--- a/files/JoshEagleResume.docx
+++ b/files/JoshEagleResume.docx
@@ -67,6 +67,13 @@
                 <w:rFonts w:asciiTheme="minorHAnsi" w:hAnsiTheme="minorHAnsi"/>
                 <w:caps/>
               </w:rPr>
+              <w:br/>
+            </w:r>
+            <w:r>
+              <w:rPr>
+                <w:rFonts w:asciiTheme="minorHAnsi" w:hAnsiTheme="minorHAnsi"/>
+                <w:caps/>
+              </w:rPr>
               <w:t>joshuaseagle</w:t>
             </w:r>
             <w:r>
@@ -94,54 +101,12 @@
           <w:p>
             <w:pPr>
               <w:spacing w:after="0" w:line="240" w:lineRule="auto"/>
-              <w:jc w:val="right"/>
+              <w:jc w:val="center"/>
               <w:rPr>
                 <w:rFonts w:asciiTheme="minorHAnsi" w:hAnsiTheme="minorHAnsi"/>
                 <w:caps/>
               </w:rPr>
             </w:pPr>
-            <w:r>
-              <w:rPr>
-                <w:rFonts w:asciiTheme="minorHAnsi" w:hAnsiTheme="minorHAnsi"/>
-                <w:caps/>
-              </w:rPr>
-              <w:t>(</w:t>
-            </w:r>
-            <w:r>
-              <w:rPr>
-                <w:rFonts w:asciiTheme="minorHAnsi" w:hAnsiTheme="minorHAnsi"/>
-                <w:caps/>
-              </w:rPr>
-              <w:t>540</w:t>
-            </w:r>
-            <w:r>
-              <w:rPr>
-                <w:rFonts w:asciiTheme="minorHAnsi" w:hAnsiTheme="minorHAnsi"/>
-                <w:caps/>
-              </w:rPr>
-              <w:t>)</w:t>
-            </w:r>
-            <w:r>
-              <w:rPr>
-                <w:rFonts w:asciiTheme="minorHAnsi" w:hAnsiTheme="minorHAnsi"/>
-                <w:caps/>
-              </w:rPr>
-              <w:t xml:space="preserve"> 809</w:t>
-            </w:r>
-            <w:r>
-              <w:rPr>
-                <w:rFonts w:asciiTheme="minorHAnsi" w:hAnsiTheme="minorHAnsi"/>
-                <w:caps/>
-              </w:rPr>
-              <w:t>-</w:t>
-            </w:r>
-            <w:r>
-              <w:rPr>
-                <w:rFonts w:asciiTheme="minorHAnsi" w:hAnsiTheme="minorHAnsi"/>
-                <w:caps/>
-              </w:rPr>
-              <w:t>6033</w:t>
-            </w:r>
           </w:p>
         </w:tc>
       </w:tr>
@@ -234,27 +199,7 @@
                 <w:sz w:val="32"/>
                 <w:szCs w:val="32"/>
               </w:rPr>
-              <w:t>3/Responsive Design/</w:t>
-            </w:r>
-            <w:proofErr w:type="spellStart"/>
-            <w:r>
-              <w:rPr>
-                <w:rFonts w:asciiTheme="minorHAnsi" w:hAnsiTheme="minorHAnsi"/>
-                <w:b/>
-                <w:sz w:val="32"/>
-                <w:szCs w:val="32"/>
-              </w:rPr>
-              <w:t>jQuery</w:t>
-            </w:r>
-            <w:proofErr w:type="spellEnd"/>
-            <w:r>
-              <w:rPr>
-                <w:rFonts w:asciiTheme="minorHAnsi" w:hAnsiTheme="minorHAnsi"/>
-                <w:b/>
-                <w:sz w:val="32"/>
-                <w:szCs w:val="32"/>
-              </w:rPr>
-              <w:t>/PHP/MySQL</w:t>
+              <w:t>3/Responsive Design/jQuery/PHP/MySQL</w:t>
             </w:r>
           </w:p>
           <w:p>
@@ -310,9 +255,8 @@
                 <w:sz w:val="26"/>
                 <w:szCs w:val="26"/>
               </w:rPr>
-              <w:t>Web Developer (Front-End Developer</w:t>
-            </w:r>
-            <w:proofErr w:type="gramStart"/>
+              <w:t xml:space="preserve">Web Developer (Front-End Developer)                                  </w:t>
+            </w:r>
             <w:r>
               <w:rPr>
                 <w:rFonts w:asciiTheme="minorHAnsi" w:hAnsiTheme="minorHAnsi"/>
@@ -320,63 +264,89 @@
                 <w:sz w:val="26"/>
                 <w:szCs w:val="26"/>
               </w:rPr>
-              <w:t xml:space="preserve">)                                  </w:t>
-            </w:r>
-            <w:r>
+              <w:t xml:space="preserve">         </w:t>
+            </w:r>
+            <w:r>
+              <w:rPr>
+                <w:rFonts w:asciiTheme="minorHAnsi" w:hAnsiTheme="minorHAnsi"/>
+              </w:rPr>
+              <w:t>August 5, 2013 – Present</w:t>
+            </w:r>
+          </w:p>
+          <w:p>
+            <w:pPr>
+              <w:spacing w:after="0" w:line="240" w:lineRule="auto"/>
+              <w:rPr>
+                <w:rFonts w:asciiTheme="minorHAnsi" w:hAnsiTheme="minorHAnsi"/>
+              </w:rPr>
+            </w:pPr>
+            <w:r>
+              <w:rPr>
+                <w:rFonts w:asciiTheme="minorHAnsi" w:hAnsiTheme="minorHAnsi"/>
+                <w:b/>
+              </w:rPr>
+              <w:t>Longview International Technology Solutions Inc.</w:t>
+            </w:r>
+            <w:r>
+              <w:rPr>
+                <w:rFonts w:asciiTheme="minorHAnsi" w:hAnsiTheme="minorHAnsi"/>
+              </w:rPr>
+              <w:t>, Fairfax, Virginia</w:t>
+            </w:r>
+          </w:p>
+          <w:p>
+            <w:pPr>
+              <w:spacing w:after="0" w:line="240" w:lineRule="auto"/>
+              <w:rPr>
+                <w:rFonts w:asciiTheme="minorHAnsi" w:hAnsiTheme="minorHAnsi"/>
+              </w:rPr>
+            </w:pPr>
+          </w:p>
+          <w:p>
+            <w:pPr>
+              <w:spacing w:after="0" w:line="240" w:lineRule="auto"/>
+              <w:rPr>
+                <w:rFonts w:asciiTheme="minorHAnsi" w:hAnsiTheme="minorHAnsi" w:cs="Arial"/>
+                <w:color w:val="333333"/>
+                <w:sz w:val="20"/>
+                <w:szCs w:val="20"/>
+                <w:shd w:val="clear" w:color="auto" w:fill="FFFFFF"/>
+              </w:rPr>
+            </w:pPr>
+            <w:r>
+              <w:rPr>
+                <w:rFonts w:asciiTheme="minorHAnsi" w:hAnsiTheme="minorHAnsi" w:cs="Arial"/>
+                <w:color w:val="333333"/>
+                <w:sz w:val="20"/>
+                <w:szCs w:val="20"/>
+                <w:shd w:val="clear" w:color="auto" w:fill="FFFFFF"/>
+              </w:rPr>
+              <w:t>Working with a tremendous team of professionals that really get continuous integration, mobile and constantly strive to be even better. High standards, no limits on the contributions members can make. I am thankful a past colleague who made me aware of this opportunity and highly recommend to anyone who wants to really grow to inquire.</w:t>
+            </w:r>
+          </w:p>
+          <w:p>
+            <w:pPr>
+              <w:spacing w:after="0" w:line="240" w:lineRule="auto"/>
+              <w:rPr>
+                <w:rFonts w:asciiTheme="minorHAnsi" w:hAnsiTheme="minorHAnsi" w:cs="Arial"/>
+                <w:color w:val="333333"/>
+                <w:sz w:val="20"/>
+                <w:szCs w:val="20"/>
+                <w:shd w:val="clear" w:color="auto" w:fill="FFFFFF"/>
+              </w:rPr>
+            </w:pPr>
+          </w:p>
+          <w:p>
+            <w:pPr>
+              <w:spacing w:after="0" w:line="240" w:lineRule="auto"/>
               <w:rPr>
                 <w:rFonts w:asciiTheme="minorHAnsi" w:hAnsiTheme="minorHAnsi"/>
                 <w:b/>
                 <w:sz w:val="26"/>
                 <w:szCs w:val="26"/>
               </w:rPr>
-              <w:t xml:space="preserve">         </w:t>
-            </w:r>
-            <w:r>
-              <w:rPr>
-                <w:rFonts w:asciiTheme="minorHAnsi" w:hAnsiTheme="minorHAnsi"/>
-              </w:rPr>
-              <w:t>August</w:t>
-            </w:r>
-            <w:proofErr w:type="gramEnd"/>
-            <w:r>
-              <w:rPr>
-                <w:rFonts w:asciiTheme="minorHAnsi" w:hAnsiTheme="minorHAnsi"/>
-              </w:rPr>
-              <w:t xml:space="preserve"> 5, 2013 – Present</w:t>
-            </w:r>
-          </w:p>
-          <w:p>
-            <w:pPr>
-              <w:spacing w:after="0" w:line="240" w:lineRule="auto"/>
-              <w:rPr>
-                <w:rFonts w:asciiTheme="minorHAnsi" w:hAnsiTheme="minorHAnsi"/>
-              </w:rPr>
-            </w:pPr>
-            <w:r>
-              <w:rPr>
-                <w:rFonts w:asciiTheme="minorHAnsi" w:hAnsiTheme="minorHAnsi"/>
-                <w:b/>
-              </w:rPr>
-              <w:t>Longview International Technology Solutions Inc.</w:t>
-            </w:r>
-            <w:r>
-              <w:rPr>
-                <w:rFonts w:asciiTheme="minorHAnsi" w:hAnsiTheme="minorHAnsi"/>
-              </w:rPr>
-              <w:t>, Fairfax, Virginia</w:t>
-            </w:r>
-          </w:p>
-          <w:p>
-            <w:pPr>
-              <w:spacing w:after="0" w:line="240" w:lineRule="auto"/>
-              <w:rPr>
-                <w:rFonts w:asciiTheme="minorHAnsi" w:hAnsiTheme="minorHAnsi"/>
-              </w:rPr>
-            </w:pPr>
-          </w:p>
-          <w:p>
-            <w:pPr>
-              <w:spacing w:after="0" w:line="240" w:lineRule="auto"/>
+            </w:pPr>
+            <w:r>
               <w:rPr>
                 <w:rFonts w:asciiTheme="minorHAnsi" w:hAnsiTheme="minorHAnsi" w:cs="Arial"/>
                 <w:color w:val="333333"/>
@@ -384,40 +354,26 @@
                 <w:szCs w:val="20"/>
                 <w:shd w:val="clear" w:color="auto" w:fill="FFFFFF"/>
               </w:rPr>
-            </w:pPr>
+              <w:t>Applications Developed: 5</w:t>
+            </w:r>
             <w:r>
               <w:rPr>
                 <w:rFonts w:asciiTheme="minorHAnsi" w:hAnsiTheme="minorHAnsi" w:cs="Arial"/>
                 <w:color w:val="333333"/>
                 <w:sz w:val="20"/>
                 <w:szCs w:val="20"/>
-                <w:shd w:val="clear" w:color="auto" w:fill="FFFFFF"/>
-              </w:rPr>
-              <w:t>Working with a tremendous team of professionals that really get continuous integration, mobile and constantly strive to be even better. High standards, no limits on the contributions members can make. I am thankful a past colleague who made me aware of this opportunity and highly recommend to anyone who wants to really grow to inquire.</w:t>
-            </w:r>
-          </w:p>
-          <w:p>
-            <w:pPr>
-              <w:spacing w:after="0" w:line="240" w:lineRule="auto"/>
+              </w:rPr>
+              <w:br/>
+            </w:r>
+            <w:r>
               <w:rPr>
                 <w:rFonts w:asciiTheme="minorHAnsi" w:hAnsiTheme="minorHAnsi" w:cs="Arial"/>
                 <w:color w:val="333333"/>
                 <w:sz w:val="20"/>
                 <w:szCs w:val="20"/>
-                <w:shd w:val="clear" w:color="auto" w:fill="FFFFFF"/>
-              </w:rPr>
-            </w:pPr>
-          </w:p>
-          <w:p>
-            <w:pPr>
-              <w:spacing w:after="0" w:line="240" w:lineRule="auto"/>
-              <w:rPr>
-                <w:rFonts w:asciiTheme="minorHAnsi" w:hAnsiTheme="minorHAnsi"/>
-                <w:b/>
-                <w:sz w:val="26"/>
-                <w:szCs w:val="26"/>
-              </w:rPr>
-            </w:pPr>
+              </w:rPr>
+              <w:br/>
+            </w:r>
             <w:r>
               <w:rPr>
                 <w:rFonts w:asciiTheme="minorHAnsi" w:hAnsiTheme="minorHAnsi" w:cs="Arial"/>
@@ -426,7 +382,7 @@
                 <w:szCs w:val="20"/>
                 <w:shd w:val="clear" w:color="auto" w:fill="FFFFFF"/>
               </w:rPr>
-              <w:t>Applications Developed: 5</w:t>
+              <w:t>Devices: All smart phones / tablets.</w:t>
             </w:r>
             <w:r>
               <w:rPr>
@@ -443,8 +399,9 @@
                 <w:color w:val="333333"/>
                 <w:sz w:val="20"/>
                 <w:szCs w:val="20"/>
-              </w:rPr>
-              <w:br/>
+                <w:shd w:val="clear" w:color="auto" w:fill="FFFFFF"/>
+              </w:rPr>
+              <w:t>Desktop Browsers: Chrome, Safari, Firefox latest 4 versions, IE9/10+ (depending on app)</w:t>
             </w:r>
             <w:r>
               <w:rPr>
@@ -452,9 +409,8 @@
                 <w:color w:val="333333"/>
                 <w:sz w:val="20"/>
                 <w:szCs w:val="20"/>
-                <w:shd w:val="clear" w:color="auto" w:fill="FFFFFF"/>
-              </w:rPr>
-              <w:t>Devices: All smart phones / tablets.</w:t>
+              </w:rPr>
+              <w:br/>
             </w:r>
             <w:r>
               <w:rPr>
@@ -473,7 +429,7 @@
                 <w:szCs w:val="20"/>
                 <w:shd w:val="clear" w:color="auto" w:fill="FFFFFF"/>
               </w:rPr>
-              <w:t>Desktop Browsers: Chrome, Safari, Firefox latest 4 versions, IE9/10+ (depending on app)</w:t>
+              <w:t>Stack:</w:t>
             </w:r>
             <w:r>
               <w:rPr>
@@ -490,8 +446,9 @@
                 <w:color w:val="333333"/>
                 <w:sz w:val="20"/>
                 <w:szCs w:val="20"/>
-              </w:rPr>
-              <w:br/>
+                <w:shd w:val="clear" w:color="auto" w:fill="FFFFFF"/>
+              </w:rPr>
+              <w:t>Node, Angular, Backbone/Marionette, Handlebars, Underscore, Require, Modernizr, JQM, Twitter Bootstrap, Grunt.</w:t>
             </w:r>
             <w:r>
               <w:rPr>
@@ -499,9 +456,8 @@
                 <w:color w:val="333333"/>
                 <w:sz w:val="20"/>
                 <w:szCs w:val="20"/>
-                <w:shd w:val="clear" w:color="auto" w:fill="FFFFFF"/>
-              </w:rPr>
-              <w:t>Stack:</w:t>
+              </w:rPr>
+              <w:br/>
             </w:r>
             <w:r>
               <w:rPr>
@@ -520,79 +476,7 @@
                 <w:szCs w:val="20"/>
                 <w:shd w:val="clear" w:color="auto" w:fill="FFFFFF"/>
               </w:rPr>
-              <w:t xml:space="preserve">Node, Angular, Backbone/Marionette, Handlebars, Underscore, Require, </w:t>
-            </w:r>
-            <w:proofErr w:type="spellStart"/>
-            <w:r>
-              <w:rPr>
-                <w:rFonts w:asciiTheme="minorHAnsi" w:hAnsiTheme="minorHAnsi" w:cs="Arial"/>
-                <w:color w:val="333333"/>
-                <w:sz w:val="20"/>
-                <w:szCs w:val="20"/>
-                <w:shd w:val="clear" w:color="auto" w:fill="FFFFFF"/>
-              </w:rPr>
-              <w:t>Modernizr</w:t>
-            </w:r>
-            <w:proofErr w:type="spellEnd"/>
-            <w:r>
-              <w:rPr>
-                <w:rFonts w:asciiTheme="minorHAnsi" w:hAnsiTheme="minorHAnsi" w:cs="Arial"/>
-                <w:color w:val="333333"/>
-                <w:sz w:val="20"/>
-                <w:szCs w:val="20"/>
-                <w:shd w:val="clear" w:color="auto" w:fill="FFFFFF"/>
-              </w:rPr>
-              <w:t>, JQM, Twitter Bootstrap, Grunt.</w:t>
-            </w:r>
-            <w:r>
-              <w:rPr>
-                <w:rFonts w:asciiTheme="minorHAnsi" w:hAnsiTheme="minorHAnsi" w:cs="Arial"/>
-                <w:color w:val="333333"/>
-                <w:sz w:val="20"/>
-                <w:szCs w:val="20"/>
-              </w:rPr>
-              <w:br/>
-            </w:r>
-            <w:r>
-              <w:rPr>
-                <w:rFonts w:asciiTheme="minorHAnsi" w:hAnsiTheme="minorHAnsi" w:cs="Arial"/>
-                <w:color w:val="333333"/>
-                <w:sz w:val="20"/>
-                <w:szCs w:val="20"/>
-              </w:rPr>
-              <w:br/>
-            </w:r>
-            <w:r>
-              <w:rPr>
-                <w:rFonts w:asciiTheme="minorHAnsi" w:hAnsiTheme="minorHAnsi" w:cs="Arial"/>
-                <w:color w:val="333333"/>
-                <w:sz w:val="20"/>
-                <w:szCs w:val="20"/>
-                <w:shd w:val="clear" w:color="auto" w:fill="FFFFFF"/>
-              </w:rPr>
-              <w:t xml:space="preserve">CI: </w:t>
-            </w:r>
-            <w:proofErr w:type="spellStart"/>
-            <w:r>
-              <w:rPr>
-                <w:rFonts w:asciiTheme="minorHAnsi" w:hAnsiTheme="minorHAnsi" w:cs="Arial"/>
-                <w:color w:val="333333"/>
-                <w:sz w:val="20"/>
-                <w:szCs w:val="20"/>
-                <w:shd w:val="clear" w:color="auto" w:fill="FFFFFF"/>
-              </w:rPr>
-              <w:t>Git</w:t>
-            </w:r>
-            <w:proofErr w:type="spellEnd"/>
-            <w:r>
-              <w:rPr>
-                <w:rFonts w:asciiTheme="minorHAnsi" w:hAnsiTheme="minorHAnsi" w:cs="Arial"/>
-                <w:color w:val="333333"/>
-                <w:sz w:val="20"/>
-                <w:szCs w:val="20"/>
-                <w:shd w:val="clear" w:color="auto" w:fill="FFFFFF"/>
-              </w:rPr>
-              <w:t>, Jenkins.</w:t>
+              <w:t>CI: Git, Jenkins.</w:t>
             </w:r>
             <w:r>
               <w:rPr>
@@ -631,9 +515,8 @@
                 <w:szCs w:val="20"/>
                 <w:shd w:val="clear" w:color="auto" w:fill="FFFFFF"/>
               </w:rPr>
-              <w:t xml:space="preserve">Testing: jasmine, ruby </w:t>
-            </w:r>
-            <w:proofErr w:type="spellStart"/>
+              <w:t>Testing: jasmine,</w:t>
+            </w:r>
             <w:r>
               <w:rPr>
                 <w:rFonts w:asciiTheme="minorHAnsi" w:hAnsiTheme="minorHAnsi" w:cs="Arial"/>
@@ -642,9 +525,10 @@
                 <w:szCs w:val="20"/>
                 <w:shd w:val="clear" w:color="auto" w:fill="FFFFFF"/>
               </w:rPr>
-              <w:t>rspec</w:t>
-            </w:r>
-            <w:proofErr w:type="spellEnd"/>
+              <w:t xml:space="preserve"> qunit,</w:t>
+            </w:r>
+            <w:bookmarkStart w:id="0" w:name="_GoBack"/>
+            <w:bookmarkEnd w:id="0"/>
             <w:r>
               <w:rPr>
                 <w:rFonts w:asciiTheme="minorHAnsi" w:hAnsiTheme="minorHAnsi" w:cs="Arial"/>
@@ -653,31 +537,7 @@
                 <w:szCs w:val="20"/>
                 <w:shd w:val="clear" w:color="auto" w:fill="FFFFFF"/>
               </w:rPr>
-              <w:t xml:space="preserve">, selenium, </w:t>
-            </w:r>
-            <w:proofErr w:type="spellStart"/>
-            <w:proofErr w:type="gramStart"/>
-            <w:r>
-              <w:rPr>
-                <w:rFonts w:asciiTheme="minorHAnsi" w:hAnsiTheme="minorHAnsi" w:cs="Arial"/>
-                <w:color w:val="333333"/>
-                <w:sz w:val="20"/>
-                <w:szCs w:val="20"/>
-                <w:shd w:val="clear" w:color="auto" w:fill="FFFFFF"/>
-              </w:rPr>
-              <w:t>phantomjs</w:t>
-            </w:r>
-            <w:proofErr w:type="spellEnd"/>
-            <w:proofErr w:type="gramEnd"/>
-            <w:r>
-              <w:rPr>
-                <w:rFonts w:asciiTheme="minorHAnsi" w:hAnsiTheme="minorHAnsi" w:cs="Arial"/>
-                <w:color w:val="333333"/>
-                <w:sz w:val="20"/>
-                <w:szCs w:val="20"/>
-                <w:shd w:val="clear" w:color="auto" w:fill="FFFFFF"/>
-              </w:rPr>
-              <w:t>.</w:t>
+              <w:t xml:space="preserve"> ruby rspec, selenium, phantomjs.</w:t>
             </w:r>
           </w:p>
           <w:p>
@@ -714,9 +574,8 @@
                 <w:sz w:val="26"/>
                 <w:szCs w:val="26"/>
               </w:rPr>
-              <w:t>(Front-End Developer</w:t>
-            </w:r>
-            <w:proofErr w:type="gramStart"/>
+              <w:t>(Front-End Developer)</w:t>
+            </w:r>
             <w:r>
               <w:rPr>
                 <w:rFonts w:asciiTheme="minorHAnsi" w:hAnsiTheme="minorHAnsi"/>
@@ -724,7 +583,7 @@
                 <w:sz w:val="26"/>
                 <w:szCs w:val="26"/>
               </w:rPr>
-              <w:t>)</w:t>
+              <w:t xml:space="preserve">      </w:t>
             </w:r>
             <w:r>
               <w:rPr>
@@ -733,7 +592,7 @@
                 <w:sz w:val="26"/>
                 <w:szCs w:val="26"/>
               </w:rPr>
-              <w:t xml:space="preserve">      </w:t>
+              <w:t xml:space="preserve">                            </w:t>
             </w:r>
             <w:r>
               <w:rPr>
@@ -742,7 +601,7 @@
                 <w:sz w:val="26"/>
                 <w:szCs w:val="26"/>
               </w:rPr>
-              <w:t xml:space="preserve">                            </w:t>
+              <w:t xml:space="preserve">         </w:t>
             </w:r>
             <w:r>
               <w:rPr>
@@ -756,19 +615,9 @@
             <w:r>
               <w:rPr>
                 <w:rFonts w:asciiTheme="minorHAnsi" w:hAnsiTheme="minorHAnsi"/>
-                <w:b/>
-                <w:sz w:val="26"/>
-                <w:szCs w:val="26"/>
-              </w:rPr>
-              <w:t xml:space="preserve">         </w:t>
-            </w:r>
-            <w:r>
-              <w:rPr>
-                <w:rFonts w:asciiTheme="minorHAnsi" w:hAnsiTheme="minorHAnsi"/>
               </w:rPr>
               <w:t>April</w:t>
             </w:r>
-            <w:proofErr w:type="gramEnd"/>
             <w:r>
               <w:rPr>
                 <w:rFonts w:asciiTheme="minorHAnsi" w:hAnsiTheme="minorHAnsi"/>
@@ -942,61 +791,7 @@
                 <w:color w:val="333333"/>
                 <w:shd w:val="clear" w:color="auto" w:fill="FFFFFF"/>
               </w:rPr>
-              <w:t xml:space="preserve">As a Freelancer, I was competing against 2 other companies, I was awarded the contract to develop a responsive website from </w:t>
-            </w:r>
-            <w:proofErr w:type="spellStart"/>
-            <w:r>
-              <w:rPr>
-                <w:rFonts w:asciiTheme="minorHAnsi" w:eastAsia="Times New Roman" w:hAnsiTheme="minorHAnsi"/>
-                <w:color w:val="333333"/>
-                <w:shd w:val="clear" w:color="auto" w:fill="FFFFFF"/>
-              </w:rPr>
-              <w:t>Wordpress</w:t>
-            </w:r>
-            <w:proofErr w:type="spellEnd"/>
-            <w:r>
-              <w:rPr>
-                <w:rFonts w:asciiTheme="minorHAnsi" w:eastAsia="Times New Roman" w:hAnsiTheme="minorHAnsi"/>
-                <w:color w:val="333333"/>
-                <w:shd w:val="clear" w:color="auto" w:fill="FFFFFF"/>
-              </w:rPr>
-              <w:t xml:space="preserve"> that the client could ultimately maintain. Responsibilities include designing a new look and feel, implementing Google Analytics for the use of Search Engine Optimization, and creating a responsive framework using HTML5, CSS3 and </w:t>
-            </w:r>
-            <w:proofErr w:type="spellStart"/>
-            <w:r>
-              <w:rPr>
-                <w:rFonts w:asciiTheme="minorHAnsi" w:eastAsia="Times New Roman" w:hAnsiTheme="minorHAnsi"/>
-                <w:color w:val="333333"/>
-                <w:shd w:val="clear" w:color="auto" w:fill="FFFFFF"/>
-              </w:rPr>
-              <w:t>Javascript</w:t>
-            </w:r>
-            <w:proofErr w:type="spellEnd"/>
-            <w:r>
-              <w:rPr>
-                <w:rFonts w:asciiTheme="minorHAnsi" w:eastAsia="Times New Roman" w:hAnsiTheme="minorHAnsi"/>
-                <w:color w:val="333333"/>
-                <w:shd w:val="clear" w:color="auto" w:fill="FFFFFF"/>
-              </w:rPr>
-              <w:t>/</w:t>
-            </w:r>
-            <w:proofErr w:type="spellStart"/>
-            <w:r>
-              <w:rPr>
-                <w:rFonts w:asciiTheme="minorHAnsi" w:eastAsia="Times New Roman" w:hAnsiTheme="minorHAnsi"/>
-                <w:color w:val="333333"/>
-                <w:shd w:val="clear" w:color="auto" w:fill="FFFFFF"/>
-              </w:rPr>
-              <w:t>jQuery</w:t>
-            </w:r>
-            <w:proofErr w:type="spellEnd"/>
-            <w:r>
-              <w:rPr>
-                <w:rFonts w:asciiTheme="minorHAnsi" w:eastAsia="Times New Roman" w:hAnsiTheme="minorHAnsi"/>
-                <w:color w:val="333333"/>
-                <w:shd w:val="clear" w:color="auto" w:fill="FFFFFF"/>
-              </w:rPr>
-              <w:t>.</w:t>
+              <w:t>As a Freelancer, I was competing against 2 other companies, I was awarded the contract to develop a responsive website from Wordpress that the client could ultimately maintain. Responsibilities include designing a new look and feel, implementing Google Analytics for the use of Search Engine Optimization, and creating a responsive framework using HTML5, CSS3 and Javascript/jQuery.</w:t>
             </w:r>
           </w:p>
           <w:p>
@@ -1109,21 +904,7 @@
               <w:rPr>
                 <w:rFonts w:asciiTheme="minorHAnsi" w:hAnsiTheme="minorHAnsi"/>
               </w:rPr>
-              <w:t xml:space="preserve">Responsibilities include the development of bash scripting in the Linux environment, managing trouble tickets, and bug reports for the scripts. Trouble-shooting code, implements </w:t>
-            </w:r>
-            <w:proofErr w:type="gramStart"/>
-            <w:r>
-              <w:rPr>
-                <w:rFonts w:asciiTheme="minorHAnsi" w:hAnsiTheme="minorHAnsi"/>
-              </w:rPr>
-              <w:t>bug-fixes</w:t>
-            </w:r>
-            <w:proofErr w:type="gramEnd"/>
-            <w:r>
-              <w:rPr>
-                <w:rFonts w:asciiTheme="minorHAnsi" w:hAnsiTheme="minorHAnsi"/>
-              </w:rPr>
-              <w:t>, and maintaining the overall structure of the Linux environments for Navigant.</w:t>
+              <w:t>Responsibilities include the development of bash scripting in the Linux environment, managing trouble tickets, and bug reports for the scripts. Trouble-shooting code, implements bug-fixes, and maintaining the overall structure of the Linux environments for Navigant.</w:t>
             </w:r>
           </w:p>
           <w:p>
@@ -1160,9 +941,8 @@
                 <w:sz w:val="26"/>
                 <w:szCs w:val="26"/>
               </w:rPr>
-              <w:t>(Developer</w:t>
-            </w:r>
-            <w:proofErr w:type="gramStart"/>
+              <w:t xml:space="preserve">(Developer)               </w:t>
+            </w:r>
             <w:r>
               <w:rPr>
                 <w:rFonts w:asciiTheme="minorHAnsi" w:hAnsiTheme="minorHAnsi"/>
@@ -1170,7 +950,7 @@
                 <w:sz w:val="26"/>
                 <w:szCs w:val="26"/>
               </w:rPr>
-              <w:t xml:space="preserve">)               </w:t>
+              <w:t xml:space="preserve"> </w:t>
             </w:r>
             <w:r>
               <w:rPr>
@@ -1179,7 +959,7 @@
                 <w:sz w:val="26"/>
                 <w:szCs w:val="26"/>
               </w:rPr>
-              <w:t xml:space="preserve"> </w:t>
+              <w:t xml:space="preserve">                                   </w:t>
             </w:r>
             <w:r>
               <w:rPr>
@@ -1188,7 +968,7 @@
                 <w:sz w:val="26"/>
                 <w:szCs w:val="26"/>
               </w:rPr>
-              <w:t xml:space="preserve">                                   </w:t>
+              <w:t xml:space="preserve">    </w:t>
             </w:r>
             <w:r>
               <w:rPr>
@@ -1197,29 +977,13 @@
                 <w:sz w:val="26"/>
                 <w:szCs w:val="26"/>
               </w:rPr>
-              <w:t xml:space="preserve">    </w:t>
-            </w:r>
-            <w:r>
-              <w:rPr>
-                <w:rFonts w:asciiTheme="minorHAnsi" w:hAnsiTheme="minorHAnsi"/>
-                <w:b/>
-                <w:sz w:val="26"/>
-                <w:szCs w:val="26"/>
-              </w:rPr>
               <w:t xml:space="preserve">               </w:t>
             </w:r>
             <w:r>
               <w:rPr>
                 <w:rFonts w:asciiTheme="minorHAnsi" w:hAnsiTheme="minorHAnsi"/>
               </w:rPr>
-              <w:t>June</w:t>
-            </w:r>
-            <w:proofErr w:type="gramEnd"/>
-            <w:r>
-              <w:rPr>
-                <w:rFonts w:asciiTheme="minorHAnsi" w:hAnsiTheme="minorHAnsi"/>
-              </w:rPr>
-              <w:t xml:space="preserve"> 2010 –</w:t>
+              <w:t>June 2010 –</w:t>
             </w:r>
             <w:r>
               <w:rPr>
@@ -1329,21 +1093,7 @@
               <w:rPr>
                 <w:rFonts w:asciiTheme="minorHAnsi" w:hAnsiTheme="minorHAnsi"/>
               </w:rPr>
-              <w:t>, slicing those mockups into html/</w:t>
-            </w:r>
-            <w:proofErr w:type="spellStart"/>
-            <w:r>
-              <w:rPr>
-                <w:rFonts w:asciiTheme="minorHAnsi" w:hAnsiTheme="minorHAnsi"/>
-              </w:rPr>
-              <w:t>css</w:t>
-            </w:r>
-            <w:proofErr w:type="spellEnd"/>
-            <w:r>
-              <w:rPr>
-                <w:rFonts w:asciiTheme="minorHAnsi" w:hAnsiTheme="minorHAnsi"/>
-              </w:rPr>
-              <w:t xml:space="preserve"> themes which are cross-browser compatible, 508 compliant, and w3c validated.</w:t>
+              <w:t>, slicing those mockups into html/css themes which are cross-browser compatible, 508 compliant, and w3c validated.</w:t>
             </w:r>
             <w:r>
               <w:rPr>
@@ -1645,57 +1395,7 @@
               <w:rPr>
                 <w:rFonts w:asciiTheme="minorHAnsi" w:hAnsiTheme="minorHAnsi"/>
               </w:rPr>
-              <w:t xml:space="preserve">the home foreclosure crisis that occurred from 2008 - 2009. As a subcontractor, I was tasked with the automation process for compiling thousands of loan documents through a complex process of </w:t>
-            </w:r>
-            <w:proofErr w:type="gramStart"/>
-            <w:r>
-              <w:rPr>
-                <w:rFonts w:asciiTheme="minorHAnsi" w:hAnsiTheme="minorHAnsi"/>
-              </w:rPr>
-              <w:t>converting .</w:t>
-            </w:r>
-            <w:proofErr w:type="spellStart"/>
-            <w:r>
-              <w:rPr>
-                <w:rFonts w:asciiTheme="minorHAnsi" w:hAnsiTheme="minorHAnsi"/>
-              </w:rPr>
-              <w:t>xlsx</w:t>
-            </w:r>
-            <w:proofErr w:type="spellEnd"/>
-            <w:proofErr w:type="gramEnd"/>
-            <w:r>
-              <w:rPr>
-                <w:rFonts w:asciiTheme="minorHAnsi" w:hAnsiTheme="minorHAnsi"/>
-              </w:rPr>
-              <w:t>, .</w:t>
-            </w:r>
-            <w:proofErr w:type="spellStart"/>
-            <w:r>
-              <w:rPr>
-                <w:rFonts w:asciiTheme="minorHAnsi" w:hAnsiTheme="minorHAnsi"/>
-              </w:rPr>
-              <w:t>tif</w:t>
-            </w:r>
-            <w:proofErr w:type="spellEnd"/>
-            <w:r>
-              <w:rPr>
-                <w:rFonts w:asciiTheme="minorHAnsi" w:hAnsiTheme="minorHAnsi"/>
-              </w:rPr>
-              <w:t>, .</w:t>
-            </w:r>
-            <w:proofErr w:type="spellStart"/>
-            <w:r>
-              <w:rPr>
-                <w:rFonts w:asciiTheme="minorHAnsi" w:hAnsiTheme="minorHAnsi"/>
-              </w:rPr>
-              <w:t>docx</w:t>
-            </w:r>
-            <w:proofErr w:type="spellEnd"/>
-            <w:r>
-              <w:rPr>
-                <w:rFonts w:asciiTheme="minorHAnsi" w:hAnsiTheme="minorHAnsi"/>
-              </w:rPr>
-              <w:t>, .jpg, etc., into PDF format and merg</w:t>
+              <w:t>the home foreclosure crisis that occurred from 2008 - 2009. As a subcontractor, I was tasked with the automation process for compiling thousands of loan documents through a complex process of converting .xlsx, .tif, .docx, .jpg, etc., into PDF format and merg</w:t>
             </w:r>
             <w:r>
               <w:rPr>
@@ -1725,27 +1425,13 @@
               <w:rPr>
                 <w:rFonts w:asciiTheme="minorHAnsi" w:hAnsiTheme="minorHAnsi"/>
               </w:rPr>
-              <w:t xml:space="preserve">Upon completion of the scripts needed for compilation, I managed the file </w:t>
-            </w:r>
-            <w:proofErr w:type="gramStart"/>
-            <w:r>
-              <w:rPr>
-                <w:rFonts w:asciiTheme="minorHAnsi" w:hAnsiTheme="minorHAnsi"/>
-              </w:rPr>
-              <w:t>transfers</w:t>
-            </w:r>
-            <w:r>
-              <w:rPr>
-                <w:rFonts w:asciiTheme="minorHAnsi" w:hAnsiTheme="minorHAnsi"/>
-              </w:rPr>
-              <w:t xml:space="preserve"> which</w:t>
-            </w:r>
-            <w:proofErr w:type="gramEnd"/>
-            <w:r>
-              <w:rPr>
-                <w:rFonts w:asciiTheme="minorHAnsi" w:hAnsiTheme="minorHAnsi"/>
-              </w:rPr>
-              <w:t xml:space="preserve"> included </w:t>
+              <w:t>Upon completion of the scripts needed for compilation, I managed the file transfers</w:t>
+            </w:r>
+            <w:r>
+              <w:rPr>
+                <w:rFonts w:asciiTheme="minorHAnsi" w:hAnsiTheme="minorHAnsi"/>
+              </w:rPr>
+              <w:t xml:space="preserve"> which included </w:t>
             </w:r>
             <w:r>
               <w:rPr>
@@ -2185,35 +1871,7 @@
               <w:rPr>
                 <w:rFonts w:asciiTheme="minorHAnsi" w:hAnsiTheme="minorHAnsi"/>
               </w:rPr>
-              <w:t xml:space="preserve"> creating custom PHP written modules that use </w:t>
-            </w:r>
-            <w:proofErr w:type="spellStart"/>
-            <w:r>
-              <w:rPr>
-                <w:rFonts w:asciiTheme="minorHAnsi" w:hAnsiTheme="minorHAnsi"/>
-              </w:rPr>
-              <w:t>hook_form_</w:t>
-            </w:r>
-            <w:proofErr w:type="gramStart"/>
-            <w:r>
-              <w:rPr>
-                <w:rFonts w:asciiTheme="minorHAnsi" w:hAnsiTheme="minorHAnsi"/>
-              </w:rPr>
-              <w:t>alter</w:t>
-            </w:r>
-            <w:proofErr w:type="spellEnd"/>
-            <w:r>
-              <w:rPr>
-                <w:rFonts w:asciiTheme="minorHAnsi" w:hAnsiTheme="minorHAnsi"/>
-              </w:rPr>
-              <w:t>(</w:t>
-            </w:r>
-            <w:proofErr w:type="gramEnd"/>
-            <w:r>
-              <w:rPr>
-                <w:rFonts w:asciiTheme="minorHAnsi" w:hAnsiTheme="minorHAnsi"/>
-              </w:rPr>
-              <w:t>) functions to make use of the Google Custom Search features,</w:t>
+              <w:t xml:space="preserve"> creating custom PHP written modules that use hook_form_alter() functions to make use of the Google Custom Search features,</w:t>
             </w:r>
             <w:r>
               <w:rPr>
@@ -2808,7 +2466,6 @@
                 <w:szCs w:val="20"/>
               </w:rPr>
             </w:pPr>
-            <w:proofErr w:type="gramStart"/>
             <w:r>
               <w:rPr>
                 <w:rFonts w:asciiTheme="minorHAnsi" w:hAnsiTheme="minorHAnsi"/>
@@ -2818,7 +2475,6 @@
               </w:rPr>
               <w:t>Web  Experience</w:t>
             </w:r>
-            <w:proofErr w:type="gramEnd"/>
           </w:p>
           <w:p>
             <w:pPr>
@@ -2927,8 +2583,6 @@
               </w:rPr>
               <w:t>Drupal</w:t>
             </w:r>
-            <w:bookmarkStart w:id="0" w:name="_GoBack"/>
-            <w:bookmarkEnd w:id="0"/>
           </w:p>
           <w:p>
             <w:pPr>
@@ -3011,7 +2665,6 @@
                 <w:szCs w:val="20"/>
               </w:rPr>
             </w:pPr>
-            <w:proofErr w:type="spellStart"/>
             <w:r>
               <w:rPr>
                 <w:rFonts w:asciiTheme="minorHAnsi" w:hAnsiTheme="minorHAnsi"/>
@@ -3020,7 +2673,6 @@
               </w:rPr>
               <w:t>JQuery</w:t>
             </w:r>
-            <w:proofErr w:type="spellEnd"/>
           </w:p>
           <w:p>
             <w:pPr>
@@ -3107,25 +2759,7 @@
                 <w:sz w:val="20"/>
                 <w:szCs w:val="20"/>
               </w:rPr>
-              <w:t xml:space="preserve">     </w:t>
-            </w:r>
-            <w:proofErr w:type="spellStart"/>
-            <w:r>
-              <w:rPr>
-                <w:rFonts w:asciiTheme="minorHAnsi" w:hAnsiTheme="minorHAnsi"/>
-                <w:sz w:val="20"/>
-                <w:szCs w:val="20"/>
-              </w:rPr>
-              <w:t>Jquery</w:t>
-            </w:r>
-            <w:proofErr w:type="spellEnd"/>
-            <w:r>
-              <w:rPr>
-                <w:rFonts w:asciiTheme="minorHAnsi" w:hAnsiTheme="minorHAnsi"/>
-                <w:sz w:val="20"/>
-                <w:szCs w:val="20"/>
-              </w:rPr>
-              <w:t xml:space="preserve"> mobile.js</w:t>
+              <w:t xml:space="preserve">     Jquery mobile.js</w:t>
             </w:r>
           </w:p>
           <w:p>
@@ -3227,7 +2861,6 @@
                 <w:szCs w:val="20"/>
               </w:rPr>
             </w:pPr>
-            <w:proofErr w:type="spellStart"/>
             <w:r>
               <w:rPr>
                 <w:rFonts w:asciiTheme="minorHAnsi" w:hAnsiTheme="minorHAnsi"/>
@@ -3236,7 +2869,24 @@
               </w:rPr>
               <w:t>QUnit</w:t>
             </w:r>
-            <w:proofErr w:type="spellEnd"/>
+          </w:p>
+          <w:p>
+            <w:pPr>
+              <w:spacing w:after="0" w:line="240" w:lineRule="auto"/>
+              <w:rPr>
+                <w:rFonts w:asciiTheme="minorHAnsi" w:hAnsiTheme="minorHAnsi"/>
+                <w:sz w:val="20"/>
+                <w:szCs w:val="20"/>
+              </w:rPr>
+            </w:pPr>
+            <w:r>
+              <w:rPr>
+                <w:rFonts w:asciiTheme="minorHAnsi" w:hAnsiTheme="minorHAnsi"/>
+                <w:sz w:val="20"/>
+                <w:szCs w:val="20"/>
+              </w:rPr>
+              <w:t>Restful Services</w:t>
+            </w:r>
           </w:p>
           <w:p>
             <w:pPr>
@@ -3283,7 +2933,6 @@
                 <w:szCs w:val="20"/>
               </w:rPr>
             </w:pPr>
-            <w:proofErr w:type="spellStart"/>
             <w:r>
               <w:rPr>
                 <w:rFonts w:asciiTheme="minorHAnsi" w:hAnsiTheme="minorHAnsi"/>
@@ -3292,7 +2941,6 @@
               </w:rPr>
               <w:t>Wordpress</w:t>
             </w:r>
-            <w:proofErr w:type="spellEnd"/>
           </w:p>
           <w:p>
             <w:pPr>

--- a/files/JoshEagleResume.docx
+++ b/files/JoshEagleResume.docx
@@ -199,7 +199,27 @@
                 <w:sz w:val="32"/>
                 <w:szCs w:val="32"/>
               </w:rPr>
-              <w:t>3/Responsive Design/jQuery/PHP/MySQL</w:t>
+              <w:t>3/Responsive Design/</w:t>
+            </w:r>
+            <w:proofErr w:type="spellStart"/>
+            <w:r>
+              <w:rPr>
+                <w:rFonts w:asciiTheme="minorHAnsi" w:hAnsiTheme="minorHAnsi"/>
+                <w:b/>
+                <w:sz w:val="32"/>
+                <w:szCs w:val="32"/>
+              </w:rPr>
+              <w:t>jQuery</w:t>
+            </w:r>
+            <w:proofErr w:type="spellEnd"/>
+            <w:r>
+              <w:rPr>
+                <w:rFonts w:asciiTheme="minorHAnsi" w:hAnsiTheme="minorHAnsi"/>
+                <w:b/>
+                <w:sz w:val="32"/>
+                <w:szCs w:val="32"/>
+              </w:rPr>
+              <w:t>/PHP/MySQL</w:t>
             </w:r>
           </w:p>
           <w:p>
@@ -255,8 +275,9 @@
                 <w:sz w:val="26"/>
                 <w:szCs w:val="26"/>
               </w:rPr>
-              <w:t xml:space="preserve">Web Developer (Front-End Developer)                                  </w:t>
-            </w:r>
+              <w:t>Web Developer (Front-End Developer</w:t>
+            </w:r>
+            <w:proofErr w:type="gramStart"/>
             <w:r>
               <w:rPr>
                 <w:rFonts w:asciiTheme="minorHAnsi" w:hAnsiTheme="minorHAnsi"/>
@@ -264,89 +285,65 @@
                 <w:sz w:val="26"/>
                 <w:szCs w:val="26"/>
               </w:rPr>
-              <w:t xml:space="preserve">         </w:t>
-            </w:r>
-            <w:r>
-              <w:rPr>
-                <w:rFonts w:asciiTheme="minorHAnsi" w:hAnsiTheme="minorHAnsi"/>
-              </w:rPr>
-              <w:t>August 5, 2013 – Present</w:t>
-            </w:r>
-          </w:p>
-          <w:p>
-            <w:pPr>
-              <w:spacing w:after="0" w:line="240" w:lineRule="auto"/>
-              <w:rPr>
-                <w:rFonts w:asciiTheme="minorHAnsi" w:hAnsiTheme="minorHAnsi"/>
-              </w:rPr>
-            </w:pPr>
-            <w:r>
-              <w:rPr>
-                <w:rFonts w:asciiTheme="minorHAnsi" w:hAnsiTheme="minorHAnsi"/>
-                <w:b/>
-              </w:rPr>
-              <w:t>Longview International Technology Solutions Inc.</w:t>
-            </w:r>
-            <w:r>
-              <w:rPr>
-                <w:rFonts w:asciiTheme="minorHAnsi" w:hAnsiTheme="minorHAnsi"/>
-              </w:rPr>
-              <w:t>, Fairfax, Virginia</w:t>
-            </w:r>
-          </w:p>
-          <w:p>
-            <w:pPr>
-              <w:spacing w:after="0" w:line="240" w:lineRule="auto"/>
-              <w:rPr>
-                <w:rFonts w:asciiTheme="minorHAnsi" w:hAnsiTheme="minorHAnsi"/>
-              </w:rPr>
-            </w:pPr>
-          </w:p>
-          <w:p>
-            <w:pPr>
-              <w:spacing w:after="0" w:line="240" w:lineRule="auto"/>
-              <w:rPr>
-                <w:rFonts w:asciiTheme="minorHAnsi" w:hAnsiTheme="minorHAnsi" w:cs="Arial"/>
-                <w:color w:val="333333"/>
-                <w:sz w:val="20"/>
-                <w:szCs w:val="20"/>
-                <w:shd w:val="clear" w:color="auto" w:fill="FFFFFF"/>
-              </w:rPr>
-            </w:pPr>
-            <w:r>
-              <w:rPr>
-                <w:rFonts w:asciiTheme="minorHAnsi" w:hAnsiTheme="minorHAnsi" w:cs="Arial"/>
-                <w:color w:val="333333"/>
-                <w:sz w:val="20"/>
-                <w:szCs w:val="20"/>
-                <w:shd w:val="clear" w:color="auto" w:fill="FFFFFF"/>
-              </w:rPr>
-              <w:t>Working with a tremendous team of professionals that really get continuous integration, mobile and constantly strive to be even better. High standards, no limits on the contributions members can make. I am thankful a past colleague who made me aware of this opportunity and highly recommend to anyone who wants to really grow to inquire.</w:t>
-            </w:r>
-          </w:p>
-          <w:p>
-            <w:pPr>
-              <w:spacing w:after="0" w:line="240" w:lineRule="auto"/>
-              <w:rPr>
-                <w:rFonts w:asciiTheme="minorHAnsi" w:hAnsiTheme="minorHAnsi" w:cs="Arial"/>
-                <w:color w:val="333333"/>
-                <w:sz w:val="20"/>
-                <w:szCs w:val="20"/>
-                <w:shd w:val="clear" w:color="auto" w:fill="FFFFFF"/>
-              </w:rPr>
-            </w:pPr>
-          </w:p>
-          <w:p>
-            <w:pPr>
-              <w:spacing w:after="0" w:line="240" w:lineRule="auto"/>
+              <w:t xml:space="preserve">)                                  </w:t>
+            </w:r>
+            <w:r>
               <w:rPr>
                 <w:rFonts w:asciiTheme="minorHAnsi" w:hAnsiTheme="minorHAnsi"/>
                 <w:b/>
                 <w:sz w:val="26"/>
                 <w:szCs w:val="26"/>
               </w:rPr>
-            </w:pPr>
-            <w:r>
+              <w:t xml:space="preserve">         </w:t>
+            </w:r>
+            <w:r>
+              <w:rPr>
+                <w:rFonts w:asciiTheme="minorHAnsi" w:hAnsiTheme="minorHAnsi"/>
+              </w:rPr>
+              <w:t>August</w:t>
+            </w:r>
+            <w:bookmarkStart w:id="0" w:name="_GoBack"/>
+            <w:bookmarkEnd w:id="0"/>
+            <w:proofErr w:type="gramEnd"/>
+            <w:r>
+              <w:rPr>
+                <w:rFonts w:asciiTheme="minorHAnsi" w:hAnsiTheme="minorHAnsi"/>
+              </w:rPr>
+              <w:t xml:space="preserve"> 2013 – Present</w:t>
+            </w:r>
+          </w:p>
+          <w:p>
+            <w:pPr>
+              <w:spacing w:after="0" w:line="240" w:lineRule="auto"/>
+              <w:rPr>
+                <w:rFonts w:asciiTheme="minorHAnsi" w:hAnsiTheme="minorHAnsi"/>
+              </w:rPr>
+            </w:pPr>
+            <w:r>
+              <w:rPr>
+                <w:rFonts w:asciiTheme="minorHAnsi" w:hAnsiTheme="minorHAnsi"/>
+                <w:b/>
+              </w:rPr>
+              <w:t>Longview International Technology Solutions Inc.</w:t>
+            </w:r>
+            <w:r>
+              <w:rPr>
+                <w:rFonts w:asciiTheme="minorHAnsi" w:hAnsiTheme="minorHAnsi"/>
+              </w:rPr>
+              <w:t>, Fairfax, Virginia</w:t>
+            </w:r>
+          </w:p>
+          <w:p>
+            <w:pPr>
+              <w:spacing w:after="0" w:line="240" w:lineRule="auto"/>
+              <w:rPr>
+                <w:rFonts w:asciiTheme="minorHAnsi" w:hAnsiTheme="minorHAnsi"/>
+              </w:rPr>
+            </w:pPr>
+          </w:p>
+          <w:p>
+            <w:pPr>
+              <w:spacing w:after="0" w:line="240" w:lineRule="auto"/>
               <w:rPr>
                 <w:rFonts w:asciiTheme="minorHAnsi" w:hAnsiTheme="minorHAnsi" w:cs="Arial"/>
                 <w:color w:val="333333"/>
@@ -354,6 +351,48 @@
                 <w:szCs w:val="20"/>
                 <w:shd w:val="clear" w:color="auto" w:fill="FFFFFF"/>
               </w:rPr>
+            </w:pPr>
+            <w:r>
+              <w:rPr>
+                <w:rFonts w:asciiTheme="minorHAnsi" w:hAnsiTheme="minorHAnsi" w:cs="Arial"/>
+                <w:color w:val="333333"/>
+                <w:sz w:val="20"/>
+                <w:szCs w:val="20"/>
+                <w:shd w:val="clear" w:color="auto" w:fill="FFFFFF"/>
+              </w:rPr>
+              <w:t>Working with a tremendous team of professionals that really get continuous integration, mobile and constantly strive to be even better. High standards, no limits on the contributions members can make. I am thankful a past colleague who made me aware of this opportunity and highly recommend to anyone who wants to really grow to inquire.</w:t>
+            </w:r>
+          </w:p>
+          <w:p>
+            <w:pPr>
+              <w:spacing w:after="0" w:line="240" w:lineRule="auto"/>
+              <w:rPr>
+                <w:rFonts w:asciiTheme="minorHAnsi" w:hAnsiTheme="minorHAnsi" w:cs="Arial"/>
+                <w:color w:val="333333"/>
+                <w:sz w:val="20"/>
+                <w:szCs w:val="20"/>
+                <w:shd w:val="clear" w:color="auto" w:fill="FFFFFF"/>
+              </w:rPr>
+            </w:pPr>
+          </w:p>
+          <w:p>
+            <w:pPr>
+              <w:spacing w:after="0" w:line="240" w:lineRule="auto"/>
+              <w:rPr>
+                <w:rFonts w:asciiTheme="minorHAnsi" w:hAnsiTheme="minorHAnsi"/>
+                <w:b/>
+                <w:sz w:val="26"/>
+                <w:szCs w:val="26"/>
+              </w:rPr>
+            </w:pPr>
+            <w:r>
+              <w:rPr>
+                <w:rFonts w:asciiTheme="minorHAnsi" w:hAnsiTheme="minorHAnsi" w:cs="Arial"/>
+                <w:color w:val="333333"/>
+                <w:sz w:val="20"/>
+                <w:szCs w:val="20"/>
+                <w:shd w:val="clear" w:color="auto" w:fill="FFFFFF"/>
+              </w:rPr>
               <w:t>Applications Developed: 5</w:t>
             </w:r>
             <w:r>
@@ -448,14 +487,36 @@
                 <w:szCs w:val="20"/>
                 <w:shd w:val="clear" w:color="auto" w:fill="FFFFFF"/>
               </w:rPr>
-              <w:t>Node, Angular, Backbone/Marionette, Handlebars, Underscore, Require, Modernizr, JQM, Twitter Bootstrap, Grunt.</w:t>
-            </w:r>
+              <w:t xml:space="preserve">Node, Angular, Backbone/Marionette, Handlebars, Underscore, Require, </w:t>
+            </w:r>
+            <w:proofErr w:type="spellStart"/>
             <w:r>
               <w:rPr>
                 <w:rFonts w:asciiTheme="minorHAnsi" w:hAnsiTheme="minorHAnsi" w:cs="Arial"/>
                 <w:color w:val="333333"/>
                 <w:sz w:val="20"/>
                 <w:szCs w:val="20"/>
+                <w:shd w:val="clear" w:color="auto" w:fill="FFFFFF"/>
+              </w:rPr>
+              <w:t>Modernizr</w:t>
+            </w:r>
+            <w:proofErr w:type="spellEnd"/>
+            <w:r>
+              <w:rPr>
+                <w:rFonts w:asciiTheme="minorHAnsi" w:hAnsiTheme="minorHAnsi" w:cs="Arial"/>
+                <w:color w:val="333333"/>
+                <w:sz w:val="20"/>
+                <w:szCs w:val="20"/>
+                <w:shd w:val="clear" w:color="auto" w:fill="FFFFFF"/>
+              </w:rPr>
+              <w:t>, JQM, Twitter Bootstrap, Grunt.</w:t>
+            </w:r>
+            <w:r>
+              <w:rPr>
+                <w:rFonts w:asciiTheme="minorHAnsi" w:hAnsiTheme="minorHAnsi" w:cs="Arial"/>
+                <w:color w:val="333333"/>
+                <w:sz w:val="20"/>
+                <w:szCs w:val="20"/>
               </w:rPr>
               <w:br/>
             </w:r>
@@ -476,7 +537,29 @@
                 <w:szCs w:val="20"/>
                 <w:shd w:val="clear" w:color="auto" w:fill="FFFFFF"/>
               </w:rPr>
-              <w:t>CI: Git, Jenkins.</w:t>
+              <w:t xml:space="preserve">CI: </w:t>
+            </w:r>
+            <w:proofErr w:type="spellStart"/>
+            <w:r>
+              <w:rPr>
+                <w:rFonts w:asciiTheme="minorHAnsi" w:hAnsiTheme="minorHAnsi" w:cs="Arial"/>
+                <w:color w:val="333333"/>
+                <w:sz w:val="20"/>
+                <w:szCs w:val="20"/>
+                <w:shd w:val="clear" w:color="auto" w:fill="FFFFFF"/>
+              </w:rPr>
+              <w:t>Git</w:t>
+            </w:r>
+            <w:proofErr w:type="spellEnd"/>
+            <w:r>
+              <w:rPr>
+                <w:rFonts w:asciiTheme="minorHAnsi" w:hAnsiTheme="minorHAnsi" w:cs="Arial"/>
+                <w:color w:val="333333"/>
+                <w:sz w:val="20"/>
+                <w:szCs w:val="20"/>
+                <w:shd w:val="clear" w:color="auto" w:fill="FFFFFF"/>
+              </w:rPr>
+              <w:t>, Jenkins.</w:t>
             </w:r>
             <w:r>
               <w:rPr>
@@ -525,10 +608,9 @@
                 <w:szCs w:val="20"/>
                 <w:shd w:val="clear" w:color="auto" w:fill="FFFFFF"/>
               </w:rPr>
-              <w:t xml:space="preserve"> qunit,</w:t>
-            </w:r>
-            <w:bookmarkStart w:id="0" w:name="_GoBack"/>
-            <w:bookmarkEnd w:id="0"/>
+              <w:t xml:space="preserve"> </w:t>
+            </w:r>
+            <w:proofErr w:type="spellStart"/>
             <w:r>
               <w:rPr>
                 <w:rFonts w:asciiTheme="minorHAnsi" w:hAnsiTheme="minorHAnsi" w:cs="Arial"/>
@@ -537,7 +619,74 @@
                 <w:szCs w:val="20"/>
                 <w:shd w:val="clear" w:color="auto" w:fill="FFFFFF"/>
               </w:rPr>
-              <w:t xml:space="preserve"> ruby rspec, selenium, phantomjs.</w:t>
+              <w:t>qunit</w:t>
+            </w:r>
+            <w:proofErr w:type="spellEnd"/>
+            <w:r>
+              <w:rPr>
+                <w:rFonts w:asciiTheme="minorHAnsi" w:hAnsiTheme="minorHAnsi" w:cs="Arial"/>
+                <w:color w:val="333333"/>
+                <w:sz w:val="20"/>
+                <w:szCs w:val="20"/>
+                <w:shd w:val="clear" w:color="auto" w:fill="FFFFFF"/>
+              </w:rPr>
+              <w:t>,</w:t>
+            </w:r>
+            <w:r>
+              <w:rPr>
+                <w:rFonts w:asciiTheme="minorHAnsi" w:hAnsiTheme="minorHAnsi" w:cs="Arial"/>
+                <w:color w:val="333333"/>
+                <w:sz w:val="20"/>
+                <w:szCs w:val="20"/>
+                <w:shd w:val="clear" w:color="auto" w:fill="FFFFFF"/>
+              </w:rPr>
+              <w:t xml:space="preserve"> ruby </w:t>
+            </w:r>
+            <w:proofErr w:type="spellStart"/>
+            <w:r>
+              <w:rPr>
+                <w:rFonts w:asciiTheme="minorHAnsi" w:hAnsiTheme="minorHAnsi" w:cs="Arial"/>
+                <w:color w:val="333333"/>
+                <w:sz w:val="20"/>
+                <w:szCs w:val="20"/>
+                <w:shd w:val="clear" w:color="auto" w:fill="FFFFFF"/>
+              </w:rPr>
+              <w:t>rspec</w:t>
+            </w:r>
+            <w:proofErr w:type="spellEnd"/>
+            <w:r>
+              <w:rPr>
+                <w:rFonts w:asciiTheme="minorHAnsi" w:hAnsiTheme="minorHAnsi" w:cs="Arial"/>
+                <w:color w:val="333333"/>
+                <w:sz w:val="20"/>
+                <w:szCs w:val="20"/>
+                <w:shd w:val="clear" w:color="auto" w:fill="FFFFFF"/>
+              </w:rPr>
+              <w:t xml:space="preserve">, selenium, </w:t>
+            </w:r>
+            <w:proofErr w:type="spellStart"/>
+            <w:proofErr w:type="gramStart"/>
+            <w:r>
+              <w:rPr>
+                <w:rFonts w:asciiTheme="minorHAnsi" w:hAnsiTheme="minorHAnsi" w:cs="Arial"/>
+                <w:color w:val="333333"/>
+                <w:sz w:val="20"/>
+                <w:szCs w:val="20"/>
+                <w:shd w:val="clear" w:color="auto" w:fill="FFFFFF"/>
+              </w:rPr>
+              <w:t>phantomjs</w:t>
+            </w:r>
+            <w:proofErr w:type="spellEnd"/>
+            <w:proofErr w:type="gramEnd"/>
+            <w:r>
+              <w:rPr>
+                <w:rFonts w:asciiTheme="minorHAnsi" w:hAnsiTheme="minorHAnsi" w:cs="Arial"/>
+                <w:color w:val="333333"/>
+                <w:sz w:val="20"/>
+                <w:szCs w:val="20"/>
+                <w:shd w:val="clear" w:color="auto" w:fill="FFFFFF"/>
+              </w:rPr>
+              <w:t>.</w:t>
             </w:r>
           </w:p>
           <w:p>
@@ -574,8 +723,9 @@
                 <w:sz w:val="26"/>
                 <w:szCs w:val="26"/>
               </w:rPr>
-              <w:t>(Front-End Developer)</w:t>
-            </w:r>
+              <w:t>(Front-End Developer</w:t>
+            </w:r>
+            <w:proofErr w:type="gramStart"/>
             <w:r>
               <w:rPr>
                 <w:rFonts w:asciiTheme="minorHAnsi" w:hAnsiTheme="minorHAnsi"/>
@@ -583,7 +733,7 @@
                 <w:sz w:val="26"/>
                 <w:szCs w:val="26"/>
               </w:rPr>
-              <w:t xml:space="preserve">      </w:t>
+              <w:t>)</w:t>
             </w:r>
             <w:r>
               <w:rPr>
@@ -592,7 +742,7 @@
                 <w:sz w:val="26"/>
                 <w:szCs w:val="26"/>
               </w:rPr>
-              <w:t xml:space="preserve">                            </w:t>
+              <w:t xml:space="preserve">      </w:t>
             </w:r>
             <w:r>
               <w:rPr>
@@ -601,7 +751,7 @@
                 <w:sz w:val="26"/>
                 <w:szCs w:val="26"/>
               </w:rPr>
-              <w:t xml:space="preserve">         </w:t>
+              <w:t xml:space="preserve">                            </w:t>
             </w:r>
             <w:r>
               <w:rPr>
@@ -615,9 +765,19 @@
             <w:r>
               <w:rPr>
                 <w:rFonts w:asciiTheme="minorHAnsi" w:hAnsiTheme="minorHAnsi"/>
+                <w:b/>
+                <w:sz w:val="26"/>
+                <w:szCs w:val="26"/>
+              </w:rPr>
+              <w:t xml:space="preserve">         </w:t>
+            </w:r>
+            <w:r>
+              <w:rPr>
+                <w:rFonts w:asciiTheme="minorHAnsi" w:hAnsiTheme="minorHAnsi"/>
               </w:rPr>
               <w:t>April</w:t>
             </w:r>
+            <w:proofErr w:type="gramEnd"/>
             <w:r>
               <w:rPr>
                 <w:rFonts w:asciiTheme="minorHAnsi" w:hAnsiTheme="minorHAnsi"/>
@@ -791,7 +951,61 @@
                 <w:color w:val="333333"/>
                 <w:shd w:val="clear" w:color="auto" w:fill="FFFFFF"/>
               </w:rPr>
-              <w:t>As a Freelancer, I was competing against 2 other companies, I was awarded the contract to develop a responsive website from Wordpress that the client could ultimately maintain. Responsibilities include designing a new look and feel, implementing Google Analytics for the use of Search Engine Optimization, and creating a responsive framework using HTML5, CSS3 and Javascript/jQuery.</w:t>
+              <w:t xml:space="preserve">As a Freelancer, I was competing against 2 other companies, I was awarded the contract to develop a responsive website from </w:t>
+            </w:r>
+            <w:proofErr w:type="spellStart"/>
+            <w:r>
+              <w:rPr>
+                <w:rFonts w:asciiTheme="minorHAnsi" w:eastAsia="Times New Roman" w:hAnsiTheme="minorHAnsi"/>
+                <w:color w:val="333333"/>
+                <w:shd w:val="clear" w:color="auto" w:fill="FFFFFF"/>
+              </w:rPr>
+              <w:t>Wordpress</w:t>
+            </w:r>
+            <w:proofErr w:type="spellEnd"/>
+            <w:r>
+              <w:rPr>
+                <w:rFonts w:asciiTheme="minorHAnsi" w:eastAsia="Times New Roman" w:hAnsiTheme="minorHAnsi"/>
+                <w:color w:val="333333"/>
+                <w:shd w:val="clear" w:color="auto" w:fill="FFFFFF"/>
+              </w:rPr>
+              <w:t xml:space="preserve"> that the client could ultimately maintain. Responsibilities include designing a new look and feel, implementing Google Analytics for the use of Search Engine Optimization, and creating a responsive framework using HTML5, CSS3 and </w:t>
+            </w:r>
+            <w:proofErr w:type="spellStart"/>
+            <w:r>
+              <w:rPr>
+                <w:rFonts w:asciiTheme="minorHAnsi" w:eastAsia="Times New Roman" w:hAnsiTheme="minorHAnsi"/>
+                <w:color w:val="333333"/>
+                <w:shd w:val="clear" w:color="auto" w:fill="FFFFFF"/>
+              </w:rPr>
+              <w:t>Javascript</w:t>
+            </w:r>
+            <w:proofErr w:type="spellEnd"/>
+            <w:r>
+              <w:rPr>
+                <w:rFonts w:asciiTheme="minorHAnsi" w:eastAsia="Times New Roman" w:hAnsiTheme="minorHAnsi"/>
+                <w:color w:val="333333"/>
+                <w:shd w:val="clear" w:color="auto" w:fill="FFFFFF"/>
+              </w:rPr>
+              <w:t>/</w:t>
+            </w:r>
+            <w:proofErr w:type="spellStart"/>
+            <w:r>
+              <w:rPr>
+                <w:rFonts w:asciiTheme="minorHAnsi" w:eastAsia="Times New Roman" w:hAnsiTheme="minorHAnsi"/>
+                <w:color w:val="333333"/>
+                <w:shd w:val="clear" w:color="auto" w:fill="FFFFFF"/>
+              </w:rPr>
+              <w:t>jQuery</w:t>
+            </w:r>
+            <w:proofErr w:type="spellEnd"/>
+            <w:r>
+              <w:rPr>
+                <w:rFonts w:asciiTheme="minorHAnsi" w:eastAsia="Times New Roman" w:hAnsiTheme="minorHAnsi"/>
+                <w:color w:val="333333"/>
+                <w:shd w:val="clear" w:color="auto" w:fill="FFFFFF"/>
+              </w:rPr>
+              <w:t>.</w:t>
             </w:r>
           </w:p>
           <w:p>
@@ -904,7 +1118,19 @@
               <w:rPr>
                 <w:rFonts w:asciiTheme="minorHAnsi" w:hAnsiTheme="minorHAnsi"/>
               </w:rPr>
-              <w:t>Responsibilities include the development of bash scripting in the Linux environment, managing trouble tickets, and bug reports for the scripts. Trouble-shooting code, implements bug-fixes, and maintaining the overall structure of the Linux environments for Navigant.</w:t>
+              <w:t xml:space="preserve">Responsibilities include the development of bash scripting in the Linux environment, managing trouble tickets, and bug reports for the scripts. Trouble-shooting code, implements </w:t>
+            </w:r>
+            <w:r>
+              <w:rPr>
+                <w:rFonts w:asciiTheme="minorHAnsi" w:hAnsiTheme="minorHAnsi"/>
+              </w:rPr>
+              <w:t>bug fixes</w:t>
+            </w:r>
+            <w:r>
+              <w:rPr>
+                <w:rFonts w:asciiTheme="minorHAnsi" w:hAnsiTheme="minorHAnsi"/>
+              </w:rPr>
+              <w:t>, and maintaining the overall structure of the Linux environments for Navigant.</w:t>
             </w:r>
           </w:p>
           <w:p>
@@ -941,8 +1167,9 @@
                 <w:sz w:val="26"/>
                 <w:szCs w:val="26"/>
               </w:rPr>
-              <w:t xml:space="preserve">(Developer)               </w:t>
-            </w:r>
+              <w:t>(Developer</w:t>
+            </w:r>
+            <w:proofErr w:type="gramStart"/>
             <w:r>
               <w:rPr>
                 <w:rFonts w:asciiTheme="minorHAnsi" w:hAnsiTheme="minorHAnsi"/>
@@ -950,7 +1177,7 @@
                 <w:sz w:val="26"/>
                 <w:szCs w:val="26"/>
               </w:rPr>
-              <w:t xml:space="preserve"> </w:t>
+              <w:t xml:space="preserve">)               </w:t>
             </w:r>
             <w:r>
               <w:rPr>
@@ -959,7 +1186,7 @@
                 <w:sz w:val="26"/>
                 <w:szCs w:val="26"/>
               </w:rPr>
-              <w:t xml:space="preserve">                                   </w:t>
+              <w:t xml:space="preserve"> </w:t>
             </w:r>
             <w:r>
               <w:rPr>
@@ -968,7 +1195,7 @@
                 <w:sz w:val="26"/>
                 <w:szCs w:val="26"/>
               </w:rPr>
-              <w:t xml:space="preserve">    </w:t>
+              <w:t xml:space="preserve">                                   </w:t>
             </w:r>
             <w:r>
               <w:rPr>
@@ -977,13 +1204,29 @@
                 <w:sz w:val="26"/>
                 <w:szCs w:val="26"/>
               </w:rPr>
+              <w:t xml:space="preserve">    </w:t>
+            </w:r>
+            <w:r>
+              <w:rPr>
+                <w:rFonts w:asciiTheme="minorHAnsi" w:hAnsiTheme="minorHAnsi"/>
+                <w:b/>
+                <w:sz w:val="26"/>
+                <w:szCs w:val="26"/>
+              </w:rPr>
               <w:t xml:space="preserve">               </w:t>
             </w:r>
             <w:r>
               <w:rPr>
                 <w:rFonts w:asciiTheme="minorHAnsi" w:hAnsiTheme="minorHAnsi"/>
               </w:rPr>
-              <w:t>June 2010 –</w:t>
+              <w:t>June</w:t>
+            </w:r>
+            <w:proofErr w:type="gramEnd"/>
+            <w:r>
+              <w:rPr>
+                <w:rFonts w:asciiTheme="minorHAnsi" w:hAnsiTheme="minorHAnsi"/>
+              </w:rPr>
+              <w:t xml:space="preserve"> 2010 –</w:t>
             </w:r>
             <w:r>
               <w:rPr>
@@ -1093,7 +1336,21 @@
               <w:rPr>
                 <w:rFonts w:asciiTheme="minorHAnsi" w:hAnsiTheme="minorHAnsi"/>
               </w:rPr>
-              <w:t>, slicing those mockups into html/css themes which are cross-browser compatible, 508 compliant, and w3c validated.</w:t>
+              <w:t>, slicing those mockups into html/</w:t>
+            </w:r>
+            <w:proofErr w:type="spellStart"/>
+            <w:r>
+              <w:rPr>
+                <w:rFonts w:asciiTheme="minorHAnsi" w:hAnsiTheme="minorHAnsi"/>
+              </w:rPr>
+              <w:t>css</w:t>
+            </w:r>
+            <w:proofErr w:type="spellEnd"/>
+            <w:r>
+              <w:rPr>
+                <w:rFonts w:asciiTheme="minorHAnsi" w:hAnsiTheme="minorHAnsi"/>
+              </w:rPr>
+              <w:t xml:space="preserve"> themes which are cross-browser compatible, 508 compliant, and w3c validated.</w:t>
             </w:r>
             <w:r>
               <w:rPr>
@@ -1395,7 +1652,57 @@
               <w:rPr>
                 <w:rFonts w:asciiTheme="minorHAnsi" w:hAnsiTheme="minorHAnsi"/>
               </w:rPr>
-              <w:t>the home foreclosure crisis that occurred from 2008 - 2009. As a subcontractor, I was tasked with the automation process for compiling thousands of loan documents through a complex process of converting .xlsx, .tif, .docx, .jpg, etc., into PDF format and merg</w:t>
+              <w:t xml:space="preserve">the home foreclosure crisis that occurred from 2008 - 2009. As a subcontractor, I was tasked with the automation process for compiling thousands of loan documents through a complex process of </w:t>
+            </w:r>
+            <w:proofErr w:type="gramStart"/>
+            <w:r>
+              <w:rPr>
+                <w:rFonts w:asciiTheme="minorHAnsi" w:hAnsiTheme="minorHAnsi"/>
+              </w:rPr>
+              <w:t>converting .</w:t>
+            </w:r>
+            <w:proofErr w:type="spellStart"/>
+            <w:r>
+              <w:rPr>
+                <w:rFonts w:asciiTheme="minorHAnsi" w:hAnsiTheme="minorHAnsi"/>
+              </w:rPr>
+              <w:t>xlsx</w:t>
+            </w:r>
+            <w:proofErr w:type="spellEnd"/>
+            <w:proofErr w:type="gramEnd"/>
+            <w:r>
+              <w:rPr>
+                <w:rFonts w:asciiTheme="minorHAnsi" w:hAnsiTheme="minorHAnsi"/>
+              </w:rPr>
+              <w:t>, .</w:t>
+            </w:r>
+            <w:proofErr w:type="spellStart"/>
+            <w:r>
+              <w:rPr>
+                <w:rFonts w:asciiTheme="minorHAnsi" w:hAnsiTheme="minorHAnsi"/>
+              </w:rPr>
+              <w:t>tif</w:t>
+            </w:r>
+            <w:proofErr w:type="spellEnd"/>
+            <w:r>
+              <w:rPr>
+                <w:rFonts w:asciiTheme="minorHAnsi" w:hAnsiTheme="minorHAnsi"/>
+              </w:rPr>
+              <w:t>, .</w:t>
+            </w:r>
+            <w:proofErr w:type="spellStart"/>
+            <w:r>
+              <w:rPr>
+                <w:rFonts w:asciiTheme="minorHAnsi" w:hAnsiTheme="minorHAnsi"/>
+              </w:rPr>
+              <w:t>docx</w:t>
+            </w:r>
+            <w:proofErr w:type="spellEnd"/>
+            <w:r>
+              <w:rPr>
+                <w:rFonts w:asciiTheme="minorHAnsi" w:hAnsiTheme="minorHAnsi"/>
+              </w:rPr>
+              <w:t>, .jpg, etc., into PDF format and merg</w:t>
             </w:r>
             <w:r>
               <w:rPr>
@@ -1425,13 +1732,27 @@
               <w:rPr>
                 <w:rFonts w:asciiTheme="minorHAnsi" w:hAnsiTheme="minorHAnsi"/>
               </w:rPr>
-              <w:t>Upon completion of the scripts needed for compilation, I managed the file transfers</w:t>
-            </w:r>
-            <w:r>
-              <w:rPr>
-                <w:rFonts w:asciiTheme="minorHAnsi" w:hAnsiTheme="minorHAnsi"/>
-              </w:rPr>
-              <w:t xml:space="preserve"> which included </w:t>
+              <w:t xml:space="preserve">Upon completion of the scripts needed for compilation, I managed the file </w:t>
+            </w:r>
+            <w:proofErr w:type="gramStart"/>
+            <w:r>
+              <w:rPr>
+                <w:rFonts w:asciiTheme="minorHAnsi" w:hAnsiTheme="minorHAnsi"/>
+              </w:rPr>
+              <w:t>transfers</w:t>
+            </w:r>
+            <w:r>
+              <w:rPr>
+                <w:rFonts w:asciiTheme="minorHAnsi" w:hAnsiTheme="minorHAnsi"/>
+              </w:rPr>
+              <w:t xml:space="preserve"> which</w:t>
+            </w:r>
+            <w:proofErr w:type="gramEnd"/>
+            <w:r>
+              <w:rPr>
+                <w:rFonts w:asciiTheme="minorHAnsi" w:hAnsiTheme="minorHAnsi"/>
+              </w:rPr>
+              <w:t xml:space="preserve"> included </w:t>
             </w:r>
             <w:r>
               <w:rPr>
@@ -1871,7 +2192,35 @@
               <w:rPr>
                 <w:rFonts w:asciiTheme="minorHAnsi" w:hAnsiTheme="minorHAnsi"/>
               </w:rPr>
-              <w:t xml:space="preserve"> creating custom PHP written modules that use hook_form_alter() functions to make use of the Google Custom Search features,</w:t>
+              <w:t xml:space="preserve"> creating custom PHP written modules that use </w:t>
+            </w:r>
+            <w:proofErr w:type="spellStart"/>
+            <w:r>
+              <w:rPr>
+                <w:rFonts w:asciiTheme="minorHAnsi" w:hAnsiTheme="minorHAnsi"/>
+              </w:rPr>
+              <w:t>hook_form_</w:t>
+            </w:r>
+            <w:proofErr w:type="gramStart"/>
+            <w:r>
+              <w:rPr>
+                <w:rFonts w:asciiTheme="minorHAnsi" w:hAnsiTheme="minorHAnsi"/>
+              </w:rPr>
+              <w:t>alter</w:t>
+            </w:r>
+            <w:proofErr w:type="spellEnd"/>
+            <w:r>
+              <w:rPr>
+                <w:rFonts w:asciiTheme="minorHAnsi" w:hAnsiTheme="minorHAnsi"/>
+              </w:rPr>
+              <w:t>(</w:t>
+            </w:r>
+            <w:proofErr w:type="gramEnd"/>
+            <w:r>
+              <w:rPr>
+                <w:rFonts w:asciiTheme="minorHAnsi" w:hAnsiTheme="minorHAnsi"/>
+              </w:rPr>
+              <w:t>) functions to make use of the Google Custom Search features,</w:t>
             </w:r>
             <w:r>
               <w:rPr>
@@ -2346,6 +2695,30 @@
                 <w:szCs w:val="26"/>
               </w:rPr>
               <w:t>B.S., Information Technology George Mason University</w:t>
+            </w:r>
+            <w:r>
+              <w:rPr>
+                <w:rFonts w:asciiTheme="minorHAnsi" w:hAnsiTheme="minorHAnsi"/>
+                <w:b/>
+                <w:sz w:val="26"/>
+                <w:szCs w:val="26"/>
+              </w:rPr>
+              <w:t xml:space="preserve">   </w:t>
+            </w:r>
+            <w:r>
+              <w:rPr>
+                <w:rFonts w:asciiTheme="minorHAnsi" w:hAnsiTheme="minorHAnsi"/>
+                <w:b/>
+                <w:sz w:val="26"/>
+                <w:szCs w:val="26"/>
+              </w:rPr>
+              <w:t xml:space="preserve">         </w:t>
+            </w:r>
+            <w:r>
+              <w:rPr>
+                <w:rFonts w:asciiTheme="minorHAnsi" w:hAnsiTheme="minorHAnsi"/>
+              </w:rPr>
+              <w:t>January 2007 – May 2010</w:t>
             </w:r>
             <w:r>
               <w:rPr>
@@ -2466,6 +2839,7 @@
                 <w:szCs w:val="20"/>
               </w:rPr>
             </w:pPr>
+            <w:proofErr w:type="gramStart"/>
             <w:r>
               <w:rPr>
                 <w:rFonts w:asciiTheme="minorHAnsi" w:hAnsiTheme="minorHAnsi"/>
@@ -2475,6 +2849,7 @@
               </w:rPr>
               <w:t>Web  Experience</w:t>
             </w:r>
+            <w:proofErr w:type="gramEnd"/>
           </w:p>
           <w:p>
             <w:pPr>
@@ -2635,24 +3010,6 @@
                 <w:sz w:val="20"/>
                 <w:szCs w:val="20"/>
               </w:rPr>
-              <w:t>Java</w:t>
-            </w:r>
-          </w:p>
-          <w:p>
-            <w:pPr>
-              <w:spacing w:after="0" w:line="240" w:lineRule="auto"/>
-              <w:rPr>
-                <w:rFonts w:asciiTheme="minorHAnsi" w:hAnsiTheme="minorHAnsi"/>
-                <w:sz w:val="20"/>
-                <w:szCs w:val="20"/>
-              </w:rPr>
-            </w:pPr>
-            <w:r>
-              <w:rPr>
-                <w:rFonts w:asciiTheme="minorHAnsi" w:hAnsiTheme="minorHAnsi"/>
-                <w:sz w:val="20"/>
-                <w:szCs w:val="20"/>
-              </w:rPr>
               <w:t>JavaScript</w:t>
             </w:r>
           </w:p>
@@ -2665,6 +3022,7 @@
                 <w:szCs w:val="20"/>
               </w:rPr>
             </w:pPr>
+            <w:proofErr w:type="spellStart"/>
             <w:r>
               <w:rPr>
                 <w:rFonts w:asciiTheme="minorHAnsi" w:hAnsiTheme="minorHAnsi"/>
@@ -2673,16 +3031,496 @@
               </w:rPr>
               <w:t>JQuery</w:t>
             </w:r>
-          </w:p>
-          <w:p>
-            <w:pPr>
-              <w:spacing w:after="0" w:line="240" w:lineRule="auto"/>
-              <w:rPr>
-                <w:rFonts w:asciiTheme="minorHAnsi" w:hAnsiTheme="minorHAnsi"/>
-                <w:sz w:val="20"/>
-                <w:szCs w:val="20"/>
-              </w:rPr>
-            </w:pPr>
+            <w:proofErr w:type="spellEnd"/>
+          </w:p>
+          <w:p>
+            <w:pPr>
+              <w:spacing w:after="0" w:line="240" w:lineRule="auto"/>
+              <w:rPr>
+                <w:rFonts w:asciiTheme="minorHAnsi" w:hAnsiTheme="minorHAnsi"/>
+                <w:sz w:val="20"/>
+                <w:szCs w:val="20"/>
+              </w:rPr>
+            </w:pPr>
+            <w:r>
+              <w:rPr>
+                <w:rFonts w:asciiTheme="minorHAnsi" w:hAnsiTheme="minorHAnsi"/>
+                <w:sz w:val="20"/>
+                <w:szCs w:val="20"/>
+              </w:rPr>
+              <w:t xml:space="preserve">     Datatables.js</w:t>
+            </w:r>
+          </w:p>
+          <w:p>
+            <w:pPr>
+              <w:spacing w:after="0" w:line="240" w:lineRule="auto"/>
+              <w:rPr>
+                <w:rFonts w:asciiTheme="minorHAnsi" w:hAnsiTheme="minorHAnsi"/>
+                <w:sz w:val="20"/>
+                <w:szCs w:val="20"/>
+              </w:rPr>
+            </w:pPr>
+            <w:r>
+              <w:rPr>
+                <w:rFonts w:asciiTheme="minorHAnsi" w:hAnsiTheme="minorHAnsi"/>
+                <w:sz w:val="20"/>
+                <w:szCs w:val="20"/>
+              </w:rPr>
+              <w:t xml:space="preserve">     Datepicker.js</w:t>
+            </w:r>
+          </w:p>
+          <w:p>
+            <w:pPr>
+              <w:spacing w:after="0" w:line="240" w:lineRule="auto"/>
+              <w:rPr>
+                <w:rFonts w:asciiTheme="minorHAnsi" w:hAnsiTheme="minorHAnsi"/>
+                <w:sz w:val="20"/>
+                <w:szCs w:val="20"/>
+              </w:rPr>
+            </w:pPr>
+            <w:r>
+              <w:rPr>
+                <w:rFonts w:asciiTheme="minorHAnsi" w:hAnsiTheme="minorHAnsi"/>
+                <w:sz w:val="20"/>
+                <w:szCs w:val="20"/>
+              </w:rPr>
+              <w:t xml:space="preserve">     </w:t>
+            </w:r>
+            <w:proofErr w:type="spellStart"/>
+            <w:r>
+              <w:rPr>
+                <w:rFonts w:asciiTheme="minorHAnsi" w:hAnsiTheme="minorHAnsi"/>
+                <w:sz w:val="20"/>
+                <w:szCs w:val="20"/>
+              </w:rPr>
+              <w:t>Jquery</w:t>
+            </w:r>
+            <w:proofErr w:type="spellEnd"/>
+            <w:r>
+              <w:rPr>
+                <w:rFonts w:asciiTheme="minorHAnsi" w:hAnsiTheme="minorHAnsi"/>
+                <w:sz w:val="20"/>
+                <w:szCs w:val="20"/>
+              </w:rPr>
+              <w:t xml:space="preserve"> mobile.js</w:t>
+            </w:r>
+          </w:p>
+          <w:p>
+            <w:pPr>
+              <w:spacing w:after="0" w:line="240" w:lineRule="auto"/>
+              <w:rPr>
+                <w:rFonts w:asciiTheme="minorHAnsi" w:hAnsiTheme="minorHAnsi"/>
+                <w:sz w:val="20"/>
+                <w:szCs w:val="20"/>
+              </w:rPr>
+            </w:pPr>
+            <w:r>
+              <w:rPr>
+                <w:rFonts w:asciiTheme="minorHAnsi" w:hAnsiTheme="minorHAnsi"/>
+                <w:sz w:val="20"/>
+                <w:szCs w:val="20"/>
+              </w:rPr>
+              <w:t xml:space="preserve">     Jquery.ui.js</w:t>
+            </w:r>
+          </w:p>
+          <w:p>
+            <w:pPr>
+              <w:spacing w:after="0" w:line="240" w:lineRule="auto"/>
+              <w:rPr>
+                <w:rFonts w:asciiTheme="minorHAnsi" w:hAnsiTheme="minorHAnsi"/>
+                <w:sz w:val="20"/>
+                <w:szCs w:val="20"/>
+              </w:rPr>
+            </w:pPr>
+            <w:r>
+              <w:rPr>
+                <w:rFonts w:asciiTheme="minorHAnsi" w:hAnsiTheme="minorHAnsi"/>
+                <w:sz w:val="20"/>
+                <w:szCs w:val="20"/>
+              </w:rPr>
+              <w:t xml:space="preserve">     Many more…</w:t>
+            </w:r>
+          </w:p>
+          <w:p>
+            <w:pPr>
+              <w:spacing w:after="0" w:line="240" w:lineRule="auto"/>
+              <w:rPr>
+                <w:rFonts w:asciiTheme="minorHAnsi" w:hAnsiTheme="minorHAnsi"/>
+                <w:sz w:val="20"/>
+                <w:szCs w:val="20"/>
+              </w:rPr>
+            </w:pPr>
+            <w:r>
+              <w:rPr>
+                <w:rFonts w:asciiTheme="minorHAnsi" w:hAnsiTheme="minorHAnsi"/>
+                <w:sz w:val="20"/>
+                <w:szCs w:val="20"/>
+              </w:rPr>
+              <w:t>JSON</w:t>
+            </w:r>
+          </w:p>
+          <w:p>
+            <w:pPr>
+              <w:spacing w:after="0" w:line="240" w:lineRule="auto"/>
+              <w:rPr>
+                <w:rFonts w:asciiTheme="minorHAnsi" w:hAnsiTheme="minorHAnsi"/>
+                <w:sz w:val="20"/>
+                <w:szCs w:val="20"/>
+              </w:rPr>
+            </w:pPr>
+            <w:r>
+              <w:rPr>
+                <w:rFonts w:asciiTheme="minorHAnsi" w:hAnsiTheme="minorHAnsi"/>
+                <w:sz w:val="20"/>
+                <w:szCs w:val="20"/>
+              </w:rPr>
+              <w:t>Marionette.js</w:t>
+            </w:r>
+          </w:p>
+          <w:p>
+            <w:pPr>
+              <w:spacing w:after="0" w:line="240" w:lineRule="auto"/>
+              <w:rPr>
+                <w:rFonts w:asciiTheme="minorHAnsi" w:hAnsiTheme="minorHAnsi"/>
+                <w:sz w:val="20"/>
+                <w:szCs w:val="20"/>
+              </w:rPr>
+            </w:pPr>
+            <w:r>
+              <w:rPr>
+                <w:rFonts w:asciiTheme="minorHAnsi" w:hAnsiTheme="minorHAnsi"/>
+                <w:sz w:val="20"/>
+                <w:szCs w:val="20"/>
+              </w:rPr>
+              <w:t>PHP</w:t>
+            </w:r>
+          </w:p>
+          <w:p>
+            <w:pPr>
+              <w:spacing w:after="0" w:line="240" w:lineRule="auto"/>
+              <w:rPr>
+                <w:rFonts w:asciiTheme="minorHAnsi" w:hAnsiTheme="minorHAnsi"/>
+                <w:sz w:val="20"/>
+                <w:szCs w:val="20"/>
+              </w:rPr>
+            </w:pPr>
+            <w:proofErr w:type="spellStart"/>
+            <w:r>
+              <w:rPr>
+                <w:rFonts w:asciiTheme="minorHAnsi" w:hAnsiTheme="minorHAnsi"/>
+                <w:sz w:val="20"/>
+                <w:szCs w:val="20"/>
+              </w:rPr>
+              <w:t>QUnit</w:t>
+            </w:r>
+            <w:proofErr w:type="spellEnd"/>
+          </w:p>
+          <w:p>
+            <w:pPr>
+              <w:spacing w:after="0" w:line="240" w:lineRule="auto"/>
+              <w:rPr>
+                <w:rFonts w:asciiTheme="minorHAnsi" w:hAnsiTheme="minorHAnsi"/>
+                <w:sz w:val="20"/>
+                <w:szCs w:val="20"/>
+              </w:rPr>
+            </w:pPr>
+            <w:r>
+              <w:rPr>
+                <w:rFonts w:asciiTheme="minorHAnsi" w:hAnsiTheme="minorHAnsi"/>
+                <w:sz w:val="20"/>
+                <w:szCs w:val="20"/>
+              </w:rPr>
+              <w:t>Restful Services</w:t>
+            </w:r>
+          </w:p>
+          <w:p>
+            <w:pPr>
+              <w:spacing w:after="0" w:line="240" w:lineRule="auto"/>
+              <w:rPr>
+                <w:rFonts w:asciiTheme="minorHAnsi" w:hAnsiTheme="minorHAnsi"/>
+                <w:sz w:val="20"/>
+                <w:szCs w:val="20"/>
+              </w:rPr>
+            </w:pPr>
+            <w:r>
+              <w:rPr>
+                <w:rFonts w:asciiTheme="minorHAnsi" w:hAnsiTheme="minorHAnsi"/>
+                <w:sz w:val="20"/>
+                <w:szCs w:val="20"/>
+              </w:rPr>
+              <w:t>Selenium (web driver)</w:t>
+            </w:r>
+          </w:p>
+          <w:p>
+            <w:pPr>
+              <w:spacing w:after="0" w:line="240" w:lineRule="auto"/>
+              <w:rPr>
+                <w:rFonts w:asciiTheme="minorHAnsi" w:hAnsiTheme="minorHAnsi"/>
+                <w:sz w:val="20"/>
+                <w:szCs w:val="20"/>
+              </w:rPr>
+            </w:pPr>
+            <w:r>
+              <w:rPr>
+                <w:rFonts w:asciiTheme="minorHAnsi" w:hAnsiTheme="minorHAnsi"/>
+                <w:sz w:val="20"/>
+                <w:szCs w:val="20"/>
+              </w:rPr>
+              <w:t>Visual Studio.net</w:t>
+            </w:r>
+          </w:p>
+          <w:p>
+            <w:pPr>
+              <w:spacing w:after="0" w:line="240" w:lineRule="auto"/>
+              <w:rPr>
+                <w:rFonts w:asciiTheme="minorHAnsi" w:hAnsiTheme="minorHAnsi"/>
+                <w:sz w:val="20"/>
+                <w:szCs w:val="20"/>
+              </w:rPr>
+            </w:pPr>
+            <w:proofErr w:type="spellStart"/>
+            <w:r>
+              <w:rPr>
+                <w:rFonts w:asciiTheme="minorHAnsi" w:hAnsiTheme="minorHAnsi"/>
+                <w:sz w:val="20"/>
+                <w:szCs w:val="20"/>
+              </w:rPr>
+              <w:t>Wordpress</w:t>
+            </w:r>
+            <w:proofErr w:type="spellEnd"/>
+          </w:p>
+          <w:p>
+            <w:pPr>
+              <w:spacing w:after="0" w:line="240" w:lineRule="auto"/>
+              <w:rPr>
+                <w:rFonts w:asciiTheme="minorHAnsi" w:hAnsiTheme="minorHAnsi"/>
+                <w:sz w:val="20"/>
+                <w:szCs w:val="20"/>
+              </w:rPr>
+            </w:pPr>
+            <w:r>
+              <w:rPr>
+                <w:rFonts w:asciiTheme="minorHAnsi" w:hAnsiTheme="minorHAnsi"/>
+                <w:sz w:val="20"/>
+                <w:szCs w:val="20"/>
+              </w:rPr>
+              <w:t>XML</w:t>
+            </w:r>
+          </w:p>
+          <w:p>
+            <w:pPr>
+              <w:spacing w:after="0" w:line="240" w:lineRule="auto"/>
+              <w:rPr>
+                <w:rFonts w:asciiTheme="minorHAnsi" w:hAnsiTheme="minorHAnsi"/>
+                <w:b/>
+                <w:sz w:val="20"/>
+                <w:szCs w:val="20"/>
+              </w:rPr>
+            </w:pPr>
+          </w:p>
+          <w:p>
+            <w:pPr>
+              <w:spacing w:after="0" w:line="240" w:lineRule="auto"/>
+              <w:rPr>
+                <w:rFonts w:asciiTheme="minorHAnsi" w:hAnsiTheme="minorHAnsi"/>
+                <w:b/>
+                <w:sz w:val="20"/>
+                <w:szCs w:val="20"/>
+              </w:rPr>
+            </w:pPr>
+            <w:r>
+              <w:rPr>
+                <w:rFonts w:asciiTheme="minorHAnsi" w:hAnsiTheme="minorHAnsi"/>
+                <w:b/>
+                <w:sz w:val="20"/>
+                <w:szCs w:val="20"/>
+              </w:rPr>
+              <w:t>Server Experience</w:t>
+            </w:r>
+          </w:p>
+          <w:p>
+            <w:pPr>
+              <w:spacing w:after="0" w:line="240" w:lineRule="auto"/>
+              <w:rPr>
+                <w:rFonts w:asciiTheme="minorHAnsi" w:hAnsiTheme="minorHAnsi"/>
+                <w:sz w:val="20"/>
+                <w:szCs w:val="20"/>
+              </w:rPr>
+            </w:pPr>
+            <w:r>
+              <w:rPr>
+                <w:rFonts w:asciiTheme="minorHAnsi" w:hAnsiTheme="minorHAnsi"/>
+                <w:sz w:val="20"/>
+                <w:szCs w:val="20"/>
+              </w:rPr>
+              <w:t>Apache/Tomcat</w:t>
+            </w:r>
+          </w:p>
+          <w:p>
+            <w:pPr>
+              <w:spacing w:after="0" w:line="240" w:lineRule="auto"/>
+              <w:rPr>
+                <w:rFonts w:asciiTheme="minorHAnsi" w:hAnsiTheme="minorHAnsi"/>
+                <w:sz w:val="20"/>
+                <w:szCs w:val="20"/>
+              </w:rPr>
+            </w:pPr>
+            <w:r>
+              <w:rPr>
+                <w:rFonts w:asciiTheme="minorHAnsi" w:hAnsiTheme="minorHAnsi"/>
+                <w:sz w:val="20"/>
+                <w:szCs w:val="20"/>
+              </w:rPr>
+              <w:t>IIS</w:t>
+            </w:r>
+          </w:p>
+          <w:p>
+            <w:pPr>
+              <w:spacing w:after="0" w:line="240" w:lineRule="auto"/>
+              <w:rPr>
+                <w:rFonts w:asciiTheme="minorHAnsi" w:hAnsiTheme="minorHAnsi"/>
+                <w:sz w:val="20"/>
+                <w:szCs w:val="20"/>
+              </w:rPr>
+            </w:pPr>
+            <w:r>
+              <w:rPr>
+                <w:rFonts w:asciiTheme="minorHAnsi" w:hAnsiTheme="minorHAnsi"/>
+                <w:sz w:val="20"/>
+                <w:szCs w:val="20"/>
+              </w:rPr>
+              <w:t>MySQL</w:t>
+            </w:r>
+          </w:p>
+          <w:p>
+            <w:pPr>
+              <w:spacing w:after="0" w:line="240" w:lineRule="auto"/>
+              <w:rPr>
+                <w:rFonts w:asciiTheme="minorHAnsi" w:hAnsiTheme="minorHAnsi"/>
+                <w:sz w:val="20"/>
+                <w:szCs w:val="20"/>
+              </w:rPr>
+            </w:pPr>
+            <w:r>
+              <w:rPr>
+                <w:rFonts w:asciiTheme="minorHAnsi" w:hAnsiTheme="minorHAnsi"/>
+                <w:sz w:val="20"/>
+                <w:szCs w:val="20"/>
+              </w:rPr>
+              <w:t>Node.js</w:t>
+            </w:r>
+          </w:p>
+          <w:p>
+            <w:pPr>
+              <w:spacing w:after="0" w:line="240" w:lineRule="auto"/>
+              <w:rPr>
+                <w:rFonts w:asciiTheme="minorHAnsi" w:hAnsiTheme="minorHAnsi"/>
+                <w:sz w:val="20"/>
+                <w:szCs w:val="20"/>
+              </w:rPr>
+            </w:pPr>
+            <w:r>
+              <w:rPr>
+                <w:rFonts w:asciiTheme="minorHAnsi" w:hAnsiTheme="minorHAnsi"/>
+                <w:sz w:val="20"/>
+                <w:szCs w:val="20"/>
+              </w:rPr>
+              <w:t>SMTP</w:t>
+            </w:r>
+          </w:p>
+          <w:p>
+            <w:pPr>
+              <w:spacing w:after="0" w:line="240" w:lineRule="auto"/>
+              <w:rPr>
+                <w:rFonts w:asciiTheme="minorHAnsi" w:hAnsiTheme="minorHAnsi"/>
+                <w:sz w:val="20"/>
+                <w:szCs w:val="20"/>
+              </w:rPr>
+            </w:pPr>
+            <w:r>
+              <w:rPr>
+                <w:rFonts w:asciiTheme="minorHAnsi" w:hAnsiTheme="minorHAnsi"/>
+                <w:sz w:val="20"/>
+                <w:szCs w:val="20"/>
+              </w:rPr>
+              <w:t>SSH</w:t>
+            </w:r>
+          </w:p>
+          <w:p>
+            <w:pPr>
+              <w:spacing w:after="0" w:line="240" w:lineRule="auto"/>
+              <w:rPr>
+                <w:rFonts w:asciiTheme="minorHAnsi" w:hAnsiTheme="minorHAnsi"/>
+                <w:sz w:val="20"/>
+                <w:szCs w:val="20"/>
+              </w:rPr>
+            </w:pPr>
+            <w:r>
+              <w:rPr>
+                <w:rFonts w:asciiTheme="minorHAnsi" w:hAnsiTheme="minorHAnsi"/>
+                <w:sz w:val="20"/>
+                <w:szCs w:val="20"/>
+              </w:rPr>
+              <w:t>Ubuntu Server</w:t>
+            </w:r>
+          </w:p>
+          <w:p>
+            <w:pPr>
+              <w:spacing w:after="0" w:line="240" w:lineRule="auto"/>
+              <w:rPr>
+                <w:rFonts w:asciiTheme="minorHAnsi" w:hAnsiTheme="minorHAnsi"/>
+                <w:b/>
+                <w:sz w:val="20"/>
+                <w:szCs w:val="20"/>
+              </w:rPr>
+            </w:pPr>
+          </w:p>
+          <w:p>
+            <w:pPr>
+              <w:spacing w:after="0" w:line="240" w:lineRule="auto"/>
+              <w:rPr>
+                <w:rFonts w:asciiTheme="minorHAnsi" w:hAnsiTheme="minorHAnsi"/>
+                <w:b/>
+                <w:sz w:val="20"/>
+                <w:szCs w:val="20"/>
+              </w:rPr>
+            </w:pPr>
+            <w:r>
+              <w:rPr>
+                <w:rFonts w:asciiTheme="minorHAnsi" w:hAnsiTheme="minorHAnsi"/>
+                <w:b/>
+                <w:sz w:val="20"/>
+                <w:szCs w:val="20"/>
+              </w:rPr>
+              <w:t xml:space="preserve">Design </w:t>
+            </w:r>
+            <w:r>
+              <w:rPr>
+                <w:rFonts w:asciiTheme="minorHAnsi" w:hAnsiTheme="minorHAnsi"/>
+                <w:b/>
+                <w:sz w:val="20"/>
+                <w:szCs w:val="20"/>
+              </w:rPr>
+              <w:t>Experience</w:t>
+            </w:r>
+          </w:p>
+          <w:p>
+            <w:pPr>
+              <w:spacing w:after="0" w:line="240" w:lineRule="auto"/>
+              <w:rPr>
+                <w:rFonts w:asciiTheme="minorHAnsi" w:hAnsiTheme="minorHAnsi"/>
+                <w:sz w:val="20"/>
+                <w:szCs w:val="20"/>
+              </w:rPr>
+            </w:pPr>
+            <w:r>
+              <w:rPr>
+                <w:rFonts w:asciiTheme="minorHAnsi" w:hAnsiTheme="minorHAnsi"/>
+                <w:sz w:val="20"/>
+                <w:szCs w:val="20"/>
+              </w:rPr>
+              <w:t>Adobe</w:t>
+            </w:r>
             <w:r>
               <w:rPr>
                 <w:rFonts w:asciiTheme="minorHAnsi" w:hAnsiTheme="minorHAnsi"/>
@@ -2697,479 +3535,6 @@
                 <w:sz w:val="20"/>
                 <w:szCs w:val="20"/>
               </w:rPr>
-              <w:t xml:space="preserve">   </w:t>
-            </w:r>
-            <w:r>
-              <w:rPr>
-                <w:rFonts w:asciiTheme="minorHAnsi" w:hAnsiTheme="minorHAnsi"/>
-                <w:sz w:val="20"/>
-                <w:szCs w:val="20"/>
-              </w:rPr>
-              <w:t xml:space="preserve"> Bootstrap.js</w:t>
-            </w:r>
-          </w:p>
-          <w:p>
-            <w:pPr>
-              <w:spacing w:after="0" w:line="240" w:lineRule="auto"/>
-              <w:rPr>
-                <w:rFonts w:asciiTheme="minorHAnsi" w:hAnsiTheme="minorHAnsi"/>
-                <w:sz w:val="20"/>
-                <w:szCs w:val="20"/>
-              </w:rPr>
-            </w:pPr>
-            <w:r>
-              <w:rPr>
-                <w:rFonts w:asciiTheme="minorHAnsi" w:hAnsiTheme="minorHAnsi"/>
-                <w:sz w:val="20"/>
-                <w:szCs w:val="20"/>
-              </w:rPr>
-              <w:t xml:space="preserve">     Datatables.js</w:t>
-            </w:r>
-          </w:p>
-          <w:p>
-            <w:pPr>
-              <w:spacing w:after="0" w:line="240" w:lineRule="auto"/>
-              <w:rPr>
-                <w:rFonts w:asciiTheme="minorHAnsi" w:hAnsiTheme="minorHAnsi"/>
-                <w:sz w:val="20"/>
-                <w:szCs w:val="20"/>
-              </w:rPr>
-            </w:pPr>
-            <w:r>
-              <w:rPr>
-                <w:rFonts w:asciiTheme="minorHAnsi" w:hAnsiTheme="minorHAnsi"/>
-                <w:sz w:val="20"/>
-                <w:szCs w:val="20"/>
-              </w:rPr>
-              <w:t xml:space="preserve">     Datepicker.js</w:t>
-            </w:r>
-          </w:p>
-          <w:p>
-            <w:pPr>
-              <w:spacing w:after="0" w:line="240" w:lineRule="auto"/>
-              <w:rPr>
-                <w:rFonts w:asciiTheme="minorHAnsi" w:hAnsiTheme="minorHAnsi"/>
-                <w:sz w:val="20"/>
-                <w:szCs w:val="20"/>
-              </w:rPr>
-            </w:pPr>
-            <w:r>
-              <w:rPr>
-                <w:rFonts w:asciiTheme="minorHAnsi" w:hAnsiTheme="minorHAnsi"/>
-                <w:sz w:val="20"/>
-                <w:szCs w:val="20"/>
-              </w:rPr>
-              <w:t xml:space="preserve">     Jquery mobile.js</w:t>
-            </w:r>
-          </w:p>
-          <w:p>
-            <w:pPr>
-              <w:spacing w:after="0" w:line="240" w:lineRule="auto"/>
-              <w:rPr>
-                <w:rFonts w:asciiTheme="minorHAnsi" w:hAnsiTheme="minorHAnsi"/>
-                <w:sz w:val="20"/>
-                <w:szCs w:val="20"/>
-              </w:rPr>
-            </w:pPr>
-            <w:r>
-              <w:rPr>
-                <w:rFonts w:asciiTheme="minorHAnsi" w:hAnsiTheme="minorHAnsi"/>
-                <w:sz w:val="20"/>
-                <w:szCs w:val="20"/>
-              </w:rPr>
-              <w:t xml:space="preserve">     Jquery.ui.js</w:t>
-            </w:r>
-          </w:p>
-          <w:p>
-            <w:pPr>
-              <w:spacing w:after="0" w:line="240" w:lineRule="auto"/>
-              <w:rPr>
-                <w:rFonts w:asciiTheme="minorHAnsi" w:hAnsiTheme="minorHAnsi"/>
-                <w:sz w:val="20"/>
-                <w:szCs w:val="20"/>
-              </w:rPr>
-            </w:pPr>
-            <w:r>
-              <w:rPr>
-                <w:rFonts w:asciiTheme="minorHAnsi" w:hAnsiTheme="minorHAnsi"/>
-                <w:sz w:val="20"/>
-                <w:szCs w:val="20"/>
-              </w:rPr>
-              <w:t xml:space="preserve">     Many more…</w:t>
-            </w:r>
-          </w:p>
-          <w:p>
-            <w:pPr>
-              <w:spacing w:after="0" w:line="240" w:lineRule="auto"/>
-              <w:rPr>
-                <w:rFonts w:asciiTheme="minorHAnsi" w:hAnsiTheme="minorHAnsi"/>
-                <w:sz w:val="20"/>
-                <w:szCs w:val="20"/>
-              </w:rPr>
-            </w:pPr>
-            <w:r>
-              <w:rPr>
-                <w:rFonts w:asciiTheme="minorHAnsi" w:hAnsiTheme="minorHAnsi"/>
-                <w:sz w:val="20"/>
-                <w:szCs w:val="20"/>
-              </w:rPr>
-              <w:t>JSON</w:t>
-            </w:r>
-          </w:p>
-          <w:p>
-            <w:pPr>
-              <w:spacing w:after="0" w:line="240" w:lineRule="auto"/>
-              <w:rPr>
-                <w:rFonts w:asciiTheme="minorHAnsi" w:hAnsiTheme="minorHAnsi"/>
-                <w:sz w:val="20"/>
-                <w:szCs w:val="20"/>
-              </w:rPr>
-            </w:pPr>
-            <w:r>
-              <w:rPr>
-                <w:rFonts w:asciiTheme="minorHAnsi" w:hAnsiTheme="minorHAnsi"/>
-                <w:sz w:val="20"/>
-                <w:szCs w:val="20"/>
-              </w:rPr>
-              <w:t>Marionette.js</w:t>
-            </w:r>
-          </w:p>
-          <w:p>
-            <w:pPr>
-              <w:spacing w:after="0" w:line="240" w:lineRule="auto"/>
-              <w:rPr>
-                <w:rFonts w:asciiTheme="minorHAnsi" w:hAnsiTheme="minorHAnsi"/>
-                <w:sz w:val="20"/>
-                <w:szCs w:val="20"/>
-              </w:rPr>
-            </w:pPr>
-            <w:r>
-              <w:rPr>
-                <w:rFonts w:asciiTheme="minorHAnsi" w:hAnsiTheme="minorHAnsi"/>
-                <w:sz w:val="20"/>
-                <w:szCs w:val="20"/>
-              </w:rPr>
-              <w:t>PHP</w:t>
-            </w:r>
-          </w:p>
-          <w:p>
-            <w:pPr>
-              <w:spacing w:after="0" w:line="240" w:lineRule="auto"/>
-              <w:rPr>
-                <w:rFonts w:asciiTheme="minorHAnsi" w:hAnsiTheme="minorHAnsi"/>
-                <w:sz w:val="20"/>
-                <w:szCs w:val="20"/>
-              </w:rPr>
-            </w:pPr>
-            <w:r>
-              <w:rPr>
-                <w:rFonts w:asciiTheme="minorHAnsi" w:hAnsiTheme="minorHAnsi"/>
-                <w:sz w:val="20"/>
-                <w:szCs w:val="20"/>
-              </w:rPr>
-              <w:t>QUnit</w:t>
-            </w:r>
-          </w:p>
-          <w:p>
-            <w:pPr>
-              <w:spacing w:after="0" w:line="240" w:lineRule="auto"/>
-              <w:rPr>
-                <w:rFonts w:asciiTheme="minorHAnsi" w:hAnsiTheme="minorHAnsi"/>
-                <w:sz w:val="20"/>
-                <w:szCs w:val="20"/>
-              </w:rPr>
-            </w:pPr>
-            <w:r>
-              <w:rPr>
-                <w:rFonts w:asciiTheme="minorHAnsi" w:hAnsiTheme="minorHAnsi"/>
-                <w:sz w:val="20"/>
-                <w:szCs w:val="20"/>
-              </w:rPr>
-              <w:t>Restful Services</w:t>
-            </w:r>
-          </w:p>
-          <w:p>
-            <w:pPr>
-              <w:spacing w:after="0" w:line="240" w:lineRule="auto"/>
-              <w:rPr>
-                <w:rFonts w:asciiTheme="minorHAnsi" w:hAnsiTheme="minorHAnsi"/>
-                <w:sz w:val="20"/>
-                <w:szCs w:val="20"/>
-              </w:rPr>
-            </w:pPr>
-            <w:r>
-              <w:rPr>
-                <w:rFonts w:asciiTheme="minorHAnsi" w:hAnsiTheme="minorHAnsi"/>
-                <w:sz w:val="20"/>
-                <w:szCs w:val="20"/>
-              </w:rPr>
-              <w:t>Selenium (web driver)</w:t>
-            </w:r>
-          </w:p>
-          <w:p>
-            <w:pPr>
-              <w:spacing w:after="0" w:line="240" w:lineRule="auto"/>
-              <w:rPr>
-                <w:rFonts w:asciiTheme="minorHAnsi" w:hAnsiTheme="minorHAnsi"/>
-                <w:sz w:val="20"/>
-                <w:szCs w:val="20"/>
-              </w:rPr>
-            </w:pPr>
-            <w:r>
-              <w:rPr>
-                <w:rFonts w:asciiTheme="minorHAnsi" w:hAnsiTheme="minorHAnsi"/>
-                <w:sz w:val="20"/>
-                <w:szCs w:val="20"/>
-              </w:rPr>
-              <w:t>Visual Studio.net</w:t>
-            </w:r>
-          </w:p>
-          <w:p>
-            <w:pPr>
-              <w:spacing w:after="0" w:line="240" w:lineRule="auto"/>
-              <w:rPr>
-                <w:rFonts w:asciiTheme="minorHAnsi" w:hAnsiTheme="minorHAnsi"/>
-                <w:sz w:val="20"/>
-                <w:szCs w:val="20"/>
-              </w:rPr>
-            </w:pPr>
-            <w:r>
-              <w:rPr>
-                <w:rFonts w:asciiTheme="minorHAnsi" w:hAnsiTheme="minorHAnsi"/>
-                <w:sz w:val="20"/>
-                <w:szCs w:val="20"/>
-              </w:rPr>
-              <w:t>Wordpress</w:t>
-            </w:r>
-          </w:p>
-          <w:p>
-            <w:pPr>
-              <w:spacing w:after="0" w:line="240" w:lineRule="auto"/>
-              <w:rPr>
-                <w:rFonts w:asciiTheme="minorHAnsi" w:hAnsiTheme="minorHAnsi"/>
-                <w:sz w:val="20"/>
-                <w:szCs w:val="20"/>
-              </w:rPr>
-            </w:pPr>
-            <w:r>
-              <w:rPr>
-                <w:rFonts w:asciiTheme="minorHAnsi" w:hAnsiTheme="minorHAnsi"/>
-                <w:sz w:val="20"/>
-                <w:szCs w:val="20"/>
-              </w:rPr>
-              <w:t>XML</w:t>
-            </w:r>
-          </w:p>
-          <w:p>
-            <w:pPr>
-              <w:spacing w:after="0" w:line="240" w:lineRule="auto"/>
-              <w:rPr>
-                <w:rFonts w:asciiTheme="minorHAnsi" w:hAnsiTheme="minorHAnsi"/>
-                <w:b/>
-                <w:sz w:val="20"/>
-                <w:szCs w:val="20"/>
-              </w:rPr>
-            </w:pPr>
-          </w:p>
-          <w:p>
-            <w:pPr>
-              <w:spacing w:after="0" w:line="240" w:lineRule="auto"/>
-              <w:rPr>
-                <w:rFonts w:asciiTheme="minorHAnsi" w:hAnsiTheme="minorHAnsi"/>
-                <w:b/>
-                <w:sz w:val="20"/>
-                <w:szCs w:val="20"/>
-              </w:rPr>
-            </w:pPr>
-            <w:r>
-              <w:rPr>
-                <w:rFonts w:asciiTheme="minorHAnsi" w:hAnsiTheme="minorHAnsi"/>
-                <w:b/>
-                <w:sz w:val="20"/>
-                <w:szCs w:val="20"/>
-              </w:rPr>
-              <w:t>Server Experience</w:t>
-            </w:r>
-          </w:p>
-          <w:p>
-            <w:pPr>
-              <w:spacing w:after="0" w:line="240" w:lineRule="auto"/>
-              <w:rPr>
-                <w:rFonts w:asciiTheme="minorHAnsi" w:hAnsiTheme="minorHAnsi"/>
-                <w:sz w:val="20"/>
-                <w:szCs w:val="20"/>
-              </w:rPr>
-            </w:pPr>
-            <w:r>
-              <w:rPr>
-                <w:rFonts w:asciiTheme="minorHAnsi" w:hAnsiTheme="minorHAnsi"/>
-                <w:sz w:val="20"/>
-                <w:szCs w:val="20"/>
-              </w:rPr>
-              <w:t>Apache/Tomcat</w:t>
-            </w:r>
-          </w:p>
-          <w:p>
-            <w:pPr>
-              <w:spacing w:after="0" w:line="240" w:lineRule="auto"/>
-              <w:rPr>
-                <w:rFonts w:asciiTheme="minorHAnsi" w:hAnsiTheme="minorHAnsi"/>
-                <w:sz w:val="20"/>
-                <w:szCs w:val="20"/>
-              </w:rPr>
-            </w:pPr>
-            <w:r>
-              <w:rPr>
-                <w:rFonts w:asciiTheme="minorHAnsi" w:hAnsiTheme="minorHAnsi"/>
-                <w:sz w:val="20"/>
-                <w:szCs w:val="20"/>
-              </w:rPr>
-              <w:t>MySQL</w:t>
-            </w:r>
-          </w:p>
-          <w:p>
-            <w:pPr>
-              <w:spacing w:after="0" w:line="240" w:lineRule="auto"/>
-              <w:rPr>
-                <w:rFonts w:asciiTheme="minorHAnsi" w:hAnsiTheme="minorHAnsi"/>
-                <w:sz w:val="20"/>
-                <w:szCs w:val="20"/>
-              </w:rPr>
-            </w:pPr>
-            <w:r>
-              <w:rPr>
-                <w:rFonts w:asciiTheme="minorHAnsi" w:hAnsiTheme="minorHAnsi"/>
-                <w:sz w:val="20"/>
-                <w:szCs w:val="20"/>
-              </w:rPr>
-              <w:t>Node.js</w:t>
-            </w:r>
-          </w:p>
-          <w:p>
-            <w:pPr>
-              <w:spacing w:after="0" w:line="240" w:lineRule="auto"/>
-              <w:rPr>
-                <w:rFonts w:asciiTheme="minorHAnsi" w:hAnsiTheme="minorHAnsi"/>
-                <w:sz w:val="20"/>
-                <w:szCs w:val="20"/>
-              </w:rPr>
-            </w:pPr>
-            <w:r>
-              <w:rPr>
-                <w:rFonts w:asciiTheme="minorHAnsi" w:hAnsiTheme="minorHAnsi"/>
-                <w:sz w:val="20"/>
-                <w:szCs w:val="20"/>
-              </w:rPr>
-              <w:t>SMTP</w:t>
-            </w:r>
-          </w:p>
-          <w:p>
-            <w:pPr>
-              <w:spacing w:after="0" w:line="240" w:lineRule="auto"/>
-              <w:rPr>
-                <w:rFonts w:asciiTheme="minorHAnsi" w:hAnsiTheme="minorHAnsi"/>
-                <w:sz w:val="20"/>
-                <w:szCs w:val="20"/>
-              </w:rPr>
-            </w:pPr>
-            <w:r>
-              <w:rPr>
-                <w:rFonts w:asciiTheme="minorHAnsi" w:hAnsiTheme="minorHAnsi"/>
-                <w:sz w:val="20"/>
-                <w:szCs w:val="20"/>
-              </w:rPr>
-              <w:t>SSH</w:t>
-            </w:r>
-          </w:p>
-          <w:p>
-            <w:pPr>
-              <w:spacing w:after="0" w:line="240" w:lineRule="auto"/>
-              <w:rPr>
-                <w:rFonts w:asciiTheme="minorHAnsi" w:hAnsiTheme="minorHAnsi"/>
-                <w:sz w:val="20"/>
-                <w:szCs w:val="20"/>
-              </w:rPr>
-            </w:pPr>
-            <w:r>
-              <w:rPr>
-                <w:rFonts w:asciiTheme="minorHAnsi" w:hAnsiTheme="minorHAnsi"/>
-                <w:sz w:val="20"/>
-                <w:szCs w:val="20"/>
-              </w:rPr>
-              <w:t>Windows</w:t>
-            </w:r>
-          </w:p>
-          <w:p>
-            <w:pPr>
-              <w:spacing w:after="0" w:line="240" w:lineRule="auto"/>
-              <w:rPr>
-                <w:rFonts w:asciiTheme="minorHAnsi" w:hAnsiTheme="minorHAnsi"/>
-                <w:b/>
-                <w:sz w:val="20"/>
-                <w:szCs w:val="20"/>
-              </w:rPr>
-            </w:pPr>
-          </w:p>
-          <w:p>
-            <w:pPr>
-              <w:spacing w:after="0" w:line="240" w:lineRule="auto"/>
-              <w:rPr>
-                <w:rFonts w:asciiTheme="minorHAnsi" w:hAnsiTheme="minorHAnsi"/>
-                <w:b/>
-                <w:sz w:val="20"/>
-                <w:szCs w:val="20"/>
-              </w:rPr>
-            </w:pPr>
-            <w:r>
-              <w:rPr>
-                <w:rFonts w:asciiTheme="minorHAnsi" w:hAnsiTheme="minorHAnsi"/>
-                <w:b/>
-                <w:sz w:val="20"/>
-                <w:szCs w:val="20"/>
-              </w:rPr>
-              <w:t xml:space="preserve">Design </w:t>
-            </w:r>
-            <w:r>
-              <w:rPr>
-                <w:rFonts w:asciiTheme="minorHAnsi" w:hAnsiTheme="minorHAnsi"/>
-                <w:b/>
-                <w:sz w:val="20"/>
-                <w:szCs w:val="20"/>
-              </w:rPr>
-              <w:t>Experience</w:t>
-            </w:r>
-          </w:p>
-          <w:p>
-            <w:pPr>
-              <w:spacing w:after="0" w:line="240" w:lineRule="auto"/>
-              <w:rPr>
-                <w:rFonts w:asciiTheme="minorHAnsi" w:hAnsiTheme="minorHAnsi"/>
-                <w:sz w:val="20"/>
-                <w:szCs w:val="20"/>
-              </w:rPr>
-            </w:pPr>
-            <w:r>
-              <w:rPr>
-                <w:rFonts w:asciiTheme="minorHAnsi" w:hAnsiTheme="minorHAnsi"/>
-                <w:sz w:val="20"/>
-                <w:szCs w:val="20"/>
-              </w:rPr>
-              <w:t>Adobe</w:t>
-            </w:r>
-            <w:r>
-              <w:rPr>
-                <w:rFonts w:asciiTheme="minorHAnsi" w:hAnsiTheme="minorHAnsi"/>
-                <w:sz w:val="20"/>
-                <w:szCs w:val="20"/>
-              </w:rPr>
-              <w:t xml:space="preserve"> </w:t>
-            </w:r>
-            <w:r>
-              <w:rPr>
-                <w:rFonts w:asciiTheme="minorHAnsi" w:hAnsiTheme="minorHAnsi"/>
-                <w:sz w:val="20"/>
-                <w:szCs w:val="20"/>
-              </w:rPr>
               <w:t>Dreamweaver</w:t>
             </w:r>
           </w:p>
@@ -3214,32 +3579,6 @@
                 <w:sz w:val="20"/>
                 <w:szCs w:val="20"/>
               </w:rPr>
-              <w:t xml:space="preserve">      </w:t>
-            </w:r>
-            <w:r>
-              <w:rPr>
-                <w:rFonts w:asciiTheme="minorHAnsi" w:hAnsiTheme="minorHAnsi"/>
-                <w:sz w:val="20"/>
-                <w:szCs w:val="20"/>
-              </w:rPr>
-              <w:t>Flash</w:t>
-            </w:r>
-          </w:p>
-          <w:p>
-            <w:pPr>
-              <w:spacing w:after="0" w:line="240" w:lineRule="auto"/>
-              <w:rPr>
-                <w:rFonts w:asciiTheme="minorHAnsi" w:hAnsiTheme="minorHAnsi"/>
-                <w:sz w:val="20"/>
-                <w:szCs w:val="20"/>
-              </w:rPr>
-            </w:pPr>
-            <w:r>
-              <w:rPr>
-                <w:rFonts w:asciiTheme="minorHAnsi" w:hAnsiTheme="minorHAnsi"/>
-                <w:sz w:val="20"/>
-                <w:szCs w:val="20"/>
-              </w:rPr>
               <w:t xml:space="preserve">      Illustrator</w:t>
             </w:r>
           </w:p>
@@ -3307,6 +3646,24 @@
                 <w:szCs w:val="20"/>
               </w:rPr>
               <w:t>OS Experience</w:t>
+            </w:r>
+          </w:p>
+          <w:p>
+            <w:pPr>
+              <w:spacing w:after="0" w:line="240" w:lineRule="auto"/>
+              <w:rPr>
+                <w:rFonts w:asciiTheme="minorHAnsi" w:hAnsiTheme="minorHAnsi"/>
+                <w:sz w:val="20"/>
+                <w:szCs w:val="20"/>
+              </w:rPr>
+            </w:pPr>
+            <w:r>
+              <w:rPr>
+                <w:rFonts w:asciiTheme="minorHAnsi" w:hAnsiTheme="minorHAnsi"/>
+                <w:sz w:val="20"/>
+                <w:szCs w:val="20"/>
+              </w:rPr>
+              <w:t>Chrome</w:t>
             </w:r>
           </w:p>
           <w:p>

--- a/files/JoshEagleResume.docx
+++ b/files/JoshEagleResume.docx
@@ -97,6 +97,14 @@
               </w:rPr>
               <w:t>.COM</w:t>
             </w:r>
+            <w:r>
+              <w:rPr>
+                <w:rFonts w:asciiTheme="minorHAnsi" w:hAnsiTheme="minorHAnsi"/>
+                <w:caps/>
+              </w:rPr>
+              <w:br/>
+              <w:t>www.eagle-js.com</w:t>
+            </w:r>
           </w:p>
           <w:p>
             <w:pPr>
@@ -199,27 +207,7 @@
                 <w:sz w:val="32"/>
                 <w:szCs w:val="32"/>
               </w:rPr>
-              <w:t>3/Responsive Design/</w:t>
-            </w:r>
-            <w:proofErr w:type="spellStart"/>
-            <w:r>
-              <w:rPr>
-                <w:rFonts w:asciiTheme="minorHAnsi" w:hAnsiTheme="minorHAnsi"/>
-                <w:b/>
-                <w:sz w:val="32"/>
-                <w:szCs w:val="32"/>
-              </w:rPr>
-              <w:t>jQuery</w:t>
-            </w:r>
-            <w:proofErr w:type="spellEnd"/>
-            <w:r>
-              <w:rPr>
-                <w:rFonts w:asciiTheme="minorHAnsi" w:hAnsiTheme="minorHAnsi"/>
-                <w:b/>
-                <w:sz w:val="32"/>
-                <w:szCs w:val="32"/>
-              </w:rPr>
-              <w:t>/PHP/MySQL</w:t>
+              <w:t>3/Responsive Design/jQuery/PHP/MySQL</w:t>
             </w:r>
           </w:p>
           <w:p>
@@ -275,9 +263,8 @@
                 <w:sz w:val="26"/>
                 <w:szCs w:val="26"/>
               </w:rPr>
-              <w:t>Web Developer (Front-End Developer</w:t>
-            </w:r>
-            <w:proofErr w:type="gramStart"/>
+              <w:t xml:space="preserve">Web Developer (Front-End Developer)                                  </w:t>
+            </w:r>
             <w:r>
               <w:rPr>
                 <w:rFonts w:asciiTheme="minorHAnsi" w:hAnsiTheme="minorHAnsi"/>
@@ -285,87 +272,135 @@
                 <w:sz w:val="26"/>
                 <w:szCs w:val="26"/>
               </w:rPr>
-              <w:t xml:space="preserve">)                                  </w:t>
-            </w:r>
-            <w:r>
+              <w:t xml:space="preserve">         </w:t>
+            </w:r>
+            <w:r>
+              <w:rPr>
+                <w:rFonts w:asciiTheme="minorHAnsi" w:hAnsiTheme="minorHAnsi"/>
+              </w:rPr>
+              <w:t>August</w:t>
+            </w:r>
+            <w:r>
+              <w:rPr>
+                <w:rFonts w:asciiTheme="minorHAnsi" w:hAnsiTheme="minorHAnsi"/>
+              </w:rPr>
+              <w:t xml:space="preserve"> 2013 – Present</w:t>
+            </w:r>
+          </w:p>
+          <w:p>
+            <w:pPr>
+              <w:spacing w:after="0" w:line="240" w:lineRule="auto"/>
+              <w:rPr>
+                <w:rFonts w:asciiTheme="minorHAnsi" w:hAnsiTheme="minorHAnsi"/>
+              </w:rPr>
+            </w:pPr>
+            <w:r>
+              <w:rPr>
+                <w:rFonts w:asciiTheme="minorHAnsi" w:hAnsiTheme="minorHAnsi"/>
+                <w:b/>
+              </w:rPr>
+              <w:t>Longview International Technology Solutions Inc.</w:t>
+            </w:r>
+            <w:r>
+              <w:rPr>
+                <w:rFonts w:asciiTheme="minorHAnsi" w:hAnsiTheme="minorHAnsi"/>
+              </w:rPr>
+              <w:t>, Fairfax, Virginia</w:t>
+            </w:r>
+          </w:p>
+          <w:p>
+            <w:pPr>
+              <w:spacing w:after="0" w:line="240" w:lineRule="auto"/>
+              <w:rPr>
+                <w:rFonts w:asciiTheme="minorHAnsi" w:hAnsiTheme="minorHAnsi"/>
+              </w:rPr>
+            </w:pPr>
+          </w:p>
+          <w:p>
+            <w:pPr>
+              <w:spacing w:after="0" w:line="240" w:lineRule="auto"/>
+              <w:rPr>
+                <w:rFonts w:asciiTheme="minorHAnsi" w:hAnsiTheme="minorHAnsi" w:cs="Arial"/>
+                <w:color w:val="333333"/>
+                <w:sz w:val="20"/>
+                <w:szCs w:val="20"/>
+                <w:shd w:val="clear" w:color="auto" w:fill="FFFFFF"/>
+              </w:rPr>
+            </w:pPr>
+            <w:r>
+              <w:rPr>
+                <w:rFonts w:asciiTheme="minorHAnsi" w:hAnsiTheme="minorHAnsi" w:cs="Arial"/>
+                <w:color w:val="333333"/>
+                <w:sz w:val="20"/>
+                <w:szCs w:val="20"/>
+                <w:shd w:val="clear" w:color="auto" w:fill="FFFFFF"/>
+              </w:rPr>
+              <w:t>Working with a tremendous team of professionals that really get continuous integration, mobile and constantly strive to be even better. High standards, no limits on the contributions members can make. I am thankful a past colleague who made me aware of this opportunity and highly recommend to anyone who wants to really grow to inquire.</w:t>
+            </w:r>
+          </w:p>
+          <w:p>
+            <w:pPr>
+              <w:spacing w:after="0" w:line="240" w:lineRule="auto"/>
+              <w:rPr>
+                <w:rFonts w:asciiTheme="minorHAnsi" w:hAnsiTheme="minorHAnsi" w:cs="Arial"/>
+                <w:color w:val="333333"/>
+                <w:sz w:val="20"/>
+                <w:szCs w:val="20"/>
+                <w:shd w:val="clear" w:color="auto" w:fill="FFFFFF"/>
+              </w:rPr>
+            </w:pPr>
+          </w:p>
+          <w:p>
+            <w:pPr>
+              <w:spacing w:after="0" w:line="240" w:lineRule="auto"/>
               <w:rPr>
                 <w:rFonts w:asciiTheme="minorHAnsi" w:hAnsiTheme="minorHAnsi"/>
                 <w:b/>
                 <w:sz w:val="26"/>
                 <w:szCs w:val="26"/>
               </w:rPr>
-              <w:t xml:space="preserve">         </w:t>
-            </w:r>
-            <w:r>
-              <w:rPr>
-                <w:rFonts w:asciiTheme="minorHAnsi" w:hAnsiTheme="minorHAnsi"/>
-              </w:rPr>
-              <w:t>August</w:t>
+            </w:pPr>
+            <w:r>
+              <w:rPr>
+                <w:rFonts w:asciiTheme="minorHAnsi" w:hAnsiTheme="minorHAnsi" w:cs="Arial"/>
+                <w:color w:val="333333"/>
+                <w:sz w:val="20"/>
+                <w:szCs w:val="20"/>
+                <w:shd w:val="clear" w:color="auto" w:fill="FFFFFF"/>
+              </w:rPr>
+              <w:t xml:space="preserve">Applications Developed: </w:t>
+            </w:r>
+            <w:r>
+              <w:rPr>
+                <w:rFonts w:asciiTheme="minorHAnsi" w:hAnsiTheme="minorHAnsi" w:cs="Arial"/>
+                <w:color w:val="333333"/>
+                <w:sz w:val="20"/>
+                <w:szCs w:val="20"/>
+                <w:shd w:val="clear" w:color="auto" w:fill="FFFFFF"/>
+              </w:rPr>
+              <w:t>7</w:t>
             </w:r>
             <w:bookmarkStart w:id="0" w:name="_GoBack"/>
             <w:bookmarkEnd w:id="0"/>
-            <w:proofErr w:type="gramEnd"/>
-            <w:r>
-              <w:rPr>
-                <w:rFonts w:asciiTheme="minorHAnsi" w:hAnsiTheme="minorHAnsi"/>
-              </w:rPr>
-              <w:t xml:space="preserve"> 2013 – Present</w:t>
-            </w:r>
-          </w:p>
-          <w:p>
-            <w:pPr>
-              <w:spacing w:after="0" w:line="240" w:lineRule="auto"/>
-              <w:rPr>
-                <w:rFonts w:asciiTheme="minorHAnsi" w:hAnsiTheme="minorHAnsi"/>
-              </w:rPr>
-            </w:pPr>
-            <w:r>
-              <w:rPr>
-                <w:rFonts w:asciiTheme="minorHAnsi" w:hAnsiTheme="minorHAnsi"/>
-                <w:b/>
-              </w:rPr>
-              <w:t>Longview International Technology Solutions Inc.</w:t>
-            </w:r>
-            <w:r>
-              <w:rPr>
-                <w:rFonts w:asciiTheme="minorHAnsi" w:hAnsiTheme="minorHAnsi"/>
-              </w:rPr>
-              <w:t>, Fairfax, Virginia</w:t>
-            </w:r>
-          </w:p>
-          <w:p>
-            <w:pPr>
-              <w:spacing w:after="0" w:line="240" w:lineRule="auto"/>
-              <w:rPr>
-                <w:rFonts w:asciiTheme="minorHAnsi" w:hAnsiTheme="minorHAnsi"/>
-              </w:rPr>
-            </w:pPr>
-          </w:p>
-          <w:p>
-            <w:pPr>
-              <w:spacing w:after="0" w:line="240" w:lineRule="auto"/>
+            <w:r>
               <w:rPr>
                 <w:rFonts w:asciiTheme="minorHAnsi" w:hAnsiTheme="minorHAnsi" w:cs="Arial"/>
                 <w:color w:val="333333"/>
                 <w:sz w:val="20"/>
                 <w:szCs w:val="20"/>
-                <w:shd w:val="clear" w:color="auto" w:fill="FFFFFF"/>
-              </w:rPr>
-            </w:pPr>
+              </w:rPr>
+              <w:br/>
+            </w:r>
             <w:r>
               <w:rPr>
                 <w:rFonts w:asciiTheme="minorHAnsi" w:hAnsiTheme="minorHAnsi" w:cs="Arial"/>
                 <w:color w:val="333333"/>
                 <w:sz w:val="20"/>
                 <w:szCs w:val="20"/>
-                <w:shd w:val="clear" w:color="auto" w:fill="FFFFFF"/>
-              </w:rPr>
-              <w:t>Working with a tremendous team of professionals that really get continuous integration, mobile and constantly strive to be even better. High standards, no limits on the contributions members can make. I am thankful a past colleague who made me aware of this opportunity and highly recommend to anyone who wants to really grow to inquire.</w:t>
-            </w:r>
-          </w:p>
-          <w:p>
-            <w:pPr>
-              <w:spacing w:after="0" w:line="240" w:lineRule="auto"/>
+              </w:rPr>
+              <w:br/>
+            </w:r>
+            <w:r>
               <w:rPr>
                 <w:rFonts w:asciiTheme="minorHAnsi" w:hAnsiTheme="minorHAnsi" w:cs="Arial"/>
                 <w:color w:val="333333"/>
@@ -373,27 +408,16 @@
                 <w:szCs w:val="20"/>
                 <w:shd w:val="clear" w:color="auto" w:fill="FFFFFF"/>
               </w:rPr>
-            </w:pPr>
-          </w:p>
-          <w:p>
-            <w:pPr>
-              <w:spacing w:after="0" w:line="240" w:lineRule="auto"/>
-              <w:rPr>
-                <w:rFonts w:asciiTheme="minorHAnsi" w:hAnsiTheme="minorHAnsi"/>
-                <w:b/>
-                <w:sz w:val="26"/>
-                <w:szCs w:val="26"/>
-              </w:rPr>
-            </w:pPr>
+              <w:t>Devices: All smart phones / tablets.</w:t>
+            </w:r>
             <w:r>
               <w:rPr>
                 <w:rFonts w:asciiTheme="minorHAnsi" w:hAnsiTheme="minorHAnsi" w:cs="Arial"/>
                 <w:color w:val="333333"/>
                 <w:sz w:val="20"/>
                 <w:szCs w:val="20"/>
-                <w:shd w:val="clear" w:color="auto" w:fill="FFFFFF"/>
-              </w:rPr>
-              <w:t>Applications Developed: 5</w:t>
+              </w:rPr>
+              <w:br/>
             </w:r>
             <w:r>
               <w:rPr>
@@ -401,8 +425,9 @@
                 <w:color w:val="333333"/>
                 <w:sz w:val="20"/>
                 <w:szCs w:val="20"/>
-              </w:rPr>
-              <w:br/>
+                <w:shd w:val="clear" w:color="auto" w:fill="FFFFFF"/>
+              </w:rPr>
+              <w:t>Desktop Browsers: Chrome, Safari, Firefox latest 4 versions, IE9/10+ (depending on app)</w:t>
             </w:r>
             <w:r>
               <w:rPr>
@@ -419,9 +444,8 @@
                 <w:color w:val="333333"/>
                 <w:sz w:val="20"/>
                 <w:szCs w:val="20"/>
-                <w:shd w:val="clear" w:color="auto" w:fill="FFFFFF"/>
-              </w:rPr>
-              <w:t>Devices: All smart phones / tablets.</w:t>
+              </w:rPr>
+              <w:br/>
             </w:r>
             <w:r>
               <w:rPr>
@@ -429,8 +453,9 @@
                 <w:color w:val="333333"/>
                 <w:sz w:val="20"/>
                 <w:szCs w:val="20"/>
-              </w:rPr>
-              <w:br/>
+                <w:shd w:val="clear" w:color="auto" w:fill="FFFFFF"/>
+              </w:rPr>
+              <w:t>Stack:</w:t>
             </w:r>
             <w:r>
               <w:rPr>
@@ -438,9 +463,8 @@
                 <w:color w:val="333333"/>
                 <w:sz w:val="20"/>
                 <w:szCs w:val="20"/>
-                <w:shd w:val="clear" w:color="auto" w:fill="FFFFFF"/>
-              </w:rPr>
-              <w:t>Desktop Browsers: Chrome, Safari, Firefox latest 4 versions, IE9/10+ (depending on app)</w:t>
+              </w:rPr>
+              <w:br/>
             </w:r>
             <w:r>
               <w:rPr>
@@ -448,8 +472,9 @@
                 <w:color w:val="333333"/>
                 <w:sz w:val="20"/>
                 <w:szCs w:val="20"/>
-              </w:rPr>
-              <w:br/>
+                <w:shd w:val="clear" w:color="auto" w:fill="FFFFFF"/>
+              </w:rPr>
+              <w:t>Node, Angular, Backbone/Marionette, Handlebars, Underscore, Require, Modernizr, JQM, Twitter Bootstrap, Grunt.</w:t>
             </w:r>
             <w:r>
               <w:rPr>
@@ -466,9 +491,8 @@
                 <w:color w:val="333333"/>
                 <w:sz w:val="20"/>
                 <w:szCs w:val="20"/>
-                <w:shd w:val="clear" w:color="auto" w:fill="FFFFFF"/>
-              </w:rPr>
-              <w:t>Stack:</w:t>
+              </w:rPr>
+              <w:br/>
             </w:r>
             <w:r>
               <w:rPr>
@@ -476,90 +500,9 @@
                 <w:color w:val="333333"/>
                 <w:sz w:val="20"/>
                 <w:szCs w:val="20"/>
-              </w:rPr>
-              <w:br/>
-            </w:r>
-            <w:r>
-              <w:rPr>
-                <w:rFonts w:asciiTheme="minorHAnsi" w:hAnsiTheme="minorHAnsi" w:cs="Arial"/>
-                <w:color w:val="333333"/>
-                <w:sz w:val="20"/>
-                <w:szCs w:val="20"/>
                 <w:shd w:val="clear" w:color="auto" w:fill="FFFFFF"/>
               </w:rPr>
-              <w:t xml:space="preserve">Node, Angular, Backbone/Marionette, Handlebars, Underscore, Require, </w:t>
-            </w:r>
-            <w:proofErr w:type="spellStart"/>
-            <w:r>
-              <w:rPr>
-                <w:rFonts w:asciiTheme="minorHAnsi" w:hAnsiTheme="minorHAnsi" w:cs="Arial"/>
-                <w:color w:val="333333"/>
-                <w:sz w:val="20"/>
-                <w:szCs w:val="20"/>
-                <w:shd w:val="clear" w:color="auto" w:fill="FFFFFF"/>
-              </w:rPr>
-              <w:t>Modernizr</w:t>
-            </w:r>
-            <w:proofErr w:type="spellEnd"/>
-            <w:r>
-              <w:rPr>
-                <w:rFonts w:asciiTheme="minorHAnsi" w:hAnsiTheme="minorHAnsi" w:cs="Arial"/>
-                <w:color w:val="333333"/>
-                <w:sz w:val="20"/>
-                <w:szCs w:val="20"/>
-                <w:shd w:val="clear" w:color="auto" w:fill="FFFFFF"/>
-              </w:rPr>
-              <w:t>, JQM, Twitter Bootstrap, Grunt.</w:t>
-            </w:r>
-            <w:r>
-              <w:rPr>
-                <w:rFonts w:asciiTheme="minorHAnsi" w:hAnsiTheme="minorHAnsi" w:cs="Arial"/>
-                <w:color w:val="333333"/>
-                <w:sz w:val="20"/>
-                <w:szCs w:val="20"/>
-              </w:rPr>
-              <w:br/>
-            </w:r>
-            <w:r>
-              <w:rPr>
-                <w:rFonts w:asciiTheme="minorHAnsi" w:hAnsiTheme="minorHAnsi" w:cs="Arial"/>
-                <w:color w:val="333333"/>
-                <w:sz w:val="20"/>
-                <w:szCs w:val="20"/>
-              </w:rPr>
-              <w:br/>
-            </w:r>
-            <w:r>
-              <w:rPr>
-                <w:rFonts w:asciiTheme="minorHAnsi" w:hAnsiTheme="minorHAnsi" w:cs="Arial"/>
-                <w:color w:val="333333"/>
-                <w:sz w:val="20"/>
-                <w:szCs w:val="20"/>
-                <w:shd w:val="clear" w:color="auto" w:fill="FFFFFF"/>
-              </w:rPr>
-              <w:t xml:space="preserve">CI: </w:t>
-            </w:r>
-            <w:proofErr w:type="spellStart"/>
-            <w:r>
-              <w:rPr>
-                <w:rFonts w:asciiTheme="minorHAnsi" w:hAnsiTheme="minorHAnsi" w:cs="Arial"/>
-                <w:color w:val="333333"/>
-                <w:sz w:val="20"/>
-                <w:szCs w:val="20"/>
-                <w:shd w:val="clear" w:color="auto" w:fill="FFFFFF"/>
-              </w:rPr>
-              <w:t>Git</w:t>
-            </w:r>
-            <w:proofErr w:type="spellEnd"/>
-            <w:r>
-              <w:rPr>
-                <w:rFonts w:asciiTheme="minorHAnsi" w:hAnsiTheme="minorHAnsi" w:cs="Arial"/>
-                <w:color w:val="333333"/>
-                <w:sz w:val="20"/>
-                <w:szCs w:val="20"/>
-                <w:shd w:val="clear" w:color="auto" w:fill="FFFFFF"/>
-              </w:rPr>
-              <w:t>, Jenkins.</w:t>
+              <w:t>CI: Git, Jenkins.</w:t>
             </w:r>
             <w:r>
               <w:rPr>
@@ -608,9 +551,8 @@
                 <w:szCs w:val="20"/>
                 <w:shd w:val="clear" w:color="auto" w:fill="FFFFFF"/>
               </w:rPr>
-              <w:t xml:space="preserve"> </w:t>
-            </w:r>
-            <w:proofErr w:type="spellStart"/>
+              <w:t xml:space="preserve"> qunit,</w:t>
+            </w:r>
             <w:r>
               <w:rPr>
                 <w:rFonts w:asciiTheme="minorHAnsi" w:hAnsiTheme="minorHAnsi" w:cs="Arial"/>
@@ -619,74 +561,7 @@
                 <w:szCs w:val="20"/>
                 <w:shd w:val="clear" w:color="auto" w:fill="FFFFFF"/>
               </w:rPr>
-              <w:t>qunit</w:t>
-            </w:r>
-            <w:proofErr w:type="spellEnd"/>
-            <w:r>
-              <w:rPr>
-                <w:rFonts w:asciiTheme="minorHAnsi" w:hAnsiTheme="minorHAnsi" w:cs="Arial"/>
-                <w:color w:val="333333"/>
-                <w:sz w:val="20"/>
-                <w:szCs w:val="20"/>
-                <w:shd w:val="clear" w:color="auto" w:fill="FFFFFF"/>
-              </w:rPr>
-              <w:t>,</w:t>
-            </w:r>
-            <w:r>
-              <w:rPr>
-                <w:rFonts w:asciiTheme="minorHAnsi" w:hAnsiTheme="minorHAnsi" w:cs="Arial"/>
-                <w:color w:val="333333"/>
-                <w:sz w:val="20"/>
-                <w:szCs w:val="20"/>
-                <w:shd w:val="clear" w:color="auto" w:fill="FFFFFF"/>
-              </w:rPr>
-              <w:t xml:space="preserve"> ruby </w:t>
-            </w:r>
-            <w:proofErr w:type="spellStart"/>
-            <w:r>
-              <w:rPr>
-                <w:rFonts w:asciiTheme="minorHAnsi" w:hAnsiTheme="minorHAnsi" w:cs="Arial"/>
-                <w:color w:val="333333"/>
-                <w:sz w:val="20"/>
-                <w:szCs w:val="20"/>
-                <w:shd w:val="clear" w:color="auto" w:fill="FFFFFF"/>
-              </w:rPr>
-              <w:t>rspec</w:t>
-            </w:r>
-            <w:proofErr w:type="spellEnd"/>
-            <w:r>
-              <w:rPr>
-                <w:rFonts w:asciiTheme="minorHAnsi" w:hAnsiTheme="minorHAnsi" w:cs="Arial"/>
-                <w:color w:val="333333"/>
-                <w:sz w:val="20"/>
-                <w:szCs w:val="20"/>
-                <w:shd w:val="clear" w:color="auto" w:fill="FFFFFF"/>
-              </w:rPr>
-              <w:t xml:space="preserve">, selenium, </w:t>
-            </w:r>
-            <w:proofErr w:type="spellStart"/>
-            <w:proofErr w:type="gramStart"/>
-            <w:r>
-              <w:rPr>
-                <w:rFonts w:asciiTheme="minorHAnsi" w:hAnsiTheme="minorHAnsi" w:cs="Arial"/>
-                <w:color w:val="333333"/>
-                <w:sz w:val="20"/>
-                <w:szCs w:val="20"/>
-                <w:shd w:val="clear" w:color="auto" w:fill="FFFFFF"/>
-              </w:rPr>
-              <w:t>phantomjs</w:t>
-            </w:r>
-            <w:proofErr w:type="spellEnd"/>
-            <w:proofErr w:type="gramEnd"/>
-            <w:r>
-              <w:rPr>
-                <w:rFonts w:asciiTheme="minorHAnsi" w:hAnsiTheme="minorHAnsi" w:cs="Arial"/>
-                <w:color w:val="333333"/>
-                <w:sz w:val="20"/>
-                <w:szCs w:val="20"/>
-                <w:shd w:val="clear" w:color="auto" w:fill="FFFFFF"/>
-              </w:rPr>
-              <w:t>.</w:t>
+              <w:t xml:space="preserve"> ruby rspec, selenium, phantomjs.</w:t>
             </w:r>
           </w:p>
           <w:p>
@@ -723,9 +598,8 @@
                 <w:sz w:val="26"/>
                 <w:szCs w:val="26"/>
               </w:rPr>
-              <w:t>(Front-End Developer</w:t>
-            </w:r>
-            <w:proofErr w:type="gramStart"/>
+              <w:t>(Front-End Developer)</w:t>
+            </w:r>
             <w:r>
               <w:rPr>
                 <w:rFonts w:asciiTheme="minorHAnsi" w:hAnsiTheme="minorHAnsi"/>
@@ -733,7 +607,7 @@
                 <w:sz w:val="26"/>
                 <w:szCs w:val="26"/>
               </w:rPr>
-              <w:t>)</w:t>
+              <w:t xml:space="preserve">      </w:t>
             </w:r>
             <w:r>
               <w:rPr>
@@ -742,7 +616,7 @@
                 <w:sz w:val="26"/>
                 <w:szCs w:val="26"/>
               </w:rPr>
-              <w:t xml:space="preserve">      </w:t>
+              <w:t xml:space="preserve">                            </w:t>
             </w:r>
             <w:r>
               <w:rPr>
@@ -751,7 +625,7 @@
                 <w:sz w:val="26"/>
                 <w:szCs w:val="26"/>
               </w:rPr>
-              <w:t xml:space="preserve">                            </w:t>
+              <w:t xml:space="preserve">         </w:t>
             </w:r>
             <w:r>
               <w:rPr>
@@ -765,19 +639,9 @@
             <w:r>
               <w:rPr>
                 <w:rFonts w:asciiTheme="minorHAnsi" w:hAnsiTheme="minorHAnsi"/>
-                <w:b/>
-                <w:sz w:val="26"/>
-                <w:szCs w:val="26"/>
-              </w:rPr>
-              <w:t xml:space="preserve">         </w:t>
-            </w:r>
-            <w:r>
-              <w:rPr>
-                <w:rFonts w:asciiTheme="minorHAnsi" w:hAnsiTheme="minorHAnsi"/>
               </w:rPr>
               <w:t>April</w:t>
             </w:r>
-            <w:proofErr w:type="gramEnd"/>
             <w:r>
               <w:rPr>
                 <w:rFonts w:asciiTheme="minorHAnsi" w:hAnsiTheme="minorHAnsi"/>
@@ -951,61 +815,7 @@
                 <w:color w:val="333333"/>
                 <w:shd w:val="clear" w:color="auto" w:fill="FFFFFF"/>
               </w:rPr>
-              <w:t xml:space="preserve">As a Freelancer, I was competing against 2 other companies, I was awarded the contract to develop a responsive website from </w:t>
-            </w:r>
-            <w:proofErr w:type="spellStart"/>
-            <w:r>
-              <w:rPr>
-                <w:rFonts w:asciiTheme="minorHAnsi" w:eastAsia="Times New Roman" w:hAnsiTheme="minorHAnsi"/>
-                <w:color w:val="333333"/>
-                <w:shd w:val="clear" w:color="auto" w:fill="FFFFFF"/>
-              </w:rPr>
-              <w:t>Wordpress</w:t>
-            </w:r>
-            <w:proofErr w:type="spellEnd"/>
-            <w:r>
-              <w:rPr>
-                <w:rFonts w:asciiTheme="minorHAnsi" w:eastAsia="Times New Roman" w:hAnsiTheme="minorHAnsi"/>
-                <w:color w:val="333333"/>
-                <w:shd w:val="clear" w:color="auto" w:fill="FFFFFF"/>
-              </w:rPr>
-              <w:t xml:space="preserve"> that the client could ultimately maintain. Responsibilities include designing a new look and feel, implementing Google Analytics for the use of Search Engine Optimization, and creating a responsive framework using HTML5, CSS3 and </w:t>
-            </w:r>
-            <w:proofErr w:type="spellStart"/>
-            <w:r>
-              <w:rPr>
-                <w:rFonts w:asciiTheme="minorHAnsi" w:eastAsia="Times New Roman" w:hAnsiTheme="minorHAnsi"/>
-                <w:color w:val="333333"/>
-                <w:shd w:val="clear" w:color="auto" w:fill="FFFFFF"/>
-              </w:rPr>
-              <w:t>Javascript</w:t>
-            </w:r>
-            <w:proofErr w:type="spellEnd"/>
-            <w:r>
-              <w:rPr>
-                <w:rFonts w:asciiTheme="minorHAnsi" w:eastAsia="Times New Roman" w:hAnsiTheme="minorHAnsi"/>
-                <w:color w:val="333333"/>
-                <w:shd w:val="clear" w:color="auto" w:fill="FFFFFF"/>
-              </w:rPr>
-              <w:t>/</w:t>
-            </w:r>
-            <w:proofErr w:type="spellStart"/>
-            <w:r>
-              <w:rPr>
-                <w:rFonts w:asciiTheme="minorHAnsi" w:eastAsia="Times New Roman" w:hAnsiTheme="minorHAnsi"/>
-                <w:color w:val="333333"/>
-                <w:shd w:val="clear" w:color="auto" w:fill="FFFFFF"/>
-              </w:rPr>
-              <w:t>jQuery</w:t>
-            </w:r>
-            <w:proofErr w:type="spellEnd"/>
-            <w:r>
-              <w:rPr>
-                <w:rFonts w:asciiTheme="minorHAnsi" w:eastAsia="Times New Roman" w:hAnsiTheme="minorHAnsi"/>
-                <w:color w:val="333333"/>
-                <w:shd w:val="clear" w:color="auto" w:fill="FFFFFF"/>
-              </w:rPr>
-              <w:t>.</w:t>
+              <w:t>As a Freelancer, I was competing against 2 other companies, I was awarded the contract to develop a responsive website from Wordpress that the client could ultimately maintain. Responsibilities include designing a new look and feel, implementing Google Analytics for the use of Search Engine Optimization, and creating a responsive framework using HTML5, CSS3 and Javascript/jQuery.</w:t>
             </w:r>
           </w:p>
           <w:p>
@@ -1167,9 +977,8 @@
                 <w:sz w:val="26"/>
                 <w:szCs w:val="26"/>
               </w:rPr>
-              <w:t>(Developer</w:t>
-            </w:r>
-            <w:proofErr w:type="gramStart"/>
+              <w:t xml:space="preserve">(Developer)               </w:t>
+            </w:r>
             <w:r>
               <w:rPr>
                 <w:rFonts w:asciiTheme="minorHAnsi" w:hAnsiTheme="minorHAnsi"/>
@@ -1177,7 +986,7 @@
                 <w:sz w:val="26"/>
                 <w:szCs w:val="26"/>
               </w:rPr>
-              <w:t xml:space="preserve">)               </w:t>
+              <w:t xml:space="preserve"> </w:t>
             </w:r>
             <w:r>
               <w:rPr>
@@ -1186,7 +995,7 @@
                 <w:sz w:val="26"/>
                 <w:szCs w:val="26"/>
               </w:rPr>
-              <w:t xml:space="preserve"> </w:t>
+              <w:t xml:space="preserve">                                   </w:t>
             </w:r>
             <w:r>
               <w:rPr>
@@ -1195,7 +1004,7 @@
                 <w:sz w:val="26"/>
                 <w:szCs w:val="26"/>
               </w:rPr>
-              <w:t xml:space="preserve">                                   </w:t>
+              <w:t xml:space="preserve">    </w:t>
             </w:r>
             <w:r>
               <w:rPr>
@@ -1204,29 +1013,13 @@
                 <w:sz w:val="26"/>
                 <w:szCs w:val="26"/>
               </w:rPr>
-              <w:t xml:space="preserve">    </w:t>
-            </w:r>
-            <w:r>
-              <w:rPr>
-                <w:rFonts w:asciiTheme="minorHAnsi" w:hAnsiTheme="minorHAnsi"/>
-                <w:b/>
-                <w:sz w:val="26"/>
-                <w:szCs w:val="26"/>
-              </w:rPr>
               <w:t xml:space="preserve">               </w:t>
             </w:r>
             <w:r>
               <w:rPr>
                 <w:rFonts w:asciiTheme="minorHAnsi" w:hAnsiTheme="minorHAnsi"/>
               </w:rPr>
-              <w:t>June</w:t>
-            </w:r>
-            <w:proofErr w:type="gramEnd"/>
-            <w:r>
-              <w:rPr>
-                <w:rFonts w:asciiTheme="minorHAnsi" w:hAnsiTheme="minorHAnsi"/>
-              </w:rPr>
-              <w:t xml:space="preserve"> 2010 –</w:t>
+              <w:t>June 2010 –</w:t>
             </w:r>
             <w:r>
               <w:rPr>
@@ -1336,21 +1129,7 @@
               <w:rPr>
                 <w:rFonts w:asciiTheme="minorHAnsi" w:hAnsiTheme="minorHAnsi"/>
               </w:rPr>
-              <w:t>, slicing those mockups into html/</w:t>
-            </w:r>
-            <w:proofErr w:type="spellStart"/>
-            <w:r>
-              <w:rPr>
-                <w:rFonts w:asciiTheme="minorHAnsi" w:hAnsiTheme="minorHAnsi"/>
-              </w:rPr>
-              <w:t>css</w:t>
-            </w:r>
-            <w:proofErr w:type="spellEnd"/>
-            <w:r>
-              <w:rPr>
-                <w:rFonts w:asciiTheme="minorHAnsi" w:hAnsiTheme="minorHAnsi"/>
-              </w:rPr>
-              <w:t xml:space="preserve"> themes which are cross-browser compatible, 508 compliant, and w3c validated.</w:t>
+              <w:t>, slicing those mockups into html/css themes which are cross-browser compatible, 508 compliant, and w3c validated.</w:t>
             </w:r>
             <w:r>
               <w:rPr>
@@ -1652,57 +1431,7 @@
               <w:rPr>
                 <w:rFonts w:asciiTheme="minorHAnsi" w:hAnsiTheme="minorHAnsi"/>
               </w:rPr>
-              <w:t xml:space="preserve">the home foreclosure crisis that occurred from 2008 - 2009. As a subcontractor, I was tasked with the automation process for compiling thousands of loan documents through a complex process of </w:t>
-            </w:r>
-            <w:proofErr w:type="gramStart"/>
-            <w:r>
-              <w:rPr>
-                <w:rFonts w:asciiTheme="minorHAnsi" w:hAnsiTheme="minorHAnsi"/>
-              </w:rPr>
-              <w:t>converting .</w:t>
-            </w:r>
-            <w:proofErr w:type="spellStart"/>
-            <w:r>
-              <w:rPr>
-                <w:rFonts w:asciiTheme="minorHAnsi" w:hAnsiTheme="minorHAnsi"/>
-              </w:rPr>
-              <w:t>xlsx</w:t>
-            </w:r>
-            <w:proofErr w:type="spellEnd"/>
-            <w:proofErr w:type="gramEnd"/>
-            <w:r>
-              <w:rPr>
-                <w:rFonts w:asciiTheme="minorHAnsi" w:hAnsiTheme="minorHAnsi"/>
-              </w:rPr>
-              <w:t>, .</w:t>
-            </w:r>
-            <w:proofErr w:type="spellStart"/>
-            <w:r>
-              <w:rPr>
-                <w:rFonts w:asciiTheme="minorHAnsi" w:hAnsiTheme="minorHAnsi"/>
-              </w:rPr>
-              <w:t>tif</w:t>
-            </w:r>
-            <w:proofErr w:type="spellEnd"/>
-            <w:r>
-              <w:rPr>
-                <w:rFonts w:asciiTheme="minorHAnsi" w:hAnsiTheme="minorHAnsi"/>
-              </w:rPr>
-              <w:t>, .</w:t>
-            </w:r>
-            <w:proofErr w:type="spellStart"/>
-            <w:r>
-              <w:rPr>
-                <w:rFonts w:asciiTheme="minorHAnsi" w:hAnsiTheme="minorHAnsi"/>
-              </w:rPr>
-              <w:t>docx</w:t>
-            </w:r>
-            <w:proofErr w:type="spellEnd"/>
-            <w:r>
-              <w:rPr>
-                <w:rFonts w:asciiTheme="minorHAnsi" w:hAnsiTheme="minorHAnsi"/>
-              </w:rPr>
-              <w:t>, .jpg, etc., into PDF format and merg</w:t>
+              <w:t>the home foreclosure crisis that occurred from 2008 - 2009. As a subcontractor, I was tasked with the automation process for compiling thousands of loan documents through a complex process of converting .xlsx, .tif, .docx, .jpg, etc., into PDF format and merg</w:t>
             </w:r>
             <w:r>
               <w:rPr>
@@ -1732,27 +1461,13 @@
               <w:rPr>
                 <w:rFonts w:asciiTheme="minorHAnsi" w:hAnsiTheme="minorHAnsi"/>
               </w:rPr>
-              <w:t xml:space="preserve">Upon completion of the scripts needed for compilation, I managed the file </w:t>
-            </w:r>
-            <w:proofErr w:type="gramStart"/>
-            <w:r>
-              <w:rPr>
-                <w:rFonts w:asciiTheme="minorHAnsi" w:hAnsiTheme="minorHAnsi"/>
-              </w:rPr>
-              <w:t>transfers</w:t>
-            </w:r>
-            <w:r>
-              <w:rPr>
-                <w:rFonts w:asciiTheme="minorHAnsi" w:hAnsiTheme="minorHAnsi"/>
-              </w:rPr>
-              <w:t xml:space="preserve"> which</w:t>
-            </w:r>
-            <w:proofErr w:type="gramEnd"/>
-            <w:r>
-              <w:rPr>
-                <w:rFonts w:asciiTheme="minorHAnsi" w:hAnsiTheme="minorHAnsi"/>
-              </w:rPr>
-              <w:t xml:space="preserve"> included </w:t>
+              <w:t>Upon completion of the scripts needed for compilation, I managed the file transfers</w:t>
+            </w:r>
+            <w:r>
+              <w:rPr>
+                <w:rFonts w:asciiTheme="minorHAnsi" w:hAnsiTheme="minorHAnsi"/>
+              </w:rPr>
+              <w:t xml:space="preserve"> which included </w:t>
             </w:r>
             <w:r>
               <w:rPr>
@@ -2192,35 +1907,7 @@
               <w:rPr>
                 <w:rFonts w:asciiTheme="minorHAnsi" w:hAnsiTheme="minorHAnsi"/>
               </w:rPr>
-              <w:t xml:space="preserve"> creating custom PHP written modules that use </w:t>
-            </w:r>
-            <w:proofErr w:type="spellStart"/>
-            <w:r>
-              <w:rPr>
-                <w:rFonts w:asciiTheme="minorHAnsi" w:hAnsiTheme="minorHAnsi"/>
-              </w:rPr>
-              <w:t>hook_form_</w:t>
-            </w:r>
-            <w:proofErr w:type="gramStart"/>
-            <w:r>
-              <w:rPr>
-                <w:rFonts w:asciiTheme="minorHAnsi" w:hAnsiTheme="minorHAnsi"/>
-              </w:rPr>
-              <w:t>alter</w:t>
-            </w:r>
-            <w:proofErr w:type="spellEnd"/>
-            <w:r>
-              <w:rPr>
-                <w:rFonts w:asciiTheme="minorHAnsi" w:hAnsiTheme="minorHAnsi"/>
-              </w:rPr>
-              <w:t>(</w:t>
-            </w:r>
-            <w:proofErr w:type="gramEnd"/>
-            <w:r>
-              <w:rPr>
-                <w:rFonts w:asciiTheme="minorHAnsi" w:hAnsiTheme="minorHAnsi"/>
-              </w:rPr>
-              <w:t>) functions to make use of the Google Custom Search features,</w:t>
+              <w:t xml:space="preserve"> creating custom PHP written modules that use hook_form_alter() functions to make use of the Google Custom Search features,</w:t>
             </w:r>
             <w:r>
               <w:rPr>
@@ -2839,7 +2526,6 @@
                 <w:szCs w:val="20"/>
               </w:rPr>
             </w:pPr>
-            <w:proofErr w:type="gramStart"/>
             <w:r>
               <w:rPr>
                 <w:rFonts w:asciiTheme="minorHAnsi" w:hAnsiTheme="minorHAnsi"/>
@@ -2849,7 +2535,6 @@
               </w:rPr>
               <w:t>Web  Experience</w:t>
             </w:r>
-            <w:proofErr w:type="gramEnd"/>
           </w:p>
           <w:p>
             <w:pPr>
@@ -3022,7 +2707,6 @@
                 <w:szCs w:val="20"/>
               </w:rPr>
             </w:pPr>
-            <w:proofErr w:type="spellStart"/>
             <w:r>
               <w:rPr>
                 <w:rFonts w:asciiTheme="minorHAnsi" w:hAnsiTheme="minorHAnsi"/>
@@ -3031,7 +2715,6 @@
               </w:rPr>
               <w:t>JQuery</w:t>
             </w:r>
-            <w:proofErr w:type="spellEnd"/>
           </w:p>
           <w:p>
             <w:pPr>
@@ -3084,25 +2767,7 @@
                 <w:sz w:val="20"/>
                 <w:szCs w:val="20"/>
               </w:rPr>
-              <w:t xml:space="preserve">     </w:t>
-            </w:r>
-            <w:proofErr w:type="spellStart"/>
-            <w:r>
-              <w:rPr>
-                <w:rFonts w:asciiTheme="minorHAnsi" w:hAnsiTheme="minorHAnsi"/>
-                <w:sz w:val="20"/>
-                <w:szCs w:val="20"/>
-              </w:rPr>
-              <w:t>Jquery</w:t>
-            </w:r>
-            <w:proofErr w:type="spellEnd"/>
-            <w:r>
-              <w:rPr>
-                <w:rFonts w:asciiTheme="minorHAnsi" w:hAnsiTheme="minorHAnsi"/>
-                <w:sz w:val="20"/>
-                <w:szCs w:val="20"/>
-              </w:rPr>
-              <w:t xml:space="preserve"> mobile.js</w:t>
+              <w:t xml:space="preserve">     Jquery mobile.js</w:t>
             </w:r>
           </w:p>
           <w:p>
@@ -3204,7 +2869,6 @@
                 <w:szCs w:val="20"/>
               </w:rPr>
             </w:pPr>
-            <w:proofErr w:type="spellStart"/>
             <w:r>
               <w:rPr>
                 <w:rFonts w:asciiTheme="minorHAnsi" w:hAnsiTheme="minorHAnsi"/>
@@ -3213,7 +2877,6 @@
               </w:rPr>
               <w:t>QUnit</w:t>
             </w:r>
-            <w:proofErr w:type="spellEnd"/>
           </w:p>
           <w:p>
             <w:pPr>
@@ -3278,7 +2941,6 @@
                 <w:szCs w:val="20"/>
               </w:rPr>
             </w:pPr>
-            <w:proofErr w:type="spellStart"/>
             <w:r>
               <w:rPr>
                 <w:rFonts w:asciiTheme="minorHAnsi" w:hAnsiTheme="minorHAnsi"/>
@@ -3287,7 +2949,6 @@
               </w:rPr>
               <w:t>Wordpress</w:t>
             </w:r>
-            <w:proofErr w:type="spellEnd"/>
           </w:p>
           <w:p>
             <w:pPr>

--- a/files/JoshEagleResume.docx
+++ b/files/JoshEagleResume.docx
@@ -162,7 +162,7 @@
                 <w:sz w:val="32"/>
                 <w:szCs w:val="32"/>
               </w:rPr>
-              <w:t>/Back</w:t>
+              <w:t>-End Developer</w:t>
             </w:r>
             <w:r>
               <w:rPr>
@@ -171,7 +171,7 @@
                 <w:sz w:val="32"/>
                 <w:szCs w:val="32"/>
               </w:rPr>
-              <w:t xml:space="preserve"> End Developer, </w:t>
+              <w:t>/HTML5/CSS3/Responsive Design</w:t>
             </w:r>
             <w:r>
               <w:rPr>
@@ -180,7 +180,7 @@
                 <w:sz w:val="32"/>
                 <w:szCs w:val="32"/>
               </w:rPr>
-              <w:t>HTML</w:t>
+              <w:t>/Mobile-Fixrst</w:t>
             </w:r>
             <w:r>
               <w:rPr>
@@ -189,7 +189,7 @@
                 <w:sz w:val="32"/>
                 <w:szCs w:val="32"/>
               </w:rPr>
-              <w:t>5</w:t>
+              <w:t>/jQuery/</w:t>
             </w:r>
             <w:r>
               <w:rPr>
@@ -198,16 +198,7 @@
                 <w:sz w:val="32"/>
                 <w:szCs w:val="32"/>
               </w:rPr>
-              <w:t>/CSS</w:t>
-            </w:r>
-            <w:r>
-              <w:rPr>
-                <w:rFonts w:asciiTheme="minorHAnsi" w:hAnsiTheme="minorHAnsi"/>
-                <w:b/>
-                <w:sz w:val="32"/>
-                <w:szCs w:val="32"/>
-              </w:rPr>
-              <w:t>3/Responsive Design/jQuery/PHP/MySQL</w:t>
+              <w:t>MV*</w:t>
             </w:r>
           </w:p>
           <w:p>
@@ -335,12 +326,9 @@
                 <w:szCs w:val="20"/>
                 <w:shd w:val="clear" w:color="auto" w:fill="FFFFFF"/>
               </w:rPr>
-              <w:t>Working with a tremendous team of professionals that really get continuous integration, mobile and constantly strive to be even better. High standards, no limits on the contributions members can make. I am thankful a past colleague who made me aware of this opportunity and highly recommend to anyone who wants to really grow to inquire.</w:t>
-            </w:r>
-          </w:p>
-          <w:p>
-            <w:pPr>
-              <w:spacing w:after="0" w:line="240" w:lineRule="auto"/>
+              <w:t>Working with a tremendous team of professionals that really get continuous integration, mobile and constantly strive to be even better. High standards, no limits on the contributions members can make.</w:t>
+            </w:r>
+            <w:r>
               <w:rPr>
                 <w:rFonts w:asciiTheme="minorHAnsi" w:hAnsiTheme="minorHAnsi" w:cs="Arial"/>
                 <w:color w:val="333333"/>
@@ -348,7 +336,52 @@
                 <w:szCs w:val="20"/>
                 <w:shd w:val="clear" w:color="auto" w:fill="FFFFFF"/>
               </w:rPr>
-            </w:pPr>
+              <w:t xml:space="preserve"> Responsibilities include working in an agile environment, creating responsive, mobile-first web applications using Backbone/Marionette and Angular, executing 508-compliance, and phone-gap. </w:t>
+            </w:r>
+          </w:p>
+          <w:p>
+            <w:pPr>
+              <w:spacing w:after="0" w:line="240" w:lineRule="auto"/>
+              <w:rPr>
+                <w:rFonts w:asciiTheme="minorHAnsi" w:hAnsiTheme="minorHAnsi" w:cs="Arial"/>
+                <w:color w:val="333333"/>
+                <w:sz w:val="20"/>
+                <w:szCs w:val="20"/>
+                <w:shd w:val="clear" w:color="auto" w:fill="FFFFFF"/>
+              </w:rPr>
+            </w:pPr>
+          </w:p>
+          <w:p>
+            <w:pPr>
+              <w:spacing w:after="0" w:line="240" w:lineRule="auto"/>
+              <w:rPr>
+                <w:rFonts w:asciiTheme="minorHAnsi" w:hAnsiTheme="minorHAnsi" w:cs="Arial"/>
+                <w:color w:val="333333"/>
+                <w:sz w:val="20"/>
+                <w:szCs w:val="20"/>
+                <w:shd w:val="clear" w:color="auto" w:fill="FFFFFF"/>
+              </w:rPr>
+            </w:pPr>
+            <w:r>
+              <w:rPr>
+                <w:rFonts w:asciiTheme="minorHAnsi" w:hAnsiTheme="minorHAnsi" w:cs="Arial"/>
+                <w:color w:val="333333"/>
+                <w:sz w:val="20"/>
+                <w:szCs w:val="20"/>
+                <w:shd w:val="clear" w:color="auto" w:fill="FFFFFF"/>
+              </w:rPr>
+              <w:t>Applications Developed: 7 (Scheduling Calendar View, Veteran Appointment Request, Warfarin, Secure Messaging, Vitals, Labs, and Radiology)</w:t>
+            </w:r>
+            <w:r>
+              <w:rPr>
+                <w:rFonts w:asciiTheme="minorHAnsi" w:hAnsiTheme="minorHAnsi" w:cs="Arial"/>
+                <w:color w:val="333333"/>
+                <w:sz w:val="20"/>
+                <w:szCs w:val="20"/>
+                <w:shd w:val="clear" w:color="auto" w:fill="FFFFFF"/>
+              </w:rPr>
+              <w:br/>
+            </w:r>
           </w:p>
           <w:p>
             <w:pPr>
@@ -368,7 +401,7 @@
                 <w:szCs w:val="20"/>
                 <w:shd w:val="clear" w:color="auto" w:fill="FFFFFF"/>
               </w:rPr>
-              <w:t xml:space="preserve">Applications Developed: </w:t>
+              <w:t>Received high marks for Scheduling Calendar View as well as Veteran Appointment Request, which also got recognition from the 58</w:t>
             </w:r>
             <w:r>
               <w:rPr>
@@ -377,11 +410,38 @@
                 <w:sz w:val="20"/>
                 <w:szCs w:val="20"/>
                 <w:shd w:val="clear" w:color="auto" w:fill="FFFFFF"/>
-              </w:rPr>
-              <w:t>7</w:t>
-            </w:r>
-            <w:bookmarkStart w:id="0" w:name="_GoBack"/>
-            <w:bookmarkEnd w:id="0"/>
+                <w:vertAlign w:val="superscript"/>
+              </w:rPr>
+              <w:t>th</w:t>
+            </w:r>
+            <w:r>
+              <w:rPr>
+                <w:rFonts w:asciiTheme="minorHAnsi" w:hAnsiTheme="minorHAnsi" w:cs="Arial"/>
+                <w:color w:val="333333"/>
+                <w:sz w:val="20"/>
+                <w:szCs w:val="20"/>
+                <w:shd w:val="clear" w:color="auto" w:fill="FFFFFF"/>
+              </w:rPr>
+              <w:t xml:space="preserve"> </w:t>
+            </w:r>
+            <w:r>
+              <w:rPr>
+                <w:rFonts w:asciiTheme="minorHAnsi" w:eastAsia="Times New Roman" w:hAnsiTheme="minorHAnsi"/>
+                <w:bCs/>
+                <w:sz w:val="20"/>
+                <w:szCs w:val="20"/>
+              </w:rPr>
+              <w:t>Speaker of the United States House of Representatives</w:t>
+            </w:r>
+            <w:r>
+              <w:rPr>
+                <w:rFonts w:asciiTheme="minorHAnsi" w:eastAsia="Times New Roman" w:hAnsiTheme="minorHAnsi"/>
+                <w:bCs/>
+                <w:sz w:val="20"/>
+                <w:szCs w:val="20"/>
+              </w:rPr>
+              <w:t>, Newt Gingrich.</w:t>
+            </w:r>
             <w:r>
               <w:rPr>
                 <w:rFonts w:asciiTheme="minorHAnsi" w:hAnsiTheme="minorHAnsi" w:cs="Arial"/>
@@ -940,7 +1000,14 @@
               <w:rPr>
                 <w:rFonts w:asciiTheme="minorHAnsi" w:hAnsiTheme="minorHAnsi"/>
               </w:rPr>
-              <w:t>, and maintaining the overall structure of the Linux environments for Navigant.</w:t>
+              <w:t xml:space="preserve">, and </w:t>
+            </w:r>
+            <w:r>
+              <w:rPr>
+                <w:rFonts w:asciiTheme="minorHAnsi" w:hAnsiTheme="minorHAnsi"/>
+              </w:rPr>
+              <w:lastRenderedPageBreak/>
+              <w:t>maintaining the overall structure of the Linux environments for Navigant.</w:t>
             </w:r>
           </w:p>
           <w:p>
@@ -1040,7 +1107,6 @@
                 <w:rFonts w:asciiTheme="minorHAnsi" w:hAnsiTheme="minorHAnsi"/>
                 <w:b/>
               </w:rPr>
-              <w:lastRenderedPageBreak/>
               <w:t>DRT Strategies Inc.</w:t>
             </w:r>
             <w:r>
@@ -2170,7 +2236,14 @@
               <w:rPr>
                 <w:rFonts w:asciiTheme="minorHAnsi" w:hAnsiTheme="minorHAnsi"/>
               </w:rPr>
-              <w:t xml:space="preserve"> Additional duties included processing equipment scheduling for classroom facilities and upgrading audio and visual equipment</w:t>
+              <w:t xml:space="preserve"> Additional duties included processing equipment </w:t>
+            </w:r>
+            <w:r>
+              <w:rPr>
+                <w:rFonts w:asciiTheme="minorHAnsi" w:hAnsiTheme="minorHAnsi"/>
+              </w:rPr>
+              <w:lastRenderedPageBreak/>
+              <w:t>scheduling for classroom facilities and upgrading audio and visual equipment</w:t>
             </w:r>
             <w:r>
               <w:rPr>
@@ -2240,7 +2313,6 @@
                 <w:sz w:val="26"/>
                 <w:szCs w:val="26"/>
               </w:rPr>
-              <w:lastRenderedPageBreak/>
               <w:t>Capstone Project</w:t>
             </w:r>
             <w:r>
@@ -2533,7 +2605,18 @@
                 <w:sz w:val="20"/>
                 <w:szCs w:val="20"/>
               </w:rPr>
-              <w:t>Web  Experience</w:t>
+              <w:t>Web</w:t>
+            </w:r>
+            <w:bookmarkStart w:id="0" w:name="_GoBack"/>
+            <w:bookmarkEnd w:id="0"/>
+            <w:r>
+              <w:rPr>
+                <w:rFonts w:asciiTheme="minorHAnsi" w:hAnsiTheme="minorHAnsi"/>
+                <w:b/>
+                <w:sz w:val="20"/>
+                <w:szCs w:val="20"/>
+              </w:rPr>
+              <w:t xml:space="preserve"> Experience</w:t>
             </w:r>
           </w:p>
           <w:p>

--- a/files/JoshEagleResume.docx
+++ b/files/JoshEagleResume.docx
@@ -12,7 +12,7 @@
       <w:tblGrid>
         <w:gridCol w:w="6564"/>
         <w:gridCol w:w="2601"/>
-        <w:gridCol w:w="2205"/>
+        <w:gridCol w:w="2445"/>
       </w:tblGrid>
       <w:tr>
         <w:trPr>
@@ -48,7 +48,7 @@
         </w:tc>
         <w:tc>
           <w:tcPr>
-            <w:tcW w:w="4805" w:type="dxa"/>
+            <w:tcW w:w="5046" w:type="dxa"/>
             <w:gridSpan w:val="2"/>
             <w:shd w:val="clear" w:color="auto" w:fill="92CDDC"/>
             <w:vAlign w:val="center"/>
@@ -180,8 +180,9 @@
                 <w:sz w:val="32"/>
                 <w:szCs w:val="32"/>
               </w:rPr>
-              <w:t>/Mobile-Fixrst</w:t>
-            </w:r>
+              <w:t>/Mobile-</w:t>
+            </w:r>
+            <w:proofErr w:type="spellStart"/>
             <w:r>
               <w:rPr>
                 <w:rFonts w:asciiTheme="minorHAnsi" w:hAnsiTheme="minorHAnsi"/>
@@ -189,7 +190,37 @@
                 <w:sz w:val="32"/>
                 <w:szCs w:val="32"/>
               </w:rPr>
-              <w:t>/jQuery/</w:t>
+              <w:t>Fixrst</w:t>
+            </w:r>
+            <w:proofErr w:type="spellEnd"/>
+            <w:r>
+              <w:rPr>
+                <w:rFonts w:asciiTheme="minorHAnsi" w:hAnsiTheme="minorHAnsi"/>
+                <w:b/>
+                <w:sz w:val="32"/>
+                <w:szCs w:val="32"/>
+              </w:rPr>
+              <w:t>/</w:t>
+            </w:r>
+            <w:proofErr w:type="spellStart"/>
+            <w:r>
+              <w:rPr>
+                <w:rFonts w:asciiTheme="minorHAnsi" w:hAnsiTheme="minorHAnsi"/>
+                <w:b/>
+                <w:sz w:val="32"/>
+                <w:szCs w:val="32"/>
+              </w:rPr>
+              <w:t>jQuery</w:t>
+            </w:r>
+            <w:proofErr w:type="spellEnd"/>
+            <w:r>
+              <w:rPr>
+                <w:rFonts w:asciiTheme="minorHAnsi" w:hAnsiTheme="minorHAnsi"/>
+                <w:b/>
+                <w:sz w:val="32"/>
+                <w:szCs w:val="32"/>
+              </w:rPr>
+              <w:t>/</w:t>
             </w:r>
             <w:r>
               <w:rPr>
@@ -254,8 +285,9 @@
                 <w:sz w:val="26"/>
                 <w:szCs w:val="26"/>
               </w:rPr>
-              <w:t xml:space="preserve">Web Developer (Front-End Developer)                                  </w:t>
-            </w:r>
+              <w:t>Web Developer (Front-End Developer</w:t>
+            </w:r>
+            <w:proofErr w:type="gramStart"/>
             <w:r>
               <w:rPr>
                 <w:rFonts w:asciiTheme="minorHAnsi" w:hAnsiTheme="minorHAnsi"/>
@@ -263,135 +295,145 @@
                 <w:sz w:val="26"/>
                 <w:szCs w:val="26"/>
               </w:rPr>
-              <w:t xml:space="preserve">         </w:t>
-            </w:r>
-            <w:r>
-              <w:rPr>
-                <w:rFonts w:asciiTheme="minorHAnsi" w:hAnsiTheme="minorHAnsi"/>
-              </w:rPr>
-              <w:t>August</w:t>
-            </w:r>
-            <w:r>
-              <w:rPr>
-                <w:rFonts w:asciiTheme="minorHAnsi" w:hAnsiTheme="minorHAnsi"/>
-              </w:rPr>
-              <w:t xml:space="preserve"> 2013 – Present</w:t>
-            </w:r>
-          </w:p>
-          <w:p>
-            <w:pPr>
-              <w:spacing w:after="0" w:line="240" w:lineRule="auto"/>
-              <w:rPr>
-                <w:rFonts w:asciiTheme="minorHAnsi" w:hAnsiTheme="minorHAnsi"/>
-              </w:rPr>
-            </w:pPr>
-            <w:r>
-              <w:rPr>
-                <w:rFonts w:asciiTheme="minorHAnsi" w:hAnsiTheme="minorHAnsi"/>
-                <w:b/>
-              </w:rPr>
-              <w:t>Longview International Technology Solutions Inc.</w:t>
-            </w:r>
-            <w:r>
-              <w:rPr>
-                <w:rFonts w:asciiTheme="minorHAnsi" w:hAnsiTheme="minorHAnsi"/>
-              </w:rPr>
-              <w:t>, Fairfax, Virginia</w:t>
-            </w:r>
-          </w:p>
-          <w:p>
-            <w:pPr>
-              <w:spacing w:after="0" w:line="240" w:lineRule="auto"/>
-              <w:rPr>
-                <w:rFonts w:asciiTheme="minorHAnsi" w:hAnsiTheme="minorHAnsi"/>
-              </w:rPr>
-            </w:pPr>
-          </w:p>
-          <w:p>
-            <w:pPr>
-              <w:spacing w:after="0" w:line="240" w:lineRule="auto"/>
-              <w:rPr>
-                <w:rFonts w:asciiTheme="minorHAnsi" w:hAnsiTheme="minorHAnsi" w:cs="Arial"/>
-                <w:color w:val="333333"/>
-                <w:sz w:val="20"/>
-                <w:szCs w:val="20"/>
-                <w:shd w:val="clear" w:color="auto" w:fill="FFFFFF"/>
-              </w:rPr>
-            </w:pPr>
-            <w:r>
-              <w:rPr>
-                <w:rFonts w:asciiTheme="minorHAnsi" w:hAnsiTheme="minorHAnsi" w:cs="Arial"/>
-                <w:color w:val="333333"/>
-                <w:sz w:val="20"/>
-                <w:szCs w:val="20"/>
-                <w:shd w:val="clear" w:color="auto" w:fill="FFFFFF"/>
-              </w:rPr>
-              <w:t>Working with a tremendous team of professionals that really get continuous integration, mobile and constantly strive to be even better. High standards, no limits on the contributions members can make.</w:t>
-            </w:r>
-            <w:r>
-              <w:rPr>
-                <w:rFonts w:asciiTheme="minorHAnsi" w:hAnsiTheme="minorHAnsi" w:cs="Arial"/>
-                <w:color w:val="333333"/>
-                <w:sz w:val="20"/>
-                <w:szCs w:val="20"/>
-                <w:shd w:val="clear" w:color="auto" w:fill="FFFFFF"/>
-              </w:rPr>
-              <w:t xml:space="preserve"> Responsibilities include working in an agile environment, creating responsive, mobile-first web applications using Backbone/Marionette and Angular, executing 508-compliance, and phone-gap. </w:t>
-            </w:r>
-          </w:p>
-          <w:p>
-            <w:pPr>
-              <w:spacing w:after="0" w:line="240" w:lineRule="auto"/>
-              <w:rPr>
-                <w:rFonts w:asciiTheme="minorHAnsi" w:hAnsiTheme="minorHAnsi" w:cs="Arial"/>
-                <w:color w:val="333333"/>
-                <w:sz w:val="20"/>
-                <w:szCs w:val="20"/>
-                <w:shd w:val="clear" w:color="auto" w:fill="FFFFFF"/>
-              </w:rPr>
-            </w:pPr>
-          </w:p>
-          <w:p>
-            <w:pPr>
-              <w:spacing w:after="0" w:line="240" w:lineRule="auto"/>
-              <w:rPr>
-                <w:rFonts w:asciiTheme="minorHAnsi" w:hAnsiTheme="minorHAnsi" w:cs="Arial"/>
-                <w:color w:val="333333"/>
-                <w:sz w:val="20"/>
-                <w:szCs w:val="20"/>
-                <w:shd w:val="clear" w:color="auto" w:fill="FFFFFF"/>
-              </w:rPr>
-            </w:pPr>
-            <w:r>
-              <w:rPr>
-                <w:rFonts w:asciiTheme="minorHAnsi" w:hAnsiTheme="minorHAnsi" w:cs="Arial"/>
-                <w:color w:val="333333"/>
-                <w:sz w:val="20"/>
-                <w:szCs w:val="20"/>
-                <w:shd w:val="clear" w:color="auto" w:fill="FFFFFF"/>
-              </w:rPr>
-              <w:t>Applications Developed: 7 (Scheduling Calendar View, Veteran Appointment Request, Warfarin, Secure Messaging, Vitals, Labs, and Radiology)</w:t>
-            </w:r>
-            <w:r>
-              <w:rPr>
-                <w:rFonts w:asciiTheme="minorHAnsi" w:hAnsiTheme="minorHAnsi" w:cs="Arial"/>
-                <w:color w:val="333333"/>
-                <w:sz w:val="20"/>
-                <w:szCs w:val="20"/>
-                <w:shd w:val="clear" w:color="auto" w:fill="FFFFFF"/>
-              </w:rPr>
-              <w:br/>
-            </w:r>
-          </w:p>
-          <w:p>
-            <w:pPr>
-              <w:spacing w:after="0" w:line="240" w:lineRule="auto"/>
+              <w:t xml:space="preserve">)                                  </w:t>
+            </w:r>
+            <w:r>
               <w:rPr>
                 <w:rFonts w:asciiTheme="minorHAnsi" w:hAnsiTheme="minorHAnsi"/>
                 <w:b/>
                 <w:sz w:val="26"/>
                 <w:szCs w:val="26"/>
               </w:rPr>
+              <w:t xml:space="preserve">         </w:t>
+            </w:r>
+            <w:r>
+              <w:rPr>
+                <w:rFonts w:asciiTheme="minorHAnsi" w:hAnsiTheme="minorHAnsi"/>
+              </w:rPr>
+              <w:t>August</w:t>
+            </w:r>
+            <w:proofErr w:type="gramEnd"/>
+            <w:r>
+              <w:rPr>
+                <w:rFonts w:asciiTheme="minorHAnsi" w:hAnsiTheme="minorHAnsi"/>
+              </w:rPr>
+              <w:t xml:space="preserve"> 2013 – Present</w:t>
+            </w:r>
+          </w:p>
+          <w:p>
+            <w:pPr>
+              <w:spacing w:after="0" w:line="240" w:lineRule="auto"/>
+              <w:rPr>
+                <w:rFonts w:asciiTheme="minorHAnsi" w:hAnsiTheme="minorHAnsi"/>
+              </w:rPr>
+            </w:pPr>
+            <w:r>
+              <w:rPr>
+                <w:rFonts w:asciiTheme="minorHAnsi" w:hAnsiTheme="minorHAnsi"/>
+                <w:b/>
+              </w:rPr>
+              <w:t>Longview International Technology Solutions Inc.</w:t>
+            </w:r>
+            <w:r>
+              <w:rPr>
+                <w:rFonts w:asciiTheme="minorHAnsi" w:hAnsiTheme="minorHAnsi"/>
+              </w:rPr>
+              <w:t>, Fairfax, Virginia</w:t>
+            </w:r>
+          </w:p>
+          <w:p>
+            <w:pPr>
+              <w:spacing w:after="0" w:line="240" w:lineRule="auto"/>
+              <w:rPr>
+                <w:rFonts w:asciiTheme="minorHAnsi" w:hAnsiTheme="minorHAnsi"/>
+              </w:rPr>
+            </w:pPr>
+          </w:p>
+          <w:p>
+            <w:pPr>
+              <w:spacing w:after="0" w:line="240" w:lineRule="auto"/>
+              <w:rPr>
+                <w:rFonts w:asciiTheme="minorHAnsi" w:hAnsiTheme="minorHAnsi" w:cs="Arial"/>
+                <w:color w:val="333333"/>
+                <w:sz w:val="20"/>
+                <w:szCs w:val="20"/>
+                <w:shd w:val="clear" w:color="auto" w:fill="FFFFFF"/>
+              </w:rPr>
+            </w:pPr>
+            <w:r>
+              <w:rPr>
+                <w:rFonts w:asciiTheme="minorHAnsi" w:hAnsiTheme="minorHAnsi" w:cs="Arial"/>
+                <w:color w:val="333333"/>
+                <w:sz w:val="20"/>
+                <w:szCs w:val="20"/>
+                <w:shd w:val="clear" w:color="auto" w:fill="FFFFFF"/>
+              </w:rPr>
+              <w:t>Working with a tremendous team of professionals that really get continuous integration, mobile and constantly strive to be even better. High standards, no limits on the contributions members can make.</w:t>
+            </w:r>
+            <w:r>
+              <w:rPr>
+                <w:rFonts w:asciiTheme="minorHAnsi" w:hAnsiTheme="minorHAnsi" w:cs="Arial"/>
+                <w:color w:val="333333"/>
+                <w:sz w:val="20"/>
+                <w:szCs w:val="20"/>
+                <w:shd w:val="clear" w:color="auto" w:fill="FFFFFF"/>
+              </w:rPr>
+              <w:t xml:space="preserve"> Responsibilities include working in an agile environment, creating responsive, mobile-first web applications using Backbone/Marionette and Angular, executing 508-compliance, and phone-gap. </w:t>
+            </w:r>
+          </w:p>
+          <w:p>
+            <w:pPr>
+              <w:spacing w:after="0" w:line="240" w:lineRule="auto"/>
+              <w:rPr>
+                <w:rFonts w:asciiTheme="minorHAnsi" w:hAnsiTheme="minorHAnsi" w:cs="Arial"/>
+                <w:color w:val="333333"/>
+                <w:sz w:val="20"/>
+                <w:szCs w:val="20"/>
+                <w:shd w:val="clear" w:color="auto" w:fill="FFFFFF"/>
+              </w:rPr>
+            </w:pPr>
+          </w:p>
+          <w:p>
+            <w:pPr>
+              <w:spacing w:after="0" w:line="240" w:lineRule="auto"/>
+              <w:rPr>
+                <w:rFonts w:asciiTheme="minorHAnsi" w:hAnsiTheme="minorHAnsi" w:cs="Arial"/>
+                <w:color w:val="333333"/>
+                <w:sz w:val="20"/>
+                <w:szCs w:val="20"/>
+                <w:shd w:val="clear" w:color="auto" w:fill="FFFFFF"/>
+              </w:rPr>
+            </w:pPr>
+            <w:r>
+              <w:rPr>
+                <w:rFonts w:asciiTheme="minorHAnsi" w:hAnsiTheme="minorHAnsi" w:cs="Arial"/>
+                <w:color w:val="333333"/>
+                <w:sz w:val="20"/>
+                <w:szCs w:val="20"/>
+                <w:shd w:val="clear" w:color="auto" w:fill="FFFFFF"/>
+              </w:rPr>
+              <w:t>Applications Developed: 7 (Scheduling Calendar View, Veteran Appointment Request, Warfarin, Secure Messaging, Vitals, Labs, and Radiology)</w:t>
+            </w:r>
+            <w:r>
+              <w:rPr>
+                <w:rFonts w:asciiTheme="minorHAnsi" w:hAnsiTheme="minorHAnsi" w:cs="Arial"/>
+                <w:color w:val="333333"/>
+                <w:sz w:val="20"/>
+                <w:szCs w:val="20"/>
+                <w:shd w:val="clear" w:color="auto" w:fill="FFFFFF"/>
+              </w:rPr>
+              <w:br/>
+            </w:r>
+          </w:p>
+          <w:p>
+            <w:pPr>
+              <w:spacing w:after="0" w:line="240" w:lineRule="auto"/>
+              <w:rPr>
+                <w:rFonts w:asciiTheme="minorHAnsi" w:hAnsiTheme="minorHAnsi"/>
+                <w:b/>
+                <w:sz w:val="26"/>
+                <w:szCs w:val="26"/>
+              </w:rPr>
             </w:pPr>
             <w:r>
               <w:rPr>
@@ -534,14 +576,36 @@
                 <w:szCs w:val="20"/>
                 <w:shd w:val="clear" w:color="auto" w:fill="FFFFFF"/>
               </w:rPr>
-              <w:t>Node, Angular, Backbone/Marionette, Handlebars, Underscore, Require, Modernizr, JQM, Twitter Bootstrap, Grunt.</w:t>
-            </w:r>
+              <w:t xml:space="preserve">Node, Angular, Backbone/Marionette, Handlebars, Underscore, Require, </w:t>
+            </w:r>
+            <w:proofErr w:type="spellStart"/>
             <w:r>
               <w:rPr>
                 <w:rFonts w:asciiTheme="minorHAnsi" w:hAnsiTheme="minorHAnsi" w:cs="Arial"/>
                 <w:color w:val="333333"/>
                 <w:sz w:val="20"/>
                 <w:szCs w:val="20"/>
+                <w:shd w:val="clear" w:color="auto" w:fill="FFFFFF"/>
+              </w:rPr>
+              <w:t>Modernizr</w:t>
+            </w:r>
+            <w:proofErr w:type="spellEnd"/>
+            <w:r>
+              <w:rPr>
+                <w:rFonts w:asciiTheme="minorHAnsi" w:hAnsiTheme="minorHAnsi" w:cs="Arial"/>
+                <w:color w:val="333333"/>
+                <w:sz w:val="20"/>
+                <w:szCs w:val="20"/>
+                <w:shd w:val="clear" w:color="auto" w:fill="FFFFFF"/>
+              </w:rPr>
+              <w:t>, JQM, Twitter Bootstrap, Grunt.</w:t>
+            </w:r>
+            <w:r>
+              <w:rPr>
+                <w:rFonts w:asciiTheme="minorHAnsi" w:hAnsiTheme="minorHAnsi" w:cs="Arial"/>
+                <w:color w:val="333333"/>
+                <w:sz w:val="20"/>
+                <w:szCs w:val="20"/>
               </w:rPr>
               <w:br/>
             </w:r>
@@ -562,7 +626,29 @@
                 <w:szCs w:val="20"/>
                 <w:shd w:val="clear" w:color="auto" w:fill="FFFFFF"/>
               </w:rPr>
-              <w:t>CI: Git, Jenkins.</w:t>
+              <w:t xml:space="preserve">CI: </w:t>
+            </w:r>
+            <w:proofErr w:type="spellStart"/>
+            <w:r>
+              <w:rPr>
+                <w:rFonts w:asciiTheme="minorHAnsi" w:hAnsiTheme="minorHAnsi" w:cs="Arial"/>
+                <w:color w:val="333333"/>
+                <w:sz w:val="20"/>
+                <w:szCs w:val="20"/>
+                <w:shd w:val="clear" w:color="auto" w:fill="FFFFFF"/>
+              </w:rPr>
+              <w:t>Git</w:t>
+            </w:r>
+            <w:proofErr w:type="spellEnd"/>
+            <w:r>
+              <w:rPr>
+                <w:rFonts w:asciiTheme="minorHAnsi" w:hAnsiTheme="minorHAnsi" w:cs="Arial"/>
+                <w:color w:val="333333"/>
+                <w:sz w:val="20"/>
+                <w:szCs w:val="20"/>
+                <w:shd w:val="clear" w:color="auto" w:fill="FFFFFF"/>
+              </w:rPr>
+              <w:t>, Jenkins.</w:t>
             </w:r>
             <w:r>
               <w:rPr>
@@ -611,8 +697,9 @@
                 <w:szCs w:val="20"/>
                 <w:shd w:val="clear" w:color="auto" w:fill="FFFFFF"/>
               </w:rPr>
-              <w:t xml:space="preserve"> qunit,</w:t>
-            </w:r>
+              <w:t xml:space="preserve"> </w:t>
+            </w:r>
+            <w:proofErr w:type="spellStart"/>
             <w:r>
               <w:rPr>
                 <w:rFonts w:asciiTheme="minorHAnsi" w:hAnsiTheme="minorHAnsi" w:cs="Arial"/>
@@ -621,8 +708,77 @@
                 <w:szCs w:val="20"/>
                 <w:shd w:val="clear" w:color="auto" w:fill="FFFFFF"/>
               </w:rPr>
-              <w:t xml:space="preserve"> ruby rspec, selenium, phantomjs.</w:t>
-            </w:r>
+              <w:t>qunit</w:t>
+            </w:r>
+            <w:proofErr w:type="spellEnd"/>
+            <w:r>
+              <w:rPr>
+                <w:rFonts w:asciiTheme="minorHAnsi" w:hAnsiTheme="minorHAnsi" w:cs="Arial"/>
+                <w:color w:val="333333"/>
+                <w:sz w:val="20"/>
+                <w:szCs w:val="20"/>
+                <w:shd w:val="clear" w:color="auto" w:fill="FFFFFF"/>
+              </w:rPr>
+              <w:t>,</w:t>
+            </w:r>
+            <w:r>
+              <w:rPr>
+                <w:rFonts w:asciiTheme="minorHAnsi" w:hAnsiTheme="minorHAnsi" w:cs="Arial"/>
+                <w:color w:val="333333"/>
+                <w:sz w:val="20"/>
+                <w:szCs w:val="20"/>
+                <w:shd w:val="clear" w:color="auto" w:fill="FFFFFF"/>
+              </w:rPr>
+              <w:t xml:space="preserve"> ruby </w:t>
+            </w:r>
+            <w:proofErr w:type="spellStart"/>
+            <w:r>
+              <w:rPr>
+                <w:rFonts w:asciiTheme="minorHAnsi" w:hAnsiTheme="minorHAnsi" w:cs="Arial"/>
+                <w:color w:val="333333"/>
+                <w:sz w:val="20"/>
+                <w:szCs w:val="20"/>
+                <w:shd w:val="clear" w:color="auto" w:fill="FFFFFF"/>
+              </w:rPr>
+              <w:t>rspec</w:t>
+            </w:r>
+            <w:proofErr w:type="spellEnd"/>
+            <w:r>
+              <w:rPr>
+                <w:rFonts w:asciiTheme="minorHAnsi" w:hAnsiTheme="minorHAnsi" w:cs="Arial"/>
+                <w:color w:val="333333"/>
+                <w:sz w:val="20"/>
+                <w:szCs w:val="20"/>
+                <w:shd w:val="clear" w:color="auto" w:fill="FFFFFF"/>
+              </w:rPr>
+              <w:t xml:space="preserve">, selenium, </w:t>
+            </w:r>
+            <w:proofErr w:type="spellStart"/>
+            <w:proofErr w:type="gramStart"/>
+            <w:r>
+              <w:rPr>
+                <w:rFonts w:asciiTheme="minorHAnsi" w:hAnsiTheme="minorHAnsi" w:cs="Arial"/>
+                <w:color w:val="333333"/>
+                <w:sz w:val="20"/>
+                <w:szCs w:val="20"/>
+                <w:shd w:val="clear" w:color="auto" w:fill="FFFFFF"/>
+              </w:rPr>
+              <w:t>phantomjs</w:t>
+            </w:r>
+            <w:proofErr w:type="spellEnd"/>
+            <w:proofErr w:type="gramEnd"/>
+            <w:r>
+              <w:rPr>
+                <w:rFonts w:asciiTheme="minorHAnsi" w:hAnsiTheme="minorHAnsi" w:cs="Arial"/>
+                <w:color w:val="333333"/>
+                <w:sz w:val="20"/>
+                <w:szCs w:val="20"/>
+                <w:shd w:val="clear" w:color="auto" w:fill="FFFFFF"/>
+              </w:rPr>
+              <w:t>.</w:t>
+            </w:r>
+            <w:bookmarkStart w:id="0" w:name="_GoBack"/>
+            <w:bookmarkEnd w:id="0"/>
           </w:p>
           <w:p>
             <w:pPr>
@@ -658,8 +814,9 @@
                 <w:sz w:val="26"/>
                 <w:szCs w:val="26"/>
               </w:rPr>
-              <w:t>(Front-End Developer)</w:t>
-            </w:r>
+              <w:t>(Front-End Developer</w:t>
+            </w:r>
+            <w:proofErr w:type="gramStart"/>
             <w:r>
               <w:rPr>
                 <w:rFonts w:asciiTheme="minorHAnsi" w:hAnsiTheme="minorHAnsi"/>
@@ -667,7 +824,7 @@
                 <w:sz w:val="26"/>
                 <w:szCs w:val="26"/>
               </w:rPr>
-              <w:t xml:space="preserve">      </w:t>
+              <w:t>)</w:t>
             </w:r>
             <w:r>
               <w:rPr>
@@ -676,7 +833,7 @@
                 <w:sz w:val="26"/>
                 <w:szCs w:val="26"/>
               </w:rPr>
-              <w:t xml:space="preserve">                            </w:t>
+              <w:t xml:space="preserve">      </w:t>
             </w:r>
             <w:r>
               <w:rPr>
@@ -685,7 +842,7 @@
                 <w:sz w:val="26"/>
                 <w:szCs w:val="26"/>
               </w:rPr>
-              <w:t xml:space="preserve">         </w:t>
+              <w:t xml:space="preserve">                            </w:t>
             </w:r>
             <w:r>
               <w:rPr>
@@ -699,9 +856,19 @@
             <w:r>
               <w:rPr>
                 <w:rFonts w:asciiTheme="minorHAnsi" w:hAnsiTheme="minorHAnsi"/>
+                <w:b/>
+                <w:sz w:val="26"/>
+                <w:szCs w:val="26"/>
+              </w:rPr>
+              <w:t xml:space="preserve">         </w:t>
+            </w:r>
+            <w:r>
+              <w:rPr>
+                <w:rFonts w:asciiTheme="minorHAnsi" w:hAnsiTheme="minorHAnsi"/>
               </w:rPr>
               <w:t>April</w:t>
             </w:r>
+            <w:proofErr w:type="gramEnd"/>
             <w:r>
               <w:rPr>
                 <w:rFonts w:asciiTheme="minorHAnsi" w:hAnsiTheme="minorHAnsi"/>
@@ -875,7 +1042,61 @@
                 <w:color w:val="333333"/>
                 <w:shd w:val="clear" w:color="auto" w:fill="FFFFFF"/>
               </w:rPr>
-              <w:t>As a Freelancer, I was competing against 2 other companies, I was awarded the contract to develop a responsive website from Wordpress that the client could ultimately maintain. Responsibilities include designing a new look and feel, implementing Google Analytics for the use of Search Engine Optimization, and creating a responsive framework using HTML5, CSS3 and Javascript/jQuery.</w:t>
+              <w:t xml:space="preserve">As a Freelancer, I was competing against 2 other companies, I was awarded the contract to develop a responsive website from </w:t>
+            </w:r>
+            <w:proofErr w:type="spellStart"/>
+            <w:r>
+              <w:rPr>
+                <w:rFonts w:asciiTheme="minorHAnsi" w:eastAsia="Times New Roman" w:hAnsiTheme="minorHAnsi"/>
+                <w:color w:val="333333"/>
+                <w:shd w:val="clear" w:color="auto" w:fill="FFFFFF"/>
+              </w:rPr>
+              <w:t>Wordpress</w:t>
+            </w:r>
+            <w:proofErr w:type="spellEnd"/>
+            <w:r>
+              <w:rPr>
+                <w:rFonts w:asciiTheme="minorHAnsi" w:eastAsia="Times New Roman" w:hAnsiTheme="minorHAnsi"/>
+                <w:color w:val="333333"/>
+                <w:shd w:val="clear" w:color="auto" w:fill="FFFFFF"/>
+              </w:rPr>
+              <w:t xml:space="preserve"> that the client could ultimately maintain. Responsibilities include designing a new look and feel, implementing Google Analytics for the use of Search Engine Optimization, and creating a responsive framework using HTML5, CSS3 and </w:t>
+            </w:r>
+            <w:proofErr w:type="spellStart"/>
+            <w:r>
+              <w:rPr>
+                <w:rFonts w:asciiTheme="minorHAnsi" w:eastAsia="Times New Roman" w:hAnsiTheme="minorHAnsi"/>
+                <w:color w:val="333333"/>
+                <w:shd w:val="clear" w:color="auto" w:fill="FFFFFF"/>
+              </w:rPr>
+              <w:t>Javascript</w:t>
+            </w:r>
+            <w:proofErr w:type="spellEnd"/>
+            <w:r>
+              <w:rPr>
+                <w:rFonts w:asciiTheme="minorHAnsi" w:eastAsia="Times New Roman" w:hAnsiTheme="minorHAnsi"/>
+                <w:color w:val="333333"/>
+                <w:shd w:val="clear" w:color="auto" w:fill="FFFFFF"/>
+              </w:rPr>
+              <w:t>/</w:t>
+            </w:r>
+            <w:proofErr w:type="spellStart"/>
+            <w:r>
+              <w:rPr>
+                <w:rFonts w:asciiTheme="minorHAnsi" w:eastAsia="Times New Roman" w:hAnsiTheme="minorHAnsi"/>
+                <w:color w:val="333333"/>
+                <w:shd w:val="clear" w:color="auto" w:fill="FFFFFF"/>
+              </w:rPr>
+              <w:t>jQuery</w:t>
+            </w:r>
+            <w:proofErr w:type="spellEnd"/>
+            <w:r>
+              <w:rPr>
+                <w:rFonts w:asciiTheme="minorHAnsi" w:eastAsia="Times New Roman" w:hAnsiTheme="minorHAnsi"/>
+                <w:color w:val="333333"/>
+                <w:shd w:val="clear" w:color="auto" w:fill="FFFFFF"/>
+              </w:rPr>
+              <w:t>.</w:t>
             </w:r>
           </w:p>
           <w:p>
@@ -1044,8 +1265,9 @@
                 <w:sz w:val="26"/>
                 <w:szCs w:val="26"/>
               </w:rPr>
-              <w:t xml:space="preserve">(Developer)               </w:t>
-            </w:r>
+              <w:t>(Developer</w:t>
+            </w:r>
+            <w:proofErr w:type="gramStart"/>
             <w:r>
               <w:rPr>
                 <w:rFonts w:asciiTheme="minorHAnsi" w:hAnsiTheme="minorHAnsi"/>
@@ -1053,7 +1275,7 @@
                 <w:sz w:val="26"/>
                 <w:szCs w:val="26"/>
               </w:rPr>
-              <w:t xml:space="preserve"> </w:t>
+              <w:t xml:space="preserve">)               </w:t>
             </w:r>
             <w:r>
               <w:rPr>
@@ -1062,7 +1284,7 @@
                 <w:sz w:val="26"/>
                 <w:szCs w:val="26"/>
               </w:rPr>
-              <w:t xml:space="preserve">                                   </w:t>
+              <w:t xml:space="preserve"> </w:t>
             </w:r>
             <w:r>
               <w:rPr>
@@ -1071,7 +1293,7 @@
                 <w:sz w:val="26"/>
                 <w:szCs w:val="26"/>
               </w:rPr>
-              <w:t xml:space="preserve">    </w:t>
+              <w:t xml:space="preserve">                                   </w:t>
             </w:r>
             <w:r>
               <w:rPr>
@@ -1080,13 +1302,29 @@
                 <w:sz w:val="26"/>
                 <w:szCs w:val="26"/>
               </w:rPr>
+              <w:t xml:space="preserve">    </w:t>
+            </w:r>
+            <w:r>
+              <w:rPr>
+                <w:rFonts w:asciiTheme="minorHAnsi" w:hAnsiTheme="minorHAnsi"/>
+                <w:b/>
+                <w:sz w:val="26"/>
+                <w:szCs w:val="26"/>
+              </w:rPr>
               <w:t xml:space="preserve">               </w:t>
             </w:r>
             <w:r>
               <w:rPr>
                 <w:rFonts w:asciiTheme="minorHAnsi" w:hAnsiTheme="minorHAnsi"/>
               </w:rPr>
-              <w:t>June 2010 –</w:t>
+              <w:t>June</w:t>
+            </w:r>
+            <w:proofErr w:type="gramEnd"/>
+            <w:r>
+              <w:rPr>
+                <w:rFonts w:asciiTheme="minorHAnsi" w:hAnsiTheme="minorHAnsi"/>
+              </w:rPr>
+              <w:t xml:space="preserve"> 2010 –</w:t>
             </w:r>
             <w:r>
               <w:rPr>
@@ -1195,7 +1433,21 @@
               <w:rPr>
                 <w:rFonts w:asciiTheme="minorHAnsi" w:hAnsiTheme="minorHAnsi"/>
               </w:rPr>
-              <w:t>, slicing those mockups into html/css themes which are cross-browser compatible, 508 compliant, and w3c validated.</w:t>
+              <w:t>, slicing those mockups into html/</w:t>
+            </w:r>
+            <w:proofErr w:type="spellStart"/>
+            <w:r>
+              <w:rPr>
+                <w:rFonts w:asciiTheme="minorHAnsi" w:hAnsiTheme="minorHAnsi"/>
+              </w:rPr>
+              <w:t>css</w:t>
+            </w:r>
+            <w:proofErr w:type="spellEnd"/>
+            <w:r>
+              <w:rPr>
+                <w:rFonts w:asciiTheme="minorHAnsi" w:hAnsiTheme="minorHAnsi"/>
+              </w:rPr>
+              <w:t xml:space="preserve"> themes which are cross-browser compatible, 508 compliant, and w3c validated.</w:t>
             </w:r>
             <w:r>
               <w:rPr>
@@ -1497,7 +1749,57 @@
               <w:rPr>
                 <w:rFonts w:asciiTheme="minorHAnsi" w:hAnsiTheme="minorHAnsi"/>
               </w:rPr>
-              <w:t>the home foreclosure crisis that occurred from 2008 - 2009. As a subcontractor, I was tasked with the automation process for compiling thousands of loan documents through a complex process of converting .xlsx, .tif, .docx, .jpg, etc., into PDF format and merg</w:t>
+              <w:t xml:space="preserve">the home foreclosure crisis that occurred from 2008 - 2009. As a subcontractor, I was tasked with the automation process for compiling thousands of loan documents through a complex process of </w:t>
+            </w:r>
+            <w:proofErr w:type="gramStart"/>
+            <w:r>
+              <w:rPr>
+                <w:rFonts w:asciiTheme="minorHAnsi" w:hAnsiTheme="minorHAnsi"/>
+              </w:rPr>
+              <w:t>converting .</w:t>
+            </w:r>
+            <w:proofErr w:type="spellStart"/>
+            <w:r>
+              <w:rPr>
+                <w:rFonts w:asciiTheme="minorHAnsi" w:hAnsiTheme="minorHAnsi"/>
+              </w:rPr>
+              <w:t>xlsx</w:t>
+            </w:r>
+            <w:proofErr w:type="spellEnd"/>
+            <w:proofErr w:type="gramEnd"/>
+            <w:r>
+              <w:rPr>
+                <w:rFonts w:asciiTheme="minorHAnsi" w:hAnsiTheme="minorHAnsi"/>
+              </w:rPr>
+              <w:t>, .</w:t>
+            </w:r>
+            <w:proofErr w:type="spellStart"/>
+            <w:r>
+              <w:rPr>
+                <w:rFonts w:asciiTheme="minorHAnsi" w:hAnsiTheme="minorHAnsi"/>
+              </w:rPr>
+              <w:t>tif</w:t>
+            </w:r>
+            <w:proofErr w:type="spellEnd"/>
+            <w:r>
+              <w:rPr>
+                <w:rFonts w:asciiTheme="minorHAnsi" w:hAnsiTheme="minorHAnsi"/>
+              </w:rPr>
+              <w:t>, .</w:t>
+            </w:r>
+            <w:proofErr w:type="spellStart"/>
+            <w:r>
+              <w:rPr>
+                <w:rFonts w:asciiTheme="minorHAnsi" w:hAnsiTheme="minorHAnsi"/>
+              </w:rPr>
+              <w:t>docx</w:t>
+            </w:r>
+            <w:proofErr w:type="spellEnd"/>
+            <w:r>
+              <w:rPr>
+                <w:rFonts w:asciiTheme="minorHAnsi" w:hAnsiTheme="minorHAnsi"/>
+              </w:rPr>
+              <w:t>, .jpg, etc., into PDF format and merg</w:t>
             </w:r>
             <w:r>
               <w:rPr>
@@ -1527,13 +1829,27 @@
               <w:rPr>
                 <w:rFonts w:asciiTheme="minorHAnsi" w:hAnsiTheme="minorHAnsi"/>
               </w:rPr>
-              <w:t>Upon completion of the scripts needed for compilation, I managed the file transfers</w:t>
-            </w:r>
-            <w:r>
-              <w:rPr>
-                <w:rFonts w:asciiTheme="minorHAnsi" w:hAnsiTheme="minorHAnsi"/>
-              </w:rPr>
-              <w:t xml:space="preserve"> which included </w:t>
+              <w:t xml:space="preserve">Upon completion of the scripts needed for compilation, I managed the file </w:t>
+            </w:r>
+            <w:proofErr w:type="gramStart"/>
+            <w:r>
+              <w:rPr>
+                <w:rFonts w:asciiTheme="minorHAnsi" w:hAnsiTheme="minorHAnsi"/>
+              </w:rPr>
+              <w:t>transfers</w:t>
+            </w:r>
+            <w:r>
+              <w:rPr>
+                <w:rFonts w:asciiTheme="minorHAnsi" w:hAnsiTheme="minorHAnsi"/>
+              </w:rPr>
+              <w:t xml:space="preserve"> which</w:t>
+            </w:r>
+            <w:proofErr w:type="gramEnd"/>
+            <w:r>
+              <w:rPr>
+                <w:rFonts w:asciiTheme="minorHAnsi" w:hAnsiTheme="minorHAnsi"/>
+              </w:rPr>
+              <w:t xml:space="preserve"> included </w:t>
             </w:r>
             <w:r>
               <w:rPr>
@@ -1973,7 +2289,35 @@
               <w:rPr>
                 <w:rFonts w:asciiTheme="minorHAnsi" w:hAnsiTheme="minorHAnsi"/>
               </w:rPr>
-              <w:t xml:space="preserve"> creating custom PHP written modules that use hook_form_alter() functions to make use of the Google Custom Search features,</w:t>
+              <w:t xml:space="preserve"> creating custom PHP written modules that use </w:t>
+            </w:r>
+            <w:proofErr w:type="spellStart"/>
+            <w:r>
+              <w:rPr>
+                <w:rFonts w:asciiTheme="minorHAnsi" w:hAnsiTheme="minorHAnsi"/>
+              </w:rPr>
+              <w:t>hook_form_</w:t>
+            </w:r>
+            <w:proofErr w:type="gramStart"/>
+            <w:r>
+              <w:rPr>
+                <w:rFonts w:asciiTheme="minorHAnsi" w:hAnsiTheme="minorHAnsi"/>
+              </w:rPr>
+              <w:t>alter</w:t>
+            </w:r>
+            <w:proofErr w:type="spellEnd"/>
+            <w:r>
+              <w:rPr>
+                <w:rFonts w:asciiTheme="minorHAnsi" w:hAnsiTheme="minorHAnsi"/>
+              </w:rPr>
+              <w:t>(</w:t>
+            </w:r>
+            <w:proofErr w:type="gramEnd"/>
+            <w:r>
+              <w:rPr>
+                <w:rFonts w:asciiTheme="minorHAnsi" w:hAnsiTheme="minorHAnsi"/>
+              </w:rPr>
+              <w:t>) functions to make use of the Google Custom Search features,</w:t>
             </w:r>
             <w:r>
               <w:rPr>
@@ -2566,7 +2910,7 @@
         </w:tc>
         <w:tc>
           <w:tcPr>
-            <w:tcW w:w="2205" w:type="dxa"/>
+            <w:tcW w:w="2445" w:type="dxa"/>
             <w:shd w:val="clear" w:color="auto" w:fill="F2F2F2"/>
           </w:tcPr>
           <w:p>
@@ -2607,8 +2951,6 @@
               </w:rPr>
               <w:t>Web</w:t>
             </w:r>
-            <w:bookmarkStart w:id="0" w:name="_GoBack"/>
-            <w:bookmarkEnd w:id="0"/>
             <w:r>
               <w:rPr>
                 <w:rFonts w:asciiTheme="minorHAnsi" w:hAnsiTheme="minorHAnsi"/>
@@ -2790,6 +3132,7 @@
                 <w:szCs w:val="20"/>
               </w:rPr>
             </w:pPr>
+            <w:proofErr w:type="spellStart"/>
             <w:r>
               <w:rPr>
                 <w:rFonts w:asciiTheme="minorHAnsi" w:hAnsiTheme="minorHAnsi"/>
@@ -2798,6 +3141,7 @@
               </w:rPr>
               <w:t>JQuery</w:t>
             </w:r>
+            <w:proofErr w:type="spellEnd"/>
           </w:p>
           <w:p>
             <w:pPr>
@@ -2850,7 +3194,25 @@
                 <w:sz w:val="20"/>
                 <w:szCs w:val="20"/>
               </w:rPr>
-              <w:t xml:space="preserve">     Jquery mobile.js</w:t>
+              <w:t xml:space="preserve">     </w:t>
+            </w:r>
+            <w:proofErr w:type="spellStart"/>
+            <w:r>
+              <w:rPr>
+                <w:rFonts w:asciiTheme="minorHAnsi" w:hAnsiTheme="minorHAnsi"/>
+                <w:sz w:val="20"/>
+                <w:szCs w:val="20"/>
+              </w:rPr>
+              <w:t>Jquery</w:t>
+            </w:r>
+            <w:proofErr w:type="spellEnd"/>
+            <w:r>
+              <w:rPr>
+                <w:rFonts w:asciiTheme="minorHAnsi" w:hAnsiTheme="minorHAnsi"/>
+                <w:sz w:val="20"/>
+                <w:szCs w:val="20"/>
+              </w:rPr>
+              <w:t xml:space="preserve"> mobile.js</w:t>
             </w:r>
           </w:p>
           <w:p>
@@ -2952,6 +3314,7 @@
                 <w:szCs w:val="20"/>
               </w:rPr>
             </w:pPr>
+            <w:proofErr w:type="spellStart"/>
             <w:r>
               <w:rPr>
                 <w:rFonts w:asciiTheme="minorHAnsi" w:hAnsiTheme="minorHAnsi"/>
@@ -2960,6 +3323,7 @@
               </w:rPr>
               <w:t>QUnit</w:t>
             </w:r>
+            <w:proofErr w:type="spellEnd"/>
           </w:p>
           <w:p>
             <w:pPr>
@@ -3024,6 +3388,7 @@
                 <w:szCs w:val="20"/>
               </w:rPr>
             </w:pPr>
+            <w:proofErr w:type="spellStart"/>
             <w:r>
               <w:rPr>
                 <w:rFonts w:asciiTheme="minorHAnsi" w:hAnsiTheme="minorHAnsi"/>
@@ -3032,6 +3397,7 @@
               </w:rPr>
               <w:t>Wordpress</w:t>
             </w:r>
+            <w:proofErr w:type="spellEnd"/>
           </w:p>
           <w:p>
             <w:pPr>
@@ -3526,7 +3892,7 @@
         </w:tc>
         <w:tc>
           <w:tcPr>
-            <w:tcW w:w="2205" w:type="dxa"/>
+            <w:tcW w:w="2445" w:type="dxa"/>
             <w:shd w:val="clear" w:color="auto" w:fill="F2F2F2"/>
           </w:tcPr>
           <w:p>

--- a/files/JoshEagleResume.docx
+++ b/files/JoshEagleResume.docx
@@ -171,7 +171,7 @@
                 <w:sz w:val="32"/>
                 <w:szCs w:val="32"/>
               </w:rPr>
-              <w:t>/HTML5/CSS3/Responsive Design</w:t>
+              <w:t>/HTML5/CSS3</w:t>
             </w:r>
             <w:r>
               <w:rPr>
@@ -180,7 +180,7 @@
                 <w:sz w:val="32"/>
                 <w:szCs w:val="32"/>
               </w:rPr>
-              <w:t>/Mobile-</w:t>
+              <w:t>/</w:t>
             </w:r>
             <w:proofErr w:type="spellStart"/>
             <w:r>
@@ -190,7 +190,7 @@
                 <w:sz w:val="32"/>
                 <w:szCs w:val="32"/>
               </w:rPr>
-              <w:t>Fixrst</w:t>
+              <w:t>Javascript</w:t>
             </w:r>
             <w:proofErr w:type="spellEnd"/>
             <w:r>
@@ -200,9 +200,8 @@
                 <w:sz w:val="32"/>
                 <w:szCs w:val="32"/>
               </w:rPr>
-              <w:t>/</w:t>
-            </w:r>
-            <w:proofErr w:type="spellStart"/>
+              <w:t>/Responsive</w:t>
+            </w:r>
             <w:r>
               <w:rPr>
                 <w:rFonts w:asciiTheme="minorHAnsi" w:hAnsiTheme="minorHAnsi"/>
@@ -210,9 +209,8 @@
                 <w:sz w:val="32"/>
                 <w:szCs w:val="32"/>
               </w:rPr>
-              <w:t>jQuery</w:t>
-            </w:r>
-            <w:proofErr w:type="spellEnd"/>
+              <w:t>/Adaptive</w:t>
+            </w:r>
             <w:r>
               <w:rPr>
                 <w:rFonts w:asciiTheme="minorHAnsi" w:hAnsiTheme="minorHAnsi"/>
@@ -220,7 +218,7 @@
                 <w:sz w:val="32"/>
                 <w:szCs w:val="32"/>
               </w:rPr>
-              <w:t>/</w:t>
+              <w:t xml:space="preserve"> Design</w:t>
             </w:r>
             <w:r>
               <w:rPr>
@@ -229,8 +227,46 @@
                 <w:sz w:val="32"/>
                 <w:szCs w:val="32"/>
               </w:rPr>
+              <w:t>/Mobile-Fi</w:t>
+            </w:r>
+            <w:r>
+              <w:rPr>
+                <w:rFonts w:asciiTheme="minorHAnsi" w:hAnsiTheme="minorHAnsi"/>
+                <w:b/>
+                <w:sz w:val="32"/>
+                <w:szCs w:val="32"/>
+              </w:rPr>
+              <w:t>rst</w:t>
+            </w:r>
+            <w:r>
+              <w:rPr>
+                <w:rFonts w:asciiTheme="minorHAnsi" w:hAnsiTheme="minorHAnsi"/>
+                <w:b/>
+                <w:sz w:val="32"/>
+                <w:szCs w:val="32"/>
+              </w:rPr>
+              <w:t>/</w:t>
+            </w:r>
+            <w:r>
+              <w:rPr>
+                <w:rFonts w:asciiTheme="minorHAnsi" w:hAnsiTheme="minorHAnsi"/>
+                <w:b/>
+                <w:sz w:val="32"/>
+                <w:szCs w:val="32"/>
+              </w:rPr>
               <w:t>MV*</w:t>
             </w:r>
+            <w:r>
+              <w:rPr>
+                <w:rFonts w:asciiTheme="minorHAnsi" w:hAnsiTheme="minorHAnsi"/>
+                <w:b/>
+                <w:sz w:val="32"/>
+                <w:szCs w:val="32"/>
+              </w:rPr>
+              <w:t>/Asynchronous Coding</w:t>
+            </w:r>
+            <w:bookmarkStart w:id="0" w:name="_GoBack"/>
+            <w:bookmarkEnd w:id="0"/>
           </w:p>
           <w:p>
             <w:pPr>
@@ -777,8 +813,6 @@
               </w:rPr>
               <w:t>.</w:t>
             </w:r>
-            <w:bookmarkStart w:id="0" w:name="_GoBack"/>
-            <w:bookmarkEnd w:id="0"/>
           </w:p>
           <w:p>
             <w:pPr>
@@ -3048,6 +3082,24 @@
                 <w:sz w:val="20"/>
                 <w:szCs w:val="20"/>
               </w:rPr>
+              <w:t>Bootstrap</w:t>
+            </w:r>
+          </w:p>
+          <w:p>
+            <w:pPr>
+              <w:spacing w:after="0" w:line="240" w:lineRule="auto"/>
+              <w:rPr>
+                <w:rFonts w:asciiTheme="minorHAnsi" w:hAnsiTheme="minorHAnsi"/>
+                <w:sz w:val="20"/>
+                <w:szCs w:val="20"/>
+              </w:rPr>
+            </w:pPr>
+            <w:r>
+              <w:rPr>
+                <w:rFonts w:asciiTheme="minorHAnsi" w:hAnsiTheme="minorHAnsi"/>
+                <w:sz w:val="20"/>
+                <w:szCs w:val="20"/>
+              </w:rPr>
               <w:t>CSS3</w:t>
             </w:r>
           </w:p>
@@ -3060,6 +3112,26 @@
                 <w:szCs w:val="20"/>
               </w:rPr>
             </w:pPr>
+            <w:proofErr w:type="spellStart"/>
+            <w:r>
+              <w:rPr>
+                <w:rFonts w:asciiTheme="minorHAnsi" w:hAnsiTheme="minorHAnsi"/>
+                <w:sz w:val="20"/>
+                <w:szCs w:val="20"/>
+              </w:rPr>
+              <w:t>Docker</w:t>
+            </w:r>
+            <w:proofErr w:type="spellEnd"/>
+          </w:p>
+          <w:p>
+            <w:pPr>
+              <w:spacing w:after="0" w:line="240" w:lineRule="auto"/>
+              <w:rPr>
+                <w:rFonts w:asciiTheme="minorHAnsi" w:hAnsiTheme="minorHAnsi"/>
+                <w:sz w:val="20"/>
+                <w:szCs w:val="20"/>
+              </w:rPr>
+            </w:pPr>
             <w:r>
               <w:rPr>
                 <w:rFonts w:asciiTheme="minorHAnsi" w:hAnsiTheme="minorHAnsi"/>
@@ -3068,6 +3140,32 @@
               </w:rPr>
               <w:t>Drupal</w:t>
             </w:r>
+            <w:r>
+              <w:rPr>
+                <w:rFonts w:asciiTheme="minorHAnsi" w:hAnsiTheme="minorHAnsi"/>
+                <w:sz w:val="20"/>
+                <w:szCs w:val="20"/>
+              </w:rPr>
+              <w:t xml:space="preserve"> (Retired)</w:t>
+            </w:r>
+          </w:p>
+          <w:p>
+            <w:pPr>
+              <w:spacing w:after="0" w:line="240" w:lineRule="auto"/>
+              <w:rPr>
+                <w:rFonts w:asciiTheme="minorHAnsi" w:hAnsiTheme="minorHAnsi"/>
+                <w:sz w:val="20"/>
+                <w:szCs w:val="20"/>
+              </w:rPr>
+            </w:pPr>
+            <w:r>
+              <w:rPr>
+                <w:rFonts w:asciiTheme="minorHAnsi" w:hAnsiTheme="minorHAnsi"/>
+                <w:sz w:val="20"/>
+                <w:szCs w:val="20"/>
+              </w:rPr>
+              <w:t>Google Material Design</w:t>
+            </w:r>
           </w:p>
           <w:p>
             <w:pPr>
@@ -3158,44 +3256,54 @@
                 <w:sz w:val="20"/>
                 <w:szCs w:val="20"/>
               </w:rPr>
-              <w:t xml:space="preserve">     Datatables.js</w:t>
-            </w:r>
-          </w:p>
-          <w:p>
-            <w:pPr>
-              <w:spacing w:after="0" w:line="240" w:lineRule="auto"/>
-              <w:rPr>
-                <w:rFonts w:asciiTheme="minorHAnsi" w:hAnsiTheme="minorHAnsi"/>
-                <w:sz w:val="20"/>
-                <w:szCs w:val="20"/>
-              </w:rPr>
-            </w:pPr>
-            <w:r>
-              <w:rPr>
-                <w:rFonts w:asciiTheme="minorHAnsi" w:hAnsiTheme="minorHAnsi"/>
-                <w:sz w:val="20"/>
-                <w:szCs w:val="20"/>
-              </w:rPr>
-              <w:t xml:space="preserve">     Datepicker.js</w:t>
-            </w:r>
-          </w:p>
-          <w:p>
-            <w:pPr>
-              <w:spacing w:after="0" w:line="240" w:lineRule="auto"/>
-              <w:rPr>
-                <w:rFonts w:asciiTheme="minorHAnsi" w:hAnsiTheme="minorHAnsi"/>
-                <w:sz w:val="20"/>
-                <w:szCs w:val="20"/>
-              </w:rPr>
-            </w:pPr>
-            <w:r>
-              <w:rPr>
-                <w:rFonts w:asciiTheme="minorHAnsi" w:hAnsiTheme="minorHAnsi"/>
-                <w:sz w:val="20"/>
-                <w:szCs w:val="20"/>
-              </w:rPr>
-              <w:t xml:space="preserve">     </w:t>
-            </w:r>
+              <w:t>JSON</w:t>
+            </w:r>
+          </w:p>
+          <w:p>
+            <w:pPr>
+              <w:spacing w:after="0" w:line="240" w:lineRule="auto"/>
+              <w:rPr>
+                <w:rFonts w:asciiTheme="minorHAnsi" w:hAnsiTheme="minorHAnsi"/>
+                <w:sz w:val="20"/>
+                <w:szCs w:val="20"/>
+              </w:rPr>
+            </w:pPr>
+            <w:r>
+              <w:rPr>
+                <w:rFonts w:asciiTheme="minorHAnsi" w:hAnsiTheme="minorHAnsi"/>
+                <w:sz w:val="20"/>
+                <w:szCs w:val="20"/>
+              </w:rPr>
+              <w:t>Marionette.js</w:t>
+            </w:r>
+          </w:p>
+          <w:p>
+            <w:pPr>
+              <w:spacing w:after="0" w:line="240" w:lineRule="auto"/>
+              <w:rPr>
+                <w:rFonts w:asciiTheme="minorHAnsi" w:hAnsiTheme="minorHAnsi"/>
+                <w:sz w:val="20"/>
+                <w:szCs w:val="20"/>
+              </w:rPr>
+            </w:pPr>
+            <w:r>
+              <w:rPr>
+                <w:rFonts w:asciiTheme="minorHAnsi" w:hAnsiTheme="minorHAnsi"/>
+                <w:sz w:val="20"/>
+                <w:szCs w:val="20"/>
+              </w:rPr>
+              <w:t>PHP</w:t>
+            </w:r>
+          </w:p>
+          <w:p>
+            <w:pPr>
+              <w:spacing w:after="0" w:line="240" w:lineRule="auto"/>
+              <w:rPr>
+                <w:rFonts w:asciiTheme="minorHAnsi" w:hAnsiTheme="minorHAnsi"/>
+                <w:sz w:val="20"/>
+                <w:szCs w:val="20"/>
+              </w:rPr>
+            </w:pPr>
             <w:proofErr w:type="spellStart"/>
             <w:r>
               <w:rPr>
@@ -3203,106 +3311,62 @@
                 <w:sz w:val="20"/>
                 <w:szCs w:val="20"/>
               </w:rPr>
-              <w:t>Jquery</w:t>
+              <w:t>QUnit</w:t>
             </w:r>
             <w:proofErr w:type="spellEnd"/>
-            <w:r>
-              <w:rPr>
-                <w:rFonts w:asciiTheme="minorHAnsi" w:hAnsiTheme="minorHAnsi"/>
-                <w:sz w:val="20"/>
-                <w:szCs w:val="20"/>
-              </w:rPr>
-              <w:t xml:space="preserve"> mobile.js</w:t>
-            </w:r>
-          </w:p>
-          <w:p>
-            <w:pPr>
-              <w:spacing w:after="0" w:line="240" w:lineRule="auto"/>
-              <w:rPr>
-                <w:rFonts w:asciiTheme="minorHAnsi" w:hAnsiTheme="minorHAnsi"/>
-                <w:sz w:val="20"/>
-                <w:szCs w:val="20"/>
-              </w:rPr>
-            </w:pPr>
-            <w:r>
-              <w:rPr>
-                <w:rFonts w:asciiTheme="minorHAnsi" w:hAnsiTheme="minorHAnsi"/>
-                <w:sz w:val="20"/>
-                <w:szCs w:val="20"/>
-              </w:rPr>
-              <w:t xml:space="preserve">     Jquery.ui.js</w:t>
-            </w:r>
-          </w:p>
-          <w:p>
-            <w:pPr>
-              <w:spacing w:after="0" w:line="240" w:lineRule="auto"/>
-              <w:rPr>
-                <w:rFonts w:asciiTheme="minorHAnsi" w:hAnsiTheme="minorHAnsi"/>
-                <w:sz w:val="20"/>
-                <w:szCs w:val="20"/>
-              </w:rPr>
-            </w:pPr>
-            <w:r>
-              <w:rPr>
-                <w:rFonts w:asciiTheme="minorHAnsi" w:hAnsiTheme="minorHAnsi"/>
-                <w:sz w:val="20"/>
-                <w:szCs w:val="20"/>
-              </w:rPr>
-              <w:t xml:space="preserve">     Many more…</w:t>
-            </w:r>
-          </w:p>
-          <w:p>
-            <w:pPr>
-              <w:spacing w:after="0" w:line="240" w:lineRule="auto"/>
-              <w:rPr>
-                <w:rFonts w:asciiTheme="minorHAnsi" w:hAnsiTheme="minorHAnsi"/>
-                <w:sz w:val="20"/>
-                <w:szCs w:val="20"/>
-              </w:rPr>
-            </w:pPr>
-            <w:r>
-              <w:rPr>
-                <w:rFonts w:asciiTheme="minorHAnsi" w:hAnsiTheme="minorHAnsi"/>
-                <w:sz w:val="20"/>
-                <w:szCs w:val="20"/>
-              </w:rPr>
-              <w:t>JSON</w:t>
-            </w:r>
-          </w:p>
-          <w:p>
-            <w:pPr>
-              <w:spacing w:after="0" w:line="240" w:lineRule="auto"/>
-              <w:rPr>
-                <w:rFonts w:asciiTheme="minorHAnsi" w:hAnsiTheme="minorHAnsi"/>
-                <w:sz w:val="20"/>
-                <w:szCs w:val="20"/>
-              </w:rPr>
-            </w:pPr>
-            <w:r>
-              <w:rPr>
-                <w:rFonts w:asciiTheme="minorHAnsi" w:hAnsiTheme="minorHAnsi"/>
-                <w:sz w:val="20"/>
-                <w:szCs w:val="20"/>
-              </w:rPr>
-              <w:t>Marionette.js</w:t>
-            </w:r>
-          </w:p>
-          <w:p>
-            <w:pPr>
-              <w:spacing w:after="0" w:line="240" w:lineRule="auto"/>
-              <w:rPr>
-                <w:rFonts w:asciiTheme="minorHAnsi" w:hAnsiTheme="minorHAnsi"/>
-                <w:sz w:val="20"/>
-                <w:szCs w:val="20"/>
-              </w:rPr>
-            </w:pPr>
-            <w:r>
-              <w:rPr>
-                <w:rFonts w:asciiTheme="minorHAnsi" w:hAnsiTheme="minorHAnsi"/>
-                <w:sz w:val="20"/>
-                <w:szCs w:val="20"/>
-              </w:rPr>
-              <w:t>PHP</w:t>
+          </w:p>
+          <w:p>
+            <w:pPr>
+              <w:spacing w:after="0" w:line="240" w:lineRule="auto"/>
+              <w:rPr>
+                <w:rFonts w:asciiTheme="minorHAnsi" w:hAnsiTheme="minorHAnsi"/>
+                <w:sz w:val="20"/>
+                <w:szCs w:val="20"/>
+              </w:rPr>
+            </w:pPr>
+            <w:r>
+              <w:rPr>
+                <w:rFonts w:asciiTheme="minorHAnsi" w:hAnsiTheme="minorHAnsi"/>
+                <w:sz w:val="20"/>
+                <w:szCs w:val="20"/>
+              </w:rPr>
+              <w:t>Restful Services</w:t>
+            </w:r>
+          </w:p>
+          <w:p>
+            <w:pPr>
+              <w:spacing w:after="0" w:line="240" w:lineRule="auto"/>
+              <w:rPr>
+                <w:rFonts w:asciiTheme="minorHAnsi" w:hAnsiTheme="minorHAnsi"/>
+                <w:sz w:val="20"/>
+                <w:szCs w:val="20"/>
+              </w:rPr>
+            </w:pPr>
+            <w:r>
+              <w:rPr>
+                <w:rFonts w:asciiTheme="minorHAnsi" w:hAnsiTheme="minorHAnsi"/>
+                <w:sz w:val="20"/>
+                <w:szCs w:val="20"/>
+              </w:rPr>
+              <w:t>Selenium (web driver)</w:t>
+            </w:r>
+          </w:p>
+          <w:p>
+            <w:pPr>
+              <w:spacing w:after="0" w:line="240" w:lineRule="auto"/>
+              <w:rPr>
+                <w:rFonts w:asciiTheme="minorHAnsi" w:hAnsiTheme="minorHAnsi"/>
+                <w:sz w:val="20"/>
+                <w:szCs w:val="20"/>
+              </w:rPr>
+            </w:pPr>
+            <w:r>
+              <w:rPr>
+                <w:rFonts w:asciiTheme="minorHAnsi" w:hAnsiTheme="minorHAnsi"/>
+                <w:sz w:val="20"/>
+                <w:szCs w:val="20"/>
+              </w:rPr>
+              <w:t>Visual Studio.net</w:t>
             </w:r>
           </w:p>
           <w:p>
@@ -3321,7 +3385,7 @@
                 <w:sz w:val="20"/>
                 <w:szCs w:val="20"/>
               </w:rPr>
-              <w:t>QUnit</w:t>
+              <w:t>Wordpress</w:t>
             </w:r>
             <w:proofErr w:type="spellEnd"/>
           </w:p>
@@ -3340,80 +3404,6 @@
                 <w:sz w:val="20"/>
                 <w:szCs w:val="20"/>
               </w:rPr>
-              <w:t>Restful Services</w:t>
-            </w:r>
-          </w:p>
-          <w:p>
-            <w:pPr>
-              <w:spacing w:after="0" w:line="240" w:lineRule="auto"/>
-              <w:rPr>
-                <w:rFonts w:asciiTheme="minorHAnsi" w:hAnsiTheme="minorHAnsi"/>
-                <w:sz w:val="20"/>
-                <w:szCs w:val="20"/>
-              </w:rPr>
-            </w:pPr>
-            <w:r>
-              <w:rPr>
-                <w:rFonts w:asciiTheme="minorHAnsi" w:hAnsiTheme="minorHAnsi"/>
-                <w:sz w:val="20"/>
-                <w:szCs w:val="20"/>
-              </w:rPr>
-              <w:t>Selenium (web driver)</w:t>
-            </w:r>
-          </w:p>
-          <w:p>
-            <w:pPr>
-              <w:spacing w:after="0" w:line="240" w:lineRule="auto"/>
-              <w:rPr>
-                <w:rFonts w:asciiTheme="minorHAnsi" w:hAnsiTheme="minorHAnsi"/>
-                <w:sz w:val="20"/>
-                <w:szCs w:val="20"/>
-              </w:rPr>
-            </w:pPr>
-            <w:r>
-              <w:rPr>
-                <w:rFonts w:asciiTheme="minorHAnsi" w:hAnsiTheme="minorHAnsi"/>
-                <w:sz w:val="20"/>
-                <w:szCs w:val="20"/>
-              </w:rPr>
-              <w:t>Visual Studio.net</w:t>
-            </w:r>
-          </w:p>
-          <w:p>
-            <w:pPr>
-              <w:spacing w:after="0" w:line="240" w:lineRule="auto"/>
-              <w:rPr>
-                <w:rFonts w:asciiTheme="minorHAnsi" w:hAnsiTheme="minorHAnsi"/>
-                <w:sz w:val="20"/>
-                <w:szCs w:val="20"/>
-              </w:rPr>
-            </w:pPr>
-            <w:proofErr w:type="spellStart"/>
-            <w:r>
-              <w:rPr>
-                <w:rFonts w:asciiTheme="minorHAnsi" w:hAnsiTheme="minorHAnsi"/>
-                <w:sz w:val="20"/>
-                <w:szCs w:val="20"/>
-              </w:rPr>
-              <w:t>Wordpress</w:t>
-            </w:r>
-            <w:proofErr w:type="spellEnd"/>
-          </w:p>
-          <w:p>
-            <w:pPr>
-              <w:spacing w:after="0" w:line="240" w:lineRule="auto"/>
-              <w:rPr>
-                <w:rFonts w:asciiTheme="minorHAnsi" w:hAnsiTheme="minorHAnsi"/>
-                <w:sz w:val="20"/>
-                <w:szCs w:val="20"/>
-              </w:rPr>
-            </w:pPr>
-            <w:r>
-              <w:rPr>
-                <w:rFonts w:asciiTheme="minorHAnsi" w:hAnsiTheme="minorHAnsi"/>
-                <w:sz w:val="20"/>
-                <w:szCs w:val="20"/>
-              </w:rPr>
               <w:t>XML</w:t>
             </w:r>
           </w:p>
@@ -3791,25 +3781,25 @@
                 <w:sz w:val="20"/>
                 <w:szCs w:val="20"/>
               </w:rPr>
+              <w:t>Linux</w:t>
+            </w:r>
+          </w:p>
+          <w:p>
+            <w:pPr>
+              <w:spacing w:after="0" w:line="240" w:lineRule="auto"/>
+              <w:rPr>
+                <w:rFonts w:asciiTheme="minorHAnsi" w:hAnsiTheme="minorHAnsi"/>
+                <w:sz w:val="20"/>
+                <w:szCs w:val="20"/>
+              </w:rPr>
+            </w:pPr>
+            <w:r>
+              <w:rPr>
+                <w:rFonts w:asciiTheme="minorHAnsi" w:hAnsiTheme="minorHAnsi"/>
+                <w:sz w:val="20"/>
+                <w:szCs w:val="20"/>
+              </w:rPr>
               <w:t>Mac</w:t>
-            </w:r>
-          </w:p>
-          <w:p>
-            <w:pPr>
-              <w:spacing w:after="0" w:line="240" w:lineRule="auto"/>
-              <w:rPr>
-                <w:rFonts w:asciiTheme="minorHAnsi" w:hAnsiTheme="minorHAnsi"/>
-                <w:sz w:val="20"/>
-                <w:szCs w:val="20"/>
-              </w:rPr>
-            </w:pPr>
-            <w:r>
-              <w:rPr>
-                <w:rFonts w:asciiTheme="minorHAnsi" w:hAnsiTheme="minorHAnsi"/>
-                <w:sz w:val="20"/>
-                <w:szCs w:val="20"/>
-              </w:rPr>
-              <w:t>Linux</w:t>
             </w:r>
           </w:p>
           <w:p>

--- a/files/JoshEagleResume.docx
+++ b/files/JoshEagleResume.docx
@@ -34,6 +34,8 @@
                 <w:szCs w:val="52"/>
               </w:rPr>
             </w:pPr>
+            <w:bookmarkStart w:id="0" w:name="_GoBack"/>
+            <w:bookmarkEnd w:id="0"/>
             <w:r>
               <w:rPr>
                 <w:rFonts w:asciiTheme="minorHAnsi" w:hAnsiTheme="minorHAnsi" w:cs="Lucida Sans Unicode"/>
@@ -265,8 +267,6 @@
               </w:rPr>
               <w:t>/Asynchronous Coding</w:t>
             </w:r>
-            <w:bookmarkStart w:id="0" w:name="_GoBack"/>
-            <w:bookmarkEnd w:id="0"/>
           </w:p>
           <w:p>
             <w:pPr>
@@ -1243,7 +1243,14 @@
               <w:rPr>
                 <w:rFonts w:asciiTheme="minorHAnsi" w:hAnsiTheme="minorHAnsi"/>
               </w:rPr>
-              <w:t xml:space="preserve">Responsibilities include the development of bash scripting in the Linux environment, managing trouble tickets, and bug reports for the scripts. Trouble-shooting code, implements </w:t>
+              <w:t xml:space="preserve">Responsibilities include the development of bash scripting in the Linux environment, managing </w:t>
+            </w:r>
+            <w:r>
+              <w:rPr>
+                <w:rFonts w:asciiTheme="minorHAnsi" w:hAnsiTheme="minorHAnsi"/>
+              </w:rPr>
+              <w:lastRenderedPageBreak/>
+              <w:t xml:space="preserve">trouble tickets, and bug reports for the scripts. Trouble-shooting code, implements </w:t>
             </w:r>
             <w:r>
               <w:rPr>
@@ -1255,14 +1262,7 @@
               <w:rPr>
                 <w:rFonts w:asciiTheme="minorHAnsi" w:hAnsiTheme="minorHAnsi"/>
               </w:rPr>
-              <w:t xml:space="preserve">, and </w:t>
-            </w:r>
-            <w:r>
-              <w:rPr>
-                <w:rFonts w:asciiTheme="minorHAnsi" w:hAnsiTheme="minorHAnsi"/>
-              </w:rPr>
-              <w:lastRenderedPageBreak/>
-              <w:t>maintaining the overall structure of the Linux environments for Navigant.</w:t>
+              <w:t>, and maintaining the overall structure of the Linux environments for Navigant.</w:t>
             </w:r>
           </w:p>
           <w:p>
@@ -2572,7 +2572,14 @@
               <w:rPr>
                 <w:rFonts w:asciiTheme="minorHAnsi" w:hAnsiTheme="minorHAnsi"/>
               </w:rPr>
-              <w:t>decisive and innovative solutions to customer problems</w:t>
+              <w:t xml:space="preserve">decisive and innovative solutions to </w:t>
+            </w:r>
+            <w:r>
+              <w:rPr>
+                <w:rFonts w:asciiTheme="minorHAnsi" w:hAnsiTheme="minorHAnsi"/>
+              </w:rPr>
+              <w:lastRenderedPageBreak/>
+              <w:t>customer problems</w:t>
             </w:r>
             <w:r>
               <w:rPr>
@@ -2614,14 +2621,7 @@
               <w:rPr>
                 <w:rFonts w:asciiTheme="minorHAnsi" w:hAnsiTheme="minorHAnsi"/>
               </w:rPr>
-              <w:t xml:space="preserve"> Additional duties included processing equipment </w:t>
-            </w:r>
-            <w:r>
-              <w:rPr>
-                <w:rFonts w:asciiTheme="minorHAnsi" w:hAnsiTheme="minorHAnsi"/>
-              </w:rPr>
-              <w:lastRenderedPageBreak/>
-              <w:t>scheduling for classroom facilities and upgrading audio and visual equipment</w:t>
+              <w:t xml:space="preserve"> Additional duties included processing equipment scheduling for classroom facilities and upgrading audio and visual equipment</w:t>
             </w:r>
             <w:r>
               <w:rPr>

--- a/files/JoshEagleResume.docx
+++ b/files/JoshEagleResume.docx
@@ -34,8 +34,6 @@
                 <w:szCs w:val="52"/>
               </w:rPr>
             </w:pPr>
-            <w:bookmarkStart w:id="0" w:name="_GoBack"/>
-            <w:bookmarkEnd w:id="0"/>
             <w:r>
               <w:rPr>
                 <w:rFonts w:asciiTheme="minorHAnsi" w:hAnsiTheme="minorHAnsi" w:cs="Lucida Sans Unicode"/>
@@ -182,9 +180,8 @@
                 <w:sz w:val="32"/>
                 <w:szCs w:val="32"/>
               </w:rPr>
-              <w:t>/</w:t>
-            </w:r>
-            <w:proofErr w:type="spellStart"/>
+              <w:t>/JavaS</w:t>
+            </w:r>
             <w:r>
               <w:rPr>
                 <w:rFonts w:asciiTheme="minorHAnsi" w:hAnsiTheme="minorHAnsi"/>
@@ -192,9 +189,8 @@
                 <w:sz w:val="32"/>
                 <w:szCs w:val="32"/>
               </w:rPr>
-              <w:t>Javascript</w:t>
-            </w:r>
-            <w:proofErr w:type="spellEnd"/>
+              <w:t>cript</w:t>
+            </w:r>
             <w:r>
               <w:rPr>
                 <w:rFonts w:asciiTheme="minorHAnsi" w:hAnsiTheme="minorHAnsi"/>
@@ -321,9 +317,8 @@
                 <w:sz w:val="26"/>
                 <w:szCs w:val="26"/>
               </w:rPr>
-              <w:t>Web Developer (Front-End Developer</w:t>
-            </w:r>
-            <w:proofErr w:type="gramStart"/>
+              <w:t>Principal Consultant</w:t>
+            </w:r>
             <w:r>
               <w:rPr>
                 <w:rFonts w:asciiTheme="minorHAnsi" w:hAnsiTheme="minorHAnsi"/>
@@ -331,7 +326,7 @@
                 <w:sz w:val="26"/>
                 <w:szCs w:val="26"/>
               </w:rPr>
-              <w:t xml:space="preserve">)                                  </w:t>
+              <w:t xml:space="preserve"> (Front-End Developer)                                  </w:t>
             </w:r>
             <w:r>
               <w:rPr>
@@ -340,15 +335,16 @@
                 <w:sz w:val="26"/>
                 <w:szCs w:val="26"/>
               </w:rPr>
-              <w:t xml:space="preserve">         </w:t>
-            </w:r>
+              <w:t xml:space="preserve">     </w:t>
+            </w:r>
+            <w:bookmarkStart w:id="0" w:name="_GoBack"/>
+            <w:bookmarkEnd w:id="0"/>
             <w:r>
               <w:rPr>
                 <w:rFonts w:asciiTheme="minorHAnsi" w:hAnsiTheme="minorHAnsi"/>
               </w:rPr>
               <w:t>August</w:t>
             </w:r>
-            <w:proofErr w:type="gramEnd"/>
             <w:r>
               <w:rPr>
                 <w:rFonts w:asciiTheme="minorHAnsi" w:hAnsiTheme="minorHAnsi"/>
@@ -612,79 +608,35 @@
                 <w:szCs w:val="20"/>
                 <w:shd w:val="clear" w:color="auto" w:fill="FFFFFF"/>
               </w:rPr>
-              <w:t xml:space="preserve">Node, Angular, Backbone/Marionette, Handlebars, Underscore, Require, </w:t>
-            </w:r>
-            <w:proofErr w:type="spellStart"/>
+              <w:t>Node, Angular, Backbone/Marionette, Handlebars, Underscore, Require, Modernizr, JQM, Twitter Bootstrap, Grunt.</w:t>
+            </w:r>
             <w:r>
               <w:rPr>
                 <w:rFonts w:asciiTheme="minorHAnsi" w:hAnsiTheme="minorHAnsi" w:cs="Arial"/>
                 <w:color w:val="333333"/>
                 <w:sz w:val="20"/>
                 <w:szCs w:val="20"/>
+              </w:rPr>
+              <w:br/>
+            </w:r>
+            <w:r>
+              <w:rPr>
+                <w:rFonts w:asciiTheme="minorHAnsi" w:hAnsiTheme="minorHAnsi" w:cs="Arial"/>
+                <w:color w:val="333333"/>
+                <w:sz w:val="20"/>
+                <w:szCs w:val="20"/>
+              </w:rPr>
+              <w:br/>
+            </w:r>
+            <w:r>
+              <w:rPr>
+                <w:rFonts w:asciiTheme="minorHAnsi" w:hAnsiTheme="minorHAnsi" w:cs="Arial"/>
+                <w:color w:val="333333"/>
+                <w:sz w:val="20"/>
+                <w:szCs w:val="20"/>
                 <w:shd w:val="clear" w:color="auto" w:fill="FFFFFF"/>
               </w:rPr>
-              <w:t>Modernizr</w:t>
-            </w:r>
-            <w:proofErr w:type="spellEnd"/>
-            <w:r>
-              <w:rPr>
-                <w:rFonts w:asciiTheme="minorHAnsi" w:hAnsiTheme="minorHAnsi" w:cs="Arial"/>
-                <w:color w:val="333333"/>
-                <w:sz w:val="20"/>
-                <w:szCs w:val="20"/>
-                <w:shd w:val="clear" w:color="auto" w:fill="FFFFFF"/>
-              </w:rPr>
-              <w:t>, JQM, Twitter Bootstrap, Grunt.</w:t>
-            </w:r>
-            <w:r>
-              <w:rPr>
-                <w:rFonts w:asciiTheme="minorHAnsi" w:hAnsiTheme="minorHAnsi" w:cs="Arial"/>
-                <w:color w:val="333333"/>
-                <w:sz w:val="20"/>
-                <w:szCs w:val="20"/>
-              </w:rPr>
-              <w:br/>
-            </w:r>
-            <w:r>
-              <w:rPr>
-                <w:rFonts w:asciiTheme="minorHAnsi" w:hAnsiTheme="minorHAnsi" w:cs="Arial"/>
-                <w:color w:val="333333"/>
-                <w:sz w:val="20"/>
-                <w:szCs w:val="20"/>
-              </w:rPr>
-              <w:br/>
-            </w:r>
-            <w:r>
-              <w:rPr>
-                <w:rFonts w:asciiTheme="minorHAnsi" w:hAnsiTheme="minorHAnsi" w:cs="Arial"/>
-                <w:color w:val="333333"/>
-                <w:sz w:val="20"/>
-                <w:szCs w:val="20"/>
-                <w:shd w:val="clear" w:color="auto" w:fill="FFFFFF"/>
-              </w:rPr>
-              <w:t xml:space="preserve">CI: </w:t>
-            </w:r>
-            <w:proofErr w:type="spellStart"/>
-            <w:r>
-              <w:rPr>
-                <w:rFonts w:asciiTheme="minorHAnsi" w:hAnsiTheme="minorHAnsi" w:cs="Arial"/>
-                <w:color w:val="333333"/>
-                <w:sz w:val="20"/>
-                <w:szCs w:val="20"/>
-                <w:shd w:val="clear" w:color="auto" w:fill="FFFFFF"/>
-              </w:rPr>
-              <w:t>Git</w:t>
-            </w:r>
-            <w:proofErr w:type="spellEnd"/>
-            <w:r>
-              <w:rPr>
-                <w:rFonts w:asciiTheme="minorHAnsi" w:hAnsiTheme="minorHAnsi" w:cs="Arial"/>
-                <w:color w:val="333333"/>
-                <w:sz w:val="20"/>
-                <w:szCs w:val="20"/>
-                <w:shd w:val="clear" w:color="auto" w:fill="FFFFFF"/>
-              </w:rPr>
-              <w:t>, Jenkins.</w:t>
+              <w:t>CI: Git, Jenkins.</w:t>
             </w:r>
             <w:r>
               <w:rPr>
@@ -733,9 +685,8 @@
                 <w:szCs w:val="20"/>
                 <w:shd w:val="clear" w:color="auto" w:fill="FFFFFF"/>
               </w:rPr>
-              <w:t xml:space="preserve"> </w:t>
-            </w:r>
-            <w:proofErr w:type="spellStart"/>
+              <w:t xml:space="preserve"> qunit,</w:t>
+            </w:r>
             <w:r>
               <w:rPr>
                 <w:rFonts w:asciiTheme="minorHAnsi" w:hAnsiTheme="minorHAnsi" w:cs="Arial"/>
@@ -744,74 +695,7 @@
                 <w:szCs w:val="20"/>
                 <w:shd w:val="clear" w:color="auto" w:fill="FFFFFF"/>
               </w:rPr>
-              <w:t>qunit</w:t>
-            </w:r>
-            <w:proofErr w:type="spellEnd"/>
-            <w:r>
-              <w:rPr>
-                <w:rFonts w:asciiTheme="minorHAnsi" w:hAnsiTheme="minorHAnsi" w:cs="Arial"/>
-                <w:color w:val="333333"/>
-                <w:sz w:val="20"/>
-                <w:szCs w:val="20"/>
-                <w:shd w:val="clear" w:color="auto" w:fill="FFFFFF"/>
-              </w:rPr>
-              <w:t>,</w:t>
-            </w:r>
-            <w:r>
-              <w:rPr>
-                <w:rFonts w:asciiTheme="minorHAnsi" w:hAnsiTheme="minorHAnsi" w:cs="Arial"/>
-                <w:color w:val="333333"/>
-                <w:sz w:val="20"/>
-                <w:szCs w:val="20"/>
-                <w:shd w:val="clear" w:color="auto" w:fill="FFFFFF"/>
-              </w:rPr>
-              <w:t xml:space="preserve"> ruby </w:t>
-            </w:r>
-            <w:proofErr w:type="spellStart"/>
-            <w:r>
-              <w:rPr>
-                <w:rFonts w:asciiTheme="minorHAnsi" w:hAnsiTheme="minorHAnsi" w:cs="Arial"/>
-                <w:color w:val="333333"/>
-                <w:sz w:val="20"/>
-                <w:szCs w:val="20"/>
-                <w:shd w:val="clear" w:color="auto" w:fill="FFFFFF"/>
-              </w:rPr>
-              <w:t>rspec</w:t>
-            </w:r>
-            <w:proofErr w:type="spellEnd"/>
-            <w:r>
-              <w:rPr>
-                <w:rFonts w:asciiTheme="minorHAnsi" w:hAnsiTheme="minorHAnsi" w:cs="Arial"/>
-                <w:color w:val="333333"/>
-                <w:sz w:val="20"/>
-                <w:szCs w:val="20"/>
-                <w:shd w:val="clear" w:color="auto" w:fill="FFFFFF"/>
-              </w:rPr>
-              <w:t xml:space="preserve">, selenium, </w:t>
-            </w:r>
-            <w:proofErr w:type="spellStart"/>
-            <w:proofErr w:type="gramStart"/>
-            <w:r>
-              <w:rPr>
-                <w:rFonts w:asciiTheme="minorHAnsi" w:hAnsiTheme="minorHAnsi" w:cs="Arial"/>
-                <w:color w:val="333333"/>
-                <w:sz w:val="20"/>
-                <w:szCs w:val="20"/>
-                <w:shd w:val="clear" w:color="auto" w:fill="FFFFFF"/>
-              </w:rPr>
-              <w:t>phantomjs</w:t>
-            </w:r>
-            <w:proofErr w:type="spellEnd"/>
-            <w:proofErr w:type="gramEnd"/>
-            <w:r>
-              <w:rPr>
-                <w:rFonts w:asciiTheme="minorHAnsi" w:hAnsiTheme="minorHAnsi" w:cs="Arial"/>
-                <w:color w:val="333333"/>
-                <w:sz w:val="20"/>
-                <w:szCs w:val="20"/>
-                <w:shd w:val="clear" w:color="auto" w:fill="FFFFFF"/>
-              </w:rPr>
-              <w:t>.</w:t>
+              <w:t xml:space="preserve"> ruby rspec, selenium, phantomjs.</w:t>
             </w:r>
           </w:p>
           <w:p>
@@ -848,9 +732,8 @@
                 <w:sz w:val="26"/>
                 <w:szCs w:val="26"/>
               </w:rPr>
-              <w:t>(Front-End Developer</w:t>
-            </w:r>
-            <w:proofErr w:type="gramStart"/>
+              <w:t>(Front-End Developer)</w:t>
+            </w:r>
             <w:r>
               <w:rPr>
                 <w:rFonts w:asciiTheme="minorHAnsi" w:hAnsiTheme="minorHAnsi"/>
@@ -858,7 +741,7 @@
                 <w:sz w:val="26"/>
                 <w:szCs w:val="26"/>
               </w:rPr>
-              <w:t>)</w:t>
+              <w:t xml:space="preserve">      </w:t>
             </w:r>
             <w:r>
               <w:rPr>
@@ -867,7 +750,7 @@
                 <w:sz w:val="26"/>
                 <w:szCs w:val="26"/>
               </w:rPr>
-              <w:t xml:space="preserve">      </w:t>
+              <w:t xml:space="preserve">                            </w:t>
             </w:r>
             <w:r>
               <w:rPr>
@@ -876,7 +759,7 @@
                 <w:sz w:val="26"/>
                 <w:szCs w:val="26"/>
               </w:rPr>
-              <w:t xml:space="preserve">                            </w:t>
+              <w:t xml:space="preserve">         </w:t>
             </w:r>
             <w:r>
               <w:rPr>
@@ -890,19 +773,9 @@
             <w:r>
               <w:rPr>
                 <w:rFonts w:asciiTheme="minorHAnsi" w:hAnsiTheme="minorHAnsi"/>
-                <w:b/>
-                <w:sz w:val="26"/>
-                <w:szCs w:val="26"/>
-              </w:rPr>
-              <w:t xml:space="preserve">         </w:t>
-            </w:r>
-            <w:r>
-              <w:rPr>
-                <w:rFonts w:asciiTheme="minorHAnsi" w:hAnsiTheme="minorHAnsi"/>
               </w:rPr>
               <w:t>April</w:t>
             </w:r>
-            <w:proofErr w:type="gramEnd"/>
             <w:r>
               <w:rPr>
                 <w:rFonts w:asciiTheme="minorHAnsi" w:hAnsiTheme="minorHAnsi"/>
@@ -1076,61 +949,7 @@
                 <w:color w:val="333333"/>
                 <w:shd w:val="clear" w:color="auto" w:fill="FFFFFF"/>
               </w:rPr>
-              <w:t xml:space="preserve">As a Freelancer, I was competing against 2 other companies, I was awarded the contract to develop a responsive website from </w:t>
-            </w:r>
-            <w:proofErr w:type="spellStart"/>
-            <w:r>
-              <w:rPr>
-                <w:rFonts w:asciiTheme="minorHAnsi" w:eastAsia="Times New Roman" w:hAnsiTheme="minorHAnsi"/>
-                <w:color w:val="333333"/>
-                <w:shd w:val="clear" w:color="auto" w:fill="FFFFFF"/>
-              </w:rPr>
-              <w:t>Wordpress</w:t>
-            </w:r>
-            <w:proofErr w:type="spellEnd"/>
-            <w:r>
-              <w:rPr>
-                <w:rFonts w:asciiTheme="minorHAnsi" w:eastAsia="Times New Roman" w:hAnsiTheme="minorHAnsi"/>
-                <w:color w:val="333333"/>
-                <w:shd w:val="clear" w:color="auto" w:fill="FFFFFF"/>
-              </w:rPr>
-              <w:t xml:space="preserve"> that the client could ultimately maintain. Responsibilities include designing a new look and feel, implementing Google Analytics for the use of Search Engine Optimization, and creating a responsive framework using HTML5, CSS3 and </w:t>
-            </w:r>
-            <w:proofErr w:type="spellStart"/>
-            <w:r>
-              <w:rPr>
-                <w:rFonts w:asciiTheme="minorHAnsi" w:eastAsia="Times New Roman" w:hAnsiTheme="minorHAnsi"/>
-                <w:color w:val="333333"/>
-                <w:shd w:val="clear" w:color="auto" w:fill="FFFFFF"/>
-              </w:rPr>
-              <w:t>Javascript</w:t>
-            </w:r>
-            <w:proofErr w:type="spellEnd"/>
-            <w:r>
-              <w:rPr>
-                <w:rFonts w:asciiTheme="minorHAnsi" w:eastAsia="Times New Roman" w:hAnsiTheme="minorHAnsi"/>
-                <w:color w:val="333333"/>
-                <w:shd w:val="clear" w:color="auto" w:fill="FFFFFF"/>
-              </w:rPr>
-              <w:t>/</w:t>
-            </w:r>
-            <w:proofErr w:type="spellStart"/>
-            <w:r>
-              <w:rPr>
-                <w:rFonts w:asciiTheme="minorHAnsi" w:eastAsia="Times New Roman" w:hAnsiTheme="minorHAnsi"/>
-                <w:color w:val="333333"/>
-                <w:shd w:val="clear" w:color="auto" w:fill="FFFFFF"/>
-              </w:rPr>
-              <w:t>jQuery</w:t>
-            </w:r>
-            <w:proofErr w:type="spellEnd"/>
-            <w:r>
-              <w:rPr>
-                <w:rFonts w:asciiTheme="minorHAnsi" w:eastAsia="Times New Roman" w:hAnsiTheme="minorHAnsi"/>
-                <w:color w:val="333333"/>
-                <w:shd w:val="clear" w:color="auto" w:fill="FFFFFF"/>
-              </w:rPr>
-              <w:t>.</w:t>
+              <w:t>As a Freelancer, I was competing against 2 other companies, I was awarded the contract to develop a responsive website from Wordpress that the client could ultimately maintain. Responsibilities include designing a new look and feel, implementing Google Analytics for the use of Search Engine Optimization, and creating a responsive framework using HTML5, CSS3 and Javascript/jQuery.</w:t>
             </w:r>
           </w:p>
           <w:p>
@@ -1149,140 +968,51 @@
               <w:spacing w:after="0" w:line="240" w:lineRule="auto"/>
               <w:rPr>
                 <w:rFonts w:asciiTheme="minorHAnsi" w:hAnsiTheme="minorHAnsi"/>
-              </w:rPr>
-            </w:pPr>
-            <w:r>
-              <w:rPr>
-                <w:rFonts w:asciiTheme="minorHAnsi" w:hAnsiTheme="minorHAnsi"/>
                 <w:b/>
                 <w:sz w:val="26"/>
                 <w:szCs w:val="26"/>
               </w:rPr>
-              <w:t xml:space="preserve">Freelancer     </w:t>
-            </w:r>
-            <w:r>
+            </w:pPr>
+          </w:p>
+          <w:p>
+            <w:pPr>
+              <w:spacing w:after="0" w:line="240" w:lineRule="auto"/>
               <w:rPr>
                 <w:rFonts w:asciiTheme="minorHAnsi" w:hAnsiTheme="minorHAnsi"/>
                 <w:b/>
                 <w:sz w:val="26"/>
                 <w:szCs w:val="26"/>
               </w:rPr>
-              <w:t xml:space="preserve">                                                                       </w:t>
-            </w:r>
-            <w:r>
+            </w:pPr>
+          </w:p>
+          <w:p>
+            <w:pPr>
+              <w:spacing w:after="0" w:line="240" w:lineRule="auto"/>
               <w:rPr>
                 <w:rFonts w:asciiTheme="minorHAnsi" w:hAnsiTheme="minorHAnsi"/>
                 <w:b/>
                 <w:sz w:val="26"/>
                 <w:szCs w:val="26"/>
               </w:rPr>
-              <w:t xml:space="preserve">           </w:t>
-            </w:r>
-            <w:r>
-              <w:rPr>
-                <w:rFonts w:asciiTheme="minorHAnsi" w:hAnsiTheme="minorHAnsi"/>
-              </w:rPr>
-              <w:t>October 2011</w:t>
-            </w:r>
-            <w:r>
-              <w:rPr>
-                <w:rFonts w:asciiTheme="minorHAnsi" w:hAnsiTheme="minorHAnsi"/>
-              </w:rPr>
-              <w:t xml:space="preserve"> – </w:t>
-            </w:r>
-            <w:r>
-              <w:rPr>
-                <w:rFonts w:asciiTheme="minorHAnsi" w:hAnsiTheme="minorHAnsi"/>
-              </w:rPr>
-              <w:t>April</w:t>
-            </w:r>
-            <w:r>
-              <w:rPr>
-                <w:rFonts w:asciiTheme="minorHAnsi" w:hAnsiTheme="minorHAnsi"/>
-              </w:rPr>
-              <w:t xml:space="preserve"> 2012</w:t>
-            </w:r>
-          </w:p>
-          <w:p>
-            <w:pPr>
-              <w:spacing w:after="0" w:line="240" w:lineRule="auto"/>
-              <w:rPr>
-                <w:rFonts w:asciiTheme="minorHAnsi" w:hAnsiTheme="minorHAnsi"/>
-              </w:rPr>
-            </w:pPr>
-            <w:r>
-              <w:rPr>
-                <w:rFonts w:asciiTheme="minorHAnsi" w:hAnsiTheme="minorHAnsi"/>
-                <w:b/>
-              </w:rPr>
-              <w:t>Navigant Consulting, Inc.</w:t>
-            </w:r>
-            <w:r>
-              <w:rPr>
-                <w:rFonts w:asciiTheme="minorHAnsi" w:hAnsiTheme="minorHAnsi"/>
-              </w:rPr>
-              <w:t>, Washington D.C.</w:t>
-            </w:r>
-          </w:p>
-          <w:p>
-            <w:pPr>
-              <w:spacing w:after="0" w:line="240" w:lineRule="auto"/>
-              <w:rPr>
-                <w:rFonts w:asciiTheme="minorHAnsi" w:hAnsiTheme="minorHAnsi"/>
-              </w:rPr>
-            </w:pPr>
-          </w:p>
-          <w:p>
-            <w:pPr>
-              <w:spacing w:after="0" w:line="240" w:lineRule="auto"/>
-              <w:rPr>
-                <w:rFonts w:asciiTheme="minorHAnsi" w:hAnsiTheme="minorHAnsi"/>
-              </w:rPr>
-            </w:pPr>
-            <w:r>
-              <w:rPr>
-                <w:rFonts w:asciiTheme="minorHAnsi" w:hAnsiTheme="minorHAnsi"/>
-              </w:rPr>
-              <w:t xml:space="preserve">Responsibilities include the development of bash scripting in the Linux environment, managing </w:t>
-            </w:r>
-            <w:r>
-              <w:rPr>
-                <w:rFonts w:asciiTheme="minorHAnsi" w:hAnsiTheme="minorHAnsi"/>
-              </w:rPr>
-              <w:lastRenderedPageBreak/>
-              <w:t xml:space="preserve">trouble tickets, and bug reports for the scripts. Trouble-shooting code, implements </w:t>
-            </w:r>
-            <w:r>
-              <w:rPr>
-                <w:rFonts w:asciiTheme="minorHAnsi" w:hAnsiTheme="minorHAnsi"/>
-              </w:rPr>
-              <w:t>bug fixes</w:t>
-            </w:r>
-            <w:r>
-              <w:rPr>
-                <w:rFonts w:asciiTheme="minorHAnsi" w:hAnsiTheme="minorHAnsi"/>
-              </w:rPr>
-              <w:t>, and maintaining the overall structure of the Linux environments for Navigant.</w:t>
-            </w:r>
-          </w:p>
-          <w:p>
-            <w:pPr>
-              <w:spacing w:after="0" w:line="240" w:lineRule="auto"/>
+            </w:pPr>
+          </w:p>
+          <w:p>
+            <w:pPr>
+              <w:spacing w:after="0" w:line="240" w:lineRule="auto"/>
+              <w:rPr>
+                <w:rFonts w:asciiTheme="minorHAnsi" w:hAnsiTheme="minorHAnsi"/>
+              </w:rPr>
+            </w:pPr>
+            <w:r>
               <w:rPr>
                 <w:rFonts w:asciiTheme="minorHAnsi" w:hAnsiTheme="minorHAnsi"/>
                 <w:b/>
                 <w:sz w:val="26"/>
                 <w:szCs w:val="26"/>
               </w:rPr>
-            </w:pPr>
-          </w:p>
-          <w:p>
-            <w:pPr>
-              <w:spacing w:after="0" w:line="240" w:lineRule="auto"/>
-              <w:rPr>
-                <w:rFonts w:asciiTheme="minorHAnsi" w:hAnsiTheme="minorHAnsi"/>
-              </w:rPr>
-            </w:pPr>
+              <w:lastRenderedPageBreak/>
+              <w:t xml:space="preserve">Freelancer     </w:t>
+            </w:r>
             <w:r>
               <w:rPr>
                 <w:rFonts w:asciiTheme="minorHAnsi" w:hAnsiTheme="minorHAnsi"/>
@@ -1290,7 +1020,7 @@
                 <w:sz w:val="26"/>
                 <w:szCs w:val="26"/>
               </w:rPr>
-              <w:t xml:space="preserve">Associate </w:t>
+              <w:t xml:space="preserve">                                                                       </w:t>
             </w:r>
             <w:r>
               <w:rPr>
@@ -1299,18 +1029,106 @@
                 <w:sz w:val="26"/>
                 <w:szCs w:val="26"/>
               </w:rPr>
-              <w:t>(Developer</w:t>
-            </w:r>
-            <w:proofErr w:type="gramStart"/>
-            <w:r>
+              <w:t xml:space="preserve">           </w:t>
+            </w:r>
+            <w:r>
+              <w:rPr>
+                <w:rFonts w:asciiTheme="minorHAnsi" w:hAnsiTheme="minorHAnsi"/>
+              </w:rPr>
+              <w:t>October 2011</w:t>
+            </w:r>
+            <w:r>
+              <w:rPr>
+                <w:rFonts w:asciiTheme="minorHAnsi" w:hAnsiTheme="minorHAnsi"/>
+              </w:rPr>
+              <w:t xml:space="preserve"> – </w:t>
+            </w:r>
+            <w:r>
+              <w:rPr>
+                <w:rFonts w:asciiTheme="minorHAnsi" w:hAnsiTheme="minorHAnsi"/>
+              </w:rPr>
+              <w:t>April</w:t>
+            </w:r>
+            <w:r>
+              <w:rPr>
+                <w:rFonts w:asciiTheme="minorHAnsi" w:hAnsiTheme="minorHAnsi"/>
+              </w:rPr>
+              <w:t xml:space="preserve"> 2012</w:t>
+            </w:r>
+          </w:p>
+          <w:p>
+            <w:pPr>
+              <w:spacing w:after="0" w:line="240" w:lineRule="auto"/>
+              <w:rPr>
+                <w:rFonts w:asciiTheme="minorHAnsi" w:hAnsiTheme="minorHAnsi"/>
+              </w:rPr>
+            </w:pPr>
+            <w:r>
+              <w:rPr>
+                <w:rFonts w:asciiTheme="minorHAnsi" w:hAnsiTheme="minorHAnsi"/>
+                <w:b/>
+              </w:rPr>
+              <w:t>Navigant Consulting, Inc.</w:t>
+            </w:r>
+            <w:r>
+              <w:rPr>
+                <w:rFonts w:asciiTheme="minorHAnsi" w:hAnsiTheme="minorHAnsi"/>
+              </w:rPr>
+              <w:t>, Washington D.C.</w:t>
+            </w:r>
+          </w:p>
+          <w:p>
+            <w:pPr>
+              <w:spacing w:after="0" w:line="240" w:lineRule="auto"/>
+              <w:rPr>
+                <w:rFonts w:asciiTheme="minorHAnsi" w:hAnsiTheme="minorHAnsi"/>
+              </w:rPr>
+            </w:pPr>
+          </w:p>
+          <w:p>
+            <w:pPr>
+              <w:spacing w:after="0" w:line="240" w:lineRule="auto"/>
+              <w:rPr>
+                <w:rFonts w:asciiTheme="minorHAnsi" w:hAnsiTheme="minorHAnsi"/>
+              </w:rPr>
+            </w:pPr>
+            <w:r>
+              <w:rPr>
+                <w:rFonts w:asciiTheme="minorHAnsi" w:hAnsiTheme="minorHAnsi"/>
+              </w:rPr>
+              <w:t xml:space="preserve">Responsibilities include the development of bash scripting in the Linux environment, managing trouble tickets, and bug reports for the scripts. Trouble-shooting code, implements </w:t>
+            </w:r>
+            <w:r>
+              <w:rPr>
+                <w:rFonts w:asciiTheme="minorHAnsi" w:hAnsiTheme="minorHAnsi"/>
+              </w:rPr>
+              <w:t>bug fixes</w:t>
+            </w:r>
+            <w:r>
+              <w:rPr>
+                <w:rFonts w:asciiTheme="minorHAnsi" w:hAnsiTheme="minorHAnsi"/>
+              </w:rPr>
+              <w:t>, and maintaining the overall structure of the Linux environments for Navigant.</w:t>
+            </w:r>
+          </w:p>
+          <w:p>
+            <w:pPr>
+              <w:spacing w:after="0" w:line="240" w:lineRule="auto"/>
               <w:rPr>
                 <w:rFonts w:asciiTheme="minorHAnsi" w:hAnsiTheme="minorHAnsi"/>
                 <w:b/>
                 <w:sz w:val="26"/>
                 <w:szCs w:val="26"/>
               </w:rPr>
-              <w:t xml:space="preserve">)               </w:t>
-            </w:r>
+            </w:pPr>
+          </w:p>
+          <w:p>
+            <w:pPr>
+              <w:spacing w:after="0" w:line="240" w:lineRule="auto"/>
+              <w:rPr>
+                <w:rFonts w:asciiTheme="minorHAnsi" w:hAnsiTheme="minorHAnsi"/>
+              </w:rPr>
+            </w:pPr>
             <w:r>
               <w:rPr>
                 <w:rFonts w:asciiTheme="minorHAnsi" w:hAnsiTheme="minorHAnsi"/>
@@ -1318,7 +1136,7 @@
                 <w:sz w:val="26"/>
                 <w:szCs w:val="26"/>
               </w:rPr>
-              <w:t xml:space="preserve"> </w:t>
+              <w:t xml:space="preserve">Associate </w:t>
             </w:r>
             <w:r>
               <w:rPr>
@@ -1327,7 +1145,7 @@
                 <w:sz w:val="26"/>
                 <w:szCs w:val="26"/>
               </w:rPr>
-              <w:t xml:space="preserve">                                   </w:t>
+              <w:t xml:space="preserve">(Developer)               </w:t>
             </w:r>
             <w:r>
               <w:rPr>
@@ -1336,7 +1154,7 @@
                 <w:sz w:val="26"/>
                 <w:szCs w:val="26"/>
               </w:rPr>
-              <w:t xml:space="preserve">    </w:t>
+              <w:t xml:space="preserve"> </w:t>
             </w:r>
             <w:r>
               <w:rPr>
@@ -1345,20 +1163,31 @@
                 <w:sz w:val="26"/>
                 <w:szCs w:val="26"/>
               </w:rPr>
+              <w:t xml:space="preserve">                                   </w:t>
+            </w:r>
+            <w:r>
+              <w:rPr>
+                <w:rFonts w:asciiTheme="minorHAnsi" w:hAnsiTheme="minorHAnsi"/>
+                <w:b/>
+                <w:sz w:val="26"/>
+                <w:szCs w:val="26"/>
+              </w:rPr>
+              <w:t xml:space="preserve">    </w:t>
+            </w:r>
+            <w:r>
+              <w:rPr>
+                <w:rFonts w:asciiTheme="minorHAnsi" w:hAnsiTheme="minorHAnsi"/>
+                <w:b/>
+                <w:sz w:val="26"/>
+                <w:szCs w:val="26"/>
+              </w:rPr>
               <w:t xml:space="preserve">               </w:t>
             </w:r>
             <w:r>
               <w:rPr>
                 <w:rFonts w:asciiTheme="minorHAnsi" w:hAnsiTheme="minorHAnsi"/>
               </w:rPr>
-              <w:t>June</w:t>
-            </w:r>
-            <w:proofErr w:type="gramEnd"/>
-            <w:r>
-              <w:rPr>
-                <w:rFonts w:asciiTheme="minorHAnsi" w:hAnsiTheme="minorHAnsi"/>
-              </w:rPr>
-              <w:t xml:space="preserve"> 2010 –</w:t>
+              <w:t>June 2010 –</w:t>
             </w:r>
             <w:r>
               <w:rPr>
@@ -1467,21 +1296,7 @@
               <w:rPr>
                 <w:rFonts w:asciiTheme="minorHAnsi" w:hAnsiTheme="minorHAnsi"/>
               </w:rPr>
-              <w:t>, slicing those mockups into html/</w:t>
-            </w:r>
-            <w:proofErr w:type="spellStart"/>
-            <w:r>
-              <w:rPr>
-                <w:rFonts w:asciiTheme="minorHAnsi" w:hAnsiTheme="minorHAnsi"/>
-              </w:rPr>
-              <w:t>css</w:t>
-            </w:r>
-            <w:proofErr w:type="spellEnd"/>
-            <w:r>
-              <w:rPr>
-                <w:rFonts w:asciiTheme="minorHAnsi" w:hAnsiTheme="minorHAnsi"/>
-              </w:rPr>
-              <w:t xml:space="preserve"> themes which are cross-browser compatible, 508 compliant, and w3c validated.</w:t>
+              <w:t>, slicing those mockups into html/css themes which are cross-browser compatible, 508 compliant, and w3c validated.</w:t>
             </w:r>
             <w:r>
               <w:rPr>
@@ -1524,138 +1339,6 @@
                 <w:rFonts w:asciiTheme="minorHAnsi" w:hAnsiTheme="minorHAnsi"/>
               </w:rPr>
               <w:t xml:space="preserve">. </w:t>
-            </w:r>
-            <w:r>
-              <w:rPr>
-                <w:rFonts w:asciiTheme="minorHAnsi" w:hAnsiTheme="minorHAnsi"/>
-              </w:rPr>
-              <w:t xml:space="preserve">I have also been tasked </w:t>
-            </w:r>
-            <w:r>
-              <w:rPr>
-                <w:rFonts w:asciiTheme="minorHAnsi" w:hAnsiTheme="minorHAnsi"/>
-              </w:rPr>
-              <w:t xml:space="preserve">with </w:t>
-            </w:r>
-            <w:r>
-              <w:rPr>
-                <w:rFonts w:asciiTheme="minorHAnsi" w:hAnsiTheme="minorHAnsi"/>
-              </w:rPr>
-              <w:t>implementing</w:t>
-            </w:r>
-            <w:r>
-              <w:rPr>
-                <w:rFonts w:asciiTheme="minorHAnsi" w:hAnsiTheme="minorHAnsi"/>
-              </w:rPr>
-              <w:t xml:space="preserve"> </w:t>
-            </w:r>
-            <w:r>
-              <w:rPr>
-                <w:rFonts w:asciiTheme="minorHAnsi" w:hAnsiTheme="minorHAnsi"/>
-              </w:rPr>
-              <w:t xml:space="preserve">the </w:t>
-            </w:r>
-            <w:r>
-              <w:rPr>
-                <w:rFonts w:asciiTheme="minorHAnsi" w:hAnsiTheme="minorHAnsi"/>
-              </w:rPr>
-              <w:t xml:space="preserve">in-office </w:t>
-            </w:r>
-            <w:r>
-              <w:rPr>
-                <w:rFonts w:asciiTheme="minorHAnsi" w:hAnsiTheme="minorHAnsi"/>
-              </w:rPr>
-              <w:t xml:space="preserve">network infrastructure </w:t>
-            </w:r>
-            <w:r>
-              <w:rPr>
-                <w:rFonts w:asciiTheme="minorHAnsi" w:hAnsiTheme="minorHAnsi"/>
-              </w:rPr>
-              <w:t>where I have created</w:t>
-            </w:r>
-            <w:r>
-              <w:rPr>
-                <w:rFonts w:asciiTheme="minorHAnsi" w:hAnsiTheme="minorHAnsi"/>
-              </w:rPr>
-              <w:t xml:space="preserve"> </w:t>
-            </w:r>
-            <w:r>
-              <w:rPr>
-                <w:rFonts w:asciiTheme="minorHAnsi" w:hAnsiTheme="minorHAnsi"/>
-              </w:rPr>
-              <w:t xml:space="preserve">a </w:t>
-            </w:r>
-            <w:r>
-              <w:rPr>
-                <w:rFonts w:asciiTheme="minorHAnsi" w:hAnsiTheme="minorHAnsi"/>
-              </w:rPr>
-              <w:t>secure environment</w:t>
-            </w:r>
-            <w:r>
-              <w:rPr>
-                <w:rFonts w:asciiTheme="minorHAnsi" w:hAnsiTheme="minorHAnsi"/>
-              </w:rPr>
-              <w:t xml:space="preserve"> </w:t>
-            </w:r>
-            <w:r>
-              <w:rPr>
-                <w:rFonts w:asciiTheme="minorHAnsi" w:hAnsiTheme="minorHAnsi"/>
-              </w:rPr>
-              <w:t>for</w:t>
-            </w:r>
-            <w:r>
-              <w:rPr>
-                <w:rFonts w:asciiTheme="minorHAnsi" w:hAnsiTheme="minorHAnsi"/>
-              </w:rPr>
-              <w:t xml:space="preserve"> peripheral device</w:t>
-            </w:r>
-            <w:r>
-              <w:rPr>
-                <w:rFonts w:asciiTheme="minorHAnsi" w:hAnsiTheme="minorHAnsi"/>
-              </w:rPr>
-              <w:t>s</w:t>
-            </w:r>
-            <w:r>
-              <w:rPr>
-                <w:rFonts w:asciiTheme="minorHAnsi" w:hAnsiTheme="minorHAnsi"/>
-              </w:rPr>
-              <w:t xml:space="preserve"> </w:t>
-            </w:r>
-            <w:r>
-              <w:rPr>
-                <w:rFonts w:asciiTheme="minorHAnsi" w:hAnsiTheme="minorHAnsi"/>
-              </w:rPr>
-              <w:t>(</w:t>
-            </w:r>
-            <w:r>
-              <w:rPr>
-                <w:rFonts w:asciiTheme="minorHAnsi" w:hAnsiTheme="minorHAnsi"/>
-              </w:rPr>
-              <w:t>i.e., printers, and computers</w:t>
-            </w:r>
-            <w:r>
-              <w:rPr>
-                <w:rFonts w:asciiTheme="minorHAnsi" w:hAnsiTheme="minorHAnsi"/>
-              </w:rPr>
-              <w:t>)</w:t>
-            </w:r>
-            <w:r>
-              <w:rPr>
-                <w:rFonts w:asciiTheme="minorHAnsi" w:hAnsiTheme="minorHAnsi"/>
-              </w:rPr>
-              <w:t xml:space="preserve"> using Cisco equipment</w:t>
-            </w:r>
-            <w:r>
-              <w:rPr>
-                <w:rFonts w:asciiTheme="minorHAnsi" w:hAnsiTheme="minorHAnsi"/>
-              </w:rPr>
-              <w:t>.</w:t>
-            </w:r>
-            <w:r>
-              <w:rPr>
-                <w:rFonts w:asciiTheme="minorHAnsi" w:hAnsiTheme="minorHAnsi"/>
-              </w:rPr>
-              <w:t xml:space="preserve"> </w:t>
             </w:r>
           </w:p>
           <w:p>
@@ -1705,571 +1388,352 @@
                 <w:rFonts w:asciiTheme="minorHAnsi" w:hAnsiTheme="minorHAnsi"/>
                 <w:i/>
               </w:rPr>
-              <w:t xml:space="preserve">One West Bank (October 2011 </w:t>
+              <w:t>One West Bank:</w:t>
             </w:r>
             <w:r>
               <w:rPr>
                 <w:rFonts w:asciiTheme="minorHAnsi" w:hAnsiTheme="minorHAnsi"/>
                 <w:i/>
               </w:rPr>
-              <w:t>–</w:t>
-            </w:r>
-            <w:r>
+              <w:t xml:space="preserve"> </w:t>
+            </w:r>
+            <w:r>
+              <w:rPr>
+                <w:rFonts w:asciiTheme="minorHAnsi" w:hAnsiTheme="minorHAnsi"/>
+              </w:rPr>
+              <w:t>One West Bank tasked Navigant Consulting</w:t>
+            </w:r>
+            <w:r>
+              <w:rPr>
+                <w:rFonts w:asciiTheme="minorHAnsi" w:hAnsiTheme="minorHAnsi"/>
+              </w:rPr>
+              <w:t xml:space="preserve"> to lead compliance audit</w:t>
+            </w:r>
+            <w:r>
+              <w:rPr>
+                <w:rFonts w:asciiTheme="minorHAnsi" w:hAnsiTheme="minorHAnsi"/>
+              </w:rPr>
+              <w:t>ing</w:t>
+            </w:r>
+            <w:r>
+              <w:rPr>
+                <w:rFonts w:asciiTheme="minorHAnsi" w:hAnsiTheme="minorHAnsi"/>
+              </w:rPr>
+              <w:t xml:space="preserve"> </w:t>
+            </w:r>
+            <w:r>
+              <w:rPr>
+                <w:rFonts w:asciiTheme="minorHAnsi" w:hAnsiTheme="minorHAnsi"/>
+              </w:rPr>
+              <w:t xml:space="preserve">of </w:t>
+            </w:r>
+            <w:r>
+              <w:rPr>
+                <w:rFonts w:asciiTheme="minorHAnsi" w:hAnsiTheme="minorHAnsi"/>
+              </w:rPr>
+              <w:t>the home foreclosure crisis that occurred from 2008 - 2009. As a subcontractor,</w:t>
+            </w:r>
+            <w:r>
+              <w:rPr>
+                <w:rFonts w:asciiTheme="minorHAnsi" w:hAnsiTheme="minorHAnsi"/>
+              </w:rPr>
+              <w:t xml:space="preserve"> I came up with the idea and was eventually</w:t>
+            </w:r>
+            <w:r>
+              <w:rPr>
+                <w:rFonts w:asciiTheme="minorHAnsi" w:hAnsiTheme="minorHAnsi"/>
+              </w:rPr>
+              <w:t xml:space="preserve"> tasked with the automation process for compiling thousands of loan documents through a complex process of converting .xlsx, .tif, .docx, .jpg, etc., into PDF format and merg</w:t>
+            </w:r>
+            <w:r>
+              <w:rPr>
+                <w:rFonts w:asciiTheme="minorHAnsi" w:hAnsiTheme="minorHAnsi"/>
+              </w:rPr>
+              <w:t>ing them</w:t>
+            </w:r>
+            <w:r>
+              <w:rPr>
+                <w:rFonts w:asciiTheme="minorHAnsi" w:hAnsiTheme="minorHAnsi"/>
+              </w:rPr>
+              <w:t xml:space="preserve"> into one</w:t>
+            </w:r>
+            <w:r>
+              <w:rPr>
+                <w:rFonts w:asciiTheme="minorHAnsi" w:hAnsiTheme="minorHAnsi"/>
+              </w:rPr>
+              <w:t xml:space="preserve"> Master</w:t>
+            </w:r>
+            <w:r>
+              <w:rPr>
+                <w:rFonts w:asciiTheme="minorHAnsi" w:hAnsiTheme="minorHAnsi"/>
+              </w:rPr>
+              <w:t xml:space="preserve"> PDF file using Bash scripting in a Linux environment. </w:t>
+            </w:r>
+            <w:r>
+              <w:rPr>
+                <w:rFonts w:asciiTheme="minorHAnsi" w:hAnsiTheme="minorHAnsi"/>
+              </w:rPr>
+              <w:t xml:space="preserve">Upon completion of the scripts needed for compilation, I managed the file </w:t>
+            </w:r>
+            <w:r>
+              <w:rPr>
+                <w:rFonts w:asciiTheme="minorHAnsi" w:hAnsiTheme="minorHAnsi"/>
+              </w:rPr>
+              <w:t>transfers that</w:t>
+            </w:r>
+            <w:r>
+              <w:rPr>
+                <w:rFonts w:asciiTheme="minorHAnsi" w:hAnsiTheme="minorHAnsi"/>
+              </w:rPr>
+              <w:t xml:space="preserve"> included </w:t>
+            </w:r>
+            <w:r>
+              <w:rPr>
+                <w:rFonts w:asciiTheme="minorHAnsi" w:hAnsiTheme="minorHAnsi"/>
+              </w:rPr>
+              <w:t>encrypting data with PGP in order to maintain the confidentiality, integrity, and availability of the documents.</w:t>
+            </w:r>
+            <w:r>
+              <w:rPr>
+                <w:rFonts w:asciiTheme="minorHAnsi" w:hAnsiTheme="minorHAnsi"/>
+              </w:rPr>
+              <w:t xml:space="preserve"> Before I created this script, Navigant had a team of 6 individuals that would compile these files by hand that took many hours to complete a single batch that could have a hundred or more loan documents and each loan document could have many different file types, whereas my script could compile their entire stack in an </w:t>
+            </w:r>
+            <w:r>
+              <w:rPr>
+                <w:rFonts w:asciiTheme="minorHAnsi" w:hAnsiTheme="minorHAnsi"/>
+              </w:rPr>
+              <w:t>30 minutes or less,</w:t>
+            </w:r>
+            <w:r>
+              <w:rPr>
+                <w:rFonts w:asciiTheme="minorHAnsi" w:hAnsiTheme="minorHAnsi"/>
+              </w:rPr>
+              <w:t xml:space="preserve"> saving thousands of dollars in man-hours that were moved to other tasks. </w:t>
+            </w:r>
+          </w:p>
+          <w:p>
+            <w:pPr>
+              <w:spacing w:after="0" w:line="240" w:lineRule="auto"/>
               <w:rPr>
                 <w:rFonts w:asciiTheme="minorHAnsi" w:hAnsiTheme="minorHAnsi"/>
                 <w:i/>
               </w:rPr>
+            </w:pPr>
+          </w:p>
+          <w:p>
+            <w:pPr>
+              <w:spacing w:after="0" w:line="240" w:lineRule="auto"/>
+              <w:rPr>
+                <w:rFonts w:asciiTheme="minorHAnsi" w:hAnsiTheme="minorHAnsi"/>
+              </w:rPr>
+            </w:pPr>
+            <w:r>
+              <w:rPr>
+                <w:rFonts w:asciiTheme="minorHAnsi" w:hAnsiTheme="minorHAnsi"/>
+                <w:i/>
+              </w:rPr>
+              <w:t>Equal Before Law</w:t>
+            </w:r>
+            <w:r>
+              <w:rPr>
+                <w:rFonts w:asciiTheme="minorHAnsi" w:hAnsiTheme="minorHAnsi"/>
+                <w:i/>
+              </w:rPr>
+              <w:t xml:space="preserve">: </w:t>
+            </w:r>
+            <w:r>
+              <w:rPr>
+                <w:rFonts w:asciiTheme="minorHAnsi" w:hAnsiTheme="minorHAnsi"/>
+              </w:rPr>
+              <w:t>The Eurasia Foundation needed a Drupal website that would provide</w:t>
+            </w:r>
+            <w:r>
+              <w:rPr>
+                <w:rFonts w:asciiTheme="minorHAnsi" w:hAnsiTheme="minorHAnsi"/>
+              </w:rPr>
+              <w:t xml:space="preserve"> the people of</w:t>
+            </w:r>
+            <w:r>
+              <w:rPr>
+                <w:rFonts w:asciiTheme="minorHAnsi" w:hAnsiTheme="minorHAnsi"/>
+              </w:rPr>
+              <w:t xml:space="preserve"> Eurasia</w:t>
+            </w:r>
+            <w:r>
+              <w:rPr>
+                <w:rFonts w:asciiTheme="minorHAnsi" w:hAnsiTheme="minorHAnsi"/>
+              </w:rPr>
+              <w:t xml:space="preserve"> with </w:t>
+            </w:r>
+            <w:r>
+              <w:rPr>
+                <w:rFonts w:asciiTheme="minorHAnsi" w:hAnsiTheme="minorHAnsi"/>
+              </w:rPr>
+              <w:t>pertinent</w:t>
+            </w:r>
+            <w:r>
+              <w:rPr>
+                <w:rFonts w:asciiTheme="minorHAnsi" w:hAnsiTheme="minorHAnsi"/>
+              </w:rPr>
+              <w:t xml:space="preserve"> information</w:t>
+            </w:r>
+            <w:r>
+              <w:rPr>
+                <w:rFonts w:asciiTheme="minorHAnsi" w:hAnsiTheme="minorHAnsi"/>
+              </w:rPr>
+              <w:t xml:space="preserve"> of</w:t>
+            </w:r>
+            <w:r>
+              <w:rPr>
+                <w:rFonts w:asciiTheme="minorHAnsi" w:hAnsiTheme="minorHAnsi"/>
+              </w:rPr>
+              <w:t xml:space="preserve"> an individual’s rights before</w:t>
+            </w:r>
+            <w:r>
+              <w:rPr>
+                <w:rFonts w:asciiTheme="minorHAnsi" w:hAnsiTheme="minorHAnsi"/>
+              </w:rPr>
+              <w:t xml:space="preserve"> the</w:t>
+            </w:r>
+            <w:r>
+              <w:rPr>
+                <w:rFonts w:asciiTheme="minorHAnsi" w:hAnsiTheme="minorHAnsi"/>
+              </w:rPr>
               <w:t xml:space="preserve"> </w:t>
             </w:r>
             <w:r>
               <w:rPr>
                 <w:rFonts w:asciiTheme="minorHAnsi" w:hAnsiTheme="minorHAnsi"/>
+              </w:rPr>
+              <w:t>law.</w:t>
+            </w:r>
+            <w:r>
+              <w:rPr>
+                <w:rFonts w:asciiTheme="minorHAnsi" w:hAnsiTheme="minorHAnsi"/>
+              </w:rPr>
+              <w:t xml:space="preserve"> </w:t>
+            </w:r>
+            <w:r>
+              <w:rPr>
+                <w:rFonts w:asciiTheme="minorHAnsi" w:hAnsiTheme="minorHAnsi"/>
+              </w:rPr>
+              <w:t>Responsibilities</w:t>
+            </w:r>
+            <w:r>
+              <w:rPr>
+                <w:rFonts w:asciiTheme="minorHAnsi" w:hAnsiTheme="minorHAnsi"/>
+              </w:rPr>
+              <w:t xml:space="preserve"> include</w:t>
+            </w:r>
+            <w:r>
+              <w:rPr>
+                <w:rFonts w:asciiTheme="minorHAnsi" w:hAnsiTheme="minorHAnsi"/>
+              </w:rPr>
+              <w:t>d</w:t>
+            </w:r>
+            <w:r>
+              <w:rPr>
+                <w:rFonts w:asciiTheme="minorHAnsi" w:hAnsiTheme="minorHAnsi"/>
+              </w:rPr>
+              <w:t xml:space="preserve"> the</w:t>
+            </w:r>
+            <w:r>
+              <w:rPr>
+                <w:rFonts w:asciiTheme="minorHAnsi" w:hAnsiTheme="minorHAnsi"/>
+              </w:rPr>
+              <w:t xml:space="preserve"> standing up</w:t>
+            </w:r>
+            <w:r>
+              <w:rPr>
+                <w:rFonts w:asciiTheme="minorHAnsi" w:hAnsiTheme="minorHAnsi"/>
+              </w:rPr>
+              <w:t xml:space="preserve"> of</w:t>
+            </w:r>
+            <w:r>
+              <w:rPr>
+                <w:rFonts w:asciiTheme="minorHAnsi" w:hAnsiTheme="minorHAnsi"/>
+              </w:rPr>
+              <w:t xml:space="preserve"> an Amazon (EC2) Li</w:t>
+            </w:r>
+            <w:r>
+              <w:rPr>
+                <w:rFonts w:asciiTheme="minorHAnsi" w:hAnsiTheme="minorHAnsi"/>
+              </w:rPr>
+              <w:t>nux server that would support the implementation of Dru</w:t>
+            </w:r>
+            <w:r>
+              <w:rPr>
+                <w:rFonts w:asciiTheme="minorHAnsi" w:hAnsiTheme="minorHAnsi"/>
+              </w:rPr>
+              <w:t>pal with MySQL, the theming of D</w:t>
+            </w:r>
+            <w:r>
+              <w:rPr>
+                <w:rFonts w:asciiTheme="minorHAnsi" w:hAnsiTheme="minorHAnsi"/>
+              </w:rPr>
+              <w:t>rupal, as well as the development of features requir</w:t>
+            </w:r>
+            <w:r>
+              <w:rPr>
+                <w:rFonts w:asciiTheme="minorHAnsi" w:hAnsiTheme="minorHAnsi"/>
+              </w:rPr>
+              <w:t>ed by the client, including</w:t>
+            </w:r>
+            <w:r>
+              <w:rPr>
+                <w:rFonts w:asciiTheme="minorHAnsi" w:hAnsiTheme="minorHAnsi"/>
+              </w:rPr>
+              <w:t xml:space="preserve"> the creation of custom modules</w:t>
+            </w:r>
+            <w:r>
+              <w:rPr>
+                <w:rFonts w:asciiTheme="minorHAnsi" w:hAnsiTheme="minorHAnsi"/>
+              </w:rPr>
+              <w:t xml:space="preserve"> written in PHP</w:t>
+            </w:r>
+            <w:r>
+              <w:rPr>
+                <w:rFonts w:asciiTheme="minorHAnsi" w:hAnsiTheme="minorHAnsi"/>
+              </w:rPr>
+              <w:t xml:space="preserve"> as well as the implementation of SOLR search powered by Apache. </w:t>
+            </w:r>
+          </w:p>
+          <w:p>
+            <w:pPr>
+              <w:spacing w:after="0" w:line="240" w:lineRule="auto"/>
+              <w:rPr>
+                <w:rFonts w:asciiTheme="minorHAnsi" w:hAnsiTheme="minorHAnsi"/>
                 <w:i/>
               </w:rPr>
-              <w:t>April 13</w:t>
-            </w:r>
+            </w:pPr>
+          </w:p>
+          <w:p>
+            <w:pPr>
+              <w:spacing w:after="0" w:line="240" w:lineRule="auto"/>
+              <w:rPr>
+                <w:rFonts w:asciiTheme="minorHAnsi" w:hAnsiTheme="minorHAnsi"/>
+              </w:rPr>
+            </w:pPr>
             <w:r>
               <w:rPr>
                 <w:rFonts w:asciiTheme="minorHAnsi" w:hAnsiTheme="minorHAnsi"/>
                 <w:i/>
               </w:rPr>
-              <w:t>, 2012</w:t>
+              <w:t>Sba.gov</w:t>
             </w:r>
             <w:r>
               <w:rPr>
                 <w:rFonts w:asciiTheme="minorHAnsi" w:hAnsiTheme="minorHAnsi"/>
                 <w:i/>
               </w:rPr>
-              <w:t>):</w:t>
-            </w:r>
-            <w:r>
-              <w:rPr>
-                <w:rFonts w:asciiTheme="minorHAnsi" w:hAnsiTheme="minorHAnsi"/>
-                <w:i/>
-              </w:rPr>
-              <w:t xml:space="preserve"> </w:t>
-            </w:r>
-            <w:r>
-              <w:rPr>
-                <w:rFonts w:asciiTheme="minorHAnsi" w:hAnsiTheme="minorHAnsi"/>
-              </w:rPr>
-              <w:t>One West Bank tasked Navigant Consulting</w:t>
-            </w:r>
-            <w:r>
-              <w:rPr>
-                <w:rFonts w:asciiTheme="minorHAnsi" w:hAnsiTheme="minorHAnsi"/>
-              </w:rPr>
-              <w:t xml:space="preserve"> to lead compliance audit</w:t>
-            </w:r>
-            <w:r>
-              <w:rPr>
-                <w:rFonts w:asciiTheme="minorHAnsi" w:hAnsiTheme="minorHAnsi"/>
-              </w:rPr>
-              <w:t>ing</w:t>
-            </w:r>
-            <w:r>
-              <w:rPr>
-                <w:rFonts w:asciiTheme="minorHAnsi" w:hAnsiTheme="minorHAnsi"/>
-              </w:rPr>
-              <w:t xml:space="preserve"> </w:t>
-            </w:r>
-            <w:r>
-              <w:rPr>
-                <w:rFonts w:asciiTheme="minorHAnsi" w:hAnsiTheme="minorHAnsi"/>
-              </w:rPr>
-              <w:t xml:space="preserve">of </w:t>
-            </w:r>
-            <w:r>
-              <w:rPr>
-                <w:rFonts w:asciiTheme="minorHAnsi" w:hAnsiTheme="minorHAnsi"/>
-              </w:rPr>
-              <w:t xml:space="preserve">the home foreclosure crisis that occurred from 2008 - 2009. As a subcontractor, I was tasked with the automation process for compiling thousands of loan documents through a complex process of </w:t>
-            </w:r>
-            <w:proofErr w:type="gramStart"/>
-            <w:r>
-              <w:rPr>
-                <w:rFonts w:asciiTheme="minorHAnsi" w:hAnsiTheme="minorHAnsi"/>
-              </w:rPr>
-              <w:t>converting .</w:t>
-            </w:r>
-            <w:proofErr w:type="spellStart"/>
-            <w:r>
-              <w:rPr>
-                <w:rFonts w:asciiTheme="minorHAnsi" w:hAnsiTheme="minorHAnsi"/>
-              </w:rPr>
-              <w:t>xlsx</w:t>
-            </w:r>
-            <w:proofErr w:type="spellEnd"/>
-            <w:proofErr w:type="gramEnd"/>
-            <w:r>
-              <w:rPr>
-                <w:rFonts w:asciiTheme="minorHAnsi" w:hAnsiTheme="minorHAnsi"/>
-              </w:rPr>
-              <w:t>, .</w:t>
-            </w:r>
-            <w:proofErr w:type="spellStart"/>
-            <w:r>
-              <w:rPr>
-                <w:rFonts w:asciiTheme="minorHAnsi" w:hAnsiTheme="minorHAnsi"/>
-              </w:rPr>
-              <w:t>tif</w:t>
-            </w:r>
-            <w:proofErr w:type="spellEnd"/>
-            <w:r>
-              <w:rPr>
-                <w:rFonts w:asciiTheme="minorHAnsi" w:hAnsiTheme="minorHAnsi"/>
-              </w:rPr>
-              <w:t>, .</w:t>
-            </w:r>
-            <w:proofErr w:type="spellStart"/>
-            <w:r>
-              <w:rPr>
-                <w:rFonts w:asciiTheme="minorHAnsi" w:hAnsiTheme="minorHAnsi"/>
-              </w:rPr>
-              <w:t>docx</w:t>
-            </w:r>
-            <w:proofErr w:type="spellEnd"/>
-            <w:r>
-              <w:rPr>
-                <w:rFonts w:asciiTheme="minorHAnsi" w:hAnsiTheme="minorHAnsi"/>
-              </w:rPr>
-              <w:t>, .jpg, etc., into PDF format and merg</w:t>
-            </w:r>
-            <w:r>
-              <w:rPr>
-                <w:rFonts w:asciiTheme="minorHAnsi" w:hAnsiTheme="minorHAnsi"/>
-              </w:rPr>
-              <w:t>ing them</w:t>
-            </w:r>
-            <w:r>
-              <w:rPr>
-                <w:rFonts w:asciiTheme="minorHAnsi" w:hAnsiTheme="minorHAnsi"/>
-              </w:rPr>
-              <w:t xml:space="preserve"> into one</w:t>
-            </w:r>
-            <w:r>
-              <w:rPr>
-                <w:rFonts w:asciiTheme="minorHAnsi" w:hAnsiTheme="minorHAnsi"/>
-              </w:rPr>
-              <w:t xml:space="preserve"> Master</w:t>
-            </w:r>
-            <w:r>
-              <w:rPr>
-                <w:rFonts w:asciiTheme="minorHAnsi" w:hAnsiTheme="minorHAnsi"/>
-              </w:rPr>
-              <w:t xml:space="preserve"> PDF file using Bash scripting in a Linux environment. </w:t>
-            </w:r>
-            <w:r>
-              <w:rPr>
-                <w:rFonts w:asciiTheme="minorHAnsi" w:hAnsiTheme="minorHAnsi"/>
-              </w:rPr>
-              <w:t xml:space="preserve">Upon completion of the scripts needed for compilation, I managed the file </w:t>
-            </w:r>
-            <w:proofErr w:type="gramStart"/>
-            <w:r>
-              <w:rPr>
-                <w:rFonts w:asciiTheme="minorHAnsi" w:hAnsiTheme="minorHAnsi"/>
-              </w:rPr>
-              <w:t>transfers</w:t>
-            </w:r>
-            <w:r>
-              <w:rPr>
-                <w:rFonts w:asciiTheme="minorHAnsi" w:hAnsiTheme="minorHAnsi"/>
-              </w:rPr>
-              <w:t xml:space="preserve"> which</w:t>
-            </w:r>
-            <w:proofErr w:type="gramEnd"/>
-            <w:r>
-              <w:rPr>
-                <w:rFonts w:asciiTheme="minorHAnsi" w:hAnsiTheme="minorHAnsi"/>
-              </w:rPr>
-              <w:t xml:space="preserve"> included </w:t>
-            </w:r>
-            <w:r>
-              <w:rPr>
-                <w:rFonts w:asciiTheme="minorHAnsi" w:hAnsiTheme="minorHAnsi"/>
-              </w:rPr>
-              <w:t>encrypting data with PGP in order to maintain the confidentiality, integrity, and availability of the documents.</w:t>
-            </w:r>
-          </w:p>
-          <w:p>
-            <w:pPr>
-              <w:spacing w:after="0" w:line="240" w:lineRule="auto"/>
-              <w:rPr>
-                <w:rFonts w:asciiTheme="minorHAnsi" w:hAnsiTheme="minorHAnsi"/>
-                <w:i/>
-              </w:rPr>
-            </w:pPr>
-          </w:p>
-          <w:p>
-            <w:pPr>
-              <w:spacing w:after="0" w:line="240" w:lineRule="auto"/>
-              <w:rPr>
-                <w:rFonts w:asciiTheme="minorHAnsi" w:hAnsiTheme="minorHAnsi"/>
-              </w:rPr>
-            </w:pPr>
-            <w:r>
-              <w:rPr>
-                <w:rFonts w:asciiTheme="minorHAnsi" w:hAnsiTheme="minorHAnsi"/>
-                <w:i/>
-              </w:rPr>
-              <w:t>Equal Before Law (September 2011 – October 2011):</w:t>
-            </w:r>
-            <w:r>
-              <w:rPr>
-                <w:rFonts w:asciiTheme="minorHAnsi" w:hAnsiTheme="minorHAnsi"/>
-                <w:i/>
-              </w:rPr>
-              <w:t xml:space="preserve"> </w:t>
-            </w:r>
-            <w:r>
-              <w:rPr>
-                <w:rFonts w:asciiTheme="minorHAnsi" w:hAnsiTheme="minorHAnsi"/>
-              </w:rPr>
-              <w:t>The Eurasia Foundation needed a Drupal website that would provide</w:t>
-            </w:r>
-            <w:r>
-              <w:rPr>
-                <w:rFonts w:asciiTheme="minorHAnsi" w:hAnsiTheme="minorHAnsi"/>
-              </w:rPr>
-              <w:t xml:space="preserve"> the people of</w:t>
-            </w:r>
-            <w:r>
-              <w:rPr>
-                <w:rFonts w:asciiTheme="minorHAnsi" w:hAnsiTheme="minorHAnsi"/>
-              </w:rPr>
-              <w:t xml:space="preserve"> Eurasia</w:t>
-            </w:r>
-            <w:r>
-              <w:rPr>
-                <w:rFonts w:asciiTheme="minorHAnsi" w:hAnsiTheme="minorHAnsi"/>
-              </w:rPr>
-              <w:t xml:space="preserve"> with </w:t>
-            </w:r>
-            <w:r>
-              <w:rPr>
-                <w:rFonts w:asciiTheme="minorHAnsi" w:hAnsiTheme="minorHAnsi"/>
-              </w:rPr>
-              <w:t>pertinent</w:t>
-            </w:r>
-            <w:r>
-              <w:rPr>
-                <w:rFonts w:asciiTheme="minorHAnsi" w:hAnsiTheme="minorHAnsi"/>
-              </w:rPr>
-              <w:t xml:space="preserve"> information</w:t>
-            </w:r>
-            <w:r>
-              <w:rPr>
-                <w:rFonts w:asciiTheme="minorHAnsi" w:hAnsiTheme="minorHAnsi"/>
-              </w:rPr>
-              <w:t xml:space="preserve"> of</w:t>
-            </w:r>
-            <w:r>
-              <w:rPr>
-                <w:rFonts w:asciiTheme="minorHAnsi" w:hAnsiTheme="minorHAnsi"/>
-              </w:rPr>
-              <w:t xml:space="preserve"> an individual’s rights before</w:t>
-            </w:r>
-            <w:r>
-              <w:rPr>
-                <w:rFonts w:asciiTheme="minorHAnsi" w:hAnsiTheme="minorHAnsi"/>
-              </w:rPr>
-              <w:t xml:space="preserve"> the</w:t>
-            </w:r>
-            <w:r>
-              <w:rPr>
-                <w:rFonts w:asciiTheme="minorHAnsi" w:hAnsiTheme="minorHAnsi"/>
-              </w:rPr>
-              <w:t xml:space="preserve"> </w:t>
-            </w:r>
-            <w:r>
-              <w:rPr>
-                <w:rFonts w:asciiTheme="minorHAnsi" w:hAnsiTheme="minorHAnsi"/>
-              </w:rPr>
-              <w:t>law.</w:t>
-            </w:r>
-            <w:r>
-              <w:rPr>
-                <w:rFonts w:asciiTheme="minorHAnsi" w:hAnsiTheme="minorHAnsi"/>
-              </w:rPr>
-              <w:t xml:space="preserve"> </w:t>
-            </w:r>
-            <w:r>
-              <w:rPr>
-                <w:rFonts w:asciiTheme="minorHAnsi" w:hAnsiTheme="minorHAnsi"/>
-              </w:rPr>
-              <w:t>Responsibilities</w:t>
-            </w:r>
-            <w:r>
-              <w:rPr>
-                <w:rFonts w:asciiTheme="minorHAnsi" w:hAnsiTheme="minorHAnsi"/>
-              </w:rPr>
-              <w:t xml:space="preserve"> include</w:t>
-            </w:r>
-            <w:r>
-              <w:rPr>
-                <w:rFonts w:asciiTheme="minorHAnsi" w:hAnsiTheme="minorHAnsi"/>
-              </w:rPr>
-              <w:t>d</w:t>
-            </w:r>
-            <w:r>
-              <w:rPr>
-                <w:rFonts w:asciiTheme="minorHAnsi" w:hAnsiTheme="minorHAnsi"/>
-              </w:rPr>
-              <w:t xml:space="preserve"> the</w:t>
-            </w:r>
-            <w:r>
-              <w:rPr>
-                <w:rFonts w:asciiTheme="minorHAnsi" w:hAnsiTheme="minorHAnsi"/>
-              </w:rPr>
-              <w:t xml:space="preserve"> standing up</w:t>
-            </w:r>
-            <w:r>
-              <w:rPr>
-                <w:rFonts w:asciiTheme="minorHAnsi" w:hAnsiTheme="minorHAnsi"/>
-              </w:rPr>
-              <w:t xml:space="preserve"> of</w:t>
-            </w:r>
-            <w:r>
-              <w:rPr>
-                <w:rFonts w:asciiTheme="minorHAnsi" w:hAnsiTheme="minorHAnsi"/>
-              </w:rPr>
-              <w:t xml:space="preserve"> an Amazon (EC2) Li</w:t>
-            </w:r>
-            <w:r>
-              <w:rPr>
-                <w:rFonts w:asciiTheme="minorHAnsi" w:hAnsiTheme="minorHAnsi"/>
-              </w:rPr>
-              <w:t>nux server that would support the implementation of Dru</w:t>
-            </w:r>
-            <w:r>
-              <w:rPr>
-                <w:rFonts w:asciiTheme="minorHAnsi" w:hAnsiTheme="minorHAnsi"/>
-              </w:rPr>
-              <w:t>pal with MySQL, the theming of D</w:t>
-            </w:r>
-            <w:r>
-              <w:rPr>
-                <w:rFonts w:asciiTheme="minorHAnsi" w:hAnsiTheme="minorHAnsi"/>
-              </w:rPr>
-              <w:t>rupal, as well as the development of features requir</w:t>
-            </w:r>
-            <w:r>
-              <w:rPr>
-                <w:rFonts w:asciiTheme="minorHAnsi" w:hAnsiTheme="minorHAnsi"/>
-              </w:rPr>
-              <w:t>ed by the client, including</w:t>
-            </w:r>
-            <w:r>
-              <w:rPr>
-                <w:rFonts w:asciiTheme="minorHAnsi" w:hAnsiTheme="minorHAnsi"/>
-              </w:rPr>
-              <w:t xml:space="preserve"> the creation of custom modules</w:t>
-            </w:r>
-            <w:r>
-              <w:rPr>
-                <w:rFonts w:asciiTheme="minorHAnsi" w:hAnsiTheme="minorHAnsi"/>
-              </w:rPr>
-              <w:t xml:space="preserve"> written in PHP</w:t>
-            </w:r>
-            <w:r>
-              <w:rPr>
-                <w:rFonts w:asciiTheme="minorHAnsi" w:hAnsiTheme="minorHAnsi"/>
-              </w:rPr>
-              <w:t xml:space="preserve"> as well as the implementation of SOLR search powered by Apache. </w:t>
-            </w:r>
-          </w:p>
-          <w:p>
-            <w:pPr>
-              <w:spacing w:after="0" w:line="240" w:lineRule="auto"/>
-              <w:rPr>
-                <w:rFonts w:asciiTheme="minorHAnsi" w:hAnsiTheme="minorHAnsi"/>
-                <w:i/>
-              </w:rPr>
-            </w:pPr>
-          </w:p>
-          <w:p>
-            <w:pPr>
-              <w:spacing w:after="0" w:line="240" w:lineRule="auto"/>
-              <w:rPr>
-                <w:rFonts w:asciiTheme="minorHAnsi" w:hAnsiTheme="minorHAnsi"/>
-              </w:rPr>
-            </w:pPr>
-            <w:r>
-              <w:rPr>
-                <w:rFonts w:asciiTheme="minorHAnsi" w:hAnsiTheme="minorHAnsi"/>
-                <w:i/>
-              </w:rPr>
-              <w:t>Sba.gov (August 2011 – September 2011):</w:t>
-            </w:r>
-            <w:r>
-              <w:rPr>
-                <w:rFonts w:asciiTheme="minorHAnsi" w:hAnsiTheme="minorHAnsi"/>
-                <w:i/>
-              </w:rPr>
-              <w:t xml:space="preserve"> The Office of </w:t>
-            </w:r>
-            <w:r>
-              <w:rPr>
-                <w:rFonts w:asciiTheme="minorHAnsi" w:hAnsiTheme="minorHAnsi"/>
-              </w:rPr>
-              <w:t>Advocacy, a division of th</w:t>
-            </w:r>
-            <w:r>
-              <w:rPr>
-                <w:rFonts w:asciiTheme="minorHAnsi" w:hAnsiTheme="minorHAnsi"/>
-              </w:rPr>
-              <w:t>e Small Business Administration</w:t>
-            </w:r>
-            <w:r>
-              <w:rPr>
-                <w:rFonts w:asciiTheme="minorHAnsi" w:hAnsiTheme="minorHAnsi"/>
-              </w:rPr>
-              <w:t xml:space="preserve"> awarded DRT with the implementation</w:t>
-            </w:r>
-            <w:r>
-              <w:rPr>
-                <w:rFonts w:asciiTheme="minorHAnsi" w:hAnsiTheme="minorHAnsi"/>
-              </w:rPr>
-              <w:t xml:space="preserve"> of new features to be added to their section of sba.gov.</w:t>
-            </w:r>
-            <w:r>
-              <w:rPr>
-                <w:rFonts w:asciiTheme="minorHAnsi" w:hAnsiTheme="minorHAnsi"/>
-              </w:rPr>
-              <w:t xml:space="preserve"> </w:t>
-            </w:r>
-            <w:r>
-              <w:rPr>
-                <w:rFonts w:asciiTheme="minorHAnsi" w:hAnsiTheme="minorHAnsi"/>
-              </w:rPr>
-              <w:t xml:space="preserve"> Responsibilities include the development of</w:t>
-            </w:r>
-            <w:r>
-              <w:rPr>
-                <w:rFonts w:asciiTheme="minorHAnsi" w:hAnsiTheme="minorHAnsi"/>
-              </w:rPr>
-              <w:t xml:space="preserve"> Google Custom Search features,</w:t>
-            </w:r>
-            <w:r>
-              <w:rPr>
-                <w:rFonts w:asciiTheme="minorHAnsi" w:hAnsiTheme="minorHAnsi"/>
-              </w:rPr>
-              <w:t xml:space="preserve"> creating custom modules that would overwrite the functionality of Drupal search</w:t>
-            </w:r>
-            <w:r>
-              <w:rPr>
-                <w:rFonts w:asciiTheme="minorHAnsi" w:hAnsiTheme="minorHAnsi"/>
-              </w:rPr>
-              <w:t>, creating custom panel pages with include files written in PHP</w:t>
-            </w:r>
-            <w:r>
-              <w:rPr>
-                <w:rFonts w:asciiTheme="minorHAnsi" w:hAnsiTheme="minorHAnsi"/>
-              </w:rPr>
-              <w:t>,</w:t>
-            </w:r>
-            <w:r>
-              <w:rPr>
-                <w:rFonts w:asciiTheme="minorHAnsi" w:hAnsiTheme="minorHAnsi"/>
-              </w:rPr>
-              <w:t xml:space="preserve"> as well as </w:t>
-            </w:r>
-            <w:r>
-              <w:rPr>
-                <w:rFonts w:asciiTheme="minorHAnsi" w:hAnsiTheme="minorHAnsi"/>
-              </w:rPr>
-              <w:t xml:space="preserve">using CSS </w:t>
-            </w:r>
-            <w:r>
-              <w:rPr>
-                <w:rFonts w:asciiTheme="minorHAnsi" w:hAnsiTheme="minorHAnsi"/>
-              </w:rPr>
-              <w:t xml:space="preserve">to accommodate </w:t>
-            </w:r>
-            <w:r>
-              <w:rPr>
-                <w:rFonts w:asciiTheme="minorHAnsi" w:hAnsiTheme="minorHAnsi"/>
-              </w:rPr>
-              <w:t>these features</w:t>
-            </w:r>
-            <w:r>
-              <w:rPr>
-                <w:rFonts w:asciiTheme="minorHAnsi" w:hAnsiTheme="minorHAnsi"/>
-              </w:rPr>
-              <w:t>. Upon successful completion, the Office of Advocacy gave</w:t>
-            </w:r>
-            <w:r>
-              <w:rPr>
-                <w:rFonts w:asciiTheme="minorHAnsi" w:hAnsiTheme="minorHAnsi"/>
-              </w:rPr>
-              <w:t xml:space="preserve"> </w:t>
-            </w:r>
-            <w:r>
-              <w:rPr>
-                <w:rFonts w:asciiTheme="minorHAnsi" w:hAnsiTheme="minorHAnsi"/>
-              </w:rPr>
-              <w:t>me recognition</w:t>
-            </w:r>
-            <w:r>
-              <w:rPr>
-                <w:rFonts w:asciiTheme="minorHAnsi" w:hAnsiTheme="minorHAnsi"/>
-              </w:rPr>
-              <w:t xml:space="preserve"> for the exceptional</w:t>
-            </w:r>
-            <w:r>
-              <w:rPr>
-                <w:rFonts w:asciiTheme="minorHAnsi" w:hAnsiTheme="minorHAnsi"/>
-              </w:rPr>
-              <w:t xml:space="preserve"> quality of work and</w:t>
-            </w:r>
-            <w:r>
-              <w:rPr>
-                <w:rFonts w:asciiTheme="minorHAnsi" w:hAnsiTheme="minorHAnsi"/>
-              </w:rPr>
-              <w:t xml:space="preserve"> effective</w:t>
-            </w:r>
-            <w:r>
-              <w:rPr>
-                <w:rFonts w:asciiTheme="minorHAnsi" w:hAnsiTheme="minorHAnsi"/>
-              </w:rPr>
-              <w:t xml:space="preserve"> communication</w:t>
-            </w:r>
-            <w:r>
-              <w:rPr>
-                <w:rFonts w:asciiTheme="minorHAnsi" w:hAnsiTheme="minorHAnsi"/>
-              </w:rPr>
-              <w:t xml:space="preserve"> with the client throughout the duration of the project.</w:t>
-            </w:r>
-          </w:p>
-          <w:p>
-            <w:pPr>
-              <w:spacing w:after="0" w:line="240" w:lineRule="auto"/>
-              <w:rPr>
-                <w:rFonts w:asciiTheme="minorHAnsi" w:hAnsiTheme="minorHAnsi"/>
-                <w:i/>
-              </w:rPr>
-            </w:pPr>
-          </w:p>
-          <w:p>
-            <w:pPr>
-              <w:spacing w:after="0" w:line="240" w:lineRule="auto"/>
-              <w:rPr>
-                <w:rFonts w:asciiTheme="minorHAnsi" w:hAnsiTheme="minorHAnsi"/>
-              </w:rPr>
-            </w:pPr>
-            <w:r>
-              <w:rPr>
-                <w:rFonts w:asciiTheme="minorHAnsi" w:hAnsiTheme="minorHAnsi"/>
-                <w:i/>
-              </w:rPr>
-              <w:t>Sba.gov (June 2010 – May 2011)</w:t>
-            </w:r>
-            <w:r>
-              <w:rPr>
-                <w:rFonts w:asciiTheme="minorHAnsi" w:hAnsiTheme="minorHAnsi"/>
-              </w:rPr>
-              <w:t xml:space="preserve">: This project involved the website redesign for the Small Business Administration. Using Drupal as the content management system and MySQL as the database system, </w:t>
+              <w:t xml:space="preserve">: </w:t>
+            </w:r>
+            <w:r>
+              <w:rPr>
+                <w:rFonts w:asciiTheme="minorHAnsi" w:hAnsiTheme="minorHAnsi"/>
+              </w:rPr>
+              <w:t xml:space="preserve">This project involved the website redesign for the Small Business Administration. Using Drupal as the content management system and MySQL as the database system, </w:t>
             </w:r>
             <w:r>
               <w:rPr>
@@ -2323,35 +1787,7 @@
               <w:rPr>
                 <w:rFonts w:asciiTheme="minorHAnsi" w:hAnsiTheme="minorHAnsi"/>
               </w:rPr>
-              <w:t xml:space="preserve"> creating custom PHP written modules that use </w:t>
-            </w:r>
-            <w:proofErr w:type="spellStart"/>
-            <w:r>
-              <w:rPr>
-                <w:rFonts w:asciiTheme="minorHAnsi" w:hAnsiTheme="minorHAnsi"/>
-              </w:rPr>
-              <w:t>hook_form_</w:t>
-            </w:r>
-            <w:proofErr w:type="gramStart"/>
-            <w:r>
-              <w:rPr>
-                <w:rFonts w:asciiTheme="minorHAnsi" w:hAnsiTheme="minorHAnsi"/>
-              </w:rPr>
-              <w:t>alter</w:t>
-            </w:r>
-            <w:proofErr w:type="spellEnd"/>
-            <w:r>
-              <w:rPr>
-                <w:rFonts w:asciiTheme="minorHAnsi" w:hAnsiTheme="minorHAnsi"/>
-              </w:rPr>
-              <w:t>(</w:t>
-            </w:r>
-            <w:proofErr w:type="gramEnd"/>
-            <w:r>
-              <w:rPr>
-                <w:rFonts w:asciiTheme="minorHAnsi" w:hAnsiTheme="minorHAnsi"/>
-              </w:rPr>
-              <w:t>) functions to make use of the Google Custom Search features,</w:t>
+              <w:t xml:space="preserve"> creating custom PHP written modules that use hook_form_alter() functions to make use of the Google Custom Search features,</w:t>
             </w:r>
             <w:r>
               <w:rPr>
@@ -2401,374 +1837,6 @@
               </w:rPr>
               <w:t xml:space="preserve"> success and stability. </w:t>
             </w:r>
-          </w:p>
-          <w:p>
-            <w:pPr>
-              <w:spacing w:after="0" w:line="240" w:lineRule="auto"/>
-              <w:rPr>
-                <w:rFonts w:asciiTheme="minorHAnsi" w:hAnsiTheme="minorHAnsi"/>
-              </w:rPr>
-            </w:pPr>
-          </w:p>
-          <w:p>
-            <w:pPr>
-              <w:spacing w:after="0" w:line="240" w:lineRule="auto"/>
-              <w:rPr>
-                <w:rFonts w:asciiTheme="minorHAnsi" w:hAnsiTheme="minorHAnsi"/>
-              </w:rPr>
-            </w:pPr>
-            <w:r>
-              <w:rPr>
-                <w:rFonts w:asciiTheme="minorHAnsi" w:hAnsiTheme="minorHAnsi"/>
-                <w:b/>
-                <w:sz w:val="26"/>
-                <w:szCs w:val="26"/>
-              </w:rPr>
-              <w:t xml:space="preserve">Classroom Technologies Assistant   </w:t>
-            </w:r>
-            <w:r>
-              <w:rPr>
-                <w:rFonts w:asciiTheme="minorHAnsi" w:hAnsiTheme="minorHAnsi"/>
-                <w:sz w:val="26"/>
-                <w:szCs w:val="26"/>
-              </w:rPr>
-              <w:tab/>
-            </w:r>
-            <w:r>
-              <w:rPr>
-                <w:rFonts w:asciiTheme="minorHAnsi" w:hAnsiTheme="minorHAnsi"/>
-              </w:rPr>
-              <w:tab/>
-              <w:t xml:space="preserve">      </w:t>
-            </w:r>
-            <w:r>
-              <w:rPr>
-                <w:rFonts w:asciiTheme="minorHAnsi" w:hAnsiTheme="minorHAnsi"/>
-              </w:rPr>
-              <w:t xml:space="preserve">   </w:t>
-            </w:r>
-            <w:r>
-              <w:rPr>
-                <w:rFonts w:asciiTheme="minorHAnsi" w:hAnsiTheme="minorHAnsi"/>
-              </w:rPr>
-              <w:t xml:space="preserve">   </w:t>
-            </w:r>
-            <w:r>
-              <w:rPr>
-                <w:rFonts w:asciiTheme="minorHAnsi" w:hAnsiTheme="minorHAnsi"/>
-              </w:rPr>
-              <w:t xml:space="preserve">                           </w:t>
-            </w:r>
-            <w:r>
-              <w:rPr>
-                <w:rFonts w:asciiTheme="minorHAnsi" w:hAnsiTheme="minorHAnsi"/>
-              </w:rPr>
-              <w:t>July 2007 – June 2010</w:t>
-            </w:r>
-          </w:p>
-          <w:p>
-            <w:pPr>
-              <w:spacing w:after="0" w:line="240" w:lineRule="auto"/>
-              <w:rPr>
-                <w:rFonts w:asciiTheme="minorHAnsi" w:hAnsiTheme="minorHAnsi"/>
-              </w:rPr>
-            </w:pPr>
-            <w:r>
-              <w:rPr>
-                <w:rFonts w:asciiTheme="minorHAnsi" w:hAnsiTheme="minorHAnsi"/>
-                <w:b/>
-              </w:rPr>
-              <w:t>Fairfax Classroom Support</w:t>
-            </w:r>
-            <w:r>
-              <w:rPr>
-                <w:rFonts w:asciiTheme="minorHAnsi" w:hAnsiTheme="minorHAnsi"/>
-              </w:rPr>
-              <w:t>, Fairfax, Virginia</w:t>
-            </w:r>
-          </w:p>
-          <w:p>
-            <w:pPr>
-              <w:spacing w:after="0" w:line="240" w:lineRule="auto"/>
-              <w:rPr>
-                <w:rFonts w:asciiTheme="minorHAnsi" w:hAnsiTheme="minorHAnsi"/>
-              </w:rPr>
-            </w:pPr>
-          </w:p>
-          <w:p>
-            <w:pPr>
-              <w:spacing w:after="0" w:line="240" w:lineRule="auto"/>
-              <w:rPr>
-                <w:rFonts w:asciiTheme="minorHAnsi" w:hAnsiTheme="minorHAnsi"/>
-              </w:rPr>
-            </w:pPr>
-            <w:r>
-              <w:rPr>
-                <w:rFonts w:asciiTheme="minorHAnsi" w:hAnsiTheme="minorHAnsi"/>
-              </w:rPr>
-              <w:t xml:space="preserve">As a Classroom Technologies Assistant, I had provided technical support to </w:t>
-            </w:r>
-            <w:r>
-              <w:rPr>
-                <w:rFonts w:asciiTheme="minorHAnsi" w:hAnsiTheme="minorHAnsi"/>
-              </w:rPr>
-              <w:t>faculty</w:t>
-            </w:r>
-            <w:r>
-              <w:rPr>
-                <w:rFonts w:asciiTheme="minorHAnsi" w:hAnsiTheme="minorHAnsi"/>
-              </w:rPr>
-              <w:t>, staff, and students.</w:t>
-            </w:r>
-            <w:r>
-              <w:rPr>
-                <w:rFonts w:asciiTheme="minorHAnsi" w:hAnsiTheme="minorHAnsi"/>
-              </w:rPr>
-              <w:t xml:space="preserve"> </w:t>
-            </w:r>
-            <w:r>
-              <w:rPr>
-                <w:rFonts w:asciiTheme="minorHAnsi" w:hAnsiTheme="minorHAnsi"/>
-              </w:rPr>
-              <w:t>Responsibilities included troubleshooting personal computer issue, computer and presentation equipment compatibility, and audio equipment installation.</w:t>
-            </w:r>
-            <w:r>
-              <w:rPr>
-                <w:rFonts w:asciiTheme="minorHAnsi" w:hAnsiTheme="minorHAnsi"/>
-              </w:rPr>
-              <w:t xml:space="preserve"> I</w:t>
-            </w:r>
-            <w:r>
-              <w:rPr>
-                <w:rFonts w:asciiTheme="minorHAnsi" w:hAnsiTheme="minorHAnsi"/>
-              </w:rPr>
-              <w:t xml:space="preserve"> regularly</w:t>
-            </w:r>
-            <w:r>
-              <w:rPr>
-                <w:rFonts w:asciiTheme="minorHAnsi" w:hAnsiTheme="minorHAnsi"/>
-              </w:rPr>
-              <w:t xml:space="preserve"> received</w:t>
-            </w:r>
-            <w:r>
-              <w:rPr>
-                <w:rFonts w:asciiTheme="minorHAnsi" w:hAnsiTheme="minorHAnsi"/>
-              </w:rPr>
-              <w:t xml:space="preserve"> award</w:t>
-            </w:r>
-            <w:r>
-              <w:rPr>
-                <w:rFonts w:asciiTheme="minorHAnsi" w:hAnsiTheme="minorHAnsi"/>
-              </w:rPr>
-              <w:t>s</w:t>
-            </w:r>
-            <w:r>
-              <w:rPr>
-                <w:rFonts w:asciiTheme="minorHAnsi" w:hAnsiTheme="minorHAnsi"/>
-              </w:rPr>
-              <w:t xml:space="preserve"> for my ability to think outside the box and provide </w:t>
-            </w:r>
-            <w:r>
-              <w:rPr>
-                <w:rFonts w:asciiTheme="minorHAnsi" w:hAnsiTheme="minorHAnsi"/>
-              </w:rPr>
-              <w:t xml:space="preserve">decisive and innovative solutions to </w:t>
-            </w:r>
-            <w:r>
-              <w:rPr>
-                <w:rFonts w:asciiTheme="minorHAnsi" w:hAnsiTheme="minorHAnsi"/>
-              </w:rPr>
-              <w:lastRenderedPageBreak/>
-              <w:t>customer problems</w:t>
-            </w:r>
-            <w:r>
-              <w:rPr>
-                <w:rFonts w:asciiTheme="minorHAnsi" w:hAnsiTheme="minorHAnsi"/>
-              </w:rPr>
-              <w:t xml:space="preserve"> </w:t>
-            </w:r>
-            <w:r>
-              <w:rPr>
-                <w:rFonts w:asciiTheme="minorHAnsi" w:hAnsiTheme="minorHAnsi"/>
-              </w:rPr>
-              <w:t>beyond what</w:t>
-            </w:r>
-            <w:r>
-              <w:rPr>
-                <w:rFonts w:asciiTheme="minorHAnsi" w:hAnsiTheme="minorHAnsi"/>
-              </w:rPr>
-              <w:t xml:space="preserve"> was </w:t>
-            </w:r>
-            <w:r>
-              <w:rPr>
-                <w:rFonts w:asciiTheme="minorHAnsi" w:hAnsiTheme="minorHAnsi"/>
-              </w:rPr>
-              <w:t>expect</w:t>
-            </w:r>
-            <w:r>
-              <w:rPr>
-                <w:rFonts w:asciiTheme="minorHAnsi" w:hAnsiTheme="minorHAnsi"/>
-              </w:rPr>
-              <w:t>ation</w:t>
-            </w:r>
-            <w:r>
-              <w:rPr>
-                <w:rFonts w:asciiTheme="minorHAnsi" w:hAnsiTheme="minorHAnsi"/>
-              </w:rPr>
-              <w:t>.</w:t>
-            </w:r>
-            <w:r>
-              <w:rPr>
-                <w:rFonts w:asciiTheme="minorHAnsi" w:hAnsiTheme="minorHAnsi"/>
-              </w:rPr>
-              <w:t xml:space="preserve"> Additional duties included processing equipment scheduling for classroom facilities and upgrading audio and visual equipment</w:t>
-            </w:r>
-            <w:r>
-              <w:rPr>
-                <w:rFonts w:asciiTheme="minorHAnsi" w:hAnsiTheme="minorHAnsi"/>
-              </w:rPr>
-              <w:t xml:space="preserve"> </w:t>
-            </w:r>
-            <w:r>
-              <w:rPr>
-                <w:rFonts w:asciiTheme="minorHAnsi" w:hAnsiTheme="minorHAnsi"/>
-              </w:rPr>
-              <w:t xml:space="preserve">to include </w:t>
-            </w:r>
-            <w:r>
-              <w:rPr>
-                <w:rFonts w:asciiTheme="minorHAnsi" w:hAnsiTheme="minorHAnsi"/>
-              </w:rPr>
-              <w:t>expanding</w:t>
-            </w:r>
-            <w:r>
-              <w:rPr>
-                <w:rFonts w:asciiTheme="minorHAnsi" w:hAnsiTheme="minorHAnsi"/>
-              </w:rPr>
-              <w:t xml:space="preserve"> network infrastructure</w:t>
-            </w:r>
-            <w:r>
-              <w:rPr>
-                <w:rFonts w:asciiTheme="minorHAnsi" w:hAnsiTheme="minorHAnsi"/>
-              </w:rPr>
-              <w:t xml:space="preserve"> in over </w:t>
-            </w:r>
-            <w:r>
-              <w:rPr>
-                <w:rFonts w:asciiTheme="minorHAnsi" w:hAnsiTheme="minorHAnsi"/>
-              </w:rPr>
-              <w:t xml:space="preserve">100 </w:t>
-            </w:r>
-            <w:r>
-              <w:rPr>
-                <w:rFonts w:asciiTheme="minorHAnsi" w:hAnsiTheme="minorHAnsi"/>
-              </w:rPr>
-              <w:t xml:space="preserve">classrooms at the Fairfax Campus of George Mason University. </w:t>
-            </w:r>
-          </w:p>
-          <w:p>
-            <w:pPr>
-              <w:spacing w:after="0" w:line="240" w:lineRule="auto"/>
-              <w:rPr>
-                <w:rFonts w:asciiTheme="minorHAnsi" w:hAnsiTheme="minorHAnsi"/>
-                <w:b/>
-                <w:sz w:val="26"/>
-                <w:szCs w:val="26"/>
-              </w:rPr>
-            </w:pPr>
-          </w:p>
-          <w:p>
-            <w:pPr>
-              <w:spacing w:after="0" w:line="240" w:lineRule="auto"/>
-              <w:rPr>
-                <w:rFonts w:asciiTheme="minorHAnsi" w:hAnsiTheme="minorHAnsi"/>
-              </w:rPr>
-            </w:pPr>
-            <w:r>
-              <w:rPr>
-                <w:rFonts w:asciiTheme="minorHAnsi" w:hAnsiTheme="minorHAnsi"/>
-                <w:b/>
-                <w:sz w:val="26"/>
-                <w:szCs w:val="26"/>
-              </w:rPr>
-              <w:t>Capstone Project</w:t>
-            </w:r>
-            <w:r>
-              <w:rPr>
-                <w:rFonts w:asciiTheme="minorHAnsi" w:hAnsiTheme="minorHAnsi"/>
-                <w:b/>
-                <w:sz w:val="26"/>
-                <w:szCs w:val="26"/>
-              </w:rPr>
-              <w:br/>
-            </w:r>
-            <w:r>
-              <w:rPr>
-                <w:rFonts w:asciiTheme="minorHAnsi" w:hAnsiTheme="minorHAnsi"/>
-                <w:b/>
-              </w:rPr>
-              <w:t>George Mason University</w:t>
-            </w:r>
-            <w:r>
-              <w:rPr>
-                <w:rFonts w:asciiTheme="minorHAnsi" w:hAnsiTheme="minorHAnsi"/>
-              </w:rPr>
-              <w:t xml:space="preserve">                                                             </w:t>
-            </w:r>
-            <w:r>
-              <w:rPr>
-                <w:rFonts w:asciiTheme="minorHAnsi" w:hAnsiTheme="minorHAnsi"/>
-              </w:rPr>
-              <w:t xml:space="preserve">  </w:t>
-            </w:r>
-            <w:r>
-              <w:rPr>
-                <w:rFonts w:asciiTheme="minorHAnsi" w:hAnsiTheme="minorHAnsi"/>
-              </w:rPr>
-              <w:t xml:space="preserve">   </w:t>
-            </w:r>
-            <w:r>
-              <w:rPr>
-                <w:rFonts w:asciiTheme="minorHAnsi" w:hAnsiTheme="minorHAnsi"/>
-              </w:rPr>
-              <w:t xml:space="preserve">          </w:t>
-            </w:r>
-            <w:r>
-              <w:rPr>
-                <w:rFonts w:asciiTheme="minorHAnsi" w:hAnsiTheme="minorHAnsi"/>
-              </w:rPr>
-              <w:t>January 2009 – December 2009</w:t>
-            </w:r>
-          </w:p>
-          <w:p>
-            <w:pPr>
-              <w:spacing w:after="0" w:line="240" w:lineRule="auto"/>
-              <w:rPr>
-                <w:rFonts w:asciiTheme="minorHAnsi" w:hAnsiTheme="minorHAnsi"/>
-              </w:rPr>
-            </w:pPr>
-          </w:p>
-          <w:p>
-            <w:pPr>
-              <w:spacing w:after="0" w:line="240" w:lineRule="auto"/>
-              <w:rPr>
-                <w:rFonts w:asciiTheme="minorHAnsi" w:hAnsiTheme="minorHAnsi"/>
-              </w:rPr>
-            </w:pPr>
-            <w:r>
-              <w:rPr>
-                <w:rFonts w:asciiTheme="minorHAnsi" w:hAnsiTheme="minorHAnsi"/>
-              </w:rPr>
-              <w:t>Using PHP as our programming language, and parsing data from Microsoft SharePoint, my team was able to successfully enhance the user-interface of SharePoint by creating new dimensions to the views that can be seen for calendars, trouble tickets, search features, and much more.  As Project Manager of the senior design project, my group comprised of 5 individuals that collaborated with a corporation in order to solve a business related quandary.</w:t>
-            </w:r>
-          </w:p>
-          <w:p>
-            <w:pPr>
-              <w:spacing w:after="0" w:line="240" w:lineRule="auto"/>
-              <w:rPr>
-                <w:rFonts w:asciiTheme="minorHAnsi" w:hAnsiTheme="minorHAnsi"/>
-              </w:rPr>
-            </w:pPr>
           </w:p>
           <w:p>
             <w:pPr>
@@ -2908,36 +1976,6 @@
                 <w:b/>
                 <w:sz w:val="28"/>
                 <w:szCs w:val="28"/>
-              </w:rPr>
-            </w:pPr>
-            <w:r>
-              <w:rPr>
-                <w:rFonts w:asciiTheme="minorHAnsi" w:hAnsiTheme="minorHAnsi"/>
-              </w:rPr>
-              <w:br/>
-            </w:r>
-          </w:p>
-          <w:p>
-            <w:pPr>
-              <w:spacing w:after="0" w:line="240" w:lineRule="auto"/>
-              <w:rPr>
-                <w:rFonts w:asciiTheme="minorHAnsi" w:hAnsiTheme="minorHAnsi"/>
-              </w:rPr>
-            </w:pPr>
-          </w:p>
-          <w:p>
-            <w:pPr>
-              <w:spacing w:after="0" w:line="240" w:lineRule="auto"/>
-              <w:rPr>
-                <w:rFonts w:asciiTheme="minorHAnsi" w:hAnsiTheme="minorHAnsi"/>
-              </w:rPr>
-            </w:pPr>
-          </w:p>
-          <w:p>
-            <w:pPr>
-              <w:spacing w:after="0" w:line="240" w:lineRule="auto"/>
-              <w:rPr>
-                <w:rFonts w:asciiTheme="minorHAnsi" w:hAnsiTheme="minorHAnsi"/>
               </w:rPr>
             </w:pPr>
           </w:p>
@@ -3112,7 +2150,6 @@
                 <w:szCs w:val="20"/>
               </w:rPr>
             </w:pPr>
-            <w:proofErr w:type="spellStart"/>
             <w:r>
               <w:rPr>
                 <w:rFonts w:asciiTheme="minorHAnsi" w:hAnsiTheme="minorHAnsi"/>
@@ -3121,7 +2158,6 @@
               </w:rPr>
               <w:t>Docker</w:t>
             </w:r>
-            <w:proofErr w:type="spellEnd"/>
           </w:p>
           <w:p>
             <w:pPr>
@@ -3230,7 +2266,6 @@
                 <w:szCs w:val="20"/>
               </w:rPr>
             </w:pPr>
-            <w:proofErr w:type="spellStart"/>
             <w:r>
               <w:rPr>
                 <w:rFonts w:asciiTheme="minorHAnsi" w:hAnsiTheme="minorHAnsi"/>
@@ -3239,7 +2274,6 @@
               </w:rPr>
               <w:t>JQuery</w:t>
             </w:r>
-            <w:proofErr w:type="spellEnd"/>
           </w:p>
           <w:p>
             <w:pPr>
@@ -3304,7 +2338,6 @@
                 <w:szCs w:val="20"/>
               </w:rPr>
             </w:pPr>
-            <w:proofErr w:type="spellStart"/>
             <w:r>
               <w:rPr>
                 <w:rFonts w:asciiTheme="minorHAnsi" w:hAnsiTheme="minorHAnsi"/>
@@ -3313,7 +2346,6 @@
               </w:rPr>
               <w:t>QUnit</w:t>
             </w:r>
-            <w:proofErr w:type="spellEnd"/>
           </w:p>
           <w:p>
             <w:pPr>
@@ -3378,7 +2410,6 @@
                 <w:szCs w:val="20"/>
               </w:rPr>
             </w:pPr>
-            <w:proofErr w:type="spellStart"/>
             <w:r>
               <w:rPr>
                 <w:rFonts w:asciiTheme="minorHAnsi" w:hAnsiTheme="minorHAnsi"/>
@@ -3387,7 +2418,6 @@
               </w:rPr>
               <w:t>Wordpress</w:t>
             </w:r>
-            <w:proofErr w:type="spellEnd"/>
           </w:p>
           <w:p>
             <w:pPr>

--- a/files/JoshEagleResume.docx
+++ b/files/JoshEagleResume.docx
@@ -326,8 +326,9 @@
                 <w:sz w:val="26"/>
                 <w:szCs w:val="26"/>
               </w:rPr>
-              <w:t xml:space="preserve"> (Front-End Developer)                                  </w:t>
-            </w:r>
+              <w:t xml:space="preserve"> (Front-End Developer</w:t>
+            </w:r>
+            <w:proofErr w:type="gramStart"/>
             <w:r>
               <w:rPr>
                 <w:rFonts w:asciiTheme="minorHAnsi" w:hAnsiTheme="minorHAnsi"/>
@@ -335,107 +336,412 @@
                 <w:sz w:val="26"/>
                 <w:szCs w:val="26"/>
               </w:rPr>
+              <w:t xml:space="preserve">)                                  </w:t>
+            </w:r>
+            <w:r>
+              <w:rPr>
+                <w:rFonts w:asciiTheme="minorHAnsi" w:hAnsiTheme="minorHAnsi"/>
+                <w:b/>
+                <w:sz w:val="26"/>
+                <w:szCs w:val="26"/>
+              </w:rPr>
               <w:t xml:space="preserve">     </w:t>
+            </w:r>
+            <w:r>
+              <w:rPr>
+                <w:rFonts w:asciiTheme="minorHAnsi" w:hAnsiTheme="minorHAnsi"/>
+              </w:rPr>
+              <w:t>August</w:t>
+            </w:r>
+            <w:proofErr w:type="gramEnd"/>
+            <w:r>
+              <w:rPr>
+                <w:rFonts w:asciiTheme="minorHAnsi" w:hAnsiTheme="minorHAnsi"/>
+              </w:rPr>
+              <w:t xml:space="preserve"> 2013 – Present</w:t>
+            </w:r>
+          </w:p>
+          <w:p>
+            <w:pPr>
+              <w:spacing w:after="0" w:line="240" w:lineRule="auto"/>
+              <w:rPr>
+                <w:rFonts w:asciiTheme="minorHAnsi" w:hAnsiTheme="minorHAnsi"/>
+              </w:rPr>
+            </w:pPr>
+            <w:r>
+              <w:rPr>
+                <w:rFonts w:asciiTheme="minorHAnsi" w:hAnsiTheme="minorHAnsi"/>
+                <w:b/>
+              </w:rPr>
+              <w:t>Longview International Technology Solutions Inc.</w:t>
+            </w:r>
+            <w:r>
+              <w:rPr>
+                <w:rFonts w:asciiTheme="minorHAnsi" w:hAnsiTheme="minorHAnsi"/>
+              </w:rPr>
+              <w:t>, Fairfax, Virginia</w:t>
+            </w:r>
+          </w:p>
+          <w:p>
+            <w:pPr>
+              <w:spacing w:after="0" w:line="240" w:lineRule="auto"/>
+              <w:rPr>
+                <w:rFonts w:asciiTheme="minorHAnsi" w:hAnsiTheme="minorHAnsi"/>
+              </w:rPr>
+            </w:pPr>
+          </w:p>
+          <w:p>
+            <w:pPr>
+              <w:spacing w:after="0" w:line="240" w:lineRule="auto"/>
+              <w:rPr>
+                <w:rFonts w:asciiTheme="minorHAnsi" w:hAnsiTheme="minorHAnsi" w:cs="Arial"/>
+                <w:color w:val="333333"/>
+                <w:sz w:val="20"/>
+                <w:szCs w:val="20"/>
+                <w:shd w:val="clear" w:color="auto" w:fill="FFFFFF"/>
+              </w:rPr>
+            </w:pPr>
+            <w:r>
+              <w:rPr>
+                <w:rFonts w:asciiTheme="minorHAnsi" w:hAnsiTheme="minorHAnsi" w:cs="Arial"/>
+                <w:color w:val="333333"/>
+                <w:sz w:val="20"/>
+                <w:szCs w:val="20"/>
+                <w:shd w:val="clear" w:color="auto" w:fill="FFFFFF"/>
+              </w:rPr>
+              <w:t>Working with a tremendous team of professionals that really get continuous integration, mobile and constantly strive to be even better. High standards, no limits on the contributions members can make.</w:t>
+            </w:r>
+            <w:r>
+              <w:rPr>
+                <w:rFonts w:asciiTheme="minorHAnsi" w:hAnsiTheme="minorHAnsi" w:cs="Arial"/>
+                <w:color w:val="333333"/>
+                <w:sz w:val="20"/>
+                <w:szCs w:val="20"/>
+                <w:shd w:val="clear" w:color="auto" w:fill="FFFFFF"/>
+              </w:rPr>
+              <w:t xml:space="preserve"> Responsibilities include working in an agile environment, creating responsive, mobile-first web applications using Backbone/Marionette and Angular, executing 508-compliance, and phone-gap. </w:t>
+            </w:r>
+          </w:p>
+          <w:p>
+            <w:pPr>
+              <w:spacing w:after="0" w:line="240" w:lineRule="auto"/>
+              <w:rPr>
+                <w:rFonts w:asciiTheme="minorHAnsi" w:hAnsiTheme="minorHAnsi" w:cs="Arial"/>
+                <w:color w:val="333333"/>
+                <w:sz w:val="20"/>
+                <w:szCs w:val="20"/>
+                <w:shd w:val="clear" w:color="auto" w:fill="FFFFFF"/>
+              </w:rPr>
+            </w:pPr>
+          </w:p>
+          <w:p>
+            <w:pPr>
+              <w:spacing w:after="0" w:line="240" w:lineRule="auto"/>
+              <w:rPr>
+                <w:rFonts w:asciiTheme="minorHAnsi" w:hAnsiTheme="minorHAnsi" w:cs="Arial"/>
+                <w:color w:val="333333"/>
+                <w:sz w:val="20"/>
+                <w:szCs w:val="20"/>
+                <w:shd w:val="clear" w:color="auto" w:fill="FFFFFF"/>
+              </w:rPr>
+            </w:pPr>
+            <w:r>
+              <w:rPr>
+                <w:rFonts w:asciiTheme="minorHAnsi" w:hAnsiTheme="minorHAnsi" w:cs="Arial"/>
+                <w:b/>
+                <w:color w:val="333333"/>
+                <w:sz w:val="20"/>
+                <w:szCs w:val="20"/>
+                <w:shd w:val="clear" w:color="auto" w:fill="FFFFFF"/>
+              </w:rPr>
+              <w:t>WMSS</w:t>
+            </w:r>
+            <w:r>
+              <w:rPr>
+                <w:rFonts w:asciiTheme="minorHAnsi" w:hAnsiTheme="minorHAnsi" w:cs="Arial"/>
+                <w:color w:val="333333"/>
+                <w:sz w:val="20"/>
+                <w:szCs w:val="20"/>
+                <w:shd w:val="clear" w:color="auto" w:fill="FFFFFF"/>
+              </w:rPr>
+              <w:t>: While working on the WMSS project, I maintained applications like Scheduling Manager, Veteran Appointment Requests as well as many other applications, fixing bugs, running Fortify Scans, and deploying the applications to Nexus.</w:t>
+            </w:r>
+            <w:r>
+              <w:rPr>
+                <w:rFonts w:asciiTheme="minorHAnsi" w:hAnsiTheme="minorHAnsi" w:cs="Arial"/>
+                <w:color w:val="333333"/>
+                <w:sz w:val="20"/>
+                <w:szCs w:val="20"/>
+                <w:shd w:val="clear" w:color="auto" w:fill="FFFFFF"/>
+              </w:rPr>
+              <w:t xml:space="preserve"> </w:t>
+            </w:r>
+            <w:r>
+              <w:rPr>
+                <w:rFonts w:asciiTheme="minorHAnsi" w:hAnsiTheme="minorHAnsi" w:cs="Arial"/>
+                <w:color w:val="333333"/>
+                <w:sz w:val="20"/>
+                <w:szCs w:val="20"/>
+                <w:shd w:val="clear" w:color="auto" w:fill="FFFFFF"/>
+              </w:rPr>
+              <w:t xml:space="preserve">Currently, I am working on a </w:t>
             </w:r>
             <w:bookmarkStart w:id="0" w:name="_GoBack"/>
             <w:bookmarkEnd w:id="0"/>
             <w:r>
               <w:rPr>
-                <w:rFonts w:asciiTheme="minorHAnsi" w:hAnsiTheme="minorHAnsi"/>
-              </w:rPr>
-              <w:t>August</w:t>
-            </w:r>
-            <w:r>
-              <w:rPr>
-                <w:rFonts w:asciiTheme="minorHAnsi" w:hAnsiTheme="minorHAnsi"/>
-              </w:rPr>
-              <w:t xml:space="preserve"> 2013 – Present</w:t>
-            </w:r>
-          </w:p>
-          <w:p>
-            <w:pPr>
-              <w:spacing w:after="0" w:line="240" w:lineRule="auto"/>
-              <w:rPr>
-                <w:rFonts w:asciiTheme="minorHAnsi" w:hAnsiTheme="minorHAnsi"/>
-              </w:rPr>
-            </w:pPr>
-            <w:r>
-              <w:rPr>
-                <w:rFonts w:asciiTheme="minorHAnsi" w:hAnsiTheme="minorHAnsi"/>
-                <w:b/>
-              </w:rPr>
-              <w:t>Longview International Technology Solutions Inc.</w:t>
-            </w:r>
-            <w:r>
-              <w:rPr>
-                <w:rFonts w:asciiTheme="minorHAnsi" w:hAnsiTheme="minorHAnsi"/>
-              </w:rPr>
-              <w:t>, Fairfax, Virginia</w:t>
-            </w:r>
-          </w:p>
-          <w:p>
-            <w:pPr>
-              <w:spacing w:after="0" w:line="240" w:lineRule="auto"/>
-              <w:rPr>
-                <w:rFonts w:asciiTheme="minorHAnsi" w:hAnsiTheme="minorHAnsi"/>
-              </w:rPr>
-            </w:pPr>
-          </w:p>
-          <w:p>
-            <w:pPr>
-              <w:spacing w:after="0" w:line="240" w:lineRule="auto"/>
-              <w:rPr>
-                <w:rFonts w:asciiTheme="minorHAnsi" w:hAnsiTheme="minorHAnsi" w:cs="Arial"/>
-                <w:color w:val="333333"/>
-                <w:sz w:val="20"/>
-                <w:szCs w:val="20"/>
-                <w:shd w:val="clear" w:color="auto" w:fill="FFFFFF"/>
-              </w:rPr>
-            </w:pPr>
-            <w:r>
-              <w:rPr>
-                <w:rFonts w:asciiTheme="minorHAnsi" w:hAnsiTheme="minorHAnsi" w:cs="Arial"/>
-                <w:color w:val="333333"/>
-                <w:sz w:val="20"/>
-                <w:szCs w:val="20"/>
-                <w:shd w:val="clear" w:color="auto" w:fill="FFFFFF"/>
-              </w:rPr>
-              <w:t>Working with a tremendous team of professionals that really get continuous integration, mobile and constantly strive to be even better. High standards, no limits on the contributions members can make.</w:t>
-            </w:r>
-            <w:r>
-              <w:rPr>
-                <w:rFonts w:asciiTheme="minorHAnsi" w:hAnsiTheme="minorHAnsi" w:cs="Arial"/>
-                <w:color w:val="333333"/>
-                <w:sz w:val="20"/>
-                <w:szCs w:val="20"/>
-                <w:shd w:val="clear" w:color="auto" w:fill="FFFFFF"/>
-              </w:rPr>
-              <w:t xml:space="preserve"> Responsibilities include working in an agile environment, creating responsive, mobile-first web applications using Backbone/Marionette and Angular, executing 508-compliance, and phone-gap. </w:t>
-            </w:r>
-          </w:p>
-          <w:p>
-            <w:pPr>
-              <w:spacing w:after="0" w:line="240" w:lineRule="auto"/>
-              <w:rPr>
-                <w:rFonts w:asciiTheme="minorHAnsi" w:hAnsiTheme="minorHAnsi" w:cs="Arial"/>
-                <w:color w:val="333333"/>
-                <w:sz w:val="20"/>
-                <w:szCs w:val="20"/>
-                <w:shd w:val="clear" w:color="auto" w:fill="FFFFFF"/>
-              </w:rPr>
-            </w:pPr>
-          </w:p>
-          <w:p>
-            <w:pPr>
-              <w:spacing w:after="0" w:line="240" w:lineRule="auto"/>
-              <w:rPr>
-                <w:rFonts w:asciiTheme="minorHAnsi" w:hAnsiTheme="minorHAnsi" w:cs="Arial"/>
-                <w:color w:val="333333"/>
-                <w:sz w:val="20"/>
-                <w:szCs w:val="20"/>
-                <w:shd w:val="clear" w:color="auto" w:fill="FFFFFF"/>
-              </w:rPr>
-            </w:pPr>
+                <w:rFonts w:asciiTheme="minorHAnsi" w:hAnsiTheme="minorHAnsi" w:cs="Arial"/>
+                <w:color w:val="333333"/>
+                <w:sz w:val="20"/>
+                <w:szCs w:val="20"/>
+                <w:shd w:val="clear" w:color="auto" w:fill="FFFFFF"/>
+              </w:rPr>
+              <w:t xml:space="preserve">team of three individuals </w:t>
+            </w:r>
+            <w:r>
+              <w:rPr>
+                <w:rFonts w:asciiTheme="minorHAnsi" w:hAnsiTheme="minorHAnsi" w:cs="Arial"/>
+                <w:color w:val="333333"/>
+                <w:sz w:val="20"/>
+                <w:szCs w:val="20"/>
+                <w:shd w:val="clear" w:color="auto" w:fill="FFFFFF"/>
+              </w:rPr>
+              <w:t>in order to implement</w:t>
+            </w:r>
+            <w:r>
+              <w:rPr>
+                <w:rFonts w:asciiTheme="minorHAnsi" w:hAnsiTheme="minorHAnsi" w:cs="Arial"/>
+                <w:color w:val="333333"/>
+                <w:sz w:val="20"/>
+                <w:szCs w:val="20"/>
+                <w:shd w:val="clear" w:color="auto" w:fill="FFFFFF"/>
+              </w:rPr>
+              <w:t xml:space="preserve"> a </w:t>
+            </w:r>
+            <w:proofErr w:type="spellStart"/>
+            <w:r>
+              <w:rPr>
+                <w:rFonts w:asciiTheme="minorHAnsi" w:hAnsiTheme="minorHAnsi" w:cs="Arial"/>
+                <w:color w:val="333333"/>
+                <w:sz w:val="20"/>
+                <w:szCs w:val="20"/>
+                <w:shd w:val="clear" w:color="auto" w:fill="FFFFFF"/>
+              </w:rPr>
+              <w:t>Docker</w:t>
+            </w:r>
+            <w:proofErr w:type="spellEnd"/>
+            <w:r>
+              <w:rPr>
+                <w:rFonts w:asciiTheme="minorHAnsi" w:hAnsiTheme="minorHAnsi" w:cs="Arial"/>
+                <w:color w:val="333333"/>
+                <w:sz w:val="20"/>
+                <w:szCs w:val="20"/>
+                <w:shd w:val="clear" w:color="auto" w:fill="FFFFFF"/>
+              </w:rPr>
+              <w:t xml:space="preserve"> environment for the VA.</w:t>
+            </w:r>
+          </w:p>
+          <w:p>
+            <w:pPr>
+              <w:spacing w:after="0" w:line="240" w:lineRule="auto"/>
+              <w:rPr>
+                <w:rFonts w:asciiTheme="minorHAnsi" w:hAnsiTheme="minorHAnsi" w:cs="Arial"/>
+                <w:color w:val="333333"/>
+                <w:sz w:val="20"/>
+                <w:szCs w:val="20"/>
+                <w:shd w:val="clear" w:color="auto" w:fill="FFFFFF"/>
+              </w:rPr>
+            </w:pPr>
+          </w:p>
+          <w:p>
+            <w:pPr>
+              <w:spacing w:after="0" w:line="240" w:lineRule="auto"/>
+              <w:rPr>
+                <w:rFonts w:asciiTheme="minorHAnsi" w:hAnsiTheme="minorHAnsi" w:cs="Arial"/>
+                <w:color w:val="333333"/>
+                <w:sz w:val="20"/>
+                <w:szCs w:val="20"/>
+                <w:shd w:val="clear" w:color="auto" w:fill="FFFFFF"/>
+              </w:rPr>
+            </w:pPr>
+            <w:r>
+              <w:rPr>
+                <w:rFonts w:asciiTheme="minorHAnsi" w:hAnsiTheme="minorHAnsi" w:cs="Arial"/>
+                <w:b/>
+                <w:color w:val="333333"/>
+                <w:sz w:val="20"/>
+                <w:szCs w:val="20"/>
+                <w:shd w:val="clear" w:color="auto" w:fill="FFFFFF"/>
+              </w:rPr>
+              <w:t>PAMS</w:t>
+            </w:r>
+            <w:r>
+              <w:rPr>
+                <w:rFonts w:asciiTheme="minorHAnsi" w:hAnsiTheme="minorHAnsi" w:cs="Arial"/>
+                <w:color w:val="333333"/>
+                <w:sz w:val="20"/>
+                <w:szCs w:val="20"/>
+                <w:shd w:val="clear" w:color="auto" w:fill="FFFFFF"/>
+              </w:rPr>
+              <w:t>: Applications Developed: 2 (</w:t>
+            </w:r>
+            <w:proofErr w:type="spellStart"/>
+            <w:r>
+              <w:rPr>
+                <w:rFonts w:asciiTheme="minorHAnsi" w:hAnsiTheme="minorHAnsi" w:cs="Arial"/>
+                <w:color w:val="333333"/>
+                <w:sz w:val="20"/>
+                <w:szCs w:val="20"/>
+                <w:shd w:val="clear" w:color="auto" w:fill="FFFFFF"/>
+              </w:rPr>
+              <w:t>Telederm</w:t>
+            </w:r>
+            <w:proofErr w:type="spellEnd"/>
+            <w:r>
+              <w:rPr>
+                <w:rFonts w:asciiTheme="minorHAnsi" w:hAnsiTheme="minorHAnsi" w:cs="Arial"/>
+                <w:color w:val="333333"/>
+                <w:sz w:val="20"/>
+                <w:szCs w:val="20"/>
+                <w:shd w:val="clear" w:color="auto" w:fill="FFFFFF"/>
+              </w:rPr>
+              <w:t>, and</w:t>
+            </w:r>
+            <w:r>
+              <w:rPr>
+                <w:rFonts w:asciiTheme="minorHAnsi" w:hAnsiTheme="minorHAnsi" w:cs="Arial"/>
+                <w:color w:val="333333"/>
+                <w:sz w:val="20"/>
+                <w:szCs w:val="20"/>
+                <w:shd w:val="clear" w:color="auto" w:fill="FFFFFF"/>
+              </w:rPr>
+              <w:t xml:space="preserve"> Stroke-</w:t>
+            </w:r>
+            <w:r>
+              <w:rPr>
+                <w:rFonts w:asciiTheme="minorHAnsi" w:hAnsiTheme="minorHAnsi" w:cs="Arial"/>
+                <w:color w:val="333333"/>
+                <w:sz w:val="20"/>
+                <w:szCs w:val="20"/>
+                <w:shd w:val="clear" w:color="auto" w:fill="FFFFFF"/>
+              </w:rPr>
+              <w:t xml:space="preserve">Pathway). For </w:t>
+            </w:r>
+            <w:proofErr w:type="spellStart"/>
+            <w:r>
+              <w:rPr>
+                <w:rFonts w:asciiTheme="minorHAnsi" w:hAnsiTheme="minorHAnsi" w:cs="Arial"/>
+                <w:color w:val="333333"/>
+                <w:sz w:val="20"/>
+                <w:szCs w:val="20"/>
+                <w:shd w:val="clear" w:color="auto" w:fill="FFFFFF"/>
+              </w:rPr>
+              <w:t>Telederm</w:t>
+            </w:r>
+            <w:proofErr w:type="spellEnd"/>
+            <w:r>
+              <w:rPr>
+                <w:rFonts w:asciiTheme="minorHAnsi" w:hAnsiTheme="minorHAnsi" w:cs="Arial"/>
+                <w:color w:val="333333"/>
+                <w:sz w:val="20"/>
+                <w:szCs w:val="20"/>
+                <w:shd w:val="clear" w:color="auto" w:fill="FFFFFF"/>
+              </w:rPr>
+              <w:t>, I worked with a backend developer to create the front-end bits of the application. F</w:t>
+            </w:r>
+            <w:r>
+              <w:rPr>
+                <w:rFonts w:asciiTheme="minorHAnsi" w:hAnsiTheme="minorHAnsi" w:cs="Arial"/>
+                <w:color w:val="333333"/>
+                <w:sz w:val="20"/>
+                <w:szCs w:val="20"/>
+                <w:shd w:val="clear" w:color="auto" w:fill="FFFFFF"/>
+              </w:rPr>
+              <w:t>or Stroke-</w:t>
+            </w:r>
+            <w:r>
+              <w:rPr>
+                <w:rFonts w:asciiTheme="minorHAnsi" w:hAnsiTheme="minorHAnsi" w:cs="Arial"/>
+                <w:color w:val="333333"/>
+                <w:sz w:val="20"/>
+                <w:szCs w:val="20"/>
+                <w:shd w:val="clear" w:color="auto" w:fill="FFFFFF"/>
+              </w:rPr>
+              <w:t xml:space="preserve">Pathway, I implemented the Cordova </w:t>
+            </w:r>
+            <w:r>
+              <w:rPr>
+                <w:rFonts w:asciiTheme="minorHAnsi" w:hAnsiTheme="minorHAnsi" w:cs="Arial"/>
+                <w:color w:val="333333"/>
+                <w:sz w:val="20"/>
+                <w:szCs w:val="20"/>
+                <w:shd w:val="clear" w:color="auto" w:fill="FFFFFF"/>
+              </w:rPr>
+              <w:t xml:space="preserve">components so that the application could run under Android as well as </w:t>
+            </w:r>
+            <w:proofErr w:type="spellStart"/>
+            <w:r>
+              <w:rPr>
+                <w:rFonts w:asciiTheme="minorHAnsi" w:hAnsiTheme="minorHAnsi" w:cs="Arial"/>
+                <w:color w:val="333333"/>
+                <w:sz w:val="20"/>
+                <w:szCs w:val="20"/>
+                <w:shd w:val="clear" w:color="auto" w:fill="FFFFFF"/>
+              </w:rPr>
+              <w:t>iOS</w:t>
+            </w:r>
+            <w:proofErr w:type="spellEnd"/>
+            <w:r>
+              <w:rPr>
+                <w:rFonts w:asciiTheme="minorHAnsi" w:hAnsiTheme="minorHAnsi" w:cs="Arial"/>
+                <w:color w:val="333333"/>
+                <w:sz w:val="20"/>
+                <w:szCs w:val="20"/>
+                <w:shd w:val="clear" w:color="auto" w:fill="FFFFFF"/>
+              </w:rPr>
+              <w:t>.</w:t>
+            </w:r>
+            <w:r>
+              <w:rPr>
+                <w:rFonts w:asciiTheme="minorHAnsi" w:hAnsiTheme="minorHAnsi" w:cs="Arial"/>
+                <w:color w:val="333333"/>
+                <w:sz w:val="20"/>
+                <w:szCs w:val="20"/>
+                <w:shd w:val="clear" w:color="auto" w:fill="FFFFFF"/>
+              </w:rPr>
+              <w:br/>
+            </w:r>
+            <w:r>
+              <w:rPr>
+                <w:rFonts w:asciiTheme="minorHAnsi" w:hAnsiTheme="minorHAnsi" w:cs="Arial"/>
+                <w:color w:val="333333"/>
+                <w:sz w:val="20"/>
+                <w:szCs w:val="20"/>
+                <w:shd w:val="clear" w:color="auto" w:fill="FFFFFF"/>
+              </w:rPr>
+              <w:br/>
+            </w:r>
+            <w:r>
+              <w:rPr>
+                <w:rFonts w:asciiTheme="minorHAnsi" w:hAnsiTheme="minorHAnsi" w:cs="Arial"/>
+                <w:b/>
+                <w:color w:val="333333"/>
+                <w:sz w:val="20"/>
+                <w:szCs w:val="20"/>
+                <w:shd w:val="clear" w:color="auto" w:fill="FFFFFF"/>
+              </w:rPr>
+              <w:t>MDPD Project:</w:t>
+            </w:r>
+            <w:r>
+              <w:rPr>
+                <w:rFonts w:asciiTheme="minorHAnsi" w:hAnsiTheme="minorHAnsi" w:cs="Arial"/>
+                <w:color w:val="333333"/>
+                <w:sz w:val="20"/>
+                <w:szCs w:val="20"/>
+                <w:shd w:val="clear" w:color="auto" w:fill="FFFFFF"/>
+              </w:rPr>
+              <w:t xml:space="preserve"> </w:t>
+            </w:r>
             <w:r>
               <w:rPr>
                 <w:rFonts w:asciiTheme="minorHAnsi" w:hAnsiTheme="minorHAnsi" w:cs="Arial"/>
@@ -445,6 +751,16 @@
                 <w:shd w:val="clear" w:color="auto" w:fill="FFFFFF"/>
               </w:rPr>
               <w:t>Applications Developed: 7 (Scheduling Calendar View, Veteran Appointment Request, Warfarin, Secure Messaging, Vitals, Labs, and Radiology)</w:t>
+            </w:r>
+            <w:r>
+              <w:rPr>
+                <w:rFonts w:asciiTheme="minorHAnsi" w:hAnsiTheme="minorHAnsi" w:cs="Arial"/>
+                <w:color w:val="333333"/>
+                <w:sz w:val="20"/>
+                <w:szCs w:val="20"/>
+                <w:shd w:val="clear" w:color="auto" w:fill="FFFFFF"/>
+              </w:rPr>
+              <w:t>. Working with a team of 6, (2 frontend, 3 backend, and 1 tester), I worked as a Front End developer using the technologies listed below in the Stack section.</w:t>
             </w:r>
             <w:r>
               <w:rPr>
@@ -537,12 +853,23 @@
             <w:r>
               <w:rPr>
                 <w:rFonts w:asciiTheme="minorHAnsi" w:hAnsiTheme="minorHAnsi" w:cs="Arial"/>
-                <w:color w:val="333333"/>
-                <w:sz w:val="20"/>
-                <w:szCs w:val="20"/>
-                <w:shd w:val="clear" w:color="auto" w:fill="FFFFFF"/>
-              </w:rPr>
-              <w:t>Devices: All smart phones / tablets.</w:t>
+                <w:b/>
+                <w:color w:val="333333"/>
+                <w:sz w:val="20"/>
+                <w:szCs w:val="20"/>
+                <w:shd w:val="clear" w:color="auto" w:fill="FFFFFF"/>
+              </w:rPr>
+              <w:t>Devices</w:t>
+            </w:r>
+            <w:r>
+              <w:rPr>
+                <w:rFonts w:asciiTheme="minorHAnsi" w:hAnsiTheme="minorHAnsi" w:cs="Arial"/>
+                <w:color w:val="333333"/>
+                <w:sz w:val="20"/>
+                <w:szCs w:val="20"/>
+                <w:shd w:val="clear" w:color="auto" w:fill="FFFFFF"/>
+              </w:rPr>
+              <w:t>: All smart phones / tablets.</w:t>
             </w:r>
             <w:r>
               <w:rPr>
@@ -584,12 +911,23 @@
             <w:r>
               <w:rPr>
                 <w:rFonts w:asciiTheme="minorHAnsi" w:hAnsiTheme="minorHAnsi" w:cs="Arial"/>
-                <w:color w:val="333333"/>
-                <w:sz w:val="20"/>
-                <w:szCs w:val="20"/>
-                <w:shd w:val="clear" w:color="auto" w:fill="FFFFFF"/>
-              </w:rPr>
-              <w:t>Stack:</w:t>
+                <w:b/>
+                <w:color w:val="333333"/>
+                <w:sz w:val="20"/>
+                <w:szCs w:val="20"/>
+                <w:shd w:val="clear" w:color="auto" w:fill="FFFFFF"/>
+              </w:rPr>
+              <w:t>Stack</w:t>
+            </w:r>
+            <w:r>
+              <w:rPr>
+                <w:rFonts w:asciiTheme="minorHAnsi" w:hAnsiTheme="minorHAnsi" w:cs="Arial"/>
+                <w:color w:val="333333"/>
+                <w:sz w:val="20"/>
+                <w:szCs w:val="20"/>
+                <w:shd w:val="clear" w:color="auto" w:fill="FFFFFF"/>
+              </w:rPr>
+              <w:t>:</w:t>
             </w:r>
             <w:r>
               <w:rPr>
@@ -608,7 +946,49 @@
                 <w:szCs w:val="20"/>
                 <w:shd w:val="clear" w:color="auto" w:fill="FFFFFF"/>
               </w:rPr>
-              <w:t>Node, Angular, Backbone/Marionette, Handlebars, Underscore, Require, Modernizr, JQM, Twitter Bootstrap, Grunt.</w:t>
+              <w:t>Node, Angular</w:t>
+            </w:r>
+            <w:r>
+              <w:rPr>
+                <w:rFonts w:asciiTheme="minorHAnsi" w:hAnsiTheme="minorHAnsi" w:cs="Arial"/>
+                <w:color w:val="333333"/>
+                <w:sz w:val="20"/>
+                <w:szCs w:val="20"/>
+                <w:shd w:val="clear" w:color="auto" w:fill="FFFFFF"/>
+              </w:rPr>
+              <w:t xml:space="preserve"> (bug-fixes)</w:t>
+            </w:r>
+            <w:r>
+              <w:rPr>
+                <w:rFonts w:asciiTheme="minorHAnsi" w:hAnsiTheme="minorHAnsi" w:cs="Arial"/>
+                <w:color w:val="333333"/>
+                <w:sz w:val="20"/>
+                <w:szCs w:val="20"/>
+                <w:shd w:val="clear" w:color="auto" w:fill="FFFFFF"/>
+              </w:rPr>
+              <w:t xml:space="preserve">, Backbone/Marionette, Handlebars, Underscore, Require, </w:t>
+            </w:r>
+            <w:proofErr w:type="spellStart"/>
+            <w:r>
+              <w:rPr>
+                <w:rFonts w:asciiTheme="minorHAnsi" w:hAnsiTheme="minorHAnsi" w:cs="Arial"/>
+                <w:color w:val="333333"/>
+                <w:sz w:val="20"/>
+                <w:szCs w:val="20"/>
+                <w:shd w:val="clear" w:color="auto" w:fill="FFFFFF"/>
+              </w:rPr>
+              <w:t>Modernizr</w:t>
+            </w:r>
+            <w:proofErr w:type="spellEnd"/>
+            <w:r>
+              <w:rPr>
+                <w:rFonts w:asciiTheme="minorHAnsi" w:hAnsiTheme="minorHAnsi" w:cs="Arial"/>
+                <w:color w:val="333333"/>
+                <w:sz w:val="20"/>
+                <w:szCs w:val="20"/>
+                <w:shd w:val="clear" w:color="auto" w:fill="FFFFFF"/>
+              </w:rPr>
+              <w:t>, JQM, Twitter Bootstrap, Grunt.</w:t>
             </w:r>
             <w:r>
               <w:rPr>
@@ -636,7 +1016,29 @@
                 <w:szCs w:val="20"/>
                 <w:shd w:val="clear" w:color="auto" w:fill="FFFFFF"/>
               </w:rPr>
-              <w:t>CI: Git, Jenkins.</w:t>
+              <w:t xml:space="preserve">CI: </w:t>
+            </w:r>
+            <w:proofErr w:type="spellStart"/>
+            <w:r>
+              <w:rPr>
+                <w:rFonts w:asciiTheme="minorHAnsi" w:hAnsiTheme="minorHAnsi" w:cs="Arial"/>
+                <w:color w:val="333333"/>
+                <w:sz w:val="20"/>
+                <w:szCs w:val="20"/>
+                <w:shd w:val="clear" w:color="auto" w:fill="FFFFFF"/>
+              </w:rPr>
+              <w:t>Git</w:t>
+            </w:r>
+            <w:proofErr w:type="spellEnd"/>
+            <w:r>
+              <w:rPr>
+                <w:rFonts w:asciiTheme="minorHAnsi" w:hAnsiTheme="minorHAnsi" w:cs="Arial"/>
+                <w:color w:val="333333"/>
+                <w:sz w:val="20"/>
+                <w:szCs w:val="20"/>
+                <w:shd w:val="clear" w:color="auto" w:fill="FFFFFF"/>
+              </w:rPr>
+              <w:t>, Jenkins.</w:t>
             </w:r>
             <w:r>
               <w:rPr>
@@ -685,17 +1087,85 @@
                 <w:szCs w:val="20"/>
                 <w:shd w:val="clear" w:color="auto" w:fill="FFFFFF"/>
               </w:rPr>
-              <w:t xml:space="preserve"> qunit,</w:t>
-            </w:r>
-            <w:r>
-              <w:rPr>
-                <w:rFonts w:asciiTheme="minorHAnsi" w:hAnsiTheme="minorHAnsi" w:cs="Arial"/>
-                <w:color w:val="333333"/>
-                <w:sz w:val="20"/>
-                <w:szCs w:val="20"/>
-                <w:shd w:val="clear" w:color="auto" w:fill="FFFFFF"/>
-              </w:rPr>
-              <w:t xml:space="preserve"> ruby rspec, selenium, phantomjs.</w:t>
+              <w:t xml:space="preserve"> </w:t>
+            </w:r>
+            <w:proofErr w:type="spellStart"/>
+            <w:r>
+              <w:rPr>
+                <w:rFonts w:asciiTheme="minorHAnsi" w:hAnsiTheme="minorHAnsi" w:cs="Arial"/>
+                <w:color w:val="333333"/>
+                <w:sz w:val="20"/>
+                <w:szCs w:val="20"/>
+                <w:shd w:val="clear" w:color="auto" w:fill="FFFFFF"/>
+              </w:rPr>
+              <w:t>qunit</w:t>
+            </w:r>
+            <w:proofErr w:type="spellEnd"/>
+            <w:r>
+              <w:rPr>
+                <w:rFonts w:asciiTheme="minorHAnsi" w:hAnsiTheme="minorHAnsi" w:cs="Arial"/>
+                <w:color w:val="333333"/>
+                <w:sz w:val="20"/>
+                <w:szCs w:val="20"/>
+                <w:shd w:val="clear" w:color="auto" w:fill="FFFFFF"/>
+              </w:rPr>
+              <w:t>,</w:t>
+            </w:r>
+            <w:r>
+              <w:rPr>
+                <w:rFonts w:asciiTheme="minorHAnsi" w:hAnsiTheme="minorHAnsi" w:cs="Arial"/>
+                <w:color w:val="333333"/>
+                <w:sz w:val="20"/>
+                <w:szCs w:val="20"/>
+                <w:shd w:val="clear" w:color="auto" w:fill="FFFFFF"/>
+              </w:rPr>
+              <w:t xml:space="preserve"> ruby </w:t>
+            </w:r>
+            <w:proofErr w:type="spellStart"/>
+            <w:r>
+              <w:rPr>
+                <w:rFonts w:asciiTheme="minorHAnsi" w:hAnsiTheme="minorHAnsi" w:cs="Arial"/>
+                <w:color w:val="333333"/>
+                <w:sz w:val="20"/>
+                <w:szCs w:val="20"/>
+                <w:shd w:val="clear" w:color="auto" w:fill="FFFFFF"/>
+              </w:rPr>
+              <w:t>rspec</w:t>
+            </w:r>
+            <w:proofErr w:type="spellEnd"/>
+            <w:r>
+              <w:rPr>
+                <w:rFonts w:asciiTheme="minorHAnsi" w:hAnsiTheme="minorHAnsi" w:cs="Arial"/>
+                <w:color w:val="333333"/>
+                <w:sz w:val="20"/>
+                <w:szCs w:val="20"/>
+                <w:shd w:val="clear" w:color="auto" w:fill="FFFFFF"/>
+              </w:rPr>
+              <w:t xml:space="preserve">, selenium, </w:t>
+            </w:r>
+            <w:proofErr w:type="spellStart"/>
+            <w:proofErr w:type="gramStart"/>
+            <w:r>
+              <w:rPr>
+                <w:rFonts w:asciiTheme="minorHAnsi" w:hAnsiTheme="minorHAnsi" w:cs="Arial"/>
+                <w:color w:val="333333"/>
+                <w:sz w:val="20"/>
+                <w:szCs w:val="20"/>
+                <w:shd w:val="clear" w:color="auto" w:fill="FFFFFF"/>
+              </w:rPr>
+              <w:t>phantomjs</w:t>
+            </w:r>
+            <w:proofErr w:type="spellEnd"/>
+            <w:proofErr w:type="gramEnd"/>
+            <w:r>
+              <w:rPr>
+                <w:rFonts w:asciiTheme="minorHAnsi" w:hAnsiTheme="minorHAnsi" w:cs="Arial"/>
+                <w:color w:val="333333"/>
+                <w:sz w:val="20"/>
+                <w:szCs w:val="20"/>
+                <w:shd w:val="clear" w:color="auto" w:fill="FFFFFF"/>
+              </w:rPr>
+              <w:t>.</w:t>
             </w:r>
           </w:p>
           <w:p>
@@ -732,8 +1202,9 @@
                 <w:sz w:val="26"/>
                 <w:szCs w:val="26"/>
               </w:rPr>
-              <w:t>(Front-End Developer)</w:t>
-            </w:r>
+              <w:t>(Front-End Developer</w:t>
+            </w:r>
+            <w:proofErr w:type="gramStart"/>
             <w:r>
               <w:rPr>
                 <w:rFonts w:asciiTheme="minorHAnsi" w:hAnsiTheme="minorHAnsi"/>
@@ -741,7 +1212,7 @@
                 <w:sz w:val="26"/>
                 <w:szCs w:val="26"/>
               </w:rPr>
-              <w:t xml:space="preserve">      </w:t>
+              <w:t>)</w:t>
             </w:r>
             <w:r>
               <w:rPr>
@@ -750,7 +1221,7 @@
                 <w:sz w:val="26"/>
                 <w:szCs w:val="26"/>
               </w:rPr>
-              <w:t xml:space="preserve">                            </w:t>
+              <w:t xml:space="preserve">      </w:t>
             </w:r>
             <w:r>
               <w:rPr>
@@ -759,7 +1230,7 @@
                 <w:sz w:val="26"/>
                 <w:szCs w:val="26"/>
               </w:rPr>
-              <w:t xml:space="preserve">         </w:t>
+              <w:t xml:space="preserve">                            </w:t>
             </w:r>
             <w:r>
               <w:rPr>
@@ -773,195 +1244,249 @@
             <w:r>
               <w:rPr>
                 <w:rFonts w:asciiTheme="minorHAnsi" w:hAnsiTheme="minorHAnsi"/>
-              </w:rPr>
-              <w:t>April</w:t>
-            </w:r>
-            <w:r>
-              <w:rPr>
-                <w:rFonts w:asciiTheme="minorHAnsi" w:hAnsiTheme="minorHAnsi"/>
-              </w:rPr>
-              <w:t xml:space="preserve"> 2012 – </w:t>
-            </w:r>
-            <w:r>
-              <w:rPr>
-                <w:rFonts w:asciiTheme="minorHAnsi" w:hAnsiTheme="minorHAnsi"/>
-              </w:rPr>
-              <w:t>August</w:t>
-            </w:r>
-            <w:r>
-              <w:rPr>
-                <w:rFonts w:asciiTheme="minorHAnsi" w:hAnsiTheme="minorHAnsi"/>
-              </w:rPr>
-              <w:t xml:space="preserve"> 2013</w:t>
-            </w:r>
-          </w:p>
-          <w:p>
-            <w:pPr>
-              <w:spacing w:after="0" w:line="240" w:lineRule="auto"/>
-              <w:rPr>
-                <w:rFonts w:asciiTheme="minorHAnsi" w:hAnsiTheme="minorHAnsi"/>
-              </w:rPr>
-            </w:pPr>
-            <w:r>
-              <w:rPr>
-                <w:rFonts w:asciiTheme="minorHAnsi" w:hAnsiTheme="minorHAnsi"/>
-                <w:b/>
-              </w:rPr>
-              <w:t>CGI Federal</w:t>
-            </w:r>
-            <w:r>
-              <w:rPr>
-                <w:rFonts w:asciiTheme="minorHAnsi" w:hAnsiTheme="minorHAnsi"/>
-              </w:rPr>
-              <w:t>, Fairfax, Virginia</w:t>
-            </w:r>
-          </w:p>
-          <w:p>
-            <w:pPr>
-              <w:spacing w:after="0" w:line="240" w:lineRule="auto"/>
-              <w:rPr>
-                <w:rFonts w:asciiTheme="minorHAnsi" w:hAnsiTheme="minorHAnsi"/>
-              </w:rPr>
-            </w:pPr>
-          </w:p>
-          <w:p>
-            <w:pPr>
-              <w:spacing w:after="0" w:line="240" w:lineRule="auto"/>
-              <w:rPr>
-                <w:rFonts w:asciiTheme="minorHAnsi" w:hAnsiTheme="minorHAnsi" w:cs="Arial"/>
-                <w:color w:val="333333"/>
-                <w:shd w:val="clear" w:color="auto" w:fill="FFFFFF"/>
-              </w:rPr>
-            </w:pPr>
-            <w:r>
-              <w:rPr>
-                <w:rFonts w:asciiTheme="minorHAnsi" w:hAnsiTheme="minorHAnsi" w:cs="Arial"/>
-                <w:color w:val="333333"/>
-                <w:shd w:val="clear" w:color="auto" w:fill="FFFFFF"/>
-              </w:rPr>
-              <w:t>Responsibilities include working in a fast-pace, agile environment, creating responsive web pages for government entities such as the Federally-Facilitated Exchange, and Centers for Medicare &amp; Medicaid Services. My most recent work on the Federally-Facilitated Exchange has been presented at the White House for the new health care law that was passed under President Barack Hussein Obama.</w:t>
-            </w:r>
-          </w:p>
-          <w:p>
-            <w:pPr>
-              <w:spacing w:after="0" w:line="240" w:lineRule="auto"/>
-              <w:rPr>
-                <w:rFonts w:asciiTheme="minorHAnsi" w:hAnsiTheme="minorHAnsi" w:cs="Arial"/>
-                <w:color w:val="333333"/>
-                <w:shd w:val="clear" w:color="auto" w:fill="FFFFFF"/>
-              </w:rPr>
-            </w:pPr>
-          </w:p>
-          <w:p>
-            <w:pPr>
-              <w:spacing w:after="0" w:line="240" w:lineRule="auto"/>
-              <w:rPr>
-                <w:rFonts w:asciiTheme="minorHAnsi" w:hAnsiTheme="minorHAnsi" w:cs="Arial"/>
-                <w:color w:val="333333"/>
-                <w:shd w:val="clear" w:color="auto" w:fill="FFFFFF"/>
-              </w:rPr>
-            </w:pPr>
-            <w:r>
-              <w:rPr>
-                <w:rFonts w:asciiTheme="minorHAnsi" w:hAnsiTheme="minorHAnsi" w:cs="Arial"/>
-                <w:b/>
-                <w:color w:val="333333"/>
+                <w:b/>
                 <w:sz w:val="26"/>
                 <w:szCs w:val="26"/>
-                <w:shd w:val="clear" w:color="auto" w:fill="FFFFFF"/>
-              </w:rPr>
-              <w:t xml:space="preserve">Freelancer                    </w:t>
-            </w:r>
-            <w:r>
-              <w:rPr>
-                <w:rFonts w:asciiTheme="minorHAnsi" w:hAnsiTheme="minorHAnsi" w:cs="Arial"/>
+              </w:rPr>
+              <w:t xml:space="preserve">         </w:t>
+            </w:r>
+            <w:r>
+              <w:rPr>
+                <w:rFonts w:asciiTheme="minorHAnsi" w:hAnsiTheme="minorHAnsi"/>
+              </w:rPr>
+              <w:t>April</w:t>
+            </w:r>
+            <w:proofErr w:type="gramEnd"/>
+            <w:r>
+              <w:rPr>
+                <w:rFonts w:asciiTheme="minorHAnsi" w:hAnsiTheme="minorHAnsi"/>
+              </w:rPr>
+              <w:t xml:space="preserve"> 2012 – </w:t>
+            </w:r>
+            <w:r>
+              <w:rPr>
+                <w:rFonts w:asciiTheme="minorHAnsi" w:hAnsiTheme="minorHAnsi"/>
+              </w:rPr>
+              <w:t>August</w:t>
+            </w:r>
+            <w:r>
+              <w:rPr>
+                <w:rFonts w:asciiTheme="minorHAnsi" w:hAnsiTheme="minorHAnsi"/>
+              </w:rPr>
+              <w:t xml:space="preserve"> 2013</w:t>
+            </w:r>
+          </w:p>
+          <w:p>
+            <w:pPr>
+              <w:spacing w:after="0" w:line="240" w:lineRule="auto"/>
+              <w:rPr>
+                <w:rFonts w:asciiTheme="minorHAnsi" w:hAnsiTheme="minorHAnsi"/>
+              </w:rPr>
+            </w:pPr>
+            <w:r>
+              <w:rPr>
+                <w:rFonts w:asciiTheme="minorHAnsi" w:hAnsiTheme="minorHAnsi"/>
+                <w:b/>
+              </w:rPr>
+              <w:t>CGI Federal</w:t>
+            </w:r>
+            <w:r>
+              <w:rPr>
+                <w:rFonts w:asciiTheme="minorHAnsi" w:hAnsiTheme="minorHAnsi"/>
+              </w:rPr>
+              <w:t>, Fairfax, Virginia</w:t>
+            </w:r>
+          </w:p>
+          <w:p>
+            <w:pPr>
+              <w:spacing w:after="0" w:line="240" w:lineRule="auto"/>
+              <w:rPr>
+                <w:rFonts w:asciiTheme="minorHAnsi" w:hAnsiTheme="minorHAnsi"/>
+              </w:rPr>
+            </w:pPr>
+          </w:p>
+          <w:p>
+            <w:pPr>
+              <w:spacing w:after="0" w:line="240" w:lineRule="auto"/>
+              <w:rPr>
+                <w:rFonts w:asciiTheme="minorHAnsi" w:hAnsiTheme="minorHAnsi" w:cs="Arial"/>
+                <w:color w:val="333333"/>
+                <w:shd w:val="clear" w:color="auto" w:fill="FFFFFF"/>
+              </w:rPr>
+            </w:pPr>
+            <w:r>
+              <w:rPr>
+                <w:rFonts w:asciiTheme="minorHAnsi" w:hAnsiTheme="minorHAnsi" w:cs="Arial"/>
+                <w:color w:val="333333"/>
+                <w:shd w:val="clear" w:color="auto" w:fill="FFFFFF"/>
+              </w:rPr>
+              <w:t>Responsibilities include working in a fast-pace, agile environment, creating responsive web pages for government entities such as the Federally-Facilitated Exchange, and Centers for Medicare &amp; Medicaid Services. My most recent work on the Federally-Facilitated Exchange has been presented at the White House for the new health care law that was passed under President Barack Hussein Obama.</w:t>
+            </w:r>
+          </w:p>
+          <w:p>
+            <w:pPr>
+              <w:spacing w:after="0" w:line="240" w:lineRule="auto"/>
+              <w:rPr>
+                <w:rFonts w:asciiTheme="minorHAnsi" w:hAnsiTheme="minorHAnsi" w:cs="Arial"/>
+                <w:color w:val="333333"/>
+                <w:shd w:val="clear" w:color="auto" w:fill="FFFFFF"/>
+              </w:rPr>
+            </w:pPr>
+          </w:p>
+          <w:p>
+            <w:pPr>
+              <w:spacing w:after="0" w:line="240" w:lineRule="auto"/>
+              <w:rPr>
+                <w:rFonts w:asciiTheme="minorHAnsi" w:hAnsiTheme="minorHAnsi" w:cs="Arial"/>
+                <w:color w:val="333333"/>
+                <w:shd w:val="clear" w:color="auto" w:fill="FFFFFF"/>
+              </w:rPr>
+            </w:pPr>
+            <w:r>
+              <w:rPr>
+                <w:rFonts w:asciiTheme="minorHAnsi" w:hAnsiTheme="minorHAnsi" w:cs="Arial"/>
+                <w:b/>
                 <w:color w:val="333333"/>
                 <w:sz w:val="26"/>
                 <w:szCs w:val="26"/>
                 <w:shd w:val="clear" w:color="auto" w:fill="FFFFFF"/>
               </w:rPr>
-              <w:t xml:space="preserve">                                                                         </w:t>
-            </w:r>
-            <w:r>
-              <w:rPr>
-                <w:rFonts w:asciiTheme="minorHAnsi" w:hAnsiTheme="minorHAnsi" w:cs="Arial"/>
-                <w:color w:val="333333"/>
-                <w:shd w:val="clear" w:color="auto" w:fill="FFFFFF"/>
-              </w:rPr>
-              <w:t>January</w:t>
-            </w:r>
-            <w:r>
-              <w:rPr>
-                <w:rFonts w:asciiTheme="minorHAnsi" w:hAnsiTheme="minorHAnsi" w:cs="Arial"/>
-                <w:b/>
-                <w:color w:val="333333"/>
-                <w:shd w:val="clear" w:color="auto" w:fill="FFFFFF"/>
-              </w:rPr>
-              <w:t xml:space="preserve"> </w:t>
-            </w:r>
-            <w:r>
-              <w:rPr>
-                <w:rFonts w:asciiTheme="minorHAnsi" w:hAnsiTheme="minorHAnsi" w:cs="Arial"/>
-                <w:color w:val="333333"/>
-                <w:shd w:val="clear" w:color="auto" w:fill="FFFFFF"/>
-              </w:rPr>
-              <w:t>2013 – April 2013</w:t>
-            </w:r>
-            <w:r>
-              <w:rPr>
-                <w:rFonts w:asciiTheme="minorHAnsi" w:hAnsiTheme="minorHAnsi" w:cs="Arial"/>
-                <w:b/>
+              <w:t xml:space="preserve">Freelancer                    </w:t>
+            </w:r>
+            <w:r>
+              <w:rPr>
+                <w:rFonts w:asciiTheme="minorHAnsi" w:hAnsiTheme="minorHAnsi" w:cs="Arial"/>
                 <w:color w:val="333333"/>
                 <w:sz w:val="26"/>
                 <w:szCs w:val="26"/>
                 <w:shd w:val="clear" w:color="auto" w:fill="FFFFFF"/>
               </w:rPr>
-              <w:br/>
-            </w:r>
-            <w:r>
-              <w:rPr>
-                <w:rFonts w:asciiTheme="minorHAnsi" w:hAnsiTheme="minorHAnsi" w:cs="Arial"/>
-                <w:b/>
-                <w:color w:val="333333"/>
-                <w:shd w:val="clear" w:color="auto" w:fill="FFFFFF"/>
-              </w:rPr>
-              <w:t>Lucinda Team</w:t>
-            </w:r>
-            <w:r>
-              <w:rPr>
-                <w:rFonts w:asciiTheme="minorHAnsi" w:hAnsiTheme="minorHAnsi" w:cs="Arial"/>
-                <w:color w:val="333333"/>
-                <w:shd w:val="clear" w:color="auto" w:fill="FFFFFF"/>
-              </w:rPr>
-              <w:t>, Annandale, Virginia</w:t>
-            </w:r>
-          </w:p>
-          <w:p>
-            <w:pPr>
-              <w:spacing w:after="0" w:line="240" w:lineRule="auto"/>
-              <w:rPr>
-                <w:rFonts w:asciiTheme="minorHAnsi" w:eastAsia="Times New Roman" w:hAnsiTheme="minorHAnsi"/>
-              </w:rPr>
-            </w:pPr>
-            <w:r>
-              <w:rPr>
-                <w:rFonts w:asciiTheme="minorHAnsi" w:eastAsia="Times New Roman" w:hAnsiTheme="minorHAnsi"/>
-                <w:color w:val="333333"/>
-                <w:shd w:val="clear" w:color="auto" w:fill="FFFFFF"/>
-              </w:rPr>
-              <w:t>As a Freelancer, I was competing against 2 other companies, I was awarded the contract to develop a responsive website from Wordpress that the client could ultimately maintain. Responsibilities include designing a new look and feel, implementing Google Analytics for the use of Search Engine Optimization, and creating a responsive framework using HTML5, CSS3 and Javascript/jQuery.</w:t>
-            </w:r>
-          </w:p>
-          <w:p>
-            <w:pPr>
-              <w:spacing w:after="0" w:line="240" w:lineRule="auto"/>
-              <w:rPr>
-                <w:rFonts w:asciiTheme="minorHAnsi" w:hAnsiTheme="minorHAnsi"/>
-                <w:b/>
+              <w:t xml:space="preserve">                                                                         </w:t>
+            </w:r>
+            <w:r>
+              <w:rPr>
+                <w:rFonts w:asciiTheme="minorHAnsi" w:hAnsiTheme="minorHAnsi" w:cs="Arial"/>
+                <w:color w:val="333333"/>
+                <w:shd w:val="clear" w:color="auto" w:fill="FFFFFF"/>
+              </w:rPr>
+              <w:t>January</w:t>
+            </w:r>
+            <w:r>
+              <w:rPr>
+                <w:rFonts w:asciiTheme="minorHAnsi" w:hAnsiTheme="minorHAnsi" w:cs="Arial"/>
+                <w:b/>
+                <w:color w:val="333333"/>
+                <w:shd w:val="clear" w:color="auto" w:fill="FFFFFF"/>
+              </w:rPr>
+              <w:t xml:space="preserve"> </w:t>
+            </w:r>
+            <w:r>
+              <w:rPr>
+                <w:rFonts w:asciiTheme="minorHAnsi" w:hAnsiTheme="minorHAnsi" w:cs="Arial"/>
+                <w:color w:val="333333"/>
+                <w:shd w:val="clear" w:color="auto" w:fill="FFFFFF"/>
+              </w:rPr>
+              <w:t>2013 – April 2013</w:t>
+            </w:r>
+            <w:r>
+              <w:rPr>
+                <w:rFonts w:asciiTheme="minorHAnsi" w:hAnsiTheme="minorHAnsi" w:cs="Arial"/>
+                <w:b/>
+                <w:color w:val="333333"/>
                 <w:sz w:val="26"/>
                 <w:szCs w:val="26"/>
-              </w:rPr>
-            </w:pPr>
+                <w:shd w:val="clear" w:color="auto" w:fill="FFFFFF"/>
+              </w:rPr>
+              <w:br/>
+            </w:r>
+            <w:r>
+              <w:rPr>
+                <w:rFonts w:asciiTheme="minorHAnsi" w:hAnsiTheme="minorHAnsi" w:cs="Arial"/>
+                <w:b/>
+                <w:color w:val="333333"/>
+                <w:shd w:val="clear" w:color="auto" w:fill="FFFFFF"/>
+              </w:rPr>
+              <w:t>Lucinda Team</w:t>
+            </w:r>
+            <w:r>
+              <w:rPr>
+                <w:rFonts w:asciiTheme="minorHAnsi" w:hAnsiTheme="minorHAnsi" w:cs="Arial"/>
+                <w:color w:val="333333"/>
+                <w:shd w:val="clear" w:color="auto" w:fill="FFFFFF"/>
+              </w:rPr>
+              <w:t>, Annandale, Virginia</w:t>
+            </w:r>
+          </w:p>
+          <w:p>
+            <w:pPr>
+              <w:spacing w:after="0" w:line="240" w:lineRule="auto"/>
+              <w:rPr>
+                <w:rFonts w:asciiTheme="minorHAnsi" w:eastAsia="Times New Roman" w:hAnsiTheme="minorHAnsi"/>
+              </w:rPr>
+            </w:pPr>
+            <w:r>
+              <w:rPr>
+                <w:rFonts w:asciiTheme="minorHAnsi" w:eastAsia="Times New Roman" w:hAnsiTheme="minorHAnsi"/>
+                <w:color w:val="333333"/>
+                <w:shd w:val="clear" w:color="auto" w:fill="FFFFFF"/>
+              </w:rPr>
+              <w:lastRenderedPageBreak/>
+              <w:t xml:space="preserve">As a Freelancer, I was competing against 2 other companies, I was awarded the contract to develop a responsive website from </w:t>
+            </w:r>
+            <w:proofErr w:type="spellStart"/>
+            <w:r>
+              <w:rPr>
+                <w:rFonts w:asciiTheme="minorHAnsi" w:eastAsia="Times New Roman" w:hAnsiTheme="minorHAnsi"/>
+                <w:color w:val="333333"/>
+                <w:shd w:val="clear" w:color="auto" w:fill="FFFFFF"/>
+              </w:rPr>
+              <w:t>Wordpress</w:t>
+            </w:r>
+            <w:proofErr w:type="spellEnd"/>
+            <w:r>
+              <w:rPr>
+                <w:rFonts w:asciiTheme="minorHAnsi" w:eastAsia="Times New Roman" w:hAnsiTheme="minorHAnsi"/>
+                <w:color w:val="333333"/>
+                <w:shd w:val="clear" w:color="auto" w:fill="FFFFFF"/>
+              </w:rPr>
+              <w:t xml:space="preserve"> that the client could ultimately maintain. Responsibilities include designing a new look and feel, implementing Google Analytics for the use of Search Engine Optimization, and creating a responsive framework using HTML5, CSS3 and </w:t>
+            </w:r>
+            <w:proofErr w:type="spellStart"/>
+            <w:r>
+              <w:rPr>
+                <w:rFonts w:asciiTheme="minorHAnsi" w:eastAsia="Times New Roman" w:hAnsiTheme="minorHAnsi"/>
+                <w:color w:val="333333"/>
+                <w:shd w:val="clear" w:color="auto" w:fill="FFFFFF"/>
+              </w:rPr>
+              <w:t>Javascript</w:t>
+            </w:r>
+            <w:proofErr w:type="spellEnd"/>
+            <w:r>
+              <w:rPr>
+                <w:rFonts w:asciiTheme="minorHAnsi" w:eastAsia="Times New Roman" w:hAnsiTheme="minorHAnsi"/>
+                <w:color w:val="333333"/>
+                <w:shd w:val="clear" w:color="auto" w:fill="FFFFFF"/>
+              </w:rPr>
+              <w:t>/</w:t>
+            </w:r>
+            <w:proofErr w:type="spellStart"/>
+            <w:r>
+              <w:rPr>
+                <w:rFonts w:asciiTheme="minorHAnsi" w:eastAsia="Times New Roman" w:hAnsiTheme="minorHAnsi"/>
+                <w:color w:val="333333"/>
+                <w:shd w:val="clear" w:color="auto" w:fill="FFFFFF"/>
+              </w:rPr>
+              <w:t>jQuery</w:t>
+            </w:r>
+            <w:proofErr w:type="spellEnd"/>
+            <w:r>
+              <w:rPr>
+                <w:rFonts w:asciiTheme="minorHAnsi" w:eastAsia="Times New Roman" w:hAnsiTheme="minorHAnsi"/>
+                <w:color w:val="333333"/>
+                <w:shd w:val="clear" w:color="auto" w:fill="FFFFFF"/>
+              </w:rPr>
+              <w:t>.</w:t>
+            </w:r>
           </w:p>
           <w:p>
             <w:pPr>
@@ -979,30 +1504,26 @@
               <w:spacing w:after="0" w:line="240" w:lineRule="auto"/>
               <w:rPr>
                 <w:rFonts w:asciiTheme="minorHAnsi" w:hAnsiTheme="minorHAnsi"/>
+              </w:rPr>
+            </w:pPr>
+            <w:r>
+              <w:rPr>
+                <w:rFonts w:asciiTheme="minorHAnsi" w:hAnsiTheme="minorHAnsi"/>
                 <w:b/>
                 <w:sz w:val="26"/>
                 <w:szCs w:val="26"/>
               </w:rPr>
-            </w:pPr>
-          </w:p>
-          <w:p>
-            <w:pPr>
-              <w:spacing w:after="0" w:line="240" w:lineRule="auto"/>
+              <w:t xml:space="preserve">Freelancer     </w:t>
+            </w:r>
+            <w:r>
               <w:rPr>
                 <w:rFonts w:asciiTheme="minorHAnsi" w:hAnsiTheme="minorHAnsi"/>
                 <w:b/>
                 <w:sz w:val="26"/>
                 <w:szCs w:val="26"/>
               </w:rPr>
-            </w:pPr>
-          </w:p>
-          <w:p>
-            <w:pPr>
-              <w:spacing w:after="0" w:line="240" w:lineRule="auto"/>
-              <w:rPr>
-                <w:rFonts w:asciiTheme="minorHAnsi" w:hAnsiTheme="minorHAnsi"/>
-              </w:rPr>
-            </w:pPr>
+              <w:t xml:space="preserve">                                                                       </w:t>
+            </w:r>
             <w:r>
               <w:rPr>
                 <w:rFonts w:asciiTheme="minorHAnsi" w:hAnsiTheme="minorHAnsi"/>
@@ -1010,18 +1531,106 @@
                 <w:sz w:val="26"/>
                 <w:szCs w:val="26"/>
               </w:rPr>
-              <w:lastRenderedPageBreak/>
-              <w:t xml:space="preserve">Freelancer     </w:t>
-            </w:r>
-            <w:r>
+              <w:t xml:space="preserve">           </w:t>
+            </w:r>
+            <w:r>
+              <w:rPr>
+                <w:rFonts w:asciiTheme="minorHAnsi" w:hAnsiTheme="minorHAnsi"/>
+              </w:rPr>
+              <w:t>October 2011</w:t>
+            </w:r>
+            <w:r>
+              <w:rPr>
+                <w:rFonts w:asciiTheme="minorHAnsi" w:hAnsiTheme="minorHAnsi"/>
+              </w:rPr>
+              <w:t xml:space="preserve"> – </w:t>
+            </w:r>
+            <w:r>
+              <w:rPr>
+                <w:rFonts w:asciiTheme="minorHAnsi" w:hAnsiTheme="minorHAnsi"/>
+              </w:rPr>
+              <w:t>April</w:t>
+            </w:r>
+            <w:r>
+              <w:rPr>
+                <w:rFonts w:asciiTheme="minorHAnsi" w:hAnsiTheme="minorHAnsi"/>
+              </w:rPr>
+              <w:t xml:space="preserve"> 2012</w:t>
+            </w:r>
+          </w:p>
+          <w:p>
+            <w:pPr>
+              <w:spacing w:after="0" w:line="240" w:lineRule="auto"/>
+              <w:rPr>
+                <w:rFonts w:asciiTheme="minorHAnsi" w:hAnsiTheme="minorHAnsi"/>
+              </w:rPr>
+            </w:pPr>
+            <w:r>
+              <w:rPr>
+                <w:rFonts w:asciiTheme="minorHAnsi" w:hAnsiTheme="minorHAnsi"/>
+                <w:b/>
+              </w:rPr>
+              <w:t>Navigant Consulting, Inc.</w:t>
+            </w:r>
+            <w:r>
+              <w:rPr>
+                <w:rFonts w:asciiTheme="minorHAnsi" w:hAnsiTheme="minorHAnsi"/>
+              </w:rPr>
+              <w:t>, Washington D.C.</w:t>
+            </w:r>
+          </w:p>
+          <w:p>
+            <w:pPr>
+              <w:spacing w:after="0" w:line="240" w:lineRule="auto"/>
+              <w:rPr>
+                <w:rFonts w:asciiTheme="minorHAnsi" w:hAnsiTheme="minorHAnsi"/>
+              </w:rPr>
+            </w:pPr>
+          </w:p>
+          <w:p>
+            <w:pPr>
+              <w:spacing w:after="0" w:line="240" w:lineRule="auto"/>
+              <w:rPr>
+                <w:rFonts w:asciiTheme="minorHAnsi" w:hAnsiTheme="minorHAnsi"/>
+              </w:rPr>
+            </w:pPr>
+            <w:r>
+              <w:rPr>
+                <w:rFonts w:asciiTheme="minorHAnsi" w:hAnsiTheme="minorHAnsi"/>
+              </w:rPr>
+              <w:t xml:space="preserve">Responsibilities include the development of bash scripting in the Linux environment, managing trouble tickets, and bug reports for the scripts. Trouble-shooting code, implements </w:t>
+            </w:r>
+            <w:r>
+              <w:rPr>
+                <w:rFonts w:asciiTheme="minorHAnsi" w:hAnsiTheme="minorHAnsi"/>
+              </w:rPr>
+              <w:t>bug fixes</w:t>
+            </w:r>
+            <w:r>
+              <w:rPr>
+                <w:rFonts w:asciiTheme="minorHAnsi" w:hAnsiTheme="minorHAnsi"/>
+              </w:rPr>
+              <w:t>, and maintaining the overall structure of the Linux environments for Navigant.</w:t>
+            </w:r>
+          </w:p>
+          <w:p>
+            <w:pPr>
+              <w:spacing w:after="0" w:line="240" w:lineRule="auto"/>
               <w:rPr>
                 <w:rFonts w:asciiTheme="minorHAnsi" w:hAnsiTheme="minorHAnsi"/>
                 <w:b/>
                 <w:sz w:val="26"/>
                 <w:szCs w:val="26"/>
               </w:rPr>
-              <w:t xml:space="preserve">                                                                       </w:t>
-            </w:r>
+            </w:pPr>
+          </w:p>
+          <w:p>
+            <w:pPr>
+              <w:spacing w:after="0" w:line="240" w:lineRule="auto"/>
+              <w:rPr>
+                <w:rFonts w:asciiTheme="minorHAnsi" w:hAnsiTheme="minorHAnsi"/>
+              </w:rPr>
+            </w:pPr>
             <w:r>
               <w:rPr>
                 <w:rFonts w:asciiTheme="minorHAnsi" w:hAnsiTheme="minorHAnsi"/>
@@ -1029,106 +1638,18 @@
                 <w:sz w:val="26"/>
                 <w:szCs w:val="26"/>
               </w:rPr>
-              <w:t xml:space="preserve">           </w:t>
-            </w:r>
-            <w:r>
-              <w:rPr>
-                <w:rFonts w:asciiTheme="minorHAnsi" w:hAnsiTheme="minorHAnsi"/>
-              </w:rPr>
-              <w:t>October 2011</w:t>
-            </w:r>
-            <w:r>
-              <w:rPr>
-                <w:rFonts w:asciiTheme="minorHAnsi" w:hAnsiTheme="minorHAnsi"/>
-              </w:rPr>
-              <w:t xml:space="preserve"> – </w:t>
-            </w:r>
-            <w:r>
-              <w:rPr>
-                <w:rFonts w:asciiTheme="minorHAnsi" w:hAnsiTheme="minorHAnsi"/>
-              </w:rPr>
-              <w:t>April</w:t>
-            </w:r>
-            <w:r>
-              <w:rPr>
-                <w:rFonts w:asciiTheme="minorHAnsi" w:hAnsiTheme="minorHAnsi"/>
-              </w:rPr>
-              <w:t xml:space="preserve"> 2012</w:t>
-            </w:r>
-          </w:p>
-          <w:p>
-            <w:pPr>
-              <w:spacing w:after="0" w:line="240" w:lineRule="auto"/>
-              <w:rPr>
-                <w:rFonts w:asciiTheme="minorHAnsi" w:hAnsiTheme="minorHAnsi"/>
-              </w:rPr>
-            </w:pPr>
-            <w:r>
-              <w:rPr>
-                <w:rFonts w:asciiTheme="minorHAnsi" w:hAnsiTheme="minorHAnsi"/>
-                <w:b/>
-              </w:rPr>
-              <w:t>Navigant Consulting, Inc.</w:t>
-            </w:r>
-            <w:r>
-              <w:rPr>
-                <w:rFonts w:asciiTheme="minorHAnsi" w:hAnsiTheme="minorHAnsi"/>
-              </w:rPr>
-              <w:t>, Washington D.C.</w:t>
-            </w:r>
-          </w:p>
-          <w:p>
-            <w:pPr>
-              <w:spacing w:after="0" w:line="240" w:lineRule="auto"/>
-              <w:rPr>
-                <w:rFonts w:asciiTheme="minorHAnsi" w:hAnsiTheme="minorHAnsi"/>
-              </w:rPr>
-            </w:pPr>
-          </w:p>
-          <w:p>
-            <w:pPr>
-              <w:spacing w:after="0" w:line="240" w:lineRule="auto"/>
-              <w:rPr>
-                <w:rFonts w:asciiTheme="minorHAnsi" w:hAnsiTheme="minorHAnsi"/>
-              </w:rPr>
-            </w:pPr>
-            <w:r>
-              <w:rPr>
-                <w:rFonts w:asciiTheme="minorHAnsi" w:hAnsiTheme="minorHAnsi"/>
-              </w:rPr>
-              <w:t xml:space="preserve">Responsibilities include the development of bash scripting in the Linux environment, managing trouble tickets, and bug reports for the scripts. Trouble-shooting code, implements </w:t>
-            </w:r>
-            <w:r>
-              <w:rPr>
-                <w:rFonts w:asciiTheme="minorHAnsi" w:hAnsiTheme="minorHAnsi"/>
-              </w:rPr>
-              <w:t>bug fixes</w:t>
-            </w:r>
-            <w:r>
-              <w:rPr>
-                <w:rFonts w:asciiTheme="minorHAnsi" w:hAnsiTheme="minorHAnsi"/>
-              </w:rPr>
-              <w:t>, and maintaining the overall structure of the Linux environments for Navigant.</w:t>
-            </w:r>
-          </w:p>
-          <w:p>
-            <w:pPr>
-              <w:spacing w:after="0" w:line="240" w:lineRule="auto"/>
+              <w:t xml:space="preserve">Associate </w:t>
+            </w:r>
+            <w:r>
               <w:rPr>
                 <w:rFonts w:asciiTheme="minorHAnsi" w:hAnsiTheme="minorHAnsi"/>
                 <w:b/>
                 <w:sz w:val="26"/>
                 <w:szCs w:val="26"/>
               </w:rPr>
-            </w:pPr>
-          </w:p>
-          <w:p>
-            <w:pPr>
-              <w:spacing w:after="0" w:line="240" w:lineRule="auto"/>
-              <w:rPr>
-                <w:rFonts w:asciiTheme="minorHAnsi" w:hAnsiTheme="minorHAnsi"/>
-              </w:rPr>
-            </w:pPr>
+              <w:t>(Developer</w:t>
+            </w:r>
+            <w:proofErr w:type="gramStart"/>
             <w:r>
               <w:rPr>
                 <w:rFonts w:asciiTheme="minorHAnsi" w:hAnsiTheme="minorHAnsi"/>
@@ -1136,7 +1657,7 @@
                 <w:sz w:val="26"/>
                 <w:szCs w:val="26"/>
               </w:rPr>
-              <w:t xml:space="preserve">Associate </w:t>
+              <w:t xml:space="preserve">)               </w:t>
             </w:r>
             <w:r>
               <w:rPr>
@@ -1145,7 +1666,7 @@
                 <w:sz w:val="26"/>
                 <w:szCs w:val="26"/>
               </w:rPr>
-              <w:t xml:space="preserve">(Developer)               </w:t>
+              <w:t xml:space="preserve"> </w:t>
             </w:r>
             <w:r>
               <w:rPr>
@@ -1154,7 +1675,7 @@
                 <w:sz w:val="26"/>
                 <w:szCs w:val="26"/>
               </w:rPr>
-              <w:t xml:space="preserve"> </w:t>
+              <w:t xml:space="preserve">                                   </w:t>
             </w:r>
             <w:r>
               <w:rPr>
@@ -1163,7 +1684,7 @@
                 <w:sz w:val="26"/>
                 <w:szCs w:val="26"/>
               </w:rPr>
-              <w:t xml:space="preserve">                                   </w:t>
+              <w:t xml:space="preserve">    </w:t>
             </w:r>
             <w:r>
               <w:rPr>
@@ -1172,22 +1693,20 @@
                 <w:sz w:val="26"/>
                 <w:szCs w:val="26"/>
               </w:rPr>
-              <w:t xml:space="preserve">    </w:t>
-            </w:r>
-            <w:r>
-              <w:rPr>
-                <w:rFonts w:asciiTheme="minorHAnsi" w:hAnsiTheme="minorHAnsi"/>
-                <w:b/>
-                <w:sz w:val="26"/>
-                <w:szCs w:val="26"/>
-              </w:rPr>
               <w:t xml:space="preserve">               </w:t>
             </w:r>
             <w:r>
               <w:rPr>
                 <w:rFonts w:asciiTheme="minorHAnsi" w:hAnsiTheme="minorHAnsi"/>
               </w:rPr>
-              <w:t>June 2010 –</w:t>
+              <w:t>June</w:t>
+            </w:r>
+            <w:proofErr w:type="gramEnd"/>
+            <w:r>
+              <w:rPr>
+                <w:rFonts w:asciiTheme="minorHAnsi" w:hAnsiTheme="minorHAnsi"/>
+              </w:rPr>
+              <w:t xml:space="preserve"> 2010 –</w:t>
             </w:r>
             <w:r>
               <w:rPr>
@@ -1296,7 +1815,21 @@
               <w:rPr>
                 <w:rFonts w:asciiTheme="minorHAnsi" w:hAnsiTheme="minorHAnsi"/>
               </w:rPr>
-              <w:t>, slicing those mockups into html/css themes which are cross-browser compatible, 508 compliant, and w3c validated.</w:t>
+              <w:t>, slicing those mockups into html/</w:t>
+            </w:r>
+            <w:proofErr w:type="spellStart"/>
+            <w:r>
+              <w:rPr>
+                <w:rFonts w:asciiTheme="minorHAnsi" w:hAnsiTheme="minorHAnsi"/>
+              </w:rPr>
+              <w:t>css</w:t>
+            </w:r>
+            <w:proofErr w:type="spellEnd"/>
+            <w:r>
+              <w:rPr>
+                <w:rFonts w:asciiTheme="minorHAnsi" w:hAnsiTheme="minorHAnsi"/>
+              </w:rPr>
+              <w:t xml:space="preserve"> themes which are cross-browser compatible, 508 compliant, and w3c validated.</w:t>
             </w:r>
             <w:r>
               <w:rPr>
@@ -1443,7 +1976,57 @@
               <w:rPr>
                 <w:rFonts w:asciiTheme="minorHAnsi" w:hAnsiTheme="minorHAnsi"/>
               </w:rPr>
-              <w:t xml:space="preserve"> tasked with the automation process for compiling thousands of loan documents through a complex process of converting .xlsx, .tif, .docx, .jpg, etc., into PDF format and merg</w:t>
+              <w:t xml:space="preserve"> tasked with the automation process for compiling thousands of loan documents through a complex process of </w:t>
+            </w:r>
+            <w:proofErr w:type="gramStart"/>
+            <w:r>
+              <w:rPr>
+                <w:rFonts w:asciiTheme="minorHAnsi" w:hAnsiTheme="minorHAnsi"/>
+              </w:rPr>
+              <w:t>converting .</w:t>
+            </w:r>
+            <w:proofErr w:type="spellStart"/>
+            <w:r>
+              <w:rPr>
+                <w:rFonts w:asciiTheme="minorHAnsi" w:hAnsiTheme="minorHAnsi"/>
+              </w:rPr>
+              <w:t>xlsx</w:t>
+            </w:r>
+            <w:proofErr w:type="spellEnd"/>
+            <w:proofErr w:type="gramEnd"/>
+            <w:r>
+              <w:rPr>
+                <w:rFonts w:asciiTheme="minorHAnsi" w:hAnsiTheme="minorHAnsi"/>
+              </w:rPr>
+              <w:t>, .</w:t>
+            </w:r>
+            <w:proofErr w:type="spellStart"/>
+            <w:r>
+              <w:rPr>
+                <w:rFonts w:asciiTheme="minorHAnsi" w:hAnsiTheme="minorHAnsi"/>
+              </w:rPr>
+              <w:t>tif</w:t>
+            </w:r>
+            <w:proofErr w:type="spellEnd"/>
+            <w:r>
+              <w:rPr>
+                <w:rFonts w:asciiTheme="minorHAnsi" w:hAnsiTheme="minorHAnsi"/>
+              </w:rPr>
+              <w:t>, .</w:t>
+            </w:r>
+            <w:proofErr w:type="spellStart"/>
+            <w:r>
+              <w:rPr>
+                <w:rFonts w:asciiTheme="minorHAnsi" w:hAnsiTheme="minorHAnsi"/>
+              </w:rPr>
+              <w:t>docx</w:t>
+            </w:r>
+            <w:proofErr w:type="spellEnd"/>
+            <w:r>
+              <w:rPr>
+                <w:rFonts w:asciiTheme="minorHAnsi" w:hAnsiTheme="minorHAnsi"/>
+              </w:rPr>
+              <w:t>, .jpg, etc., into PDF format and merg</w:t>
             </w:r>
             <w:r>
               <w:rPr>
@@ -1787,7 +2370,35 @@
               <w:rPr>
                 <w:rFonts w:asciiTheme="minorHAnsi" w:hAnsiTheme="minorHAnsi"/>
               </w:rPr>
-              <w:t xml:space="preserve"> creating custom PHP written modules that use hook_form_alter() functions to make use of the Google Custom Search features,</w:t>
+              <w:t xml:space="preserve"> creating custom PHP written modules that use </w:t>
+            </w:r>
+            <w:proofErr w:type="spellStart"/>
+            <w:r>
+              <w:rPr>
+                <w:rFonts w:asciiTheme="minorHAnsi" w:hAnsiTheme="minorHAnsi"/>
+              </w:rPr>
+              <w:t>hook_form_</w:t>
+            </w:r>
+            <w:proofErr w:type="gramStart"/>
+            <w:r>
+              <w:rPr>
+                <w:rFonts w:asciiTheme="minorHAnsi" w:hAnsiTheme="minorHAnsi"/>
+              </w:rPr>
+              <w:t>alter</w:t>
+            </w:r>
+            <w:proofErr w:type="spellEnd"/>
+            <w:r>
+              <w:rPr>
+                <w:rFonts w:asciiTheme="minorHAnsi" w:hAnsiTheme="minorHAnsi"/>
+              </w:rPr>
+              <w:t>(</w:t>
+            </w:r>
+            <w:proofErr w:type="gramEnd"/>
+            <w:r>
+              <w:rPr>
+                <w:rFonts w:asciiTheme="minorHAnsi" w:hAnsiTheme="minorHAnsi"/>
+              </w:rPr>
+              <w:t>) functions to make use of the Google Custom Search features,</w:t>
             </w:r>
             <w:r>
               <w:rPr>
@@ -1965,6 +2576,7 @@
                 <w:i/>
                 <w:color w:val="000000"/>
               </w:rPr>
+              <w:lastRenderedPageBreak/>
               <w:t>Dean’s List</w:t>
             </w:r>
           </w:p>
@@ -2150,6 +2762,7 @@
                 <w:szCs w:val="20"/>
               </w:rPr>
             </w:pPr>
+            <w:proofErr w:type="spellStart"/>
             <w:r>
               <w:rPr>
                 <w:rFonts w:asciiTheme="minorHAnsi" w:hAnsiTheme="minorHAnsi"/>
@@ -2158,6 +2771,7 @@
               </w:rPr>
               <w:t>Docker</w:t>
             </w:r>
+            <w:proofErr w:type="spellEnd"/>
           </w:p>
           <w:p>
             <w:pPr>
@@ -2200,7 +2814,43 @@
                 <w:sz w:val="20"/>
                 <w:szCs w:val="20"/>
               </w:rPr>
-              <w:t>Google Material Design</w:t>
+              <w:t>Express</w:t>
+            </w:r>
+          </w:p>
+          <w:p>
+            <w:pPr>
+              <w:spacing w:after="0" w:line="240" w:lineRule="auto"/>
+              <w:rPr>
+                <w:rFonts w:asciiTheme="minorHAnsi" w:hAnsiTheme="minorHAnsi"/>
+                <w:sz w:val="20"/>
+                <w:szCs w:val="20"/>
+              </w:rPr>
+            </w:pPr>
+            <w:r>
+              <w:rPr>
+                <w:rFonts w:asciiTheme="minorHAnsi" w:hAnsiTheme="minorHAnsi"/>
+                <w:sz w:val="20"/>
+                <w:szCs w:val="20"/>
+              </w:rPr>
+              <w:t>Grunt</w:t>
+            </w:r>
+          </w:p>
+          <w:p>
+            <w:pPr>
+              <w:spacing w:after="0" w:line="240" w:lineRule="auto"/>
+              <w:rPr>
+                <w:rFonts w:asciiTheme="minorHAnsi" w:hAnsiTheme="minorHAnsi"/>
+                <w:sz w:val="20"/>
+                <w:szCs w:val="20"/>
+              </w:rPr>
+            </w:pPr>
+            <w:r>
+              <w:rPr>
+                <w:rFonts w:asciiTheme="minorHAnsi" w:hAnsiTheme="minorHAnsi"/>
+                <w:sz w:val="20"/>
+                <w:szCs w:val="20"/>
+              </w:rPr>
+              <w:t>Gulp</w:t>
             </w:r>
           </w:p>
           <w:p>
@@ -2236,6 +2886,24 @@
                 <w:sz w:val="20"/>
                 <w:szCs w:val="20"/>
               </w:rPr>
+              <w:t>Jade</w:t>
+            </w:r>
+          </w:p>
+          <w:p>
+            <w:pPr>
+              <w:spacing w:after="0" w:line="240" w:lineRule="auto"/>
+              <w:rPr>
+                <w:rFonts w:asciiTheme="minorHAnsi" w:hAnsiTheme="minorHAnsi"/>
+                <w:sz w:val="20"/>
+                <w:szCs w:val="20"/>
+              </w:rPr>
+            </w:pPr>
+            <w:r>
+              <w:rPr>
+                <w:rFonts w:asciiTheme="minorHAnsi" w:hAnsiTheme="minorHAnsi"/>
+                <w:sz w:val="20"/>
+                <w:szCs w:val="20"/>
+              </w:rPr>
               <w:t>Jasmine Unit Testing</w:t>
             </w:r>
           </w:p>
@@ -2266,6 +2934,7 @@
                 <w:szCs w:val="20"/>
               </w:rPr>
             </w:pPr>
+            <w:proofErr w:type="spellStart"/>
             <w:r>
               <w:rPr>
                 <w:rFonts w:asciiTheme="minorHAnsi" w:hAnsiTheme="minorHAnsi"/>
@@ -2274,6 +2943,7 @@
               </w:rPr>
               <w:t>JQuery</w:t>
             </w:r>
+            <w:proofErr w:type="spellEnd"/>
           </w:p>
           <w:p>
             <w:pPr>
@@ -2338,6 +3008,7 @@
                 <w:szCs w:val="20"/>
               </w:rPr>
             </w:pPr>
+            <w:proofErr w:type="spellStart"/>
             <w:r>
               <w:rPr>
                 <w:rFonts w:asciiTheme="minorHAnsi" w:hAnsiTheme="minorHAnsi"/>
@@ -2346,6 +3017,7 @@
               </w:rPr>
               <w:t>QUnit</w:t>
             </w:r>
+            <w:proofErr w:type="spellEnd"/>
           </w:p>
           <w:p>
             <w:pPr>
@@ -2410,6 +3082,7 @@
                 <w:szCs w:val="20"/>
               </w:rPr>
             </w:pPr>
+            <w:proofErr w:type="spellStart"/>
             <w:r>
               <w:rPr>
                 <w:rFonts w:asciiTheme="minorHAnsi" w:hAnsiTheme="minorHAnsi"/>
@@ -2418,24 +3091,7 @@
               </w:rPr>
               <w:t>Wordpress</w:t>
             </w:r>
-          </w:p>
-          <w:p>
-            <w:pPr>
-              <w:spacing w:after="0" w:line="240" w:lineRule="auto"/>
-              <w:rPr>
-                <w:rFonts w:asciiTheme="minorHAnsi" w:hAnsiTheme="minorHAnsi"/>
-                <w:sz w:val="20"/>
-                <w:szCs w:val="20"/>
-              </w:rPr>
-            </w:pPr>
-            <w:r>
-              <w:rPr>
-                <w:rFonts w:asciiTheme="minorHAnsi" w:hAnsiTheme="minorHAnsi"/>
-                <w:sz w:val="20"/>
-                <w:szCs w:val="20"/>
-              </w:rPr>
-              <w:t>XML</w:t>
-            </w:r>
+            <w:proofErr w:type="spellEnd"/>
           </w:p>
           <w:p>
             <w:pPr>
@@ -2513,6 +3169,26 @@
                 <w:szCs w:val="20"/>
               </w:rPr>
             </w:pPr>
+            <w:proofErr w:type="spellStart"/>
+            <w:r>
+              <w:rPr>
+                <w:rFonts w:asciiTheme="minorHAnsi" w:hAnsiTheme="minorHAnsi"/>
+                <w:sz w:val="20"/>
+                <w:szCs w:val="20"/>
+              </w:rPr>
+              <w:t>MongoDB</w:t>
+            </w:r>
+            <w:proofErr w:type="spellEnd"/>
+          </w:p>
+          <w:p>
+            <w:pPr>
+              <w:spacing w:after="0" w:line="240" w:lineRule="auto"/>
+              <w:rPr>
+                <w:rFonts w:asciiTheme="minorHAnsi" w:hAnsiTheme="minorHAnsi"/>
+                <w:sz w:val="20"/>
+                <w:szCs w:val="20"/>
+              </w:rPr>
+            </w:pPr>
             <w:r>
               <w:rPr>
                 <w:rFonts w:asciiTheme="minorHAnsi" w:hAnsiTheme="minorHAnsi"/>
@@ -2555,42 +3231,6 @@
                 <w:sz w:val="20"/>
                 <w:szCs w:val="20"/>
               </w:rPr>
-              <w:t>SMTP</w:t>
-            </w:r>
-          </w:p>
-          <w:p>
-            <w:pPr>
-              <w:spacing w:after="0" w:line="240" w:lineRule="auto"/>
-              <w:rPr>
-                <w:rFonts w:asciiTheme="minorHAnsi" w:hAnsiTheme="minorHAnsi"/>
-                <w:sz w:val="20"/>
-                <w:szCs w:val="20"/>
-              </w:rPr>
-            </w:pPr>
-            <w:r>
-              <w:rPr>
-                <w:rFonts w:asciiTheme="minorHAnsi" w:hAnsiTheme="minorHAnsi"/>
-                <w:sz w:val="20"/>
-                <w:szCs w:val="20"/>
-              </w:rPr>
-              <w:t>SSH</w:t>
-            </w:r>
-          </w:p>
-          <w:p>
-            <w:pPr>
-              <w:spacing w:after="0" w:line="240" w:lineRule="auto"/>
-              <w:rPr>
-                <w:rFonts w:asciiTheme="minorHAnsi" w:hAnsiTheme="minorHAnsi"/>
-                <w:sz w:val="20"/>
-                <w:szCs w:val="20"/>
-              </w:rPr>
-            </w:pPr>
-            <w:r>
-              <w:rPr>
-                <w:rFonts w:asciiTheme="minorHAnsi" w:hAnsiTheme="minorHAnsi"/>
-                <w:sz w:val="20"/>
-                <w:szCs w:val="20"/>
-              </w:rPr>
               <w:t>Ubuntu Server</w:t>
             </w:r>
           </w:p>
@@ -2888,6 +3528,13 @@
                 <w:rFonts w:asciiTheme="minorHAnsi" w:hAnsiTheme="minorHAnsi"/>
               </w:rPr>
               <w:t>Public Trust</w:t>
+            </w:r>
+            <w:r>
+              <w:rPr>
+                <w:rFonts w:asciiTheme="minorHAnsi" w:hAnsiTheme="minorHAnsi"/>
+              </w:rPr>
+              <w:br/>
+              <w:t>Secret (In Progress)</w:t>
             </w:r>
           </w:p>
         </w:tc>
@@ -4024,4 +4671,16 @@
   <a:objectDefaults/>
   <a:extraClrSchemeLst/>
 </a:theme>
+</file>
+
+<file path=customXml/item1.xml><?xml version="1.0" encoding="utf-8"?>
+<b:Sources xmlns:b="http://schemas.openxmlformats.org/officeDocument/2006/bibliography" xmlns="http://schemas.openxmlformats.org/officeDocument/2006/bibliography" SelectedStyle="/APA.XSL" StyleName="APA"/>
+</file>
+
+<file path=customXml/itemProps1.xml><?xml version="1.0" encoding="utf-8"?>
+<ds:datastoreItem xmlns:ds="http://schemas.openxmlformats.org/officeDocument/2006/customXml" ds:itemID="{32D97CAB-C28C-AC47-95AE-8C84BF6D1138}">
+  <ds:schemaRefs>
+    <ds:schemaRef ds:uri="http://schemas.openxmlformats.org/officeDocument/2006/bibliography"/>
+  </ds:schemaRefs>
+</ds:datastoreItem>
 </file>
--- a/files/JoshEagleResume.docx
+++ b/files/JoshEagleResume.docx
@@ -16,7 +16,7 @@
       </w:tblGrid>
       <w:tr>
         <w:trPr>
-          <w:trHeight w:val="1163"/>
+          <w:trHeight w:val="1080"/>
         </w:trPr>
         <w:tc>
           <w:tcPr>
@@ -44,6 +44,8 @@
               </w:rPr>
               <w:t>Joshua Shane Eagle</w:t>
             </w:r>
+            <w:bookmarkStart w:id="0" w:name="_GoBack"/>
+            <w:bookmarkEnd w:id="0"/>
           </w:p>
         </w:tc>
         <w:tc>
@@ -396,62 +398,42 @@
               <w:rPr>
                 <w:rFonts w:asciiTheme="minorHAnsi" w:hAnsiTheme="minorHAnsi" w:cs="Arial"/>
                 <w:color w:val="333333"/>
-                <w:sz w:val="20"/>
-                <w:szCs w:val="20"/>
-                <w:shd w:val="clear" w:color="auto" w:fill="FFFFFF"/>
-              </w:rPr>
-            </w:pPr>
-            <w:r>
-              <w:rPr>
-                <w:rFonts w:asciiTheme="minorHAnsi" w:hAnsiTheme="minorHAnsi" w:cs="Arial"/>
-                <w:color w:val="333333"/>
-                <w:sz w:val="20"/>
-                <w:szCs w:val="20"/>
-                <w:shd w:val="clear" w:color="auto" w:fill="FFFFFF"/>
-              </w:rPr>
-              <w:t>Working with a tremendous team of professionals that really get continuous integration, mobile and constantly strive to be even better. High standards, no limits on the contributions members can make.</w:t>
-            </w:r>
-            <w:r>
-              <w:rPr>
-                <w:rFonts w:asciiTheme="minorHAnsi" w:hAnsiTheme="minorHAnsi" w:cs="Arial"/>
-                <w:color w:val="333333"/>
-                <w:sz w:val="20"/>
-                <w:szCs w:val="20"/>
-                <w:shd w:val="clear" w:color="auto" w:fill="FFFFFF"/>
-              </w:rPr>
-              <w:t xml:space="preserve"> Responsibilities include working in an agile environment, creating responsive, mobile-first web applications using Backbone/Marionette and Angular, executing 508-compliance, and phone-gap. </w:t>
-            </w:r>
-          </w:p>
-          <w:p>
-            <w:pPr>
-              <w:spacing w:after="0" w:line="240" w:lineRule="auto"/>
-              <w:rPr>
-                <w:rFonts w:asciiTheme="minorHAnsi" w:hAnsiTheme="minorHAnsi" w:cs="Arial"/>
-                <w:color w:val="333333"/>
-                <w:sz w:val="20"/>
-                <w:szCs w:val="20"/>
-                <w:shd w:val="clear" w:color="auto" w:fill="FFFFFF"/>
-              </w:rPr>
-            </w:pPr>
-          </w:p>
-          <w:p>
-            <w:pPr>
-              <w:spacing w:after="0" w:line="240" w:lineRule="auto"/>
-              <w:rPr>
-                <w:rFonts w:asciiTheme="minorHAnsi" w:hAnsiTheme="minorHAnsi" w:cs="Arial"/>
-                <w:color w:val="333333"/>
-                <w:sz w:val="20"/>
-                <w:szCs w:val="20"/>
-                <w:shd w:val="clear" w:color="auto" w:fill="FFFFFF"/>
-              </w:rPr>
-            </w:pPr>
-            <w:r>
-              <w:rPr>
-                <w:rFonts w:asciiTheme="minorHAnsi" w:hAnsiTheme="minorHAnsi" w:cs="Arial"/>
-                <w:b/>
-                <w:color w:val="333333"/>
-                <w:sz w:val="20"/>
-                <w:szCs w:val="20"/>
+                <w:shd w:val="clear" w:color="auto" w:fill="FFFFFF"/>
+              </w:rPr>
+            </w:pPr>
+            <w:r>
+              <w:rPr>
+                <w:rFonts w:asciiTheme="minorHAnsi" w:hAnsiTheme="minorHAnsi" w:cs="Arial"/>
+                <w:color w:val="333333"/>
+                <w:shd w:val="clear" w:color="auto" w:fill="FFFFFF"/>
+              </w:rPr>
+              <w:t xml:space="preserve">Working with a tremendous team of professionals that really get continuous integration, mobile and constantly strive to be even better. High standards, no limits on the contributions members can make. Responsibilities include working in an agile environment, creating responsive, mobile-first web applications using Backbone/Marionette and Angular, executing 508-compliance, and phone-gap. </w:t>
+            </w:r>
+          </w:p>
+          <w:p>
+            <w:pPr>
+              <w:spacing w:after="0" w:line="240" w:lineRule="auto"/>
+              <w:rPr>
+                <w:rFonts w:asciiTheme="minorHAnsi" w:hAnsiTheme="minorHAnsi" w:cs="Arial"/>
+                <w:color w:val="333333"/>
+                <w:shd w:val="clear" w:color="auto" w:fill="FFFFFF"/>
+              </w:rPr>
+            </w:pPr>
+          </w:p>
+          <w:p>
+            <w:pPr>
+              <w:spacing w:after="0" w:line="240" w:lineRule="auto"/>
+              <w:rPr>
+                <w:rFonts w:asciiTheme="minorHAnsi" w:hAnsiTheme="minorHAnsi" w:cs="Arial"/>
+                <w:color w:val="333333"/>
+                <w:shd w:val="clear" w:color="auto" w:fill="FFFFFF"/>
+              </w:rPr>
+            </w:pPr>
+            <w:r>
+              <w:rPr>
+                <w:rFonts w:asciiTheme="minorHAnsi" w:hAnsiTheme="minorHAnsi" w:cs="Arial"/>
+                <w:b/>
+                <w:color w:val="333333"/>
                 <w:shd w:val="clear" w:color="auto" w:fill="FFFFFF"/>
               </w:rPr>
               <w:t>WMSS</w:t>
@@ -460,8 +442,6 @@
               <w:rPr>
                 <w:rFonts w:asciiTheme="minorHAnsi" w:hAnsiTheme="minorHAnsi" w:cs="Arial"/>
                 <w:color w:val="333333"/>
-                <w:sz w:val="20"/>
-                <w:szCs w:val="20"/>
                 <w:shd w:val="clear" w:color="auto" w:fill="FFFFFF"/>
               </w:rPr>
               <w:t>: While working on the WMSS project, I maintained applications like Scheduling Manager, Veteran Appointment Requests as well as many other applications, fixing bugs, running Fortify Scans, and deploying the applications to Nexus.</w:t>
@@ -470,8 +450,6 @@
               <w:rPr>
                 <w:rFonts w:asciiTheme="minorHAnsi" w:hAnsiTheme="minorHAnsi" w:cs="Arial"/>
                 <w:color w:val="333333"/>
-                <w:sz w:val="20"/>
-                <w:szCs w:val="20"/>
                 <w:shd w:val="clear" w:color="auto" w:fill="FFFFFF"/>
               </w:rPr>
               <w:t xml:space="preserve"> </w:t>
@@ -480,30 +458,14 @@
               <w:rPr>
                 <w:rFonts w:asciiTheme="minorHAnsi" w:hAnsiTheme="minorHAnsi" w:cs="Arial"/>
                 <w:color w:val="333333"/>
-                <w:sz w:val="20"/>
-                <w:szCs w:val="20"/>
-                <w:shd w:val="clear" w:color="auto" w:fill="FFFFFF"/>
-              </w:rPr>
-              <w:t xml:space="preserve">Currently, I am working on a </w:t>
-            </w:r>
-            <w:bookmarkStart w:id="0" w:name="_GoBack"/>
-            <w:bookmarkEnd w:id="0"/>
-            <w:r>
-              <w:rPr>
-                <w:rFonts w:asciiTheme="minorHAnsi" w:hAnsiTheme="minorHAnsi" w:cs="Arial"/>
-                <w:color w:val="333333"/>
-                <w:sz w:val="20"/>
-                <w:szCs w:val="20"/>
-                <w:shd w:val="clear" w:color="auto" w:fill="FFFFFF"/>
-              </w:rPr>
-              <w:t xml:space="preserve">team of three individuals </w:t>
-            </w:r>
-            <w:r>
-              <w:rPr>
-                <w:rFonts w:asciiTheme="minorHAnsi" w:hAnsiTheme="minorHAnsi" w:cs="Arial"/>
-                <w:color w:val="333333"/>
-                <w:sz w:val="20"/>
-                <w:szCs w:val="20"/>
+                <w:shd w:val="clear" w:color="auto" w:fill="FFFFFF"/>
+              </w:rPr>
+              <w:t xml:space="preserve">Currently, I am working on a team of three individuals </w:t>
+            </w:r>
+            <w:r>
+              <w:rPr>
+                <w:rFonts w:asciiTheme="minorHAnsi" w:hAnsiTheme="minorHAnsi" w:cs="Arial"/>
+                <w:color w:val="333333"/>
                 <w:shd w:val="clear" w:color="auto" w:fill="FFFFFF"/>
               </w:rPr>
               <w:t>in order to implement</w:t>
@@ -512,8 +474,6 @@
               <w:rPr>
                 <w:rFonts w:asciiTheme="minorHAnsi" w:hAnsiTheme="minorHAnsi" w:cs="Arial"/>
                 <w:color w:val="333333"/>
-                <w:sz w:val="20"/>
-                <w:szCs w:val="20"/>
                 <w:shd w:val="clear" w:color="auto" w:fill="FFFFFF"/>
               </w:rPr>
               <w:t xml:space="preserve"> a </w:t>
@@ -523,8 +483,6 @@
               <w:rPr>
                 <w:rFonts w:asciiTheme="minorHAnsi" w:hAnsiTheme="minorHAnsi" w:cs="Arial"/>
                 <w:color w:val="333333"/>
-                <w:sz w:val="20"/>
-                <w:szCs w:val="20"/>
                 <w:shd w:val="clear" w:color="auto" w:fill="FFFFFF"/>
               </w:rPr>
               <w:t>Docker</w:t>
@@ -534,8 +492,6 @@
               <w:rPr>
                 <w:rFonts w:asciiTheme="minorHAnsi" w:hAnsiTheme="minorHAnsi" w:cs="Arial"/>
                 <w:color w:val="333333"/>
-                <w:sz w:val="20"/>
-                <w:szCs w:val="20"/>
                 <w:shd w:val="clear" w:color="auto" w:fill="FFFFFF"/>
               </w:rPr>
               <w:t xml:space="preserve"> environment for the VA.</w:t>
@@ -547,30 +503,24 @@
               <w:rPr>
                 <w:rFonts w:asciiTheme="minorHAnsi" w:hAnsiTheme="minorHAnsi" w:cs="Arial"/>
                 <w:color w:val="333333"/>
-                <w:sz w:val="20"/>
-                <w:szCs w:val="20"/>
-                <w:shd w:val="clear" w:color="auto" w:fill="FFFFFF"/>
-              </w:rPr>
-            </w:pPr>
-          </w:p>
-          <w:p>
-            <w:pPr>
-              <w:spacing w:after="0" w:line="240" w:lineRule="auto"/>
-              <w:rPr>
-                <w:rFonts w:asciiTheme="minorHAnsi" w:hAnsiTheme="minorHAnsi" w:cs="Arial"/>
-                <w:color w:val="333333"/>
-                <w:sz w:val="20"/>
-                <w:szCs w:val="20"/>
-                <w:shd w:val="clear" w:color="auto" w:fill="FFFFFF"/>
-              </w:rPr>
-            </w:pPr>
-            <w:r>
-              <w:rPr>
-                <w:rFonts w:asciiTheme="minorHAnsi" w:hAnsiTheme="minorHAnsi" w:cs="Arial"/>
-                <w:b/>
-                <w:color w:val="333333"/>
-                <w:sz w:val="20"/>
-                <w:szCs w:val="20"/>
+                <w:shd w:val="clear" w:color="auto" w:fill="FFFFFF"/>
+              </w:rPr>
+            </w:pPr>
+          </w:p>
+          <w:p>
+            <w:pPr>
+              <w:spacing w:after="0" w:line="240" w:lineRule="auto"/>
+              <w:rPr>
+                <w:rFonts w:asciiTheme="minorHAnsi" w:hAnsiTheme="minorHAnsi" w:cs="Arial"/>
+                <w:color w:val="333333"/>
+                <w:shd w:val="clear" w:color="auto" w:fill="FFFFFF"/>
+              </w:rPr>
+            </w:pPr>
+            <w:r>
+              <w:rPr>
+                <w:rFonts w:asciiTheme="minorHAnsi" w:hAnsiTheme="minorHAnsi" w:cs="Arial"/>
+                <w:b/>
+                <w:color w:val="333333"/>
                 <w:shd w:val="clear" w:color="auto" w:fill="FFFFFF"/>
               </w:rPr>
               <w:t>PAMS</w:t>
@@ -579,8 +529,6 @@
               <w:rPr>
                 <w:rFonts w:asciiTheme="minorHAnsi" w:hAnsiTheme="minorHAnsi" w:cs="Arial"/>
                 <w:color w:val="333333"/>
-                <w:sz w:val="20"/>
-                <w:szCs w:val="20"/>
                 <w:shd w:val="clear" w:color="auto" w:fill="FFFFFF"/>
               </w:rPr>
               <w:t>: Applications Developed: 2 (</w:t>
@@ -590,8 +538,6 @@
               <w:rPr>
                 <w:rFonts w:asciiTheme="minorHAnsi" w:hAnsiTheme="minorHAnsi" w:cs="Arial"/>
                 <w:color w:val="333333"/>
-                <w:sz w:val="20"/>
-                <w:szCs w:val="20"/>
                 <w:shd w:val="clear" w:color="auto" w:fill="FFFFFF"/>
               </w:rPr>
               <w:t>Telederm</w:t>
@@ -601,8 +547,6 @@
               <w:rPr>
                 <w:rFonts w:asciiTheme="minorHAnsi" w:hAnsiTheme="minorHAnsi" w:cs="Arial"/>
                 <w:color w:val="333333"/>
-                <w:sz w:val="20"/>
-                <w:szCs w:val="20"/>
                 <w:shd w:val="clear" w:color="auto" w:fill="FFFFFF"/>
               </w:rPr>
               <w:t>, and</w:t>
@@ -611,8 +555,6 @@
               <w:rPr>
                 <w:rFonts w:asciiTheme="minorHAnsi" w:hAnsiTheme="minorHAnsi" w:cs="Arial"/>
                 <w:color w:val="333333"/>
-                <w:sz w:val="20"/>
-                <w:szCs w:val="20"/>
                 <w:shd w:val="clear" w:color="auto" w:fill="FFFFFF"/>
               </w:rPr>
               <w:t xml:space="preserve"> Stroke-</w:t>
@@ -621,8 +563,6 @@
               <w:rPr>
                 <w:rFonts w:asciiTheme="minorHAnsi" w:hAnsiTheme="minorHAnsi" w:cs="Arial"/>
                 <w:color w:val="333333"/>
-                <w:sz w:val="20"/>
-                <w:szCs w:val="20"/>
                 <w:shd w:val="clear" w:color="auto" w:fill="FFFFFF"/>
               </w:rPr>
               <w:t xml:space="preserve">Pathway). For </w:t>
@@ -632,8 +572,6 @@
               <w:rPr>
                 <w:rFonts w:asciiTheme="minorHAnsi" w:hAnsiTheme="minorHAnsi" w:cs="Arial"/>
                 <w:color w:val="333333"/>
-                <w:sz w:val="20"/>
-                <w:szCs w:val="20"/>
                 <w:shd w:val="clear" w:color="auto" w:fill="FFFFFF"/>
               </w:rPr>
               <w:t>Telederm</w:t>
@@ -643,8 +581,6 @@
               <w:rPr>
                 <w:rFonts w:asciiTheme="minorHAnsi" w:hAnsiTheme="minorHAnsi" w:cs="Arial"/>
                 <w:color w:val="333333"/>
-                <w:sz w:val="20"/>
-                <w:szCs w:val="20"/>
                 <w:shd w:val="clear" w:color="auto" w:fill="FFFFFF"/>
               </w:rPr>
               <w:t>, I worked with a backend developer to create the front-end bits of the application. F</w:t>
@@ -653,8 +589,6 @@
               <w:rPr>
                 <w:rFonts w:asciiTheme="minorHAnsi" w:hAnsiTheme="minorHAnsi" w:cs="Arial"/>
                 <w:color w:val="333333"/>
-                <w:sz w:val="20"/>
-                <w:szCs w:val="20"/>
                 <w:shd w:val="clear" w:color="auto" w:fill="FFFFFF"/>
               </w:rPr>
               <w:t>or Stroke-</w:t>
@@ -663,8 +597,6 @@
               <w:rPr>
                 <w:rFonts w:asciiTheme="minorHAnsi" w:hAnsiTheme="minorHAnsi" w:cs="Arial"/>
                 <w:color w:val="333333"/>
-                <w:sz w:val="20"/>
-                <w:szCs w:val="20"/>
                 <w:shd w:val="clear" w:color="auto" w:fill="FFFFFF"/>
               </w:rPr>
               <w:t xml:space="preserve">Pathway, I implemented the Cordova </w:t>
@@ -673,8 +605,6 @@
               <w:rPr>
                 <w:rFonts w:asciiTheme="minorHAnsi" w:hAnsiTheme="minorHAnsi" w:cs="Arial"/>
                 <w:color w:val="333333"/>
-                <w:sz w:val="20"/>
-                <w:szCs w:val="20"/>
                 <w:shd w:val="clear" w:color="auto" w:fill="FFFFFF"/>
               </w:rPr>
               <w:t xml:space="preserve">components so that the application could run under Android as well as </w:t>
@@ -684,8 +614,6 @@
               <w:rPr>
                 <w:rFonts w:asciiTheme="minorHAnsi" w:hAnsiTheme="minorHAnsi" w:cs="Arial"/>
                 <w:color w:val="333333"/>
-                <w:sz w:val="20"/>
-                <w:szCs w:val="20"/>
                 <w:shd w:val="clear" w:color="auto" w:fill="FFFFFF"/>
               </w:rPr>
               <w:t>iOS</w:t>
@@ -695,8 +623,6 @@
               <w:rPr>
                 <w:rFonts w:asciiTheme="minorHAnsi" w:hAnsiTheme="minorHAnsi" w:cs="Arial"/>
                 <w:color w:val="333333"/>
-                <w:sz w:val="20"/>
-                <w:szCs w:val="20"/>
                 <w:shd w:val="clear" w:color="auto" w:fill="FFFFFF"/>
               </w:rPr>
               <w:t>.</w:t>
@@ -705,8 +631,6 @@
               <w:rPr>
                 <w:rFonts w:asciiTheme="minorHAnsi" w:hAnsiTheme="minorHAnsi" w:cs="Arial"/>
                 <w:color w:val="333333"/>
-                <w:sz w:val="20"/>
-                <w:szCs w:val="20"/>
                 <w:shd w:val="clear" w:color="auto" w:fill="FFFFFF"/>
               </w:rPr>
               <w:br/>
@@ -715,8 +639,6 @@
               <w:rPr>
                 <w:rFonts w:asciiTheme="minorHAnsi" w:hAnsiTheme="minorHAnsi" w:cs="Arial"/>
                 <w:color w:val="333333"/>
-                <w:sz w:val="20"/>
-                <w:szCs w:val="20"/>
                 <w:shd w:val="clear" w:color="auto" w:fill="FFFFFF"/>
               </w:rPr>
               <w:br/>
@@ -726,8 +648,6 @@
                 <w:rFonts w:asciiTheme="minorHAnsi" w:hAnsiTheme="minorHAnsi" w:cs="Arial"/>
                 <w:b/>
                 <w:color w:val="333333"/>
-                <w:sz w:val="20"/>
-                <w:szCs w:val="20"/>
                 <w:shd w:val="clear" w:color="auto" w:fill="FFFFFF"/>
               </w:rPr>
               <w:t>MDPD Project:</w:t>
@@ -736,8 +656,6 @@
               <w:rPr>
                 <w:rFonts w:asciiTheme="minorHAnsi" w:hAnsiTheme="minorHAnsi" w:cs="Arial"/>
                 <w:color w:val="333333"/>
-                <w:sz w:val="20"/>
-                <w:szCs w:val="20"/>
                 <w:shd w:val="clear" w:color="auto" w:fill="FFFFFF"/>
               </w:rPr>
               <w:t xml:space="preserve"> </w:t>
@@ -746,8 +664,6 @@
               <w:rPr>
                 <w:rFonts w:asciiTheme="minorHAnsi" w:hAnsiTheme="minorHAnsi" w:cs="Arial"/>
                 <w:color w:val="333333"/>
-                <w:sz w:val="20"/>
-                <w:szCs w:val="20"/>
                 <w:shd w:val="clear" w:color="auto" w:fill="FFFFFF"/>
               </w:rPr>
               <w:t>Applications Developed: 7 (Scheduling Calendar View, Veteran Appointment Request, Warfarin, Secure Messaging, Vitals, Labs, and Radiology)</w:t>
@@ -756,8 +672,6 @@
               <w:rPr>
                 <w:rFonts w:asciiTheme="minorHAnsi" w:hAnsiTheme="minorHAnsi" w:cs="Arial"/>
                 <w:color w:val="333333"/>
-                <w:sz w:val="20"/>
-                <w:szCs w:val="20"/>
                 <w:shd w:val="clear" w:color="auto" w:fill="FFFFFF"/>
               </w:rPr>
               <w:t>. Working with a team of 6, (2 frontend, 3 backend, and 1 tester), I worked as a Front End developer using the technologies listed below in the Stack section.</w:t>
@@ -766,11 +680,353 @@
               <w:rPr>
                 <w:rFonts w:asciiTheme="minorHAnsi" w:hAnsiTheme="minorHAnsi" w:cs="Arial"/>
                 <w:color w:val="333333"/>
-                <w:sz w:val="20"/>
-                <w:szCs w:val="20"/>
                 <w:shd w:val="clear" w:color="auto" w:fill="FFFFFF"/>
               </w:rPr>
               <w:br/>
+            </w:r>
+          </w:p>
+          <w:p>
+            <w:pPr>
+              <w:spacing w:after="0" w:line="240" w:lineRule="auto"/>
+              <w:rPr>
+                <w:rFonts w:asciiTheme="minorHAnsi" w:hAnsiTheme="minorHAnsi"/>
+                <w:b/>
+              </w:rPr>
+            </w:pPr>
+            <w:r>
+              <w:rPr>
+                <w:rFonts w:asciiTheme="minorHAnsi" w:hAnsiTheme="minorHAnsi" w:cs="Arial"/>
+                <w:color w:val="333333"/>
+                <w:shd w:val="clear" w:color="auto" w:fill="FFFFFF"/>
+              </w:rPr>
+              <w:t>Received high marks for Scheduling Calendar View as well as Veteran Appointment Request, which also got recognition from the 58</w:t>
+            </w:r>
+            <w:r>
+              <w:rPr>
+                <w:rFonts w:asciiTheme="minorHAnsi" w:hAnsiTheme="minorHAnsi" w:cs="Arial"/>
+                <w:color w:val="333333"/>
+                <w:shd w:val="clear" w:color="auto" w:fill="FFFFFF"/>
+                <w:vertAlign w:val="superscript"/>
+              </w:rPr>
+              <w:t>th</w:t>
+            </w:r>
+            <w:r>
+              <w:rPr>
+                <w:rFonts w:asciiTheme="minorHAnsi" w:hAnsiTheme="minorHAnsi" w:cs="Arial"/>
+                <w:color w:val="333333"/>
+                <w:shd w:val="clear" w:color="auto" w:fill="FFFFFF"/>
+              </w:rPr>
+              <w:t xml:space="preserve"> </w:t>
+            </w:r>
+            <w:r>
+              <w:rPr>
+                <w:rFonts w:asciiTheme="minorHAnsi" w:eastAsia="Times New Roman" w:hAnsiTheme="minorHAnsi"/>
+                <w:bCs/>
+              </w:rPr>
+              <w:t>Speaker of the United States House of Representatives, Newt Gingrich.</w:t>
+            </w:r>
+            <w:r>
+              <w:rPr>
+                <w:rFonts w:asciiTheme="minorHAnsi" w:hAnsiTheme="minorHAnsi" w:cs="Arial"/>
+                <w:color w:val="333333"/>
+              </w:rPr>
+              <w:br/>
+            </w:r>
+            <w:r>
+              <w:rPr>
+                <w:rFonts w:asciiTheme="minorHAnsi" w:hAnsiTheme="minorHAnsi" w:cs="Arial"/>
+                <w:color w:val="333333"/>
+              </w:rPr>
+              <w:br/>
+            </w:r>
+            <w:r>
+              <w:rPr>
+                <w:rFonts w:asciiTheme="minorHAnsi" w:hAnsiTheme="minorHAnsi" w:cs="Arial"/>
+                <w:b/>
+                <w:color w:val="333333"/>
+                <w:shd w:val="clear" w:color="auto" w:fill="FFFFFF"/>
+              </w:rPr>
+              <w:t>Devices</w:t>
+            </w:r>
+            <w:r>
+              <w:rPr>
+                <w:rFonts w:asciiTheme="minorHAnsi" w:hAnsiTheme="minorHAnsi" w:cs="Arial"/>
+                <w:color w:val="333333"/>
+                <w:shd w:val="clear" w:color="auto" w:fill="FFFFFF"/>
+              </w:rPr>
+              <w:t>: All smart phones / tablets.</w:t>
+            </w:r>
+            <w:r>
+              <w:rPr>
+                <w:rFonts w:asciiTheme="minorHAnsi" w:hAnsiTheme="minorHAnsi" w:cs="Arial"/>
+                <w:color w:val="333333"/>
+              </w:rPr>
+              <w:br/>
+            </w:r>
+            <w:r>
+              <w:rPr>
+                <w:rFonts w:asciiTheme="minorHAnsi" w:hAnsiTheme="minorHAnsi" w:cs="Arial"/>
+                <w:color w:val="333333"/>
+                <w:shd w:val="clear" w:color="auto" w:fill="FFFFFF"/>
+              </w:rPr>
+              <w:t>Desktop Browsers: Chrome, Safari, Firefox latest 4 versions, IE9/10+ (depending on app)</w:t>
+            </w:r>
+            <w:r>
+              <w:rPr>
+                <w:rFonts w:asciiTheme="minorHAnsi" w:hAnsiTheme="minorHAnsi" w:cs="Arial"/>
+                <w:color w:val="333333"/>
+              </w:rPr>
+              <w:br/>
+            </w:r>
+            <w:r>
+              <w:rPr>
+                <w:rFonts w:asciiTheme="minorHAnsi" w:hAnsiTheme="minorHAnsi" w:cs="Arial"/>
+                <w:color w:val="333333"/>
+              </w:rPr>
+              <w:br/>
+            </w:r>
+            <w:r>
+              <w:rPr>
+                <w:rFonts w:asciiTheme="minorHAnsi" w:hAnsiTheme="minorHAnsi" w:cs="Arial"/>
+                <w:b/>
+                <w:color w:val="333333"/>
+                <w:shd w:val="clear" w:color="auto" w:fill="FFFFFF"/>
+              </w:rPr>
+              <w:t>Stack</w:t>
+            </w:r>
+            <w:r>
+              <w:rPr>
+                <w:rFonts w:asciiTheme="minorHAnsi" w:hAnsiTheme="minorHAnsi" w:cs="Arial"/>
+                <w:color w:val="333333"/>
+                <w:shd w:val="clear" w:color="auto" w:fill="FFFFFF"/>
+              </w:rPr>
+              <w:t>:</w:t>
+            </w:r>
+            <w:r>
+              <w:rPr>
+                <w:rFonts w:asciiTheme="minorHAnsi" w:hAnsiTheme="minorHAnsi" w:cs="Arial"/>
+                <w:color w:val="333333"/>
+              </w:rPr>
+              <w:br/>
+            </w:r>
+            <w:r>
+              <w:rPr>
+                <w:rFonts w:asciiTheme="minorHAnsi" w:hAnsiTheme="minorHAnsi" w:cs="Arial"/>
+                <w:color w:val="333333"/>
+                <w:shd w:val="clear" w:color="auto" w:fill="FFFFFF"/>
+              </w:rPr>
+              <w:t>Node, Angular</w:t>
+            </w:r>
+            <w:r>
+              <w:rPr>
+                <w:rFonts w:asciiTheme="minorHAnsi" w:hAnsiTheme="minorHAnsi" w:cs="Arial"/>
+                <w:color w:val="333333"/>
+                <w:shd w:val="clear" w:color="auto" w:fill="FFFFFF"/>
+              </w:rPr>
+              <w:t xml:space="preserve"> (bug-fixes)</w:t>
+            </w:r>
+            <w:r>
+              <w:rPr>
+                <w:rFonts w:asciiTheme="minorHAnsi" w:hAnsiTheme="minorHAnsi" w:cs="Arial"/>
+                <w:color w:val="333333"/>
+                <w:shd w:val="clear" w:color="auto" w:fill="FFFFFF"/>
+              </w:rPr>
+              <w:t xml:space="preserve">, Backbone/Marionette, Handlebars, Underscore, Require, </w:t>
+            </w:r>
+            <w:proofErr w:type="spellStart"/>
+            <w:r>
+              <w:rPr>
+                <w:rFonts w:asciiTheme="minorHAnsi" w:hAnsiTheme="minorHAnsi" w:cs="Arial"/>
+                <w:color w:val="333333"/>
+                <w:shd w:val="clear" w:color="auto" w:fill="FFFFFF"/>
+              </w:rPr>
+              <w:t>Modernizr</w:t>
+            </w:r>
+            <w:proofErr w:type="spellEnd"/>
+            <w:r>
+              <w:rPr>
+                <w:rFonts w:asciiTheme="minorHAnsi" w:hAnsiTheme="minorHAnsi" w:cs="Arial"/>
+                <w:color w:val="333333"/>
+                <w:shd w:val="clear" w:color="auto" w:fill="FFFFFF"/>
+              </w:rPr>
+              <w:t>, JQM, Twitter Bootstrap, Grunt.</w:t>
+            </w:r>
+            <w:r>
+              <w:rPr>
+                <w:rFonts w:asciiTheme="minorHAnsi" w:hAnsiTheme="minorHAnsi" w:cs="Arial"/>
+                <w:color w:val="333333"/>
+              </w:rPr>
+              <w:br/>
+            </w:r>
+            <w:r>
+              <w:rPr>
+                <w:rFonts w:asciiTheme="minorHAnsi" w:hAnsiTheme="minorHAnsi" w:cs="Arial"/>
+                <w:color w:val="333333"/>
+              </w:rPr>
+              <w:br/>
+            </w:r>
+            <w:r>
+              <w:rPr>
+                <w:rFonts w:asciiTheme="minorHAnsi" w:hAnsiTheme="minorHAnsi" w:cs="Arial"/>
+                <w:color w:val="333333"/>
+                <w:shd w:val="clear" w:color="auto" w:fill="FFFFFF"/>
+              </w:rPr>
+              <w:t xml:space="preserve">CI: </w:t>
+            </w:r>
+            <w:proofErr w:type="spellStart"/>
+            <w:r>
+              <w:rPr>
+                <w:rFonts w:asciiTheme="minorHAnsi" w:hAnsiTheme="minorHAnsi" w:cs="Arial"/>
+                <w:color w:val="333333"/>
+                <w:shd w:val="clear" w:color="auto" w:fill="FFFFFF"/>
+              </w:rPr>
+              <w:t>Git</w:t>
+            </w:r>
+            <w:proofErr w:type="spellEnd"/>
+            <w:r>
+              <w:rPr>
+                <w:rFonts w:asciiTheme="minorHAnsi" w:hAnsiTheme="minorHAnsi" w:cs="Arial"/>
+                <w:color w:val="333333"/>
+                <w:shd w:val="clear" w:color="auto" w:fill="FFFFFF"/>
+              </w:rPr>
+              <w:t>, Jenkins</w:t>
+            </w:r>
+            <w:r>
+              <w:rPr>
+                <w:rFonts w:asciiTheme="minorHAnsi" w:hAnsiTheme="minorHAnsi" w:cs="Arial"/>
+                <w:color w:val="333333"/>
+                <w:shd w:val="clear" w:color="auto" w:fill="FFFFFF"/>
+              </w:rPr>
+              <w:t xml:space="preserve">, </w:t>
+            </w:r>
+            <w:proofErr w:type="spellStart"/>
+            <w:r>
+              <w:rPr>
+                <w:rFonts w:asciiTheme="minorHAnsi" w:hAnsiTheme="minorHAnsi" w:cs="Arial"/>
+                <w:color w:val="333333"/>
+                <w:shd w:val="clear" w:color="auto" w:fill="FFFFFF"/>
+              </w:rPr>
+              <w:t>Docker</w:t>
+            </w:r>
+            <w:proofErr w:type="spellEnd"/>
+            <w:r>
+              <w:rPr>
+                <w:rFonts w:asciiTheme="minorHAnsi" w:hAnsiTheme="minorHAnsi" w:cs="Arial"/>
+                <w:color w:val="333333"/>
+                <w:shd w:val="clear" w:color="auto" w:fill="FFFFFF"/>
+              </w:rPr>
+              <w:t>.</w:t>
+            </w:r>
+            <w:r>
+              <w:rPr>
+                <w:rStyle w:val="apple-converted-space"/>
+                <w:rFonts w:asciiTheme="minorHAnsi" w:hAnsiTheme="minorHAnsi" w:cs="Arial"/>
+                <w:color w:val="333333"/>
+                <w:shd w:val="clear" w:color="auto" w:fill="FFFFFF"/>
+              </w:rPr>
+              <w:t> </w:t>
+            </w:r>
+            <w:r>
+              <w:rPr>
+                <w:rFonts w:asciiTheme="minorHAnsi" w:hAnsiTheme="minorHAnsi" w:cs="Arial"/>
+                <w:color w:val="333333"/>
+              </w:rPr>
+              <w:br/>
+            </w:r>
+            <w:r>
+              <w:rPr>
+                <w:rFonts w:asciiTheme="minorHAnsi" w:hAnsiTheme="minorHAnsi" w:cs="Arial"/>
+                <w:color w:val="333333"/>
+              </w:rPr>
+              <w:br/>
+            </w:r>
+            <w:r>
+              <w:rPr>
+                <w:rFonts w:asciiTheme="minorHAnsi" w:hAnsiTheme="minorHAnsi" w:cs="Arial"/>
+                <w:color w:val="333333"/>
+                <w:shd w:val="clear" w:color="auto" w:fill="FFFFFF"/>
+              </w:rPr>
+              <w:t>Testing: J</w:t>
+            </w:r>
+            <w:r>
+              <w:rPr>
+                <w:rFonts w:asciiTheme="minorHAnsi" w:hAnsiTheme="minorHAnsi" w:cs="Arial"/>
+                <w:color w:val="333333"/>
+                <w:shd w:val="clear" w:color="auto" w:fill="FFFFFF"/>
+              </w:rPr>
+              <w:t>asmine,</w:t>
+            </w:r>
+            <w:r>
+              <w:rPr>
+                <w:rFonts w:asciiTheme="minorHAnsi" w:hAnsiTheme="minorHAnsi" w:cs="Arial"/>
+                <w:color w:val="333333"/>
+                <w:shd w:val="clear" w:color="auto" w:fill="FFFFFF"/>
+              </w:rPr>
+              <w:t xml:space="preserve"> </w:t>
+            </w:r>
+            <w:proofErr w:type="spellStart"/>
+            <w:r>
+              <w:rPr>
+                <w:rFonts w:asciiTheme="minorHAnsi" w:hAnsiTheme="minorHAnsi" w:cs="Arial"/>
+                <w:color w:val="333333"/>
+                <w:shd w:val="clear" w:color="auto" w:fill="FFFFFF"/>
+              </w:rPr>
+              <w:t>qunit</w:t>
+            </w:r>
+            <w:proofErr w:type="spellEnd"/>
+            <w:r>
+              <w:rPr>
+                <w:rFonts w:asciiTheme="minorHAnsi" w:hAnsiTheme="minorHAnsi" w:cs="Arial"/>
+                <w:color w:val="333333"/>
+                <w:shd w:val="clear" w:color="auto" w:fill="FFFFFF"/>
+              </w:rPr>
+              <w:t>,</w:t>
+            </w:r>
+            <w:r>
+              <w:rPr>
+                <w:rFonts w:asciiTheme="minorHAnsi" w:hAnsiTheme="minorHAnsi" w:cs="Arial"/>
+                <w:color w:val="333333"/>
+                <w:shd w:val="clear" w:color="auto" w:fill="FFFFFF"/>
+              </w:rPr>
+              <w:t xml:space="preserve"> ruby </w:t>
+            </w:r>
+            <w:proofErr w:type="spellStart"/>
+            <w:r>
+              <w:rPr>
+                <w:rFonts w:asciiTheme="minorHAnsi" w:hAnsiTheme="minorHAnsi" w:cs="Arial"/>
+                <w:color w:val="333333"/>
+                <w:shd w:val="clear" w:color="auto" w:fill="FFFFFF"/>
+              </w:rPr>
+              <w:t>rspec</w:t>
+            </w:r>
+            <w:proofErr w:type="spellEnd"/>
+            <w:r>
+              <w:rPr>
+                <w:rFonts w:asciiTheme="minorHAnsi" w:hAnsiTheme="minorHAnsi" w:cs="Arial"/>
+                <w:color w:val="333333"/>
+                <w:shd w:val="clear" w:color="auto" w:fill="FFFFFF"/>
+              </w:rPr>
+              <w:t xml:space="preserve">, selenium, </w:t>
+            </w:r>
+            <w:proofErr w:type="spellStart"/>
+            <w:proofErr w:type="gramStart"/>
+            <w:r>
+              <w:rPr>
+                <w:rFonts w:asciiTheme="minorHAnsi" w:hAnsiTheme="minorHAnsi" w:cs="Arial"/>
+                <w:color w:val="333333"/>
+                <w:shd w:val="clear" w:color="auto" w:fill="FFFFFF"/>
+              </w:rPr>
+              <w:t>phantomjs</w:t>
+            </w:r>
+            <w:proofErr w:type="spellEnd"/>
+            <w:proofErr w:type="gramEnd"/>
+            <w:r>
+              <w:rPr>
+                <w:rFonts w:asciiTheme="minorHAnsi" w:hAnsiTheme="minorHAnsi" w:cs="Arial"/>
+                <w:color w:val="333333"/>
+                <w:shd w:val="clear" w:color="auto" w:fill="FFFFFF"/>
+              </w:rPr>
+              <w:t>.</w:t>
             </w:r>
           </w:p>
           <w:p>
@@ -783,1552 +1039,1208 @@
                 <w:szCs w:val="26"/>
               </w:rPr>
             </w:pPr>
-            <w:r>
-              <w:rPr>
-                <w:rFonts w:asciiTheme="minorHAnsi" w:hAnsiTheme="minorHAnsi" w:cs="Arial"/>
-                <w:color w:val="333333"/>
-                <w:sz w:val="20"/>
-                <w:szCs w:val="20"/>
-                <w:shd w:val="clear" w:color="auto" w:fill="FFFFFF"/>
-              </w:rPr>
-              <w:t>Received high marks for Scheduling Calendar View as well as Veteran Appointment Request, which also got recognition from the 58</w:t>
-            </w:r>
-            <w:r>
-              <w:rPr>
-                <w:rFonts w:asciiTheme="minorHAnsi" w:hAnsiTheme="minorHAnsi" w:cs="Arial"/>
-                <w:color w:val="333333"/>
-                <w:sz w:val="20"/>
-                <w:szCs w:val="20"/>
-                <w:shd w:val="clear" w:color="auto" w:fill="FFFFFF"/>
-                <w:vertAlign w:val="superscript"/>
-              </w:rPr>
-              <w:t>th</w:t>
-            </w:r>
-            <w:r>
-              <w:rPr>
-                <w:rFonts w:asciiTheme="minorHAnsi" w:hAnsiTheme="minorHAnsi" w:cs="Arial"/>
-                <w:color w:val="333333"/>
-                <w:sz w:val="20"/>
-                <w:szCs w:val="20"/>
+          </w:p>
+          <w:p>
+            <w:pPr>
+              <w:spacing w:after="0" w:line="240" w:lineRule="auto"/>
+              <w:rPr>
+                <w:rFonts w:asciiTheme="minorHAnsi" w:hAnsiTheme="minorHAnsi"/>
+                <w:b/>
+                <w:sz w:val="26"/>
+                <w:szCs w:val="26"/>
+              </w:rPr>
+            </w:pPr>
+          </w:p>
+          <w:p>
+            <w:pPr>
+              <w:spacing w:after="0" w:line="240" w:lineRule="auto"/>
+              <w:rPr>
+                <w:rFonts w:asciiTheme="minorHAnsi" w:hAnsiTheme="minorHAnsi"/>
+                <w:b/>
+                <w:sz w:val="26"/>
+                <w:szCs w:val="26"/>
+              </w:rPr>
+            </w:pPr>
+          </w:p>
+          <w:p>
+            <w:pPr>
+              <w:spacing w:after="0" w:line="240" w:lineRule="auto"/>
+              <w:rPr>
+                <w:rFonts w:asciiTheme="minorHAnsi" w:hAnsiTheme="minorHAnsi"/>
+                <w:b/>
+                <w:sz w:val="26"/>
+                <w:szCs w:val="26"/>
+              </w:rPr>
+            </w:pPr>
+          </w:p>
+          <w:p>
+            <w:pPr>
+              <w:spacing w:after="0" w:line="240" w:lineRule="auto"/>
+              <w:rPr>
+                <w:rFonts w:asciiTheme="minorHAnsi" w:hAnsiTheme="minorHAnsi"/>
+                <w:b/>
+                <w:sz w:val="26"/>
+                <w:szCs w:val="26"/>
+              </w:rPr>
+            </w:pPr>
+          </w:p>
+          <w:p>
+            <w:pPr>
+              <w:spacing w:after="0" w:line="240" w:lineRule="auto"/>
+              <w:rPr>
+                <w:rFonts w:asciiTheme="minorHAnsi" w:hAnsiTheme="minorHAnsi"/>
+              </w:rPr>
+            </w:pPr>
+            <w:r>
+              <w:rPr>
+                <w:rFonts w:asciiTheme="minorHAnsi" w:hAnsiTheme="minorHAnsi"/>
+                <w:b/>
+                <w:sz w:val="26"/>
+                <w:szCs w:val="26"/>
+              </w:rPr>
+              <w:lastRenderedPageBreak/>
+              <w:t xml:space="preserve">Consultant </w:t>
+            </w:r>
+            <w:r>
+              <w:rPr>
+                <w:rFonts w:asciiTheme="minorHAnsi" w:hAnsiTheme="minorHAnsi"/>
+                <w:b/>
+                <w:sz w:val="26"/>
+                <w:szCs w:val="26"/>
+              </w:rPr>
+              <w:t>(Front-End Developer</w:t>
+            </w:r>
+            <w:proofErr w:type="gramStart"/>
+            <w:r>
+              <w:rPr>
+                <w:rFonts w:asciiTheme="minorHAnsi" w:hAnsiTheme="minorHAnsi"/>
+                <w:b/>
+                <w:sz w:val="26"/>
+                <w:szCs w:val="26"/>
+              </w:rPr>
+              <w:t>)</w:t>
+            </w:r>
+            <w:r>
+              <w:rPr>
+                <w:rFonts w:asciiTheme="minorHAnsi" w:hAnsiTheme="minorHAnsi"/>
+                <w:b/>
+                <w:sz w:val="26"/>
+                <w:szCs w:val="26"/>
+              </w:rPr>
+              <w:t xml:space="preserve">      </w:t>
+            </w:r>
+            <w:r>
+              <w:rPr>
+                <w:rFonts w:asciiTheme="minorHAnsi" w:hAnsiTheme="minorHAnsi"/>
+                <w:b/>
+                <w:sz w:val="26"/>
+                <w:szCs w:val="26"/>
+              </w:rPr>
+              <w:t xml:space="preserve">                            </w:t>
+            </w:r>
+            <w:r>
+              <w:rPr>
+                <w:rFonts w:asciiTheme="minorHAnsi" w:hAnsiTheme="minorHAnsi"/>
+                <w:b/>
+                <w:sz w:val="26"/>
+                <w:szCs w:val="26"/>
+              </w:rPr>
+              <w:t xml:space="preserve">         </w:t>
+            </w:r>
+            <w:r>
+              <w:rPr>
+                <w:rFonts w:asciiTheme="minorHAnsi" w:hAnsiTheme="minorHAnsi"/>
+                <w:b/>
+                <w:sz w:val="26"/>
+                <w:szCs w:val="26"/>
+              </w:rPr>
+              <w:t xml:space="preserve">         </w:t>
+            </w:r>
+            <w:r>
+              <w:rPr>
+                <w:rFonts w:asciiTheme="minorHAnsi" w:hAnsiTheme="minorHAnsi"/>
+              </w:rPr>
+              <w:t>April</w:t>
+            </w:r>
+            <w:proofErr w:type="gramEnd"/>
+            <w:r>
+              <w:rPr>
+                <w:rFonts w:asciiTheme="minorHAnsi" w:hAnsiTheme="minorHAnsi"/>
+              </w:rPr>
+              <w:t xml:space="preserve"> 2012 – </w:t>
+            </w:r>
+            <w:r>
+              <w:rPr>
+                <w:rFonts w:asciiTheme="minorHAnsi" w:hAnsiTheme="minorHAnsi"/>
+              </w:rPr>
+              <w:t>August</w:t>
+            </w:r>
+            <w:r>
+              <w:rPr>
+                <w:rFonts w:asciiTheme="minorHAnsi" w:hAnsiTheme="minorHAnsi"/>
+              </w:rPr>
+              <w:t xml:space="preserve"> 2013</w:t>
+            </w:r>
+          </w:p>
+          <w:p>
+            <w:pPr>
+              <w:spacing w:after="0" w:line="240" w:lineRule="auto"/>
+              <w:rPr>
+                <w:rFonts w:asciiTheme="minorHAnsi" w:hAnsiTheme="minorHAnsi"/>
+              </w:rPr>
+            </w:pPr>
+            <w:r>
+              <w:rPr>
+                <w:rFonts w:asciiTheme="minorHAnsi" w:hAnsiTheme="minorHAnsi"/>
+                <w:b/>
+              </w:rPr>
+              <w:t>CGI Federal</w:t>
+            </w:r>
+            <w:r>
+              <w:rPr>
+                <w:rFonts w:asciiTheme="minorHAnsi" w:hAnsiTheme="minorHAnsi"/>
+              </w:rPr>
+              <w:t>, Fairfax, Virginia</w:t>
+            </w:r>
+          </w:p>
+          <w:p>
+            <w:pPr>
+              <w:spacing w:after="0" w:line="240" w:lineRule="auto"/>
+              <w:rPr>
+                <w:rFonts w:asciiTheme="minorHAnsi" w:hAnsiTheme="minorHAnsi"/>
+              </w:rPr>
+            </w:pPr>
+          </w:p>
+          <w:p>
+            <w:pPr>
+              <w:spacing w:after="0" w:line="240" w:lineRule="auto"/>
+              <w:rPr>
+                <w:rFonts w:asciiTheme="minorHAnsi" w:hAnsiTheme="minorHAnsi" w:cs="Arial"/>
+                <w:color w:val="333333"/>
+                <w:shd w:val="clear" w:color="auto" w:fill="FFFFFF"/>
+              </w:rPr>
+            </w:pPr>
+            <w:r>
+              <w:rPr>
+                <w:rFonts w:asciiTheme="minorHAnsi" w:hAnsiTheme="minorHAnsi" w:cs="Arial"/>
+                <w:color w:val="333333"/>
+                <w:shd w:val="clear" w:color="auto" w:fill="FFFFFF"/>
+              </w:rPr>
+              <w:t>Responsibilities include working in a fast-pace, agile environment, creating responsive web pages for government entities such as the Federally-Facilitated Exchange, and Centers for Medicare &amp; Medicaid Services. My most recent work on the Federally-Facilitated Exchange has been presented at the White House for the new health care law that was passed under President Barack Hussein Obama.</w:t>
+            </w:r>
+          </w:p>
+          <w:p>
+            <w:pPr>
+              <w:spacing w:after="0" w:line="240" w:lineRule="auto"/>
+              <w:rPr>
+                <w:rFonts w:asciiTheme="minorHAnsi" w:hAnsiTheme="minorHAnsi" w:cs="Arial"/>
+                <w:color w:val="333333"/>
+                <w:shd w:val="clear" w:color="auto" w:fill="FFFFFF"/>
+              </w:rPr>
+            </w:pPr>
+          </w:p>
+          <w:p>
+            <w:pPr>
+              <w:spacing w:after="0" w:line="240" w:lineRule="auto"/>
+              <w:rPr>
+                <w:rFonts w:asciiTheme="minorHAnsi" w:hAnsiTheme="minorHAnsi" w:cs="Arial"/>
+                <w:color w:val="333333"/>
+                <w:shd w:val="clear" w:color="auto" w:fill="FFFFFF"/>
+              </w:rPr>
+            </w:pPr>
+            <w:r>
+              <w:rPr>
+                <w:rFonts w:asciiTheme="minorHAnsi" w:hAnsiTheme="minorHAnsi" w:cs="Arial"/>
+                <w:b/>
+                <w:color w:val="333333"/>
+                <w:sz w:val="26"/>
+                <w:szCs w:val="26"/>
+                <w:shd w:val="clear" w:color="auto" w:fill="FFFFFF"/>
+              </w:rPr>
+              <w:t xml:space="preserve">Freelancer                    </w:t>
+            </w:r>
+            <w:r>
+              <w:rPr>
+                <w:rFonts w:asciiTheme="minorHAnsi" w:hAnsiTheme="minorHAnsi" w:cs="Arial"/>
+                <w:color w:val="333333"/>
+                <w:sz w:val="26"/>
+                <w:szCs w:val="26"/>
+                <w:shd w:val="clear" w:color="auto" w:fill="FFFFFF"/>
+              </w:rPr>
+              <w:t xml:space="preserve">                                                                         </w:t>
+            </w:r>
+            <w:r>
+              <w:rPr>
+                <w:rFonts w:asciiTheme="minorHAnsi" w:hAnsiTheme="minorHAnsi" w:cs="Arial"/>
+                <w:color w:val="333333"/>
+                <w:shd w:val="clear" w:color="auto" w:fill="FFFFFF"/>
+              </w:rPr>
+              <w:t>January</w:t>
+            </w:r>
+            <w:r>
+              <w:rPr>
+                <w:rFonts w:asciiTheme="minorHAnsi" w:hAnsiTheme="minorHAnsi" w:cs="Arial"/>
+                <w:b/>
+                <w:color w:val="333333"/>
                 <w:shd w:val="clear" w:color="auto" w:fill="FFFFFF"/>
               </w:rPr>
               <w:t xml:space="preserve"> </w:t>
             </w:r>
             <w:r>
               <w:rPr>
+                <w:rFonts w:asciiTheme="minorHAnsi" w:hAnsiTheme="minorHAnsi" w:cs="Arial"/>
+                <w:color w:val="333333"/>
+                <w:shd w:val="clear" w:color="auto" w:fill="FFFFFF"/>
+              </w:rPr>
+              <w:t>2013 – April 2013</w:t>
+            </w:r>
+            <w:r>
+              <w:rPr>
+                <w:rFonts w:asciiTheme="minorHAnsi" w:hAnsiTheme="minorHAnsi" w:cs="Arial"/>
+                <w:b/>
+                <w:color w:val="333333"/>
+                <w:sz w:val="26"/>
+                <w:szCs w:val="26"/>
+                <w:shd w:val="clear" w:color="auto" w:fill="FFFFFF"/>
+              </w:rPr>
+              <w:br/>
+            </w:r>
+            <w:r>
+              <w:rPr>
+                <w:rFonts w:asciiTheme="minorHAnsi" w:hAnsiTheme="minorHAnsi" w:cs="Arial"/>
+                <w:b/>
+                <w:color w:val="333333"/>
+                <w:shd w:val="clear" w:color="auto" w:fill="FFFFFF"/>
+              </w:rPr>
+              <w:t>Lucinda Team</w:t>
+            </w:r>
+            <w:r>
+              <w:rPr>
+                <w:rFonts w:asciiTheme="minorHAnsi" w:hAnsiTheme="minorHAnsi" w:cs="Arial"/>
+                <w:color w:val="333333"/>
+                <w:shd w:val="clear" w:color="auto" w:fill="FFFFFF"/>
+              </w:rPr>
+              <w:t>, Annandale, Virginia</w:t>
+            </w:r>
+          </w:p>
+          <w:p>
+            <w:pPr>
+              <w:spacing w:after="0" w:line="240" w:lineRule="auto"/>
+              <w:rPr>
                 <w:rFonts w:asciiTheme="minorHAnsi" w:eastAsia="Times New Roman" w:hAnsiTheme="minorHAnsi"/>
-                <w:bCs/>
-                <w:sz w:val="20"/>
-                <w:szCs w:val="20"/>
-              </w:rPr>
-              <w:t>Speaker of the United States House of Representatives</w:t>
-            </w:r>
+              </w:rPr>
+            </w:pPr>
             <w:r>
               <w:rPr>
                 <w:rFonts w:asciiTheme="minorHAnsi" w:eastAsia="Times New Roman" w:hAnsiTheme="minorHAnsi"/>
-                <w:bCs/>
-                <w:sz w:val="20"/>
-                <w:szCs w:val="20"/>
-              </w:rPr>
-              <w:t>, Newt Gingrich.</w:t>
-            </w:r>
-            <w:r>
-              <w:rPr>
-                <w:rFonts w:asciiTheme="minorHAnsi" w:hAnsiTheme="minorHAnsi" w:cs="Arial"/>
-                <w:color w:val="333333"/>
-                <w:sz w:val="20"/>
-                <w:szCs w:val="20"/>
-              </w:rPr>
-              <w:br/>
-            </w:r>
-            <w:r>
-              <w:rPr>
-                <w:rFonts w:asciiTheme="minorHAnsi" w:hAnsiTheme="minorHAnsi" w:cs="Arial"/>
-                <w:color w:val="333333"/>
-                <w:sz w:val="20"/>
-                <w:szCs w:val="20"/>
-              </w:rPr>
-              <w:br/>
-            </w:r>
-            <w:r>
-              <w:rPr>
-                <w:rFonts w:asciiTheme="minorHAnsi" w:hAnsiTheme="minorHAnsi" w:cs="Arial"/>
-                <w:b/>
-                <w:color w:val="333333"/>
-                <w:sz w:val="20"/>
-                <w:szCs w:val="20"/>
-                <w:shd w:val="clear" w:color="auto" w:fill="FFFFFF"/>
-              </w:rPr>
-              <w:t>Devices</w:t>
-            </w:r>
-            <w:r>
-              <w:rPr>
-                <w:rFonts w:asciiTheme="minorHAnsi" w:hAnsiTheme="minorHAnsi" w:cs="Arial"/>
-                <w:color w:val="333333"/>
-                <w:sz w:val="20"/>
-                <w:szCs w:val="20"/>
-                <w:shd w:val="clear" w:color="auto" w:fill="FFFFFF"/>
-              </w:rPr>
-              <w:t>: All smart phones / tablets.</w:t>
-            </w:r>
-            <w:r>
-              <w:rPr>
-                <w:rFonts w:asciiTheme="minorHAnsi" w:hAnsiTheme="minorHAnsi" w:cs="Arial"/>
-                <w:color w:val="333333"/>
-                <w:sz w:val="20"/>
-                <w:szCs w:val="20"/>
-              </w:rPr>
-              <w:br/>
-            </w:r>
-            <w:r>
-              <w:rPr>
-                <w:rFonts w:asciiTheme="minorHAnsi" w:hAnsiTheme="minorHAnsi" w:cs="Arial"/>
-                <w:color w:val="333333"/>
-                <w:sz w:val="20"/>
-                <w:szCs w:val="20"/>
-                <w:shd w:val="clear" w:color="auto" w:fill="FFFFFF"/>
-              </w:rPr>
-              <w:t>Desktop Browsers: Chrome, Safari, Firefox latest 4 versions, IE9/10+ (depending on app)</w:t>
-            </w:r>
-            <w:r>
-              <w:rPr>
-                <w:rFonts w:asciiTheme="minorHAnsi" w:hAnsiTheme="minorHAnsi" w:cs="Arial"/>
-                <w:color w:val="333333"/>
-                <w:sz w:val="20"/>
-                <w:szCs w:val="20"/>
-              </w:rPr>
-              <w:br/>
-            </w:r>
-            <w:r>
-              <w:rPr>
-                <w:rFonts w:asciiTheme="minorHAnsi" w:hAnsiTheme="minorHAnsi" w:cs="Arial"/>
-                <w:color w:val="333333"/>
-                <w:sz w:val="20"/>
-                <w:szCs w:val="20"/>
-              </w:rPr>
-              <w:br/>
-            </w:r>
-            <w:r>
-              <w:rPr>
-                <w:rFonts w:asciiTheme="minorHAnsi" w:hAnsiTheme="minorHAnsi" w:cs="Arial"/>
-                <w:b/>
-                <w:color w:val="333333"/>
-                <w:sz w:val="20"/>
-                <w:szCs w:val="20"/>
-                <w:shd w:val="clear" w:color="auto" w:fill="FFFFFF"/>
-              </w:rPr>
-              <w:t>Stack</w:t>
-            </w:r>
-            <w:r>
-              <w:rPr>
-                <w:rFonts w:asciiTheme="minorHAnsi" w:hAnsiTheme="minorHAnsi" w:cs="Arial"/>
-                <w:color w:val="333333"/>
-                <w:sz w:val="20"/>
-                <w:szCs w:val="20"/>
-                <w:shd w:val="clear" w:color="auto" w:fill="FFFFFF"/>
-              </w:rPr>
-              <w:t>:</w:t>
-            </w:r>
-            <w:r>
-              <w:rPr>
-                <w:rFonts w:asciiTheme="minorHAnsi" w:hAnsiTheme="minorHAnsi" w:cs="Arial"/>
-                <w:color w:val="333333"/>
-                <w:sz w:val="20"/>
-                <w:szCs w:val="20"/>
-              </w:rPr>
-              <w:br/>
-            </w:r>
-            <w:r>
-              <w:rPr>
-                <w:rFonts w:asciiTheme="minorHAnsi" w:hAnsiTheme="minorHAnsi" w:cs="Arial"/>
-                <w:color w:val="333333"/>
-                <w:sz w:val="20"/>
-                <w:szCs w:val="20"/>
-                <w:shd w:val="clear" w:color="auto" w:fill="FFFFFF"/>
-              </w:rPr>
-              <w:t>Node, Angular</w:t>
-            </w:r>
-            <w:r>
-              <w:rPr>
-                <w:rFonts w:asciiTheme="minorHAnsi" w:hAnsiTheme="minorHAnsi" w:cs="Arial"/>
-                <w:color w:val="333333"/>
-                <w:sz w:val="20"/>
-                <w:szCs w:val="20"/>
-                <w:shd w:val="clear" w:color="auto" w:fill="FFFFFF"/>
-              </w:rPr>
-              <w:t xml:space="preserve"> (bug-fixes)</w:t>
-            </w:r>
-            <w:r>
-              <w:rPr>
-                <w:rFonts w:asciiTheme="minorHAnsi" w:hAnsiTheme="minorHAnsi" w:cs="Arial"/>
-                <w:color w:val="333333"/>
-                <w:sz w:val="20"/>
-                <w:szCs w:val="20"/>
-                <w:shd w:val="clear" w:color="auto" w:fill="FFFFFF"/>
-              </w:rPr>
-              <w:t xml:space="preserve">, Backbone/Marionette, Handlebars, Underscore, Require, </w:t>
+                <w:color w:val="333333"/>
+                <w:shd w:val="clear" w:color="auto" w:fill="FFFFFF"/>
+              </w:rPr>
+              <w:t xml:space="preserve">As a Freelancer, I was competing against 2 other companies, I was awarded the contract to develop a responsive website from </w:t>
             </w:r>
             <w:proofErr w:type="spellStart"/>
             <w:r>
               <w:rPr>
-                <w:rFonts w:asciiTheme="minorHAnsi" w:hAnsiTheme="minorHAnsi" w:cs="Arial"/>
-                <w:color w:val="333333"/>
-                <w:sz w:val="20"/>
-                <w:szCs w:val="20"/>
-                <w:shd w:val="clear" w:color="auto" w:fill="FFFFFF"/>
-              </w:rPr>
-              <w:t>Modernizr</w:t>
+                <w:rFonts w:asciiTheme="minorHAnsi" w:eastAsia="Times New Roman" w:hAnsiTheme="minorHAnsi"/>
+                <w:color w:val="333333"/>
+                <w:shd w:val="clear" w:color="auto" w:fill="FFFFFF"/>
+              </w:rPr>
+              <w:t>Wordpress</w:t>
             </w:r>
             <w:proofErr w:type="spellEnd"/>
             <w:r>
               <w:rPr>
-                <w:rFonts w:asciiTheme="minorHAnsi" w:hAnsiTheme="minorHAnsi" w:cs="Arial"/>
-                <w:color w:val="333333"/>
-                <w:sz w:val="20"/>
-                <w:szCs w:val="20"/>
-                <w:shd w:val="clear" w:color="auto" w:fill="FFFFFF"/>
-              </w:rPr>
-              <w:t>, JQM, Twitter Bootstrap, Grunt.</w:t>
-            </w:r>
-            <w:r>
-              <w:rPr>
-                <w:rFonts w:asciiTheme="minorHAnsi" w:hAnsiTheme="minorHAnsi" w:cs="Arial"/>
-                <w:color w:val="333333"/>
-                <w:sz w:val="20"/>
-                <w:szCs w:val="20"/>
-              </w:rPr>
-              <w:br/>
-            </w:r>
-            <w:r>
-              <w:rPr>
-                <w:rFonts w:asciiTheme="minorHAnsi" w:hAnsiTheme="minorHAnsi" w:cs="Arial"/>
-                <w:color w:val="333333"/>
-                <w:sz w:val="20"/>
-                <w:szCs w:val="20"/>
-              </w:rPr>
-              <w:br/>
-            </w:r>
-            <w:r>
-              <w:rPr>
-                <w:rFonts w:asciiTheme="minorHAnsi" w:hAnsiTheme="minorHAnsi" w:cs="Arial"/>
-                <w:color w:val="333333"/>
-                <w:sz w:val="20"/>
-                <w:szCs w:val="20"/>
-                <w:shd w:val="clear" w:color="auto" w:fill="FFFFFF"/>
-              </w:rPr>
-              <w:t xml:space="preserve">CI: </w:t>
+                <w:rFonts w:asciiTheme="minorHAnsi" w:eastAsia="Times New Roman" w:hAnsiTheme="minorHAnsi"/>
+                <w:color w:val="333333"/>
+                <w:shd w:val="clear" w:color="auto" w:fill="FFFFFF"/>
+              </w:rPr>
+              <w:t xml:space="preserve"> that the client could ultimately maintain. Responsibilities include designing a new look and feel, implementing Google Analytics for the use of Search Engine Optimization, and creating a responsive framework using HTML5, CSS3 and </w:t>
             </w:r>
             <w:proofErr w:type="spellStart"/>
             <w:r>
               <w:rPr>
-                <w:rFonts w:asciiTheme="minorHAnsi" w:hAnsiTheme="minorHAnsi" w:cs="Arial"/>
-                <w:color w:val="333333"/>
-                <w:sz w:val="20"/>
-                <w:szCs w:val="20"/>
-                <w:shd w:val="clear" w:color="auto" w:fill="FFFFFF"/>
-              </w:rPr>
-              <w:t>Git</w:t>
+                <w:rFonts w:asciiTheme="minorHAnsi" w:eastAsia="Times New Roman" w:hAnsiTheme="minorHAnsi"/>
+                <w:color w:val="333333"/>
+                <w:shd w:val="clear" w:color="auto" w:fill="FFFFFF"/>
+              </w:rPr>
+              <w:t>Javascript</w:t>
             </w:r>
             <w:proofErr w:type="spellEnd"/>
             <w:r>
               <w:rPr>
-                <w:rFonts w:asciiTheme="minorHAnsi" w:hAnsiTheme="minorHAnsi" w:cs="Arial"/>
-                <w:color w:val="333333"/>
-                <w:sz w:val="20"/>
-                <w:szCs w:val="20"/>
-                <w:shd w:val="clear" w:color="auto" w:fill="FFFFFF"/>
-              </w:rPr>
-              <w:t>, Jenkins.</w:t>
-            </w:r>
-            <w:r>
-              <w:rPr>
-                <w:rStyle w:val="apple-converted-space"/>
-                <w:rFonts w:asciiTheme="minorHAnsi" w:hAnsiTheme="minorHAnsi" w:cs="Arial"/>
-                <w:color w:val="333333"/>
-                <w:sz w:val="20"/>
-                <w:szCs w:val="20"/>
-                <w:shd w:val="clear" w:color="auto" w:fill="FFFFFF"/>
-              </w:rPr>
-              <w:t> </w:t>
-            </w:r>
-            <w:r>
-              <w:rPr>
-                <w:rFonts w:asciiTheme="minorHAnsi" w:hAnsiTheme="minorHAnsi" w:cs="Arial"/>
-                <w:color w:val="333333"/>
-                <w:sz w:val="20"/>
-                <w:szCs w:val="20"/>
-              </w:rPr>
-              <w:br/>
-            </w:r>
-            <w:r>
-              <w:rPr>
-                <w:rFonts w:asciiTheme="minorHAnsi" w:hAnsiTheme="minorHAnsi" w:cs="Arial"/>
-                <w:color w:val="333333"/>
-                <w:sz w:val="20"/>
-                <w:szCs w:val="20"/>
-              </w:rPr>
-              <w:br/>
-            </w:r>
-            <w:r>
-              <w:rPr>
-                <w:rFonts w:asciiTheme="minorHAnsi" w:hAnsiTheme="minorHAnsi" w:cs="Arial"/>
-                <w:color w:val="333333"/>
-                <w:sz w:val="20"/>
-                <w:szCs w:val="20"/>
-                <w:shd w:val="clear" w:color="auto" w:fill="FFFFFF"/>
-              </w:rPr>
-              <w:t>Testing: jasmine,</w:t>
-            </w:r>
-            <w:r>
-              <w:rPr>
-                <w:rFonts w:asciiTheme="minorHAnsi" w:hAnsiTheme="minorHAnsi" w:cs="Arial"/>
-                <w:color w:val="333333"/>
-                <w:sz w:val="20"/>
-                <w:szCs w:val="20"/>
-                <w:shd w:val="clear" w:color="auto" w:fill="FFFFFF"/>
+                <w:rFonts w:asciiTheme="minorHAnsi" w:eastAsia="Times New Roman" w:hAnsiTheme="minorHAnsi"/>
+                <w:color w:val="333333"/>
+                <w:shd w:val="clear" w:color="auto" w:fill="FFFFFF"/>
+              </w:rPr>
+              <w:t>/</w:t>
+            </w:r>
+            <w:proofErr w:type="spellStart"/>
+            <w:r>
+              <w:rPr>
+                <w:rFonts w:asciiTheme="minorHAnsi" w:eastAsia="Times New Roman" w:hAnsiTheme="minorHAnsi"/>
+                <w:color w:val="333333"/>
+                <w:shd w:val="clear" w:color="auto" w:fill="FFFFFF"/>
+              </w:rPr>
+              <w:t>jQuery</w:t>
+            </w:r>
+            <w:proofErr w:type="spellEnd"/>
+            <w:r>
+              <w:rPr>
+                <w:rFonts w:asciiTheme="minorHAnsi" w:eastAsia="Times New Roman" w:hAnsiTheme="minorHAnsi"/>
+                <w:color w:val="333333"/>
+                <w:shd w:val="clear" w:color="auto" w:fill="FFFFFF"/>
+              </w:rPr>
+              <w:t>.</w:t>
+            </w:r>
+          </w:p>
+          <w:p>
+            <w:pPr>
+              <w:spacing w:after="0" w:line="240" w:lineRule="auto"/>
+              <w:rPr>
+                <w:rFonts w:asciiTheme="minorHAnsi" w:hAnsiTheme="minorHAnsi"/>
+                <w:b/>
+                <w:sz w:val="26"/>
+                <w:szCs w:val="26"/>
+              </w:rPr>
+            </w:pPr>
+          </w:p>
+          <w:p>
+            <w:pPr>
+              <w:spacing w:after="0" w:line="240" w:lineRule="auto"/>
+              <w:rPr>
+                <w:rFonts w:asciiTheme="minorHAnsi" w:hAnsiTheme="minorHAnsi"/>
+              </w:rPr>
+            </w:pPr>
+            <w:r>
+              <w:rPr>
+                <w:rFonts w:asciiTheme="minorHAnsi" w:hAnsiTheme="minorHAnsi"/>
+                <w:b/>
+                <w:sz w:val="26"/>
+                <w:szCs w:val="26"/>
+              </w:rPr>
+              <w:t xml:space="preserve">Freelancer     </w:t>
+            </w:r>
+            <w:r>
+              <w:rPr>
+                <w:rFonts w:asciiTheme="minorHAnsi" w:hAnsiTheme="minorHAnsi"/>
+                <w:b/>
+                <w:sz w:val="26"/>
+                <w:szCs w:val="26"/>
+              </w:rPr>
+              <w:t xml:space="preserve">                                                                       </w:t>
+            </w:r>
+            <w:r>
+              <w:rPr>
+                <w:rFonts w:asciiTheme="minorHAnsi" w:hAnsiTheme="minorHAnsi"/>
+                <w:b/>
+                <w:sz w:val="26"/>
+                <w:szCs w:val="26"/>
+              </w:rPr>
+              <w:t xml:space="preserve">           </w:t>
+            </w:r>
+            <w:r>
+              <w:rPr>
+                <w:rFonts w:asciiTheme="minorHAnsi" w:hAnsiTheme="minorHAnsi"/>
+              </w:rPr>
+              <w:t>October 2011</w:t>
+            </w:r>
+            <w:r>
+              <w:rPr>
+                <w:rFonts w:asciiTheme="minorHAnsi" w:hAnsiTheme="minorHAnsi"/>
+              </w:rPr>
+              <w:t xml:space="preserve"> – </w:t>
+            </w:r>
+            <w:r>
+              <w:rPr>
+                <w:rFonts w:asciiTheme="minorHAnsi" w:hAnsiTheme="minorHAnsi"/>
+              </w:rPr>
+              <w:t>April</w:t>
+            </w:r>
+            <w:r>
+              <w:rPr>
+                <w:rFonts w:asciiTheme="minorHAnsi" w:hAnsiTheme="minorHAnsi"/>
+              </w:rPr>
+              <w:t xml:space="preserve"> 2012</w:t>
+            </w:r>
+          </w:p>
+          <w:p>
+            <w:pPr>
+              <w:spacing w:after="0" w:line="240" w:lineRule="auto"/>
+              <w:rPr>
+                <w:rFonts w:asciiTheme="minorHAnsi" w:hAnsiTheme="minorHAnsi"/>
+              </w:rPr>
+            </w:pPr>
+            <w:r>
+              <w:rPr>
+                <w:rFonts w:asciiTheme="minorHAnsi" w:hAnsiTheme="minorHAnsi"/>
+                <w:b/>
+              </w:rPr>
+              <w:t>Navigant Consulting, Inc.</w:t>
+            </w:r>
+            <w:r>
+              <w:rPr>
+                <w:rFonts w:asciiTheme="minorHAnsi" w:hAnsiTheme="minorHAnsi"/>
+              </w:rPr>
+              <w:t>, Washington D.C.</w:t>
+            </w:r>
+          </w:p>
+          <w:p>
+            <w:pPr>
+              <w:spacing w:after="0" w:line="240" w:lineRule="auto"/>
+              <w:rPr>
+                <w:rFonts w:asciiTheme="minorHAnsi" w:hAnsiTheme="minorHAnsi"/>
+              </w:rPr>
+            </w:pPr>
+          </w:p>
+          <w:p>
+            <w:pPr>
+              <w:spacing w:after="0" w:line="240" w:lineRule="auto"/>
+              <w:rPr>
+                <w:rFonts w:asciiTheme="minorHAnsi" w:hAnsiTheme="minorHAnsi"/>
+              </w:rPr>
+            </w:pPr>
+            <w:r>
+              <w:rPr>
+                <w:rFonts w:asciiTheme="minorHAnsi" w:hAnsiTheme="minorHAnsi"/>
+              </w:rPr>
+              <w:t xml:space="preserve">Responsibilities include the development of bash scripting in the Linux environment, managing trouble tickets, and bug reports for the scripts. Trouble-shooting code, implements </w:t>
+            </w:r>
+            <w:r>
+              <w:rPr>
+                <w:rFonts w:asciiTheme="minorHAnsi" w:hAnsiTheme="minorHAnsi"/>
+              </w:rPr>
+              <w:t>bug fixes</w:t>
+            </w:r>
+            <w:r>
+              <w:rPr>
+                <w:rFonts w:asciiTheme="minorHAnsi" w:hAnsiTheme="minorHAnsi"/>
+              </w:rPr>
+              <w:t>, and maintaining the overall structure of the Linux environments for Navigant.</w:t>
+            </w:r>
+          </w:p>
+          <w:p>
+            <w:pPr>
+              <w:spacing w:after="0" w:line="240" w:lineRule="auto"/>
+              <w:rPr>
+                <w:rFonts w:asciiTheme="minorHAnsi" w:hAnsiTheme="minorHAnsi"/>
+                <w:b/>
+                <w:sz w:val="26"/>
+                <w:szCs w:val="26"/>
+              </w:rPr>
+            </w:pPr>
+          </w:p>
+          <w:p>
+            <w:pPr>
+              <w:spacing w:after="0" w:line="240" w:lineRule="auto"/>
+              <w:rPr>
+                <w:rFonts w:asciiTheme="minorHAnsi" w:hAnsiTheme="minorHAnsi"/>
+              </w:rPr>
+            </w:pPr>
+            <w:r>
+              <w:rPr>
+                <w:rFonts w:asciiTheme="minorHAnsi" w:hAnsiTheme="minorHAnsi"/>
+                <w:b/>
+                <w:sz w:val="26"/>
+                <w:szCs w:val="26"/>
+              </w:rPr>
+              <w:t xml:space="preserve">Associate </w:t>
+            </w:r>
+            <w:r>
+              <w:rPr>
+                <w:rFonts w:asciiTheme="minorHAnsi" w:hAnsiTheme="minorHAnsi"/>
+                <w:b/>
+                <w:sz w:val="26"/>
+                <w:szCs w:val="26"/>
+              </w:rPr>
+              <w:t>(Developer</w:t>
+            </w:r>
+            <w:proofErr w:type="gramStart"/>
+            <w:r>
+              <w:rPr>
+                <w:rFonts w:asciiTheme="minorHAnsi" w:hAnsiTheme="minorHAnsi"/>
+                <w:b/>
+                <w:sz w:val="26"/>
+                <w:szCs w:val="26"/>
+              </w:rPr>
+              <w:t xml:space="preserve">)               </w:t>
+            </w:r>
+            <w:r>
+              <w:rPr>
+                <w:rFonts w:asciiTheme="minorHAnsi" w:hAnsiTheme="minorHAnsi"/>
+                <w:b/>
+                <w:sz w:val="26"/>
+                <w:szCs w:val="26"/>
               </w:rPr>
               <w:t xml:space="preserve"> </w:t>
             </w:r>
+            <w:r>
+              <w:rPr>
+                <w:rFonts w:asciiTheme="minorHAnsi" w:hAnsiTheme="minorHAnsi"/>
+                <w:b/>
+                <w:sz w:val="26"/>
+                <w:szCs w:val="26"/>
+              </w:rPr>
+              <w:t xml:space="preserve">                                   </w:t>
+            </w:r>
+            <w:r>
+              <w:rPr>
+                <w:rFonts w:asciiTheme="minorHAnsi" w:hAnsiTheme="minorHAnsi"/>
+                <w:b/>
+                <w:sz w:val="26"/>
+                <w:szCs w:val="26"/>
+              </w:rPr>
+              <w:t xml:space="preserve">    </w:t>
+            </w:r>
+            <w:r>
+              <w:rPr>
+                <w:rFonts w:asciiTheme="minorHAnsi" w:hAnsiTheme="minorHAnsi"/>
+                <w:b/>
+                <w:sz w:val="26"/>
+                <w:szCs w:val="26"/>
+              </w:rPr>
+              <w:t xml:space="preserve">               </w:t>
+            </w:r>
+            <w:r>
+              <w:rPr>
+                <w:rFonts w:asciiTheme="minorHAnsi" w:hAnsiTheme="minorHAnsi"/>
+              </w:rPr>
+              <w:t>June</w:t>
+            </w:r>
+            <w:proofErr w:type="gramEnd"/>
+            <w:r>
+              <w:rPr>
+                <w:rFonts w:asciiTheme="minorHAnsi" w:hAnsiTheme="minorHAnsi"/>
+              </w:rPr>
+              <w:t xml:space="preserve"> 2010 –</w:t>
+            </w:r>
+            <w:r>
+              <w:rPr>
+                <w:rFonts w:asciiTheme="minorHAnsi" w:hAnsiTheme="minorHAnsi"/>
+              </w:rPr>
+              <w:t xml:space="preserve"> February 2012</w:t>
+            </w:r>
+          </w:p>
+          <w:p>
+            <w:pPr>
+              <w:spacing w:after="0" w:line="240" w:lineRule="auto"/>
+              <w:rPr>
+                <w:rFonts w:asciiTheme="minorHAnsi" w:hAnsiTheme="minorHAnsi"/>
+              </w:rPr>
+            </w:pPr>
+            <w:r>
+              <w:rPr>
+                <w:rFonts w:asciiTheme="minorHAnsi" w:hAnsiTheme="minorHAnsi"/>
+                <w:b/>
+              </w:rPr>
+              <w:t>DRT Strategies Inc.</w:t>
+            </w:r>
+            <w:r>
+              <w:rPr>
+                <w:rFonts w:asciiTheme="minorHAnsi" w:hAnsiTheme="minorHAnsi"/>
+              </w:rPr>
+              <w:t xml:space="preserve">, Arlington, Virginia </w:t>
+            </w:r>
+          </w:p>
+          <w:p>
+            <w:pPr>
+              <w:spacing w:after="0" w:line="240" w:lineRule="auto"/>
+              <w:rPr>
+                <w:rFonts w:asciiTheme="minorHAnsi" w:hAnsiTheme="minorHAnsi"/>
+              </w:rPr>
+            </w:pPr>
+          </w:p>
+          <w:p>
+            <w:pPr>
+              <w:spacing w:after="0" w:line="240" w:lineRule="auto"/>
+              <w:rPr>
+                <w:rFonts w:asciiTheme="minorHAnsi" w:hAnsiTheme="minorHAnsi"/>
+              </w:rPr>
+            </w:pPr>
+            <w:r>
+              <w:rPr>
+                <w:rFonts w:asciiTheme="minorHAnsi" w:hAnsiTheme="minorHAnsi"/>
+              </w:rPr>
+              <w:t xml:space="preserve">Responsibilities include the development of Google </w:t>
+            </w:r>
+            <w:r>
+              <w:rPr>
+                <w:rFonts w:asciiTheme="minorHAnsi" w:hAnsiTheme="minorHAnsi"/>
+              </w:rPr>
+              <w:t>C</w:t>
+            </w:r>
+            <w:r>
+              <w:rPr>
+                <w:rFonts w:asciiTheme="minorHAnsi" w:hAnsiTheme="minorHAnsi"/>
+              </w:rPr>
+              <w:t xml:space="preserve">ustom </w:t>
+            </w:r>
+            <w:r>
+              <w:rPr>
+                <w:rFonts w:asciiTheme="minorHAnsi" w:hAnsiTheme="minorHAnsi"/>
+              </w:rPr>
+              <w:t>S</w:t>
+            </w:r>
+            <w:r>
+              <w:rPr>
+                <w:rFonts w:asciiTheme="minorHAnsi" w:hAnsiTheme="minorHAnsi"/>
+              </w:rPr>
+              <w:t>earch features, development</w:t>
+            </w:r>
+            <w:r>
+              <w:rPr>
+                <w:rFonts w:asciiTheme="minorHAnsi" w:hAnsiTheme="minorHAnsi"/>
+              </w:rPr>
+              <w:t xml:space="preserve"> with Drupal</w:t>
+            </w:r>
+            <w:r>
+              <w:rPr>
+                <w:rFonts w:asciiTheme="minorHAnsi" w:hAnsiTheme="minorHAnsi"/>
+              </w:rPr>
+              <w:t xml:space="preserve"> front</w:t>
+            </w:r>
+            <w:r>
+              <w:rPr>
+                <w:rFonts w:asciiTheme="minorHAnsi" w:hAnsiTheme="minorHAnsi"/>
+              </w:rPr>
+              <w:t xml:space="preserve"> and back</w:t>
+            </w:r>
+            <w:r>
+              <w:rPr>
+                <w:rFonts w:asciiTheme="minorHAnsi" w:hAnsiTheme="minorHAnsi"/>
+              </w:rPr>
+              <w:t>-end, standing up and main</w:t>
+            </w:r>
+            <w:r>
+              <w:rPr>
+                <w:rFonts w:asciiTheme="minorHAnsi" w:hAnsiTheme="minorHAnsi"/>
+              </w:rPr>
+              <w:t>taining server infrastructure, creating mockups for websites using Photoshop</w:t>
+            </w:r>
+            <w:r>
+              <w:rPr>
+                <w:rFonts w:asciiTheme="minorHAnsi" w:hAnsiTheme="minorHAnsi"/>
+              </w:rPr>
+              <w:t>, slicing those mockups into html/</w:t>
+            </w:r>
             <w:proofErr w:type="spellStart"/>
             <w:r>
               <w:rPr>
-                <w:rFonts w:asciiTheme="minorHAnsi" w:hAnsiTheme="minorHAnsi" w:cs="Arial"/>
-                <w:color w:val="333333"/>
-                <w:sz w:val="20"/>
-                <w:szCs w:val="20"/>
-                <w:shd w:val="clear" w:color="auto" w:fill="FFFFFF"/>
-              </w:rPr>
-              <w:t>qunit</w:t>
+                <w:rFonts w:asciiTheme="minorHAnsi" w:hAnsiTheme="minorHAnsi"/>
+              </w:rPr>
+              <w:t>css</w:t>
             </w:r>
             <w:proofErr w:type="spellEnd"/>
             <w:r>
               <w:rPr>
-                <w:rFonts w:asciiTheme="minorHAnsi" w:hAnsiTheme="minorHAnsi" w:cs="Arial"/>
-                <w:color w:val="333333"/>
-                <w:sz w:val="20"/>
-                <w:szCs w:val="20"/>
-                <w:shd w:val="clear" w:color="auto" w:fill="FFFFFF"/>
-              </w:rPr>
-              <w:t>,</w:t>
-            </w:r>
-            <w:r>
-              <w:rPr>
-                <w:rFonts w:asciiTheme="minorHAnsi" w:hAnsiTheme="minorHAnsi" w:cs="Arial"/>
-                <w:color w:val="333333"/>
-                <w:sz w:val="20"/>
-                <w:szCs w:val="20"/>
-                <w:shd w:val="clear" w:color="auto" w:fill="FFFFFF"/>
-              </w:rPr>
-              <w:t xml:space="preserve"> ruby </w:t>
+                <w:rFonts w:asciiTheme="minorHAnsi" w:hAnsiTheme="minorHAnsi"/>
+              </w:rPr>
+              <w:t xml:space="preserve"> themes which are cross-browser compatible, 508 compliant, and w3c validated.</w:t>
+            </w:r>
+            <w:r>
+              <w:rPr>
+                <w:rFonts w:asciiTheme="minorHAnsi" w:hAnsiTheme="minorHAnsi"/>
+              </w:rPr>
+              <w:t xml:space="preserve"> </w:t>
+            </w:r>
+            <w:r>
+              <w:rPr>
+                <w:rFonts w:asciiTheme="minorHAnsi" w:hAnsiTheme="minorHAnsi"/>
+              </w:rPr>
+              <w:t>M</w:t>
+            </w:r>
+            <w:r>
+              <w:rPr>
+                <w:rFonts w:asciiTheme="minorHAnsi" w:hAnsiTheme="minorHAnsi"/>
+              </w:rPr>
+              <w:t>aintaining</w:t>
+            </w:r>
+            <w:r>
+              <w:rPr>
+                <w:rFonts w:asciiTheme="minorHAnsi" w:hAnsiTheme="minorHAnsi"/>
+              </w:rPr>
+              <w:t xml:space="preserve"> </w:t>
+            </w:r>
+            <w:r>
+              <w:rPr>
+                <w:rFonts w:asciiTheme="minorHAnsi" w:hAnsiTheme="minorHAnsi"/>
+              </w:rPr>
+              <w:t>database infrastructure</w:t>
+            </w:r>
+            <w:r>
+              <w:rPr>
+                <w:rFonts w:asciiTheme="minorHAnsi" w:hAnsiTheme="minorHAnsi"/>
+              </w:rPr>
+              <w:t>, and supporting the IT infrastructure within DRT Strategies</w:t>
+            </w:r>
+            <w:r>
+              <w:rPr>
+                <w:rFonts w:asciiTheme="minorHAnsi" w:hAnsiTheme="minorHAnsi"/>
+              </w:rPr>
+              <w:t xml:space="preserve">. </w:t>
+            </w:r>
+          </w:p>
+          <w:p>
+            <w:pPr>
+              <w:spacing w:after="0" w:line="240" w:lineRule="auto"/>
+              <w:rPr>
+                <w:rFonts w:asciiTheme="minorHAnsi" w:hAnsiTheme="minorHAnsi"/>
+              </w:rPr>
+            </w:pPr>
+          </w:p>
+          <w:p>
+            <w:pPr>
+              <w:spacing w:after="0" w:line="240" w:lineRule="auto"/>
+              <w:rPr>
+                <w:rFonts w:asciiTheme="minorHAnsi" w:hAnsiTheme="minorHAnsi"/>
+                <w:i/>
+                <w:u w:val="single"/>
+              </w:rPr>
+            </w:pPr>
+            <w:r>
+              <w:rPr>
+                <w:rFonts w:asciiTheme="minorHAnsi" w:hAnsiTheme="minorHAnsi"/>
+                <w:i/>
+                <w:u w:val="single"/>
+              </w:rPr>
+              <w:t>Project Summary</w:t>
+            </w:r>
+          </w:p>
+          <w:p>
+            <w:pPr>
+              <w:spacing w:after="0" w:line="240" w:lineRule="auto"/>
+              <w:rPr>
+                <w:rFonts w:asciiTheme="minorHAnsi" w:hAnsiTheme="minorHAnsi"/>
+                <w:i/>
+              </w:rPr>
+            </w:pPr>
+          </w:p>
+          <w:p>
+            <w:pPr>
+              <w:spacing w:after="0" w:line="240" w:lineRule="auto"/>
+              <w:rPr>
+                <w:rFonts w:asciiTheme="minorHAnsi" w:hAnsiTheme="minorHAnsi"/>
+              </w:rPr>
+            </w:pPr>
+            <w:r>
+              <w:rPr>
+                <w:rFonts w:asciiTheme="minorHAnsi" w:hAnsiTheme="minorHAnsi"/>
+                <w:i/>
+              </w:rPr>
+              <w:t>One West Bank:</w:t>
+            </w:r>
+            <w:r>
+              <w:rPr>
+                <w:rFonts w:asciiTheme="minorHAnsi" w:hAnsiTheme="minorHAnsi"/>
+                <w:i/>
+              </w:rPr>
+              <w:t xml:space="preserve"> </w:t>
+            </w:r>
+            <w:r>
+              <w:rPr>
+                <w:rFonts w:asciiTheme="minorHAnsi" w:hAnsiTheme="minorHAnsi"/>
+              </w:rPr>
+              <w:t>One West Bank tasked Navigant Consulting</w:t>
+            </w:r>
+            <w:r>
+              <w:rPr>
+                <w:rFonts w:asciiTheme="minorHAnsi" w:hAnsiTheme="minorHAnsi"/>
+              </w:rPr>
+              <w:t xml:space="preserve"> to lead compliance audit</w:t>
+            </w:r>
+            <w:r>
+              <w:rPr>
+                <w:rFonts w:asciiTheme="minorHAnsi" w:hAnsiTheme="minorHAnsi"/>
+              </w:rPr>
+              <w:t>ing</w:t>
+            </w:r>
+            <w:r>
+              <w:rPr>
+                <w:rFonts w:asciiTheme="minorHAnsi" w:hAnsiTheme="minorHAnsi"/>
+              </w:rPr>
+              <w:t xml:space="preserve"> </w:t>
+            </w:r>
+            <w:r>
+              <w:rPr>
+                <w:rFonts w:asciiTheme="minorHAnsi" w:hAnsiTheme="minorHAnsi"/>
+              </w:rPr>
+              <w:t xml:space="preserve">of </w:t>
+            </w:r>
+            <w:r>
+              <w:rPr>
+                <w:rFonts w:asciiTheme="minorHAnsi" w:hAnsiTheme="minorHAnsi"/>
+              </w:rPr>
+              <w:t>the home foreclosure crisis that occurred from 2008 - 2009. As a subcontractor,</w:t>
+            </w:r>
+            <w:r>
+              <w:rPr>
+                <w:rFonts w:asciiTheme="minorHAnsi" w:hAnsiTheme="minorHAnsi"/>
+              </w:rPr>
+              <w:t xml:space="preserve"> I came up with the idea and was eventually</w:t>
+            </w:r>
+            <w:r>
+              <w:rPr>
+                <w:rFonts w:asciiTheme="minorHAnsi" w:hAnsiTheme="minorHAnsi"/>
+              </w:rPr>
+              <w:t xml:space="preserve"> tasked with the automation process for compiling thousands of loan documents through a complex process of </w:t>
+            </w:r>
+            <w:proofErr w:type="gramStart"/>
+            <w:r>
+              <w:rPr>
+                <w:rFonts w:asciiTheme="minorHAnsi" w:hAnsiTheme="minorHAnsi"/>
+              </w:rPr>
+              <w:t>converting .</w:t>
             </w:r>
             <w:proofErr w:type="spellStart"/>
             <w:r>
               <w:rPr>
-                <w:rFonts w:asciiTheme="minorHAnsi" w:hAnsiTheme="minorHAnsi" w:cs="Arial"/>
-                <w:color w:val="333333"/>
-                <w:sz w:val="20"/>
-                <w:szCs w:val="20"/>
-                <w:shd w:val="clear" w:color="auto" w:fill="FFFFFF"/>
-              </w:rPr>
-              <w:t>rspec</w:t>
-            </w:r>
-            <w:proofErr w:type="spellEnd"/>
-            <w:r>
-              <w:rPr>
-                <w:rFonts w:asciiTheme="minorHAnsi" w:hAnsiTheme="minorHAnsi" w:cs="Arial"/>
-                <w:color w:val="333333"/>
-                <w:sz w:val="20"/>
-                <w:szCs w:val="20"/>
-                <w:shd w:val="clear" w:color="auto" w:fill="FFFFFF"/>
-              </w:rPr>
-              <w:t xml:space="preserve">, selenium, </w:t>
-            </w:r>
-            <w:proofErr w:type="spellStart"/>
-            <w:proofErr w:type="gramStart"/>
-            <w:r>
-              <w:rPr>
-                <w:rFonts w:asciiTheme="minorHAnsi" w:hAnsiTheme="minorHAnsi" w:cs="Arial"/>
-                <w:color w:val="333333"/>
-                <w:sz w:val="20"/>
-                <w:szCs w:val="20"/>
-                <w:shd w:val="clear" w:color="auto" w:fill="FFFFFF"/>
-              </w:rPr>
-              <w:t>phantomjs</w:t>
+                <w:rFonts w:asciiTheme="minorHAnsi" w:hAnsiTheme="minorHAnsi"/>
+              </w:rPr>
+              <w:t>xlsx</w:t>
             </w:r>
             <w:proofErr w:type="spellEnd"/>
             <w:proofErr w:type="gramEnd"/>
             <w:r>
               <w:rPr>
-                <w:rFonts w:asciiTheme="minorHAnsi" w:hAnsiTheme="minorHAnsi" w:cs="Arial"/>
-                <w:color w:val="333333"/>
-                <w:sz w:val="20"/>
-                <w:szCs w:val="20"/>
-                <w:shd w:val="clear" w:color="auto" w:fill="FFFFFF"/>
-              </w:rPr>
-              <w:t>.</w:t>
-            </w:r>
-          </w:p>
-          <w:p>
-            <w:pPr>
-              <w:spacing w:after="0" w:line="240" w:lineRule="auto"/>
-              <w:rPr>
-                <w:rFonts w:asciiTheme="minorHAnsi" w:hAnsiTheme="minorHAnsi"/>
-                <w:b/>
-                <w:sz w:val="26"/>
-                <w:szCs w:val="26"/>
-              </w:rPr>
-            </w:pPr>
-          </w:p>
-          <w:p>
-            <w:pPr>
-              <w:spacing w:after="0" w:line="240" w:lineRule="auto"/>
-              <w:rPr>
-                <w:rFonts w:asciiTheme="minorHAnsi" w:hAnsiTheme="minorHAnsi"/>
-              </w:rPr>
-            </w:pPr>
-            <w:r>
-              <w:rPr>
-                <w:rFonts w:asciiTheme="minorHAnsi" w:hAnsiTheme="minorHAnsi"/>
-                <w:b/>
-                <w:sz w:val="26"/>
-                <w:szCs w:val="26"/>
-              </w:rPr>
-              <w:t xml:space="preserve">Consultant </w:t>
-            </w:r>
-            <w:r>
-              <w:rPr>
-                <w:rFonts w:asciiTheme="minorHAnsi" w:hAnsiTheme="minorHAnsi"/>
-                <w:b/>
-                <w:sz w:val="26"/>
-                <w:szCs w:val="26"/>
-              </w:rPr>
-              <w:t>(Front-End Developer</w:t>
-            </w:r>
-            <w:proofErr w:type="gramStart"/>
-            <w:r>
-              <w:rPr>
-                <w:rFonts w:asciiTheme="minorHAnsi" w:hAnsiTheme="minorHAnsi"/>
-                <w:b/>
-                <w:sz w:val="26"/>
-                <w:szCs w:val="26"/>
-              </w:rPr>
-              <w:t>)</w:t>
-            </w:r>
-            <w:r>
-              <w:rPr>
-                <w:rFonts w:asciiTheme="minorHAnsi" w:hAnsiTheme="minorHAnsi"/>
-                <w:b/>
-                <w:sz w:val="26"/>
-                <w:szCs w:val="26"/>
-              </w:rPr>
-              <w:t xml:space="preserve">      </w:t>
-            </w:r>
-            <w:r>
-              <w:rPr>
-                <w:rFonts w:asciiTheme="minorHAnsi" w:hAnsiTheme="minorHAnsi"/>
-                <w:b/>
-                <w:sz w:val="26"/>
-                <w:szCs w:val="26"/>
-              </w:rPr>
-              <w:t xml:space="preserve">                            </w:t>
-            </w:r>
-            <w:r>
-              <w:rPr>
-                <w:rFonts w:asciiTheme="minorHAnsi" w:hAnsiTheme="minorHAnsi"/>
-                <w:b/>
-                <w:sz w:val="26"/>
-                <w:szCs w:val="26"/>
-              </w:rPr>
-              <w:t xml:space="preserve">         </w:t>
-            </w:r>
-            <w:r>
-              <w:rPr>
-                <w:rFonts w:asciiTheme="minorHAnsi" w:hAnsiTheme="minorHAnsi"/>
-                <w:b/>
-                <w:sz w:val="26"/>
-                <w:szCs w:val="26"/>
-              </w:rPr>
-              <w:t xml:space="preserve">         </w:t>
-            </w:r>
-            <w:r>
-              <w:rPr>
-                <w:rFonts w:asciiTheme="minorHAnsi" w:hAnsiTheme="minorHAnsi"/>
-              </w:rPr>
-              <w:t>April</w:t>
-            </w:r>
-            <w:proofErr w:type="gramEnd"/>
-            <w:r>
-              <w:rPr>
-                <w:rFonts w:asciiTheme="minorHAnsi" w:hAnsiTheme="minorHAnsi"/>
-              </w:rPr>
-              <w:t xml:space="preserve"> 2012 – </w:t>
-            </w:r>
-            <w:r>
-              <w:rPr>
-                <w:rFonts w:asciiTheme="minorHAnsi" w:hAnsiTheme="minorHAnsi"/>
-              </w:rPr>
-              <w:t>August</w:t>
-            </w:r>
-            <w:r>
-              <w:rPr>
-                <w:rFonts w:asciiTheme="minorHAnsi" w:hAnsiTheme="minorHAnsi"/>
-              </w:rPr>
-              <w:t xml:space="preserve"> 2013</w:t>
-            </w:r>
-          </w:p>
-          <w:p>
-            <w:pPr>
-              <w:spacing w:after="0" w:line="240" w:lineRule="auto"/>
-              <w:rPr>
-                <w:rFonts w:asciiTheme="minorHAnsi" w:hAnsiTheme="minorHAnsi"/>
-              </w:rPr>
-            </w:pPr>
-            <w:r>
-              <w:rPr>
-                <w:rFonts w:asciiTheme="minorHAnsi" w:hAnsiTheme="minorHAnsi"/>
-                <w:b/>
-              </w:rPr>
-              <w:t>CGI Federal</w:t>
-            </w:r>
-            <w:r>
-              <w:rPr>
-                <w:rFonts w:asciiTheme="minorHAnsi" w:hAnsiTheme="minorHAnsi"/>
-              </w:rPr>
-              <w:t>, Fairfax, Virginia</w:t>
-            </w:r>
-          </w:p>
-          <w:p>
-            <w:pPr>
-              <w:spacing w:after="0" w:line="240" w:lineRule="auto"/>
-              <w:rPr>
-                <w:rFonts w:asciiTheme="minorHAnsi" w:hAnsiTheme="minorHAnsi"/>
-              </w:rPr>
-            </w:pPr>
-          </w:p>
-          <w:p>
-            <w:pPr>
-              <w:spacing w:after="0" w:line="240" w:lineRule="auto"/>
-              <w:rPr>
-                <w:rFonts w:asciiTheme="minorHAnsi" w:hAnsiTheme="minorHAnsi" w:cs="Arial"/>
-                <w:color w:val="333333"/>
-                <w:shd w:val="clear" w:color="auto" w:fill="FFFFFF"/>
-              </w:rPr>
-            </w:pPr>
-            <w:r>
-              <w:rPr>
-                <w:rFonts w:asciiTheme="minorHAnsi" w:hAnsiTheme="minorHAnsi" w:cs="Arial"/>
-                <w:color w:val="333333"/>
-                <w:shd w:val="clear" w:color="auto" w:fill="FFFFFF"/>
-              </w:rPr>
-              <w:t>Responsibilities include working in a fast-pace, agile environment, creating responsive web pages for government entities such as the Federally-Facilitated Exchange, and Centers for Medicare &amp; Medicaid Services. My most recent work on the Federally-Facilitated Exchange has been presented at the White House for the new health care law that was passed under President Barack Hussein Obama.</w:t>
-            </w:r>
-          </w:p>
-          <w:p>
-            <w:pPr>
-              <w:spacing w:after="0" w:line="240" w:lineRule="auto"/>
-              <w:rPr>
-                <w:rFonts w:asciiTheme="minorHAnsi" w:hAnsiTheme="minorHAnsi" w:cs="Arial"/>
-                <w:color w:val="333333"/>
-                <w:shd w:val="clear" w:color="auto" w:fill="FFFFFF"/>
-              </w:rPr>
-            </w:pPr>
-          </w:p>
-          <w:p>
-            <w:pPr>
-              <w:spacing w:after="0" w:line="240" w:lineRule="auto"/>
-              <w:rPr>
-                <w:rFonts w:asciiTheme="minorHAnsi" w:hAnsiTheme="minorHAnsi" w:cs="Arial"/>
-                <w:color w:val="333333"/>
-                <w:shd w:val="clear" w:color="auto" w:fill="FFFFFF"/>
-              </w:rPr>
-            </w:pPr>
-            <w:r>
-              <w:rPr>
-                <w:rFonts w:asciiTheme="minorHAnsi" w:hAnsiTheme="minorHAnsi" w:cs="Arial"/>
-                <w:b/>
-                <w:color w:val="333333"/>
-                <w:sz w:val="26"/>
-                <w:szCs w:val="26"/>
-                <w:shd w:val="clear" w:color="auto" w:fill="FFFFFF"/>
-              </w:rPr>
-              <w:t xml:space="preserve">Freelancer                    </w:t>
-            </w:r>
-            <w:r>
-              <w:rPr>
-                <w:rFonts w:asciiTheme="minorHAnsi" w:hAnsiTheme="minorHAnsi" w:cs="Arial"/>
-                <w:color w:val="333333"/>
-                <w:sz w:val="26"/>
-                <w:szCs w:val="26"/>
-                <w:shd w:val="clear" w:color="auto" w:fill="FFFFFF"/>
-              </w:rPr>
-              <w:t xml:space="preserve">                                                                         </w:t>
-            </w:r>
-            <w:r>
-              <w:rPr>
-                <w:rFonts w:asciiTheme="minorHAnsi" w:hAnsiTheme="minorHAnsi" w:cs="Arial"/>
-                <w:color w:val="333333"/>
-                <w:shd w:val="clear" w:color="auto" w:fill="FFFFFF"/>
-              </w:rPr>
-              <w:t>January</w:t>
-            </w:r>
-            <w:r>
-              <w:rPr>
-                <w:rFonts w:asciiTheme="minorHAnsi" w:hAnsiTheme="minorHAnsi" w:cs="Arial"/>
-                <w:b/>
-                <w:color w:val="333333"/>
-                <w:shd w:val="clear" w:color="auto" w:fill="FFFFFF"/>
+                <w:rFonts w:asciiTheme="minorHAnsi" w:hAnsiTheme="minorHAnsi"/>
+              </w:rPr>
+              <w:t>, .</w:t>
+            </w:r>
+            <w:proofErr w:type="spellStart"/>
+            <w:r>
+              <w:rPr>
+                <w:rFonts w:asciiTheme="minorHAnsi" w:hAnsiTheme="minorHAnsi"/>
+              </w:rPr>
+              <w:t>tif</w:t>
+            </w:r>
+            <w:proofErr w:type="spellEnd"/>
+            <w:r>
+              <w:rPr>
+                <w:rFonts w:asciiTheme="minorHAnsi" w:hAnsiTheme="minorHAnsi"/>
+              </w:rPr>
+              <w:t>, .</w:t>
+            </w:r>
+            <w:proofErr w:type="spellStart"/>
+            <w:r>
+              <w:rPr>
+                <w:rFonts w:asciiTheme="minorHAnsi" w:hAnsiTheme="minorHAnsi"/>
+              </w:rPr>
+              <w:t>docx</w:t>
+            </w:r>
+            <w:proofErr w:type="spellEnd"/>
+            <w:r>
+              <w:rPr>
+                <w:rFonts w:asciiTheme="minorHAnsi" w:hAnsiTheme="minorHAnsi"/>
+              </w:rPr>
+              <w:t>, .jpg, etc., into PDF format and merg</w:t>
+            </w:r>
+            <w:r>
+              <w:rPr>
+                <w:rFonts w:asciiTheme="minorHAnsi" w:hAnsiTheme="minorHAnsi"/>
+              </w:rPr>
+              <w:t>ing them</w:t>
+            </w:r>
+            <w:r>
+              <w:rPr>
+                <w:rFonts w:asciiTheme="minorHAnsi" w:hAnsiTheme="minorHAnsi"/>
+              </w:rPr>
+              <w:t xml:space="preserve"> into one</w:t>
+            </w:r>
+            <w:r>
+              <w:rPr>
+                <w:rFonts w:asciiTheme="minorHAnsi" w:hAnsiTheme="minorHAnsi"/>
+              </w:rPr>
+              <w:t xml:space="preserve"> Master</w:t>
+            </w:r>
+            <w:r>
+              <w:rPr>
+                <w:rFonts w:asciiTheme="minorHAnsi" w:hAnsiTheme="minorHAnsi"/>
+              </w:rPr>
+              <w:t xml:space="preserve"> PDF file using Bash scripting in a Linux environment. </w:t>
+            </w:r>
+            <w:r>
+              <w:rPr>
+                <w:rFonts w:asciiTheme="minorHAnsi" w:hAnsiTheme="minorHAnsi"/>
+              </w:rPr>
+              <w:t xml:space="preserve">Upon completion of the scripts needed for compilation, I managed the file </w:t>
+            </w:r>
+            <w:r>
+              <w:rPr>
+                <w:rFonts w:asciiTheme="minorHAnsi" w:hAnsiTheme="minorHAnsi"/>
+              </w:rPr>
+              <w:t>transfers that</w:t>
+            </w:r>
+            <w:r>
+              <w:rPr>
+                <w:rFonts w:asciiTheme="minorHAnsi" w:hAnsiTheme="minorHAnsi"/>
+              </w:rPr>
+              <w:t xml:space="preserve"> included </w:t>
+            </w:r>
+            <w:r>
+              <w:rPr>
+                <w:rFonts w:asciiTheme="minorHAnsi" w:hAnsiTheme="minorHAnsi"/>
+              </w:rPr>
+              <w:t>encrypting data with PGP in order to maintain the confidentiality, integrity, and availability of the documents.</w:t>
+            </w:r>
+            <w:r>
+              <w:rPr>
+                <w:rFonts w:asciiTheme="minorHAnsi" w:hAnsiTheme="minorHAnsi"/>
+              </w:rPr>
+              <w:t xml:space="preserve"> Before I created this script, Navigant had a team of 6 individuals that would compile these files by hand that took many hours to complete a single batch that could have a hundred or more loan documents and each loan document could have many different file types, whereas my script could compile their entire stack in an </w:t>
+            </w:r>
+            <w:r>
+              <w:rPr>
+                <w:rFonts w:asciiTheme="minorHAnsi" w:hAnsiTheme="minorHAnsi"/>
+              </w:rPr>
+              <w:t>30 minutes or less,</w:t>
+            </w:r>
+            <w:r>
+              <w:rPr>
+                <w:rFonts w:asciiTheme="minorHAnsi" w:hAnsiTheme="minorHAnsi"/>
+              </w:rPr>
+              <w:t xml:space="preserve"> saving thousands of dollars in man-hours that were moved to other tasks. </w:t>
+            </w:r>
+          </w:p>
+          <w:p>
+            <w:pPr>
+              <w:spacing w:after="0" w:line="240" w:lineRule="auto"/>
+              <w:rPr>
+                <w:rFonts w:asciiTheme="minorHAnsi" w:hAnsiTheme="minorHAnsi"/>
+                <w:i/>
+              </w:rPr>
+            </w:pPr>
+          </w:p>
+          <w:p>
+            <w:pPr>
+              <w:spacing w:after="0" w:line="240" w:lineRule="auto"/>
+              <w:rPr>
+                <w:rFonts w:asciiTheme="minorHAnsi" w:hAnsiTheme="minorHAnsi"/>
+              </w:rPr>
+            </w:pPr>
+            <w:r>
+              <w:rPr>
+                <w:rFonts w:asciiTheme="minorHAnsi" w:hAnsiTheme="minorHAnsi"/>
+                <w:i/>
+              </w:rPr>
+              <w:t>Equal Before Law</w:t>
+            </w:r>
+            <w:r>
+              <w:rPr>
+                <w:rFonts w:asciiTheme="minorHAnsi" w:hAnsiTheme="minorHAnsi"/>
+                <w:i/>
+              </w:rPr>
+              <w:t xml:space="preserve">: </w:t>
+            </w:r>
+            <w:r>
+              <w:rPr>
+                <w:rFonts w:asciiTheme="minorHAnsi" w:hAnsiTheme="minorHAnsi"/>
+              </w:rPr>
+              <w:t>The Eurasia Foundation needed a Drupal website that would provide</w:t>
+            </w:r>
+            <w:r>
+              <w:rPr>
+                <w:rFonts w:asciiTheme="minorHAnsi" w:hAnsiTheme="minorHAnsi"/>
+              </w:rPr>
+              <w:t xml:space="preserve"> the people of</w:t>
+            </w:r>
+            <w:r>
+              <w:rPr>
+                <w:rFonts w:asciiTheme="minorHAnsi" w:hAnsiTheme="minorHAnsi"/>
+              </w:rPr>
+              <w:t xml:space="preserve"> Eurasia</w:t>
+            </w:r>
+            <w:r>
+              <w:rPr>
+                <w:rFonts w:asciiTheme="minorHAnsi" w:hAnsiTheme="minorHAnsi"/>
+              </w:rPr>
+              <w:t xml:space="preserve"> with </w:t>
+            </w:r>
+            <w:r>
+              <w:rPr>
+                <w:rFonts w:asciiTheme="minorHAnsi" w:hAnsiTheme="minorHAnsi"/>
+              </w:rPr>
+              <w:t>pertinent</w:t>
+            </w:r>
+            <w:r>
+              <w:rPr>
+                <w:rFonts w:asciiTheme="minorHAnsi" w:hAnsiTheme="minorHAnsi"/>
+              </w:rPr>
+              <w:t xml:space="preserve"> information</w:t>
+            </w:r>
+            <w:r>
+              <w:rPr>
+                <w:rFonts w:asciiTheme="minorHAnsi" w:hAnsiTheme="minorHAnsi"/>
+              </w:rPr>
+              <w:t xml:space="preserve"> of</w:t>
+            </w:r>
+            <w:r>
+              <w:rPr>
+                <w:rFonts w:asciiTheme="minorHAnsi" w:hAnsiTheme="minorHAnsi"/>
+              </w:rPr>
+              <w:t xml:space="preserve"> an individual’s rights before</w:t>
+            </w:r>
+            <w:r>
+              <w:rPr>
+                <w:rFonts w:asciiTheme="minorHAnsi" w:hAnsiTheme="minorHAnsi"/>
+              </w:rPr>
+              <w:t xml:space="preserve"> the</w:t>
+            </w:r>
+            <w:r>
+              <w:rPr>
+                <w:rFonts w:asciiTheme="minorHAnsi" w:hAnsiTheme="minorHAnsi"/>
               </w:rPr>
               <w:t xml:space="preserve"> </w:t>
             </w:r>
             <w:r>
               <w:rPr>
-                <w:rFonts w:asciiTheme="minorHAnsi" w:hAnsiTheme="minorHAnsi" w:cs="Arial"/>
-                <w:color w:val="333333"/>
-                <w:shd w:val="clear" w:color="auto" w:fill="FFFFFF"/>
-              </w:rPr>
-              <w:t>2013 – April 2013</w:t>
-            </w:r>
-            <w:r>
-              <w:rPr>
-                <w:rFonts w:asciiTheme="minorHAnsi" w:hAnsiTheme="minorHAnsi" w:cs="Arial"/>
-                <w:b/>
-                <w:color w:val="333333"/>
-                <w:sz w:val="26"/>
-                <w:szCs w:val="26"/>
-                <w:shd w:val="clear" w:color="auto" w:fill="FFFFFF"/>
-              </w:rPr>
-              <w:br/>
-            </w:r>
-            <w:r>
-              <w:rPr>
-                <w:rFonts w:asciiTheme="minorHAnsi" w:hAnsiTheme="minorHAnsi" w:cs="Arial"/>
-                <w:b/>
-                <w:color w:val="333333"/>
-                <w:shd w:val="clear" w:color="auto" w:fill="FFFFFF"/>
-              </w:rPr>
-              <w:t>Lucinda Team</w:t>
-            </w:r>
-            <w:r>
-              <w:rPr>
-                <w:rFonts w:asciiTheme="minorHAnsi" w:hAnsiTheme="minorHAnsi" w:cs="Arial"/>
-                <w:color w:val="333333"/>
-                <w:shd w:val="clear" w:color="auto" w:fill="FFFFFF"/>
-              </w:rPr>
-              <w:t>, Annandale, Virginia</w:t>
-            </w:r>
-          </w:p>
-          <w:p>
-            <w:pPr>
-              <w:spacing w:after="0" w:line="240" w:lineRule="auto"/>
-              <w:rPr>
-                <w:rFonts w:asciiTheme="minorHAnsi" w:eastAsia="Times New Roman" w:hAnsiTheme="minorHAnsi"/>
-              </w:rPr>
-            </w:pPr>
-            <w:r>
-              <w:rPr>
-                <w:rFonts w:asciiTheme="minorHAnsi" w:eastAsia="Times New Roman" w:hAnsiTheme="minorHAnsi"/>
-                <w:color w:val="333333"/>
-                <w:shd w:val="clear" w:color="auto" w:fill="FFFFFF"/>
+                <w:rFonts w:asciiTheme="minorHAnsi" w:hAnsiTheme="minorHAnsi"/>
+              </w:rPr>
+              <w:t>law.</w:t>
+            </w:r>
+            <w:r>
+              <w:rPr>
+                <w:rFonts w:asciiTheme="minorHAnsi" w:hAnsiTheme="minorHAnsi"/>
+              </w:rPr>
+              <w:t xml:space="preserve"> </w:t>
+            </w:r>
+            <w:r>
+              <w:rPr>
+                <w:rFonts w:asciiTheme="minorHAnsi" w:hAnsiTheme="minorHAnsi"/>
+              </w:rPr>
+              <w:t>Responsibilities</w:t>
+            </w:r>
+            <w:r>
+              <w:rPr>
+                <w:rFonts w:asciiTheme="minorHAnsi" w:hAnsiTheme="minorHAnsi"/>
+              </w:rPr>
+              <w:t xml:space="preserve"> include</w:t>
+            </w:r>
+            <w:r>
+              <w:rPr>
+                <w:rFonts w:asciiTheme="minorHAnsi" w:hAnsiTheme="minorHAnsi"/>
+              </w:rPr>
+              <w:t>d</w:t>
+            </w:r>
+            <w:r>
+              <w:rPr>
+                <w:rFonts w:asciiTheme="minorHAnsi" w:hAnsiTheme="minorHAnsi"/>
+              </w:rPr>
+              <w:t xml:space="preserve"> the</w:t>
+            </w:r>
+            <w:r>
+              <w:rPr>
+                <w:rFonts w:asciiTheme="minorHAnsi" w:hAnsiTheme="minorHAnsi"/>
+              </w:rPr>
+              <w:t xml:space="preserve"> standing up</w:t>
+            </w:r>
+            <w:r>
+              <w:rPr>
+                <w:rFonts w:asciiTheme="minorHAnsi" w:hAnsiTheme="minorHAnsi"/>
+              </w:rPr>
+              <w:t xml:space="preserve"> of</w:t>
+            </w:r>
+            <w:r>
+              <w:rPr>
+                <w:rFonts w:asciiTheme="minorHAnsi" w:hAnsiTheme="minorHAnsi"/>
+              </w:rPr>
+              <w:t xml:space="preserve"> an Amazon (EC2) Li</w:t>
+            </w:r>
+            <w:r>
+              <w:rPr>
+                <w:rFonts w:asciiTheme="minorHAnsi" w:hAnsiTheme="minorHAnsi"/>
+              </w:rPr>
+              <w:t>nux server that would support the implementation of Dru</w:t>
+            </w:r>
+            <w:r>
+              <w:rPr>
+                <w:rFonts w:asciiTheme="minorHAnsi" w:hAnsiTheme="minorHAnsi"/>
+              </w:rPr>
+              <w:t>pal with MySQL, the theming of D</w:t>
+            </w:r>
+            <w:r>
+              <w:rPr>
+                <w:rFonts w:asciiTheme="minorHAnsi" w:hAnsiTheme="minorHAnsi"/>
+              </w:rPr>
+              <w:t>rupal, as well as the development of features requir</w:t>
+            </w:r>
+            <w:r>
+              <w:rPr>
+                <w:rFonts w:asciiTheme="minorHAnsi" w:hAnsiTheme="minorHAnsi"/>
+              </w:rPr>
+              <w:t>ed by the client, including</w:t>
+            </w:r>
+            <w:r>
+              <w:rPr>
+                <w:rFonts w:asciiTheme="minorHAnsi" w:hAnsiTheme="minorHAnsi"/>
+              </w:rPr>
+              <w:t xml:space="preserve"> the creation of custom modules</w:t>
+            </w:r>
+            <w:r>
+              <w:rPr>
+                <w:rFonts w:asciiTheme="minorHAnsi" w:hAnsiTheme="minorHAnsi"/>
+              </w:rPr>
+              <w:t xml:space="preserve"> written in PHP</w:t>
+            </w:r>
+            <w:r>
+              <w:rPr>
+                <w:rFonts w:asciiTheme="minorHAnsi" w:hAnsiTheme="minorHAnsi"/>
+              </w:rPr>
+              <w:t xml:space="preserve"> as well as the implementation of SOLR search powered by Apache. </w:t>
+            </w:r>
+          </w:p>
+          <w:p>
+            <w:pPr>
+              <w:spacing w:after="0" w:line="240" w:lineRule="auto"/>
+              <w:rPr>
+                <w:rFonts w:asciiTheme="minorHAnsi" w:hAnsiTheme="minorHAnsi"/>
+                <w:i/>
+              </w:rPr>
+            </w:pPr>
+          </w:p>
+          <w:p>
+            <w:pPr>
+              <w:spacing w:after="0" w:line="240" w:lineRule="auto"/>
+              <w:rPr>
+                <w:rFonts w:asciiTheme="minorHAnsi" w:hAnsiTheme="minorHAnsi"/>
+              </w:rPr>
+            </w:pPr>
+            <w:r>
+              <w:rPr>
+                <w:rFonts w:asciiTheme="minorHAnsi" w:hAnsiTheme="minorHAnsi"/>
+                <w:i/>
+              </w:rPr>
+              <w:t>Sba.gov</w:t>
+            </w:r>
+            <w:r>
+              <w:rPr>
+                <w:rFonts w:asciiTheme="minorHAnsi" w:hAnsiTheme="minorHAnsi"/>
+                <w:i/>
+              </w:rPr>
+              <w:t xml:space="preserve">: </w:t>
+            </w:r>
+            <w:r>
+              <w:rPr>
+                <w:rFonts w:asciiTheme="minorHAnsi" w:hAnsiTheme="minorHAnsi"/>
+              </w:rPr>
+              <w:t xml:space="preserve">This project involved the website redesign for the Small Business Administration. Using Drupal as the content management system and MySQL as the database system, </w:t>
+            </w:r>
+            <w:r>
+              <w:rPr>
+                <w:rFonts w:asciiTheme="minorHAnsi" w:hAnsiTheme="minorHAnsi"/>
+              </w:rPr>
+              <w:t>I was</w:t>
+            </w:r>
+            <w:r>
+              <w:rPr>
+                <w:rFonts w:asciiTheme="minorHAnsi" w:hAnsiTheme="minorHAnsi"/>
+              </w:rPr>
+              <w:t xml:space="preserve"> able to </w:t>
+            </w:r>
+            <w:r>
+              <w:rPr>
+                <w:rFonts w:asciiTheme="minorHAnsi" w:hAnsiTheme="minorHAnsi"/>
               </w:rPr>
               <w:lastRenderedPageBreak/>
-              <w:t xml:space="preserve">As a Freelancer, I was competing against 2 other companies, I was awarded the contract to develop a responsive website from </w:t>
-            </w:r>
-            <w:proofErr w:type="spellStart"/>
-            <w:r>
-              <w:rPr>
-                <w:rFonts w:asciiTheme="minorHAnsi" w:eastAsia="Times New Roman" w:hAnsiTheme="minorHAnsi"/>
-                <w:color w:val="333333"/>
-                <w:shd w:val="clear" w:color="auto" w:fill="FFFFFF"/>
-              </w:rPr>
-              <w:t>Wordpress</w:t>
-            </w:r>
-            <w:proofErr w:type="spellEnd"/>
-            <w:r>
-              <w:rPr>
-                <w:rFonts w:asciiTheme="minorHAnsi" w:eastAsia="Times New Roman" w:hAnsiTheme="minorHAnsi"/>
-                <w:color w:val="333333"/>
-                <w:shd w:val="clear" w:color="auto" w:fill="FFFFFF"/>
-              </w:rPr>
-              <w:t xml:space="preserve"> that the client could ultimately maintain. Responsibilities include designing a new look and feel, implementing Google Analytics for the use of Search Engine Optimization, and creating a responsive framework using HTML5, CSS3 and </w:t>
-            </w:r>
-            <w:proofErr w:type="spellStart"/>
-            <w:r>
-              <w:rPr>
-                <w:rFonts w:asciiTheme="minorHAnsi" w:eastAsia="Times New Roman" w:hAnsiTheme="minorHAnsi"/>
-                <w:color w:val="333333"/>
-                <w:shd w:val="clear" w:color="auto" w:fill="FFFFFF"/>
-              </w:rPr>
-              <w:t>Javascript</w:t>
-            </w:r>
-            <w:proofErr w:type="spellEnd"/>
-            <w:r>
-              <w:rPr>
-                <w:rFonts w:asciiTheme="minorHAnsi" w:eastAsia="Times New Roman" w:hAnsiTheme="minorHAnsi"/>
-                <w:color w:val="333333"/>
-                <w:shd w:val="clear" w:color="auto" w:fill="FFFFFF"/>
-              </w:rPr>
-              <w:t>/</w:t>
-            </w:r>
-            <w:proofErr w:type="spellStart"/>
-            <w:r>
-              <w:rPr>
-                <w:rFonts w:asciiTheme="minorHAnsi" w:eastAsia="Times New Roman" w:hAnsiTheme="minorHAnsi"/>
-                <w:color w:val="333333"/>
-                <w:shd w:val="clear" w:color="auto" w:fill="FFFFFF"/>
-              </w:rPr>
-              <w:t>jQuery</w:t>
-            </w:r>
-            <w:proofErr w:type="spellEnd"/>
-            <w:r>
-              <w:rPr>
-                <w:rFonts w:asciiTheme="minorHAnsi" w:eastAsia="Times New Roman" w:hAnsiTheme="minorHAnsi"/>
-                <w:color w:val="333333"/>
-                <w:shd w:val="clear" w:color="auto" w:fill="FFFFFF"/>
-              </w:rPr>
-              <w:t>.</w:t>
-            </w:r>
-          </w:p>
-          <w:p>
-            <w:pPr>
-              <w:spacing w:after="0" w:line="240" w:lineRule="auto"/>
-              <w:rPr>
-                <w:rFonts w:asciiTheme="minorHAnsi" w:hAnsiTheme="minorHAnsi"/>
-                <w:b/>
-                <w:sz w:val="26"/>
-                <w:szCs w:val="26"/>
-              </w:rPr>
-            </w:pPr>
-          </w:p>
-          <w:p>
-            <w:pPr>
-              <w:spacing w:after="0" w:line="240" w:lineRule="auto"/>
-              <w:rPr>
-                <w:rFonts w:asciiTheme="minorHAnsi" w:hAnsiTheme="minorHAnsi"/>
-              </w:rPr>
-            </w:pPr>
-            <w:r>
-              <w:rPr>
-                <w:rFonts w:asciiTheme="minorHAnsi" w:hAnsiTheme="minorHAnsi"/>
-                <w:b/>
-                <w:sz w:val="26"/>
-                <w:szCs w:val="26"/>
-              </w:rPr>
-              <w:t xml:space="preserve">Freelancer     </w:t>
-            </w:r>
-            <w:r>
-              <w:rPr>
-                <w:rFonts w:asciiTheme="minorHAnsi" w:hAnsiTheme="minorHAnsi"/>
-                <w:b/>
-                <w:sz w:val="26"/>
-                <w:szCs w:val="26"/>
-              </w:rPr>
-              <w:t xml:space="preserve">                                                                       </w:t>
-            </w:r>
-            <w:r>
-              <w:rPr>
-                <w:rFonts w:asciiTheme="minorHAnsi" w:hAnsiTheme="minorHAnsi"/>
-                <w:b/>
-                <w:sz w:val="26"/>
-                <w:szCs w:val="26"/>
-              </w:rPr>
-              <w:t xml:space="preserve">           </w:t>
-            </w:r>
-            <w:r>
-              <w:rPr>
-                <w:rFonts w:asciiTheme="minorHAnsi" w:hAnsiTheme="minorHAnsi"/>
-              </w:rPr>
-              <w:t>October 2011</w:t>
-            </w:r>
-            <w:r>
-              <w:rPr>
-                <w:rFonts w:asciiTheme="minorHAnsi" w:hAnsiTheme="minorHAnsi"/>
-              </w:rPr>
-              <w:t xml:space="preserve"> – </w:t>
-            </w:r>
-            <w:r>
-              <w:rPr>
-                <w:rFonts w:asciiTheme="minorHAnsi" w:hAnsiTheme="minorHAnsi"/>
-              </w:rPr>
-              <w:t>April</w:t>
-            </w:r>
-            <w:r>
-              <w:rPr>
-                <w:rFonts w:asciiTheme="minorHAnsi" w:hAnsiTheme="minorHAnsi"/>
-              </w:rPr>
-              <w:t xml:space="preserve"> 2012</w:t>
-            </w:r>
-          </w:p>
-          <w:p>
-            <w:pPr>
-              <w:spacing w:after="0" w:line="240" w:lineRule="auto"/>
-              <w:rPr>
-                <w:rFonts w:asciiTheme="minorHAnsi" w:hAnsiTheme="minorHAnsi"/>
-              </w:rPr>
-            </w:pPr>
-            <w:r>
-              <w:rPr>
-                <w:rFonts w:asciiTheme="minorHAnsi" w:hAnsiTheme="minorHAnsi"/>
-                <w:b/>
-              </w:rPr>
-              <w:t>Navigant Consulting, Inc.</w:t>
-            </w:r>
-            <w:r>
-              <w:rPr>
-                <w:rFonts w:asciiTheme="minorHAnsi" w:hAnsiTheme="minorHAnsi"/>
-              </w:rPr>
-              <w:t>, Washington D.C.</w:t>
-            </w:r>
-          </w:p>
-          <w:p>
-            <w:pPr>
-              <w:spacing w:after="0" w:line="240" w:lineRule="auto"/>
-              <w:rPr>
-                <w:rFonts w:asciiTheme="minorHAnsi" w:hAnsiTheme="minorHAnsi"/>
-              </w:rPr>
-            </w:pPr>
-          </w:p>
-          <w:p>
-            <w:pPr>
-              <w:spacing w:after="0" w:line="240" w:lineRule="auto"/>
-              <w:rPr>
-                <w:rFonts w:asciiTheme="minorHAnsi" w:hAnsiTheme="minorHAnsi"/>
-              </w:rPr>
-            </w:pPr>
-            <w:r>
-              <w:rPr>
-                <w:rFonts w:asciiTheme="minorHAnsi" w:hAnsiTheme="minorHAnsi"/>
-              </w:rPr>
-              <w:t xml:space="preserve">Responsibilities include the development of bash scripting in the Linux environment, managing trouble tickets, and bug reports for the scripts. Trouble-shooting code, implements </w:t>
-            </w:r>
-            <w:r>
-              <w:rPr>
-                <w:rFonts w:asciiTheme="minorHAnsi" w:hAnsiTheme="minorHAnsi"/>
-              </w:rPr>
-              <w:t>bug fixes</w:t>
-            </w:r>
-            <w:r>
-              <w:rPr>
-                <w:rFonts w:asciiTheme="minorHAnsi" w:hAnsiTheme="minorHAnsi"/>
-              </w:rPr>
-              <w:t>, and maintaining the overall structure of the Linux environments for Navigant.</w:t>
-            </w:r>
-          </w:p>
-          <w:p>
-            <w:pPr>
-              <w:spacing w:after="0" w:line="240" w:lineRule="auto"/>
-              <w:rPr>
-                <w:rFonts w:asciiTheme="minorHAnsi" w:hAnsiTheme="minorHAnsi"/>
-                <w:b/>
-                <w:sz w:val="26"/>
-                <w:szCs w:val="26"/>
-              </w:rPr>
-            </w:pPr>
-          </w:p>
-          <w:p>
-            <w:pPr>
-              <w:spacing w:after="0" w:line="240" w:lineRule="auto"/>
-              <w:rPr>
-                <w:rFonts w:asciiTheme="minorHAnsi" w:hAnsiTheme="minorHAnsi"/>
-              </w:rPr>
-            </w:pPr>
-            <w:r>
-              <w:rPr>
-                <w:rFonts w:asciiTheme="minorHAnsi" w:hAnsiTheme="minorHAnsi"/>
-                <w:b/>
-                <w:sz w:val="26"/>
-                <w:szCs w:val="26"/>
-              </w:rPr>
-              <w:t xml:space="preserve">Associate </w:t>
-            </w:r>
-            <w:r>
-              <w:rPr>
-                <w:rFonts w:asciiTheme="minorHAnsi" w:hAnsiTheme="minorHAnsi"/>
-                <w:b/>
-                <w:sz w:val="26"/>
-                <w:szCs w:val="26"/>
-              </w:rPr>
-              <w:t>(Developer</w:t>
-            </w:r>
-            <w:proofErr w:type="gramStart"/>
-            <w:r>
-              <w:rPr>
-                <w:rFonts w:asciiTheme="minorHAnsi" w:hAnsiTheme="minorHAnsi"/>
-                <w:b/>
-                <w:sz w:val="26"/>
-                <w:szCs w:val="26"/>
-              </w:rPr>
-              <w:t xml:space="preserve">)               </w:t>
-            </w:r>
-            <w:r>
-              <w:rPr>
-                <w:rFonts w:asciiTheme="minorHAnsi" w:hAnsiTheme="minorHAnsi"/>
-                <w:b/>
-                <w:sz w:val="26"/>
-                <w:szCs w:val="26"/>
-              </w:rPr>
-              <w:t xml:space="preserve"> </w:t>
-            </w:r>
-            <w:r>
-              <w:rPr>
-                <w:rFonts w:asciiTheme="minorHAnsi" w:hAnsiTheme="minorHAnsi"/>
-                <w:b/>
-                <w:sz w:val="26"/>
-                <w:szCs w:val="26"/>
-              </w:rPr>
-              <w:t xml:space="preserve">                                   </w:t>
-            </w:r>
-            <w:r>
-              <w:rPr>
-                <w:rFonts w:asciiTheme="minorHAnsi" w:hAnsiTheme="minorHAnsi"/>
-                <w:b/>
-                <w:sz w:val="26"/>
-                <w:szCs w:val="26"/>
-              </w:rPr>
-              <w:t xml:space="preserve">    </w:t>
-            </w:r>
-            <w:r>
-              <w:rPr>
-                <w:rFonts w:asciiTheme="minorHAnsi" w:hAnsiTheme="minorHAnsi"/>
-                <w:b/>
-                <w:sz w:val="26"/>
-                <w:szCs w:val="26"/>
-              </w:rPr>
-              <w:t xml:space="preserve">               </w:t>
-            </w:r>
-            <w:r>
-              <w:rPr>
-                <w:rFonts w:asciiTheme="minorHAnsi" w:hAnsiTheme="minorHAnsi"/>
-              </w:rPr>
-              <w:t>June</w:t>
-            </w:r>
-            <w:proofErr w:type="gramEnd"/>
-            <w:r>
-              <w:rPr>
-                <w:rFonts w:asciiTheme="minorHAnsi" w:hAnsiTheme="minorHAnsi"/>
-              </w:rPr>
-              <w:t xml:space="preserve"> 2010 –</w:t>
-            </w:r>
-            <w:r>
-              <w:rPr>
-                <w:rFonts w:asciiTheme="minorHAnsi" w:hAnsiTheme="minorHAnsi"/>
-              </w:rPr>
-              <w:t xml:space="preserve"> February 2012</w:t>
-            </w:r>
-          </w:p>
-          <w:p>
-            <w:pPr>
-              <w:spacing w:after="0" w:line="240" w:lineRule="auto"/>
-              <w:rPr>
-                <w:rFonts w:asciiTheme="minorHAnsi" w:hAnsiTheme="minorHAnsi"/>
-              </w:rPr>
-            </w:pPr>
-            <w:r>
-              <w:rPr>
-                <w:rFonts w:asciiTheme="minorHAnsi" w:hAnsiTheme="minorHAnsi"/>
-                <w:b/>
-              </w:rPr>
-              <w:t>DRT Strategies Inc.</w:t>
-            </w:r>
-            <w:r>
-              <w:rPr>
-                <w:rFonts w:asciiTheme="minorHAnsi" w:hAnsiTheme="minorHAnsi"/>
-              </w:rPr>
-              <w:t xml:space="preserve">, Arlington, Virginia </w:t>
-            </w:r>
-          </w:p>
-          <w:p>
-            <w:pPr>
-              <w:spacing w:after="0" w:line="240" w:lineRule="auto"/>
-              <w:rPr>
-                <w:rFonts w:asciiTheme="minorHAnsi" w:hAnsiTheme="minorHAnsi"/>
-              </w:rPr>
-            </w:pPr>
-          </w:p>
-          <w:p>
-            <w:pPr>
-              <w:spacing w:after="0" w:line="240" w:lineRule="auto"/>
-              <w:rPr>
-                <w:rFonts w:asciiTheme="minorHAnsi" w:hAnsiTheme="minorHAnsi"/>
-              </w:rPr>
-            </w:pPr>
-            <w:r>
-              <w:rPr>
-                <w:rFonts w:asciiTheme="minorHAnsi" w:hAnsiTheme="minorHAnsi"/>
-              </w:rPr>
-              <w:t xml:space="preserve">Responsibilities include the development of Google </w:t>
-            </w:r>
-            <w:r>
-              <w:rPr>
-                <w:rFonts w:asciiTheme="minorHAnsi" w:hAnsiTheme="minorHAnsi"/>
-              </w:rPr>
-              <w:t>C</w:t>
-            </w:r>
-            <w:r>
-              <w:rPr>
-                <w:rFonts w:asciiTheme="minorHAnsi" w:hAnsiTheme="minorHAnsi"/>
-              </w:rPr>
-              <w:t xml:space="preserve">ustom </w:t>
-            </w:r>
-            <w:r>
-              <w:rPr>
-                <w:rFonts w:asciiTheme="minorHAnsi" w:hAnsiTheme="minorHAnsi"/>
-              </w:rPr>
-              <w:t>S</w:t>
-            </w:r>
-            <w:r>
-              <w:rPr>
-                <w:rFonts w:asciiTheme="minorHAnsi" w:hAnsiTheme="minorHAnsi"/>
-              </w:rPr>
-              <w:t>earch features, development</w:t>
-            </w:r>
-            <w:r>
-              <w:rPr>
-                <w:rFonts w:asciiTheme="minorHAnsi" w:hAnsiTheme="minorHAnsi"/>
-              </w:rPr>
-              <w:t xml:space="preserve"> with Drupal</w:t>
-            </w:r>
-            <w:r>
-              <w:rPr>
-                <w:rFonts w:asciiTheme="minorHAnsi" w:hAnsiTheme="minorHAnsi"/>
-              </w:rPr>
-              <w:t xml:space="preserve"> front</w:t>
-            </w:r>
-            <w:r>
-              <w:rPr>
-                <w:rFonts w:asciiTheme="minorHAnsi" w:hAnsiTheme="minorHAnsi"/>
-              </w:rPr>
-              <w:t xml:space="preserve"> and back</w:t>
-            </w:r>
-            <w:r>
-              <w:rPr>
-                <w:rFonts w:asciiTheme="minorHAnsi" w:hAnsiTheme="minorHAnsi"/>
-              </w:rPr>
-              <w:t>-end, standing up and main</w:t>
-            </w:r>
-            <w:r>
-              <w:rPr>
-                <w:rFonts w:asciiTheme="minorHAnsi" w:hAnsiTheme="minorHAnsi"/>
-              </w:rPr>
-              <w:t>taining server infrastructure, creating mockups for websites using Photoshop</w:t>
-            </w:r>
-            <w:r>
-              <w:rPr>
-                <w:rFonts w:asciiTheme="minorHAnsi" w:hAnsiTheme="minorHAnsi"/>
-              </w:rPr>
-              <w:t>, slicing those mockups into html/</w:t>
-            </w:r>
-            <w:proofErr w:type="spellStart"/>
-            <w:r>
-              <w:rPr>
-                <w:rFonts w:asciiTheme="minorHAnsi" w:hAnsiTheme="minorHAnsi"/>
-              </w:rPr>
-              <w:t>css</w:t>
-            </w:r>
-            <w:proofErr w:type="spellEnd"/>
-            <w:r>
-              <w:rPr>
-                <w:rFonts w:asciiTheme="minorHAnsi" w:hAnsiTheme="minorHAnsi"/>
-              </w:rPr>
-              <w:t xml:space="preserve"> themes which are cross-browser compatible, 508 compliant, and w3c validated.</w:t>
-            </w:r>
-            <w:r>
-              <w:rPr>
-                <w:rFonts w:asciiTheme="minorHAnsi" w:hAnsiTheme="minorHAnsi"/>
-              </w:rPr>
-              <w:t xml:space="preserve"> </w:t>
-            </w:r>
-            <w:r>
-              <w:rPr>
-                <w:rFonts w:asciiTheme="minorHAnsi" w:hAnsiTheme="minorHAnsi"/>
-              </w:rPr>
-              <w:t>M</w:t>
-            </w:r>
-            <w:r>
-              <w:rPr>
-                <w:rFonts w:asciiTheme="minorHAnsi" w:hAnsiTheme="minorHAnsi"/>
-              </w:rPr>
-              <w:t>aintaining</w:t>
-            </w:r>
-            <w:r>
-              <w:rPr>
-                <w:rFonts w:asciiTheme="minorHAnsi" w:hAnsiTheme="minorHAnsi"/>
-              </w:rPr>
-              <w:t xml:space="preserve"> </w:t>
-            </w:r>
-            <w:r>
-              <w:rPr>
-                <w:rFonts w:asciiTheme="minorHAnsi" w:hAnsiTheme="minorHAnsi"/>
-              </w:rPr>
-              <w:t>database infrastructure</w:t>
-            </w:r>
-            <w:r>
-              <w:rPr>
-                <w:rFonts w:asciiTheme="minorHAnsi" w:hAnsiTheme="minorHAnsi"/>
-              </w:rPr>
-              <w:t>, and supporting the IT infrastructure within DRT Strategies</w:t>
-            </w:r>
-            <w:r>
-              <w:rPr>
-                <w:rFonts w:asciiTheme="minorHAnsi" w:hAnsiTheme="minorHAnsi"/>
-              </w:rPr>
-              <w:t xml:space="preserve">. </w:t>
-            </w:r>
-          </w:p>
-          <w:p>
-            <w:pPr>
-              <w:spacing w:after="0" w:line="240" w:lineRule="auto"/>
-              <w:rPr>
-                <w:rFonts w:asciiTheme="minorHAnsi" w:hAnsiTheme="minorHAnsi"/>
-              </w:rPr>
-            </w:pPr>
-          </w:p>
-          <w:p>
-            <w:pPr>
-              <w:spacing w:after="0" w:line="240" w:lineRule="auto"/>
-              <w:rPr>
-                <w:rFonts w:asciiTheme="minorHAnsi" w:hAnsiTheme="minorHAnsi"/>
-                <w:i/>
-                <w:u w:val="single"/>
-              </w:rPr>
-            </w:pPr>
-            <w:r>
-              <w:rPr>
-                <w:rFonts w:asciiTheme="minorHAnsi" w:hAnsiTheme="minorHAnsi"/>
-                <w:i/>
-                <w:u w:val="single"/>
-              </w:rPr>
-              <w:t>Project Summary</w:t>
-            </w:r>
-          </w:p>
-          <w:p>
-            <w:pPr>
-              <w:spacing w:after="0" w:line="240" w:lineRule="auto"/>
-              <w:rPr>
-                <w:rFonts w:asciiTheme="minorHAnsi" w:hAnsiTheme="minorHAnsi"/>
-                <w:i/>
-              </w:rPr>
-            </w:pPr>
-          </w:p>
-          <w:p>
-            <w:pPr>
-              <w:spacing w:after="0" w:line="240" w:lineRule="auto"/>
-              <w:rPr>
-                <w:rFonts w:asciiTheme="minorHAnsi" w:hAnsiTheme="minorHAnsi"/>
-              </w:rPr>
-            </w:pPr>
-            <w:r>
-              <w:rPr>
-                <w:rFonts w:asciiTheme="minorHAnsi" w:hAnsiTheme="minorHAnsi"/>
-                <w:i/>
-              </w:rPr>
-              <w:t>One West Bank:</w:t>
-            </w:r>
-            <w:r>
-              <w:rPr>
-                <w:rFonts w:asciiTheme="minorHAnsi" w:hAnsiTheme="minorHAnsi"/>
-                <w:i/>
-              </w:rPr>
-              <w:t xml:space="preserve"> </w:t>
-            </w:r>
-            <w:r>
-              <w:rPr>
-                <w:rFonts w:asciiTheme="minorHAnsi" w:hAnsiTheme="minorHAnsi"/>
-              </w:rPr>
-              <w:t>One West Bank tasked Navigant Consulting</w:t>
-            </w:r>
-            <w:r>
-              <w:rPr>
-                <w:rFonts w:asciiTheme="minorHAnsi" w:hAnsiTheme="minorHAnsi"/>
-              </w:rPr>
-              <w:t xml:space="preserve"> to lead compliance audit</w:t>
-            </w:r>
-            <w:r>
-              <w:rPr>
-                <w:rFonts w:asciiTheme="minorHAnsi" w:hAnsiTheme="minorHAnsi"/>
-              </w:rPr>
-              <w:t>ing</w:t>
-            </w:r>
-            <w:r>
-              <w:rPr>
-                <w:rFonts w:asciiTheme="minorHAnsi" w:hAnsiTheme="minorHAnsi"/>
-              </w:rPr>
-              <w:t xml:space="preserve"> </w:t>
-            </w:r>
-            <w:r>
-              <w:rPr>
-                <w:rFonts w:asciiTheme="minorHAnsi" w:hAnsiTheme="minorHAnsi"/>
-              </w:rPr>
-              <w:t xml:space="preserve">of </w:t>
-            </w:r>
-            <w:r>
-              <w:rPr>
-                <w:rFonts w:asciiTheme="minorHAnsi" w:hAnsiTheme="minorHAnsi"/>
-              </w:rPr>
-              <w:t>the home foreclosure crisis that occurred from 2008 - 2009. As a subcontractor,</w:t>
-            </w:r>
-            <w:r>
-              <w:rPr>
-                <w:rFonts w:asciiTheme="minorHAnsi" w:hAnsiTheme="minorHAnsi"/>
-              </w:rPr>
-              <w:t xml:space="preserve"> I came up with the idea and was eventually</w:t>
-            </w:r>
-            <w:r>
-              <w:rPr>
-                <w:rFonts w:asciiTheme="minorHAnsi" w:hAnsiTheme="minorHAnsi"/>
-              </w:rPr>
-              <w:t xml:space="preserve"> tasked with the automation process for compiling thousands of loan documents through a complex process of </w:t>
-            </w:r>
-            <w:proofErr w:type="gramStart"/>
-            <w:r>
-              <w:rPr>
-                <w:rFonts w:asciiTheme="minorHAnsi" w:hAnsiTheme="minorHAnsi"/>
-              </w:rPr>
-              <w:t>converting .</w:t>
-            </w:r>
-            <w:proofErr w:type="spellStart"/>
-            <w:r>
-              <w:rPr>
-                <w:rFonts w:asciiTheme="minorHAnsi" w:hAnsiTheme="minorHAnsi"/>
-              </w:rPr>
-              <w:t>xlsx</w:t>
-            </w:r>
-            <w:proofErr w:type="spellEnd"/>
-            <w:proofErr w:type="gramEnd"/>
-            <w:r>
-              <w:rPr>
-                <w:rFonts w:asciiTheme="minorHAnsi" w:hAnsiTheme="minorHAnsi"/>
-              </w:rPr>
-              <w:t>, .</w:t>
-            </w:r>
-            <w:proofErr w:type="spellStart"/>
-            <w:r>
-              <w:rPr>
-                <w:rFonts w:asciiTheme="minorHAnsi" w:hAnsiTheme="minorHAnsi"/>
-              </w:rPr>
-              <w:t>tif</w:t>
-            </w:r>
-            <w:proofErr w:type="spellEnd"/>
-            <w:r>
-              <w:rPr>
-                <w:rFonts w:asciiTheme="minorHAnsi" w:hAnsiTheme="minorHAnsi"/>
-              </w:rPr>
-              <w:t>, .</w:t>
-            </w:r>
-            <w:proofErr w:type="spellStart"/>
-            <w:r>
-              <w:rPr>
-                <w:rFonts w:asciiTheme="minorHAnsi" w:hAnsiTheme="minorHAnsi"/>
-              </w:rPr>
-              <w:t>docx</w:t>
-            </w:r>
-            <w:proofErr w:type="spellEnd"/>
-            <w:r>
-              <w:rPr>
-                <w:rFonts w:asciiTheme="minorHAnsi" w:hAnsiTheme="minorHAnsi"/>
-              </w:rPr>
-              <w:t>, .jpg, etc., into PDF format and merg</w:t>
-            </w:r>
-            <w:r>
-              <w:rPr>
-                <w:rFonts w:asciiTheme="minorHAnsi" w:hAnsiTheme="minorHAnsi"/>
-              </w:rPr>
-              <w:t>ing them</w:t>
-            </w:r>
-            <w:r>
-              <w:rPr>
-                <w:rFonts w:asciiTheme="minorHAnsi" w:hAnsiTheme="minorHAnsi"/>
-              </w:rPr>
-              <w:t xml:space="preserve"> into one</w:t>
-            </w:r>
-            <w:r>
-              <w:rPr>
-                <w:rFonts w:asciiTheme="minorHAnsi" w:hAnsiTheme="minorHAnsi"/>
-              </w:rPr>
-              <w:t xml:space="preserve"> Master</w:t>
-            </w:r>
-            <w:r>
-              <w:rPr>
-                <w:rFonts w:asciiTheme="minorHAnsi" w:hAnsiTheme="minorHAnsi"/>
-              </w:rPr>
-              <w:t xml:space="preserve"> PDF file using Bash scripting in a Linux environment. </w:t>
-            </w:r>
-            <w:r>
-              <w:rPr>
-                <w:rFonts w:asciiTheme="minorHAnsi" w:hAnsiTheme="minorHAnsi"/>
-              </w:rPr>
-              <w:t xml:space="preserve">Upon completion of the scripts needed for compilation, I managed the file </w:t>
-            </w:r>
-            <w:r>
-              <w:rPr>
-                <w:rFonts w:asciiTheme="minorHAnsi" w:hAnsiTheme="minorHAnsi"/>
-              </w:rPr>
-              <w:t>transfers that</w:t>
-            </w:r>
-            <w:r>
-              <w:rPr>
-                <w:rFonts w:asciiTheme="minorHAnsi" w:hAnsiTheme="minorHAnsi"/>
-              </w:rPr>
-              <w:t xml:space="preserve"> included </w:t>
-            </w:r>
-            <w:r>
-              <w:rPr>
-                <w:rFonts w:asciiTheme="minorHAnsi" w:hAnsiTheme="minorHAnsi"/>
-              </w:rPr>
-              <w:t>encrypting data with PGP in order to maintain the confidentiality, integrity, and availability of the documents.</w:t>
-            </w:r>
-            <w:r>
-              <w:rPr>
-                <w:rFonts w:asciiTheme="minorHAnsi" w:hAnsiTheme="minorHAnsi"/>
-              </w:rPr>
-              <w:t xml:space="preserve"> Before I created this script, Navigant had a team of 6 individuals that would compile these files by hand that took many hours to complete a single batch that could have a hundred or more loan documents and each loan document could have many different file types, whereas my script could compile their entire stack in an </w:t>
-            </w:r>
-            <w:r>
-              <w:rPr>
-                <w:rFonts w:asciiTheme="minorHAnsi" w:hAnsiTheme="minorHAnsi"/>
-              </w:rPr>
-              <w:t>30 minutes or less,</w:t>
-            </w:r>
-            <w:r>
-              <w:rPr>
-                <w:rFonts w:asciiTheme="minorHAnsi" w:hAnsiTheme="minorHAnsi"/>
-              </w:rPr>
-              <w:t xml:space="preserve"> saving thousands of dollars in man-hours that were moved to other tasks. </w:t>
-            </w:r>
-          </w:p>
-          <w:p>
-            <w:pPr>
-              <w:spacing w:after="0" w:line="240" w:lineRule="auto"/>
-              <w:rPr>
-                <w:rFonts w:asciiTheme="minorHAnsi" w:hAnsiTheme="minorHAnsi"/>
-                <w:i/>
-              </w:rPr>
-            </w:pPr>
-          </w:p>
-          <w:p>
-            <w:pPr>
-              <w:spacing w:after="0" w:line="240" w:lineRule="auto"/>
-              <w:rPr>
-                <w:rFonts w:asciiTheme="minorHAnsi" w:hAnsiTheme="minorHAnsi"/>
-              </w:rPr>
-            </w:pPr>
-            <w:r>
-              <w:rPr>
-                <w:rFonts w:asciiTheme="minorHAnsi" w:hAnsiTheme="minorHAnsi"/>
-                <w:i/>
-              </w:rPr>
-              <w:t>Equal Before Law</w:t>
-            </w:r>
-            <w:r>
-              <w:rPr>
-                <w:rFonts w:asciiTheme="minorHAnsi" w:hAnsiTheme="minorHAnsi"/>
-                <w:i/>
-              </w:rPr>
-              <w:t xml:space="preserve">: </w:t>
-            </w:r>
-            <w:r>
-              <w:rPr>
-                <w:rFonts w:asciiTheme="minorHAnsi" w:hAnsiTheme="minorHAnsi"/>
-              </w:rPr>
-              <w:t>The Eurasia Foundation needed a Drupal website that would provide</w:t>
-            </w:r>
-            <w:r>
-              <w:rPr>
-                <w:rFonts w:asciiTheme="minorHAnsi" w:hAnsiTheme="minorHAnsi"/>
-              </w:rPr>
-              <w:t xml:space="preserve"> the people of</w:t>
-            </w:r>
-            <w:r>
-              <w:rPr>
-                <w:rFonts w:asciiTheme="minorHAnsi" w:hAnsiTheme="minorHAnsi"/>
-              </w:rPr>
-              <w:t xml:space="preserve"> Eurasia</w:t>
-            </w:r>
-            <w:r>
-              <w:rPr>
-                <w:rFonts w:asciiTheme="minorHAnsi" w:hAnsiTheme="minorHAnsi"/>
-              </w:rPr>
-              <w:t xml:space="preserve"> with </w:t>
-            </w:r>
-            <w:r>
-              <w:rPr>
-                <w:rFonts w:asciiTheme="minorHAnsi" w:hAnsiTheme="minorHAnsi"/>
-              </w:rPr>
-              <w:t>pertinent</w:t>
-            </w:r>
-            <w:r>
-              <w:rPr>
-                <w:rFonts w:asciiTheme="minorHAnsi" w:hAnsiTheme="minorHAnsi"/>
-              </w:rPr>
-              <w:t xml:space="preserve"> information</w:t>
-            </w:r>
-            <w:r>
-              <w:rPr>
-                <w:rFonts w:asciiTheme="minorHAnsi" w:hAnsiTheme="minorHAnsi"/>
-              </w:rPr>
-              <w:t xml:space="preserve"> of</w:t>
-            </w:r>
-            <w:r>
-              <w:rPr>
-                <w:rFonts w:asciiTheme="minorHAnsi" w:hAnsiTheme="minorHAnsi"/>
-              </w:rPr>
-              <w:t xml:space="preserve"> an individual’s rights before</w:t>
-            </w:r>
-            <w:r>
-              <w:rPr>
-                <w:rFonts w:asciiTheme="minorHAnsi" w:hAnsiTheme="minorHAnsi"/>
-              </w:rPr>
-              <w:t xml:space="preserve"> the</w:t>
-            </w:r>
-            <w:r>
-              <w:rPr>
-                <w:rFonts w:asciiTheme="minorHAnsi" w:hAnsiTheme="minorHAnsi"/>
-              </w:rPr>
-              <w:t xml:space="preserve"> </w:t>
-            </w:r>
-            <w:r>
-              <w:rPr>
-                <w:rFonts w:asciiTheme="minorHAnsi" w:hAnsiTheme="minorHAnsi"/>
-              </w:rPr>
-              <w:t>law.</w:t>
-            </w:r>
-            <w:r>
-              <w:rPr>
-                <w:rFonts w:asciiTheme="minorHAnsi" w:hAnsiTheme="minorHAnsi"/>
-              </w:rPr>
-              <w:t xml:space="preserve"> </w:t>
-            </w:r>
-            <w:r>
-              <w:rPr>
-                <w:rFonts w:asciiTheme="minorHAnsi" w:hAnsiTheme="minorHAnsi"/>
-              </w:rPr>
-              <w:t>Responsibilities</w:t>
-            </w:r>
-            <w:r>
-              <w:rPr>
-                <w:rFonts w:asciiTheme="minorHAnsi" w:hAnsiTheme="minorHAnsi"/>
-              </w:rPr>
-              <w:t xml:space="preserve"> include</w:t>
-            </w:r>
-            <w:r>
-              <w:rPr>
-                <w:rFonts w:asciiTheme="minorHAnsi" w:hAnsiTheme="minorHAnsi"/>
-              </w:rPr>
-              <w:t>d</w:t>
-            </w:r>
-            <w:r>
-              <w:rPr>
-                <w:rFonts w:asciiTheme="minorHAnsi" w:hAnsiTheme="minorHAnsi"/>
-              </w:rPr>
-              <w:t xml:space="preserve"> the</w:t>
-            </w:r>
-            <w:r>
-              <w:rPr>
-                <w:rFonts w:asciiTheme="minorHAnsi" w:hAnsiTheme="minorHAnsi"/>
-              </w:rPr>
-              <w:t xml:space="preserve"> standing up</w:t>
-            </w:r>
-            <w:r>
-              <w:rPr>
-                <w:rFonts w:asciiTheme="minorHAnsi" w:hAnsiTheme="minorHAnsi"/>
-              </w:rPr>
-              <w:t xml:space="preserve"> of</w:t>
-            </w:r>
-            <w:r>
-              <w:rPr>
-                <w:rFonts w:asciiTheme="minorHAnsi" w:hAnsiTheme="minorHAnsi"/>
-              </w:rPr>
-              <w:t xml:space="preserve"> an Amazon (EC2) Li</w:t>
-            </w:r>
-            <w:r>
-              <w:rPr>
-                <w:rFonts w:asciiTheme="minorHAnsi" w:hAnsiTheme="minorHAnsi"/>
-              </w:rPr>
-              <w:t>nux server that would support the implementation of Dru</w:t>
-            </w:r>
-            <w:r>
-              <w:rPr>
-                <w:rFonts w:asciiTheme="minorHAnsi" w:hAnsiTheme="minorHAnsi"/>
-              </w:rPr>
-              <w:t>pal with MySQL, the theming of D</w:t>
-            </w:r>
-            <w:r>
-              <w:rPr>
-                <w:rFonts w:asciiTheme="minorHAnsi" w:hAnsiTheme="minorHAnsi"/>
-              </w:rPr>
-              <w:t>rupal, as well as the development of features requir</w:t>
-            </w:r>
-            <w:r>
-              <w:rPr>
-                <w:rFonts w:asciiTheme="minorHAnsi" w:hAnsiTheme="minorHAnsi"/>
-              </w:rPr>
-              <w:t>ed by the client, including</w:t>
-            </w:r>
-            <w:r>
-              <w:rPr>
-                <w:rFonts w:asciiTheme="minorHAnsi" w:hAnsiTheme="minorHAnsi"/>
-              </w:rPr>
-              <w:t xml:space="preserve"> the creation of custom modules</w:t>
-            </w:r>
-            <w:r>
-              <w:rPr>
-                <w:rFonts w:asciiTheme="minorHAnsi" w:hAnsiTheme="minorHAnsi"/>
-              </w:rPr>
-              <w:t xml:space="preserve"> written in PHP</w:t>
-            </w:r>
-            <w:r>
-              <w:rPr>
-                <w:rFonts w:asciiTheme="minorHAnsi" w:hAnsiTheme="minorHAnsi"/>
-              </w:rPr>
-              <w:t xml:space="preserve"> as well as the implementation of SOLR search powered by Apache. </w:t>
-            </w:r>
-          </w:p>
-          <w:p>
-            <w:pPr>
-              <w:spacing w:after="0" w:line="240" w:lineRule="auto"/>
-              <w:rPr>
-                <w:rFonts w:asciiTheme="minorHAnsi" w:hAnsiTheme="minorHAnsi"/>
-                <w:i/>
-              </w:rPr>
-            </w:pPr>
-          </w:p>
-          <w:p>
-            <w:pPr>
-              <w:spacing w:after="0" w:line="240" w:lineRule="auto"/>
-              <w:rPr>
-                <w:rFonts w:asciiTheme="minorHAnsi" w:hAnsiTheme="minorHAnsi"/>
-              </w:rPr>
-            </w:pPr>
-            <w:r>
-              <w:rPr>
-                <w:rFonts w:asciiTheme="minorHAnsi" w:hAnsiTheme="minorHAnsi"/>
-                <w:i/>
-              </w:rPr>
-              <w:t>Sba.gov</w:t>
-            </w:r>
-            <w:r>
-              <w:rPr>
-                <w:rFonts w:asciiTheme="minorHAnsi" w:hAnsiTheme="minorHAnsi"/>
-                <w:i/>
-              </w:rPr>
-              <w:t xml:space="preserve">: </w:t>
-            </w:r>
-            <w:r>
-              <w:rPr>
-                <w:rFonts w:asciiTheme="minorHAnsi" w:hAnsiTheme="minorHAnsi"/>
-              </w:rPr>
-              <w:t xml:space="preserve">This project involved the website redesign for the Small Business Administration. Using Drupal as the content management system and MySQL as the database system, </w:t>
-            </w:r>
-            <w:r>
-              <w:rPr>
-                <w:rFonts w:asciiTheme="minorHAnsi" w:hAnsiTheme="minorHAnsi"/>
-              </w:rPr>
-              <w:t>I was</w:t>
-            </w:r>
-            <w:r>
-              <w:rPr>
-                <w:rFonts w:asciiTheme="minorHAnsi" w:hAnsiTheme="minorHAnsi"/>
-              </w:rPr>
-              <w:t xml:space="preserve"> able to successfully redesign SBA’</w:t>
+              <w:t>successfully redesign SBA’</w:t>
             </w:r>
             <w:r>
               <w:rPr>
@@ -2576,7 +2488,6 @@
                 <w:i/>
                 <w:color w:val="000000"/>
               </w:rPr>
-              <w:lastRenderedPageBreak/>
               <w:t>Dean’s List</w:t>
             </w:r>
           </w:p>
@@ -3350,42 +3261,6 @@
                 <w:szCs w:val="20"/>
               </w:rPr>
               <w:t xml:space="preserve">      Illustrator</w:t>
-            </w:r>
-          </w:p>
-          <w:p>
-            <w:pPr>
-              <w:spacing w:after="0" w:line="240" w:lineRule="auto"/>
-              <w:rPr>
-                <w:rFonts w:asciiTheme="minorHAnsi" w:hAnsiTheme="minorHAnsi"/>
-                <w:sz w:val="20"/>
-                <w:szCs w:val="20"/>
-              </w:rPr>
-            </w:pPr>
-            <w:r>
-              <w:rPr>
-                <w:rFonts w:asciiTheme="minorHAnsi" w:hAnsiTheme="minorHAnsi"/>
-                <w:sz w:val="20"/>
-                <w:szCs w:val="20"/>
-              </w:rPr>
-              <w:t>GIMP</w:t>
-            </w:r>
-          </w:p>
-          <w:p>
-            <w:pPr>
-              <w:spacing w:after="0" w:line="240" w:lineRule="auto"/>
-              <w:rPr>
-                <w:rFonts w:asciiTheme="minorHAnsi" w:hAnsiTheme="minorHAnsi"/>
-                <w:sz w:val="20"/>
-                <w:szCs w:val="20"/>
-              </w:rPr>
-            </w:pPr>
-            <w:r>
-              <w:rPr>
-                <w:rFonts w:asciiTheme="minorHAnsi" w:hAnsiTheme="minorHAnsi"/>
-                <w:sz w:val="20"/>
-                <w:szCs w:val="20"/>
-              </w:rPr>
-              <w:t>MS Office Suite</w:t>
             </w:r>
           </w:p>
           <w:p>
@@ -4678,7 +4553,7 @@
 </file>
 
 <file path=customXml/itemProps1.xml><?xml version="1.0" encoding="utf-8"?>
-<ds:datastoreItem xmlns:ds="http://schemas.openxmlformats.org/officeDocument/2006/customXml" ds:itemID="{32D97CAB-C28C-AC47-95AE-8C84BF6D1138}">
+<ds:datastoreItem xmlns:ds="http://schemas.openxmlformats.org/officeDocument/2006/customXml" ds:itemID="{AC5E8CFF-484E-6E43-A083-07BD8DC1266B}">
   <ds:schemaRefs>
     <ds:schemaRef ds:uri="http://schemas.openxmlformats.org/officeDocument/2006/bibliography"/>
   </ds:schemaRefs>

--- a/files/JoshEagleResume.docx
+++ b/files/JoshEagleResume.docx
@@ -1,6 +1,6 @@
 
 <file path=word/document.xml><?xml version="1.0" encoding="utf-8"?>
-<w:document xmlns:wpc="http://schemas.microsoft.com/office/word/2010/wordprocessingCanvas" xmlns:mo="http://schemas.microsoft.com/office/mac/office/2008/main" xmlns:mc="http://schemas.openxmlformats.org/markup-compatibility/2006" xmlns:mv="urn:schemas-microsoft-com:mac:vml" xmlns:o="urn:schemas-microsoft-com:office:office" xmlns:r="http://schemas.openxmlformats.org/officeDocument/2006/relationships" xmlns:m="http://schemas.openxmlformats.org/officeDocument/2006/math" xmlns:v="urn:schemas-microsoft-com:vml" xmlns:wp14="http://schemas.microsoft.com/office/word/2010/wordprocessingDrawing" xmlns:wp="http://schemas.openxmlformats.org/drawingml/2006/wordprocessingDrawing" xmlns:w10="urn:schemas-microsoft-com:office:word" xmlns:w="http://schemas.openxmlformats.org/wordprocessingml/2006/main" xmlns:w14="http://schemas.microsoft.com/office/word/2010/wordml" xmlns:wpg="http://schemas.microsoft.com/office/word/2010/wordprocessingGroup" xmlns:wpi="http://schemas.microsoft.com/office/word/2010/wordprocessingInk" xmlns:wne="http://schemas.microsoft.com/office/word/2006/wordml" xmlns:wps="http://schemas.microsoft.com/office/word/2010/wordprocessingShape" mc:Ignorable="w14 wp14">
+<w:document xmlns:wpc="http://schemas.microsoft.com/office/word/2010/wordprocessingCanvas" xmlns:mo="http://schemas.microsoft.com/office/mac/office/2008/main" xmlns:mc="http://schemas.openxmlformats.org/markup-compatibility/2006" xmlns:mv="urn:schemas-microsoft-com:mac:vml" xmlns:o="urn:schemas-microsoft-com:office:office" xmlns:r="http://schemas.openxmlformats.org/officeDocument/2006/relationships" xmlns:m="http://schemas.openxmlformats.org/officeDocument/2006/math" xmlns:v="urn:schemas-microsoft-com:vml" xmlns:wp14="http://schemas.microsoft.com/office/word/2010/wordprocessingDrawing" xmlns:wp="http://schemas.openxmlformats.org/drawingml/2006/wordprocessingDrawing" xmlns:w10="urn:schemas-microsoft-com:office:word" xmlns:w="http://schemas.openxmlformats.org/wordprocessingml/2006/main" xmlns:w14="http://schemas.microsoft.com/office/word/2010/wordml" xmlns:w15="http://schemas.microsoft.com/office/word/2012/wordml" xmlns:wpg="http://schemas.microsoft.com/office/word/2010/wordprocessingGroup" xmlns:wpi="http://schemas.microsoft.com/office/word/2010/wordprocessingInk" xmlns:wne="http://schemas.microsoft.com/office/word/2006/wordml" xmlns:wps="http://schemas.microsoft.com/office/word/2010/wordprocessingShape" mc:Ignorable="w14 w15 wp14">
   <w:body>
     <w:tbl>
       <w:tblPr>
@@ -44,8 +44,6 @@
               </w:rPr>
               <w:t>Joshua Shane Eagle</w:t>
             </w:r>
-            <w:bookmarkStart w:id="0" w:name="_GoBack"/>
-            <w:bookmarkEnd w:id="0"/>
           </w:p>
         </w:tc>
         <w:tc>
@@ -155,7 +153,7 @@
                 <w:sz w:val="32"/>
                 <w:szCs w:val="32"/>
               </w:rPr>
-              <w:t>Front</w:t>
+              <w:t xml:space="preserve">Full Stack </w:t>
             </w:r>
             <w:r>
               <w:rPr>
@@ -164,7 +162,7 @@
                 <w:sz w:val="32"/>
                 <w:szCs w:val="32"/>
               </w:rPr>
-              <w:t>-End Developer</w:t>
+              <w:t>Developer</w:t>
             </w:r>
             <w:r>
               <w:rPr>
@@ -173,7 +171,7 @@
                 <w:sz w:val="32"/>
                 <w:szCs w:val="32"/>
               </w:rPr>
-              <w:t>/HTML5/CSS3</w:t>
+              <w:t xml:space="preserve"> </w:t>
             </w:r>
             <w:r>
               <w:rPr>
@@ -182,7 +180,7 @@
                 <w:sz w:val="32"/>
                 <w:szCs w:val="32"/>
               </w:rPr>
-              <w:t>/JavaS</w:t>
+              <w:t>HTML5/CSS3</w:t>
             </w:r>
             <w:r>
               <w:rPr>
@@ -191,7 +189,7 @@
                 <w:sz w:val="32"/>
                 <w:szCs w:val="32"/>
               </w:rPr>
-              <w:t>cript</w:t>
+              <w:t>/JavaS</w:t>
             </w:r>
             <w:r>
               <w:rPr>
@@ -200,7 +198,7 @@
                 <w:sz w:val="32"/>
                 <w:szCs w:val="32"/>
               </w:rPr>
-              <w:t>/Responsive</w:t>
+              <w:t>cript</w:t>
             </w:r>
             <w:r>
               <w:rPr>
@@ -209,7 +207,7 @@
                 <w:sz w:val="32"/>
                 <w:szCs w:val="32"/>
               </w:rPr>
-              <w:t>/Adaptive</w:t>
+              <w:t>/Responsive</w:t>
             </w:r>
             <w:r>
               <w:rPr>
@@ -218,7 +216,7 @@
                 <w:sz w:val="32"/>
                 <w:szCs w:val="32"/>
               </w:rPr>
-              <w:t xml:space="preserve"> Design</w:t>
+              <w:t>/Adaptive</w:t>
             </w:r>
             <w:r>
               <w:rPr>
@@ -227,7 +225,7 @@
                 <w:sz w:val="32"/>
                 <w:szCs w:val="32"/>
               </w:rPr>
-              <w:t>/Mobile-Fi</w:t>
+              <w:t xml:space="preserve"> Design</w:t>
             </w:r>
             <w:r>
               <w:rPr>
@@ -236,7 +234,7 @@
                 <w:sz w:val="32"/>
                 <w:szCs w:val="32"/>
               </w:rPr>
-              <w:t>rst</w:t>
+              <w:t>/Mobile-Fi</w:t>
             </w:r>
             <w:r>
               <w:rPr>
@@ -245,7 +243,7 @@
                 <w:sz w:val="32"/>
                 <w:szCs w:val="32"/>
               </w:rPr>
-              <w:t>/</w:t>
+              <w:t>rst</w:t>
             </w:r>
             <w:r>
               <w:rPr>
@@ -254,7 +252,7 @@
                 <w:sz w:val="32"/>
                 <w:szCs w:val="32"/>
               </w:rPr>
-              <w:t>MV*</w:t>
+              <w:t>/</w:t>
             </w:r>
             <w:r>
               <w:rPr>
@@ -263,7 +261,25 @@
                 <w:sz w:val="32"/>
                 <w:szCs w:val="32"/>
               </w:rPr>
+              <w:t>MV*</w:t>
+            </w:r>
+            <w:r>
+              <w:rPr>
+                <w:rFonts w:asciiTheme="minorHAnsi" w:hAnsiTheme="minorHAnsi"/>
+                <w:b/>
+                <w:sz w:val="32"/>
+                <w:szCs w:val="32"/>
+              </w:rPr>
               <w:t>/Asynchronous Coding</w:t>
+            </w:r>
+            <w:r>
+              <w:rPr>
+                <w:rFonts w:asciiTheme="minorHAnsi" w:hAnsiTheme="minorHAnsi"/>
+                <w:b/>
+                <w:sz w:val="32"/>
+                <w:szCs w:val="32"/>
+              </w:rPr>
+              <w:t>/JAVA/Nodes</w:t>
             </w:r>
           </w:p>
           <w:p>
@@ -294,6 +310,409 @@
                 <w:sz w:val="28"/>
                 <w:szCs w:val="28"/>
               </w:rPr>
+              <w:t>PROFESSIONAL SUMMARY</w:t>
+            </w:r>
+          </w:p>
+          <w:p>
+            <w:pPr>
+              <w:spacing w:after="0" w:line="240" w:lineRule="auto"/>
+              <w:rPr>
+                <w:rFonts w:asciiTheme="minorHAnsi" w:hAnsiTheme="minorHAnsi"/>
+              </w:rPr>
+            </w:pPr>
+          </w:p>
+          <w:p>
+            <w:pPr>
+              <w:spacing w:before="120"/>
+              <w:rPr>
+                <w:rFonts w:asciiTheme="minorHAnsi" w:hAnsiTheme="minorHAnsi"/>
+              </w:rPr>
+            </w:pPr>
+            <w:r>
+              <w:rPr>
+                <w:rFonts w:asciiTheme="minorHAnsi" w:hAnsiTheme="minorHAnsi"/>
+              </w:rPr>
+              <w:t>Specializing in Web Development, I have worked in the industry with a vast background of different technologies from the Backend, Frontend, and DEVOPS. All of these experiences has enabled me to understand what needs to be done not only for my work specifically, but for those who work in tandem together to achieve common goals. Additionally, my experience has empowered me to create powerful applications that adheres to the high standards of the industry, as well as cross-compatibility with multiple devices including mobile, all the way up to desktop.</w:t>
+            </w:r>
+          </w:p>
+          <w:p>
+            <w:pPr>
+              <w:pStyle w:val="ListParagraph"/>
+              <w:numPr>
+                <w:ilvl w:val="0"/>
+                <w:numId w:val="1"/>
+              </w:numPr>
+              <w:spacing w:before="120"/>
+              <w:rPr>
+                <w:rFonts w:asciiTheme="minorHAnsi" w:hAnsiTheme="minorHAnsi"/>
+              </w:rPr>
+            </w:pPr>
+            <w:r>
+              <w:rPr>
+                <w:rFonts w:asciiTheme="minorHAnsi" w:hAnsiTheme="minorHAnsi"/>
+                <w:i/>
+              </w:rPr>
+              <w:t>Years of Experience</w:t>
+            </w:r>
+            <w:r>
+              <w:rPr>
+                <w:rFonts w:asciiTheme="minorHAnsi" w:hAnsiTheme="minorHAnsi"/>
+              </w:rPr>
+              <w:t>: 6 years</w:t>
+            </w:r>
+          </w:p>
+          <w:p>
+            <w:pPr>
+              <w:pStyle w:val="ListParagraph"/>
+              <w:numPr>
+                <w:ilvl w:val="0"/>
+                <w:numId w:val="1"/>
+              </w:numPr>
+              <w:spacing w:before="120"/>
+              <w:rPr>
+                <w:rFonts w:asciiTheme="minorHAnsi" w:hAnsiTheme="minorHAnsi"/>
+              </w:rPr>
+            </w:pPr>
+            <w:r>
+              <w:rPr>
+                <w:rFonts w:asciiTheme="minorHAnsi" w:hAnsiTheme="minorHAnsi"/>
+                <w:i/>
+              </w:rPr>
+              <w:t>Front End</w:t>
+            </w:r>
+            <w:r>
+              <w:rPr>
+                <w:rFonts w:asciiTheme="minorHAnsi" w:hAnsiTheme="minorHAnsi"/>
+              </w:rPr>
+              <w:t xml:space="preserve">: </w:t>
+            </w:r>
+          </w:p>
+          <w:p>
+            <w:pPr>
+              <w:pStyle w:val="ListParagraph"/>
+              <w:numPr>
+                <w:ilvl w:val="1"/>
+                <w:numId w:val="1"/>
+              </w:numPr>
+              <w:spacing w:before="120"/>
+              <w:rPr>
+                <w:rFonts w:asciiTheme="minorHAnsi" w:hAnsiTheme="minorHAnsi"/>
+              </w:rPr>
+            </w:pPr>
+            <w:r>
+              <w:rPr>
+                <w:rFonts w:asciiTheme="minorHAnsi" w:hAnsiTheme="minorHAnsi"/>
+              </w:rPr>
+              <w:t xml:space="preserve">Node, Angular, </w:t>
+            </w:r>
+            <w:proofErr w:type="spellStart"/>
+            <w:r>
+              <w:rPr>
+                <w:rFonts w:asciiTheme="minorHAnsi" w:hAnsiTheme="minorHAnsi"/>
+              </w:rPr>
+              <w:t>Backbone.Marionette</w:t>
+            </w:r>
+            <w:proofErr w:type="spellEnd"/>
+            <w:r>
+              <w:rPr>
+                <w:rFonts w:asciiTheme="minorHAnsi" w:hAnsiTheme="minorHAnsi"/>
+              </w:rPr>
+              <w:t>, handlebars, require, bootstrap, grunt, gulp, Jasmine</w:t>
+            </w:r>
+          </w:p>
+          <w:p>
+            <w:pPr>
+              <w:pStyle w:val="ListParagraph"/>
+              <w:numPr>
+                <w:ilvl w:val="0"/>
+                <w:numId w:val="1"/>
+              </w:numPr>
+              <w:spacing w:before="120"/>
+              <w:rPr>
+                <w:rFonts w:asciiTheme="minorHAnsi" w:hAnsiTheme="minorHAnsi"/>
+              </w:rPr>
+            </w:pPr>
+            <w:r>
+              <w:rPr>
+                <w:rFonts w:asciiTheme="minorHAnsi" w:hAnsiTheme="minorHAnsi"/>
+                <w:i/>
+              </w:rPr>
+              <w:t>Back End</w:t>
+            </w:r>
+            <w:r>
+              <w:rPr>
+                <w:rFonts w:asciiTheme="minorHAnsi" w:hAnsiTheme="minorHAnsi"/>
+              </w:rPr>
+              <w:t>:</w:t>
+            </w:r>
+          </w:p>
+          <w:p>
+            <w:pPr>
+              <w:pStyle w:val="ListParagraph"/>
+              <w:numPr>
+                <w:ilvl w:val="1"/>
+                <w:numId w:val="1"/>
+              </w:numPr>
+              <w:spacing w:before="120"/>
+              <w:rPr>
+                <w:rFonts w:asciiTheme="minorHAnsi" w:hAnsiTheme="minorHAnsi"/>
+              </w:rPr>
+            </w:pPr>
+            <w:r>
+              <w:rPr>
+                <w:rFonts w:asciiTheme="minorHAnsi" w:hAnsiTheme="minorHAnsi"/>
+              </w:rPr>
+              <w:t>Java, Spring, MySQL, MongoDB, JUnit</w:t>
+            </w:r>
+          </w:p>
+          <w:p>
+            <w:pPr>
+              <w:pStyle w:val="ListParagraph"/>
+              <w:numPr>
+                <w:ilvl w:val="0"/>
+                <w:numId w:val="1"/>
+              </w:numPr>
+              <w:spacing w:before="120"/>
+              <w:rPr>
+                <w:rFonts w:asciiTheme="minorHAnsi" w:hAnsiTheme="minorHAnsi"/>
+              </w:rPr>
+            </w:pPr>
+            <w:r>
+              <w:rPr>
+                <w:rFonts w:asciiTheme="minorHAnsi" w:hAnsiTheme="minorHAnsi"/>
+                <w:i/>
+              </w:rPr>
+              <w:t>Testing QA</w:t>
+            </w:r>
+            <w:r>
+              <w:rPr>
+                <w:rFonts w:asciiTheme="minorHAnsi" w:hAnsiTheme="minorHAnsi"/>
+              </w:rPr>
+              <w:t>:</w:t>
+            </w:r>
+          </w:p>
+          <w:p>
+            <w:pPr>
+              <w:pStyle w:val="ListParagraph"/>
+              <w:numPr>
+                <w:ilvl w:val="1"/>
+                <w:numId w:val="1"/>
+              </w:numPr>
+              <w:spacing w:before="120"/>
+              <w:rPr>
+                <w:rFonts w:asciiTheme="minorHAnsi" w:hAnsiTheme="minorHAnsi"/>
+              </w:rPr>
+            </w:pPr>
+            <w:r>
+              <w:rPr>
+                <w:rFonts w:asciiTheme="minorHAnsi" w:hAnsiTheme="minorHAnsi"/>
+              </w:rPr>
+              <w:t>Ruby, Selenium WebDriver</w:t>
+            </w:r>
+          </w:p>
+          <w:p>
+            <w:pPr>
+              <w:pStyle w:val="ListParagraph"/>
+              <w:numPr>
+                <w:ilvl w:val="0"/>
+                <w:numId w:val="1"/>
+              </w:numPr>
+              <w:spacing w:before="120"/>
+              <w:rPr>
+                <w:rFonts w:asciiTheme="minorHAnsi" w:hAnsiTheme="minorHAnsi"/>
+              </w:rPr>
+            </w:pPr>
+            <w:proofErr w:type="spellStart"/>
+            <w:r>
+              <w:rPr>
+                <w:rFonts w:asciiTheme="minorHAnsi" w:hAnsiTheme="minorHAnsi"/>
+                <w:i/>
+              </w:rPr>
+              <w:t>Devops</w:t>
+            </w:r>
+            <w:proofErr w:type="spellEnd"/>
+            <w:r>
+              <w:rPr>
+                <w:rFonts w:asciiTheme="minorHAnsi" w:hAnsiTheme="minorHAnsi"/>
+              </w:rPr>
+              <w:t>:</w:t>
+            </w:r>
+          </w:p>
+          <w:p>
+            <w:pPr>
+              <w:pStyle w:val="ListParagraph"/>
+              <w:numPr>
+                <w:ilvl w:val="1"/>
+                <w:numId w:val="1"/>
+              </w:numPr>
+              <w:spacing w:before="120"/>
+              <w:rPr>
+                <w:rFonts w:asciiTheme="minorHAnsi" w:hAnsiTheme="minorHAnsi"/>
+              </w:rPr>
+            </w:pPr>
+            <w:r>
+              <w:rPr>
+                <w:rFonts w:asciiTheme="minorHAnsi" w:hAnsiTheme="minorHAnsi"/>
+              </w:rPr>
+              <w:t>Docker, Jenkins, Nexus, Linux (Red Hat, CentOS, Ubuntu), AWS</w:t>
+            </w:r>
+          </w:p>
+          <w:p>
+            <w:pPr>
+              <w:pStyle w:val="ListParagraph"/>
+              <w:numPr>
+                <w:ilvl w:val="0"/>
+                <w:numId w:val="1"/>
+              </w:numPr>
+              <w:spacing w:before="120"/>
+              <w:rPr>
+                <w:rFonts w:asciiTheme="minorHAnsi" w:hAnsiTheme="minorHAnsi"/>
+              </w:rPr>
+            </w:pPr>
+            <w:r>
+              <w:rPr>
+                <w:rFonts w:asciiTheme="minorHAnsi" w:hAnsiTheme="minorHAnsi"/>
+                <w:i/>
+              </w:rPr>
+              <w:t>Continuous Education</w:t>
+            </w:r>
+            <w:r>
+              <w:rPr>
+                <w:rFonts w:asciiTheme="minorHAnsi" w:hAnsiTheme="minorHAnsi"/>
+              </w:rPr>
+              <w:t xml:space="preserve">: </w:t>
+            </w:r>
+          </w:p>
+          <w:p>
+            <w:pPr>
+              <w:pStyle w:val="ListParagraph"/>
+              <w:numPr>
+                <w:ilvl w:val="1"/>
+                <w:numId w:val="1"/>
+              </w:numPr>
+              <w:spacing w:before="120"/>
+              <w:rPr>
+                <w:rFonts w:asciiTheme="minorHAnsi" w:hAnsiTheme="minorHAnsi"/>
+              </w:rPr>
+            </w:pPr>
+            <w:r>
+              <w:rPr>
+                <w:rFonts w:asciiTheme="minorHAnsi" w:hAnsiTheme="minorHAnsi"/>
+              </w:rPr>
+              <w:t xml:space="preserve">Attends many web development events, i.e., </w:t>
+            </w:r>
+            <w:proofErr w:type="spellStart"/>
+            <w:r>
+              <w:rPr>
+                <w:rFonts w:asciiTheme="minorHAnsi" w:hAnsiTheme="minorHAnsi"/>
+              </w:rPr>
+              <w:t>Modev</w:t>
+            </w:r>
+            <w:proofErr w:type="spellEnd"/>
+            <w:r>
+              <w:rPr>
+                <w:rFonts w:asciiTheme="minorHAnsi" w:hAnsiTheme="minorHAnsi"/>
+              </w:rPr>
+              <w:t xml:space="preserve">, </w:t>
+            </w:r>
+            <w:proofErr w:type="spellStart"/>
+            <w:r>
+              <w:rPr>
+                <w:rFonts w:asciiTheme="minorHAnsi" w:hAnsiTheme="minorHAnsi"/>
+              </w:rPr>
+              <w:t>DCTech</w:t>
+            </w:r>
+            <w:proofErr w:type="spellEnd"/>
+            <w:r>
+              <w:rPr>
+                <w:rFonts w:asciiTheme="minorHAnsi" w:hAnsiTheme="minorHAnsi"/>
+              </w:rPr>
+              <w:t xml:space="preserve">, </w:t>
+            </w:r>
+            <w:proofErr w:type="spellStart"/>
+            <w:r>
+              <w:rPr>
+                <w:rFonts w:asciiTheme="minorHAnsi" w:hAnsiTheme="minorHAnsi"/>
+              </w:rPr>
+              <w:t>FrontEndDevelopers</w:t>
+            </w:r>
+            <w:proofErr w:type="spellEnd"/>
+            <w:r>
+              <w:rPr>
+                <w:rFonts w:asciiTheme="minorHAnsi" w:hAnsiTheme="minorHAnsi"/>
+              </w:rPr>
+              <w:t>, and Hackathons</w:t>
+            </w:r>
+          </w:p>
+          <w:p>
+            <w:pPr>
+              <w:pStyle w:val="ListParagraph"/>
+              <w:numPr>
+                <w:ilvl w:val="1"/>
+                <w:numId w:val="1"/>
+              </w:numPr>
+              <w:spacing w:before="120"/>
+              <w:rPr>
+                <w:rFonts w:asciiTheme="minorHAnsi" w:hAnsiTheme="minorHAnsi"/>
+              </w:rPr>
+            </w:pPr>
+            <w:r>
+              <w:rPr>
+                <w:rFonts w:asciiTheme="minorHAnsi" w:hAnsiTheme="minorHAnsi"/>
+              </w:rPr>
+              <w:t xml:space="preserve">Currently subscribed to online learning websites, i.e., Code School, </w:t>
+            </w:r>
+            <w:proofErr w:type="spellStart"/>
+            <w:r>
+              <w:rPr>
+                <w:rFonts w:asciiTheme="minorHAnsi" w:hAnsiTheme="minorHAnsi"/>
+              </w:rPr>
+              <w:t>TeamTreeHouse</w:t>
+            </w:r>
+            <w:proofErr w:type="spellEnd"/>
+            <w:r>
+              <w:rPr>
+                <w:rFonts w:asciiTheme="minorHAnsi" w:hAnsiTheme="minorHAnsi"/>
+              </w:rPr>
+              <w:t>, and Code Wars.</w:t>
+            </w:r>
+            <w:bookmarkStart w:id="0" w:name="_GoBack"/>
+            <w:bookmarkEnd w:id="0"/>
+          </w:p>
+          <w:p>
+            <w:pPr>
+              <w:pBdr>
+                <w:bottom w:val="single" w:sz="4" w:space="1" w:color="808080"/>
+              </w:pBdr>
+              <w:spacing w:after="0" w:line="240" w:lineRule="auto"/>
+              <w:rPr>
+                <w:rFonts w:asciiTheme="minorHAnsi" w:hAnsiTheme="minorHAnsi"/>
+                <w:i/>
+                <w:sz w:val="28"/>
+                <w:szCs w:val="28"/>
+              </w:rPr>
+            </w:pPr>
+          </w:p>
+          <w:p>
+            <w:pPr>
+              <w:pBdr>
+                <w:bottom w:val="single" w:sz="4" w:space="1" w:color="808080"/>
+              </w:pBdr>
+              <w:spacing w:after="0" w:line="240" w:lineRule="auto"/>
+              <w:rPr>
+                <w:rFonts w:asciiTheme="minorHAnsi" w:hAnsiTheme="minorHAnsi"/>
+                <w:i/>
+                <w:sz w:val="28"/>
+                <w:szCs w:val="28"/>
+              </w:rPr>
+            </w:pPr>
+            <w:r>
+              <w:rPr>
+                <w:rFonts w:asciiTheme="minorHAnsi" w:hAnsiTheme="minorHAnsi"/>
+                <w:i/>
+                <w:sz w:val="28"/>
+                <w:szCs w:val="28"/>
+              </w:rPr>
               <w:t>EXPERIENCE</w:t>
             </w:r>
           </w:p>
@@ -319,7 +738,7 @@
                 <w:sz w:val="26"/>
                 <w:szCs w:val="26"/>
               </w:rPr>
-              <w:t>Principal Consultant</w:t>
+              <w:t>Web Developer</w:t>
             </w:r>
             <w:r>
               <w:rPr>
@@ -328,9 +747,8 @@
                 <w:sz w:val="26"/>
                 <w:szCs w:val="26"/>
               </w:rPr>
-              <w:t xml:space="preserve"> (Front-End Developer</w:t>
-            </w:r>
-            <w:proofErr w:type="gramStart"/>
+              <w:t xml:space="preserve"> (F</w:t>
+            </w:r>
             <w:r>
               <w:rPr>
                 <w:rFonts w:asciiTheme="minorHAnsi" w:hAnsiTheme="minorHAnsi"/>
@@ -338,8 +756,9 @@
                 <w:sz w:val="26"/>
                 <w:szCs w:val="26"/>
               </w:rPr>
-              <w:t xml:space="preserve">)                                  </w:t>
-            </w:r>
+              <w:t>ull-</w:t>
+            </w:r>
+            <w:proofErr w:type="gramStart"/>
             <w:r>
               <w:rPr>
                 <w:rFonts w:asciiTheme="minorHAnsi" w:hAnsiTheme="minorHAnsi"/>
@@ -347,731 +766,84 @@
                 <w:sz w:val="26"/>
                 <w:szCs w:val="26"/>
               </w:rPr>
-              <w:t xml:space="preserve">     </w:t>
-            </w:r>
-            <w:r>
-              <w:rPr>
-                <w:rFonts w:asciiTheme="minorHAnsi" w:hAnsiTheme="minorHAnsi"/>
-              </w:rPr>
-              <w:t>August</w:t>
-            </w:r>
-            <w:proofErr w:type="gramEnd"/>
-            <w:r>
-              <w:rPr>
-                <w:rFonts w:asciiTheme="minorHAnsi" w:hAnsiTheme="minorHAnsi"/>
-              </w:rPr>
-              <w:t xml:space="preserve"> 2013 – Present</w:t>
-            </w:r>
-          </w:p>
-          <w:p>
-            <w:pPr>
-              <w:spacing w:after="0" w:line="240" w:lineRule="auto"/>
-              <w:rPr>
-                <w:rFonts w:asciiTheme="minorHAnsi" w:hAnsiTheme="minorHAnsi"/>
-              </w:rPr>
-            </w:pPr>
-            <w:r>
-              <w:rPr>
-                <w:rFonts w:asciiTheme="minorHAnsi" w:hAnsiTheme="minorHAnsi"/>
-                <w:b/>
-              </w:rPr>
-              <w:t>Longview International Technology Solutions Inc.</w:t>
-            </w:r>
-            <w:r>
-              <w:rPr>
-                <w:rFonts w:asciiTheme="minorHAnsi" w:hAnsiTheme="minorHAnsi"/>
-              </w:rPr>
-              <w:t>, Fairfax, Virginia</w:t>
-            </w:r>
-          </w:p>
-          <w:p>
-            <w:pPr>
-              <w:spacing w:after="0" w:line="240" w:lineRule="auto"/>
-              <w:rPr>
-                <w:rFonts w:asciiTheme="minorHAnsi" w:hAnsiTheme="minorHAnsi"/>
-              </w:rPr>
-            </w:pPr>
-          </w:p>
-          <w:p>
-            <w:pPr>
-              <w:spacing w:after="0" w:line="240" w:lineRule="auto"/>
-              <w:rPr>
-                <w:rFonts w:asciiTheme="minorHAnsi" w:hAnsiTheme="minorHAnsi" w:cs="Arial"/>
-                <w:color w:val="333333"/>
-                <w:shd w:val="clear" w:color="auto" w:fill="FFFFFF"/>
-              </w:rPr>
-            </w:pPr>
-            <w:r>
-              <w:rPr>
-                <w:rFonts w:asciiTheme="minorHAnsi" w:hAnsiTheme="minorHAnsi" w:cs="Arial"/>
-                <w:color w:val="333333"/>
-                <w:shd w:val="clear" w:color="auto" w:fill="FFFFFF"/>
-              </w:rPr>
-              <w:t xml:space="preserve">Working with a tremendous team of professionals that really get continuous integration, mobile and constantly strive to be even better. High standards, no limits on the contributions members can make. Responsibilities include working in an agile environment, creating responsive, mobile-first web applications using Backbone/Marionette and Angular, executing 508-compliance, and phone-gap. </w:t>
-            </w:r>
-          </w:p>
-          <w:p>
-            <w:pPr>
-              <w:spacing w:after="0" w:line="240" w:lineRule="auto"/>
-              <w:rPr>
-                <w:rFonts w:asciiTheme="minorHAnsi" w:hAnsiTheme="minorHAnsi" w:cs="Arial"/>
-                <w:color w:val="333333"/>
-                <w:shd w:val="clear" w:color="auto" w:fill="FFFFFF"/>
-              </w:rPr>
-            </w:pPr>
-          </w:p>
-          <w:p>
-            <w:pPr>
-              <w:spacing w:after="0" w:line="240" w:lineRule="auto"/>
-              <w:rPr>
-                <w:rFonts w:asciiTheme="minorHAnsi" w:hAnsiTheme="minorHAnsi" w:cs="Arial"/>
-                <w:color w:val="333333"/>
-                <w:shd w:val="clear" w:color="auto" w:fill="FFFFFF"/>
-              </w:rPr>
-            </w:pPr>
-            <w:r>
-              <w:rPr>
-                <w:rFonts w:asciiTheme="minorHAnsi" w:hAnsiTheme="minorHAnsi" w:cs="Arial"/>
-                <w:b/>
-                <w:color w:val="333333"/>
-                <w:shd w:val="clear" w:color="auto" w:fill="FFFFFF"/>
-              </w:rPr>
-              <w:t>WMSS</w:t>
-            </w:r>
-            <w:r>
-              <w:rPr>
-                <w:rFonts w:asciiTheme="minorHAnsi" w:hAnsiTheme="minorHAnsi" w:cs="Arial"/>
-                <w:color w:val="333333"/>
-                <w:shd w:val="clear" w:color="auto" w:fill="FFFFFF"/>
-              </w:rPr>
-              <w:t>: While working on the WMSS project, I maintained applications like Scheduling Manager, Veteran Appointment Requests as well as many other applications, fixing bugs, running Fortify Scans, and deploying the applications to Nexus.</w:t>
-            </w:r>
-            <w:r>
-              <w:rPr>
-                <w:rFonts w:asciiTheme="minorHAnsi" w:hAnsiTheme="minorHAnsi" w:cs="Arial"/>
-                <w:color w:val="333333"/>
-                <w:shd w:val="clear" w:color="auto" w:fill="FFFFFF"/>
-              </w:rPr>
-              <w:t xml:space="preserve"> </w:t>
-            </w:r>
-            <w:r>
-              <w:rPr>
-                <w:rFonts w:asciiTheme="minorHAnsi" w:hAnsiTheme="minorHAnsi" w:cs="Arial"/>
-                <w:color w:val="333333"/>
-                <w:shd w:val="clear" w:color="auto" w:fill="FFFFFF"/>
-              </w:rPr>
-              <w:t xml:space="preserve">Currently, I am working on a team of three individuals </w:t>
-            </w:r>
-            <w:r>
-              <w:rPr>
-                <w:rFonts w:asciiTheme="minorHAnsi" w:hAnsiTheme="minorHAnsi" w:cs="Arial"/>
-                <w:color w:val="333333"/>
-                <w:shd w:val="clear" w:color="auto" w:fill="FFFFFF"/>
-              </w:rPr>
-              <w:t>in order to implement</w:t>
-            </w:r>
-            <w:r>
-              <w:rPr>
-                <w:rFonts w:asciiTheme="minorHAnsi" w:hAnsiTheme="minorHAnsi" w:cs="Arial"/>
-                <w:color w:val="333333"/>
-                <w:shd w:val="clear" w:color="auto" w:fill="FFFFFF"/>
-              </w:rPr>
-              <w:t xml:space="preserve"> a </w:t>
-            </w:r>
-            <w:proofErr w:type="spellStart"/>
-            <w:r>
-              <w:rPr>
-                <w:rFonts w:asciiTheme="minorHAnsi" w:hAnsiTheme="minorHAnsi" w:cs="Arial"/>
-                <w:color w:val="333333"/>
-                <w:shd w:val="clear" w:color="auto" w:fill="FFFFFF"/>
-              </w:rPr>
-              <w:t>Docker</w:t>
-            </w:r>
-            <w:proofErr w:type="spellEnd"/>
-            <w:r>
-              <w:rPr>
-                <w:rFonts w:asciiTheme="minorHAnsi" w:hAnsiTheme="minorHAnsi" w:cs="Arial"/>
-                <w:color w:val="333333"/>
-                <w:shd w:val="clear" w:color="auto" w:fill="FFFFFF"/>
-              </w:rPr>
-              <w:t xml:space="preserve"> environment for the VA.</w:t>
-            </w:r>
-          </w:p>
-          <w:p>
-            <w:pPr>
-              <w:spacing w:after="0" w:line="240" w:lineRule="auto"/>
-              <w:rPr>
-                <w:rFonts w:asciiTheme="minorHAnsi" w:hAnsiTheme="minorHAnsi" w:cs="Arial"/>
-                <w:color w:val="333333"/>
-                <w:shd w:val="clear" w:color="auto" w:fill="FFFFFF"/>
-              </w:rPr>
-            </w:pPr>
-          </w:p>
-          <w:p>
-            <w:pPr>
-              <w:spacing w:after="0" w:line="240" w:lineRule="auto"/>
-              <w:rPr>
-                <w:rFonts w:asciiTheme="minorHAnsi" w:hAnsiTheme="minorHAnsi" w:cs="Arial"/>
-                <w:color w:val="333333"/>
-                <w:shd w:val="clear" w:color="auto" w:fill="FFFFFF"/>
-              </w:rPr>
-            </w:pPr>
-            <w:r>
-              <w:rPr>
-                <w:rFonts w:asciiTheme="minorHAnsi" w:hAnsiTheme="minorHAnsi" w:cs="Arial"/>
-                <w:b/>
-                <w:color w:val="333333"/>
-                <w:shd w:val="clear" w:color="auto" w:fill="FFFFFF"/>
-              </w:rPr>
-              <w:t>PAMS</w:t>
-            </w:r>
-            <w:r>
-              <w:rPr>
-                <w:rFonts w:asciiTheme="minorHAnsi" w:hAnsiTheme="minorHAnsi" w:cs="Arial"/>
-                <w:color w:val="333333"/>
-                <w:shd w:val="clear" w:color="auto" w:fill="FFFFFF"/>
-              </w:rPr>
-              <w:t>: Applications Developed: 2 (</w:t>
-            </w:r>
-            <w:proofErr w:type="spellStart"/>
-            <w:r>
-              <w:rPr>
-                <w:rFonts w:asciiTheme="minorHAnsi" w:hAnsiTheme="minorHAnsi" w:cs="Arial"/>
-                <w:color w:val="333333"/>
-                <w:shd w:val="clear" w:color="auto" w:fill="FFFFFF"/>
-              </w:rPr>
-              <w:t>Telederm</w:t>
-            </w:r>
-            <w:proofErr w:type="spellEnd"/>
-            <w:r>
-              <w:rPr>
-                <w:rFonts w:asciiTheme="minorHAnsi" w:hAnsiTheme="minorHAnsi" w:cs="Arial"/>
-                <w:color w:val="333333"/>
-                <w:shd w:val="clear" w:color="auto" w:fill="FFFFFF"/>
-              </w:rPr>
-              <w:t>, and</w:t>
-            </w:r>
-            <w:r>
-              <w:rPr>
-                <w:rFonts w:asciiTheme="minorHAnsi" w:hAnsiTheme="minorHAnsi" w:cs="Arial"/>
-                <w:color w:val="333333"/>
-                <w:shd w:val="clear" w:color="auto" w:fill="FFFFFF"/>
-              </w:rPr>
-              <w:t xml:space="preserve"> Stroke-</w:t>
-            </w:r>
-            <w:r>
-              <w:rPr>
-                <w:rFonts w:asciiTheme="minorHAnsi" w:hAnsiTheme="minorHAnsi" w:cs="Arial"/>
-                <w:color w:val="333333"/>
-                <w:shd w:val="clear" w:color="auto" w:fill="FFFFFF"/>
-              </w:rPr>
-              <w:t xml:space="preserve">Pathway). For </w:t>
-            </w:r>
-            <w:proofErr w:type="spellStart"/>
-            <w:r>
-              <w:rPr>
-                <w:rFonts w:asciiTheme="minorHAnsi" w:hAnsiTheme="minorHAnsi" w:cs="Arial"/>
-                <w:color w:val="333333"/>
-                <w:shd w:val="clear" w:color="auto" w:fill="FFFFFF"/>
-              </w:rPr>
-              <w:t>Telederm</w:t>
-            </w:r>
-            <w:proofErr w:type="spellEnd"/>
-            <w:r>
-              <w:rPr>
-                <w:rFonts w:asciiTheme="minorHAnsi" w:hAnsiTheme="minorHAnsi" w:cs="Arial"/>
-                <w:color w:val="333333"/>
-                <w:shd w:val="clear" w:color="auto" w:fill="FFFFFF"/>
-              </w:rPr>
-              <w:t>, I worked with a backend developer to create the front-end bits of the application. F</w:t>
-            </w:r>
-            <w:r>
-              <w:rPr>
-                <w:rFonts w:asciiTheme="minorHAnsi" w:hAnsiTheme="minorHAnsi" w:cs="Arial"/>
-                <w:color w:val="333333"/>
-                <w:shd w:val="clear" w:color="auto" w:fill="FFFFFF"/>
-              </w:rPr>
-              <w:t>or Stroke-</w:t>
-            </w:r>
-            <w:r>
-              <w:rPr>
-                <w:rFonts w:asciiTheme="minorHAnsi" w:hAnsiTheme="minorHAnsi" w:cs="Arial"/>
-                <w:color w:val="333333"/>
-                <w:shd w:val="clear" w:color="auto" w:fill="FFFFFF"/>
-              </w:rPr>
-              <w:t xml:space="preserve">Pathway, I implemented the Cordova </w:t>
-            </w:r>
-            <w:r>
-              <w:rPr>
-                <w:rFonts w:asciiTheme="minorHAnsi" w:hAnsiTheme="minorHAnsi" w:cs="Arial"/>
-                <w:color w:val="333333"/>
-                <w:shd w:val="clear" w:color="auto" w:fill="FFFFFF"/>
-              </w:rPr>
-              <w:t xml:space="preserve">components so that the application could run under Android as well as </w:t>
-            </w:r>
-            <w:proofErr w:type="spellStart"/>
-            <w:r>
-              <w:rPr>
-                <w:rFonts w:asciiTheme="minorHAnsi" w:hAnsiTheme="minorHAnsi" w:cs="Arial"/>
-                <w:color w:val="333333"/>
-                <w:shd w:val="clear" w:color="auto" w:fill="FFFFFF"/>
-              </w:rPr>
-              <w:t>iOS</w:t>
-            </w:r>
-            <w:proofErr w:type="spellEnd"/>
-            <w:r>
-              <w:rPr>
-                <w:rFonts w:asciiTheme="minorHAnsi" w:hAnsiTheme="minorHAnsi" w:cs="Arial"/>
-                <w:color w:val="333333"/>
-                <w:shd w:val="clear" w:color="auto" w:fill="FFFFFF"/>
-              </w:rPr>
-              <w:t>.</w:t>
-            </w:r>
-            <w:r>
-              <w:rPr>
-                <w:rFonts w:asciiTheme="minorHAnsi" w:hAnsiTheme="minorHAnsi" w:cs="Arial"/>
-                <w:color w:val="333333"/>
-                <w:shd w:val="clear" w:color="auto" w:fill="FFFFFF"/>
-              </w:rPr>
-              <w:br/>
-            </w:r>
-            <w:r>
-              <w:rPr>
-                <w:rFonts w:asciiTheme="minorHAnsi" w:hAnsiTheme="minorHAnsi" w:cs="Arial"/>
-                <w:color w:val="333333"/>
-                <w:shd w:val="clear" w:color="auto" w:fill="FFFFFF"/>
-              </w:rPr>
-              <w:br/>
-            </w:r>
-            <w:r>
-              <w:rPr>
-                <w:rFonts w:asciiTheme="minorHAnsi" w:hAnsiTheme="minorHAnsi" w:cs="Arial"/>
-                <w:b/>
-                <w:color w:val="333333"/>
-                <w:shd w:val="clear" w:color="auto" w:fill="FFFFFF"/>
-              </w:rPr>
-              <w:t>MDPD Project:</w:t>
-            </w:r>
-            <w:r>
-              <w:rPr>
-                <w:rFonts w:asciiTheme="minorHAnsi" w:hAnsiTheme="minorHAnsi" w:cs="Arial"/>
-                <w:color w:val="333333"/>
-                <w:shd w:val="clear" w:color="auto" w:fill="FFFFFF"/>
-              </w:rPr>
-              <w:t xml:space="preserve"> </w:t>
-            </w:r>
-            <w:r>
-              <w:rPr>
-                <w:rFonts w:asciiTheme="minorHAnsi" w:hAnsiTheme="minorHAnsi" w:cs="Arial"/>
-                <w:color w:val="333333"/>
-                <w:shd w:val="clear" w:color="auto" w:fill="FFFFFF"/>
-              </w:rPr>
-              <w:t>Applications Developed: 7 (Scheduling Calendar View, Veteran Appointment Request, Warfarin, Secure Messaging, Vitals, Labs, and Radiology)</w:t>
-            </w:r>
-            <w:r>
-              <w:rPr>
-                <w:rFonts w:asciiTheme="minorHAnsi" w:hAnsiTheme="minorHAnsi" w:cs="Arial"/>
-                <w:color w:val="333333"/>
-                <w:shd w:val="clear" w:color="auto" w:fill="FFFFFF"/>
-              </w:rPr>
-              <w:t>. Working with a team of 6, (2 frontend, 3 backend, and 1 tester), I worked as a Front End developer using the technologies listed below in the Stack section.</w:t>
-            </w:r>
-            <w:r>
-              <w:rPr>
-                <w:rFonts w:asciiTheme="minorHAnsi" w:hAnsiTheme="minorHAnsi" w:cs="Arial"/>
-                <w:color w:val="333333"/>
-                <w:shd w:val="clear" w:color="auto" w:fill="FFFFFF"/>
-              </w:rPr>
-              <w:br/>
-            </w:r>
-          </w:p>
-          <w:p>
-            <w:pPr>
-              <w:spacing w:after="0" w:line="240" w:lineRule="auto"/>
-              <w:rPr>
-                <w:rFonts w:asciiTheme="minorHAnsi" w:hAnsiTheme="minorHAnsi"/>
-                <w:b/>
-              </w:rPr>
-            </w:pPr>
-            <w:r>
-              <w:rPr>
-                <w:rFonts w:asciiTheme="minorHAnsi" w:hAnsiTheme="minorHAnsi" w:cs="Arial"/>
-                <w:color w:val="333333"/>
-                <w:shd w:val="clear" w:color="auto" w:fill="FFFFFF"/>
-              </w:rPr>
-              <w:t>Received high marks for Scheduling Calendar View as well as Veteran Appointment Request, which also got recognition from the 58</w:t>
-            </w:r>
-            <w:r>
-              <w:rPr>
-                <w:rFonts w:asciiTheme="minorHAnsi" w:hAnsiTheme="minorHAnsi" w:cs="Arial"/>
-                <w:color w:val="333333"/>
-                <w:shd w:val="clear" w:color="auto" w:fill="FFFFFF"/>
-                <w:vertAlign w:val="superscript"/>
-              </w:rPr>
-              <w:t>th</w:t>
-            </w:r>
-            <w:r>
-              <w:rPr>
-                <w:rFonts w:asciiTheme="minorHAnsi" w:hAnsiTheme="minorHAnsi" w:cs="Arial"/>
-                <w:color w:val="333333"/>
-                <w:shd w:val="clear" w:color="auto" w:fill="FFFFFF"/>
-              </w:rPr>
-              <w:t xml:space="preserve"> </w:t>
-            </w:r>
-            <w:r>
-              <w:rPr>
-                <w:rFonts w:asciiTheme="minorHAnsi" w:eastAsia="Times New Roman" w:hAnsiTheme="minorHAnsi"/>
-                <w:bCs/>
-              </w:rPr>
-              <w:t>Speaker of the United States House of Representatives, Newt Gingrich.</w:t>
-            </w:r>
-            <w:r>
-              <w:rPr>
-                <w:rFonts w:asciiTheme="minorHAnsi" w:hAnsiTheme="minorHAnsi" w:cs="Arial"/>
-                <w:color w:val="333333"/>
-              </w:rPr>
-              <w:br/>
-            </w:r>
-            <w:r>
-              <w:rPr>
-                <w:rFonts w:asciiTheme="minorHAnsi" w:hAnsiTheme="minorHAnsi" w:cs="Arial"/>
-                <w:color w:val="333333"/>
-              </w:rPr>
-              <w:br/>
-            </w:r>
-            <w:r>
-              <w:rPr>
-                <w:rFonts w:asciiTheme="minorHAnsi" w:hAnsiTheme="minorHAnsi" w:cs="Arial"/>
-                <w:b/>
-                <w:color w:val="333333"/>
-                <w:shd w:val="clear" w:color="auto" w:fill="FFFFFF"/>
-              </w:rPr>
-              <w:t>Devices</w:t>
-            </w:r>
-            <w:r>
-              <w:rPr>
-                <w:rFonts w:asciiTheme="minorHAnsi" w:hAnsiTheme="minorHAnsi" w:cs="Arial"/>
-                <w:color w:val="333333"/>
-                <w:shd w:val="clear" w:color="auto" w:fill="FFFFFF"/>
-              </w:rPr>
-              <w:t>: All smart phones / tablets.</w:t>
-            </w:r>
-            <w:r>
-              <w:rPr>
-                <w:rFonts w:asciiTheme="minorHAnsi" w:hAnsiTheme="minorHAnsi" w:cs="Arial"/>
-                <w:color w:val="333333"/>
-              </w:rPr>
-              <w:br/>
-            </w:r>
-            <w:r>
-              <w:rPr>
-                <w:rFonts w:asciiTheme="minorHAnsi" w:hAnsiTheme="minorHAnsi" w:cs="Arial"/>
-                <w:color w:val="333333"/>
-                <w:shd w:val="clear" w:color="auto" w:fill="FFFFFF"/>
-              </w:rPr>
-              <w:t>Desktop Browsers: Chrome, Safari, Firefox latest 4 versions, IE9/10+ (depending on app)</w:t>
-            </w:r>
-            <w:r>
-              <w:rPr>
-                <w:rFonts w:asciiTheme="minorHAnsi" w:hAnsiTheme="minorHAnsi" w:cs="Arial"/>
-                <w:color w:val="333333"/>
-              </w:rPr>
-              <w:br/>
-            </w:r>
-            <w:r>
-              <w:rPr>
-                <w:rFonts w:asciiTheme="minorHAnsi" w:hAnsiTheme="minorHAnsi" w:cs="Arial"/>
-                <w:color w:val="333333"/>
-              </w:rPr>
-              <w:br/>
-            </w:r>
-            <w:r>
-              <w:rPr>
-                <w:rFonts w:asciiTheme="minorHAnsi" w:hAnsiTheme="minorHAnsi" w:cs="Arial"/>
-                <w:b/>
-                <w:color w:val="333333"/>
-                <w:shd w:val="clear" w:color="auto" w:fill="FFFFFF"/>
-              </w:rPr>
               <w:t>Stack</w:t>
             </w:r>
             <w:r>
-              <w:rPr>
-                <w:rFonts w:asciiTheme="minorHAnsi" w:hAnsiTheme="minorHAnsi" w:cs="Arial"/>
-                <w:color w:val="333333"/>
-                <w:shd w:val="clear" w:color="auto" w:fill="FFFFFF"/>
-              </w:rPr>
-              <w:t>:</w:t>
-            </w:r>
-            <w:r>
-              <w:rPr>
-                <w:rFonts w:asciiTheme="minorHAnsi" w:hAnsiTheme="minorHAnsi" w:cs="Arial"/>
-                <w:color w:val="333333"/>
-              </w:rPr>
-              <w:br/>
-            </w:r>
-            <w:r>
-              <w:rPr>
-                <w:rFonts w:asciiTheme="minorHAnsi" w:hAnsiTheme="minorHAnsi" w:cs="Arial"/>
-                <w:color w:val="333333"/>
-                <w:shd w:val="clear" w:color="auto" w:fill="FFFFFF"/>
-              </w:rPr>
-              <w:t>Node, Angular</w:t>
-            </w:r>
-            <w:r>
-              <w:rPr>
-                <w:rFonts w:asciiTheme="minorHAnsi" w:hAnsiTheme="minorHAnsi" w:cs="Arial"/>
-                <w:color w:val="333333"/>
-                <w:shd w:val="clear" w:color="auto" w:fill="FFFFFF"/>
-              </w:rPr>
-              <w:t xml:space="preserve"> (bug-fixes)</w:t>
-            </w:r>
-            <w:r>
-              <w:rPr>
-                <w:rFonts w:asciiTheme="minorHAnsi" w:hAnsiTheme="minorHAnsi" w:cs="Arial"/>
-                <w:color w:val="333333"/>
-                <w:shd w:val="clear" w:color="auto" w:fill="FFFFFF"/>
-              </w:rPr>
-              <w:t xml:space="preserve">, Backbone/Marionette, Handlebars, Underscore, Require, </w:t>
-            </w:r>
-            <w:proofErr w:type="spellStart"/>
-            <w:r>
-              <w:rPr>
-                <w:rFonts w:asciiTheme="minorHAnsi" w:hAnsiTheme="minorHAnsi" w:cs="Arial"/>
-                <w:color w:val="333333"/>
-                <w:shd w:val="clear" w:color="auto" w:fill="FFFFFF"/>
-              </w:rPr>
-              <w:t>Modernizr</w:t>
-            </w:r>
-            <w:proofErr w:type="spellEnd"/>
-            <w:r>
-              <w:rPr>
-                <w:rFonts w:asciiTheme="minorHAnsi" w:hAnsiTheme="minorHAnsi" w:cs="Arial"/>
-                <w:color w:val="333333"/>
-                <w:shd w:val="clear" w:color="auto" w:fill="FFFFFF"/>
-              </w:rPr>
-              <w:t>, JQM, Twitter Bootstrap, Grunt.</w:t>
-            </w:r>
-            <w:r>
-              <w:rPr>
-                <w:rFonts w:asciiTheme="minorHAnsi" w:hAnsiTheme="minorHAnsi" w:cs="Arial"/>
-                <w:color w:val="333333"/>
-              </w:rPr>
-              <w:br/>
-            </w:r>
-            <w:r>
-              <w:rPr>
-                <w:rFonts w:asciiTheme="minorHAnsi" w:hAnsiTheme="minorHAnsi" w:cs="Arial"/>
-                <w:color w:val="333333"/>
-              </w:rPr>
-              <w:br/>
-            </w:r>
-            <w:r>
-              <w:rPr>
-                <w:rFonts w:asciiTheme="minorHAnsi" w:hAnsiTheme="minorHAnsi" w:cs="Arial"/>
-                <w:color w:val="333333"/>
-                <w:shd w:val="clear" w:color="auto" w:fill="FFFFFF"/>
-              </w:rPr>
-              <w:t xml:space="preserve">CI: </w:t>
-            </w:r>
-            <w:proofErr w:type="spellStart"/>
-            <w:r>
-              <w:rPr>
-                <w:rFonts w:asciiTheme="minorHAnsi" w:hAnsiTheme="minorHAnsi" w:cs="Arial"/>
-                <w:color w:val="333333"/>
-                <w:shd w:val="clear" w:color="auto" w:fill="FFFFFF"/>
-              </w:rPr>
-              <w:t>Git</w:t>
-            </w:r>
-            <w:proofErr w:type="spellEnd"/>
-            <w:r>
-              <w:rPr>
-                <w:rFonts w:asciiTheme="minorHAnsi" w:hAnsiTheme="minorHAnsi" w:cs="Arial"/>
-                <w:color w:val="333333"/>
-                <w:shd w:val="clear" w:color="auto" w:fill="FFFFFF"/>
-              </w:rPr>
-              <w:t>, Jenkins</w:t>
-            </w:r>
-            <w:r>
-              <w:rPr>
-                <w:rFonts w:asciiTheme="minorHAnsi" w:hAnsiTheme="minorHAnsi" w:cs="Arial"/>
-                <w:color w:val="333333"/>
-                <w:shd w:val="clear" w:color="auto" w:fill="FFFFFF"/>
-              </w:rPr>
-              <w:t xml:space="preserve">, </w:t>
-            </w:r>
-            <w:proofErr w:type="spellStart"/>
-            <w:r>
-              <w:rPr>
-                <w:rFonts w:asciiTheme="minorHAnsi" w:hAnsiTheme="minorHAnsi" w:cs="Arial"/>
-                <w:color w:val="333333"/>
-                <w:shd w:val="clear" w:color="auto" w:fill="FFFFFF"/>
-              </w:rPr>
-              <w:t>Docker</w:t>
-            </w:r>
-            <w:proofErr w:type="spellEnd"/>
-            <w:r>
-              <w:rPr>
-                <w:rFonts w:asciiTheme="minorHAnsi" w:hAnsiTheme="minorHAnsi" w:cs="Arial"/>
-                <w:color w:val="333333"/>
-                <w:shd w:val="clear" w:color="auto" w:fill="FFFFFF"/>
-              </w:rPr>
-              <w:t>.</w:t>
-            </w:r>
-            <w:r>
-              <w:rPr>
-                <w:rStyle w:val="apple-converted-space"/>
-                <w:rFonts w:asciiTheme="minorHAnsi" w:hAnsiTheme="minorHAnsi" w:cs="Arial"/>
-                <w:color w:val="333333"/>
-                <w:shd w:val="clear" w:color="auto" w:fill="FFFFFF"/>
-              </w:rPr>
-              <w:t> </w:t>
-            </w:r>
-            <w:r>
-              <w:rPr>
-                <w:rFonts w:asciiTheme="minorHAnsi" w:hAnsiTheme="minorHAnsi" w:cs="Arial"/>
-                <w:color w:val="333333"/>
-              </w:rPr>
-              <w:br/>
-            </w:r>
-            <w:r>
-              <w:rPr>
-                <w:rFonts w:asciiTheme="minorHAnsi" w:hAnsiTheme="minorHAnsi" w:cs="Arial"/>
-                <w:color w:val="333333"/>
-              </w:rPr>
-              <w:br/>
-            </w:r>
-            <w:r>
-              <w:rPr>
-                <w:rFonts w:asciiTheme="minorHAnsi" w:hAnsiTheme="minorHAnsi" w:cs="Arial"/>
-                <w:color w:val="333333"/>
-                <w:shd w:val="clear" w:color="auto" w:fill="FFFFFF"/>
-              </w:rPr>
-              <w:t>Testing: J</w:t>
-            </w:r>
-            <w:r>
-              <w:rPr>
-                <w:rFonts w:asciiTheme="minorHAnsi" w:hAnsiTheme="minorHAnsi" w:cs="Arial"/>
-                <w:color w:val="333333"/>
-                <w:shd w:val="clear" w:color="auto" w:fill="FFFFFF"/>
-              </w:rPr>
-              <w:t>asmine,</w:t>
-            </w:r>
-            <w:r>
-              <w:rPr>
-                <w:rFonts w:asciiTheme="minorHAnsi" w:hAnsiTheme="minorHAnsi" w:cs="Arial"/>
-                <w:color w:val="333333"/>
-                <w:shd w:val="clear" w:color="auto" w:fill="FFFFFF"/>
-              </w:rPr>
-              <w:t xml:space="preserve"> </w:t>
-            </w:r>
-            <w:proofErr w:type="spellStart"/>
-            <w:r>
-              <w:rPr>
-                <w:rFonts w:asciiTheme="minorHAnsi" w:hAnsiTheme="minorHAnsi" w:cs="Arial"/>
-                <w:color w:val="333333"/>
-                <w:shd w:val="clear" w:color="auto" w:fill="FFFFFF"/>
-              </w:rPr>
-              <w:t>qunit</w:t>
-            </w:r>
-            <w:proofErr w:type="spellEnd"/>
-            <w:r>
-              <w:rPr>
-                <w:rFonts w:asciiTheme="minorHAnsi" w:hAnsiTheme="minorHAnsi" w:cs="Arial"/>
-                <w:color w:val="333333"/>
-                <w:shd w:val="clear" w:color="auto" w:fill="FFFFFF"/>
-              </w:rPr>
-              <w:t>,</w:t>
-            </w:r>
-            <w:r>
-              <w:rPr>
-                <w:rFonts w:asciiTheme="minorHAnsi" w:hAnsiTheme="minorHAnsi" w:cs="Arial"/>
-                <w:color w:val="333333"/>
-                <w:shd w:val="clear" w:color="auto" w:fill="FFFFFF"/>
-              </w:rPr>
-              <w:t xml:space="preserve"> ruby </w:t>
-            </w:r>
-            <w:proofErr w:type="spellStart"/>
-            <w:r>
-              <w:rPr>
-                <w:rFonts w:asciiTheme="minorHAnsi" w:hAnsiTheme="minorHAnsi" w:cs="Arial"/>
-                <w:color w:val="333333"/>
-                <w:shd w:val="clear" w:color="auto" w:fill="FFFFFF"/>
-              </w:rPr>
-              <w:t>rspec</w:t>
-            </w:r>
-            <w:proofErr w:type="spellEnd"/>
-            <w:r>
-              <w:rPr>
-                <w:rFonts w:asciiTheme="minorHAnsi" w:hAnsiTheme="minorHAnsi" w:cs="Arial"/>
-                <w:color w:val="333333"/>
-                <w:shd w:val="clear" w:color="auto" w:fill="FFFFFF"/>
-              </w:rPr>
-              <w:t xml:space="preserve">, selenium, </w:t>
-            </w:r>
-            <w:proofErr w:type="spellStart"/>
-            <w:proofErr w:type="gramStart"/>
-            <w:r>
-              <w:rPr>
-                <w:rFonts w:asciiTheme="minorHAnsi" w:hAnsiTheme="minorHAnsi" w:cs="Arial"/>
-                <w:color w:val="333333"/>
-                <w:shd w:val="clear" w:color="auto" w:fill="FFFFFF"/>
-              </w:rPr>
-              <w:t>phantomjs</w:t>
-            </w:r>
-            <w:proofErr w:type="spellEnd"/>
-            <w:proofErr w:type="gramEnd"/>
-            <w:r>
-              <w:rPr>
-                <w:rFonts w:asciiTheme="minorHAnsi" w:hAnsiTheme="minorHAnsi" w:cs="Arial"/>
-                <w:color w:val="333333"/>
-                <w:shd w:val="clear" w:color="auto" w:fill="FFFFFF"/>
-              </w:rPr>
-              <w:t>.</w:t>
-            </w:r>
-          </w:p>
-          <w:p>
-            <w:pPr>
-              <w:spacing w:after="0" w:line="240" w:lineRule="auto"/>
               <w:rPr>
                 <w:rFonts w:asciiTheme="minorHAnsi" w:hAnsiTheme="minorHAnsi"/>
                 <w:b/>
                 <w:sz w:val="26"/>
                 <w:szCs w:val="26"/>
               </w:rPr>
-            </w:pPr>
-          </w:p>
-          <w:p>
-            <w:pPr>
-              <w:spacing w:after="0" w:line="240" w:lineRule="auto"/>
+              <w:t xml:space="preserve">)  </w:t>
+            </w:r>
+            <w:r>
               <w:rPr>
                 <w:rFonts w:asciiTheme="minorHAnsi" w:hAnsiTheme="minorHAnsi"/>
                 <w:b/>
                 <w:sz w:val="26"/>
                 <w:szCs w:val="26"/>
               </w:rPr>
-            </w:pPr>
-          </w:p>
-          <w:p>
-            <w:pPr>
-              <w:spacing w:after="0" w:line="240" w:lineRule="auto"/>
+              <w:t xml:space="preserve"> </w:t>
+            </w:r>
+            <w:proofErr w:type="gramEnd"/>
+            <w:r>
               <w:rPr>
                 <w:rFonts w:asciiTheme="minorHAnsi" w:hAnsiTheme="minorHAnsi"/>
                 <w:b/>
                 <w:sz w:val="26"/>
                 <w:szCs w:val="26"/>
               </w:rPr>
-            </w:pPr>
-          </w:p>
-          <w:p>
-            <w:pPr>
-              <w:spacing w:after="0" w:line="240" w:lineRule="auto"/>
+              <w:t xml:space="preserve">                      </w:t>
+            </w:r>
+            <w:r>
               <w:rPr>
                 <w:rFonts w:asciiTheme="minorHAnsi" w:hAnsiTheme="minorHAnsi"/>
                 <w:b/>
                 <w:sz w:val="26"/>
                 <w:szCs w:val="26"/>
               </w:rPr>
-            </w:pPr>
+              <w:t xml:space="preserve">                            </w:t>
+            </w:r>
+            <w:r>
+              <w:rPr>
+                <w:rFonts w:asciiTheme="minorHAnsi" w:hAnsiTheme="minorHAnsi"/>
+              </w:rPr>
+              <w:t>August</w:t>
+            </w:r>
+            <w:r>
+              <w:rPr>
+                <w:rFonts w:asciiTheme="minorHAnsi" w:hAnsiTheme="minorHAnsi"/>
+              </w:rPr>
+              <w:t xml:space="preserve"> 2013 – </w:t>
+            </w:r>
+            <w:r>
+              <w:rPr>
+                <w:rFonts w:asciiTheme="minorHAnsi" w:hAnsiTheme="minorHAnsi"/>
+              </w:rPr>
+              <w:t>September 2016</w:t>
+            </w:r>
+          </w:p>
+          <w:p>
+            <w:pPr>
+              <w:spacing w:after="0" w:line="240" w:lineRule="auto"/>
+              <w:rPr>
+                <w:rFonts w:asciiTheme="minorHAnsi" w:hAnsiTheme="minorHAnsi"/>
+              </w:rPr>
+            </w:pPr>
+            <w:r>
+              <w:rPr>
+                <w:rFonts w:asciiTheme="minorHAnsi" w:hAnsiTheme="minorHAnsi"/>
+                <w:b/>
+              </w:rPr>
+              <w:t>Unisys Corporation</w:t>
+            </w:r>
+            <w:r>
+              <w:rPr>
+                <w:rFonts w:asciiTheme="minorHAnsi" w:hAnsiTheme="minorHAnsi"/>
+              </w:rPr>
+              <w:t>, Fairfax, Virginia</w:t>
+            </w:r>
           </w:p>
           <w:p>
             <w:pPr>
@@ -1086,6 +858,26 @@
           </w:p>
           <w:p>
             <w:pPr>
+              <w:spacing w:before="60"/>
+              <w:rPr>
+                <w:rFonts w:asciiTheme="minorHAnsi" w:hAnsiTheme="minorHAnsi"/>
+              </w:rPr>
+            </w:pPr>
+            <w:r>
+              <w:rPr>
+                <w:rFonts w:asciiTheme="minorHAnsi" w:hAnsiTheme="minorHAnsi"/>
+              </w:rPr>
+              <w:t>Working with a tremendous team of professionals that really get continuous integration, mobile-first development, and striving to be the best in the industry. High standards, no limits on the contributions members can make. Responsibilities include, working in an agile environment, creating responsive, mobile-first applications using Angular, executing 508-compliance, and phone-gap.</w:t>
+            </w:r>
+            <w:r>
+              <w:rPr>
+                <w:rFonts w:asciiTheme="minorHAnsi" w:hAnsiTheme="minorHAnsi"/>
+              </w:rPr>
+              <w:br/>
+            </w:r>
+          </w:p>
+          <w:p>
+            <w:pPr>
               <w:spacing w:after="0" w:line="240" w:lineRule="auto"/>
               <w:rPr>
                 <w:rFonts w:asciiTheme="minorHAnsi" w:hAnsiTheme="minorHAnsi"/>
@@ -1098,8 +890,7 @@
                 <w:sz w:val="26"/>
                 <w:szCs w:val="26"/>
               </w:rPr>
-              <w:lastRenderedPageBreak/>
-              <w:t xml:space="preserve">Consultant </w:t>
+              <w:t>Principal Consultant</w:t>
             </w:r>
             <w:r>
               <w:rPr>
@@ -1108,7 +899,7 @@
                 <w:sz w:val="26"/>
                 <w:szCs w:val="26"/>
               </w:rPr>
-              <w:t>(Front-End Developer</w:t>
+              <w:t xml:space="preserve"> (Front-End </w:t>
             </w:r>
             <w:proofErr w:type="gramStart"/>
             <w:r>
@@ -1118,7 +909,7 @@
                 <w:sz w:val="26"/>
                 <w:szCs w:val="26"/>
               </w:rPr>
-              <w:t>)</w:t>
+              <w:t xml:space="preserve">Developer)  </w:t>
             </w:r>
             <w:r>
               <w:rPr>
@@ -1127,8 +918,9 @@
                 <w:sz w:val="26"/>
                 <w:szCs w:val="26"/>
               </w:rPr>
-              <w:t xml:space="preserve">      </w:t>
-            </w:r>
+              <w:t xml:space="preserve"> </w:t>
+            </w:r>
+            <w:proofErr w:type="gramEnd"/>
             <w:r>
               <w:rPr>
                 <w:rFonts w:asciiTheme="minorHAnsi" w:hAnsiTheme="minorHAnsi"/>
@@ -1136,8 +928,423 @@
                 <w:sz w:val="26"/>
                 <w:szCs w:val="26"/>
               </w:rPr>
-              <w:t xml:space="preserve">                            </w:t>
-            </w:r>
+              <w:t xml:space="preserve">                      </w:t>
+            </w:r>
+            <w:r>
+              <w:rPr>
+                <w:rFonts w:asciiTheme="minorHAnsi" w:hAnsiTheme="minorHAnsi"/>
+              </w:rPr>
+              <w:t>August</w:t>
+            </w:r>
+            <w:r>
+              <w:rPr>
+                <w:rFonts w:asciiTheme="minorHAnsi" w:hAnsiTheme="minorHAnsi"/>
+              </w:rPr>
+              <w:t xml:space="preserve"> 2013 – </w:t>
+            </w:r>
+            <w:r>
+              <w:rPr>
+                <w:rFonts w:asciiTheme="minorHAnsi" w:hAnsiTheme="minorHAnsi"/>
+              </w:rPr>
+              <w:t>September 2016</w:t>
+            </w:r>
+          </w:p>
+          <w:p>
+            <w:pPr>
+              <w:spacing w:after="0" w:line="240" w:lineRule="auto"/>
+              <w:rPr>
+                <w:rFonts w:asciiTheme="minorHAnsi" w:hAnsiTheme="minorHAnsi"/>
+              </w:rPr>
+            </w:pPr>
+            <w:r>
+              <w:rPr>
+                <w:rFonts w:asciiTheme="minorHAnsi" w:hAnsiTheme="minorHAnsi"/>
+                <w:b/>
+              </w:rPr>
+              <w:t>Longview International Technology Solutions Inc.</w:t>
+            </w:r>
+            <w:r>
+              <w:rPr>
+                <w:rFonts w:asciiTheme="minorHAnsi" w:hAnsiTheme="minorHAnsi"/>
+              </w:rPr>
+              <w:t>, Fairfax, Virginia</w:t>
+            </w:r>
+          </w:p>
+          <w:p>
+            <w:pPr>
+              <w:spacing w:after="0" w:line="240" w:lineRule="auto"/>
+              <w:rPr>
+                <w:rFonts w:asciiTheme="minorHAnsi" w:hAnsiTheme="minorHAnsi" w:cs="Arial"/>
+                <w:color w:val="333333"/>
+                <w:shd w:val="clear" w:color="auto" w:fill="FFFFFF"/>
+              </w:rPr>
+            </w:pPr>
+          </w:p>
+          <w:p>
+            <w:pPr>
+              <w:rPr>
+                <w:rFonts w:asciiTheme="minorHAnsi" w:hAnsiTheme="minorHAnsi" w:cs="Arial"/>
+                <w:color w:val="333333"/>
+                <w:shd w:val="clear" w:color="auto" w:fill="FFFFFF"/>
+              </w:rPr>
+            </w:pPr>
+            <w:r>
+              <w:rPr>
+                <w:rFonts w:asciiTheme="minorHAnsi" w:hAnsiTheme="minorHAnsi" w:cs="Arial"/>
+                <w:color w:val="333333"/>
+                <w:shd w:val="clear" w:color="auto" w:fill="FFFFFF"/>
+              </w:rPr>
+              <w:t>Responsibilities include working in an agile environment, creating responsive, mobile-first web applications using Backbone/Marionette and Angular, executing 508-compliance, and phone-gap. My entire stay with Longview I worked on the Veteran Affairs Project.</w:t>
+            </w:r>
+          </w:p>
+          <w:p>
+            <w:pPr>
+              <w:rPr>
+                <w:rFonts w:asciiTheme="minorHAnsi" w:hAnsiTheme="minorHAnsi" w:cs="Arial"/>
+                <w:color w:val="333333"/>
+                <w:shd w:val="clear" w:color="auto" w:fill="FFFFFF"/>
+              </w:rPr>
+            </w:pPr>
+          </w:p>
+          <w:p>
+            <w:pPr>
+              <w:pStyle w:val="ListParagraph"/>
+              <w:numPr>
+                <w:ilvl w:val="0"/>
+                <w:numId w:val="2"/>
+              </w:numPr>
+              <w:rPr>
+                <w:rFonts w:asciiTheme="minorHAnsi" w:hAnsiTheme="minorHAnsi" w:cs="Arial"/>
+                <w:color w:val="333333"/>
+                <w:sz w:val="22"/>
+                <w:szCs w:val="22"/>
+                <w:shd w:val="clear" w:color="auto" w:fill="FFFFFF"/>
+              </w:rPr>
+            </w:pPr>
+            <w:r>
+              <w:rPr>
+                <w:rFonts w:asciiTheme="minorHAnsi" w:hAnsiTheme="minorHAnsi" w:cs="Arial"/>
+                <w:color w:val="333333"/>
+                <w:sz w:val="22"/>
+                <w:szCs w:val="22"/>
+                <w:shd w:val="clear" w:color="auto" w:fill="FFFFFF"/>
+              </w:rPr>
+              <w:lastRenderedPageBreak/>
+              <w:t xml:space="preserve">Maintained applications like Scheduling Manager, Veteran Appointment Requests as well as many other applications Frontend as well as the Backend. Fixing bugs, running Fortify Scans, and deploying the applications to Nexus preparing them for deployment. I have also worked on a </w:t>
+            </w:r>
+            <w:proofErr w:type="spellStart"/>
+            <w:r>
+              <w:rPr>
+                <w:rFonts w:asciiTheme="minorHAnsi" w:hAnsiTheme="minorHAnsi" w:cs="Arial"/>
+                <w:color w:val="333333"/>
+                <w:sz w:val="22"/>
+                <w:szCs w:val="22"/>
+                <w:shd w:val="clear" w:color="auto" w:fill="FFFFFF"/>
+              </w:rPr>
+              <w:t>Devops</w:t>
+            </w:r>
+            <w:proofErr w:type="spellEnd"/>
+            <w:r>
+              <w:rPr>
+                <w:rFonts w:asciiTheme="minorHAnsi" w:hAnsiTheme="minorHAnsi" w:cs="Arial"/>
+                <w:color w:val="333333"/>
+                <w:sz w:val="22"/>
+                <w:szCs w:val="22"/>
+                <w:shd w:val="clear" w:color="auto" w:fill="FFFFFF"/>
+              </w:rPr>
+              <w:t xml:space="preserve"> team of three individuals in order to implement a Docker environment breaking new ground in a frontier that is in </w:t>
+            </w:r>
+            <w:r>
+              <w:rPr>
+                <w:rFonts w:asciiTheme="minorHAnsi" w:hAnsiTheme="minorHAnsi" w:cs="Arial"/>
+                <w:color w:val="333333"/>
+                <w:sz w:val="22"/>
+                <w:szCs w:val="22"/>
+                <w:shd w:val="clear" w:color="auto" w:fill="FFFFFF"/>
+              </w:rPr>
+              <w:t>its</w:t>
+            </w:r>
+            <w:r>
+              <w:rPr>
+                <w:rFonts w:asciiTheme="minorHAnsi" w:hAnsiTheme="minorHAnsi" w:cs="Arial"/>
+                <w:color w:val="333333"/>
+                <w:sz w:val="22"/>
+                <w:szCs w:val="22"/>
+                <w:shd w:val="clear" w:color="auto" w:fill="FFFFFF"/>
+              </w:rPr>
+              <w:t xml:space="preserve"> infancy for the VA.</w:t>
+            </w:r>
+          </w:p>
+          <w:p>
+            <w:pPr>
+              <w:pStyle w:val="ListParagraph"/>
+              <w:rPr>
+                <w:rFonts w:asciiTheme="minorHAnsi" w:hAnsiTheme="minorHAnsi" w:cs="Arial"/>
+                <w:color w:val="333333"/>
+                <w:sz w:val="22"/>
+                <w:szCs w:val="22"/>
+                <w:shd w:val="clear" w:color="auto" w:fill="FFFFFF"/>
+              </w:rPr>
+            </w:pPr>
+          </w:p>
+          <w:p>
+            <w:pPr>
+              <w:pStyle w:val="ListParagraph"/>
+              <w:numPr>
+                <w:ilvl w:val="0"/>
+                <w:numId w:val="2"/>
+              </w:numPr>
+              <w:rPr>
+                <w:rFonts w:asciiTheme="minorHAnsi" w:hAnsiTheme="minorHAnsi" w:cs="Arial"/>
+                <w:color w:val="333333"/>
+                <w:sz w:val="22"/>
+                <w:szCs w:val="22"/>
+                <w:shd w:val="clear" w:color="auto" w:fill="FFFFFF"/>
+              </w:rPr>
+            </w:pPr>
+            <w:r>
+              <w:rPr>
+                <w:rFonts w:asciiTheme="minorHAnsi" w:hAnsiTheme="minorHAnsi" w:cs="Arial"/>
+                <w:color w:val="333333"/>
+                <w:sz w:val="22"/>
+                <w:szCs w:val="22"/>
+                <w:shd w:val="clear" w:color="auto" w:fill="FFFFFF"/>
+              </w:rPr>
+              <w:t>Applications Developed: 8 (</w:t>
+            </w:r>
+            <w:proofErr w:type="spellStart"/>
+            <w:r>
+              <w:rPr>
+                <w:rFonts w:asciiTheme="minorHAnsi" w:hAnsiTheme="minorHAnsi" w:cs="Arial"/>
+                <w:color w:val="333333"/>
+                <w:sz w:val="22"/>
+                <w:szCs w:val="22"/>
+                <w:shd w:val="clear" w:color="auto" w:fill="FFFFFF"/>
+              </w:rPr>
+              <w:t>Telederm</w:t>
+            </w:r>
+            <w:proofErr w:type="spellEnd"/>
+            <w:r>
+              <w:rPr>
+                <w:rFonts w:asciiTheme="minorHAnsi" w:hAnsiTheme="minorHAnsi" w:cs="Arial"/>
+                <w:color w:val="333333"/>
+                <w:sz w:val="22"/>
+                <w:szCs w:val="22"/>
+                <w:shd w:val="clear" w:color="auto" w:fill="FFFFFF"/>
+              </w:rPr>
+              <w:t xml:space="preserve">, Stroke-Pathway, Scheduling Manager, Veteran Appointment Request, Warfarin, Secure Messaging, Vitals, Labs, and Radiology). For </w:t>
+            </w:r>
+            <w:proofErr w:type="spellStart"/>
+            <w:r>
+              <w:rPr>
+                <w:rFonts w:asciiTheme="minorHAnsi" w:hAnsiTheme="minorHAnsi" w:cs="Arial"/>
+                <w:color w:val="333333"/>
+                <w:sz w:val="22"/>
+                <w:szCs w:val="22"/>
+                <w:shd w:val="clear" w:color="auto" w:fill="FFFFFF"/>
+              </w:rPr>
+              <w:t>Telederm</w:t>
+            </w:r>
+            <w:proofErr w:type="spellEnd"/>
+            <w:r>
+              <w:rPr>
+                <w:rFonts w:asciiTheme="minorHAnsi" w:hAnsiTheme="minorHAnsi" w:cs="Arial"/>
+                <w:color w:val="333333"/>
+                <w:sz w:val="22"/>
+                <w:szCs w:val="22"/>
+                <w:shd w:val="clear" w:color="auto" w:fill="FFFFFF"/>
+              </w:rPr>
+              <w:t>, I worked with a backend developer to create the front-end bits of the application. For Stroke-Pathway, I implemented the Cordova components so that the application could run under Android as well as iOS. The rest of the applications I worked with a team of 6, (2 frontend, 3 backend, and 1 tester), I worked as a Front End developer using the technologies listed below in the Stack section.</w:t>
+            </w:r>
+            <w:r>
+              <w:rPr>
+                <w:rFonts w:asciiTheme="minorHAnsi" w:hAnsiTheme="minorHAnsi" w:cs="Arial"/>
+                <w:color w:val="333333"/>
+                <w:sz w:val="22"/>
+                <w:szCs w:val="22"/>
+                <w:shd w:val="clear" w:color="auto" w:fill="FFFFFF"/>
+              </w:rPr>
+              <w:br/>
+            </w:r>
+          </w:p>
+          <w:p>
+            <w:pPr>
+              <w:pStyle w:val="ListParagraph"/>
+              <w:rPr>
+                <w:rFonts w:asciiTheme="minorHAnsi" w:hAnsiTheme="minorHAnsi" w:cs="Arial"/>
+                <w:color w:val="333333"/>
+                <w:sz w:val="22"/>
+                <w:szCs w:val="22"/>
+                <w:shd w:val="clear" w:color="auto" w:fill="FFFFFF"/>
+              </w:rPr>
+            </w:pPr>
+          </w:p>
+          <w:p>
+            <w:pPr>
+              <w:rPr>
+                <w:rFonts w:asciiTheme="minorHAnsi" w:hAnsiTheme="minorHAnsi" w:cs="Arial"/>
+                <w:color w:val="333333"/>
+                <w:shd w:val="clear" w:color="auto" w:fill="FFFFFF"/>
+              </w:rPr>
+            </w:pPr>
+            <w:r>
+              <w:rPr>
+                <w:rFonts w:asciiTheme="minorHAnsi" w:hAnsiTheme="minorHAnsi" w:cs="Arial"/>
+                <w:color w:val="333333"/>
+                <w:shd w:val="clear" w:color="auto" w:fill="FFFFFF"/>
+              </w:rPr>
+              <w:t>Received high marks for Scheduling Manager as well as Veteran Appointment Request, which also got recognition from the 58</w:t>
+            </w:r>
+            <w:r>
+              <w:rPr>
+                <w:rFonts w:asciiTheme="minorHAnsi" w:hAnsiTheme="minorHAnsi" w:cs="Arial"/>
+                <w:color w:val="333333"/>
+                <w:shd w:val="clear" w:color="auto" w:fill="FFFFFF"/>
+                <w:vertAlign w:val="superscript"/>
+              </w:rPr>
+              <w:t>th</w:t>
+            </w:r>
+            <w:r>
+              <w:rPr>
+                <w:rFonts w:asciiTheme="minorHAnsi" w:hAnsiTheme="minorHAnsi" w:cs="Arial"/>
+                <w:color w:val="333333"/>
+                <w:shd w:val="clear" w:color="auto" w:fill="FFFFFF"/>
+              </w:rPr>
+              <w:t xml:space="preserve"> </w:t>
+            </w:r>
+            <w:r>
+              <w:rPr>
+                <w:rFonts w:asciiTheme="minorHAnsi" w:hAnsiTheme="minorHAnsi"/>
+                <w:bCs/>
+              </w:rPr>
+              <w:t>Speaker of the United States House of Representatives, Newt Gingrich.</w:t>
+            </w:r>
+            <w:r>
+              <w:rPr>
+                <w:rFonts w:asciiTheme="minorHAnsi" w:hAnsiTheme="minorHAnsi" w:cs="Arial"/>
+                <w:color w:val="333333"/>
+              </w:rPr>
+              <w:br/>
+            </w:r>
+            <w:r>
+              <w:rPr>
+                <w:rFonts w:asciiTheme="minorHAnsi" w:hAnsiTheme="minorHAnsi" w:cs="Arial"/>
+                <w:color w:val="333333"/>
+              </w:rPr>
+              <w:br/>
+            </w:r>
+            <w:r>
+              <w:rPr>
+                <w:rFonts w:asciiTheme="minorHAnsi" w:hAnsiTheme="minorHAnsi" w:cs="Arial"/>
+                <w:b/>
+                <w:color w:val="333333"/>
+                <w:shd w:val="clear" w:color="auto" w:fill="FFFFFF"/>
+              </w:rPr>
+              <w:t>Devices</w:t>
+            </w:r>
+            <w:r>
+              <w:rPr>
+                <w:rFonts w:asciiTheme="minorHAnsi" w:hAnsiTheme="minorHAnsi" w:cs="Arial"/>
+                <w:color w:val="333333"/>
+                <w:shd w:val="clear" w:color="auto" w:fill="FFFFFF"/>
+              </w:rPr>
+              <w:t>: All smart phones / tablets.</w:t>
+            </w:r>
+            <w:r>
+              <w:rPr>
+                <w:rFonts w:asciiTheme="minorHAnsi" w:hAnsiTheme="minorHAnsi" w:cs="Arial"/>
+                <w:color w:val="333333"/>
+              </w:rPr>
+              <w:br/>
+            </w:r>
+            <w:r>
+              <w:rPr>
+                <w:rFonts w:asciiTheme="minorHAnsi" w:hAnsiTheme="minorHAnsi" w:cs="Arial"/>
+                <w:color w:val="333333"/>
+                <w:shd w:val="clear" w:color="auto" w:fill="FFFFFF"/>
+              </w:rPr>
+              <w:t>Desktop Browsers: Chrome, Safari, Firefox latest 4 versions, IE9/10+ (depending on app)</w:t>
+            </w:r>
+            <w:r>
+              <w:rPr>
+                <w:rFonts w:asciiTheme="minorHAnsi" w:hAnsiTheme="minorHAnsi" w:cs="Arial"/>
+                <w:color w:val="333333"/>
+              </w:rPr>
+              <w:br/>
+            </w:r>
+            <w:r>
+              <w:rPr>
+                <w:rFonts w:asciiTheme="minorHAnsi" w:hAnsiTheme="minorHAnsi" w:cs="Arial"/>
+                <w:color w:val="333333"/>
+              </w:rPr>
+              <w:br/>
+            </w:r>
+            <w:r>
+              <w:rPr>
+                <w:rFonts w:asciiTheme="minorHAnsi" w:hAnsiTheme="minorHAnsi" w:cs="Arial"/>
+                <w:b/>
+                <w:color w:val="333333"/>
+                <w:shd w:val="clear" w:color="auto" w:fill="FFFFFF"/>
+              </w:rPr>
+              <w:t>Stack</w:t>
+            </w:r>
+            <w:r>
+              <w:rPr>
+                <w:rFonts w:asciiTheme="minorHAnsi" w:hAnsiTheme="minorHAnsi" w:cs="Arial"/>
+                <w:color w:val="333333"/>
+                <w:shd w:val="clear" w:color="auto" w:fill="FFFFFF"/>
+              </w:rPr>
+              <w:t>:</w:t>
+            </w:r>
+            <w:r>
+              <w:rPr>
+                <w:rFonts w:asciiTheme="minorHAnsi" w:hAnsiTheme="minorHAnsi" w:cs="Arial"/>
+                <w:color w:val="333333"/>
+              </w:rPr>
+              <w:br/>
+            </w:r>
+            <w:r>
+              <w:rPr>
+                <w:rFonts w:asciiTheme="minorHAnsi" w:hAnsiTheme="minorHAnsi" w:cs="Arial"/>
+                <w:color w:val="333333"/>
+                <w:shd w:val="clear" w:color="auto" w:fill="FFFFFF"/>
+              </w:rPr>
+              <w:t xml:space="preserve">Node, Angular (bug-fixes), Backbone/Marionette, Handlebars, Underscore, Require, </w:t>
+            </w:r>
+            <w:proofErr w:type="spellStart"/>
+            <w:r>
+              <w:rPr>
+                <w:rFonts w:asciiTheme="minorHAnsi" w:hAnsiTheme="minorHAnsi" w:cs="Arial"/>
+                <w:color w:val="333333"/>
+                <w:shd w:val="clear" w:color="auto" w:fill="FFFFFF"/>
+              </w:rPr>
+              <w:t>Modernizr</w:t>
+            </w:r>
+            <w:proofErr w:type="spellEnd"/>
+            <w:r>
+              <w:rPr>
+                <w:rFonts w:asciiTheme="minorHAnsi" w:hAnsiTheme="minorHAnsi" w:cs="Arial"/>
+                <w:color w:val="333333"/>
+                <w:shd w:val="clear" w:color="auto" w:fill="FFFFFF"/>
+              </w:rPr>
+              <w:t>, JQM, Twitter Bootstrap, Grunt.</w:t>
+            </w:r>
+            <w:r>
+              <w:rPr>
+                <w:rFonts w:asciiTheme="minorHAnsi" w:hAnsiTheme="minorHAnsi" w:cs="Arial"/>
+                <w:color w:val="333333"/>
+                <w:shd w:val="clear" w:color="auto" w:fill="FFFFFF"/>
+              </w:rPr>
+              <w:br/>
+            </w:r>
+          </w:p>
+          <w:p>
+            <w:pPr>
+              <w:spacing w:after="0" w:line="240" w:lineRule="auto"/>
+              <w:rPr>
+                <w:rFonts w:asciiTheme="minorHAnsi" w:hAnsiTheme="minorHAnsi"/>
+              </w:rPr>
+            </w:pPr>
             <w:r>
               <w:rPr>
                 <w:rFonts w:asciiTheme="minorHAnsi" w:hAnsiTheme="minorHAnsi"/>
@@ -1145,7 +1352,7 @@
                 <w:sz w:val="26"/>
                 <w:szCs w:val="26"/>
               </w:rPr>
-              <w:t xml:space="preserve">         </w:t>
+              <w:t xml:space="preserve">Consultant </w:t>
             </w:r>
             <w:r>
               <w:rPr>
@@ -1154,263 +1361,46 @@
                 <w:sz w:val="26"/>
                 <w:szCs w:val="26"/>
               </w:rPr>
-              <w:t xml:space="preserve">         </w:t>
-            </w:r>
-            <w:r>
-              <w:rPr>
-                <w:rFonts w:asciiTheme="minorHAnsi" w:hAnsiTheme="minorHAnsi"/>
-              </w:rPr>
-              <w:t>April</w:t>
-            </w:r>
-            <w:proofErr w:type="gramEnd"/>
-            <w:r>
-              <w:rPr>
-                <w:rFonts w:asciiTheme="minorHAnsi" w:hAnsiTheme="minorHAnsi"/>
-              </w:rPr>
-              <w:t xml:space="preserve"> 2012 – </w:t>
-            </w:r>
-            <w:r>
-              <w:rPr>
-                <w:rFonts w:asciiTheme="minorHAnsi" w:hAnsiTheme="minorHAnsi"/>
-              </w:rPr>
-              <w:t>August</w:t>
-            </w:r>
-            <w:r>
-              <w:rPr>
-                <w:rFonts w:asciiTheme="minorHAnsi" w:hAnsiTheme="minorHAnsi"/>
-              </w:rPr>
-              <w:t xml:space="preserve"> 2013</w:t>
-            </w:r>
-          </w:p>
-          <w:p>
-            <w:pPr>
-              <w:spacing w:after="0" w:line="240" w:lineRule="auto"/>
-              <w:rPr>
-                <w:rFonts w:asciiTheme="minorHAnsi" w:hAnsiTheme="minorHAnsi"/>
-              </w:rPr>
-            </w:pPr>
-            <w:r>
-              <w:rPr>
-                <w:rFonts w:asciiTheme="minorHAnsi" w:hAnsiTheme="minorHAnsi"/>
-                <w:b/>
-              </w:rPr>
-              <w:t>CGI Federal</w:t>
-            </w:r>
-            <w:r>
-              <w:rPr>
-                <w:rFonts w:asciiTheme="minorHAnsi" w:hAnsiTheme="minorHAnsi"/>
-              </w:rPr>
-              <w:t>, Fairfax, Virginia</w:t>
-            </w:r>
-          </w:p>
-          <w:p>
-            <w:pPr>
-              <w:spacing w:after="0" w:line="240" w:lineRule="auto"/>
-              <w:rPr>
-                <w:rFonts w:asciiTheme="minorHAnsi" w:hAnsiTheme="minorHAnsi"/>
-              </w:rPr>
-            </w:pPr>
-          </w:p>
-          <w:p>
-            <w:pPr>
-              <w:spacing w:after="0" w:line="240" w:lineRule="auto"/>
-              <w:rPr>
-                <w:rFonts w:asciiTheme="minorHAnsi" w:hAnsiTheme="minorHAnsi" w:cs="Arial"/>
-                <w:color w:val="333333"/>
-                <w:shd w:val="clear" w:color="auto" w:fill="FFFFFF"/>
-              </w:rPr>
-            </w:pPr>
-            <w:r>
-              <w:rPr>
-                <w:rFonts w:asciiTheme="minorHAnsi" w:hAnsiTheme="minorHAnsi" w:cs="Arial"/>
-                <w:color w:val="333333"/>
-                <w:shd w:val="clear" w:color="auto" w:fill="FFFFFF"/>
-              </w:rPr>
-              <w:t>Responsibilities include working in a fast-pace, agile environment, creating responsive web pages for government entities such as the Federally-Facilitated Exchange, and Centers for Medicare &amp; Medicaid Services. My most recent work on the Federally-Facilitated Exchange has been presented at the White House for the new health care law that was passed under President Barack Hussein Obama.</w:t>
-            </w:r>
-          </w:p>
-          <w:p>
-            <w:pPr>
-              <w:spacing w:after="0" w:line="240" w:lineRule="auto"/>
-              <w:rPr>
-                <w:rFonts w:asciiTheme="minorHAnsi" w:hAnsiTheme="minorHAnsi" w:cs="Arial"/>
-                <w:color w:val="333333"/>
-                <w:shd w:val="clear" w:color="auto" w:fill="FFFFFF"/>
-              </w:rPr>
-            </w:pPr>
-          </w:p>
-          <w:p>
-            <w:pPr>
-              <w:spacing w:after="0" w:line="240" w:lineRule="auto"/>
-              <w:rPr>
-                <w:rFonts w:asciiTheme="minorHAnsi" w:hAnsiTheme="minorHAnsi" w:cs="Arial"/>
-                <w:color w:val="333333"/>
-                <w:shd w:val="clear" w:color="auto" w:fill="FFFFFF"/>
-              </w:rPr>
-            </w:pPr>
-            <w:r>
-              <w:rPr>
-                <w:rFonts w:asciiTheme="minorHAnsi" w:hAnsiTheme="minorHAnsi" w:cs="Arial"/>
-                <w:b/>
-                <w:color w:val="333333"/>
+              <w:t xml:space="preserve">(Front-End </w:t>
+            </w:r>
+            <w:proofErr w:type="gramStart"/>
+            <w:r>
+              <w:rPr>
+                <w:rFonts w:asciiTheme="minorHAnsi" w:hAnsiTheme="minorHAnsi"/>
+                <w:b/>
                 <w:sz w:val="26"/>
                 <w:szCs w:val="26"/>
-                <w:shd w:val="clear" w:color="auto" w:fill="FFFFFF"/>
-              </w:rPr>
-              <w:t xml:space="preserve">Freelancer                    </w:t>
-            </w:r>
-            <w:r>
-              <w:rPr>
-                <w:rFonts w:asciiTheme="minorHAnsi" w:hAnsiTheme="minorHAnsi" w:cs="Arial"/>
-                <w:color w:val="333333"/>
+              </w:rPr>
+              <w:t>Developer)</w:t>
+            </w:r>
+            <w:r>
+              <w:rPr>
+                <w:rFonts w:asciiTheme="minorHAnsi" w:hAnsiTheme="minorHAnsi"/>
+                <w:b/>
                 <w:sz w:val="26"/>
                 <w:szCs w:val="26"/>
-                <w:shd w:val="clear" w:color="auto" w:fill="FFFFFF"/>
-              </w:rPr>
-              <w:t xml:space="preserve">                                                                         </w:t>
-            </w:r>
-            <w:r>
-              <w:rPr>
-                <w:rFonts w:asciiTheme="minorHAnsi" w:hAnsiTheme="minorHAnsi" w:cs="Arial"/>
-                <w:color w:val="333333"/>
-                <w:shd w:val="clear" w:color="auto" w:fill="FFFFFF"/>
-              </w:rPr>
-              <w:t>January</w:t>
-            </w:r>
-            <w:r>
-              <w:rPr>
-                <w:rFonts w:asciiTheme="minorHAnsi" w:hAnsiTheme="minorHAnsi" w:cs="Arial"/>
-                <w:b/>
-                <w:color w:val="333333"/>
-                <w:shd w:val="clear" w:color="auto" w:fill="FFFFFF"/>
-              </w:rPr>
-              <w:t xml:space="preserve"> </w:t>
-            </w:r>
-            <w:r>
-              <w:rPr>
-                <w:rFonts w:asciiTheme="minorHAnsi" w:hAnsiTheme="minorHAnsi" w:cs="Arial"/>
-                <w:color w:val="333333"/>
-                <w:shd w:val="clear" w:color="auto" w:fill="FFFFFF"/>
-              </w:rPr>
-              <w:t>2013 – April 2013</w:t>
-            </w:r>
-            <w:r>
-              <w:rPr>
-                <w:rFonts w:asciiTheme="minorHAnsi" w:hAnsiTheme="minorHAnsi" w:cs="Arial"/>
-                <w:b/>
-                <w:color w:val="333333"/>
+              </w:rPr>
+              <w:t xml:space="preserve">   </w:t>
+            </w:r>
+            <w:proofErr w:type="gramEnd"/>
+            <w:r>
+              <w:rPr>
+                <w:rFonts w:asciiTheme="minorHAnsi" w:hAnsiTheme="minorHAnsi"/>
+                <w:b/>
                 <w:sz w:val="26"/>
                 <w:szCs w:val="26"/>
-                <w:shd w:val="clear" w:color="auto" w:fill="FFFFFF"/>
-              </w:rPr>
-              <w:br/>
-            </w:r>
-            <w:r>
-              <w:rPr>
-                <w:rFonts w:asciiTheme="minorHAnsi" w:hAnsiTheme="minorHAnsi" w:cs="Arial"/>
-                <w:b/>
-                <w:color w:val="333333"/>
-                <w:shd w:val="clear" w:color="auto" w:fill="FFFFFF"/>
-              </w:rPr>
-              <w:t>Lucinda Team</w:t>
-            </w:r>
-            <w:r>
-              <w:rPr>
-                <w:rFonts w:asciiTheme="minorHAnsi" w:hAnsiTheme="minorHAnsi" w:cs="Arial"/>
-                <w:color w:val="333333"/>
-                <w:shd w:val="clear" w:color="auto" w:fill="FFFFFF"/>
-              </w:rPr>
-              <w:t>, Annandale, Virginia</w:t>
-            </w:r>
-          </w:p>
-          <w:p>
-            <w:pPr>
-              <w:spacing w:after="0" w:line="240" w:lineRule="auto"/>
-              <w:rPr>
-                <w:rFonts w:asciiTheme="minorHAnsi" w:eastAsia="Times New Roman" w:hAnsiTheme="minorHAnsi"/>
-              </w:rPr>
-            </w:pPr>
-            <w:r>
-              <w:rPr>
-                <w:rFonts w:asciiTheme="minorHAnsi" w:eastAsia="Times New Roman" w:hAnsiTheme="minorHAnsi"/>
-                <w:color w:val="333333"/>
-                <w:shd w:val="clear" w:color="auto" w:fill="FFFFFF"/>
-              </w:rPr>
-              <w:t xml:space="preserve">As a Freelancer, I was competing against 2 other companies, I was awarded the contract to develop a responsive website from </w:t>
-            </w:r>
-            <w:proofErr w:type="spellStart"/>
-            <w:r>
-              <w:rPr>
-                <w:rFonts w:asciiTheme="minorHAnsi" w:eastAsia="Times New Roman" w:hAnsiTheme="minorHAnsi"/>
-                <w:color w:val="333333"/>
-                <w:shd w:val="clear" w:color="auto" w:fill="FFFFFF"/>
-              </w:rPr>
-              <w:t>Wordpress</w:t>
-            </w:r>
-            <w:proofErr w:type="spellEnd"/>
-            <w:r>
-              <w:rPr>
-                <w:rFonts w:asciiTheme="minorHAnsi" w:eastAsia="Times New Roman" w:hAnsiTheme="minorHAnsi"/>
-                <w:color w:val="333333"/>
-                <w:shd w:val="clear" w:color="auto" w:fill="FFFFFF"/>
-              </w:rPr>
-              <w:t xml:space="preserve"> that the client could ultimately maintain. Responsibilities include designing a new look and feel, implementing Google Analytics for the use of Search Engine Optimization, and creating a responsive framework using HTML5, CSS3 and </w:t>
-            </w:r>
-            <w:proofErr w:type="spellStart"/>
-            <w:r>
-              <w:rPr>
-                <w:rFonts w:asciiTheme="minorHAnsi" w:eastAsia="Times New Roman" w:hAnsiTheme="minorHAnsi"/>
-                <w:color w:val="333333"/>
-                <w:shd w:val="clear" w:color="auto" w:fill="FFFFFF"/>
-              </w:rPr>
-              <w:t>Javascript</w:t>
-            </w:r>
-            <w:proofErr w:type="spellEnd"/>
-            <w:r>
-              <w:rPr>
-                <w:rFonts w:asciiTheme="minorHAnsi" w:eastAsia="Times New Roman" w:hAnsiTheme="minorHAnsi"/>
-                <w:color w:val="333333"/>
-                <w:shd w:val="clear" w:color="auto" w:fill="FFFFFF"/>
-              </w:rPr>
-              <w:t>/</w:t>
-            </w:r>
-            <w:proofErr w:type="spellStart"/>
-            <w:r>
-              <w:rPr>
-                <w:rFonts w:asciiTheme="minorHAnsi" w:eastAsia="Times New Roman" w:hAnsiTheme="minorHAnsi"/>
-                <w:color w:val="333333"/>
-                <w:shd w:val="clear" w:color="auto" w:fill="FFFFFF"/>
-              </w:rPr>
-              <w:t>jQuery</w:t>
-            </w:r>
-            <w:proofErr w:type="spellEnd"/>
-            <w:r>
-              <w:rPr>
-                <w:rFonts w:asciiTheme="minorHAnsi" w:eastAsia="Times New Roman" w:hAnsiTheme="minorHAnsi"/>
-                <w:color w:val="333333"/>
-                <w:shd w:val="clear" w:color="auto" w:fill="FFFFFF"/>
-              </w:rPr>
-              <w:t>.</w:t>
-            </w:r>
-          </w:p>
-          <w:p>
-            <w:pPr>
-              <w:spacing w:after="0" w:line="240" w:lineRule="auto"/>
+              </w:rPr>
+              <w:t xml:space="preserve">   </w:t>
+            </w:r>
+            <w:r>
               <w:rPr>
                 <w:rFonts w:asciiTheme="minorHAnsi" w:hAnsiTheme="minorHAnsi"/>
                 <w:b/>
                 <w:sz w:val="26"/>
                 <w:szCs w:val="26"/>
               </w:rPr>
-            </w:pPr>
-          </w:p>
-          <w:p>
-            <w:pPr>
-              <w:spacing w:after="0" w:line="240" w:lineRule="auto"/>
-              <w:rPr>
-                <w:rFonts w:asciiTheme="minorHAnsi" w:hAnsiTheme="minorHAnsi"/>
-              </w:rPr>
-            </w:pPr>
+              <w:t xml:space="preserve">                            </w:t>
+            </w:r>
             <w:r>
               <w:rPr>
                 <w:rFonts w:asciiTheme="minorHAnsi" w:hAnsiTheme="minorHAnsi"/>
@@ -1418,7 +1408,7 @@
                 <w:sz w:val="26"/>
                 <w:szCs w:val="26"/>
               </w:rPr>
-              <w:t xml:space="preserve">Freelancer     </w:t>
+              <w:t xml:space="preserve">         </w:t>
             </w:r>
             <w:r>
               <w:rPr>
@@ -1427,134 +1417,260 @@
                 <w:sz w:val="26"/>
                 <w:szCs w:val="26"/>
               </w:rPr>
-              <w:t xml:space="preserve">                                                                       </w:t>
-            </w:r>
-            <w:r>
-              <w:rPr>
-                <w:rFonts w:asciiTheme="minorHAnsi" w:hAnsiTheme="minorHAnsi"/>
-                <w:b/>
+              <w:t xml:space="preserve">         </w:t>
+            </w:r>
+            <w:r>
+              <w:rPr>
+                <w:rFonts w:asciiTheme="minorHAnsi" w:hAnsiTheme="minorHAnsi"/>
+              </w:rPr>
+              <w:t>April</w:t>
+            </w:r>
+            <w:r>
+              <w:rPr>
+                <w:rFonts w:asciiTheme="minorHAnsi" w:hAnsiTheme="minorHAnsi"/>
+              </w:rPr>
+              <w:t xml:space="preserve"> 2012 – </w:t>
+            </w:r>
+            <w:r>
+              <w:rPr>
+                <w:rFonts w:asciiTheme="minorHAnsi" w:hAnsiTheme="minorHAnsi"/>
+              </w:rPr>
+              <w:t>August</w:t>
+            </w:r>
+            <w:r>
+              <w:rPr>
+                <w:rFonts w:asciiTheme="minorHAnsi" w:hAnsiTheme="minorHAnsi"/>
+              </w:rPr>
+              <w:t xml:space="preserve"> 2013</w:t>
+            </w:r>
+          </w:p>
+          <w:p>
+            <w:pPr>
+              <w:spacing w:after="0" w:line="240" w:lineRule="auto"/>
+              <w:rPr>
+                <w:rFonts w:asciiTheme="minorHAnsi" w:hAnsiTheme="minorHAnsi"/>
+              </w:rPr>
+            </w:pPr>
+            <w:r>
+              <w:rPr>
+                <w:rFonts w:asciiTheme="minorHAnsi" w:hAnsiTheme="minorHAnsi"/>
+                <w:b/>
+              </w:rPr>
+              <w:t>CGI Federal</w:t>
+            </w:r>
+            <w:r>
+              <w:rPr>
+                <w:rFonts w:asciiTheme="minorHAnsi" w:hAnsiTheme="minorHAnsi"/>
+              </w:rPr>
+              <w:t>, Fairfax, Virginia</w:t>
+            </w:r>
+          </w:p>
+          <w:p>
+            <w:pPr>
+              <w:spacing w:after="0" w:line="240" w:lineRule="auto"/>
+              <w:rPr>
+                <w:rFonts w:asciiTheme="minorHAnsi" w:hAnsiTheme="minorHAnsi"/>
+              </w:rPr>
+            </w:pPr>
+          </w:p>
+          <w:p>
+            <w:pPr>
+              <w:spacing w:after="0" w:line="240" w:lineRule="auto"/>
+              <w:rPr>
+                <w:rFonts w:asciiTheme="minorHAnsi" w:hAnsiTheme="minorHAnsi" w:cs="Arial"/>
+                <w:color w:val="333333"/>
+                <w:shd w:val="clear" w:color="auto" w:fill="FFFFFF"/>
+              </w:rPr>
+            </w:pPr>
+            <w:r>
+              <w:rPr>
+                <w:rFonts w:asciiTheme="minorHAnsi" w:hAnsiTheme="minorHAnsi" w:cs="Arial"/>
+                <w:color w:val="333333"/>
+                <w:shd w:val="clear" w:color="auto" w:fill="FFFFFF"/>
+              </w:rPr>
+              <w:t>Responsibilities include working in a fast-pace, agile environment, creating responsive web pages for government entities such as the Federally-Facilitated Exchange, and Centers for Medicare &amp; Medicaid Services. My most recent work on the Federally-Facilitated Exchange has been presented at the White House for the new health care law that was passed under President Barack Hussein Obama.</w:t>
+            </w:r>
+            <w:r>
+              <w:rPr>
+                <w:rFonts w:asciiTheme="minorHAnsi" w:hAnsiTheme="minorHAnsi" w:cs="Arial"/>
+                <w:color w:val="333333"/>
+                <w:shd w:val="clear" w:color="auto" w:fill="FFFFFF"/>
+              </w:rPr>
+              <w:br/>
+            </w:r>
+          </w:p>
+          <w:p>
+            <w:pPr>
+              <w:spacing w:after="0" w:line="240" w:lineRule="auto"/>
+              <w:rPr>
+                <w:rFonts w:asciiTheme="minorHAnsi" w:hAnsiTheme="minorHAnsi" w:cs="Arial"/>
+                <w:color w:val="333333"/>
+                <w:shd w:val="clear" w:color="auto" w:fill="FFFFFF"/>
+              </w:rPr>
+            </w:pPr>
+          </w:p>
+          <w:p>
+            <w:pPr>
+              <w:spacing w:after="0" w:line="240" w:lineRule="auto"/>
+              <w:rPr>
+                <w:rFonts w:asciiTheme="minorHAnsi" w:hAnsiTheme="minorHAnsi" w:cs="Arial"/>
+                <w:color w:val="333333"/>
+                <w:shd w:val="clear" w:color="auto" w:fill="FFFFFF"/>
+              </w:rPr>
+            </w:pPr>
+            <w:r>
+              <w:rPr>
+                <w:rFonts w:asciiTheme="minorHAnsi" w:hAnsiTheme="minorHAnsi" w:cs="Arial"/>
+                <w:b/>
+                <w:color w:val="333333"/>
                 <w:sz w:val="26"/>
                 <w:szCs w:val="26"/>
-              </w:rPr>
-              <w:t xml:space="preserve">           </w:t>
-            </w:r>
-            <w:r>
-              <w:rPr>
-                <w:rFonts w:asciiTheme="minorHAnsi" w:hAnsiTheme="minorHAnsi"/>
-              </w:rPr>
-              <w:t>October 2011</w:t>
-            </w:r>
-            <w:r>
-              <w:rPr>
-                <w:rFonts w:asciiTheme="minorHAnsi" w:hAnsiTheme="minorHAnsi"/>
-              </w:rPr>
-              <w:t xml:space="preserve"> – </w:t>
-            </w:r>
-            <w:r>
-              <w:rPr>
-                <w:rFonts w:asciiTheme="minorHAnsi" w:hAnsiTheme="minorHAnsi"/>
-              </w:rPr>
-              <w:t>April</w:t>
-            </w:r>
-            <w:r>
-              <w:rPr>
-                <w:rFonts w:asciiTheme="minorHAnsi" w:hAnsiTheme="minorHAnsi"/>
-              </w:rPr>
-              <w:t xml:space="preserve"> 2012</w:t>
-            </w:r>
-          </w:p>
-          <w:p>
-            <w:pPr>
-              <w:spacing w:after="0" w:line="240" w:lineRule="auto"/>
-              <w:rPr>
-                <w:rFonts w:asciiTheme="minorHAnsi" w:hAnsiTheme="minorHAnsi"/>
-              </w:rPr>
-            </w:pPr>
-            <w:r>
-              <w:rPr>
-                <w:rFonts w:asciiTheme="minorHAnsi" w:hAnsiTheme="minorHAnsi"/>
-                <w:b/>
-              </w:rPr>
-              <w:t>Navigant Consulting, Inc.</w:t>
-            </w:r>
-            <w:r>
-              <w:rPr>
-                <w:rFonts w:asciiTheme="minorHAnsi" w:hAnsiTheme="minorHAnsi"/>
-              </w:rPr>
-              <w:t>, Washington D.C.</w:t>
-            </w:r>
-          </w:p>
-          <w:p>
-            <w:pPr>
-              <w:spacing w:after="0" w:line="240" w:lineRule="auto"/>
-              <w:rPr>
-                <w:rFonts w:asciiTheme="minorHAnsi" w:hAnsiTheme="minorHAnsi"/>
-              </w:rPr>
-            </w:pPr>
-          </w:p>
-          <w:p>
-            <w:pPr>
-              <w:spacing w:after="0" w:line="240" w:lineRule="auto"/>
-              <w:rPr>
-                <w:rFonts w:asciiTheme="minorHAnsi" w:hAnsiTheme="minorHAnsi"/>
-              </w:rPr>
-            </w:pPr>
-            <w:r>
-              <w:rPr>
-                <w:rFonts w:asciiTheme="minorHAnsi" w:hAnsiTheme="minorHAnsi"/>
-              </w:rPr>
-              <w:t xml:space="preserve">Responsibilities include the development of bash scripting in the Linux environment, managing trouble tickets, and bug reports for the scripts. Trouble-shooting code, implements </w:t>
-            </w:r>
-            <w:r>
-              <w:rPr>
-                <w:rFonts w:asciiTheme="minorHAnsi" w:hAnsiTheme="minorHAnsi"/>
-              </w:rPr>
-              <w:t>bug fixes</w:t>
-            </w:r>
-            <w:r>
-              <w:rPr>
-                <w:rFonts w:asciiTheme="minorHAnsi" w:hAnsiTheme="minorHAnsi"/>
-              </w:rPr>
-              <w:t>, and maintaining the overall structure of the Linux environments for Navigant.</w:t>
-            </w:r>
-          </w:p>
-          <w:p>
-            <w:pPr>
-              <w:spacing w:after="0" w:line="240" w:lineRule="auto"/>
-              <w:rPr>
-                <w:rFonts w:asciiTheme="minorHAnsi" w:hAnsiTheme="minorHAnsi"/>
-                <w:b/>
+                <w:shd w:val="clear" w:color="auto" w:fill="FFFFFF"/>
+              </w:rPr>
+              <w:t xml:space="preserve">Freelancer                    </w:t>
+            </w:r>
+            <w:r>
+              <w:rPr>
+                <w:rFonts w:asciiTheme="minorHAnsi" w:hAnsiTheme="minorHAnsi" w:cs="Arial"/>
+                <w:color w:val="333333"/>
                 <w:sz w:val="26"/>
                 <w:szCs w:val="26"/>
-              </w:rPr>
-            </w:pPr>
-          </w:p>
-          <w:p>
-            <w:pPr>
-              <w:spacing w:after="0" w:line="240" w:lineRule="auto"/>
-              <w:rPr>
-                <w:rFonts w:asciiTheme="minorHAnsi" w:hAnsiTheme="minorHAnsi"/>
-              </w:rPr>
-            </w:pPr>
-            <w:r>
-              <w:rPr>
-                <w:rFonts w:asciiTheme="minorHAnsi" w:hAnsiTheme="minorHAnsi"/>
-                <w:b/>
+                <w:shd w:val="clear" w:color="auto" w:fill="FFFFFF"/>
+              </w:rPr>
+              <w:t xml:space="preserve">                                                                         </w:t>
+            </w:r>
+            <w:r>
+              <w:rPr>
+                <w:rFonts w:asciiTheme="minorHAnsi" w:hAnsiTheme="minorHAnsi" w:cs="Arial"/>
+                <w:color w:val="333333"/>
+                <w:shd w:val="clear" w:color="auto" w:fill="FFFFFF"/>
+              </w:rPr>
+              <w:t>January</w:t>
+            </w:r>
+            <w:r>
+              <w:rPr>
+                <w:rFonts w:asciiTheme="minorHAnsi" w:hAnsiTheme="minorHAnsi" w:cs="Arial"/>
+                <w:b/>
+                <w:color w:val="333333"/>
+                <w:shd w:val="clear" w:color="auto" w:fill="FFFFFF"/>
+              </w:rPr>
+              <w:t xml:space="preserve"> </w:t>
+            </w:r>
+            <w:r>
+              <w:rPr>
+                <w:rFonts w:asciiTheme="minorHAnsi" w:hAnsiTheme="minorHAnsi" w:cs="Arial"/>
+                <w:color w:val="333333"/>
+                <w:shd w:val="clear" w:color="auto" w:fill="FFFFFF"/>
+              </w:rPr>
+              <w:t>2013 – April 2013</w:t>
+            </w:r>
+            <w:r>
+              <w:rPr>
+                <w:rFonts w:asciiTheme="minorHAnsi" w:hAnsiTheme="minorHAnsi" w:cs="Arial"/>
+                <w:b/>
+                <w:color w:val="333333"/>
                 <w:sz w:val="26"/>
                 <w:szCs w:val="26"/>
-              </w:rPr>
-              <w:t xml:space="preserve">Associate </w:t>
-            </w:r>
-            <w:r>
+                <w:shd w:val="clear" w:color="auto" w:fill="FFFFFF"/>
+              </w:rPr>
+              <w:br/>
+            </w:r>
+            <w:r>
+              <w:rPr>
+                <w:rFonts w:asciiTheme="minorHAnsi" w:hAnsiTheme="minorHAnsi" w:cs="Arial"/>
+                <w:b/>
+                <w:color w:val="333333"/>
+                <w:shd w:val="clear" w:color="auto" w:fill="FFFFFF"/>
+              </w:rPr>
+              <w:t>Lucinda Team</w:t>
+            </w:r>
+            <w:r>
+              <w:rPr>
+                <w:rFonts w:asciiTheme="minorHAnsi" w:hAnsiTheme="minorHAnsi" w:cs="Arial"/>
+                <w:color w:val="333333"/>
+                <w:shd w:val="clear" w:color="auto" w:fill="FFFFFF"/>
+              </w:rPr>
+              <w:t>, Annandale, Virginia</w:t>
+            </w:r>
+          </w:p>
+          <w:p>
+            <w:pPr>
+              <w:spacing w:after="0" w:line="240" w:lineRule="auto"/>
+              <w:rPr>
+                <w:rFonts w:asciiTheme="minorHAnsi" w:eastAsia="Times New Roman" w:hAnsiTheme="minorHAnsi"/>
+              </w:rPr>
+            </w:pPr>
+            <w:r>
+              <w:rPr>
+                <w:rFonts w:asciiTheme="minorHAnsi" w:eastAsia="Times New Roman" w:hAnsiTheme="minorHAnsi"/>
+                <w:color w:val="333333"/>
+                <w:shd w:val="clear" w:color="auto" w:fill="FFFFFF"/>
+              </w:rPr>
+              <w:t xml:space="preserve">As a Freelancer, I was competing against 2 other companies, I was awarded the contract to develop a responsive website from </w:t>
+            </w:r>
+            <w:proofErr w:type="spellStart"/>
+            <w:r>
+              <w:rPr>
+                <w:rFonts w:asciiTheme="minorHAnsi" w:eastAsia="Times New Roman" w:hAnsiTheme="minorHAnsi"/>
+                <w:color w:val="333333"/>
+                <w:shd w:val="clear" w:color="auto" w:fill="FFFFFF"/>
+              </w:rPr>
+              <w:t>Wordpress</w:t>
+            </w:r>
+            <w:proofErr w:type="spellEnd"/>
+            <w:r>
+              <w:rPr>
+                <w:rFonts w:asciiTheme="minorHAnsi" w:eastAsia="Times New Roman" w:hAnsiTheme="minorHAnsi"/>
+                <w:color w:val="333333"/>
+                <w:shd w:val="clear" w:color="auto" w:fill="FFFFFF"/>
+              </w:rPr>
+              <w:t xml:space="preserve"> that the client could ultimately maintain. Responsibilities include designing a new look and feel, implementing Google Analytics for the use of Search Engine Optimization, and creating a responsive framework using HTML5, CSS3 and </w:t>
+            </w:r>
+            <w:proofErr w:type="spellStart"/>
+            <w:r>
+              <w:rPr>
+                <w:rFonts w:asciiTheme="minorHAnsi" w:eastAsia="Times New Roman" w:hAnsiTheme="minorHAnsi"/>
+                <w:color w:val="333333"/>
+                <w:shd w:val="clear" w:color="auto" w:fill="FFFFFF"/>
+              </w:rPr>
+              <w:t>Javascript</w:t>
+            </w:r>
+            <w:proofErr w:type="spellEnd"/>
+            <w:r>
+              <w:rPr>
+                <w:rFonts w:asciiTheme="minorHAnsi" w:eastAsia="Times New Roman" w:hAnsiTheme="minorHAnsi"/>
+                <w:color w:val="333333"/>
+                <w:shd w:val="clear" w:color="auto" w:fill="FFFFFF"/>
+              </w:rPr>
+              <w:t>/jQuery.</w:t>
+            </w:r>
+            <w:r>
+              <w:rPr>
+                <w:rFonts w:asciiTheme="minorHAnsi" w:eastAsia="Times New Roman" w:hAnsiTheme="minorHAnsi"/>
+                <w:color w:val="333333"/>
+                <w:shd w:val="clear" w:color="auto" w:fill="FFFFFF"/>
+              </w:rPr>
+              <w:br/>
+            </w:r>
+          </w:p>
+          <w:p>
+            <w:pPr>
+              <w:spacing w:after="0" w:line="240" w:lineRule="auto"/>
               <w:rPr>
                 <w:rFonts w:asciiTheme="minorHAnsi" w:hAnsiTheme="minorHAnsi"/>
                 <w:b/>
                 <w:sz w:val="26"/>
                 <w:szCs w:val="26"/>
               </w:rPr>
-              <w:t>(Developer</w:t>
-            </w:r>
-            <w:proofErr w:type="gramStart"/>
+            </w:pPr>
+          </w:p>
+          <w:p>
+            <w:pPr>
+              <w:spacing w:after="0" w:line="240" w:lineRule="auto"/>
+              <w:rPr>
+                <w:rFonts w:asciiTheme="minorHAnsi" w:hAnsiTheme="minorHAnsi"/>
+              </w:rPr>
+            </w:pPr>
             <w:r>
               <w:rPr>
                 <w:rFonts w:asciiTheme="minorHAnsi" w:hAnsiTheme="minorHAnsi"/>
@@ -1562,7 +1678,7 @@
                 <w:sz w:val="26"/>
                 <w:szCs w:val="26"/>
               </w:rPr>
-              <w:t xml:space="preserve">)               </w:t>
+              <w:t xml:space="preserve">Freelancer     </w:t>
             </w:r>
             <w:r>
               <w:rPr>
@@ -1571,7 +1687,7 @@
                 <w:sz w:val="26"/>
                 <w:szCs w:val="26"/>
               </w:rPr>
-              <w:t xml:space="preserve"> </w:t>
+              <w:t xml:space="preserve">                                                                       </w:t>
             </w:r>
             <w:r>
               <w:rPr>
@@ -1580,17 +1696,106 @@
                 <w:sz w:val="26"/>
                 <w:szCs w:val="26"/>
               </w:rPr>
-              <w:t xml:space="preserve">                                   </w:t>
-            </w:r>
-            <w:r>
+              <w:t xml:space="preserve">           </w:t>
+            </w:r>
+            <w:r>
+              <w:rPr>
+                <w:rFonts w:asciiTheme="minorHAnsi" w:hAnsiTheme="minorHAnsi"/>
+              </w:rPr>
+              <w:t>October 2011</w:t>
+            </w:r>
+            <w:r>
+              <w:rPr>
+                <w:rFonts w:asciiTheme="minorHAnsi" w:hAnsiTheme="minorHAnsi"/>
+              </w:rPr>
+              <w:t xml:space="preserve"> – </w:t>
+            </w:r>
+            <w:r>
+              <w:rPr>
+                <w:rFonts w:asciiTheme="minorHAnsi" w:hAnsiTheme="minorHAnsi"/>
+              </w:rPr>
+              <w:t>April</w:t>
+            </w:r>
+            <w:r>
+              <w:rPr>
+                <w:rFonts w:asciiTheme="minorHAnsi" w:hAnsiTheme="minorHAnsi"/>
+              </w:rPr>
+              <w:t xml:space="preserve"> 2012</w:t>
+            </w:r>
+          </w:p>
+          <w:p>
+            <w:pPr>
+              <w:spacing w:after="0" w:line="240" w:lineRule="auto"/>
+              <w:rPr>
+                <w:rFonts w:asciiTheme="minorHAnsi" w:hAnsiTheme="minorHAnsi"/>
+              </w:rPr>
+            </w:pPr>
+            <w:r>
+              <w:rPr>
+                <w:rFonts w:asciiTheme="minorHAnsi" w:hAnsiTheme="minorHAnsi"/>
+                <w:b/>
+              </w:rPr>
+              <w:t>Navigant Consulting, Inc.</w:t>
+            </w:r>
+            <w:r>
+              <w:rPr>
+                <w:rFonts w:asciiTheme="minorHAnsi" w:hAnsiTheme="minorHAnsi"/>
+              </w:rPr>
+              <w:t>, Washington D.C.</w:t>
+            </w:r>
+          </w:p>
+          <w:p>
+            <w:pPr>
+              <w:spacing w:after="0" w:line="240" w:lineRule="auto"/>
+              <w:rPr>
+                <w:rFonts w:asciiTheme="minorHAnsi" w:hAnsiTheme="minorHAnsi"/>
+              </w:rPr>
+            </w:pPr>
+          </w:p>
+          <w:p>
+            <w:pPr>
+              <w:spacing w:after="0" w:line="240" w:lineRule="auto"/>
+              <w:rPr>
+                <w:rFonts w:asciiTheme="minorHAnsi" w:hAnsiTheme="minorHAnsi"/>
+              </w:rPr>
+            </w:pPr>
+            <w:r>
+              <w:rPr>
+                <w:rFonts w:asciiTheme="minorHAnsi" w:hAnsiTheme="minorHAnsi"/>
+              </w:rPr>
+              <w:t xml:space="preserve">Responsibilities include the development of bash scripting in the Linux environment, managing trouble tickets, and bug reports for the scripts. Trouble-shooting code, implements </w:t>
+            </w:r>
+            <w:r>
+              <w:rPr>
+                <w:rFonts w:asciiTheme="minorHAnsi" w:hAnsiTheme="minorHAnsi"/>
+              </w:rPr>
+              <w:t>bug fixes</w:t>
+            </w:r>
+            <w:r>
+              <w:rPr>
+                <w:rFonts w:asciiTheme="minorHAnsi" w:hAnsiTheme="minorHAnsi"/>
+              </w:rPr>
+              <w:t>, and maintaining the overall structure of the Linux environments for Navigant.</w:t>
+            </w:r>
+          </w:p>
+          <w:p>
+            <w:pPr>
+              <w:spacing w:after="0" w:line="240" w:lineRule="auto"/>
               <w:rPr>
                 <w:rFonts w:asciiTheme="minorHAnsi" w:hAnsiTheme="minorHAnsi"/>
                 <w:b/>
                 <w:sz w:val="26"/>
                 <w:szCs w:val="26"/>
               </w:rPr>
-              <w:t xml:space="preserve">    </w:t>
-            </w:r>
+            </w:pPr>
+          </w:p>
+          <w:p>
+            <w:pPr>
+              <w:spacing w:after="0" w:line="240" w:lineRule="auto"/>
+              <w:rPr>
+                <w:rFonts w:asciiTheme="minorHAnsi" w:hAnsiTheme="minorHAnsi"/>
+              </w:rPr>
+            </w:pPr>
             <w:r>
               <w:rPr>
                 <w:rFonts w:asciiTheme="minorHAnsi" w:hAnsiTheme="minorHAnsi"/>
@@ -1598,20 +1803,78 @@
                 <w:sz w:val="26"/>
                 <w:szCs w:val="26"/>
               </w:rPr>
+              <w:t xml:space="preserve">Associate </w:t>
+            </w:r>
+            <w:r>
+              <w:rPr>
+                <w:rFonts w:asciiTheme="minorHAnsi" w:hAnsiTheme="minorHAnsi"/>
+                <w:b/>
+                <w:sz w:val="26"/>
+                <w:szCs w:val="26"/>
+              </w:rPr>
+              <w:t>(</w:t>
+            </w:r>
+            <w:proofErr w:type="gramStart"/>
+            <w:r>
+              <w:rPr>
+                <w:rFonts w:asciiTheme="minorHAnsi" w:hAnsiTheme="minorHAnsi"/>
+                <w:b/>
+                <w:sz w:val="26"/>
+                <w:szCs w:val="26"/>
+              </w:rPr>
+              <w:t xml:space="preserve">Developer)   </w:t>
+            </w:r>
+            <w:proofErr w:type="gramEnd"/>
+            <w:r>
+              <w:rPr>
+                <w:rFonts w:asciiTheme="minorHAnsi" w:hAnsiTheme="minorHAnsi"/>
+                <w:b/>
+                <w:sz w:val="26"/>
+                <w:szCs w:val="26"/>
+              </w:rPr>
+              <w:t xml:space="preserve">            </w:t>
+            </w:r>
+            <w:r>
+              <w:rPr>
+                <w:rFonts w:asciiTheme="minorHAnsi" w:hAnsiTheme="minorHAnsi"/>
+                <w:b/>
+                <w:sz w:val="26"/>
+                <w:szCs w:val="26"/>
+              </w:rPr>
+              <w:t xml:space="preserve"> </w:t>
+            </w:r>
+            <w:r>
+              <w:rPr>
+                <w:rFonts w:asciiTheme="minorHAnsi" w:hAnsiTheme="minorHAnsi"/>
+                <w:b/>
+                <w:sz w:val="26"/>
+                <w:szCs w:val="26"/>
+              </w:rPr>
+              <w:t xml:space="preserve">                                   </w:t>
+            </w:r>
+            <w:r>
+              <w:rPr>
+                <w:rFonts w:asciiTheme="minorHAnsi" w:hAnsiTheme="minorHAnsi"/>
+                <w:b/>
+                <w:sz w:val="26"/>
+                <w:szCs w:val="26"/>
+              </w:rPr>
+              <w:t xml:space="preserve">    </w:t>
+            </w:r>
+            <w:r>
+              <w:rPr>
+                <w:rFonts w:asciiTheme="minorHAnsi" w:hAnsiTheme="minorHAnsi"/>
+                <w:b/>
+                <w:sz w:val="26"/>
+                <w:szCs w:val="26"/>
+              </w:rPr>
               <w:t xml:space="preserve">               </w:t>
             </w:r>
             <w:r>
               <w:rPr>
                 <w:rFonts w:asciiTheme="minorHAnsi" w:hAnsiTheme="minorHAnsi"/>
               </w:rPr>
-              <w:t>June</w:t>
-            </w:r>
-            <w:proofErr w:type="gramEnd"/>
-            <w:r>
-              <w:rPr>
-                <w:rFonts w:asciiTheme="minorHAnsi" w:hAnsiTheme="minorHAnsi"/>
-              </w:rPr>
-              <w:t xml:space="preserve"> 2010 –</w:t>
+              <w:t>June 2010 –</w:t>
             </w:r>
             <w:r>
               <w:rPr>
@@ -1881,14 +2144,7 @@
               <w:rPr>
                 <w:rFonts w:asciiTheme="minorHAnsi" w:hAnsiTheme="minorHAnsi"/>
               </w:rPr>
-              <w:t xml:space="preserve"> tasked with the automation process for compiling thousands of loan documents through a complex process of </w:t>
-            </w:r>
-            <w:proofErr w:type="gramStart"/>
-            <w:r>
-              <w:rPr>
-                <w:rFonts w:asciiTheme="minorHAnsi" w:hAnsiTheme="minorHAnsi"/>
-              </w:rPr>
-              <w:t>converting .</w:t>
+              <w:t xml:space="preserve"> tasked with the automation process for compiling thousands of loan documents through a complex process of converting .</w:t>
             </w:r>
             <w:proofErr w:type="spellStart"/>
             <w:r>
@@ -1898,7 +2154,6 @@
               <w:t>xlsx</w:t>
             </w:r>
             <w:proofErr w:type="spellEnd"/>
-            <w:proofErr w:type="gramEnd"/>
             <w:r>
               <w:rPr>
                 <w:rFonts w:asciiTheme="minorHAnsi" w:hAnsiTheme="minorHAnsi"/>
@@ -2233,14 +2488,7 @@
               <w:rPr>
                 <w:rFonts w:asciiTheme="minorHAnsi" w:hAnsiTheme="minorHAnsi"/>
               </w:rPr>
-              <w:t xml:space="preserve"> able to </w:t>
-            </w:r>
-            <w:r>
-              <w:rPr>
-                <w:rFonts w:asciiTheme="minorHAnsi" w:hAnsiTheme="minorHAnsi"/>
-              </w:rPr>
-              <w:lastRenderedPageBreak/>
-              <w:t>successfully redesign SBA’</w:t>
+              <w:t xml:space="preserve"> able to successfully redesign SBA’</w:t>
             </w:r>
             <w:r>
               <w:rPr>
@@ -2673,6 +2921,248 @@
                 <w:szCs w:val="20"/>
               </w:rPr>
             </w:pPr>
+            <w:r>
+              <w:rPr>
+                <w:rFonts w:asciiTheme="minorHAnsi" w:hAnsiTheme="minorHAnsi"/>
+                <w:sz w:val="20"/>
+                <w:szCs w:val="20"/>
+              </w:rPr>
+              <w:t>Docker</w:t>
+            </w:r>
+          </w:p>
+          <w:p>
+            <w:pPr>
+              <w:spacing w:after="0" w:line="240" w:lineRule="auto"/>
+              <w:rPr>
+                <w:rFonts w:asciiTheme="minorHAnsi" w:hAnsiTheme="minorHAnsi"/>
+                <w:sz w:val="20"/>
+                <w:szCs w:val="20"/>
+              </w:rPr>
+            </w:pPr>
+            <w:r>
+              <w:rPr>
+                <w:rFonts w:asciiTheme="minorHAnsi" w:hAnsiTheme="minorHAnsi"/>
+                <w:sz w:val="20"/>
+                <w:szCs w:val="20"/>
+              </w:rPr>
+              <w:t>Drupal</w:t>
+            </w:r>
+            <w:r>
+              <w:rPr>
+                <w:rFonts w:asciiTheme="minorHAnsi" w:hAnsiTheme="minorHAnsi"/>
+                <w:sz w:val="20"/>
+                <w:szCs w:val="20"/>
+              </w:rPr>
+              <w:t xml:space="preserve"> (Retired)</w:t>
+            </w:r>
+          </w:p>
+          <w:p>
+            <w:pPr>
+              <w:spacing w:after="0" w:line="240" w:lineRule="auto"/>
+              <w:rPr>
+                <w:rFonts w:asciiTheme="minorHAnsi" w:hAnsiTheme="minorHAnsi"/>
+                <w:sz w:val="20"/>
+                <w:szCs w:val="20"/>
+              </w:rPr>
+            </w:pPr>
+            <w:r>
+              <w:rPr>
+                <w:rFonts w:asciiTheme="minorHAnsi" w:hAnsiTheme="minorHAnsi"/>
+                <w:sz w:val="20"/>
+                <w:szCs w:val="20"/>
+              </w:rPr>
+              <w:t>Express</w:t>
+            </w:r>
+          </w:p>
+          <w:p>
+            <w:pPr>
+              <w:spacing w:after="0" w:line="240" w:lineRule="auto"/>
+              <w:rPr>
+                <w:rFonts w:asciiTheme="minorHAnsi" w:hAnsiTheme="minorHAnsi"/>
+                <w:sz w:val="20"/>
+                <w:szCs w:val="20"/>
+              </w:rPr>
+            </w:pPr>
+            <w:r>
+              <w:rPr>
+                <w:rFonts w:asciiTheme="minorHAnsi" w:hAnsiTheme="minorHAnsi"/>
+                <w:sz w:val="20"/>
+                <w:szCs w:val="20"/>
+              </w:rPr>
+              <w:t>Grunt</w:t>
+            </w:r>
+          </w:p>
+          <w:p>
+            <w:pPr>
+              <w:spacing w:after="0" w:line="240" w:lineRule="auto"/>
+              <w:rPr>
+                <w:rFonts w:asciiTheme="minorHAnsi" w:hAnsiTheme="minorHAnsi"/>
+                <w:sz w:val="20"/>
+                <w:szCs w:val="20"/>
+              </w:rPr>
+            </w:pPr>
+            <w:r>
+              <w:rPr>
+                <w:rFonts w:asciiTheme="minorHAnsi" w:hAnsiTheme="minorHAnsi"/>
+                <w:sz w:val="20"/>
+                <w:szCs w:val="20"/>
+              </w:rPr>
+              <w:t>Gulp</w:t>
+            </w:r>
+          </w:p>
+          <w:p>
+            <w:pPr>
+              <w:spacing w:after="0" w:line="240" w:lineRule="auto"/>
+              <w:rPr>
+                <w:rFonts w:asciiTheme="minorHAnsi" w:hAnsiTheme="minorHAnsi"/>
+                <w:sz w:val="20"/>
+                <w:szCs w:val="20"/>
+              </w:rPr>
+            </w:pPr>
+            <w:r>
+              <w:rPr>
+                <w:rFonts w:asciiTheme="minorHAnsi" w:hAnsiTheme="minorHAnsi"/>
+                <w:sz w:val="20"/>
+                <w:szCs w:val="20"/>
+              </w:rPr>
+              <w:t>HTML5</w:t>
+            </w:r>
+          </w:p>
+          <w:p>
+            <w:pPr>
+              <w:spacing w:after="0" w:line="240" w:lineRule="auto"/>
+              <w:rPr>
+                <w:rFonts w:asciiTheme="minorHAnsi" w:hAnsiTheme="minorHAnsi"/>
+                <w:sz w:val="20"/>
+                <w:szCs w:val="20"/>
+              </w:rPr>
+            </w:pPr>
+            <w:r>
+              <w:rPr>
+                <w:rFonts w:asciiTheme="minorHAnsi" w:hAnsiTheme="minorHAnsi"/>
+                <w:sz w:val="20"/>
+                <w:szCs w:val="20"/>
+              </w:rPr>
+              <w:t>Jade</w:t>
+            </w:r>
+          </w:p>
+          <w:p>
+            <w:pPr>
+              <w:spacing w:after="0" w:line="240" w:lineRule="auto"/>
+              <w:rPr>
+                <w:rFonts w:asciiTheme="minorHAnsi" w:hAnsiTheme="minorHAnsi"/>
+                <w:sz w:val="20"/>
+                <w:szCs w:val="20"/>
+              </w:rPr>
+            </w:pPr>
+            <w:r>
+              <w:rPr>
+                <w:rFonts w:asciiTheme="minorHAnsi" w:hAnsiTheme="minorHAnsi"/>
+                <w:sz w:val="20"/>
+                <w:szCs w:val="20"/>
+              </w:rPr>
+              <w:t>Jasmine Unit Testing</w:t>
+            </w:r>
+          </w:p>
+          <w:p>
+            <w:pPr>
+              <w:spacing w:after="0" w:line="240" w:lineRule="auto"/>
+              <w:rPr>
+                <w:rFonts w:asciiTheme="minorHAnsi" w:hAnsiTheme="minorHAnsi"/>
+                <w:sz w:val="20"/>
+                <w:szCs w:val="20"/>
+              </w:rPr>
+            </w:pPr>
+            <w:r>
+              <w:rPr>
+                <w:rFonts w:asciiTheme="minorHAnsi" w:hAnsiTheme="minorHAnsi"/>
+                <w:sz w:val="20"/>
+                <w:szCs w:val="20"/>
+              </w:rPr>
+              <w:t>JavaScript</w:t>
+            </w:r>
+          </w:p>
+          <w:p>
+            <w:pPr>
+              <w:spacing w:after="0" w:line="240" w:lineRule="auto"/>
+              <w:rPr>
+                <w:rFonts w:asciiTheme="minorHAnsi" w:hAnsiTheme="minorHAnsi"/>
+                <w:sz w:val="20"/>
+                <w:szCs w:val="20"/>
+              </w:rPr>
+            </w:pPr>
+            <w:r>
+              <w:rPr>
+                <w:rFonts w:asciiTheme="minorHAnsi" w:hAnsiTheme="minorHAnsi"/>
+                <w:sz w:val="20"/>
+                <w:szCs w:val="20"/>
+              </w:rPr>
+              <w:t>JQuery</w:t>
+            </w:r>
+          </w:p>
+          <w:p>
+            <w:pPr>
+              <w:spacing w:after="0" w:line="240" w:lineRule="auto"/>
+              <w:rPr>
+                <w:rFonts w:asciiTheme="minorHAnsi" w:hAnsiTheme="minorHAnsi"/>
+                <w:sz w:val="20"/>
+                <w:szCs w:val="20"/>
+              </w:rPr>
+            </w:pPr>
+            <w:r>
+              <w:rPr>
+                <w:rFonts w:asciiTheme="minorHAnsi" w:hAnsiTheme="minorHAnsi"/>
+                <w:sz w:val="20"/>
+                <w:szCs w:val="20"/>
+              </w:rPr>
+              <w:t>JSON</w:t>
+            </w:r>
+          </w:p>
+          <w:p>
+            <w:pPr>
+              <w:spacing w:after="0" w:line="240" w:lineRule="auto"/>
+              <w:rPr>
+                <w:rFonts w:asciiTheme="minorHAnsi" w:hAnsiTheme="minorHAnsi"/>
+                <w:sz w:val="20"/>
+                <w:szCs w:val="20"/>
+              </w:rPr>
+            </w:pPr>
+            <w:r>
+              <w:rPr>
+                <w:rFonts w:asciiTheme="minorHAnsi" w:hAnsiTheme="minorHAnsi"/>
+                <w:sz w:val="20"/>
+                <w:szCs w:val="20"/>
+              </w:rPr>
+              <w:t>Marionette.js</w:t>
+            </w:r>
+          </w:p>
+          <w:p>
+            <w:pPr>
+              <w:spacing w:after="0" w:line="240" w:lineRule="auto"/>
+              <w:rPr>
+                <w:rFonts w:asciiTheme="minorHAnsi" w:hAnsiTheme="minorHAnsi"/>
+                <w:sz w:val="20"/>
+                <w:szCs w:val="20"/>
+              </w:rPr>
+            </w:pPr>
+            <w:r>
+              <w:rPr>
+                <w:rFonts w:asciiTheme="minorHAnsi" w:hAnsiTheme="minorHAnsi"/>
+                <w:sz w:val="20"/>
+                <w:szCs w:val="20"/>
+              </w:rPr>
+              <w:t>PHP</w:t>
+            </w:r>
+          </w:p>
+          <w:p>
+            <w:pPr>
+              <w:spacing w:after="0" w:line="240" w:lineRule="auto"/>
+              <w:rPr>
+                <w:rFonts w:asciiTheme="minorHAnsi" w:hAnsiTheme="minorHAnsi"/>
+                <w:sz w:val="20"/>
+                <w:szCs w:val="20"/>
+              </w:rPr>
+            </w:pPr>
             <w:proofErr w:type="spellStart"/>
             <w:r>
               <w:rPr>
@@ -2680,7 +3170,7 @@
                 <w:sz w:val="20"/>
                 <w:szCs w:val="20"/>
               </w:rPr>
-              <w:t>Docker</w:t>
+              <w:t>QUnit</w:t>
             </w:r>
             <w:proofErr w:type="spellEnd"/>
           </w:p>
@@ -2699,141 +3189,43 @@
                 <w:sz w:val="20"/>
                 <w:szCs w:val="20"/>
               </w:rPr>
-              <w:t>Drupal</w:t>
-            </w:r>
-            <w:r>
-              <w:rPr>
-                <w:rFonts w:asciiTheme="minorHAnsi" w:hAnsiTheme="minorHAnsi"/>
-                <w:sz w:val="20"/>
-                <w:szCs w:val="20"/>
-              </w:rPr>
-              <w:t xml:space="preserve"> (Retired)</w:t>
-            </w:r>
-          </w:p>
-          <w:p>
-            <w:pPr>
-              <w:spacing w:after="0" w:line="240" w:lineRule="auto"/>
-              <w:rPr>
-                <w:rFonts w:asciiTheme="minorHAnsi" w:hAnsiTheme="minorHAnsi"/>
-                <w:sz w:val="20"/>
-                <w:szCs w:val="20"/>
-              </w:rPr>
-            </w:pPr>
-            <w:r>
-              <w:rPr>
-                <w:rFonts w:asciiTheme="minorHAnsi" w:hAnsiTheme="minorHAnsi"/>
-                <w:sz w:val="20"/>
-                <w:szCs w:val="20"/>
-              </w:rPr>
-              <w:t>Express</w:t>
-            </w:r>
-          </w:p>
-          <w:p>
-            <w:pPr>
-              <w:spacing w:after="0" w:line="240" w:lineRule="auto"/>
-              <w:rPr>
-                <w:rFonts w:asciiTheme="minorHAnsi" w:hAnsiTheme="minorHAnsi"/>
-                <w:sz w:val="20"/>
-                <w:szCs w:val="20"/>
-              </w:rPr>
-            </w:pPr>
-            <w:r>
-              <w:rPr>
-                <w:rFonts w:asciiTheme="minorHAnsi" w:hAnsiTheme="minorHAnsi"/>
-                <w:sz w:val="20"/>
-                <w:szCs w:val="20"/>
-              </w:rPr>
-              <w:t>Grunt</w:t>
-            </w:r>
-          </w:p>
-          <w:p>
-            <w:pPr>
-              <w:spacing w:after="0" w:line="240" w:lineRule="auto"/>
-              <w:rPr>
-                <w:rFonts w:asciiTheme="minorHAnsi" w:hAnsiTheme="minorHAnsi"/>
-                <w:sz w:val="20"/>
-                <w:szCs w:val="20"/>
-              </w:rPr>
-            </w:pPr>
-            <w:r>
-              <w:rPr>
-                <w:rFonts w:asciiTheme="minorHAnsi" w:hAnsiTheme="minorHAnsi"/>
-                <w:sz w:val="20"/>
-                <w:szCs w:val="20"/>
-              </w:rPr>
-              <w:t>Gulp</w:t>
-            </w:r>
-          </w:p>
-          <w:p>
-            <w:pPr>
-              <w:spacing w:after="0" w:line="240" w:lineRule="auto"/>
-              <w:rPr>
-                <w:rFonts w:asciiTheme="minorHAnsi" w:hAnsiTheme="minorHAnsi"/>
-                <w:sz w:val="20"/>
-                <w:szCs w:val="20"/>
-              </w:rPr>
-            </w:pPr>
-            <w:r>
-              <w:rPr>
-                <w:rFonts w:asciiTheme="minorHAnsi" w:hAnsiTheme="minorHAnsi"/>
-                <w:sz w:val="20"/>
-                <w:szCs w:val="20"/>
-              </w:rPr>
-              <w:t>HTML5</w:t>
-            </w:r>
-          </w:p>
-          <w:p>
-            <w:pPr>
-              <w:spacing w:after="0" w:line="240" w:lineRule="auto"/>
-              <w:rPr>
-                <w:rFonts w:asciiTheme="minorHAnsi" w:hAnsiTheme="minorHAnsi"/>
-                <w:sz w:val="20"/>
-                <w:szCs w:val="20"/>
-              </w:rPr>
-            </w:pPr>
-            <w:r>
-              <w:rPr>
-                <w:rFonts w:asciiTheme="minorHAnsi" w:hAnsiTheme="minorHAnsi"/>
-                <w:sz w:val="20"/>
-                <w:szCs w:val="20"/>
-              </w:rPr>
-              <w:t>Jade</w:t>
-            </w:r>
-          </w:p>
-          <w:p>
-            <w:pPr>
-              <w:spacing w:after="0" w:line="240" w:lineRule="auto"/>
-              <w:rPr>
-                <w:rFonts w:asciiTheme="minorHAnsi" w:hAnsiTheme="minorHAnsi"/>
-                <w:sz w:val="20"/>
-                <w:szCs w:val="20"/>
-              </w:rPr>
-            </w:pPr>
-            <w:r>
-              <w:rPr>
-                <w:rFonts w:asciiTheme="minorHAnsi" w:hAnsiTheme="minorHAnsi"/>
-                <w:sz w:val="20"/>
-                <w:szCs w:val="20"/>
-              </w:rPr>
-              <w:t>Jasmine Unit Testing</w:t>
-            </w:r>
-          </w:p>
-          <w:p>
-            <w:pPr>
-              <w:spacing w:after="0" w:line="240" w:lineRule="auto"/>
-              <w:rPr>
-                <w:rFonts w:asciiTheme="minorHAnsi" w:hAnsiTheme="minorHAnsi"/>
-                <w:sz w:val="20"/>
-                <w:szCs w:val="20"/>
-              </w:rPr>
-            </w:pPr>
-            <w:r>
-              <w:rPr>
-                <w:rFonts w:asciiTheme="minorHAnsi" w:hAnsiTheme="minorHAnsi"/>
-                <w:sz w:val="20"/>
-                <w:szCs w:val="20"/>
-              </w:rPr>
-              <w:t>JavaScript</w:t>
+              <w:t>Restful Services</w:t>
+            </w:r>
+          </w:p>
+          <w:p>
+            <w:pPr>
+              <w:spacing w:after="0" w:line="240" w:lineRule="auto"/>
+              <w:rPr>
+                <w:rFonts w:asciiTheme="minorHAnsi" w:hAnsiTheme="minorHAnsi"/>
+                <w:sz w:val="20"/>
+                <w:szCs w:val="20"/>
+              </w:rPr>
+            </w:pPr>
+            <w:r>
+              <w:rPr>
+                <w:rFonts w:asciiTheme="minorHAnsi" w:hAnsiTheme="minorHAnsi"/>
+                <w:sz w:val="20"/>
+                <w:szCs w:val="20"/>
+              </w:rPr>
+              <w:t>Selenium (web driver)</w:t>
+            </w:r>
+          </w:p>
+          <w:p>
+            <w:pPr>
+              <w:spacing w:after="0" w:line="240" w:lineRule="auto"/>
+              <w:rPr>
+                <w:rFonts w:asciiTheme="minorHAnsi" w:hAnsiTheme="minorHAnsi"/>
+                <w:sz w:val="20"/>
+                <w:szCs w:val="20"/>
+              </w:rPr>
+            </w:pPr>
+            <w:r>
+              <w:rPr>
+                <w:rFonts w:asciiTheme="minorHAnsi" w:hAnsiTheme="minorHAnsi"/>
+                <w:sz w:val="20"/>
+                <w:szCs w:val="20"/>
+              </w:rPr>
+              <w:t>Visual Studio.net</w:t>
             </w:r>
           </w:p>
           <w:p>
@@ -2852,7 +3244,7 @@
                 <w:sz w:val="20"/>
                 <w:szCs w:val="20"/>
               </w:rPr>
-              <w:t>JQuery</w:t>
+              <w:t>Wordpress</w:t>
             </w:r>
             <w:proofErr w:type="spellEnd"/>
           </w:p>
@@ -2861,154 +3253,6 @@
               <w:spacing w:after="0" w:line="240" w:lineRule="auto"/>
               <w:rPr>
                 <w:rFonts w:asciiTheme="minorHAnsi" w:hAnsiTheme="minorHAnsi"/>
-                <w:sz w:val="20"/>
-                <w:szCs w:val="20"/>
-              </w:rPr>
-            </w:pPr>
-            <w:r>
-              <w:rPr>
-                <w:rFonts w:asciiTheme="minorHAnsi" w:hAnsiTheme="minorHAnsi"/>
-                <w:sz w:val="20"/>
-                <w:szCs w:val="20"/>
-              </w:rPr>
-              <w:t>JSON</w:t>
-            </w:r>
-          </w:p>
-          <w:p>
-            <w:pPr>
-              <w:spacing w:after="0" w:line="240" w:lineRule="auto"/>
-              <w:rPr>
-                <w:rFonts w:asciiTheme="minorHAnsi" w:hAnsiTheme="minorHAnsi"/>
-                <w:sz w:val="20"/>
-                <w:szCs w:val="20"/>
-              </w:rPr>
-            </w:pPr>
-            <w:r>
-              <w:rPr>
-                <w:rFonts w:asciiTheme="minorHAnsi" w:hAnsiTheme="minorHAnsi"/>
-                <w:sz w:val="20"/>
-                <w:szCs w:val="20"/>
-              </w:rPr>
-              <w:t>Marionette.js</w:t>
-            </w:r>
-          </w:p>
-          <w:p>
-            <w:pPr>
-              <w:spacing w:after="0" w:line="240" w:lineRule="auto"/>
-              <w:rPr>
-                <w:rFonts w:asciiTheme="minorHAnsi" w:hAnsiTheme="minorHAnsi"/>
-                <w:sz w:val="20"/>
-                <w:szCs w:val="20"/>
-              </w:rPr>
-            </w:pPr>
-            <w:r>
-              <w:rPr>
-                <w:rFonts w:asciiTheme="minorHAnsi" w:hAnsiTheme="minorHAnsi"/>
-                <w:sz w:val="20"/>
-                <w:szCs w:val="20"/>
-              </w:rPr>
-              <w:t>PHP</w:t>
-            </w:r>
-          </w:p>
-          <w:p>
-            <w:pPr>
-              <w:spacing w:after="0" w:line="240" w:lineRule="auto"/>
-              <w:rPr>
-                <w:rFonts w:asciiTheme="minorHAnsi" w:hAnsiTheme="minorHAnsi"/>
-                <w:sz w:val="20"/>
-                <w:szCs w:val="20"/>
-              </w:rPr>
-            </w:pPr>
-            <w:proofErr w:type="spellStart"/>
-            <w:r>
-              <w:rPr>
-                <w:rFonts w:asciiTheme="minorHAnsi" w:hAnsiTheme="minorHAnsi"/>
-                <w:sz w:val="20"/>
-                <w:szCs w:val="20"/>
-              </w:rPr>
-              <w:t>QUnit</w:t>
-            </w:r>
-            <w:proofErr w:type="spellEnd"/>
-          </w:p>
-          <w:p>
-            <w:pPr>
-              <w:spacing w:after="0" w:line="240" w:lineRule="auto"/>
-              <w:rPr>
-                <w:rFonts w:asciiTheme="minorHAnsi" w:hAnsiTheme="minorHAnsi"/>
-                <w:sz w:val="20"/>
-                <w:szCs w:val="20"/>
-              </w:rPr>
-            </w:pPr>
-            <w:r>
-              <w:rPr>
-                <w:rFonts w:asciiTheme="minorHAnsi" w:hAnsiTheme="minorHAnsi"/>
-                <w:sz w:val="20"/>
-                <w:szCs w:val="20"/>
-              </w:rPr>
-              <w:t>Restful Services</w:t>
-            </w:r>
-          </w:p>
-          <w:p>
-            <w:pPr>
-              <w:spacing w:after="0" w:line="240" w:lineRule="auto"/>
-              <w:rPr>
-                <w:rFonts w:asciiTheme="minorHAnsi" w:hAnsiTheme="minorHAnsi"/>
-                <w:sz w:val="20"/>
-                <w:szCs w:val="20"/>
-              </w:rPr>
-            </w:pPr>
-            <w:r>
-              <w:rPr>
-                <w:rFonts w:asciiTheme="minorHAnsi" w:hAnsiTheme="minorHAnsi"/>
-                <w:sz w:val="20"/>
-                <w:szCs w:val="20"/>
-              </w:rPr>
-              <w:t>Selenium (web driver)</w:t>
-            </w:r>
-          </w:p>
-          <w:p>
-            <w:pPr>
-              <w:spacing w:after="0" w:line="240" w:lineRule="auto"/>
-              <w:rPr>
-                <w:rFonts w:asciiTheme="minorHAnsi" w:hAnsiTheme="minorHAnsi"/>
-                <w:sz w:val="20"/>
-                <w:szCs w:val="20"/>
-              </w:rPr>
-            </w:pPr>
-            <w:r>
-              <w:rPr>
-                <w:rFonts w:asciiTheme="minorHAnsi" w:hAnsiTheme="minorHAnsi"/>
-                <w:sz w:val="20"/>
-                <w:szCs w:val="20"/>
-              </w:rPr>
-              <w:t>Visual Studio.net</w:t>
-            </w:r>
-          </w:p>
-          <w:p>
-            <w:pPr>
-              <w:spacing w:after="0" w:line="240" w:lineRule="auto"/>
-              <w:rPr>
-                <w:rFonts w:asciiTheme="minorHAnsi" w:hAnsiTheme="minorHAnsi"/>
-                <w:sz w:val="20"/>
-                <w:szCs w:val="20"/>
-              </w:rPr>
-            </w:pPr>
-            <w:proofErr w:type="spellStart"/>
-            <w:r>
-              <w:rPr>
-                <w:rFonts w:asciiTheme="minorHAnsi" w:hAnsiTheme="minorHAnsi"/>
-                <w:sz w:val="20"/>
-                <w:szCs w:val="20"/>
-              </w:rPr>
-              <w:t>Wordpress</w:t>
-            </w:r>
-            <w:proofErr w:type="spellEnd"/>
-          </w:p>
-          <w:p>
-            <w:pPr>
-              <w:spacing w:after="0" w:line="240" w:lineRule="auto"/>
-              <w:rPr>
-                <w:rFonts w:asciiTheme="minorHAnsi" w:hAnsiTheme="minorHAnsi"/>
                 <w:b/>
                 <w:sz w:val="20"/>
                 <w:szCs w:val="20"/>
@@ -3080,7 +3324,6 @@
                 <w:szCs w:val="20"/>
               </w:rPr>
             </w:pPr>
-            <w:proofErr w:type="spellStart"/>
             <w:r>
               <w:rPr>
                 <w:rFonts w:asciiTheme="minorHAnsi" w:hAnsiTheme="minorHAnsi"/>
@@ -3089,7 +3332,6 @@
               </w:rPr>
               <w:t>MongoDB</w:t>
             </w:r>
-            <w:proofErr w:type="spellEnd"/>
           </w:p>
           <w:p>
             <w:pPr>
@@ -3209,14 +3451,6 @@
                 <w:szCs w:val="20"/>
               </w:rPr>
               <w:t xml:space="preserve"> </w:t>
-            </w:r>
-            <w:r>
-              <w:rPr>
-                <w:rFonts w:asciiTheme="minorHAnsi" w:hAnsiTheme="minorHAnsi"/>
-                <w:sz w:val="20"/>
-                <w:szCs w:val="20"/>
-              </w:rPr>
-              <w:t>Dreamweaver</w:t>
             </w:r>
           </w:p>
           <w:p>
@@ -3466,7 +3700,7 @@
 </file>
 
 <file path=word/endnotes.xml><?xml version="1.0" encoding="utf-8"?>
-<w:endnotes xmlns:wpc="http://schemas.microsoft.com/office/word/2010/wordprocessingCanvas" xmlns:mo="http://schemas.microsoft.com/office/mac/office/2008/main" xmlns:mc="http://schemas.openxmlformats.org/markup-compatibility/2006" xmlns:mv="urn:schemas-microsoft-com:mac:vml" xmlns:o="urn:schemas-microsoft-com:office:office" xmlns:r="http://schemas.openxmlformats.org/officeDocument/2006/relationships" xmlns:m="http://schemas.openxmlformats.org/officeDocument/2006/math" xmlns:v="urn:schemas-microsoft-com:vml" xmlns:wp14="http://schemas.microsoft.com/office/word/2010/wordprocessingDrawing" xmlns:wp="http://schemas.openxmlformats.org/drawingml/2006/wordprocessingDrawing" xmlns:w10="urn:schemas-microsoft-com:office:word" xmlns:w="http://schemas.openxmlformats.org/wordprocessingml/2006/main" xmlns:w14="http://schemas.microsoft.com/office/word/2010/wordml" xmlns:wpg="http://schemas.microsoft.com/office/word/2010/wordprocessingGroup" xmlns:wpi="http://schemas.microsoft.com/office/word/2010/wordprocessingInk" xmlns:wne="http://schemas.microsoft.com/office/word/2006/wordml" xmlns:wps="http://schemas.microsoft.com/office/word/2010/wordprocessingShape" mc:Ignorable="w14 wp14">
+<w:endnotes xmlns:wpc="http://schemas.microsoft.com/office/word/2010/wordprocessingCanvas" xmlns:mo="http://schemas.microsoft.com/office/mac/office/2008/main" xmlns:mc="http://schemas.openxmlformats.org/markup-compatibility/2006" xmlns:mv="urn:schemas-microsoft-com:mac:vml" xmlns:o="urn:schemas-microsoft-com:office:office" xmlns:r="http://schemas.openxmlformats.org/officeDocument/2006/relationships" xmlns:m="http://schemas.openxmlformats.org/officeDocument/2006/math" xmlns:v="urn:schemas-microsoft-com:vml" xmlns:wp14="http://schemas.microsoft.com/office/word/2010/wordprocessingDrawing" xmlns:wp="http://schemas.openxmlformats.org/drawingml/2006/wordprocessingDrawing" xmlns:w10="urn:schemas-microsoft-com:office:word" xmlns:w="http://schemas.openxmlformats.org/wordprocessingml/2006/main" xmlns:w14="http://schemas.microsoft.com/office/word/2010/wordml" xmlns:w15="http://schemas.microsoft.com/office/word/2012/wordml" xmlns:wpg="http://schemas.microsoft.com/office/word/2010/wordprocessingGroup" xmlns:wpi="http://schemas.microsoft.com/office/word/2010/wordprocessingInk" xmlns:wne="http://schemas.microsoft.com/office/word/2006/wordml" xmlns:wps="http://schemas.microsoft.com/office/word/2010/wordprocessingShape" mc:Ignorable="w14 w15 wp14">
   <w:endnote w:type="separator" w:id="-1">
     <w:p>
       <w:pPr>
@@ -3491,7 +3725,7 @@
 </file>
 
 <file path=word/footnotes.xml><?xml version="1.0" encoding="utf-8"?>
-<w:footnotes xmlns:wpc="http://schemas.microsoft.com/office/word/2010/wordprocessingCanvas" xmlns:mo="http://schemas.microsoft.com/office/mac/office/2008/main" xmlns:mc="http://schemas.openxmlformats.org/markup-compatibility/2006" xmlns:mv="urn:schemas-microsoft-com:mac:vml" xmlns:o="urn:schemas-microsoft-com:office:office" xmlns:r="http://schemas.openxmlformats.org/officeDocument/2006/relationships" xmlns:m="http://schemas.openxmlformats.org/officeDocument/2006/math" xmlns:v="urn:schemas-microsoft-com:vml" xmlns:wp14="http://schemas.microsoft.com/office/word/2010/wordprocessingDrawing" xmlns:wp="http://schemas.openxmlformats.org/drawingml/2006/wordprocessingDrawing" xmlns:w10="urn:schemas-microsoft-com:office:word" xmlns:w="http://schemas.openxmlformats.org/wordprocessingml/2006/main" xmlns:w14="http://schemas.microsoft.com/office/word/2010/wordml" xmlns:wpg="http://schemas.microsoft.com/office/word/2010/wordprocessingGroup" xmlns:wpi="http://schemas.microsoft.com/office/word/2010/wordprocessingInk" xmlns:wne="http://schemas.microsoft.com/office/word/2006/wordml" xmlns:wps="http://schemas.microsoft.com/office/word/2010/wordprocessingShape" mc:Ignorable="w14 wp14">
+<w:footnotes xmlns:wpc="http://schemas.microsoft.com/office/word/2010/wordprocessingCanvas" xmlns:mo="http://schemas.microsoft.com/office/mac/office/2008/main" xmlns:mc="http://schemas.openxmlformats.org/markup-compatibility/2006" xmlns:mv="urn:schemas-microsoft-com:mac:vml" xmlns:o="urn:schemas-microsoft-com:office:office" xmlns:r="http://schemas.openxmlformats.org/officeDocument/2006/relationships" xmlns:m="http://schemas.openxmlformats.org/officeDocument/2006/math" xmlns:v="urn:schemas-microsoft-com:vml" xmlns:wp14="http://schemas.microsoft.com/office/word/2010/wordprocessingDrawing" xmlns:wp="http://schemas.openxmlformats.org/drawingml/2006/wordprocessingDrawing" xmlns:w10="urn:schemas-microsoft-com:office:word" xmlns:w="http://schemas.openxmlformats.org/wordprocessingml/2006/main" xmlns:w14="http://schemas.microsoft.com/office/word/2010/wordml" xmlns:w15="http://schemas.microsoft.com/office/word/2012/wordml" xmlns:wpg="http://schemas.microsoft.com/office/word/2010/wordprocessingGroup" xmlns:wpi="http://schemas.microsoft.com/office/word/2010/wordprocessingInk" xmlns:wne="http://schemas.microsoft.com/office/word/2006/wordml" xmlns:wps="http://schemas.microsoft.com/office/word/2010/wordprocessingShape" mc:Ignorable="w14 w15 wp14">
   <w:footnote w:type="separator" w:id="-1">
     <w:p>
       <w:pPr>
@@ -3515,8 +3749,245 @@
 </w:footnotes>
 </file>
 
+<file path=word/numbering.xml><?xml version="1.0" encoding="utf-8"?>
+<w:numbering xmlns:wpc="http://schemas.microsoft.com/office/word/2010/wordprocessingCanvas" xmlns:mo="http://schemas.microsoft.com/office/mac/office/2008/main" xmlns:mc="http://schemas.openxmlformats.org/markup-compatibility/2006" xmlns:mv="urn:schemas-microsoft-com:mac:vml" xmlns:o="urn:schemas-microsoft-com:office:office" xmlns:r="http://schemas.openxmlformats.org/officeDocument/2006/relationships" xmlns:m="http://schemas.openxmlformats.org/officeDocument/2006/math" xmlns:v="urn:schemas-microsoft-com:vml" xmlns:wp14="http://schemas.microsoft.com/office/word/2010/wordprocessingDrawing" xmlns:wp="http://schemas.openxmlformats.org/drawingml/2006/wordprocessingDrawing" xmlns:w10="urn:schemas-microsoft-com:office:word" xmlns:w="http://schemas.openxmlformats.org/wordprocessingml/2006/main" xmlns:w14="http://schemas.microsoft.com/office/word/2010/wordml" xmlns:w15="http://schemas.microsoft.com/office/word/2012/wordml" xmlns:wpg="http://schemas.microsoft.com/office/word/2010/wordprocessingGroup" xmlns:wpi="http://schemas.microsoft.com/office/word/2010/wordprocessingInk" xmlns:wne="http://schemas.microsoft.com/office/word/2006/wordml" xmlns:wps="http://schemas.microsoft.com/office/word/2010/wordprocessingShape" mc:Ignorable="w14 w15 wp14">
+  <w:abstractNum w:abstractNumId="0">
+    <w:nsid w:val="26653AEF"/>
+    <w:multiLevelType w:val="hybridMultilevel"/>
+    <w:tmpl w:val="3CCCE2DA"/>
+    <w:lvl w:ilvl="0" w:tplc="04090001">
+      <w:start w:val="1"/>
+      <w:numFmt w:val="bullet"/>
+      <w:lvlText w:val=""/>
+      <w:lvlJc w:val="left"/>
+      <w:pPr>
+        <w:ind w:left="720" w:hanging="360"/>
+      </w:pPr>
+      <w:rPr>
+        <w:rFonts w:ascii="Symbol" w:hAnsi="Symbol" w:hint="default"/>
+      </w:rPr>
+    </w:lvl>
+    <w:lvl w:ilvl="1" w:tplc="04090003" w:tentative="1">
+      <w:start w:val="1"/>
+      <w:numFmt w:val="bullet"/>
+      <w:lvlText w:val="o"/>
+      <w:lvlJc w:val="left"/>
+      <w:pPr>
+        <w:ind w:left="1440" w:hanging="360"/>
+      </w:pPr>
+      <w:rPr>
+        <w:rFonts w:ascii="Courier New" w:hAnsi="Courier New" w:cs="Courier New" w:hint="default"/>
+      </w:rPr>
+    </w:lvl>
+    <w:lvl w:ilvl="2" w:tplc="04090005" w:tentative="1">
+      <w:start w:val="1"/>
+      <w:numFmt w:val="bullet"/>
+      <w:lvlText w:val=""/>
+      <w:lvlJc w:val="left"/>
+      <w:pPr>
+        <w:ind w:left="2160" w:hanging="360"/>
+      </w:pPr>
+      <w:rPr>
+        <w:rFonts w:ascii="Wingdings" w:hAnsi="Wingdings" w:hint="default"/>
+      </w:rPr>
+    </w:lvl>
+    <w:lvl w:ilvl="3" w:tplc="04090001" w:tentative="1">
+      <w:start w:val="1"/>
+      <w:numFmt w:val="bullet"/>
+      <w:lvlText w:val=""/>
+      <w:lvlJc w:val="left"/>
+      <w:pPr>
+        <w:ind w:left="2880" w:hanging="360"/>
+      </w:pPr>
+      <w:rPr>
+        <w:rFonts w:ascii="Symbol" w:hAnsi="Symbol" w:hint="default"/>
+      </w:rPr>
+    </w:lvl>
+    <w:lvl w:ilvl="4" w:tplc="04090003" w:tentative="1">
+      <w:start w:val="1"/>
+      <w:numFmt w:val="bullet"/>
+      <w:lvlText w:val="o"/>
+      <w:lvlJc w:val="left"/>
+      <w:pPr>
+        <w:ind w:left="3600" w:hanging="360"/>
+      </w:pPr>
+      <w:rPr>
+        <w:rFonts w:ascii="Courier New" w:hAnsi="Courier New" w:cs="Courier New" w:hint="default"/>
+      </w:rPr>
+    </w:lvl>
+    <w:lvl w:ilvl="5" w:tplc="04090005" w:tentative="1">
+      <w:start w:val="1"/>
+      <w:numFmt w:val="bullet"/>
+      <w:lvlText w:val=""/>
+      <w:lvlJc w:val="left"/>
+      <w:pPr>
+        <w:ind w:left="4320" w:hanging="360"/>
+      </w:pPr>
+      <w:rPr>
+        <w:rFonts w:ascii="Wingdings" w:hAnsi="Wingdings" w:hint="default"/>
+      </w:rPr>
+    </w:lvl>
+    <w:lvl w:ilvl="6" w:tplc="04090001" w:tentative="1">
+      <w:start w:val="1"/>
+      <w:numFmt w:val="bullet"/>
+      <w:lvlText w:val=""/>
+      <w:lvlJc w:val="left"/>
+      <w:pPr>
+        <w:ind w:left="5040" w:hanging="360"/>
+      </w:pPr>
+      <w:rPr>
+        <w:rFonts w:ascii="Symbol" w:hAnsi="Symbol" w:hint="default"/>
+      </w:rPr>
+    </w:lvl>
+    <w:lvl w:ilvl="7" w:tplc="04090003" w:tentative="1">
+      <w:start w:val="1"/>
+      <w:numFmt w:val="bullet"/>
+      <w:lvlText w:val="o"/>
+      <w:lvlJc w:val="left"/>
+      <w:pPr>
+        <w:ind w:left="5760" w:hanging="360"/>
+      </w:pPr>
+      <w:rPr>
+        <w:rFonts w:ascii="Courier New" w:hAnsi="Courier New" w:cs="Courier New" w:hint="default"/>
+      </w:rPr>
+    </w:lvl>
+    <w:lvl w:ilvl="8" w:tplc="04090005" w:tentative="1">
+      <w:start w:val="1"/>
+      <w:numFmt w:val="bullet"/>
+      <w:lvlText w:val=""/>
+      <w:lvlJc w:val="left"/>
+      <w:pPr>
+        <w:ind w:left="6480" w:hanging="360"/>
+      </w:pPr>
+      <w:rPr>
+        <w:rFonts w:ascii="Wingdings" w:hAnsi="Wingdings" w:hint="default"/>
+      </w:rPr>
+    </w:lvl>
+  </w:abstractNum>
+  <w:abstractNum w:abstractNumId="1">
+    <w:nsid w:val="4DB15625"/>
+    <w:multiLevelType w:val="hybridMultilevel"/>
+    <w:tmpl w:val="7032AAD0"/>
+    <w:lvl w:ilvl="0" w:tplc="04090001">
+      <w:start w:val="1"/>
+      <w:numFmt w:val="bullet"/>
+      <w:lvlText w:val=""/>
+      <w:lvlJc w:val="left"/>
+      <w:pPr>
+        <w:ind w:left="720" w:hanging="360"/>
+      </w:pPr>
+      <w:rPr>
+        <w:rFonts w:ascii="Symbol" w:hAnsi="Symbol" w:hint="default"/>
+      </w:rPr>
+    </w:lvl>
+    <w:lvl w:ilvl="1" w:tplc="04090003">
+      <w:start w:val="1"/>
+      <w:numFmt w:val="bullet"/>
+      <w:lvlText w:val="o"/>
+      <w:lvlJc w:val="left"/>
+      <w:pPr>
+        <w:ind w:left="1440" w:hanging="360"/>
+      </w:pPr>
+      <w:rPr>
+        <w:rFonts w:ascii="Courier New" w:hAnsi="Courier New" w:cs="Courier New" w:hint="default"/>
+      </w:rPr>
+    </w:lvl>
+    <w:lvl w:ilvl="2" w:tplc="04090005" w:tentative="1">
+      <w:start w:val="1"/>
+      <w:numFmt w:val="bullet"/>
+      <w:lvlText w:val=""/>
+      <w:lvlJc w:val="left"/>
+      <w:pPr>
+        <w:ind w:left="2160" w:hanging="360"/>
+      </w:pPr>
+      <w:rPr>
+        <w:rFonts w:ascii="Wingdings" w:hAnsi="Wingdings" w:hint="default"/>
+      </w:rPr>
+    </w:lvl>
+    <w:lvl w:ilvl="3" w:tplc="04090001" w:tentative="1">
+      <w:start w:val="1"/>
+      <w:numFmt w:val="bullet"/>
+      <w:lvlText w:val=""/>
+      <w:lvlJc w:val="left"/>
+      <w:pPr>
+        <w:ind w:left="2880" w:hanging="360"/>
+      </w:pPr>
+      <w:rPr>
+        <w:rFonts w:ascii="Symbol" w:hAnsi="Symbol" w:hint="default"/>
+      </w:rPr>
+    </w:lvl>
+    <w:lvl w:ilvl="4" w:tplc="04090003" w:tentative="1">
+      <w:start w:val="1"/>
+      <w:numFmt w:val="bullet"/>
+      <w:lvlText w:val="o"/>
+      <w:lvlJc w:val="left"/>
+      <w:pPr>
+        <w:ind w:left="3600" w:hanging="360"/>
+      </w:pPr>
+      <w:rPr>
+        <w:rFonts w:ascii="Courier New" w:hAnsi="Courier New" w:cs="Courier New" w:hint="default"/>
+      </w:rPr>
+    </w:lvl>
+    <w:lvl w:ilvl="5" w:tplc="04090005" w:tentative="1">
+      <w:start w:val="1"/>
+      <w:numFmt w:val="bullet"/>
+      <w:lvlText w:val=""/>
+      <w:lvlJc w:val="left"/>
+      <w:pPr>
+        <w:ind w:left="4320" w:hanging="360"/>
+      </w:pPr>
+      <w:rPr>
+        <w:rFonts w:ascii="Wingdings" w:hAnsi="Wingdings" w:hint="default"/>
+      </w:rPr>
+    </w:lvl>
+    <w:lvl w:ilvl="6" w:tplc="04090001" w:tentative="1">
+      <w:start w:val="1"/>
+      <w:numFmt w:val="bullet"/>
+      <w:lvlText w:val=""/>
+      <w:lvlJc w:val="left"/>
+      <w:pPr>
+        <w:ind w:left="5040" w:hanging="360"/>
+      </w:pPr>
+      <w:rPr>
+        <w:rFonts w:ascii="Symbol" w:hAnsi="Symbol" w:hint="default"/>
+      </w:rPr>
+    </w:lvl>
+    <w:lvl w:ilvl="7" w:tplc="04090003" w:tentative="1">
+      <w:start w:val="1"/>
+      <w:numFmt w:val="bullet"/>
+      <w:lvlText w:val="o"/>
+      <w:lvlJc w:val="left"/>
+      <w:pPr>
+        <w:ind w:left="5760" w:hanging="360"/>
+      </w:pPr>
+      <w:rPr>
+        <w:rFonts w:ascii="Courier New" w:hAnsi="Courier New" w:cs="Courier New" w:hint="default"/>
+      </w:rPr>
+    </w:lvl>
+    <w:lvl w:ilvl="8" w:tplc="04090005" w:tentative="1">
+      <w:start w:val="1"/>
+      <w:numFmt w:val="bullet"/>
+      <w:lvlText w:val=""/>
+      <w:lvlJc w:val="left"/>
+      <w:pPr>
+        <w:ind w:left="6480" w:hanging="360"/>
+      </w:pPr>
+      <w:rPr>
+        <w:rFonts w:ascii="Wingdings" w:hAnsi="Wingdings" w:hint="default"/>
+      </w:rPr>
+    </w:lvl>
+  </w:abstractNum>
+  <w:num w:numId="1">
+    <w:abstractNumId w:val="1"/>
+  </w:num>
+  <w:num w:numId="2">
+    <w:abstractNumId w:val="0"/>
+  </w:num>
+</w:numbering>
+</file>
+
 <file path=word/styles.xml><?xml version="1.0" encoding="utf-8"?>
-<w:styles xmlns:mc="http://schemas.openxmlformats.org/markup-compatibility/2006" xmlns:r="http://schemas.openxmlformats.org/officeDocument/2006/relationships" xmlns:w="http://schemas.openxmlformats.org/wordprocessingml/2006/main" xmlns:w14="http://schemas.microsoft.com/office/word/2010/wordml" mc:Ignorable="w14">
+<w:styles xmlns:mc="http://schemas.openxmlformats.org/markup-compatibility/2006" xmlns:r="http://schemas.openxmlformats.org/officeDocument/2006/relationships" xmlns:w="http://schemas.openxmlformats.org/wordprocessingml/2006/main" xmlns:w14="http://schemas.microsoft.com/office/word/2010/wordml" xmlns:w15="http://schemas.microsoft.com/office/word/2012/wordml" mc:Ignorable="w14 w15">
   <w:docDefaults>
     <w:rPrDefault>
       <w:rPr>
@@ -3526,144 +3997,389 @@
     </w:rPrDefault>
     <w:pPrDefault/>
   </w:docDefaults>
-  <w:latentStyles w:defLockedState="0" w:defUIPriority="99" w:defSemiHidden="1" w:defUnhideWhenUsed="1" w:defQFormat="0" w:count="276">
-    <w:lsdException w:name="Normal" w:semiHidden="0" w:uiPriority="0" w:unhideWhenUsed="0" w:qFormat="1"/>
-    <w:lsdException w:name="heading 1" w:semiHidden="0" w:uiPriority="9" w:unhideWhenUsed="0" w:qFormat="1"/>
-    <w:lsdException w:name="heading 2" w:uiPriority="9" w:qFormat="1"/>
-    <w:lsdException w:name="heading 3" w:uiPriority="9" w:qFormat="1"/>
-    <w:lsdException w:name="heading 4" w:uiPriority="9" w:qFormat="1"/>
-    <w:lsdException w:name="heading 5" w:uiPriority="9" w:qFormat="1"/>
-    <w:lsdException w:name="heading 6" w:uiPriority="9" w:qFormat="1"/>
-    <w:lsdException w:name="heading 7" w:uiPriority="9" w:qFormat="1"/>
-    <w:lsdException w:name="heading 8" w:uiPriority="9" w:qFormat="1"/>
-    <w:lsdException w:name="heading 9" w:uiPriority="9" w:qFormat="1"/>
-    <w:lsdException w:name="toc 1" w:uiPriority="39"/>
-    <w:lsdException w:name="toc 2" w:uiPriority="39"/>
-    <w:lsdException w:name="toc 3" w:uiPriority="39"/>
-    <w:lsdException w:name="toc 4" w:uiPriority="39"/>
-    <w:lsdException w:name="toc 5" w:uiPriority="39"/>
-    <w:lsdException w:name="toc 6" w:uiPriority="39"/>
-    <w:lsdException w:name="toc 7" w:uiPriority="39"/>
-    <w:lsdException w:name="toc 8" w:uiPriority="39"/>
-    <w:lsdException w:name="toc 9" w:uiPriority="39"/>
-    <w:lsdException w:name="caption" w:uiPriority="35" w:qFormat="1"/>
-    <w:lsdException w:name="Title" w:semiHidden="0" w:uiPriority="10" w:unhideWhenUsed="0" w:qFormat="1"/>
-    <w:lsdException w:name="Default Paragraph Font" w:uiPriority="1"/>
-    <w:lsdException w:name="Subtitle" w:semiHidden="0" w:uiPriority="11" w:unhideWhenUsed="0" w:qFormat="1"/>
-    <w:lsdException w:name="Strong" w:semiHidden="0" w:uiPriority="22" w:unhideWhenUsed="0" w:qFormat="1"/>
-    <w:lsdException w:name="Emphasis" w:semiHidden="0" w:uiPriority="20" w:unhideWhenUsed="0" w:qFormat="1"/>
-    <w:lsdException w:name="Table Grid" w:semiHidden="0" w:uiPriority="59" w:unhideWhenUsed="0"/>
-    <w:lsdException w:name="Placeholder Text" w:unhideWhenUsed="0"/>
-    <w:lsdException w:name="No Spacing" w:semiHidden="0" w:uiPriority="1" w:unhideWhenUsed="0" w:qFormat="1"/>
-    <w:lsdException w:name="Light Shading" w:semiHidden="0" w:uiPriority="60" w:unhideWhenUsed="0"/>
-    <w:lsdException w:name="Light List" w:semiHidden="0" w:uiPriority="61" w:unhideWhenUsed="0"/>
-    <w:lsdException w:name="Light Grid" w:semiHidden="0" w:uiPriority="62" w:unhideWhenUsed="0"/>
-    <w:lsdException w:name="Medium Shading 1" w:semiHidden="0" w:uiPriority="63" w:unhideWhenUsed="0"/>
-    <w:lsdException w:name="Medium Shading 2" w:semiHidden="0" w:uiPriority="64" w:unhideWhenUsed="0"/>
-    <w:lsdException w:name="Medium List 1" w:semiHidden="0" w:uiPriority="65" w:unhideWhenUsed="0"/>
-    <w:lsdException w:name="Medium List 2" w:semiHidden="0" w:uiPriority="66" w:unhideWhenUsed="0"/>
-    <w:lsdException w:name="Medium Grid 1" w:semiHidden="0" w:uiPriority="67" w:unhideWhenUsed="0"/>
-    <w:lsdException w:name="Medium Grid 2" w:semiHidden="0" w:uiPriority="68" w:unhideWhenUsed="0"/>
-    <w:lsdException w:name="Medium Grid 3" w:semiHidden="0" w:uiPriority="69" w:unhideWhenUsed="0"/>
-    <w:lsdException w:name="Dark List" w:semiHidden="0" w:uiPriority="70" w:unhideWhenUsed="0"/>
-    <w:lsdException w:name="Colorful Shading" w:semiHidden="0" w:uiPriority="71" w:unhideWhenUsed="0"/>
-    <w:lsdException w:name="Colorful List" w:semiHidden="0" w:uiPriority="72" w:unhideWhenUsed="0"/>
-    <w:lsdException w:name="Colorful Grid" w:semiHidden="0" w:uiPriority="73" w:unhideWhenUsed="0"/>
-    <w:lsdException w:name="Light Shading Accent 1" w:semiHidden="0" w:uiPriority="60" w:unhideWhenUsed="0"/>
-    <w:lsdException w:name="Light List Accent 1" w:semiHidden="0" w:uiPriority="61" w:unhideWhenUsed="0"/>
-    <w:lsdException w:name="Light Grid Accent 1" w:semiHidden="0" w:uiPriority="62" w:unhideWhenUsed="0"/>
-    <w:lsdException w:name="Medium Shading 1 Accent 1" w:semiHidden="0" w:uiPriority="63" w:unhideWhenUsed="0"/>
-    <w:lsdException w:name="Medium Shading 2 Accent 1" w:semiHidden="0" w:uiPriority="64" w:unhideWhenUsed="0"/>
-    <w:lsdException w:name="Medium List 1 Accent 1" w:semiHidden="0" w:uiPriority="65" w:unhideWhenUsed="0"/>
-    <w:lsdException w:name="Revision" w:unhideWhenUsed="0"/>
-    <w:lsdException w:name="List Paragraph" w:semiHidden="0" w:uiPriority="34" w:unhideWhenUsed="0" w:qFormat="1"/>
-    <w:lsdException w:name="Quote" w:semiHidden="0" w:uiPriority="29" w:unhideWhenUsed="0" w:qFormat="1"/>
-    <w:lsdException w:name="Intense Quote" w:semiHidden="0" w:uiPriority="30" w:unhideWhenUsed="0" w:qFormat="1"/>
-    <w:lsdException w:name="Medium List 2 Accent 1" w:semiHidden="0" w:uiPriority="66" w:unhideWhenUsed="0"/>
-    <w:lsdException w:name="Medium Grid 1 Accent 1" w:semiHidden="0" w:uiPriority="67" w:unhideWhenUsed="0"/>
-    <w:lsdException w:name="Medium Grid 2 Accent 1" w:semiHidden="0" w:uiPriority="68" w:unhideWhenUsed="0"/>
-    <w:lsdException w:name="Medium Grid 3 Accent 1" w:semiHidden="0" w:uiPriority="69" w:unhideWhenUsed="0"/>
-    <w:lsdException w:name="Dark List Accent 1" w:semiHidden="0" w:uiPriority="70" w:unhideWhenUsed="0"/>
-    <w:lsdException w:name="Colorful Shading Accent 1" w:semiHidden="0" w:uiPriority="71" w:unhideWhenUsed="0"/>
-    <w:lsdException w:name="Colorful List Accent 1" w:semiHidden="0" w:uiPriority="72" w:unhideWhenUsed="0"/>
-    <w:lsdException w:name="Colorful Grid Accent 1" w:semiHidden="0" w:uiPriority="73" w:unhideWhenUsed="0"/>
-    <w:lsdException w:name="Light Shading Accent 2" w:semiHidden="0" w:uiPriority="60" w:unhideWhenUsed="0"/>
-    <w:lsdException w:name="Light List Accent 2" w:semiHidden="0" w:uiPriority="61" w:unhideWhenUsed="0"/>
-    <w:lsdException w:name="Light Grid Accent 2" w:semiHidden="0" w:uiPriority="62" w:unhideWhenUsed="0"/>
-    <w:lsdException w:name="Medium Shading 1 Accent 2" w:semiHidden="0" w:uiPriority="63" w:unhideWhenUsed="0"/>
-    <w:lsdException w:name="Medium Shading 2 Accent 2" w:semiHidden="0" w:uiPriority="64" w:unhideWhenUsed="0"/>
-    <w:lsdException w:name="Medium List 1 Accent 2" w:semiHidden="0" w:uiPriority="65" w:unhideWhenUsed="0"/>
-    <w:lsdException w:name="Medium List 2 Accent 2" w:semiHidden="0" w:uiPriority="66" w:unhideWhenUsed="0"/>
-    <w:lsdException w:name="Medium Grid 1 Accent 2" w:semiHidden="0" w:uiPriority="67" w:unhideWhenUsed="0"/>
-    <w:lsdException w:name="Medium Grid 2 Accent 2" w:semiHidden="0" w:uiPriority="68" w:unhideWhenUsed="0"/>
-    <w:lsdException w:name="Medium Grid 3 Accent 2" w:semiHidden="0" w:uiPriority="69" w:unhideWhenUsed="0"/>
-    <w:lsdException w:name="Dark List Accent 2" w:semiHidden="0" w:uiPriority="70" w:unhideWhenUsed="0"/>
-    <w:lsdException w:name="Colorful Shading Accent 2" w:semiHidden="0" w:uiPriority="71" w:unhideWhenUsed="0"/>
-    <w:lsdException w:name="Colorful List Accent 2" w:semiHidden="0" w:uiPriority="72" w:unhideWhenUsed="0"/>
-    <w:lsdException w:name="Colorful Grid Accent 2" w:semiHidden="0" w:uiPriority="73" w:unhideWhenUsed="0"/>
-    <w:lsdException w:name="Light Shading Accent 3" w:semiHidden="0" w:uiPriority="60" w:unhideWhenUsed="0"/>
-    <w:lsdException w:name="Light List Accent 3" w:semiHidden="0" w:uiPriority="61" w:unhideWhenUsed="0"/>
-    <w:lsdException w:name="Light Grid Accent 3" w:semiHidden="0" w:uiPriority="62" w:unhideWhenUsed="0"/>
-    <w:lsdException w:name="Medium Shading 1 Accent 3" w:semiHidden="0" w:uiPriority="63" w:unhideWhenUsed="0"/>
-    <w:lsdException w:name="Medium Shading 2 Accent 3" w:semiHidden="0" w:uiPriority="64" w:unhideWhenUsed="0"/>
-    <w:lsdException w:name="Medium List 1 Accent 3" w:semiHidden="0" w:uiPriority="65" w:unhideWhenUsed="0"/>
-    <w:lsdException w:name="Medium List 2 Accent 3" w:semiHidden="0" w:uiPriority="66" w:unhideWhenUsed="0"/>
-    <w:lsdException w:name="Medium Grid 1 Accent 3" w:semiHidden="0" w:uiPriority="67" w:unhideWhenUsed="0"/>
-    <w:lsdException w:name="Medium Grid 2 Accent 3" w:semiHidden="0" w:uiPriority="68" w:unhideWhenUsed="0"/>
-    <w:lsdException w:name="Medium Grid 3 Accent 3" w:semiHidden="0" w:uiPriority="69" w:unhideWhenUsed="0"/>
-    <w:lsdException w:name="Dark List Accent 3" w:semiHidden="0" w:uiPriority="70" w:unhideWhenUsed="0"/>
-    <w:lsdException w:name="Colorful Shading Accent 3" w:semiHidden="0" w:uiPriority="71" w:unhideWhenUsed="0"/>
-    <w:lsdException w:name="Colorful List Accent 3" w:semiHidden="0" w:uiPriority="72" w:unhideWhenUsed="0"/>
-    <w:lsdException w:name="Colorful Grid Accent 3" w:semiHidden="0" w:uiPriority="73" w:unhideWhenUsed="0"/>
-    <w:lsdException w:name="Light Shading Accent 4" w:semiHidden="0" w:uiPriority="60" w:unhideWhenUsed="0"/>
-    <w:lsdException w:name="Light List Accent 4" w:semiHidden="0" w:uiPriority="61" w:unhideWhenUsed="0"/>
-    <w:lsdException w:name="Light Grid Accent 4" w:semiHidden="0" w:uiPriority="62" w:unhideWhenUsed="0"/>
-    <w:lsdException w:name="Medium Shading 1 Accent 4" w:semiHidden="0" w:uiPriority="63" w:unhideWhenUsed="0"/>
-    <w:lsdException w:name="Medium Shading 2 Accent 4" w:semiHidden="0" w:uiPriority="64" w:unhideWhenUsed="0"/>
-    <w:lsdException w:name="Medium List 1 Accent 4" w:semiHidden="0" w:uiPriority="65" w:unhideWhenUsed="0"/>
-    <w:lsdException w:name="Medium List 2 Accent 4" w:semiHidden="0" w:uiPriority="66" w:unhideWhenUsed="0"/>
-    <w:lsdException w:name="Medium Grid 1 Accent 4" w:semiHidden="0" w:uiPriority="67" w:unhideWhenUsed="0"/>
-    <w:lsdException w:name="Medium Grid 2 Accent 4" w:semiHidden="0" w:uiPriority="68" w:unhideWhenUsed="0"/>
-    <w:lsdException w:name="Medium Grid 3 Accent 4" w:semiHidden="0" w:uiPriority="69" w:unhideWhenUsed="0"/>
-    <w:lsdException w:name="Dark List Accent 4" w:semiHidden="0" w:uiPriority="70" w:unhideWhenUsed="0"/>
-    <w:lsdException w:name="Colorful Shading Accent 4" w:semiHidden="0" w:uiPriority="71" w:unhideWhenUsed="0"/>
-    <w:lsdException w:name="Colorful List Accent 4" w:semiHidden="0" w:uiPriority="72" w:unhideWhenUsed="0"/>
-    <w:lsdException w:name="Colorful Grid Accent 4" w:semiHidden="0" w:uiPriority="73" w:unhideWhenUsed="0"/>
-    <w:lsdException w:name="Light Shading Accent 5" w:semiHidden="0" w:uiPriority="60" w:unhideWhenUsed="0"/>
-    <w:lsdException w:name="Light List Accent 5" w:semiHidden="0" w:uiPriority="61" w:unhideWhenUsed="0"/>
-    <w:lsdException w:name="Light Grid Accent 5" w:semiHidden="0" w:uiPriority="62" w:unhideWhenUsed="0"/>
-    <w:lsdException w:name="Medium Shading 1 Accent 5" w:semiHidden="0" w:uiPriority="63" w:unhideWhenUsed="0"/>
-    <w:lsdException w:name="Medium Shading 2 Accent 5" w:semiHidden="0" w:uiPriority="64" w:unhideWhenUsed="0"/>
-    <w:lsdException w:name="Medium List 1 Accent 5" w:semiHidden="0" w:uiPriority="65" w:unhideWhenUsed="0"/>
-    <w:lsdException w:name="Medium List 2 Accent 5" w:semiHidden="0" w:uiPriority="66" w:unhideWhenUsed="0"/>
-    <w:lsdException w:name="Medium Grid 1 Accent 5" w:semiHidden="0" w:uiPriority="67" w:unhideWhenUsed="0"/>
-    <w:lsdException w:name="Medium Grid 2 Accent 5" w:semiHidden="0" w:uiPriority="68" w:unhideWhenUsed="0"/>
-    <w:lsdException w:name="Medium Grid 3 Accent 5" w:semiHidden="0" w:uiPriority="69" w:unhideWhenUsed="0"/>
-    <w:lsdException w:name="Dark List Accent 5" w:semiHidden="0" w:uiPriority="70" w:unhideWhenUsed="0"/>
-    <w:lsdException w:name="Colorful Shading Accent 5" w:semiHidden="0" w:uiPriority="71" w:unhideWhenUsed="0"/>
-    <w:lsdException w:name="Colorful List Accent 5" w:semiHidden="0" w:uiPriority="72" w:unhideWhenUsed="0"/>
-    <w:lsdException w:name="Colorful Grid Accent 5" w:semiHidden="0" w:uiPriority="73" w:unhideWhenUsed="0"/>
-    <w:lsdException w:name="Light Shading Accent 6" w:semiHidden="0" w:uiPriority="60" w:unhideWhenUsed="0"/>
-    <w:lsdException w:name="Light List Accent 6" w:semiHidden="0" w:uiPriority="61" w:unhideWhenUsed="0"/>
-    <w:lsdException w:name="Light Grid Accent 6" w:semiHidden="0" w:uiPriority="62" w:unhideWhenUsed="0"/>
-    <w:lsdException w:name="Medium Shading 1 Accent 6" w:semiHidden="0" w:uiPriority="63" w:unhideWhenUsed="0"/>
-    <w:lsdException w:name="Medium Shading 2 Accent 6" w:semiHidden="0" w:uiPriority="64" w:unhideWhenUsed="0"/>
-    <w:lsdException w:name="Medium List 1 Accent 6" w:semiHidden="0" w:uiPriority="65" w:unhideWhenUsed="0"/>
-    <w:lsdException w:name="Medium List 2 Accent 6" w:semiHidden="0" w:uiPriority="66" w:unhideWhenUsed="0"/>
-    <w:lsdException w:name="Medium Grid 1 Accent 6" w:semiHidden="0" w:uiPriority="67" w:unhideWhenUsed="0"/>
-    <w:lsdException w:name="Medium Grid 2 Accent 6" w:semiHidden="0" w:uiPriority="68" w:unhideWhenUsed="0"/>
-    <w:lsdException w:name="Medium Grid 3 Accent 6" w:semiHidden="0" w:uiPriority="69" w:unhideWhenUsed="0"/>
-    <w:lsdException w:name="Dark List Accent 6" w:semiHidden="0" w:uiPriority="70" w:unhideWhenUsed="0"/>
-    <w:lsdException w:name="Colorful Shading Accent 6" w:semiHidden="0" w:uiPriority="71" w:unhideWhenUsed="0"/>
-    <w:lsdException w:name="Colorful List Accent 6" w:semiHidden="0" w:uiPriority="72" w:unhideWhenUsed="0"/>
-    <w:lsdException w:name="Colorful Grid Accent 6" w:semiHidden="0" w:uiPriority="73" w:unhideWhenUsed="0"/>
-    <w:lsdException w:name="Subtle Emphasis" w:semiHidden="0" w:uiPriority="19" w:unhideWhenUsed="0" w:qFormat="1"/>
-    <w:lsdException w:name="Intense Emphasis" w:semiHidden="0" w:uiPriority="21" w:unhideWhenUsed="0" w:qFormat="1"/>
-    <w:lsdException w:name="Subtle Reference" w:semiHidden="0" w:uiPriority="31" w:unhideWhenUsed="0" w:qFormat="1"/>
-    <w:lsdException w:name="Intense Reference" w:semiHidden="0" w:uiPriority="32" w:unhideWhenUsed="0" w:qFormat="1"/>
-    <w:lsdException w:name="Book Title" w:semiHidden="0" w:uiPriority="33" w:unhideWhenUsed="0" w:qFormat="1"/>
-    <w:lsdException w:name="Bibliography" w:uiPriority="37"/>
-    <w:lsdException w:name="TOC Heading" w:uiPriority="39" w:qFormat="1"/>
+  <w:latentStyles w:defLockedState="0" w:defUIPriority="99" w:defSemiHidden="0" w:defUnhideWhenUsed="0" w:defQFormat="0" w:count="382">
+    <w:lsdException w:name="Normal" w:uiPriority="0" w:qFormat="1"/>
+    <w:lsdException w:name="heading 1" w:uiPriority="9" w:qFormat="1"/>
+    <w:lsdException w:name="heading 2" w:semiHidden="1" w:uiPriority="9" w:unhideWhenUsed="1" w:qFormat="1"/>
+    <w:lsdException w:name="heading 3" w:semiHidden="1" w:uiPriority="9" w:unhideWhenUsed="1" w:qFormat="1"/>
+    <w:lsdException w:name="heading 4" w:semiHidden="1" w:uiPriority="9" w:unhideWhenUsed="1" w:qFormat="1"/>
+    <w:lsdException w:name="heading 5" w:semiHidden="1" w:uiPriority="9" w:unhideWhenUsed="1" w:qFormat="1"/>
+    <w:lsdException w:name="heading 6" w:semiHidden="1" w:uiPriority="9" w:unhideWhenUsed="1" w:qFormat="1"/>
+    <w:lsdException w:name="heading 7" w:semiHidden="1" w:uiPriority="9" w:unhideWhenUsed="1" w:qFormat="1"/>
+    <w:lsdException w:name="heading 8" w:semiHidden="1" w:uiPriority="9" w:unhideWhenUsed="1" w:qFormat="1"/>
+    <w:lsdException w:name="heading 9" w:semiHidden="1" w:uiPriority="9" w:unhideWhenUsed="1" w:qFormat="1"/>
+    <w:lsdException w:name="index 1" w:semiHidden="1" w:unhideWhenUsed="1"/>
+    <w:lsdException w:name="index 2" w:semiHidden="1" w:unhideWhenUsed="1"/>
+    <w:lsdException w:name="index 3" w:semiHidden="1" w:unhideWhenUsed="1"/>
+    <w:lsdException w:name="index 4" w:semiHidden="1" w:unhideWhenUsed="1"/>
+    <w:lsdException w:name="index 5" w:semiHidden="1" w:unhideWhenUsed="1"/>
+    <w:lsdException w:name="index 6" w:semiHidden="1" w:unhideWhenUsed="1"/>
+    <w:lsdException w:name="index 7" w:semiHidden="1" w:unhideWhenUsed="1"/>
+    <w:lsdException w:name="index 8" w:semiHidden="1" w:unhideWhenUsed="1"/>
+    <w:lsdException w:name="index 9" w:semiHidden="1" w:unhideWhenUsed="1"/>
+    <w:lsdException w:name="toc 1" w:semiHidden="1" w:uiPriority="39" w:unhideWhenUsed="1"/>
+    <w:lsdException w:name="toc 2" w:semiHidden="1" w:uiPriority="39" w:unhideWhenUsed="1"/>
+    <w:lsdException w:name="toc 3" w:semiHidden="1" w:uiPriority="39" w:unhideWhenUsed="1"/>
+    <w:lsdException w:name="toc 4" w:semiHidden="1" w:uiPriority="39" w:unhideWhenUsed="1"/>
+    <w:lsdException w:name="toc 5" w:semiHidden="1" w:uiPriority="39" w:unhideWhenUsed="1"/>
+    <w:lsdException w:name="toc 6" w:semiHidden="1" w:uiPriority="39" w:unhideWhenUsed="1"/>
+    <w:lsdException w:name="toc 7" w:semiHidden="1" w:uiPriority="39" w:unhideWhenUsed="1"/>
+    <w:lsdException w:name="toc 8" w:semiHidden="1" w:uiPriority="39" w:unhideWhenUsed="1"/>
+    <w:lsdException w:name="toc 9" w:semiHidden="1" w:uiPriority="39" w:unhideWhenUsed="1"/>
+    <w:lsdException w:name="Normal Indent" w:semiHidden="1" w:unhideWhenUsed="1"/>
+    <w:lsdException w:name="footnote text" w:semiHidden="1" w:unhideWhenUsed="1"/>
+    <w:lsdException w:name="annotation text" w:semiHidden="1" w:unhideWhenUsed="1"/>
+    <w:lsdException w:name="header" w:semiHidden="1" w:unhideWhenUsed="1"/>
+    <w:lsdException w:name="footer" w:semiHidden="1" w:unhideWhenUsed="1"/>
+    <w:lsdException w:name="index heading" w:semiHidden="1" w:unhideWhenUsed="1"/>
+    <w:lsdException w:name="caption" w:semiHidden="1" w:uiPriority="35" w:unhideWhenUsed="1" w:qFormat="1"/>
+    <w:lsdException w:name="table of figures" w:semiHidden="1" w:unhideWhenUsed="1"/>
+    <w:lsdException w:name="envelope address" w:semiHidden="1" w:unhideWhenUsed="1"/>
+    <w:lsdException w:name="envelope return" w:semiHidden="1" w:unhideWhenUsed="1"/>
+    <w:lsdException w:name="footnote reference" w:semiHidden="1" w:unhideWhenUsed="1"/>
+    <w:lsdException w:name="annotation reference" w:semiHidden="1" w:unhideWhenUsed="1"/>
+    <w:lsdException w:name="line number" w:semiHidden="1" w:unhideWhenUsed="1"/>
+    <w:lsdException w:name="page number" w:semiHidden="1" w:unhideWhenUsed="1"/>
+    <w:lsdException w:name="endnote reference" w:semiHidden="1" w:unhideWhenUsed="1"/>
+    <w:lsdException w:name="endnote text" w:semiHidden="1" w:unhideWhenUsed="1"/>
+    <w:lsdException w:name="table of authorities" w:semiHidden="1" w:unhideWhenUsed="1"/>
+    <w:lsdException w:name="macro" w:semiHidden="1" w:unhideWhenUsed="1"/>
+    <w:lsdException w:name="toa heading" w:semiHidden="1" w:unhideWhenUsed="1"/>
+    <w:lsdException w:name="List" w:semiHidden="1" w:unhideWhenUsed="1"/>
+    <w:lsdException w:name="List Bullet" w:semiHidden="1" w:unhideWhenUsed="1"/>
+    <w:lsdException w:name="List Number" w:semiHidden="1" w:unhideWhenUsed="1"/>
+    <w:lsdException w:name="List 2" w:semiHidden="1" w:unhideWhenUsed="1"/>
+    <w:lsdException w:name="List 3" w:semiHidden="1" w:unhideWhenUsed="1"/>
+    <w:lsdException w:name="List 4" w:semiHidden="1" w:unhideWhenUsed="1"/>
+    <w:lsdException w:name="List 5" w:semiHidden="1" w:unhideWhenUsed="1"/>
+    <w:lsdException w:name="List Bullet 2" w:semiHidden="1" w:unhideWhenUsed="1"/>
+    <w:lsdException w:name="List Bullet 3" w:semiHidden="1" w:unhideWhenUsed="1"/>
+    <w:lsdException w:name="List Bullet 4" w:semiHidden="1" w:unhideWhenUsed="1"/>
+    <w:lsdException w:name="List Bullet 5" w:semiHidden="1" w:unhideWhenUsed="1"/>
+    <w:lsdException w:name="List Number 2" w:semiHidden="1" w:unhideWhenUsed="1"/>
+    <w:lsdException w:name="List Number 3" w:semiHidden="1" w:unhideWhenUsed="1"/>
+    <w:lsdException w:name="List Number 4" w:semiHidden="1" w:unhideWhenUsed="1"/>
+    <w:lsdException w:name="List Number 5" w:semiHidden="1" w:unhideWhenUsed="1"/>
+    <w:lsdException w:name="Title" w:uiPriority="10" w:qFormat="1"/>
+    <w:lsdException w:name="Closing" w:semiHidden="1" w:unhideWhenUsed="1"/>
+    <w:lsdException w:name="Signature" w:semiHidden="1" w:unhideWhenUsed="1"/>
+    <w:lsdException w:name="Default Paragraph Font" w:semiHidden="1" w:uiPriority="1" w:unhideWhenUsed="1"/>
+    <w:lsdException w:name="Body Text" w:semiHidden="1" w:unhideWhenUsed="1"/>
+    <w:lsdException w:name="Body Text Indent" w:semiHidden="1" w:unhideWhenUsed="1"/>
+    <w:lsdException w:name="List Continue" w:semiHidden="1" w:unhideWhenUsed="1"/>
+    <w:lsdException w:name="List Continue 2" w:semiHidden="1" w:unhideWhenUsed="1"/>
+    <w:lsdException w:name="List Continue 3" w:semiHidden="1" w:unhideWhenUsed="1"/>
+    <w:lsdException w:name="List Continue 4" w:semiHidden="1" w:unhideWhenUsed="1"/>
+    <w:lsdException w:name="List Continue 5" w:semiHidden="1" w:unhideWhenUsed="1"/>
+    <w:lsdException w:name="Message Header" w:semiHidden="1" w:unhideWhenUsed="1"/>
+    <w:lsdException w:name="Subtitle" w:uiPriority="11" w:qFormat="1"/>
+    <w:lsdException w:name="Salutation" w:semiHidden="1" w:unhideWhenUsed="1"/>
+    <w:lsdException w:name="Date" w:semiHidden="1" w:unhideWhenUsed="1"/>
+    <w:lsdException w:name="Body Text First Indent" w:semiHidden="1" w:unhideWhenUsed="1"/>
+    <w:lsdException w:name="Body Text First Indent 2" w:semiHidden="1" w:unhideWhenUsed="1"/>
+    <w:lsdException w:name="Note Heading" w:semiHidden="1" w:unhideWhenUsed="1"/>
+    <w:lsdException w:name="Body Text 2" w:semiHidden="1" w:unhideWhenUsed="1"/>
+    <w:lsdException w:name="Body Text 3" w:semiHidden="1" w:unhideWhenUsed="1"/>
+    <w:lsdException w:name="Body Text Indent 2" w:semiHidden="1" w:unhideWhenUsed="1"/>
+    <w:lsdException w:name="Body Text Indent 3" w:semiHidden="1" w:unhideWhenUsed="1"/>
+    <w:lsdException w:name="Block Text" w:semiHidden="1" w:unhideWhenUsed="1"/>
+    <w:lsdException w:name="Hyperlink" w:semiHidden="1" w:unhideWhenUsed="1"/>
+    <w:lsdException w:name="FollowedHyperlink" w:semiHidden="1" w:unhideWhenUsed="1"/>
+    <w:lsdException w:name="Strong" w:uiPriority="22" w:qFormat="1"/>
+    <w:lsdException w:name="Emphasis" w:uiPriority="20" w:qFormat="1"/>
+    <w:lsdException w:name="Document Map" w:semiHidden="1" w:unhideWhenUsed="1"/>
+    <w:lsdException w:name="Plain Text" w:semiHidden="1" w:unhideWhenUsed="1"/>
+    <w:lsdException w:name="E-mail Signature" w:semiHidden="1" w:unhideWhenUsed="1"/>
+    <w:lsdException w:name="HTML Top of Form" w:semiHidden="1" w:unhideWhenUsed="1"/>
+    <w:lsdException w:name="HTML Bottom of Form" w:semiHidden="1" w:unhideWhenUsed="1"/>
+    <w:lsdException w:name="Normal (Web)" w:semiHidden="1" w:unhideWhenUsed="1"/>
+    <w:lsdException w:name="HTML Acronym" w:semiHidden="1" w:unhideWhenUsed="1"/>
+    <w:lsdException w:name="HTML Address" w:semiHidden="1" w:unhideWhenUsed="1"/>
+    <w:lsdException w:name="HTML Cite" w:semiHidden="1" w:unhideWhenUsed="1"/>
+    <w:lsdException w:name="HTML Code" w:semiHidden="1" w:unhideWhenUsed="1"/>
+    <w:lsdException w:name="HTML Definition" w:semiHidden="1" w:unhideWhenUsed="1"/>
+    <w:lsdException w:name="HTML Keyboard" w:semiHidden="1" w:unhideWhenUsed="1"/>
+    <w:lsdException w:name="HTML Preformatted" w:semiHidden="1" w:unhideWhenUsed="1"/>
+    <w:lsdException w:name="HTML Sample" w:semiHidden="1" w:unhideWhenUsed="1"/>
+    <w:lsdException w:name="HTML Typewriter" w:semiHidden="1" w:unhideWhenUsed="1"/>
+    <w:lsdException w:name="HTML Variable" w:semiHidden="1" w:unhideWhenUsed="1"/>
+    <w:lsdException w:name="Normal Table" w:semiHidden="1" w:unhideWhenUsed="1"/>
+    <w:lsdException w:name="annotation subject" w:semiHidden="1" w:unhideWhenUsed="1"/>
+    <w:lsdException w:name="No List" w:semiHidden="1" w:unhideWhenUsed="1"/>
+    <w:lsdException w:name="Outline List 1" w:semiHidden="1" w:unhideWhenUsed="1"/>
+    <w:lsdException w:name="Outline List 2" w:semiHidden="1" w:unhideWhenUsed="1"/>
+    <w:lsdException w:name="Outline List 3" w:semiHidden="1" w:unhideWhenUsed="1"/>
+    <w:lsdException w:name="Table Simple 1" w:semiHidden="1" w:unhideWhenUsed="1"/>
+    <w:lsdException w:name="Table Simple 2" w:semiHidden="1" w:unhideWhenUsed="1"/>
+    <w:lsdException w:name="Table Simple 3" w:semiHidden="1" w:unhideWhenUsed="1"/>
+    <w:lsdException w:name="Table Classic 1" w:semiHidden="1" w:unhideWhenUsed="1"/>
+    <w:lsdException w:name="Table Classic 2" w:semiHidden="1" w:unhideWhenUsed="1"/>
+    <w:lsdException w:name="Table Classic 3" w:semiHidden="1" w:unhideWhenUsed="1"/>
+    <w:lsdException w:name="Table Classic 4" w:semiHidden="1" w:unhideWhenUsed="1"/>
+    <w:lsdException w:name="Table Colorful 1" w:semiHidden="1" w:unhideWhenUsed="1"/>
+    <w:lsdException w:name="Table Colorful 2" w:semiHidden="1" w:unhideWhenUsed="1"/>
+    <w:lsdException w:name="Table Colorful 3" w:semiHidden="1" w:unhideWhenUsed="1"/>
+    <w:lsdException w:name="Table Columns 1" w:semiHidden="1" w:unhideWhenUsed="1"/>
+    <w:lsdException w:name="Table Columns 2" w:semiHidden="1" w:unhideWhenUsed="1"/>
+    <w:lsdException w:name="Table Columns 3" w:semiHidden="1" w:unhideWhenUsed="1"/>
+    <w:lsdException w:name="Table Columns 4" w:semiHidden="1" w:unhideWhenUsed="1"/>
+    <w:lsdException w:name="Table Columns 5" w:semiHidden="1" w:unhideWhenUsed="1"/>
+    <w:lsdException w:name="Table Grid 1" w:semiHidden="1" w:unhideWhenUsed="1"/>
+    <w:lsdException w:name="Table Grid 2" w:semiHidden="1" w:unhideWhenUsed="1"/>
+    <w:lsdException w:name="Table Grid 3" w:semiHidden="1" w:unhideWhenUsed="1"/>
+    <w:lsdException w:name="Table Grid 4" w:semiHidden="1" w:unhideWhenUsed="1"/>
+    <w:lsdException w:name="Table Grid 5" w:semiHidden="1" w:unhideWhenUsed="1"/>
+    <w:lsdException w:name="Table Grid 6" w:semiHidden="1" w:unhideWhenUsed="1"/>
+    <w:lsdException w:name="Table Grid 7" w:semiHidden="1" w:unhideWhenUsed="1"/>
+    <w:lsdException w:name="Table Grid 8" w:semiHidden="1" w:unhideWhenUsed="1"/>
+    <w:lsdException w:name="Table List 1" w:semiHidden="1" w:unhideWhenUsed="1"/>
+    <w:lsdException w:name="Table List 2" w:semiHidden="1" w:unhideWhenUsed="1"/>
+    <w:lsdException w:name="Table List 3" w:semiHidden="1" w:unhideWhenUsed="1"/>
+    <w:lsdException w:name="Table List 4" w:semiHidden="1" w:unhideWhenUsed="1"/>
+    <w:lsdException w:name="Table List 5" w:semiHidden="1" w:unhideWhenUsed="1"/>
+    <w:lsdException w:name="Table List 6" w:semiHidden="1" w:unhideWhenUsed="1"/>
+    <w:lsdException w:name="Table List 7" w:semiHidden="1" w:unhideWhenUsed="1"/>
+    <w:lsdException w:name="Table List 8" w:semiHidden="1" w:unhideWhenUsed="1"/>
+    <w:lsdException w:name="Table 3D effects 1" w:semiHidden="1" w:unhideWhenUsed="1"/>
+    <w:lsdException w:name="Table 3D effects 2" w:semiHidden="1" w:unhideWhenUsed="1"/>
+    <w:lsdException w:name="Table 3D effects 3" w:semiHidden="1" w:unhideWhenUsed="1"/>
+    <w:lsdException w:name="Table Contemporary" w:semiHidden="1" w:unhideWhenUsed="1"/>
+    <w:lsdException w:name="Table Elegant" w:semiHidden="1" w:unhideWhenUsed="1"/>
+    <w:lsdException w:name="Table Professional" w:semiHidden="1" w:unhideWhenUsed="1"/>
+    <w:lsdException w:name="Table Subtle 1" w:semiHidden="1" w:unhideWhenUsed="1"/>
+    <w:lsdException w:name="Table Subtle 2" w:semiHidden="1" w:unhideWhenUsed="1"/>
+    <w:lsdException w:name="Table Web 1" w:semiHidden="1" w:unhideWhenUsed="1"/>
+    <w:lsdException w:name="Table Web 2" w:semiHidden="1" w:unhideWhenUsed="1"/>
+    <w:lsdException w:name="Table Web 3" w:semiHidden="1" w:unhideWhenUsed="1"/>
+    <w:lsdException w:name="Balloon Text" w:semiHidden="1" w:unhideWhenUsed="1"/>
+    <w:lsdException w:name="Table Grid" w:uiPriority="59"/>
+    <w:lsdException w:name="Table Theme" w:semiHidden="1" w:unhideWhenUsed="1"/>
+    <w:lsdException w:name="Note Level 1" w:semiHidden="1" w:unhideWhenUsed="1"/>
+    <w:lsdException w:name="Note Level 2" w:semiHidden="1" w:unhideWhenUsed="1"/>
+    <w:lsdException w:name="Note Level 3" w:semiHidden="1" w:unhideWhenUsed="1"/>
+    <w:lsdException w:name="Note Level 4" w:semiHidden="1" w:unhideWhenUsed="1"/>
+    <w:lsdException w:name="Note Level 5" w:semiHidden="1" w:unhideWhenUsed="1"/>
+    <w:lsdException w:name="Note Level 6" w:semiHidden="1" w:unhideWhenUsed="1"/>
+    <w:lsdException w:name="Note Level 7" w:semiHidden="1" w:unhideWhenUsed="1"/>
+    <w:lsdException w:name="Note Level 8" w:semiHidden="1" w:unhideWhenUsed="1"/>
+    <w:lsdException w:name="Note Level 9" w:semiHidden="1" w:unhideWhenUsed="1"/>
+    <w:lsdException w:name="Placeholder Text" w:semiHidden="1"/>
+    <w:lsdException w:name="No Spacing" w:uiPriority="1" w:qFormat="1"/>
+    <w:lsdException w:name="Light Shading" w:uiPriority="60"/>
+    <w:lsdException w:name="Light List" w:uiPriority="61"/>
+    <w:lsdException w:name="Light Grid" w:uiPriority="62"/>
+    <w:lsdException w:name="Medium Shading 1" w:uiPriority="63"/>
+    <w:lsdException w:name="Medium Shading 2" w:uiPriority="64"/>
+    <w:lsdException w:name="Medium List 1" w:uiPriority="65"/>
+    <w:lsdException w:name="Medium List 2" w:uiPriority="66"/>
+    <w:lsdException w:name="Medium Grid 1" w:uiPriority="67"/>
+    <w:lsdException w:name="Medium Grid 2" w:uiPriority="68"/>
+    <w:lsdException w:name="Medium Grid 3" w:uiPriority="69"/>
+    <w:lsdException w:name="Dark List" w:uiPriority="70"/>
+    <w:lsdException w:name="Colorful Shading" w:uiPriority="71"/>
+    <w:lsdException w:name="Colorful List" w:uiPriority="72"/>
+    <w:lsdException w:name="Colorful Grid" w:uiPriority="73"/>
+    <w:lsdException w:name="Light Shading Accent 1" w:uiPriority="60"/>
+    <w:lsdException w:name="Light List Accent 1" w:uiPriority="61"/>
+    <w:lsdException w:name="Light Grid Accent 1" w:uiPriority="62"/>
+    <w:lsdException w:name="Medium Shading 1 Accent 1" w:uiPriority="63"/>
+    <w:lsdException w:name="Medium Shading 2 Accent 1" w:uiPriority="64"/>
+    <w:lsdException w:name="Medium List 1 Accent 1" w:uiPriority="65"/>
+    <w:lsdException w:name="Revision" w:semiHidden="1"/>
+    <w:lsdException w:name="List Paragraph" w:uiPriority="34" w:qFormat="1"/>
+    <w:lsdException w:name="Quote" w:uiPriority="29" w:qFormat="1"/>
+    <w:lsdException w:name="Intense Quote" w:uiPriority="30" w:qFormat="1"/>
+    <w:lsdException w:name="Medium List 2 Accent 1" w:uiPriority="66"/>
+    <w:lsdException w:name="Medium Grid 1 Accent 1" w:uiPriority="67"/>
+    <w:lsdException w:name="Medium Grid 2 Accent 1" w:uiPriority="68"/>
+    <w:lsdException w:name="Medium Grid 3 Accent 1" w:uiPriority="69"/>
+    <w:lsdException w:name="Dark List Accent 1" w:uiPriority="70"/>
+    <w:lsdException w:name="Colorful Shading Accent 1" w:uiPriority="71"/>
+    <w:lsdException w:name="Colorful List Accent 1" w:uiPriority="72"/>
+    <w:lsdException w:name="Colorful Grid Accent 1" w:uiPriority="73"/>
+    <w:lsdException w:name="Light Shading Accent 2" w:uiPriority="60"/>
+    <w:lsdException w:name="Light List Accent 2" w:uiPriority="61"/>
+    <w:lsdException w:name="Light Grid Accent 2" w:uiPriority="62"/>
+    <w:lsdException w:name="Medium Shading 1 Accent 2" w:uiPriority="63"/>
+    <w:lsdException w:name="Medium Shading 2 Accent 2" w:uiPriority="64"/>
+    <w:lsdException w:name="Medium List 1 Accent 2" w:uiPriority="65"/>
+    <w:lsdException w:name="Medium List 2 Accent 2" w:uiPriority="66"/>
+    <w:lsdException w:name="Medium Grid 1 Accent 2" w:uiPriority="67"/>
+    <w:lsdException w:name="Medium Grid 2 Accent 2" w:uiPriority="68"/>
+    <w:lsdException w:name="Medium Grid 3 Accent 2" w:uiPriority="69"/>
+    <w:lsdException w:name="Dark List Accent 2" w:uiPriority="70"/>
+    <w:lsdException w:name="Colorful Shading Accent 2" w:uiPriority="71"/>
+    <w:lsdException w:name="Colorful List Accent 2" w:uiPriority="72"/>
+    <w:lsdException w:name="Colorful Grid Accent 2" w:uiPriority="73"/>
+    <w:lsdException w:name="Light Shading Accent 3" w:uiPriority="60"/>
+    <w:lsdException w:name="Light List Accent 3" w:uiPriority="61"/>
+    <w:lsdException w:name="Light Grid Accent 3" w:uiPriority="62"/>
+    <w:lsdException w:name="Medium Shading 1 Accent 3" w:uiPriority="63"/>
+    <w:lsdException w:name="Medium Shading 2 Accent 3" w:uiPriority="64"/>
+    <w:lsdException w:name="Medium List 1 Accent 3" w:uiPriority="65"/>
+    <w:lsdException w:name="Medium List 2 Accent 3" w:uiPriority="66"/>
+    <w:lsdException w:name="Medium Grid 1 Accent 3" w:uiPriority="67"/>
+    <w:lsdException w:name="Medium Grid 2 Accent 3" w:uiPriority="68"/>
+    <w:lsdException w:name="Medium Grid 3 Accent 3" w:uiPriority="69"/>
+    <w:lsdException w:name="Dark List Accent 3" w:uiPriority="70"/>
+    <w:lsdException w:name="Colorful Shading Accent 3" w:uiPriority="71"/>
+    <w:lsdException w:name="Colorful List Accent 3" w:uiPriority="72"/>
+    <w:lsdException w:name="Colorful Grid Accent 3" w:uiPriority="73"/>
+    <w:lsdException w:name="Light Shading Accent 4" w:uiPriority="60"/>
+    <w:lsdException w:name="Light List Accent 4" w:uiPriority="61"/>
+    <w:lsdException w:name="Light Grid Accent 4" w:uiPriority="62"/>
+    <w:lsdException w:name="Medium Shading 1 Accent 4" w:uiPriority="63"/>
+    <w:lsdException w:name="Medium Shading 2 Accent 4" w:uiPriority="64"/>
+    <w:lsdException w:name="Medium List 1 Accent 4" w:uiPriority="65"/>
+    <w:lsdException w:name="Medium List 2 Accent 4" w:uiPriority="66"/>
+    <w:lsdException w:name="Medium Grid 1 Accent 4" w:uiPriority="67"/>
+    <w:lsdException w:name="Medium Grid 2 Accent 4" w:uiPriority="68"/>
+    <w:lsdException w:name="Medium Grid 3 Accent 4" w:uiPriority="69"/>
+    <w:lsdException w:name="Dark List Accent 4" w:uiPriority="70"/>
+    <w:lsdException w:name="Colorful Shading Accent 4" w:uiPriority="71"/>
+    <w:lsdException w:name="Colorful List Accent 4" w:uiPriority="72"/>
+    <w:lsdException w:name="Colorful Grid Accent 4" w:uiPriority="73"/>
+    <w:lsdException w:name="Light Shading Accent 5" w:uiPriority="60"/>
+    <w:lsdException w:name="Light List Accent 5" w:uiPriority="61"/>
+    <w:lsdException w:name="Light Grid Accent 5" w:uiPriority="62"/>
+    <w:lsdException w:name="Medium Shading 1 Accent 5" w:uiPriority="63"/>
+    <w:lsdException w:name="Medium Shading 2 Accent 5" w:uiPriority="64"/>
+    <w:lsdException w:name="Medium List 1 Accent 5" w:uiPriority="65"/>
+    <w:lsdException w:name="Medium List 2 Accent 5" w:uiPriority="66"/>
+    <w:lsdException w:name="Medium Grid 1 Accent 5" w:uiPriority="67"/>
+    <w:lsdException w:name="Medium Grid 2 Accent 5" w:uiPriority="68"/>
+    <w:lsdException w:name="Medium Grid 3 Accent 5" w:uiPriority="69"/>
+    <w:lsdException w:name="Dark List Accent 5" w:uiPriority="70"/>
+    <w:lsdException w:name="Colorful Shading Accent 5" w:uiPriority="71"/>
+    <w:lsdException w:name="Colorful List Accent 5" w:uiPriority="72"/>
+    <w:lsdException w:name="Colorful Grid Accent 5" w:uiPriority="73"/>
+    <w:lsdException w:name="Light Shading Accent 6" w:uiPriority="60"/>
+    <w:lsdException w:name="Light List Accent 6" w:uiPriority="61"/>
+    <w:lsdException w:name="Light Grid Accent 6" w:uiPriority="62"/>
+    <w:lsdException w:name="Medium Shading 1 Accent 6" w:uiPriority="63"/>
+    <w:lsdException w:name="Medium Shading 2 Accent 6" w:uiPriority="64"/>
+    <w:lsdException w:name="Medium List 1 Accent 6" w:uiPriority="65"/>
+    <w:lsdException w:name="Medium List 2 Accent 6" w:uiPriority="66"/>
+    <w:lsdException w:name="Medium Grid 1 Accent 6" w:uiPriority="67"/>
+    <w:lsdException w:name="Medium Grid 2 Accent 6" w:uiPriority="68"/>
+    <w:lsdException w:name="Medium Grid 3 Accent 6" w:uiPriority="69"/>
+    <w:lsdException w:name="Dark List Accent 6" w:uiPriority="70"/>
+    <w:lsdException w:name="Colorful Shading Accent 6" w:uiPriority="71"/>
+    <w:lsdException w:name="Colorful List Accent 6" w:uiPriority="72"/>
+    <w:lsdException w:name="Colorful Grid Accent 6" w:uiPriority="73"/>
+    <w:lsdException w:name="Subtle Emphasis" w:uiPriority="19" w:qFormat="1"/>
+    <w:lsdException w:name="Intense Emphasis" w:uiPriority="21" w:qFormat="1"/>
+    <w:lsdException w:name="Subtle Reference" w:uiPriority="31" w:qFormat="1"/>
+    <w:lsdException w:name="Intense Reference" w:uiPriority="32" w:qFormat="1"/>
+    <w:lsdException w:name="Book Title" w:uiPriority="33" w:qFormat="1"/>
+    <w:lsdException w:name="Bibliography" w:semiHidden="1" w:uiPriority="37" w:unhideWhenUsed="1"/>
+    <w:lsdException w:name="TOC Heading" w:semiHidden="1" w:uiPriority="39" w:unhideWhenUsed="1" w:qFormat="1"/>
+    <w:lsdException w:name="Plain Table 1" w:uiPriority="41"/>
+    <w:lsdException w:name="Plain Table 2" w:uiPriority="42"/>
+    <w:lsdException w:name="Plain Table 3" w:uiPriority="43"/>
+    <w:lsdException w:name="Plain Table 4" w:uiPriority="44"/>
+    <w:lsdException w:name="Plain Table 5" w:uiPriority="45"/>
+    <w:lsdException w:name="Grid Table Light" w:uiPriority="40"/>
+    <w:lsdException w:name="Grid Table 1 Light" w:uiPriority="46"/>
+    <w:lsdException w:name="Grid Table 2" w:uiPriority="47"/>
+    <w:lsdException w:name="Grid Table 3" w:uiPriority="48"/>
+    <w:lsdException w:name="Grid Table 4" w:uiPriority="49"/>
+    <w:lsdException w:name="Grid Table 5 Dark" w:uiPriority="50"/>
+    <w:lsdException w:name="Grid Table 6 Colorful" w:uiPriority="51"/>
+    <w:lsdException w:name="Grid Table 7 Colorful" w:uiPriority="52"/>
+    <w:lsdException w:name="Grid Table 1 Light Accent 1" w:uiPriority="46"/>
+    <w:lsdException w:name="Grid Table 2 Accent 1" w:uiPriority="47"/>
+    <w:lsdException w:name="Grid Table 3 Accent 1" w:uiPriority="48"/>
+    <w:lsdException w:name="Grid Table 4 Accent 1" w:uiPriority="49"/>
+    <w:lsdException w:name="Grid Table 5 Dark Accent 1" w:uiPriority="50"/>
+    <w:lsdException w:name="Grid Table 6 Colorful Accent 1" w:uiPriority="51"/>
+    <w:lsdException w:name="Grid Table 7 Colorful Accent 1" w:uiPriority="52"/>
+    <w:lsdException w:name="Grid Table 1 Light Accent 2" w:uiPriority="46"/>
+    <w:lsdException w:name="Grid Table 2 Accent 2" w:uiPriority="47"/>
+    <w:lsdException w:name="Grid Table 3 Accent 2" w:uiPriority="48"/>
+    <w:lsdException w:name="Grid Table 4 Accent 2" w:uiPriority="49"/>
+    <w:lsdException w:name="Grid Table 5 Dark Accent 2" w:uiPriority="50"/>
+    <w:lsdException w:name="Grid Table 6 Colorful Accent 2" w:uiPriority="51"/>
+    <w:lsdException w:name="Grid Table 7 Colorful Accent 2" w:uiPriority="52"/>
+    <w:lsdException w:name="Grid Table 1 Light Accent 3" w:uiPriority="46"/>
+    <w:lsdException w:name="Grid Table 2 Accent 3" w:uiPriority="47"/>
+    <w:lsdException w:name="Grid Table 3 Accent 3" w:uiPriority="48"/>
+    <w:lsdException w:name="Grid Table 4 Accent 3" w:uiPriority="49"/>
+    <w:lsdException w:name="Grid Table 5 Dark Accent 3" w:uiPriority="50"/>
+    <w:lsdException w:name="Grid Table 6 Colorful Accent 3" w:uiPriority="51"/>
+    <w:lsdException w:name="Grid Table 7 Colorful Accent 3" w:uiPriority="52"/>
+    <w:lsdException w:name="Grid Table 1 Light Accent 4" w:uiPriority="46"/>
+    <w:lsdException w:name="Grid Table 2 Accent 4" w:uiPriority="47"/>
+    <w:lsdException w:name="Grid Table 3 Accent 4" w:uiPriority="48"/>
+    <w:lsdException w:name="Grid Table 4 Accent 4" w:uiPriority="49"/>
+    <w:lsdException w:name="Grid Table 5 Dark Accent 4" w:uiPriority="50"/>
+    <w:lsdException w:name="Grid Table 6 Colorful Accent 4" w:uiPriority="51"/>
+    <w:lsdException w:name="Grid Table 7 Colorful Accent 4" w:uiPriority="52"/>
+    <w:lsdException w:name="Grid Table 1 Light Accent 5" w:uiPriority="46"/>
+    <w:lsdException w:name="Grid Table 2 Accent 5" w:uiPriority="47"/>
+    <w:lsdException w:name="Grid Table 3 Accent 5" w:uiPriority="48"/>
+    <w:lsdException w:name="Grid Table 4 Accent 5" w:uiPriority="49"/>
+    <w:lsdException w:name="Grid Table 5 Dark Accent 5" w:uiPriority="50"/>
+    <w:lsdException w:name="Grid Table 6 Colorful Accent 5" w:uiPriority="51"/>
+    <w:lsdException w:name="Grid Table 7 Colorful Accent 5" w:uiPriority="52"/>
+    <w:lsdException w:name="Grid Table 1 Light Accent 6" w:uiPriority="46"/>
+    <w:lsdException w:name="Grid Table 2 Accent 6" w:uiPriority="47"/>
+    <w:lsdException w:name="Grid Table 3 Accent 6" w:uiPriority="48"/>
+    <w:lsdException w:name="Grid Table 4 Accent 6" w:uiPriority="49"/>
+    <w:lsdException w:name="Grid Table 5 Dark Accent 6" w:uiPriority="50"/>
+    <w:lsdException w:name="Grid Table 6 Colorful Accent 6" w:uiPriority="51"/>
+    <w:lsdException w:name="Grid Table 7 Colorful Accent 6" w:uiPriority="52"/>
+    <w:lsdException w:name="List Table 1 Light" w:uiPriority="46"/>
+    <w:lsdException w:name="List Table 2" w:uiPriority="47"/>
+    <w:lsdException w:name="List Table 3" w:uiPriority="48"/>
+    <w:lsdException w:name="List Table 4" w:uiPriority="49"/>
+    <w:lsdException w:name="List Table 5 Dark" w:uiPriority="50"/>
+    <w:lsdException w:name="List Table 6 Colorful" w:uiPriority="51"/>
+    <w:lsdException w:name="List Table 7 Colorful" w:uiPriority="52"/>
+    <w:lsdException w:name="List Table 1 Light Accent 1" w:uiPriority="46"/>
+    <w:lsdException w:name="List Table 2 Accent 1" w:uiPriority="47"/>
+    <w:lsdException w:name="List Table 3 Accent 1" w:uiPriority="48"/>
+    <w:lsdException w:name="List Table 4 Accent 1" w:uiPriority="49"/>
+    <w:lsdException w:name="List Table 5 Dark Accent 1" w:uiPriority="50"/>
+    <w:lsdException w:name="List Table 6 Colorful Accent 1" w:uiPriority="51"/>
+    <w:lsdException w:name="List Table 7 Colorful Accent 1" w:uiPriority="52"/>
+    <w:lsdException w:name="List Table 1 Light Accent 2" w:uiPriority="46"/>
+    <w:lsdException w:name="List Table 2 Accent 2" w:uiPriority="47"/>
+    <w:lsdException w:name="List Table 3 Accent 2" w:uiPriority="48"/>
+    <w:lsdException w:name="List Table 4 Accent 2" w:uiPriority="49"/>
+    <w:lsdException w:name="List Table 5 Dark Accent 2" w:uiPriority="50"/>
+    <w:lsdException w:name="List Table 6 Colorful Accent 2" w:uiPriority="51"/>
+    <w:lsdException w:name="List Table 7 Colorful Accent 2" w:uiPriority="52"/>
+    <w:lsdException w:name="List Table 1 Light Accent 3" w:uiPriority="46"/>
+    <w:lsdException w:name="List Table 2 Accent 3" w:uiPriority="47"/>
+    <w:lsdException w:name="List Table 3 Accent 3" w:uiPriority="48"/>
+    <w:lsdException w:name="List Table 4 Accent 3" w:uiPriority="49"/>
+    <w:lsdException w:name="List Table 5 Dark Accent 3" w:uiPriority="50"/>
+    <w:lsdException w:name="List Table 6 Colorful Accent 3" w:uiPriority="51"/>
+    <w:lsdException w:name="List Table 7 Colorful Accent 3" w:uiPriority="52"/>
+    <w:lsdException w:name="List Table 1 Light Accent 4" w:uiPriority="46"/>
+    <w:lsdException w:name="List Table 2 Accent 4" w:uiPriority="47"/>
+    <w:lsdException w:name="List Table 3 Accent 4" w:uiPriority="48"/>
+    <w:lsdException w:name="List Table 4 Accent 4" w:uiPriority="49"/>
+    <w:lsdException w:name="List Table 5 Dark Accent 4" w:uiPriority="50"/>
+    <w:lsdException w:name="List Table 6 Colorful Accent 4" w:uiPriority="51"/>
+    <w:lsdException w:name="List Table 7 Colorful Accent 4" w:uiPriority="52"/>
+    <w:lsdException w:name="List Table 1 Light Accent 5" w:uiPriority="46"/>
+    <w:lsdException w:name="List Table 2 Accent 5" w:uiPriority="47"/>
+    <w:lsdException w:name="List Table 3 Accent 5" w:uiPriority="48"/>
+    <w:lsdException w:name="List Table 4 Accent 5" w:uiPriority="49"/>
+    <w:lsdException w:name="List Table 5 Dark Accent 5" w:uiPriority="50"/>
+    <w:lsdException w:name="List Table 6 Colorful Accent 5" w:uiPriority="51"/>
+    <w:lsdException w:name="List Table 7 Colorful Accent 5" w:uiPriority="52"/>
+    <w:lsdException w:name="List Table 1 Light Accent 6" w:uiPriority="46"/>
+    <w:lsdException w:name="List Table 2 Accent 6" w:uiPriority="47"/>
+    <w:lsdException w:name="List Table 3 Accent 6" w:uiPriority="48"/>
+    <w:lsdException w:name="List Table 4 Accent 6" w:uiPriority="49"/>
+    <w:lsdException w:name="List Table 5 Dark Accent 6" w:uiPriority="50"/>
+    <w:lsdException w:name="List Table 6 Colorful Accent 6" w:uiPriority="51"/>
+    <w:lsdException w:name="List Table 7 Colorful Accent 6" w:uiPriority="52"/>
+    <w:lsdException w:name="Mention" w:semiHidden="1" w:unhideWhenUsed="1"/>
+    <w:lsdException w:name="Smart Hyperlink" w:semiHidden="1" w:unhideWhenUsed="1"/>
   </w:latentStyles>
   <w:style w:type="paragraph" w:default="1" w:styleId="Normal">
     <w:name w:val="Normal"/>
@@ -3887,380 +4603,22 @@
     <w:basedOn w:val="DefaultParagraphFont"/>
     <w:rsid w:val="00961729"/>
   </w:style>
-</w:styles>
-</file>
-
-<file path=word/stylesWithEffects.xml><?xml version="1.0" encoding="utf-8"?>
-<w:styles xmlns:wpc="http://schemas.microsoft.com/office/word/2010/wordprocessingCanvas" xmlns:mo="http://schemas.microsoft.com/office/mac/office/2008/main" xmlns:mc="http://schemas.openxmlformats.org/markup-compatibility/2006" xmlns:mv="urn:schemas-microsoft-com:mac:vml" xmlns:o="urn:schemas-microsoft-com:office:office" xmlns:r="http://schemas.openxmlformats.org/officeDocument/2006/relationships" xmlns:m="http://schemas.openxmlformats.org/officeDocument/2006/math" xmlns:v="urn:schemas-microsoft-com:vml" xmlns:wp14="http://schemas.microsoft.com/office/word/2010/wordprocessingDrawing" xmlns:wp="http://schemas.openxmlformats.org/drawingml/2006/wordprocessingDrawing" xmlns:w10="urn:schemas-microsoft-com:office:word" xmlns:w="http://schemas.openxmlformats.org/wordprocessingml/2006/main" xmlns:w14="http://schemas.microsoft.com/office/word/2010/wordml" xmlns:wpg="http://schemas.microsoft.com/office/word/2010/wordprocessingGroup" xmlns:wpi="http://schemas.microsoft.com/office/word/2010/wordprocessingInk" xmlns:wne="http://schemas.microsoft.com/office/word/2006/wordml" xmlns:wps="http://schemas.microsoft.com/office/word/2010/wordprocessingShape" mc:Ignorable="w14 wp14">
-  <w:docDefaults>
-    <w:rPrDefault>
-      <w:rPr>
-        <w:rFonts w:ascii="Calibri" w:eastAsia="Calibri" w:hAnsi="Calibri" w:cs="Times New Roman"/>
-        <w:lang w:val="en-US" w:eastAsia="en-US" w:bidi="ar-SA"/>
-      </w:rPr>
-    </w:rPrDefault>
-    <w:pPrDefault/>
-  </w:docDefaults>
-  <w:latentStyles w:defLockedState="0" w:defUIPriority="99" w:defSemiHidden="1" w:defUnhideWhenUsed="1" w:defQFormat="0" w:count="276">
-    <w:lsdException w:name="Normal" w:semiHidden="0" w:uiPriority="0" w:unhideWhenUsed="0" w:qFormat="1"/>
-    <w:lsdException w:name="heading 1" w:semiHidden="0" w:uiPriority="9" w:unhideWhenUsed="0" w:qFormat="1"/>
-    <w:lsdException w:name="heading 2" w:uiPriority="9" w:qFormat="1"/>
-    <w:lsdException w:name="heading 3" w:uiPriority="9" w:qFormat="1"/>
-    <w:lsdException w:name="heading 4" w:uiPriority="9" w:qFormat="1"/>
-    <w:lsdException w:name="heading 5" w:uiPriority="9" w:qFormat="1"/>
-    <w:lsdException w:name="heading 6" w:uiPriority="9" w:qFormat="1"/>
-    <w:lsdException w:name="heading 7" w:uiPriority="9" w:qFormat="1"/>
-    <w:lsdException w:name="heading 8" w:uiPriority="9" w:qFormat="1"/>
-    <w:lsdException w:name="heading 9" w:uiPriority="9" w:qFormat="1"/>
-    <w:lsdException w:name="toc 1" w:uiPriority="39"/>
-    <w:lsdException w:name="toc 2" w:uiPriority="39"/>
-    <w:lsdException w:name="toc 3" w:uiPriority="39"/>
-    <w:lsdException w:name="toc 4" w:uiPriority="39"/>
-    <w:lsdException w:name="toc 5" w:uiPriority="39"/>
-    <w:lsdException w:name="toc 6" w:uiPriority="39"/>
-    <w:lsdException w:name="toc 7" w:uiPriority="39"/>
-    <w:lsdException w:name="toc 8" w:uiPriority="39"/>
-    <w:lsdException w:name="toc 9" w:uiPriority="39"/>
-    <w:lsdException w:name="caption" w:uiPriority="35" w:qFormat="1"/>
-    <w:lsdException w:name="Title" w:semiHidden="0" w:uiPriority="10" w:unhideWhenUsed="0" w:qFormat="1"/>
-    <w:lsdException w:name="Default Paragraph Font" w:uiPriority="1"/>
-    <w:lsdException w:name="Subtitle" w:semiHidden="0" w:uiPriority="11" w:unhideWhenUsed="0" w:qFormat="1"/>
-    <w:lsdException w:name="Strong" w:semiHidden="0" w:uiPriority="22" w:unhideWhenUsed="0" w:qFormat="1"/>
-    <w:lsdException w:name="Emphasis" w:semiHidden="0" w:uiPriority="20" w:unhideWhenUsed="0" w:qFormat="1"/>
-    <w:lsdException w:name="Table Grid" w:semiHidden="0" w:uiPriority="59" w:unhideWhenUsed="0"/>
-    <w:lsdException w:name="Placeholder Text" w:unhideWhenUsed="0"/>
-    <w:lsdException w:name="No Spacing" w:semiHidden="0" w:uiPriority="1" w:unhideWhenUsed="0" w:qFormat="1"/>
-    <w:lsdException w:name="Light Shading" w:semiHidden="0" w:uiPriority="60" w:unhideWhenUsed="0"/>
-    <w:lsdException w:name="Light List" w:semiHidden="0" w:uiPriority="61" w:unhideWhenUsed="0"/>
-    <w:lsdException w:name="Light Grid" w:semiHidden="0" w:uiPriority="62" w:unhideWhenUsed="0"/>
-    <w:lsdException w:name="Medium Shading 1" w:semiHidden="0" w:uiPriority="63" w:unhideWhenUsed="0"/>
-    <w:lsdException w:name="Medium Shading 2" w:semiHidden="0" w:uiPriority="64" w:unhideWhenUsed="0"/>
-    <w:lsdException w:name="Medium List 1" w:semiHidden="0" w:uiPriority="65" w:unhideWhenUsed="0"/>
-    <w:lsdException w:name="Medium List 2" w:semiHidden="0" w:uiPriority="66" w:unhideWhenUsed="0"/>
-    <w:lsdException w:name="Medium Grid 1" w:semiHidden="0" w:uiPriority="67" w:unhideWhenUsed="0"/>
-    <w:lsdException w:name="Medium Grid 2" w:semiHidden="0" w:uiPriority="68" w:unhideWhenUsed="0"/>
-    <w:lsdException w:name="Medium Grid 3" w:semiHidden="0" w:uiPriority="69" w:unhideWhenUsed="0"/>
-    <w:lsdException w:name="Dark List" w:semiHidden="0" w:uiPriority="70" w:unhideWhenUsed="0"/>
-    <w:lsdException w:name="Colorful Shading" w:semiHidden="0" w:uiPriority="71" w:unhideWhenUsed="0"/>
-    <w:lsdException w:name="Colorful List" w:semiHidden="0" w:uiPriority="72" w:unhideWhenUsed="0"/>
-    <w:lsdException w:name="Colorful Grid" w:semiHidden="0" w:uiPriority="73" w:unhideWhenUsed="0"/>
-    <w:lsdException w:name="Light Shading Accent 1" w:semiHidden="0" w:uiPriority="60" w:unhideWhenUsed="0"/>
-    <w:lsdException w:name="Light List Accent 1" w:semiHidden="0" w:uiPriority="61" w:unhideWhenUsed="0"/>
-    <w:lsdException w:name="Light Grid Accent 1" w:semiHidden="0" w:uiPriority="62" w:unhideWhenUsed="0"/>
-    <w:lsdException w:name="Medium Shading 1 Accent 1" w:semiHidden="0" w:uiPriority="63" w:unhideWhenUsed="0"/>
-    <w:lsdException w:name="Medium Shading 2 Accent 1" w:semiHidden="0" w:uiPriority="64" w:unhideWhenUsed="0"/>
-    <w:lsdException w:name="Medium List 1 Accent 1" w:semiHidden="0" w:uiPriority="65" w:unhideWhenUsed="0"/>
-    <w:lsdException w:name="Revision" w:unhideWhenUsed="0"/>
-    <w:lsdException w:name="List Paragraph" w:semiHidden="0" w:uiPriority="34" w:unhideWhenUsed="0" w:qFormat="1"/>
-    <w:lsdException w:name="Quote" w:semiHidden="0" w:uiPriority="29" w:unhideWhenUsed="0" w:qFormat="1"/>
-    <w:lsdException w:name="Intense Quote" w:semiHidden="0" w:uiPriority="30" w:unhideWhenUsed="0" w:qFormat="1"/>
-    <w:lsdException w:name="Medium List 2 Accent 1" w:semiHidden="0" w:uiPriority="66" w:unhideWhenUsed="0"/>
-    <w:lsdException w:name="Medium Grid 1 Accent 1" w:semiHidden="0" w:uiPriority="67" w:unhideWhenUsed="0"/>
-    <w:lsdException w:name="Medium Grid 2 Accent 1" w:semiHidden="0" w:uiPriority="68" w:unhideWhenUsed="0"/>
-    <w:lsdException w:name="Medium Grid 3 Accent 1" w:semiHidden="0" w:uiPriority="69" w:unhideWhenUsed="0"/>
-    <w:lsdException w:name="Dark List Accent 1" w:semiHidden="0" w:uiPriority="70" w:unhideWhenUsed="0"/>
-    <w:lsdException w:name="Colorful Shading Accent 1" w:semiHidden="0" w:uiPriority="71" w:unhideWhenUsed="0"/>
-    <w:lsdException w:name="Colorful List Accent 1" w:semiHidden="0" w:uiPriority="72" w:unhideWhenUsed="0"/>
-    <w:lsdException w:name="Colorful Grid Accent 1" w:semiHidden="0" w:uiPriority="73" w:unhideWhenUsed="0"/>
-    <w:lsdException w:name="Light Shading Accent 2" w:semiHidden="0" w:uiPriority="60" w:unhideWhenUsed="0"/>
-    <w:lsdException w:name="Light List Accent 2" w:semiHidden="0" w:uiPriority="61" w:unhideWhenUsed="0"/>
-    <w:lsdException w:name="Light Grid Accent 2" w:semiHidden="0" w:uiPriority="62" w:unhideWhenUsed="0"/>
-    <w:lsdException w:name="Medium Shading 1 Accent 2" w:semiHidden="0" w:uiPriority="63" w:unhideWhenUsed="0"/>
-    <w:lsdException w:name="Medium Shading 2 Accent 2" w:semiHidden="0" w:uiPriority="64" w:unhideWhenUsed="0"/>
-    <w:lsdException w:name="Medium List 1 Accent 2" w:semiHidden="0" w:uiPriority="65" w:unhideWhenUsed="0"/>
-    <w:lsdException w:name="Medium List 2 Accent 2" w:semiHidden="0" w:uiPriority="66" w:unhideWhenUsed="0"/>
-    <w:lsdException w:name="Medium Grid 1 Accent 2" w:semiHidden="0" w:uiPriority="67" w:unhideWhenUsed="0"/>
-    <w:lsdException w:name="Medium Grid 2 Accent 2" w:semiHidden="0" w:uiPriority="68" w:unhideWhenUsed="0"/>
-    <w:lsdException w:name="Medium Grid 3 Accent 2" w:semiHidden="0" w:uiPriority="69" w:unhideWhenUsed="0"/>
-    <w:lsdException w:name="Dark List Accent 2" w:semiHidden="0" w:uiPriority="70" w:unhideWhenUsed="0"/>
-    <w:lsdException w:name="Colorful Shading Accent 2" w:semiHidden="0" w:uiPriority="71" w:unhideWhenUsed="0"/>
-    <w:lsdException w:name="Colorful List Accent 2" w:semiHidden="0" w:uiPriority="72" w:unhideWhenUsed="0"/>
-    <w:lsdException w:name="Colorful Grid Accent 2" w:semiHidden="0" w:uiPriority="73" w:unhideWhenUsed="0"/>
-    <w:lsdException w:name="Light Shading Accent 3" w:semiHidden="0" w:uiPriority="60" w:unhideWhenUsed="0"/>
-    <w:lsdException w:name="Light List Accent 3" w:semiHidden="0" w:uiPriority="61" w:unhideWhenUsed="0"/>
-    <w:lsdException w:name="Light Grid Accent 3" w:semiHidden="0" w:uiPriority="62" w:unhideWhenUsed="0"/>
-    <w:lsdException w:name="Medium Shading 1 Accent 3" w:semiHidden="0" w:uiPriority="63" w:unhideWhenUsed="0"/>
-    <w:lsdException w:name="Medium Shading 2 Accent 3" w:semiHidden="0" w:uiPriority="64" w:unhideWhenUsed="0"/>
-    <w:lsdException w:name="Medium List 1 Accent 3" w:semiHidden="0" w:uiPriority="65" w:unhideWhenUsed="0"/>
-    <w:lsdException w:name="Medium List 2 Accent 3" w:semiHidden="0" w:uiPriority="66" w:unhideWhenUsed="0"/>
-    <w:lsdException w:name="Medium Grid 1 Accent 3" w:semiHidden="0" w:uiPriority="67" w:unhideWhenUsed="0"/>
-    <w:lsdException w:name="Medium Grid 2 Accent 3" w:semiHidden="0" w:uiPriority="68" w:unhideWhenUsed="0"/>
-    <w:lsdException w:name="Medium Grid 3 Accent 3" w:semiHidden="0" w:uiPriority="69" w:unhideWhenUsed="0"/>
-    <w:lsdException w:name="Dark List Accent 3" w:semiHidden="0" w:uiPriority="70" w:unhideWhenUsed="0"/>
-    <w:lsdException w:name="Colorful Shading Accent 3" w:semiHidden="0" w:uiPriority="71" w:unhideWhenUsed="0"/>
-    <w:lsdException w:name="Colorful List Accent 3" w:semiHidden="0" w:uiPriority="72" w:unhideWhenUsed="0"/>
-    <w:lsdException w:name="Colorful Grid Accent 3" w:semiHidden="0" w:uiPriority="73" w:unhideWhenUsed="0"/>
-    <w:lsdException w:name="Light Shading Accent 4" w:semiHidden="0" w:uiPriority="60" w:unhideWhenUsed="0"/>
-    <w:lsdException w:name="Light List Accent 4" w:semiHidden="0" w:uiPriority="61" w:unhideWhenUsed="0"/>
-    <w:lsdException w:name="Light Grid Accent 4" w:semiHidden="0" w:uiPriority="62" w:unhideWhenUsed="0"/>
-    <w:lsdException w:name="Medium Shading 1 Accent 4" w:semiHidden="0" w:uiPriority="63" w:unhideWhenUsed="0"/>
-    <w:lsdException w:name="Medium Shading 2 Accent 4" w:semiHidden="0" w:uiPriority="64" w:unhideWhenUsed="0"/>
-    <w:lsdException w:name="Medium List 1 Accent 4" w:semiHidden="0" w:uiPriority="65" w:unhideWhenUsed="0"/>
-    <w:lsdException w:name="Medium List 2 Accent 4" w:semiHidden="0" w:uiPriority="66" w:unhideWhenUsed="0"/>
-    <w:lsdException w:name="Medium Grid 1 Accent 4" w:semiHidden="0" w:uiPriority="67" w:unhideWhenUsed="0"/>
-    <w:lsdException w:name="Medium Grid 2 Accent 4" w:semiHidden="0" w:uiPriority="68" w:unhideWhenUsed="0"/>
-    <w:lsdException w:name="Medium Grid 3 Accent 4" w:semiHidden="0" w:uiPriority="69" w:unhideWhenUsed="0"/>
-    <w:lsdException w:name="Dark List Accent 4" w:semiHidden="0" w:uiPriority="70" w:unhideWhenUsed="0"/>
-    <w:lsdException w:name="Colorful Shading Accent 4" w:semiHidden="0" w:uiPriority="71" w:unhideWhenUsed="0"/>
-    <w:lsdException w:name="Colorful List Accent 4" w:semiHidden="0" w:uiPriority="72" w:unhideWhenUsed="0"/>
-    <w:lsdException w:name="Colorful Grid Accent 4" w:semiHidden="0" w:uiPriority="73" w:unhideWhenUsed="0"/>
-    <w:lsdException w:name="Light Shading Accent 5" w:semiHidden="0" w:uiPriority="60" w:unhideWhenUsed="0"/>
-    <w:lsdException w:name="Light List Accent 5" w:semiHidden="0" w:uiPriority="61" w:unhideWhenUsed="0"/>
-    <w:lsdException w:name="Light Grid Accent 5" w:semiHidden="0" w:uiPriority="62" w:unhideWhenUsed="0"/>
-    <w:lsdException w:name="Medium Shading 1 Accent 5" w:semiHidden="0" w:uiPriority="63" w:unhideWhenUsed="0"/>
-    <w:lsdException w:name="Medium Shading 2 Accent 5" w:semiHidden="0" w:uiPriority="64" w:unhideWhenUsed="0"/>
-    <w:lsdException w:name="Medium List 1 Accent 5" w:semiHidden="0" w:uiPriority="65" w:unhideWhenUsed="0"/>
-    <w:lsdException w:name="Medium List 2 Accent 5" w:semiHidden="0" w:uiPriority="66" w:unhideWhenUsed="0"/>
-    <w:lsdException w:name="Medium Grid 1 Accent 5" w:semiHidden="0" w:uiPriority="67" w:unhideWhenUsed="0"/>
-    <w:lsdException w:name="Medium Grid 2 Accent 5" w:semiHidden="0" w:uiPriority="68" w:unhideWhenUsed="0"/>
-    <w:lsdException w:name="Medium Grid 3 Accent 5" w:semiHidden="0" w:uiPriority="69" w:unhideWhenUsed="0"/>
-    <w:lsdException w:name="Dark List Accent 5" w:semiHidden="0" w:uiPriority="70" w:unhideWhenUsed="0"/>
-    <w:lsdException w:name="Colorful Shading Accent 5" w:semiHidden="0" w:uiPriority="71" w:unhideWhenUsed="0"/>
-    <w:lsdException w:name="Colorful List Accent 5" w:semiHidden="0" w:uiPriority="72" w:unhideWhenUsed="0"/>
-    <w:lsdException w:name="Colorful Grid Accent 5" w:semiHidden="0" w:uiPriority="73" w:unhideWhenUsed="0"/>
-    <w:lsdException w:name="Light Shading Accent 6" w:semiHidden="0" w:uiPriority="60" w:unhideWhenUsed="0"/>
-    <w:lsdException w:name="Light List Accent 6" w:semiHidden="0" w:uiPriority="61" w:unhideWhenUsed="0"/>
-    <w:lsdException w:name="Light Grid Accent 6" w:semiHidden="0" w:uiPriority="62" w:unhideWhenUsed="0"/>
-    <w:lsdException w:name="Medium Shading 1 Accent 6" w:semiHidden="0" w:uiPriority="63" w:unhideWhenUsed="0"/>
-    <w:lsdException w:name="Medium Shading 2 Accent 6" w:semiHidden="0" w:uiPriority="64" w:unhideWhenUsed="0"/>
-    <w:lsdException w:name="Medium List 1 Accent 6" w:semiHidden="0" w:uiPriority="65" w:unhideWhenUsed="0"/>
-    <w:lsdException w:name="Medium List 2 Accent 6" w:semiHidden="0" w:uiPriority="66" w:unhideWhenUsed="0"/>
-    <w:lsdException w:name="Medium Grid 1 Accent 6" w:semiHidden="0" w:uiPriority="67" w:unhideWhenUsed="0"/>
-    <w:lsdException w:name="Medium Grid 2 Accent 6" w:semiHidden="0" w:uiPriority="68" w:unhideWhenUsed="0"/>
-    <w:lsdException w:name="Medium Grid 3 Accent 6" w:semiHidden="0" w:uiPriority="69" w:unhideWhenUsed="0"/>
-    <w:lsdException w:name="Dark List Accent 6" w:semiHidden="0" w:uiPriority="70" w:unhideWhenUsed="0"/>
-    <w:lsdException w:name="Colorful Shading Accent 6" w:semiHidden="0" w:uiPriority="71" w:unhideWhenUsed="0"/>
-    <w:lsdException w:name="Colorful List Accent 6" w:semiHidden="0" w:uiPriority="72" w:unhideWhenUsed="0"/>
-    <w:lsdException w:name="Colorful Grid Accent 6" w:semiHidden="0" w:uiPriority="73" w:unhideWhenUsed="0"/>
-    <w:lsdException w:name="Subtle Emphasis" w:semiHidden="0" w:uiPriority="19" w:unhideWhenUsed="0" w:qFormat="1"/>
-    <w:lsdException w:name="Intense Emphasis" w:semiHidden="0" w:uiPriority="21" w:unhideWhenUsed="0" w:qFormat="1"/>
-    <w:lsdException w:name="Subtle Reference" w:semiHidden="0" w:uiPriority="31" w:unhideWhenUsed="0" w:qFormat="1"/>
-    <w:lsdException w:name="Intense Reference" w:semiHidden="0" w:uiPriority="32" w:unhideWhenUsed="0" w:qFormat="1"/>
-    <w:lsdException w:name="Book Title" w:semiHidden="0" w:uiPriority="33" w:unhideWhenUsed="0" w:qFormat="1"/>
-    <w:lsdException w:name="Bibliography" w:uiPriority="37"/>
-    <w:lsdException w:name="TOC Heading" w:uiPriority="39" w:qFormat="1"/>
-  </w:latentStyles>
-  <w:style w:type="paragraph" w:default="1" w:styleId="Normal">
-    <w:name w:val="Normal"/>
+  <w:style w:type="paragraph" w:styleId="ListParagraph">
+    <w:name w:val="List Paragraph"/>
+    <w:basedOn w:val="Normal"/>
+    <w:uiPriority w:val="34"/>
     <w:qFormat/>
-    <w:rsid w:val="003033B5"/>
+    <w:rsid w:val="006501B2"/>
     <w:pPr>
-      <w:spacing w:after="200" w:line="276" w:lineRule="auto"/>
+      <w:spacing w:after="0" w:line="240" w:lineRule="auto"/>
+      <w:ind w:left="720"/>
+      <w:contextualSpacing/>
     </w:pPr>
     <w:rPr>
-      <w:sz w:val="22"/>
-      <w:szCs w:val="22"/>
-    </w:rPr>
-  </w:style>
-  <w:style w:type="character" w:default="1" w:styleId="DefaultParagraphFont">
-    <w:name w:val="Default Paragraph Font"/>
-    <w:uiPriority w:val="1"/>
-    <w:semiHidden/>
-    <w:unhideWhenUsed/>
-  </w:style>
-  <w:style w:type="table" w:default="1" w:styleId="TableNormal">
-    <w:name w:val="Normal Table"/>
-    <w:uiPriority w:val="99"/>
-    <w:semiHidden/>
-    <w:unhideWhenUsed/>
-    <w:tblPr>
-      <w:tblInd w:w="0" w:type="dxa"/>
-      <w:tblCellMar>
-        <w:top w:w="0" w:type="dxa"/>
-        <w:left w:w="108" w:type="dxa"/>
-        <w:bottom w:w="0" w:type="dxa"/>
-        <w:right w:w="108" w:type="dxa"/>
-      </w:tblCellMar>
-    </w:tblPr>
-  </w:style>
-  <w:style w:type="numbering" w:default="1" w:styleId="NoList">
-    <w:name w:val="No List"/>
-    <w:uiPriority w:val="99"/>
-    <w:semiHidden/>
-    <w:unhideWhenUsed/>
-  </w:style>
-  <w:style w:type="table" w:styleId="TableGrid">
-    <w:name w:val="Table Grid"/>
-    <w:basedOn w:val="TableNormal"/>
-    <w:uiPriority w:val="59"/>
-    <w:rsid w:val="007B4431"/>
-    <w:tblPr>
-      <w:tblInd w:w="0" w:type="dxa"/>
-      <w:tblBorders>
-        <w:top w:val="single" w:sz="4" w:space="0" w:color="000000"/>
-        <w:left w:val="single" w:sz="4" w:space="0" w:color="000000"/>
-        <w:bottom w:val="single" w:sz="4" w:space="0" w:color="000000"/>
-        <w:right w:val="single" w:sz="4" w:space="0" w:color="000000"/>
-        <w:insideH w:val="single" w:sz="4" w:space="0" w:color="000000"/>
-        <w:insideV w:val="single" w:sz="4" w:space="0" w:color="000000"/>
-      </w:tblBorders>
-      <w:tblCellMar>
-        <w:top w:w="0" w:type="dxa"/>
-        <w:left w:w="108" w:type="dxa"/>
-        <w:bottom w:w="0" w:type="dxa"/>
-        <w:right w:w="108" w:type="dxa"/>
-      </w:tblCellMar>
-    </w:tblPr>
-  </w:style>
-  <w:style w:type="character" w:styleId="Hyperlink">
-    <w:name w:val="Hyperlink"/>
-    <w:uiPriority w:val="99"/>
-    <w:unhideWhenUsed/>
-    <w:rsid w:val="007B4431"/>
-    <w:rPr>
-      <w:color w:val="0000FF"/>
-      <w:u w:val="single"/>
-    </w:rPr>
-  </w:style>
-  <w:style w:type="paragraph" w:styleId="Header">
-    <w:name w:val="header"/>
-    <w:basedOn w:val="Normal"/>
-    <w:link w:val="HeaderChar"/>
-    <w:uiPriority w:val="99"/>
-    <w:semiHidden/>
-    <w:unhideWhenUsed/>
-    <w:rsid w:val="00542F56"/>
-    <w:pPr>
-      <w:tabs>
-        <w:tab w:val="center" w:pos="4419"/>
-        <w:tab w:val="right" w:pos="8838"/>
-      </w:tabs>
-    </w:pPr>
-  </w:style>
-  <w:style w:type="character" w:customStyle="1" w:styleId="HeaderChar">
-    <w:name w:val="Header Char"/>
-    <w:link w:val="Header"/>
-    <w:uiPriority w:val="99"/>
-    <w:semiHidden/>
-    <w:rsid w:val="00542F56"/>
-    <w:rPr>
-      <w:sz w:val="22"/>
-      <w:szCs w:val="22"/>
-      <w:lang w:eastAsia="en-US"/>
-    </w:rPr>
-  </w:style>
-  <w:style w:type="paragraph" w:styleId="Footer">
-    <w:name w:val="footer"/>
-    <w:basedOn w:val="Normal"/>
-    <w:link w:val="FooterChar"/>
-    <w:uiPriority w:val="99"/>
-    <w:semiHidden/>
-    <w:unhideWhenUsed/>
-    <w:rsid w:val="00542F56"/>
-    <w:pPr>
-      <w:tabs>
-        <w:tab w:val="center" w:pos="4419"/>
-        <w:tab w:val="right" w:pos="8838"/>
-      </w:tabs>
-    </w:pPr>
-  </w:style>
-  <w:style w:type="character" w:customStyle="1" w:styleId="FooterChar">
-    <w:name w:val="Footer Char"/>
-    <w:link w:val="Footer"/>
-    <w:uiPriority w:val="99"/>
-    <w:semiHidden/>
-    <w:rsid w:val="00542F56"/>
-    <w:rPr>
-      <w:sz w:val="22"/>
-      <w:szCs w:val="22"/>
-      <w:lang w:eastAsia="en-US"/>
-    </w:rPr>
-  </w:style>
-  <w:style w:type="character" w:styleId="CommentReference">
-    <w:name w:val="annotation reference"/>
-    <w:uiPriority w:val="99"/>
-    <w:semiHidden/>
-    <w:unhideWhenUsed/>
-    <w:rsid w:val="00137990"/>
-    <w:rPr>
-      <w:sz w:val="16"/>
-      <w:szCs w:val="16"/>
-    </w:rPr>
-  </w:style>
-  <w:style w:type="paragraph" w:styleId="CommentText">
-    <w:name w:val="annotation text"/>
-    <w:basedOn w:val="Normal"/>
-    <w:link w:val="CommentTextChar"/>
-    <w:uiPriority w:val="99"/>
-    <w:semiHidden/>
-    <w:unhideWhenUsed/>
-    <w:rsid w:val="00137990"/>
-    <w:rPr>
+      <w:rFonts w:ascii="Times New Roman" w:eastAsia="Times New Roman" w:hAnsi="Times New Roman"/>
       <w:sz w:val="20"/>
       <w:szCs w:val="20"/>
     </w:rPr>
-  </w:style>
-  <w:style w:type="character" w:customStyle="1" w:styleId="CommentTextChar">
-    <w:name w:val="Comment Text Char"/>
-    <w:link w:val="CommentText"/>
-    <w:uiPriority w:val="99"/>
-    <w:semiHidden/>
-    <w:rsid w:val="00137990"/>
-    <w:rPr>
-      <w:lang w:eastAsia="en-US"/>
-    </w:rPr>
-  </w:style>
-  <w:style w:type="paragraph" w:styleId="BalloonText">
-    <w:name w:val="Balloon Text"/>
-    <w:basedOn w:val="Normal"/>
-    <w:link w:val="BalloonTextChar"/>
-    <w:uiPriority w:val="99"/>
-    <w:semiHidden/>
-    <w:unhideWhenUsed/>
-    <w:rsid w:val="00137990"/>
-    <w:pPr>
-      <w:spacing w:after="0" w:line="240" w:lineRule="auto"/>
-    </w:pPr>
-    <w:rPr>
-      <w:rFonts w:ascii="Tahoma" w:hAnsi="Tahoma" w:cs="Tahoma"/>
-      <w:sz w:val="16"/>
-      <w:szCs w:val="16"/>
-    </w:rPr>
-  </w:style>
-  <w:style w:type="character" w:customStyle="1" w:styleId="BalloonTextChar">
-    <w:name w:val="Balloon Text Char"/>
-    <w:link w:val="BalloonText"/>
-    <w:uiPriority w:val="99"/>
-    <w:semiHidden/>
-    <w:rsid w:val="00137990"/>
-    <w:rPr>
-      <w:rFonts w:ascii="Tahoma" w:hAnsi="Tahoma" w:cs="Tahoma"/>
-      <w:sz w:val="16"/>
-      <w:szCs w:val="16"/>
-      <w:lang w:eastAsia="en-US"/>
-    </w:rPr>
-  </w:style>
-  <w:style w:type="paragraph" w:styleId="CommentSubject">
-    <w:name w:val="annotation subject"/>
-    <w:basedOn w:val="CommentText"/>
-    <w:next w:val="CommentText"/>
-    <w:link w:val="CommentSubjectChar"/>
-    <w:uiPriority w:val="99"/>
-    <w:semiHidden/>
-    <w:unhideWhenUsed/>
-    <w:rsid w:val="00476255"/>
-    <w:rPr>
-      <w:b/>
-      <w:bCs/>
-    </w:rPr>
-  </w:style>
-  <w:style w:type="character" w:customStyle="1" w:styleId="CommentSubjectChar">
-    <w:name w:val="Comment Subject Char"/>
-    <w:basedOn w:val="CommentTextChar"/>
-    <w:link w:val="CommentSubject"/>
-    <w:uiPriority w:val="99"/>
-    <w:semiHidden/>
-    <w:rsid w:val="00476255"/>
-    <w:rPr>
-      <w:b/>
-      <w:bCs/>
-      <w:lang w:eastAsia="en-US"/>
-    </w:rPr>
-  </w:style>
-  <w:style w:type="character" w:customStyle="1" w:styleId="apple-converted-space">
-    <w:name w:val="apple-converted-space"/>
-    <w:basedOn w:val="DefaultParagraphFont"/>
-    <w:rsid w:val="00961729"/>
   </w:style>
 </w:styles>
 </file>
@@ -4553,7 +4911,7 @@
 </file>
 
 <file path=customXml/itemProps1.xml><?xml version="1.0" encoding="utf-8"?>
-<ds:datastoreItem xmlns:ds="http://schemas.openxmlformats.org/officeDocument/2006/customXml" ds:itemID="{AC5E8CFF-484E-6E43-A083-07BD8DC1266B}">
+<ds:datastoreItem xmlns:ds="http://schemas.openxmlformats.org/officeDocument/2006/customXml" ds:itemID="{59AE8335-2128-B14A-8FE0-ADC55B813D17}">
   <ds:schemaRefs>
     <ds:schemaRef ds:uri="http://schemas.openxmlformats.org/officeDocument/2006/bibliography"/>
   </ds:schemaRefs>

--- a/files/JoshEagleResume.docx
+++ b/files/JoshEagleResume.docx
@@ -337,350 +337,6 @@
           </w:p>
           <w:p>
             <w:pPr>
-              <w:pStyle w:val="ListParagraph"/>
-              <w:numPr>
-                <w:ilvl w:val="0"/>
-                <w:numId w:val="1"/>
-              </w:numPr>
-              <w:spacing w:before="120"/>
-              <w:rPr>
-                <w:rFonts w:asciiTheme="minorHAnsi" w:hAnsiTheme="minorHAnsi"/>
-              </w:rPr>
-            </w:pPr>
-            <w:r>
-              <w:rPr>
-                <w:rFonts w:asciiTheme="minorHAnsi" w:hAnsiTheme="minorHAnsi"/>
-                <w:i/>
-              </w:rPr>
-              <w:t>Years of Experience</w:t>
-            </w:r>
-            <w:r>
-              <w:rPr>
-                <w:rFonts w:asciiTheme="minorHAnsi" w:hAnsiTheme="minorHAnsi"/>
-              </w:rPr>
-              <w:t>: 6 years</w:t>
-            </w:r>
-          </w:p>
-          <w:p>
-            <w:pPr>
-              <w:pStyle w:val="ListParagraph"/>
-              <w:numPr>
-                <w:ilvl w:val="0"/>
-                <w:numId w:val="1"/>
-              </w:numPr>
-              <w:spacing w:before="120"/>
-              <w:rPr>
-                <w:rFonts w:asciiTheme="minorHAnsi" w:hAnsiTheme="minorHAnsi"/>
-              </w:rPr>
-            </w:pPr>
-            <w:r>
-              <w:rPr>
-                <w:rFonts w:asciiTheme="minorHAnsi" w:hAnsiTheme="minorHAnsi"/>
-                <w:i/>
-              </w:rPr>
-              <w:t>Front End</w:t>
-            </w:r>
-            <w:r>
-              <w:rPr>
-                <w:rFonts w:asciiTheme="minorHAnsi" w:hAnsiTheme="minorHAnsi"/>
-              </w:rPr>
-              <w:t xml:space="preserve">: </w:t>
-            </w:r>
-          </w:p>
-          <w:p>
-            <w:pPr>
-              <w:pStyle w:val="ListParagraph"/>
-              <w:numPr>
-                <w:ilvl w:val="1"/>
-                <w:numId w:val="1"/>
-              </w:numPr>
-              <w:spacing w:before="120"/>
-              <w:rPr>
-                <w:rFonts w:asciiTheme="minorHAnsi" w:hAnsiTheme="minorHAnsi"/>
-              </w:rPr>
-            </w:pPr>
-            <w:r>
-              <w:rPr>
-                <w:rFonts w:asciiTheme="minorHAnsi" w:hAnsiTheme="minorHAnsi"/>
-              </w:rPr>
-              <w:t xml:space="preserve">Node, Angular, </w:t>
-            </w:r>
-            <w:proofErr w:type="spellStart"/>
-            <w:r>
-              <w:rPr>
-                <w:rFonts w:asciiTheme="minorHAnsi" w:hAnsiTheme="minorHAnsi"/>
-              </w:rPr>
-              <w:t>Backbone.Marionette</w:t>
-            </w:r>
-            <w:proofErr w:type="spellEnd"/>
-            <w:r>
-              <w:rPr>
-                <w:rFonts w:asciiTheme="minorHAnsi" w:hAnsiTheme="minorHAnsi"/>
-              </w:rPr>
-              <w:t>, handlebars, require, bootstrap, grunt, gulp, Jasmine</w:t>
-            </w:r>
-          </w:p>
-          <w:p>
-            <w:pPr>
-              <w:pStyle w:val="ListParagraph"/>
-              <w:numPr>
-                <w:ilvl w:val="0"/>
-                <w:numId w:val="1"/>
-              </w:numPr>
-              <w:spacing w:before="120"/>
-              <w:rPr>
-                <w:rFonts w:asciiTheme="minorHAnsi" w:hAnsiTheme="minorHAnsi"/>
-              </w:rPr>
-            </w:pPr>
-            <w:r>
-              <w:rPr>
-                <w:rFonts w:asciiTheme="minorHAnsi" w:hAnsiTheme="minorHAnsi"/>
-                <w:i/>
-              </w:rPr>
-              <w:t>Back End</w:t>
-            </w:r>
-            <w:r>
-              <w:rPr>
-                <w:rFonts w:asciiTheme="minorHAnsi" w:hAnsiTheme="minorHAnsi"/>
-              </w:rPr>
-              <w:t>:</w:t>
-            </w:r>
-          </w:p>
-          <w:p>
-            <w:pPr>
-              <w:pStyle w:val="ListParagraph"/>
-              <w:numPr>
-                <w:ilvl w:val="1"/>
-                <w:numId w:val="1"/>
-              </w:numPr>
-              <w:spacing w:before="120"/>
-              <w:rPr>
-                <w:rFonts w:asciiTheme="minorHAnsi" w:hAnsiTheme="minorHAnsi"/>
-              </w:rPr>
-            </w:pPr>
-            <w:r>
-              <w:rPr>
-                <w:rFonts w:asciiTheme="minorHAnsi" w:hAnsiTheme="minorHAnsi"/>
-              </w:rPr>
-              <w:t>Java, Spring, MySQL, MongoDB, JUnit</w:t>
-            </w:r>
-          </w:p>
-          <w:p>
-            <w:pPr>
-              <w:pStyle w:val="ListParagraph"/>
-              <w:numPr>
-                <w:ilvl w:val="0"/>
-                <w:numId w:val="1"/>
-              </w:numPr>
-              <w:spacing w:before="120"/>
-              <w:rPr>
-                <w:rFonts w:asciiTheme="minorHAnsi" w:hAnsiTheme="minorHAnsi"/>
-              </w:rPr>
-            </w:pPr>
-            <w:r>
-              <w:rPr>
-                <w:rFonts w:asciiTheme="minorHAnsi" w:hAnsiTheme="minorHAnsi"/>
-                <w:i/>
-              </w:rPr>
-              <w:t>Testing QA</w:t>
-            </w:r>
-            <w:r>
-              <w:rPr>
-                <w:rFonts w:asciiTheme="minorHAnsi" w:hAnsiTheme="minorHAnsi"/>
-              </w:rPr>
-              <w:t>:</w:t>
-            </w:r>
-          </w:p>
-          <w:p>
-            <w:pPr>
-              <w:pStyle w:val="ListParagraph"/>
-              <w:numPr>
-                <w:ilvl w:val="1"/>
-                <w:numId w:val="1"/>
-              </w:numPr>
-              <w:spacing w:before="120"/>
-              <w:rPr>
-                <w:rFonts w:asciiTheme="minorHAnsi" w:hAnsiTheme="minorHAnsi"/>
-              </w:rPr>
-            </w:pPr>
-            <w:r>
-              <w:rPr>
-                <w:rFonts w:asciiTheme="minorHAnsi" w:hAnsiTheme="minorHAnsi"/>
-              </w:rPr>
-              <w:t>Ruby, Selenium WebDriver</w:t>
-            </w:r>
-          </w:p>
-          <w:p>
-            <w:pPr>
-              <w:pStyle w:val="ListParagraph"/>
-              <w:numPr>
-                <w:ilvl w:val="0"/>
-                <w:numId w:val="1"/>
-              </w:numPr>
-              <w:spacing w:before="120"/>
-              <w:rPr>
-                <w:rFonts w:asciiTheme="minorHAnsi" w:hAnsiTheme="minorHAnsi"/>
-              </w:rPr>
-            </w:pPr>
-            <w:proofErr w:type="spellStart"/>
-            <w:r>
-              <w:rPr>
-                <w:rFonts w:asciiTheme="minorHAnsi" w:hAnsiTheme="minorHAnsi"/>
-                <w:i/>
-              </w:rPr>
-              <w:t>Devops</w:t>
-            </w:r>
-            <w:proofErr w:type="spellEnd"/>
-            <w:r>
-              <w:rPr>
-                <w:rFonts w:asciiTheme="minorHAnsi" w:hAnsiTheme="minorHAnsi"/>
-              </w:rPr>
-              <w:t>:</w:t>
-            </w:r>
-          </w:p>
-          <w:p>
-            <w:pPr>
-              <w:pStyle w:val="ListParagraph"/>
-              <w:numPr>
-                <w:ilvl w:val="1"/>
-                <w:numId w:val="1"/>
-              </w:numPr>
-              <w:spacing w:before="120"/>
-              <w:rPr>
-                <w:rFonts w:asciiTheme="minorHAnsi" w:hAnsiTheme="minorHAnsi"/>
-              </w:rPr>
-            </w:pPr>
-            <w:r>
-              <w:rPr>
-                <w:rFonts w:asciiTheme="minorHAnsi" w:hAnsiTheme="minorHAnsi"/>
-              </w:rPr>
-              <w:t>Docker, Jenkins, Nexus, Linux (Red Hat, CentOS, Ubuntu), AWS</w:t>
-            </w:r>
-          </w:p>
-          <w:p>
-            <w:pPr>
-              <w:pStyle w:val="ListParagraph"/>
-              <w:numPr>
-                <w:ilvl w:val="0"/>
-                <w:numId w:val="1"/>
-              </w:numPr>
-              <w:spacing w:before="120"/>
-              <w:rPr>
-                <w:rFonts w:asciiTheme="minorHAnsi" w:hAnsiTheme="minorHAnsi"/>
-              </w:rPr>
-            </w:pPr>
-            <w:r>
-              <w:rPr>
-                <w:rFonts w:asciiTheme="minorHAnsi" w:hAnsiTheme="minorHAnsi"/>
-                <w:i/>
-              </w:rPr>
-              <w:t>Continuous Education</w:t>
-            </w:r>
-            <w:r>
-              <w:rPr>
-                <w:rFonts w:asciiTheme="minorHAnsi" w:hAnsiTheme="minorHAnsi"/>
-              </w:rPr>
-              <w:t xml:space="preserve">: </w:t>
-            </w:r>
-          </w:p>
-          <w:p>
-            <w:pPr>
-              <w:pStyle w:val="ListParagraph"/>
-              <w:numPr>
-                <w:ilvl w:val="1"/>
-                <w:numId w:val="1"/>
-              </w:numPr>
-              <w:spacing w:before="120"/>
-              <w:rPr>
-                <w:rFonts w:asciiTheme="minorHAnsi" w:hAnsiTheme="minorHAnsi"/>
-              </w:rPr>
-            </w:pPr>
-            <w:r>
-              <w:rPr>
-                <w:rFonts w:asciiTheme="minorHAnsi" w:hAnsiTheme="minorHAnsi"/>
-              </w:rPr>
-              <w:t xml:space="preserve">Attends many web development events, i.e., </w:t>
-            </w:r>
-            <w:proofErr w:type="spellStart"/>
-            <w:r>
-              <w:rPr>
-                <w:rFonts w:asciiTheme="minorHAnsi" w:hAnsiTheme="minorHAnsi"/>
-              </w:rPr>
-              <w:t>Modev</w:t>
-            </w:r>
-            <w:proofErr w:type="spellEnd"/>
-            <w:r>
-              <w:rPr>
-                <w:rFonts w:asciiTheme="minorHAnsi" w:hAnsiTheme="minorHAnsi"/>
-              </w:rPr>
-              <w:t xml:space="preserve">, </w:t>
-            </w:r>
-            <w:proofErr w:type="spellStart"/>
-            <w:r>
-              <w:rPr>
-                <w:rFonts w:asciiTheme="minorHAnsi" w:hAnsiTheme="minorHAnsi"/>
-              </w:rPr>
-              <w:t>DCTech</w:t>
-            </w:r>
-            <w:proofErr w:type="spellEnd"/>
-            <w:r>
-              <w:rPr>
-                <w:rFonts w:asciiTheme="minorHAnsi" w:hAnsiTheme="minorHAnsi"/>
-              </w:rPr>
-              <w:t xml:space="preserve">, </w:t>
-            </w:r>
-            <w:proofErr w:type="spellStart"/>
-            <w:r>
-              <w:rPr>
-                <w:rFonts w:asciiTheme="minorHAnsi" w:hAnsiTheme="minorHAnsi"/>
-              </w:rPr>
-              <w:t>FrontEndDevelopers</w:t>
-            </w:r>
-            <w:proofErr w:type="spellEnd"/>
-            <w:r>
-              <w:rPr>
-                <w:rFonts w:asciiTheme="minorHAnsi" w:hAnsiTheme="minorHAnsi"/>
-              </w:rPr>
-              <w:t>, and Hackathons</w:t>
-            </w:r>
-          </w:p>
-          <w:p>
-            <w:pPr>
-              <w:pStyle w:val="ListParagraph"/>
-              <w:numPr>
-                <w:ilvl w:val="1"/>
-                <w:numId w:val="1"/>
-              </w:numPr>
-              <w:spacing w:before="120"/>
-              <w:rPr>
-                <w:rFonts w:asciiTheme="minorHAnsi" w:hAnsiTheme="minorHAnsi"/>
-              </w:rPr>
-            </w:pPr>
-            <w:r>
-              <w:rPr>
-                <w:rFonts w:asciiTheme="minorHAnsi" w:hAnsiTheme="minorHAnsi"/>
-              </w:rPr>
-              <w:t xml:space="preserve">Currently subscribed to online learning websites, i.e., Code School, </w:t>
-            </w:r>
-            <w:proofErr w:type="spellStart"/>
-            <w:r>
-              <w:rPr>
-                <w:rFonts w:asciiTheme="minorHAnsi" w:hAnsiTheme="minorHAnsi"/>
-              </w:rPr>
-              <w:t>TeamTreeHouse</w:t>
-            </w:r>
-            <w:proofErr w:type="spellEnd"/>
-            <w:r>
-              <w:rPr>
-                <w:rFonts w:asciiTheme="minorHAnsi" w:hAnsiTheme="minorHAnsi"/>
-              </w:rPr>
-              <w:t>, and Code Wars.</w:t>
-            </w:r>
-            <w:bookmarkStart w:id="0" w:name="_GoBack"/>
-            <w:bookmarkEnd w:id="0"/>
-          </w:p>
-          <w:p>
-            <w:pPr>
               <w:pBdr>
                 <w:bottom w:val="single" w:sz="4" w:space="1" w:color="808080"/>
               </w:pBdr>
@@ -692,27 +348,13 @@
                 <w:szCs w:val="28"/>
               </w:rPr>
             </w:pPr>
-          </w:p>
-          <w:p>
-            <w:pPr>
-              <w:pBdr>
-                <w:bottom w:val="single" w:sz="4" w:space="1" w:color="808080"/>
-              </w:pBdr>
-              <w:spacing w:after="0" w:line="240" w:lineRule="auto"/>
+            <w:r>
               <w:rPr>
                 <w:rFonts w:asciiTheme="minorHAnsi" w:hAnsiTheme="minorHAnsi"/>
                 <w:i/>
                 <w:sz w:val="28"/>
                 <w:szCs w:val="28"/>
               </w:rPr>
-            </w:pPr>
-            <w:r>
-              <w:rPr>
-                <w:rFonts w:asciiTheme="minorHAnsi" w:hAnsiTheme="minorHAnsi"/>
-                <w:i/>
-                <w:sz w:val="28"/>
-                <w:szCs w:val="28"/>
-              </w:rPr>
               <w:t>EXPERIENCE</w:t>
             </w:r>
           </w:p>
@@ -756,9 +398,8 @@
                 <w:sz w:val="26"/>
                 <w:szCs w:val="26"/>
               </w:rPr>
-              <w:t>ull-</w:t>
-            </w:r>
-            <w:proofErr w:type="gramStart"/>
+              <w:t>ull-Stack</w:t>
+            </w:r>
             <w:r>
               <w:rPr>
                 <w:rFonts w:asciiTheme="minorHAnsi" w:hAnsiTheme="minorHAnsi"/>
@@ -766,7 +407,7 @@
                 <w:sz w:val="26"/>
                 <w:szCs w:val="26"/>
               </w:rPr>
-              <w:t>Stack</w:t>
+              <w:t xml:space="preserve">)  </w:t>
             </w:r>
             <w:r>
               <w:rPr>
@@ -775,18 +416,206 @@
                 <w:sz w:val="26"/>
                 <w:szCs w:val="26"/>
               </w:rPr>
-              <w:t xml:space="preserve">)  </w:t>
-            </w:r>
-            <w:r>
+              <w:t xml:space="preserve">                                                   </w:t>
+            </w:r>
+            <w:r>
+              <w:rPr>
+                <w:rFonts w:asciiTheme="minorHAnsi" w:hAnsiTheme="minorHAnsi"/>
+              </w:rPr>
+              <w:t>August</w:t>
+            </w:r>
+            <w:r>
+              <w:rPr>
+                <w:rFonts w:asciiTheme="minorHAnsi" w:hAnsiTheme="minorHAnsi"/>
+              </w:rPr>
+              <w:t xml:space="preserve"> 2013 – </w:t>
+            </w:r>
+            <w:r>
+              <w:rPr>
+                <w:rFonts w:asciiTheme="minorHAnsi" w:hAnsiTheme="minorHAnsi"/>
+              </w:rPr>
+              <w:t>September 2016</w:t>
+            </w:r>
+          </w:p>
+          <w:p>
+            <w:pPr>
+              <w:spacing w:after="0" w:line="240" w:lineRule="auto"/>
+              <w:rPr>
+                <w:rFonts w:asciiTheme="minorHAnsi" w:hAnsiTheme="minorHAnsi"/>
+              </w:rPr>
+            </w:pPr>
+            <w:r>
+              <w:rPr>
+                <w:rFonts w:asciiTheme="minorHAnsi" w:hAnsiTheme="minorHAnsi"/>
+                <w:b/>
+              </w:rPr>
+              <w:t>Unisys Corporation</w:t>
+            </w:r>
+            <w:r>
+              <w:rPr>
+                <w:rFonts w:asciiTheme="minorHAnsi" w:hAnsiTheme="minorHAnsi"/>
+              </w:rPr>
+              <w:t>, Fairfax, Virginia</w:t>
+            </w:r>
+          </w:p>
+          <w:p>
+            <w:pPr>
+              <w:spacing w:before="60"/>
               <w:rPr>
                 <w:rFonts w:asciiTheme="minorHAnsi" w:hAnsiTheme="minorHAnsi"/>
                 <w:b/>
                 <w:sz w:val="26"/>
                 <w:szCs w:val="26"/>
               </w:rPr>
+            </w:pPr>
+          </w:p>
+          <w:p>
+            <w:pPr>
+              <w:spacing w:before="60"/>
+              <w:rPr>
+                <w:rFonts w:asciiTheme="minorHAnsi" w:hAnsiTheme="minorHAnsi"/>
+              </w:rPr>
+            </w:pPr>
+            <w:r>
+              <w:rPr>
+                <w:rFonts w:asciiTheme="minorHAnsi" w:hAnsiTheme="minorHAnsi"/>
+              </w:rPr>
+              <w:t>Designing, architecting, pioneering and implementing the Next Generation of web applications for the United States Customs Border Protection. Where I have received high marks for out-of-box thinking improving the design and ease-of-use for each application.</w:t>
+            </w:r>
+          </w:p>
+          <w:p>
+            <w:pPr>
+              <w:spacing w:before="60"/>
+              <w:rPr>
+                <w:rFonts w:asciiTheme="minorHAnsi" w:hAnsiTheme="minorHAnsi"/>
+              </w:rPr>
+            </w:pPr>
+            <w:r>
+              <w:rPr>
+                <w:rFonts w:asciiTheme="minorHAnsi" w:hAnsiTheme="minorHAnsi" w:cs="Arial"/>
+                <w:b/>
+                <w:color w:val="333333"/>
+                <w:shd w:val="clear" w:color="auto" w:fill="FFFFFF"/>
+              </w:rPr>
+              <w:t>Devices</w:t>
+            </w:r>
+            <w:r>
+              <w:rPr>
+                <w:rFonts w:asciiTheme="minorHAnsi" w:hAnsiTheme="minorHAnsi" w:cs="Arial"/>
+                <w:color w:val="333333"/>
+                <w:shd w:val="clear" w:color="auto" w:fill="FFFFFF"/>
+              </w:rPr>
+              <w:t>:.</w:t>
+            </w:r>
+            <w:r>
+              <w:rPr>
+                <w:rFonts w:asciiTheme="minorHAnsi" w:hAnsiTheme="minorHAnsi" w:cs="Arial"/>
+                <w:color w:val="333333"/>
+              </w:rPr>
+              <w:br/>
+            </w:r>
+            <w:r>
+              <w:rPr>
+                <w:rFonts w:asciiTheme="minorHAnsi" w:hAnsiTheme="minorHAnsi" w:cs="Arial"/>
+                <w:color w:val="333333"/>
+                <w:shd w:val="clear" w:color="auto" w:fill="FFFFFF"/>
+              </w:rPr>
+              <w:t xml:space="preserve">Desktop Browsers: </w:t>
+            </w:r>
+            <w:r>
+              <w:rPr>
+                <w:rFonts w:asciiTheme="minorHAnsi" w:hAnsiTheme="minorHAnsi" w:cs="Arial"/>
+                <w:color w:val="333333"/>
+                <w:shd w:val="clear" w:color="auto" w:fill="FFFFFF"/>
+              </w:rPr>
+              <w:t>Chrome, Safari, Firefox, IE11</w:t>
+            </w:r>
+            <w:r>
+              <w:rPr>
+                <w:rFonts w:asciiTheme="minorHAnsi" w:hAnsiTheme="minorHAnsi" w:cs="Arial"/>
+                <w:color w:val="333333"/>
+                <w:shd w:val="clear" w:color="auto" w:fill="FFFFFF"/>
+              </w:rPr>
+              <w:t>+</w:t>
+            </w:r>
+            <w:r>
+              <w:rPr>
+                <w:rFonts w:asciiTheme="minorHAnsi" w:hAnsiTheme="minorHAnsi" w:cs="Arial"/>
+                <w:color w:val="333333"/>
+              </w:rPr>
+              <w:br/>
+            </w:r>
+            <w:r>
+              <w:rPr>
+                <w:rFonts w:asciiTheme="minorHAnsi" w:hAnsiTheme="minorHAnsi" w:cs="Arial"/>
+                <w:color w:val="333333"/>
+              </w:rPr>
+              <w:br/>
+            </w:r>
+            <w:r>
+              <w:rPr>
+                <w:rFonts w:asciiTheme="minorHAnsi" w:hAnsiTheme="minorHAnsi" w:cs="Arial"/>
+                <w:b/>
+                <w:color w:val="333333"/>
+                <w:shd w:val="clear" w:color="auto" w:fill="FFFFFF"/>
+              </w:rPr>
+              <w:t>Stack</w:t>
+            </w:r>
+            <w:r>
+              <w:rPr>
+                <w:rFonts w:asciiTheme="minorHAnsi" w:hAnsiTheme="minorHAnsi" w:cs="Arial"/>
+                <w:color w:val="333333"/>
+                <w:shd w:val="clear" w:color="auto" w:fill="FFFFFF"/>
+              </w:rPr>
+              <w:t>:</w:t>
+            </w:r>
+            <w:r>
+              <w:rPr>
+                <w:rFonts w:asciiTheme="minorHAnsi" w:hAnsiTheme="minorHAnsi" w:cs="Arial"/>
+                <w:color w:val="333333"/>
+              </w:rPr>
+              <w:br/>
+            </w:r>
+            <w:r>
+              <w:rPr>
+                <w:rFonts w:asciiTheme="minorHAnsi" w:hAnsiTheme="minorHAnsi" w:cs="Arial"/>
+                <w:color w:val="333333"/>
+                <w:shd w:val="clear" w:color="auto" w:fill="FFFFFF"/>
+              </w:rPr>
+              <w:t>Node, Angular,</w:t>
+            </w:r>
+            <w:r>
+              <w:rPr>
+                <w:rFonts w:asciiTheme="minorHAnsi" w:hAnsiTheme="minorHAnsi" w:cs="Arial"/>
+                <w:color w:val="333333"/>
+                <w:shd w:val="clear" w:color="auto" w:fill="FFFFFF"/>
+              </w:rPr>
               <w:t xml:space="preserve"> </w:t>
             </w:r>
-            <w:proofErr w:type="gramEnd"/>
+            <w:r>
+              <w:rPr>
+                <w:rFonts w:asciiTheme="minorHAnsi" w:hAnsiTheme="minorHAnsi" w:cs="Arial"/>
+                <w:color w:val="333333"/>
+                <w:shd w:val="clear" w:color="auto" w:fill="FFFFFF"/>
+              </w:rPr>
+              <w:t xml:space="preserve">Webpack, Java with Jersey, Junit, Jasmine, Selenium </w:t>
+            </w:r>
+          </w:p>
+          <w:p>
+            <w:pPr>
+              <w:spacing w:before="60"/>
+              <w:rPr>
+                <w:rFonts w:asciiTheme="minorHAnsi" w:hAnsiTheme="minorHAnsi"/>
+              </w:rPr>
+            </w:pPr>
+          </w:p>
+          <w:p>
+            <w:pPr>
+              <w:spacing w:after="0" w:line="240" w:lineRule="auto"/>
+              <w:rPr>
+                <w:rFonts w:asciiTheme="minorHAnsi" w:hAnsiTheme="minorHAnsi"/>
+              </w:rPr>
+            </w:pPr>
             <w:r>
               <w:rPr>
                 <w:rFonts w:asciiTheme="minorHAnsi" w:hAnsiTheme="minorHAnsi"/>
@@ -794,7 +623,7 @@
                 <w:sz w:val="26"/>
                 <w:szCs w:val="26"/>
               </w:rPr>
-              <w:t xml:space="preserve">                      </w:t>
+              <w:t>Principal Consultant</w:t>
             </w:r>
             <w:r>
               <w:rPr>
@@ -803,132 +632,16 @@
                 <w:sz w:val="26"/>
                 <w:szCs w:val="26"/>
               </w:rPr>
-              <w:t xml:space="preserve">                            </w:t>
-            </w:r>
-            <w:r>
-              <w:rPr>
-                <w:rFonts w:asciiTheme="minorHAnsi" w:hAnsiTheme="minorHAnsi"/>
-              </w:rPr>
-              <w:t>August</w:t>
-            </w:r>
-            <w:r>
-              <w:rPr>
-                <w:rFonts w:asciiTheme="minorHAnsi" w:hAnsiTheme="minorHAnsi"/>
-              </w:rPr>
-              <w:t xml:space="preserve"> 2013 – </w:t>
-            </w:r>
-            <w:r>
-              <w:rPr>
-                <w:rFonts w:asciiTheme="minorHAnsi" w:hAnsiTheme="minorHAnsi"/>
-              </w:rPr>
-              <w:t>September 2016</w:t>
-            </w:r>
-          </w:p>
-          <w:p>
-            <w:pPr>
-              <w:spacing w:after="0" w:line="240" w:lineRule="auto"/>
-              <w:rPr>
-                <w:rFonts w:asciiTheme="minorHAnsi" w:hAnsiTheme="minorHAnsi"/>
-              </w:rPr>
-            </w:pPr>
-            <w:r>
-              <w:rPr>
-                <w:rFonts w:asciiTheme="minorHAnsi" w:hAnsiTheme="minorHAnsi"/>
-                <w:b/>
-              </w:rPr>
-              <w:t>Unisys Corporation</w:t>
-            </w:r>
-            <w:r>
-              <w:rPr>
-                <w:rFonts w:asciiTheme="minorHAnsi" w:hAnsiTheme="minorHAnsi"/>
-              </w:rPr>
-              <w:t>, Fairfax, Virginia</w:t>
-            </w:r>
-          </w:p>
-          <w:p>
-            <w:pPr>
-              <w:spacing w:after="0" w:line="240" w:lineRule="auto"/>
+              <w:t xml:space="preserve"> (Front-End Developer)  </w:t>
+            </w:r>
+            <w:r>
               <w:rPr>
                 <w:rFonts w:asciiTheme="minorHAnsi" w:hAnsiTheme="minorHAnsi"/>
                 <w:b/>
                 <w:sz w:val="26"/>
                 <w:szCs w:val="26"/>
               </w:rPr>
-            </w:pPr>
-          </w:p>
-          <w:p>
-            <w:pPr>
-              <w:spacing w:before="60"/>
-              <w:rPr>
-                <w:rFonts w:asciiTheme="minorHAnsi" w:hAnsiTheme="minorHAnsi"/>
-              </w:rPr>
-            </w:pPr>
-            <w:r>
-              <w:rPr>
-                <w:rFonts w:asciiTheme="minorHAnsi" w:hAnsiTheme="minorHAnsi"/>
-              </w:rPr>
-              <w:t>Working with a tremendous team of professionals that really get continuous integration, mobile-first development, and striving to be the best in the industry. High standards, no limits on the contributions members can make. Responsibilities include, working in an agile environment, creating responsive, mobile-first applications using Angular, executing 508-compliance, and phone-gap.</w:t>
-            </w:r>
-            <w:r>
-              <w:rPr>
-                <w:rFonts w:asciiTheme="minorHAnsi" w:hAnsiTheme="minorHAnsi"/>
-              </w:rPr>
-              <w:br/>
-            </w:r>
-          </w:p>
-          <w:p>
-            <w:pPr>
-              <w:spacing w:after="0" w:line="240" w:lineRule="auto"/>
-              <w:rPr>
-                <w:rFonts w:asciiTheme="minorHAnsi" w:hAnsiTheme="minorHAnsi"/>
-              </w:rPr>
-            </w:pPr>
-            <w:r>
-              <w:rPr>
-                <w:rFonts w:asciiTheme="minorHAnsi" w:hAnsiTheme="minorHAnsi"/>
-                <w:b/>
-                <w:sz w:val="26"/>
-                <w:szCs w:val="26"/>
-              </w:rPr>
-              <w:t>Principal Consultant</w:t>
-            </w:r>
-            <w:r>
-              <w:rPr>
-                <w:rFonts w:asciiTheme="minorHAnsi" w:hAnsiTheme="minorHAnsi"/>
-                <w:b/>
-                <w:sz w:val="26"/>
-                <w:szCs w:val="26"/>
-              </w:rPr>
-              <w:t xml:space="preserve"> (Front-End </w:t>
-            </w:r>
-            <w:proofErr w:type="gramStart"/>
-            <w:r>
-              <w:rPr>
-                <w:rFonts w:asciiTheme="minorHAnsi" w:hAnsiTheme="minorHAnsi"/>
-                <w:b/>
-                <w:sz w:val="26"/>
-                <w:szCs w:val="26"/>
-              </w:rPr>
-              <w:t xml:space="preserve">Developer)  </w:t>
-            </w:r>
-            <w:r>
-              <w:rPr>
-                <w:rFonts w:asciiTheme="minorHAnsi" w:hAnsiTheme="minorHAnsi"/>
-                <w:b/>
-                <w:sz w:val="26"/>
-                <w:szCs w:val="26"/>
-              </w:rPr>
-              <w:t xml:space="preserve"> </w:t>
-            </w:r>
-            <w:proofErr w:type="gramEnd"/>
-            <w:r>
-              <w:rPr>
-                <w:rFonts w:asciiTheme="minorHAnsi" w:hAnsiTheme="minorHAnsi"/>
-                <w:b/>
-                <w:sz w:val="26"/>
-                <w:szCs w:val="26"/>
-              </w:rPr>
-              <w:t xml:space="preserve">                      </w:t>
+              <w:t xml:space="preserve">                       </w:t>
             </w:r>
             <w:r>
               <w:rPr>
@@ -1029,10 +742,8 @@
                 <w:szCs w:val="22"/>
                 <w:shd w:val="clear" w:color="auto" w:fill="FFFFFF"/>
               </w:rPr>
-              <w:lastRenderedPageBreak/>
-              <w:t xml:space="preserve">Maintained applications like Scheduling Manager, Veteran Appointment Requests as well as many other applications Frontend as well as the Backend. Fixing bugs, running Fortify Scans, and deploying the applications to Nexus preparing them for deployment. I have also worked on a </w:t>
-            </w:r>
-            <w:proofErr w:type="spellStart"/>
+              <w:t>Maintained applications like Scheduling Manager, Veteran Appointment Requests as well as many other applications Frontend as well as the Backend. Fixing bugs, running Fortify Scans, and deploying the applications to Nexus preparing them for deployment. I h</w:t>
+            </w:r>
             <w:r>
               <w:rPr>
                 <w:rFonts w:asciiTheme="minorHAnsi" w:hAnsiTheme="minorHAnsi" w:cs="Arial"/>
@@ -1041,9 +752,8 @@
                 <w:szCs w:val="22"/>
                 <w:shd w:val="clear" w:color="auto" w:fill="FFFFFF"/>
               </w:rPr>
-              <w:t>Devops</w:t>
-            </w:r>
-            <w:proofErr w:type="spellEnd"/>
+              <w:t>ave also worked on a DevO</w:t>
+            </w:r>
             <w:r>
               <w:rPr>
                 <w:rFonts w:asciiTheme="minorHAnsi" w:hAnsiTheme="minorHAnsi" w:cs="Arial"/>
@@ -1052,27 +762,7 @@
                 <w:szCs w:val="22"/>
                 <w:shd w:val="clear" w:color="auto" w:fill="FFFFFF"/>
               </w:rPr>
-              <w:t xml:space="preserve"> team of three individuals in order to implement a Docker environment breaking new ground in a frontier that is in </w:t>
-            </w:r>
-            <w:r>
-              <w:rPr>
-                <w:rFonts w:asciiTheme="minorHAnsi" w:hAnsiTheme="minorHAnsi" w:cs="Arial"/>
-                <w:color w:val="333333"/>
-                <w:sz w:val="22"/>
-                <w:szCs w:val="22"/>
-                <w:shd w:val="clear" w:color="auto" w:fill="FFFFFF"/>
-              </w:rPr>
-              <w:t>its</w:t>
-            </w:r>
-            <w:r>
-              <w:rPr>
-                <w:rFonts w:asciiTheme="minorHAnsi" w:hAnsiTheme="minorHAnsi" w:cs="Arial"/>
-                <w:color w:val="333333"/>
-                <w:sz w:val="22"/>
-                <w:szCs w:val="22"/>
-                <w:shd w:val="clear" w:color="auto" w:fill="FFFFFF"/>
-              </w:rPr>
-              <w:t xml:space="preserve"> infancy for the VA.</w:t>
+              <w:t>ps team of three individuals in order to implement a Docker environment breaking new ground in a frontier that is in its infancy for the VA.</w:t>
             </w:r>
           </w:p>
           <w:p>
@@ -1110,9 +800,8 @@
                 <w:szCs w:val="22"/>
                 <w:shd w:val="clear" w:color="auto" w:fill="FFFFFF"/>
               </w:rPr>
-              <w:t>Applications Developed: 8 (</w:t>
-            </w:r>
-            <w:proofErr w:type="spellStart"/>
+              <w:t xml:space="preserve">Applications Developed: 8 (Telederm, Stroke-Pathway, Scheduling Manager, Veteran Appointment Request, Warfarin, Secure Messaging, Vitals, Labs, and Radiology). For Telederm, I worked with a backend developer to create the front-end bits of the </w:t>
+            </w:r>
             <w:r>
               <w:rPr>
                 <w:rFonts w:asciiTheme="minorHAnsi" w:hAnsiTheme="minorHAnsi" w:cs="Arial"/>
@@ -1121,9 +810,9 @@
                 <w:szCs w:val="22"/>
                 <w:shd w:val="clear" w:color="auto" w:fill="FFFFFF"/>
               </w:rPr>
-              <w:t>Telederm</w:t>
-            </w:r>
-            <w:proofErr w:type="spellEnd"/>
+              <w:lastRenderedPageBreak/>
+              <w:t>application. For Stroke-Pathway, I implemented the Cordova components so that the application could run under Android as well as iOS. The rest of the applications I worked with a team of 6, (2 frontend, 3 backend, and 1 tester), I worked as a Front End developer using the technologies listed below in the Stack section.</w:t>
+            </w:r>
             <w:r>
               <w:rPr>
                 <w:rFonts w:asciiTheme="minorHAnsi" w:hAnsiTheme="minorHAnsi" w:cs="Arial"/>
@@ -1132,10 +821,12 @@
                 <w:szCs w:val="22"/>
                 <w:shd w:val="clear" w:color="auto" w:fill="FFFFFF"/>
               </w:rPr>
-              <w:t xml:space="preserve">, Stroke-Pathway, Scheduling Manager, Veteran Appointment Request, Warfarin, Secure Messaging, Vitals, Labs, and Radiology). For </w:t>
-            </w:r>
-            <w:proofErr w:type="spellStart"/>
-            <w:r>
+              <w:br/>
+            </w:r>
+          </w:p>
+          <w:p>
+            <w:pPr>
+              <w:pStyle w:val="ListParagraph"/>
               <w:rPr>
                 <w:rFonts w:asciiTheme="minorHAnsi" w:hAnsiTheme="minorHAnsi" w:cs="Arial"/>
                 <w:color w:val="333333"/>
@@ -1143,82 +834,55 @@
                 <w:szCs w:val="22"/>
                 <w:shd w:val="clear" w:color="auto" w:fill="FFFFFF"/>
               </w:rPr>
-              <w:t>Telederm</w:t>
-            </w:r>
-            <w:proofErr w:type="spellEnd"/>
-            <w:r>
-              <w:rPr>
-                <w:rFonts w:asciiTheme="minorHAnsi" w:hAnsiTheme="minorHAnsi" w:cs="Arial"/>
-                <w:color w:val="333333"/>
-                <w:sz w:val="22"/>
-                <w:szCs w:val="22"/>
-                <w:shd w:val="clear" w:color="auto" w:fill="FFFFFF"/>
-              </w:rPr>
-              <w:t>, I worked with a backend developer to create the front-end bits of the application. For Stroke-Pathway, I implemented the Cordova components so that the application could run under Android as well as iOS. The rest of the applications I worked with a team of 6, (2 frontend, 3 backend, and 1 tester), I worked as a Front End developer using the technologies listed below in the Stack section.</w:t>
-            </w:r>
-            <w:r>
-              <w:rPr>
-                <w:rFonts w:asciiTheme="minorHAnsi" w:hAnsiTheme="minorHAnsi" w:cs="Arial"/>
-                <w:color w:val="333333"/>
-                <w:sz w:val="22"/>
-                <w:szCs w:val="22"/>
-                <w:shd w:val="clear" w:color="auto" w:fill="FFFFFF"/>
+            </w:pPr>
+          </w:p>
+          <w:p>
+            <w:pPr>
+              <w:rPr>
+                <w:rFonts w:asciiTheme="minorHAnsi" w:hAnsiTheme="minorHAnsi" w:cs="Arial"/>
+                <w:color w:val="333333"/>
+                <w:shd w:val="clear" w:color="auto" w:fill="FFFFFF"/>
+              </w:rPr>
+            </w:pPr>
+            <w:r>
+              <w:rPr>
+                <w:rFonts w:asciiTheme="minorHAnsi" w:hAnsiTheme="minorHAnsi" w:cs="Arial"/>
+                <w:color w:val="333333"/>
+                <w:shd w:val="clear" w:color="auto" w:fill="FFFFFF"/>
+              </w:rPr>
+              <w:t>Received high marks for Scheduling Manager as well as Veteran Appointment Request, which also got recognition from the 58</w:t>
+            </w:r>
+            <w:r>
+              <w:rPr>
+                <w:rFonts w:asciiTheme="minorHAnsi" w:hAnsiTheme="minorHAnsi" w:cs="Arial"/>
+                <w:color w:val="333333"/>
+                <w:shd w:val="clear" w:color="auto" w:fill="FFFFFF"/>
+                <w:vertAlign w:val="superscript"/>
+              </w:rPr>
+              <w:t>th</w:t>
+            </w:r>
+            <w:r>
+              <w:rPr>
+                <w:rFonts w:asciiTheme="minorHAnsi" w:hAnsiTheme="minorHAnsi" w:cs="Arial"/>
+                <w:color w:val="333333"/>
+                <w:shd w:val="clear" w:color="auto" w:fill="FFFFFF"/>
+              </w:rPr>
+              <w:t xml:space="preserve"> </w:t>
+            </w:r>
+            <w:r>
+              <w:rPr>
+                <w:rFonts w:asciiTheme="minorHAnsi" w:hAnsiTheme="minorHAnsi"/>
+                <w:bCs/>
+              </w:rPr>
+              <w:t>Speaker of the United States House of Representatives, Newt Gingrich.</w:t>
+            </w:r>
+            <w:r>
+              <w:rPr>
+                <w:rFonts w:asciiTheme="minorHAnsi" w:hAnsiTheme="minorHAnsi" w:cs="Arial"/>
+                <w:color w:val="333333"/>
               </w:rPr>
               <w:br/>
             </w:r>
-          </w:p>
-          <w:p>
-            <w:pPr>
-              <w:pStyle w:val="ListParagraph"/>
-              <w:rPr>
-                <w:rFonts w:asciiTheme="minorHAnsi" w:hAnsiTheme="minorHAnsi" w:cs="Arial"/>
-                <w:color w:val="333333"/>
-                <w:sz w:val="22"/>
-                <w:szCs w:val="22"/>
-                <w:shd w:val="clear" w:color="auto" w:fill="FFFFFF"/>
-              </w:rPr>
-            </w:pPr>
-          </w:p>
-          <w:p>
-            <w:pPr>
-              <w:rPr>
-                <w:rFonts w:asciiTheme="minorHAnsi" w:hAnsiTheme="minorHAnsi" w:cs="Arial"/>
-                <w:color w:val="333333"/>
-                <w:shd w:val="clear" w:color="auto" w:fill="FFFFFF"/>
-              </w:rPr>
-            </w:pPr>
-            <w:r>
-              <w:rPr>
-                <w:rFonts w:asciiTheme="minorHAnsi" w:hAnsiTheme="minorHAnsi" w:cs="Arial"/>
-                <w:color w:val="333333"/>
-                <w:shd w:val="clear" w:color="auto" w:fill="FFFFFF"/>
-              </w:rPr>
-              <w:t>Received high marks for Scheduling Manager as well as Veteran Appointment Request, which also got recognition from the 58</w:t>
-            </w:r>
-            <w:r>
-              <w:rPr>
-                <w:rFonts w:asciiTheme="minorHAnsi" w:hAnsiTheme="minorHAnsi" w:cs="Arial"/>
-                <w:color w:val="333333"/>
-                <w:shd w:val="clear" w:color="auto" w:fill="FFFFFF"/>
-                <w:vertAlign w:val="superscript"/>
-              </w:rPr>
-              <w:t>th</w:t>
-            </w:r>
-            <w:r>
-              <w:rPr>
-                <w:rFonts w:asciiTheme="minorHAnsi" w:hAnsiTheme="minorHAnsi" w:cs="Arial"/>
-                <w:color w:val="333333"/>
-                <w:shd w:val="clear" w:color="auto" w:fill="FFFFFF"/>
-              </w:rPr>
-              <w:t xml:space="preserve"> </w:t>
-            </w:r>
-            <w:r>
-              <w:rPr>
-                <w:rFonts w:asciiTheme="minorHAnsi" w:hAnsiTheme="minorHAnsi"/>
-                <w:bCs/>
-              </w:rPr>
-              <w:t>Speaker of the United States House of Representatives, Newt Gingrich.</w:t>
-            </w:r>
             <w:r>
               <w:rPr>
                 <w:rFonts w:asciiTheme="minorHAnsi" w:hAnsiTheme="minorHAnsi" w:cs="Arial"/>
@@ -1229,6 +893,23 @@
             <w:r>
               <w:rPr>
                 <w:rFonts w:asciiTheme="minorHAnsi" w:hAnsiTheme="minorHAnsi" w:cs="Arial"/>
+                <w:b/>
+                <w:color w:val="333333"/>
+                <w:shd w:val="clear" w:color="auto" w:fill="FFFFFF"/>
+              </w:rPr>
+              <w:t>Devices</w:t>
+            </w:r>
+            <w:r>
+              <w:rPr>
+                <w:rFonts w:asciiTheme="minorHAnsi" w:hAnsiTheme="minorHAnsi" w:cs="Arial"/>
+                <w:color w:val="333333"/>
+                <w:shd w:val="clear" w:color="auto" w:fill="FFFFFF"/>
+              </w:rPr>
+              <w:t>: All smart phones / tablets.</w:t>
+            </w:r>
+            <w:r>
+              <w:rPr>
+                <w:rFonts w:asciiTheme="minorHAnsi" w:hAnsiTheme="minorHAnsi" w:cs="Arial"/>
                 <w:color w:val="333333"/>
               </w:rPr>
               <w:br/>
@@ -1236,19 +917,10 @@
             <w:r>
               <w:rPr>
                 <w:rFonts w:asciiTheme="minorHAnsi" w:hAnsiTheme="minorHAnsi" w:cs="Arial"/>
-                <w:b/>
-                <w:color w:val="333333"/>
-                <w:shd w:val="clear" w:color="auto" w:fill="FFFFFF"/>
-              </w:rPr>
-              <w:t>Devices</w:t>
-            </w:r>
-            <w:r>
-              <w:rPr>
-                <w:rFonts w:asciiTheme="minorHAnsi" w:hAnsiTheme="minorHAnsi" w:cs="Arial"/>
-                <w:color w:val="333333"/>
-                <w:shd w:val="clear" w:color="auto" w:fill="FFFFFF"/>
-              </w:rPr>
-              <w:t>: All smart phones / tablets.</w:t>
+                <w:color w:val="333333"/>
+                <w:shd w:val="clear" w:color="auto" w:fill="FFFFFF"/>
+              </w:rPr>
+              <w:t>Desktop Browsers: Chrome, Safari, Firefox latest 4 versions, IE9/10+ (depending on app)</w:t>
             </w:r>
             <w:r>
               <w:rPr>
@@ -1261,20 +933,29 @@
               <w:rPr>
                 <w:rFonts w:asciiTheme="minorHAnsi" w:hAnsiTheme="minorHAnsi" w:cs="Arial"/>
                 <w:color w:val="333333"/>
-                <w:shd w:val="clear" w:color="auto" w:fill="FFFFFF"/>
-              </w:rPr>
-              <w:t>Desktop Browsers: Chrome, Safari, Firefox latest 4 versions, IE9/10+ (depending on app)</w:t>
-            </w:r>
-            <w:r>
-              <w:rPr>
-                <w:rFonts w:asciiTheme="minorHAnsi" w:hAnsiTheme="minorHAnsi" w:cs="Arial"/>
-                <w:color w:val="333333"/>
               </w:rPr>
               <w:br/>
             </w:r>
             <w:r>
               <w:rPr>
                 <w:rFonts w:asciiTheme="minorHAnsi" w:hAnsiTheme="minorHAnsi" w:cs="Arial"/>
+                <w:b/>
+                <w:color w:val="333333"/>
+                <w:shd w:val="clear" w:color="auto" w:fill="FFFFFF"/>
+              </w:rPr>
+              <w:t>Stack</w:t>
+            </w:r>
+            <w:r>
+              <w:rPr>
+                <w:rFonts w:asciiTheme="minorHAnsi" w:hAnsiTheme="minorHAnsi" w:cs="Arial"/>
+                <w:color w:val="333333"/>
+                <w:shd w:val="clear" w:color="auto" w:fill="FFFFFF"/>
+              </w:rPr>
+              <w:t>:</w:t>
+            </w:r>
+            <w:r>
+              <w:rPr>
+                <w:rFonts w:asciiTheme="minorHAnsi" w:hAnsiTheme="minorHAnsi" w:cs="Arial"/>
                 <w:color w:val="333333"/>
               </w:rPr>
               <w:br/>
@@ -1282,52 +963,18 @@
             <w:r>
               <w:rPr>
                 <w:rFonts w:asciiTheme="minorHAnsi" w:hAnsiTheme="minorHAnsi" w:cs="Arial"/>
-                <w:b/>
-                <w:color w:val="333333"/>
-                <w:shd w:val="clear" w:color="auto" w:fill="FFFFFF"/>
-              </w:rPr>
-              <w:t>Stack</w:t>
-            </w:r>
-            <w:r>
-              <w:rPr>
-                <w:rFonts w:asciiTheme="minorHAnsi" w:hAnsiTheme="minorHAnsi" w:cs="Arial"/>
-                <w:color w:val="333333"/>
-                <w:shd w:val="clear" w:color="auto" w:fill="FFFFFF"/>
-              </w:rPr>
-              <w:t>:</w:t>
-            </w:r>
-            <w:r>
-              <w:rPr>
-                <w:rFonts w:asciiTheme="minorHAnsi" w:hAnsiTheme="minorHAnsi" w:cs="Arial"/>
-                <w:color w:val="333333"/>
-              </w:rPr>
-              <w:br/>
-            </w:r>
-            <w:r>
-              <w:rPr>
-                <w:rFonts w:asciiTheme="minorHAnsi" w:hAnsiTheme="minorHAnsi" w:cs="Arial"/>
-                <w:color w:val="333333"/>
-                <w:shd w:val="clear" w:color="auto" w:fill="FFFFFF"/>
-              </w:rPr>
-              <w:t xml:space="preserve">Node, Angular (bug-fixes), Backbone/Marionette, Handlebars, Underscore, Require, </w:t>
-            </w:r>
-            <w:proofErr w:type="spellStart"/>
-            <w:r>
-              <w:rPr>
-                <w:rFonts w:asciiTheme="minorHAnsi" w:hAnsiTheme="minorHAnsi" w:cs="Arial"/>
-                <w:color w:val="333333"/>
-                <w:shd w:val="clear" w:color="auto" w:fill="FFFFFF"/>
-              </w:rPr>
-              <w:t>Modernizr</w:t>
-            </w:r>
-            <w:proofErr w:type="spellEnd"/>
-            <w:r>
-              <w:rPr>
-                <w:rFonts w:asciiTheme="minorHAnsi" w:hAnsiTheme="minorHAnsi" w:cs="Arial"/>
-                <w:color w:val="333333"/>
-                <w:shd w:val="clear" w:color="auto" w:fill="FFFFFF"/>
-              </w:rPr>
-              <w:t>, JQM, Twitter Bootstrap, Grunt.</w:t>
+                <w:color w:val="333333"/>
+                <w:shd w:val="clear" w:color="auto" w:fill="FFFFFF"/>
+              </w:rPr>
+              <w:t>Node, Angular</w:t>
+            </w:r>
+            <w:r>
+              <w:rPr>
+                <w:rFonts w:asciiTheme="minorHAnsi" w:hAnsiTheme="minorHAnsi" w:cs="Arial"/>
+                <w:color w:val="333333"/>
+                <w:shd w:val="clear" w:color="auto" w:fill="FFFFFF"/>
+              </w:rPr>
+              <w:t>, Backbone/Marionette, Handlebars, Underscore, Require, Modernizr, JQM, Twitter Bootstrap, Grunt.</w:t>
             </w:r>
             <w:r>
               <w:rPr>
@@ -1361,9 +1008,8 @@
                 <w:sz w:val="26"/>
                 <w:szCs w:val="26"/>
               </w:rPr>
-              <w:t xml:space="preserve">(Front-End </w:t>
-            </w:r>
-            <w:proofErr w:type="gramStart"/>
+              <w:t>(</w:t>
+            </w:r>
             <w:r>
               <w:rPr>
                 <w:rFonts w:asciiTheme="minorHAnsi" w:hAnsiTheme="minorHAnsi"/>
@@ -1371,7 +1017,7 @@
                 <w:sz w:val="26"/>
                 <w:szCs w:val="26"/>
               </w:rPr>
-              <w:t>Developer)</w:t>
+              <w:t xml:space="preserve">UX </w:t>
             </w:r>
             <w:r>
               <w:rPr>
@@ -1380,9 +1026,8 @@
                 <w:sz w:val="26"/>
                 <w:szCs w:val="26"/>
               </w:rPr>
-              <w:t xml:space="preserve">   </w:t>
-            </w:r>
-            <w:proofErr w:type="gramEnd"/>
+              <w:t>Developer)</w:t>
+            </w:r>
             <w:r>
               <w:rPr>
                 <w:rFonts w:asciiTheme="minorHAnsi" w:hAnsiTheme="minorHAnsi"/>
@@ -1390,7 +1035,7 @@
                 <w:sz w:val="26"/>
                 <w:szCs w:val="26"/>
               </w:rPr>
-              <w:t xml:space="preserve">   </w:t>
+              <w:t xml:space="preserve">      </w:t>
             </w:r>
             <w:r>
               <w:rPr>
@@ -1488,7 +1133,25 @@
                 <w:color w:val="333333"/>
                 <w:shd w:val="clear" w:color="auto" w:fill="FFFFFF"/>
               </w:rPr>
-              <w:t>Responsibilities include working in a fast-pace, agile environment, creating responsive web pages for government entities such as the Federally-Facilitated Exchange, and Centers for Medicare &amp; Medicaid Services. My most recent work on the Federally-Facilitated Exchange has been presented at the White House for the new health care law that was passed under President Barack Hussein Obama.</w:t>
+              <w:t>Responsibilities</w:t>
+            </w:r>
+            <w:r>
+              <w:rPr>
+                <w:rFonts w:asciiTheme="minorHAnsi" w:hAnsiTheme="minorHAnsi" w:cs="Arial"/>
+                <w:color w:val="333333"/>
+                <w:shd w:val="clear" w:color="auto" w:fill="FFFFFF"/>
+              </w:rPr>
+              <w:t xml:space="preserve"> include working in an,</w:t>
+            </w:r>
+            <w:bookmarkStart w:id="0" w:name="_GoBack"/>
+            <w:bookmarkEnd w:id="0"/>
+            <w:r>
+              <w:rPr>
+                <w:rFonts w:asciiTheme="minorHAnsi" w:hAnsiTheme="minorHAnsi" w:cs="Arial"/>
+                <w:color w:val="333333"/>
+                <w:shd w:val="clear" w:color="auto" w:fill="FFFFFF"/>
+              </w:rPr>
+              <w:t xml:space="preserve"> agile environment, creating responsive web pages for government entities such as the Federally-Facilitated Exchange, and Centers for Medicare &amp; Medicaid Services. My most recent work on the Federally-Facilitated Exchange has been presented at the White House for the new health care law that was passed under President Barack Hussein Obama.</w:t>
             </w:r>
             <w:r>
               <w:rPr>
@@ -1606,43 +1269,7 @@
                 <w:color w:val="333333"/>
                 <w:shd w:val="clear" w:color="auto" w:fill="FFFFFF"/>
               </w:rPr>
-              <w:t xml:space="preserve">As a Freelancer, I was competing against 2 other companies, I was awarded the contract to develop a responsive website from </w:t>
-            </w:r>
-            <w:proofErr w:type="spellStart"/>
-            <w:r>
-              <w:rPr>
-                <w:rFonts w:asciiTheme="minorHAnsi" w:eastAsia="Times New Roman" w:hAnsiTheme="minorHAnsi"/>
-                <w:color w:val="333333"/>
-                <w:shd w:val="clear" w:color="auto" w:fill="FFFFFF"/>
-              </w:rPr>
-              <w:t>Wordpress</w:t>
-            </w:r>
-            <w:proofErr w:type="spellEnd"/>
-            <w:r>
-              <w:rPr>
-                <w:rFonts w:asciiTheme="minorHAnsi" w:eastAsia="Times New Roman" w:hAnsiTheme="minorHAnsi"/>
-                <w:color w:val="333333"/>
-                <w:shd w:val="clear" w:color="auto" w:fill="FFFFFF"/>
-              </w:rPr>
-              <w:t xml:space="preserve"> that the client could ultimately maintain. Responsibilities include designing a new look and feel, implementing Google Analytics for the use of Search Engine Optimization, and creating a responsive framework using HTML5, CSS3 and </w:t>
-            </w:r>
-            <w:proofErr w:type="spellStart"/>
-            <w:r>
-              <w:rPr>
-                <w:rFonts w:asciiTheme="minorHAnsi" w:eastAsia="Times New Roman" w:hAnsiTheme="minorHAnsi"/>
-                <w:color w:val="333333"/>
-                <w:shd w:val="clear" w:color="auto" w:fill="FFFFFF"/>
-              </w:rPr>
-              <w:t>Javascript</w:t>
-            </w:r>
-            <w:proofErr w:type="spellEnd"/>
-            <w:r>
-              <w:rPr>
-                <w:rFonts w:asciiTheme="minorHAnsi" w:eastAsia="Times New Roman" w:hAnsiTheme="minorHAnsi"/>
-                <w:color w:val="333333"/>
-                <w:shd w:val="clear" w:color="auto" w:fill="FFFFFF"/>
-              </w:rPr>
-              <w:t>/jQuery.</w:t>
+              <w:t>As a Freelancer, I was competing against 2 other companies, I was awarded the contract to develop a responsive website from Wordpress that the client could ultimately maintain. Responsibilities include designing a new look and feel, implementing Google Analytics for the use of Search Engine Optimization, and creating a responsive framework using HTML5, CSS3 and Javascript/jQuery.</w:t>
             </w:r>
             <w:r>
               <w:rPr>
@@ -1812,9 +1439,8 @@
                 <w:sz w:val="26"/>
                 <w:szCs w:val="26"/>
               </w:rPr>
-              <w:t>(</w:t>
-            </w:r>
-            <w:proofErr w:type="gramStart"/>
+              <w:t xml:space="preserve">(Developer)               </w:t>
+            </w:r>
             <w:r>
               <w:rPr>
                 <w:rFonts w:asciiTheme="minorHAnsi" w:hAnsiTheme="minorHAnsi"/>
@@ -1822,9 +1448,8 @@
                 <w:sz w:val="26"/>
                 <w:szCs w:val="26"/>
               </w:rPr>
-              <w:t xml:space="preserve">Developer)   </w:t>
-            </w:r>
-            <w:proofErr w:type="gramEnd"/>
+              <w:t xml:space="preserve"> </w:t>
+            </w:r>
             <w:r>
               <w:rPr>
                 <w:rFonts w:asciiTheme="minorHAnsi" w:hAnsiTheme="minorHAnsi"/>
@@ -1832,7 +1457,7 @@
                 <w:sz w:val="26"/>
                 <w:szCs w:val="26"/>
               </w:rPr>
-              <w:t xml:space="preserve">            </w:t>
+              <w:t xml:space="preserve">                                   </w:t>
             </w:r>
             <w:r>
               <w:rPr>
@@ -1841,7 +1466,7 @@
                 <w:sz w:val="26"/>
                 <w:szCs w:val="26"/>
               </w:rPr>
-              <w:t xml:space="preserve"> </w:t>
+              <w:t xml:space="preserve">    </w:t>
             </w:r>
             <w:r>
               <w:rPr>
@@ -1850,24 +1475,6 @@
                 <w:sz w:val="26"/>
                 <w:szCs w:val="26"/>
               </w:rPr>
-              <w:t xml:space="preserve">                                   </w:t>
-            </w:r>
-            <w:r>
-              <w:rPr>
-                <w:rFonts w:asciiTheme="minorHAnsi" w:hAnsiTheme="minorHAnsi"/>
-                <w:b/>
-                <w:sz w:val="26"/>
-                <w:szCs w:val="26"/>
-              </w:rPr>
-              <w:t xml:space="preserve">    </w:t>
-            </w:r>
-            <w:r>
-              <w:rPr>
-                <w:rFonts w:asciiTheme="minorHAnsi" w:hAnsiTheme="minorHAnsi"/>
-                <w:b/>
-                <w:sz w:val="26"/>
-                <w:szCs w:val="26"/>
-              </w:rPr>
               <w:t xml:space="preserve">               </w:t>
             </w:r>
             <w:r>
@@ -1983,21 +1590,7 @@
               <w:rPr>
                 <w:rFonts w:asciiTheme="minorHAnsi" w:hAnsiTheme="minorHAnsi"/>
               </w:rPr>
-              <w:t>, slicing those mockups into html/</w:t>
-            </w:r>
-            <w:proofErr w:type="spellStart"/>
-            <w:r>
-              <w:rPr>
-                <w:rFonts w:asciiTheme="minorHAnsi" w:hAnsiTheme="minorHAnsi"/>
-              </w:rPr>
-              <w:t>css</w:t>
-            </w:r>
-            <w:proofErr w:type="spellEnd"/>
-            <w:r>
-              <w:rPr>
-                <w:rFonts w:asciiTheme="minorHAnsi" w:hAnsiTheme="minorHAnsi"/>
-              </w:rPr>
-              <w:t xml:space="preserve"> themes which are cross-browser compatible, 508 compliant, and w3c validated.</w:t>
+              <w:t>, slicing those mockups into html/css themes which are cross-browser compatible, 508 compliant, and w3c validated.</w:t>
             </w:r>
             <w:r>
               <w:rPr>
@@ -2089,6 +1682,7 @@
                 <w:rFonts w:asciiTheme="minorHAnsi" w:hAnsiTheme="minorHAnsi"/>
                 <w:i/>
               </w:rPr>
+              <w:lastRenderedPageBreak/>
               <w:t>One West Bank:</w:t>
             </w:r>
             <w:r>
@@ -2144,49 +1738,7 @@
               <w:rPr>
                 <w:rFonts w:asciiTheme="minorHAnsi" w:hAnsiTheme="minorHAnsi"/>
               </w:rPr>
-              <w:t xml:space="preserve"> tasked with the automation process for compiling thousands of loan documents through a complex process of converting .</w:t>
-            </w:r>
-            <w:proofErr w:type="spellStart"/>
-            <w:r>
-              <w:rPr>
-                <w:rFonts w:asciiTheme="minorHAnsi" w:hAnsiTheme="minorHAnsi"/>
-              </w:rPr>
-              <w:t>xlsx</w:t>
-            </w:r>
-            <w:proofErr w:type="spellEnd"/>
-            <w:r>
-              <w:rPr>
-                <w:rFonts w:asciiTheme="minorHAnsi" w:hAnsiTheme="minorHAnsi"/>
-              </w:rPr>
-              <w:t>, .</w:t>
-            </w:r>
-            <w:proofErr w:type="spellStart"/>
-            <w:r>
-              <w:rPr>
-                <w:rFonts w:asciiTheme="minorHAnsi" w:hAnsiTheme="minorHAnsi"/>
-              </w:rPr>
-              <w:t>tif</w:t>
-            </w:r>
-            <w:proofErr w:type="spellEnd"/>
-            <w:r>
-              <w:rPr>
-                <w:rFonts w:asciiTheme="minorHAnsi" w:hAnsiTheme="minorHAnsi"/>
-              </w:rPr>
-              <w:t>, .</w:t>
-            </w:r>
-            <w:proofErr w:type="spellStart"/>
-            <w:r>
-              <w:rPr>
-                <w:rFonts w:asciiTheme="minorHAnsi" w:hAnsiTheme="minorHAnsi"/>
-              </w:rPr>
-              <w:t>docx</w:t>
-            </w:r>
-            <w:proofErr w:type="spellEnd"/>
-            <w:r>
-              <w:rPr>
-                <w:rFonts w:asciiTheme="minorHAnsi" w:hAnsiTheme="minorHAnsi"/>
-              </w:rPr>
-              <w:t>, .jpg, etc., into PDF format and merg</w:t>
+              <w:t xml:space="preserve"> tasked with the automation process for compiling thousands of loan documents through a complex process of converting .xlsx, .tif, .docx, .jpg, etc., into PDF format and merg</w:t>
             </w:r>
             <w:r>
               <w:rPr>
@@ -2530,35 +2082,7 @@
               <w:rPr>
                 <w:rFonts w:asciiTheme="minorHAnsi" w:hAnsiTheme="minorHAnsi"/>
               </w:rPr>
-              <w:t xml:space="preserve"> creating custom PHP written modules that use </w:t>
-            </w:r>
-            <w:proofErr w:type="spellStart"/>
-            <w:r>
-              <w:rPr>
-                <w:rFonts w:asciiTheme="minorHAnsi" w:hAnsiTheme="minorHAnsi"/>
-              </w:rPr>
-              <w:t>hook_form_</w:t>
-            </w:r>
-            <w:proofErr w:type="gramStart"/>
-            <w:r>
-              <w:rPr>
-                <w:rFonts w:asciiTheme="minorHAnsi" w:hAnsiTheme="minorHAnsi"/>
-              </w:rPr>
-              <w:t>alter</w:t>
-            </w:r>
-            <w:proofErr w:type="spellEnd"/>
-            <w:r>
-              <w:rPr>
-                <w:rFonts w:asciiTheme="minorHAnsi" w:hAnsiTheme="minorHAnsi"/>
-              </w:rPr>
-              <w:t>(</w:t>
-            </w:r>
-            <w:proofErr w:type="gramEnd"/>
-            <w:r>
-              <w:rPr>
-                <w:rFonts w:asciiTheme="minorHAnsi" w:hAnsiTheme="minorHAnsi"/>
-              </w:rPr>
-              <w:t>) functions to make use of the Google Custom Search features,</w:t>
+              <w:t xml:space="preserve"> creating custom PHP written modules that use hook_form_alter() functions to make use of the Google Custom Search features,</w:t>
             </w:r>
             <w:r>
               <w:rPr>
@@ -2855,6 +2379,24 @@
                 <w:sz w:val="20"/>
                 <w:szCs w:val="20"/>
               </w:rPr>
+              <w:t>Angular Material</w:t>
+            </w:r>
+          </w:p>
+          <w:p>
+            <w:pPr>
+              <w:spacing w:after="0" w:line="240" w:lineRule="auto"/>
+              <w:rPr>
+                <w:rFonts w:asciiTheme="minorHAnsi" w:hAnsiTheme="minorHAnsi"/>
+                <w:sz w:val="20"/>
+                <w:szCs w:val="20"/>
+              </w:rPr>
+            </w:pPr>
+            <w:r>
+              <w:rPr>
+                <w:rFonts w:asciiTheme="minorHAnsi" w:hAnsiTheme="minorHAnsi"/>
+                <w:sz w:val="20"/>
+                <w:szCs w:val="20"/>
+              </w:rPr>
               <w:t>Backbone.js</w:t>
             </w:r>
           </w:p>
@@ -2947,14 +2489,6 @@
               </w:rPr>
               <w:t>Drupal</w:t>
             </w:r>
-            <w:r>
-              <w:rPr>
-                <w:rFonts w:asciiTheme="minorHAnsi" w:hAnsiTheme="minorHAnsi"/>
-                <w:sz w:val="20"/>
-                <w:szCs w:val="20"/>
-              </w:rPr>
-              <w:t xml:space="preserve"> (Retired)</w:t>
-            </w:r>
           </w:p>
           <w:p>
             <w:pPr>
@@ -3133,6 +2667,24 @@
                 <w:sz w:val="20"/>
                 <w:szCs w:val="20"/>
               </w:rPr>
+              <w:t>Lodash</w:t>
+            </w:r>
+          </w:p>
+          <w:p>
+            <w:pPr>
+              <w:spacing w:after="0" w:line="240" w:lineRule="auto"/>
+              <w:rPr>
+                <w:rFonts w:asciiTheme="minorHAnsi" w:hAnsiTheme="minorHAnsi"/>
+                <w:sz w:val="20"/>
+                <w:szCs w:val="20"/>
+              </w:rPr>
+            </w:pPr>
+            <w:r>
+              <w:rPr>
+                <w:rFonts w:asciiTheme="minorHAnsi" w:hAnsiTheme="minorHAnsi"/>
+                <w:sz w:val="20"/>
+                <w:szCs w:val="20"/>
+              </w:rPr>
               <w:t>Marionette.js</w:t>
             </w:r>
           </w:p>
@@ -3163,7 +2715,6 @@
                 <w:szCs w:val="20"/>
               </w:rPr>
             </w:pPr>
-            <w:proofErr w:type="spellStart"/>
             <w:r>
               <w:rPr>
                 <w:rFonts w:asciiTheme="minorHAnsi" w:hAnsiTheme="minorHAnsi"/>
@@ -3172,7 +2723,6 @@
               </w:rPr>
               <w:t>QUnit</w:t>
             </w:r>
-            <w:proofErr w:type="spellEnd"/>
           </w:p>
           <w:p>
             <w:pPr>
@@ -3207,6 +2757,24 @@
                 <w:sz w:val="20"/>
                 <w:szCs w:val="20"/>
               </w:rPr>
+              <w:t>Ruby</w:t>
+            </w:r>
+          </w:p>
+          <w:p>
+            <w:pPr>
+              <w:spacing w:after="0" w:line="240" w:lineRule="auto"/>
+              <w:rPr>
+                <w:rFonts w:asciiTheme="minorHAnsi" w:hAnsiTheme="minorHAnsi"/>
+                <w:sz w:val="20"/>
+                <w:szCs w:val="20"/>
+              </w:rPr>
+            </w:pPr>
+            <w:r>
+              <w:rPr>
+                <w:rFonts w:asciiTheme="minorHAnsi" w:hAnsiTheme="minorHAnsi"/>
+                <w:sz w:val="20"/>
+                <w:szCs w:val="20"/>
+              </w:rPr>
               <w:t>Selenium (web driver)</w:t>
             </w:r>
           </w:p>
@@ -3225,19 +2793,18 @@
                 <w:sz w:val="20"/>
                 <w:szCs w:val="20"/>
               </w:rPr>
-              <w:t>Visual Studio.net</w:t>
-            </w:r>
-          </w:p>
-          <w:p>
-            <w:pPr>
-              <w:spacing w:after="0" w:line="240" w:lineRule="auto"/>
-              <w:rPr>
-                <w:rFonts w:asciiTheme="minorHAnsi" w:hAnsiTheme="minorHAnsi"/>
-                <w:sz w:val="20"/>
-                <w:szCs w:val="20"/>
-              </w:rPr>
-            </w:pPr>
-            <w:proofErr w:type="spellStart"/>
+              <w:t>Webpack</w:t>
+            </w:r>
+          </w:p>
+          <w:p>
+            <w:pPr>
+              <w:spacing w:after="0" w:line="240" w:lineRule="auto"/>
+              <w:rPr>
+                <w:rFonts w:asciiTheme="minorHAnsi" w:hAnsiTheme="minorHAnsi"/>
+                <w:sz w:val="20"/>
+                <w:szCs w:val="20"/>
+              </w:rPr>
+            </w:pPr>
             <w:r>
               <w:rPr>
                 <w:rFonts w:asciiTheme="minorHAnsi" w:hAnsiTheme="minorHAnsi"/>
@@ -3246,7 +2813,6 @@
               </w:rPr>
               <w:t>Wordpress</w:t>
             </w:r>
-            <w:proofErr w:type="spellEnd"/>
           </w:p>
           <w:p>
             <w:pPr>
@@ -3330,6 +2896,63 @@
                 <w:sz w:val="20"/>
                 <w:szCs w:val="20"/>
               </w:rPr>
+              <w:t>Node.js</w:t>
+            </w:r>
+          </w:p>
+          <w:p>
+            <w:pPr>
+              <w:spacing w:after="0" w:line="240" w:lineRule="auto"/>
+              <w:rPr>
+                <w:rFonts w:asciiTheme="minorHAnsi" w:hAnsiTheme="minorHAnsi"/>
+                <w:sz w:val="20"/>
+                <w:szCs w:val="20"/>
+              </w:rPr>
+            </w:pPr>
+            <w:r>
+              <w:rPr>
+                <w:rFonts w:asciiTheme="minorHAnsi" w:hAnsiTheme="minorHAnsi"/>
+                <w:sz w:val="20"/>
+                <w:szCs w:val="20"/>
+              </w:rPr>
+              <w:t>Ubuntu Server</w:t>
+            </w:r>
+          </w:p>
+          <w:p>
+            <w:pPr>
+              <w:spacing w:after="0" w:line="240" w:lineRule="auto"/>
+              <w:rPr>
+                <w:rFonts w:asciiTheme="minorHAnsi" w:hAnsiTheme="minorHAnsi"/>
+                <w:b/>
+                <w:sz w:val="20"/>
+                <w:szCs w:val="20"/>
+              </w:rPr>
+            </w:pPr>
+            <w:r>
+              <w:rPr>
+                <w:rFonts w:asciiTheme="minorHAnsi" w:hAnsiTheme="minorHAnsi"/>
+                <w:b/>
+                <w:sz w:val="20"/>
+                <w:szCs w:val="20"/>
+              </w:rPr>
+              <w:br/>
+              <w:t>Database Experience</w:t>
+            </w:r>
+          </w:p>
+          <w:p>
+            <w:pPr>
+              <w:spacing w:after="0" w:line="240" w:lineRule="auto"/>
+              <w:rPr>
+                <w:rFonts w:asciiTheme="minorHAnsi" w:hAnsiTheme="minorHAnsi"/>
+                <w:sz w:val="20"/>
+                <w:szCs w:val="20"/>
+              </w:rPr>
+            </w:pPr>
+            <w:r>
+              <w:rPr>
+                <w:rFonts w:asciiTheme="minorHAnsi" w:hAnsiTheme="minorHAnsi"/>
+                <w:sz w:val="20"/>
+                <w:szCs w:val="20"/>
+              </w:rPr>
               <w:t>MongoDB</w:t>
             </w:r>
           </w:p>
@@ -3350,53 +2973,15 @@
               </w:rPr>
               <w:t>MySQL</w:t>
             </w:r>
-          </w:p>
-          <w:p>
-            <w:pPr>
-              <w:spacing w:after="0" w:line="240" w:lineRule="auto"/>
-              <w:rPr>
-                <w:rFonts w:asciiTheme="minorHAnsi" w:hAnsiTheme="minorHAnsi"/>
-                <w:sz w:val="20"/>
-                <w:szCs w:val="20"/>
-              </w:rPr>
-            </w:pPr>
-            <w:r>
-              <w:rPr>
-                <w:rFonts w:asciiTheme="minorHAnsi" w:hAnsiTheme="minorHAnsi"/>
-                <w:sz w:val="20"/>
-                <w:szCs w:val="20"/>
-              </w:rPr>
-              <w:t>Node.js</w:t>
-            </w:r>
-          </w:p>
-          <w:p>
-            <w:pPr>
-              <w:spacing w:after="0" w:line="240" w:lineRule="auto"/>
-              <w:rPr>
-                <w:rFonts w:asciiTheme="minorHAnsi" w:hAnsiTheme="minorHAnsi"/>
-                <w:sz w:val="20"/>
-                <w:szCs w:val="20"/>
-              </w:rPr>
-            </w:pPr>
-            <w:r>
-              <w:rPr>
-                <w:rFonts w:asciiTheme="minorHAnsi" w:hAnsiTheme="minorHAnsi"/>
-                <w:sz w:val="20"/>
-                <w:szCs w:val="20"/>
-              </w:rPr>
-              <w:t>Ubuntu Server</w:t>
-            </w:r>
-          </w:p>
-          <w:p>
-            <w:pPr>
-              <w:spacing w:after="0" w:line="240" w:lineRule="auto"/>
-              <w:rPr>
-                <w:rFonts w:asciiTheme="minorHAnsi" w:hAnsiTheme="minorHAnsi"/>
-                <w:b/>
-                <w:sz w:val="20"/>
-                <w:szCs w:val="20"/>
-              </w:rPr>
-            </w:pPr>
+            <w:r>
+              <w:rPr>
+                <w:rFonts w:asciiTheme="minorHAnsi" w:hAnsiTheme="minorHAnsi"/>
+                <w:b/>
+                <w:sz w:val="20"/>
+                <w:szCs w:val="20"/>
+              </w:rPr>
+              <w:br/>
+            </w:r>
           </w:p>
           <w:p>
             <w:pPr>
@@ -3622,6 +3207,13 @@
                 <w:rFonts w:asciiTheme="minorHAnsi" w:hAnsiTheme="minorHAnsi"/>
                 <w:b/>
               </w:rPr>
+              <w:t xml:space="preserve">Active </w:t>
+            </w:r>
+            <w:r>
+              <w:rPr>
+                <w:rFonts w:asciiTheme="minorHAnsi" w:hAnsiTheme="minorHAnsi"/>
+                <w:b/>
+              </w:rPr>
               <w:t>Security Clearance:</w:t>
             </w:r>
           </w:p>
@@ -3637,13 +3229,6 @@
                 <w:rFonts w:asciiTheme="minorHAnsi" w:hAnsiTheme="minorHAnsi"/>
               </w:rPr>
               <w:t>Public Trust</w:t>
-            </w:r>
-            <w:r>
-              <w:rPr>
-                <w:rFonts w:asciiTheme="minorHAnsi" w:hAnsiTheme="minorHAnsi"/>
-              </w:rPr>
-              <w:br/>
-              <w:t>Secret (In Progress)</w:t>
             </w:r>
           </w:p>
         </w:tc>
@@ -4911,7 +4496,7 @@
 </file>
 
 <file path=customXml/itemProps1.xml><?xml version="1.0" encoding="utf-8"?>
-<ds:datastoreItem xmlns:ds="http://schemas.openxmlformats.org/officeDocument/2006/customXml" ds:itemID="{59AE8335-2128-B14A-8FE0-ADC55B813D17}">
+<ds:datastoreItem xmlns:ds="http://schemas.openxmlformats.org/officeDocument/2006/customXml" ds:itemID="{D3527633-417B-194E-8A50-E051B9CBE68F}">
   <ds:schemaRefs>
     <ds:schemaRef ds:uri="http://schemas.openxmlformats.org/officeDocument/2006/bibliography"/>
   </ds:schemaRefs>

--- a/files/JoshEagleResume.docx
+++ b/files/JoshEagleResume.docx
@@ -332,7 +332,21 @@
               <w:rPr>
                 <w:rFonts w:asciiTheme="minorHAnsi" w:hAnsiTheme="minorHAnsi"/>
               </w:rPr>
-              <w:t>Specializing in Web Development, I have worked in the industry with a vast background of different technologies from the Backend, Frontend, and DEVOPS. All of these experiences has enabled me to understand what needs to be done not only for my work specifically, but for those who work in tandem together to achieve common goals. Additionally, my experience has empowered me to create powerful applications that adheres to the high standards of the industry, as well as cross-compatibility with multiple devices including mobile, all the way up to desktop.</w:t>
+              <w:t xml:space="preserve">Specializing in Web Development, I have worked in the industry with a vast background of different technologies from the Backend, Frontend, and DEVOPS. All of these experiences </w:t>
+            </w:r>
+            <w:proofErr w:type="gramStart"/>
+            <w:r>
+              <w:rPr>
+                <w:rFonts w:asciiTheme="minorHAnsi" w:hAnsiTheme="minorHAnsi"/>
+              </w:rPr>
+              <w:t>has</w:t>
+            </w:r>
+            <w:proofErr w:type="gramEnd"/>
+            <w:r>
+              <w:rPr>
+                <w:rFonts w:asciiTheme="minorHAnsi" w:hAnsiTheme="minorHAnsi"/>
+              </w:rPr>
+              <w:t xml:space="preserve"> enabled me to understand what needs to be done not only for my work specifically, but for those who work in tandem together to achieve common goals. Additionally, my experience has empowered me to create powerful applications that adheres to the high standards of the industry, as well as cross-compatibility with multiple devices including mobile, all the way up to desktop.</w:t>
             </w:r>
           </w:p>
           <w:p>
@@ -398,8 +412,9 @@
                 <w:sz w:val="26"/>
                 <w:szCs w:val="26"/>
               </w:rPr>
-              <w:t>ull-Stack</w:t>
-            </w:r>
+              <w:t>ull-</w:t>
+            </w:r>
+            <w:proofErr w:type="gramStart"/>
             <w:r>
               <w:rPr>
                 <w:rFonts w:asciiTheme="minorHAnsi" w:hAnsiTheme="minorHAnsi"/>
@@ -407,7 +422,7 @@
                 <w:sz w:val="26"/>
                 <w:szCs w:val="26"/>
               </w:rPr>
-              <w:t xml:space="preserve">)  </w:t>
+              <w:t>Stack</w:t>
             </w:r>
             <w:r>
               <w:rPr>
@@ -416,206 +431,18 @@
                 <w:sz w:val="26"/>
                 <w:szCs w:val="26"/>
               </w:rPr>
-              <w:t xml:space="preserve">                                                   </w:t>
-            </w:r>
-            <w:r>
-              <w:rPr>
-                <w:rFonts w:asciiTheme="minorHAnsi" w:hAnsiTheme="minorHAnsi"/>
-              </w:rPr>
-              <w:t>August</w:t>
-            </w:r>
-            <w:r>
-              <w:rPr>
-                <w:rFonts w:asciiTheme="minorHAnsi" w:hAnsiTheme="minorHAnsi"/>
-              </w:rPr>
-              <w:t xml:space="preserve"> 2013 – </w:t>
-            </w:r>
-            <w:r>
-              <w:rPr>
-                <w:rFonts w:asciiTheme="minorHAnsi" w:hAnsiTheme="minorHAnsi"/>
-              </w:rPr>
-              <w:t>September 2016</w:t>
-            </w:r>
-          </w:p>
-          <w:p>
-            <w:pPr>
-              <w:spacing w:after="0" w:line="240" w:lineRule="auto"/>
-              <w:rPr>
-                <w:rFonts w:asciiTheme="minorHAnsi" w:hAnsiTheme="minorHAnsi"/>
-              </w:rPr>
-            </w:pPr>
-            <w:r>
-              <w:rPr>
-                <w:rFonts w:asciiTheme="minorHAnsi" w:hAnsiTheme="minorHAnsi"/>
-                <w:b/>
-              </w:rPr>
-              <w:t>Unisys Corporation</w:t>
-            </w:r>
-            <w:r>
-              <w:rPr>
-                <w:rFonts w:asciiTheme="minorHAnsi" w:hAnsiTheme="minorHAnsi"/>
-              </w:rPr>
-              <w:t>, Fairfax, Virginia</w:t>
-            </w:r>
-          </w:p>
-          <w:p>
-            <w:pPr>
-              <w:spacing w:before="60"/>
+              <w:t xml:space="preserve">)  </w:t>
+            </w:r>
+            <w:r>
               <w:rPr>
                 <w:rFonts w:asciiTheme="minorHAnsi" w:hAnsiTheme="minorHAnsi"/>
                 <w:b/>
                 <w:sz w:val="26"/>
                 <w:szCs w:val="26"/>
               </w:rPr>
-            </w:pPr>
-          </w:p>
-          <w:p>
-            <w:pPr>
-              <w:spacing w:before="60"/>
-              <w:rPr>
-                <w:rFonts w:asciiTheme="minorHAnsi" w:hAnsiTheme="minorHAnsi"/>
-              </w:rPr>
-            </w:pPr>
-            <w:r>
-              <w:rPr>
-                <w:rFonts w:asciiTheme="minorHAnsi" w:hAnsiTheme="minorHAnsi"/>
-              </w:rPr>
-              <w:t>Designing, architecting, pioneering and implementing the Next Generation of web applications for the United States Customs Border Protection. Where I have received high marks for out-of-box thinking improving the design and ease-of-use for each application.</w:t>
-            </w:r>
-          </w:p>
-          <w:p>
-            <w:pPr>
-              <w:spacing w:before="60"/>
-              <w:rPr>
-                <w:rFonts w:asciiTheme="minorHAnsi" w:hAnsiTheme="minorHAnsi"/>
-              </w:rPr>
-            </w:pPr>
-            <w:r>
-              <w:rPr>
-                <w:rFonts w:asciiTheme="minorHAnsi" w:hAnsiTheme="minorHAnsi" w:cs="Arial"/>
-                <w:b/>
-                <w:color w:val="333333"/>
-                <w:shd w:val="clear" w:color="auto" w:fill="FFFFFF"/>
-              </w:rPr>
-              <w:t>Devices</w:t>
-            </w:r>
-            <w:r>
-              <w:rPr>
-                <w:rFonts w:asciiTheme="minorHAnsi" w:hAnsiTheme="minorHAnsi" w:cs="Arial"/>
-                <w:color w:val="333333"/>
-                <w:shd w:val="clear" w:color="auto" w:fill="FFFFFF"/>
-              </w:rPr>
-              <w:t>:.</w:t>
-            </w:r>
-            <w:r>
-              <w:rPr>
-                <w:rFonts w:asciiTheme="minorHAnsi" w:hAnsiTheme="minorHAnsi" w:cs="Arial"/>
-                <w:color w:val="333333"/>
-              </w:rPr>
-              <w:br/>
-            </w:r>
-            <w:r>
-              <w:rPr>
-                <w:rFonts w:asciiTheme="minorHAnsi" w:hAnsiTheme="minorHAnsi" w:cs="Arial"/>
-                <w:color w:val="333333"/>
-                <w:shd w:val="clear" w:color="auto" w:fill="FFFFFF"/>
-              </w:rPr>
-              <w:t xml:space="preserve">Desktop Browsers: </w:t>
-            </w:r>
-            <w:r>
-              <w:rPr>
-                <w:rFonts w:asciiTheme="minorHAnsi" w:hAnsiTheme="minorHAnsi" w:cs="Arial"/>
-                <w:color w:val="333333"/>
-                <w:shd w:val="clear" w:color="auto" w:fill="FFFFFF"/>
-              </w:rPr>
-              <w:t>Chrome, Safari, Firefox, IE11</w:t>
-            </w:r>
-            <w:r>
-              <w:rPr>
-                <w:rFonts w:asciiTheme="minorHAnsi" w:hAnsiTheme="minorHAnsi" w:cs="Arial"/>
-                <w:color w:val="333333"/>
-                <w:shd w:val="clear" w:color="auto" w:fill="FFFFFF"/>
-              </w:rPr>
-              <w:t>+</w:t>
-            </w:r>
-            <w:r>
-              <w:rPr>
-                <w:rFonts w:asciiTheme="minorHAnsi" w:hAnsiTheme="minorHAnsi" w:cs="Arial"/>
-                <w:color w:val="333333"/>
-              </w:rPr>
-              <w:br/>
-            </w:r>
-            <w:r>
-              <w:rPr>
-                <w:rFonts w:asciiTheme="minorHAnsi" w:hAnsiTheme="minorHAnsi" w:cs="Arial"/>
-                <w:color w:val="333333"/>
-              </w:rPr>
-              <w:br/>
-            </w:r>
-            <w:r>
-              <w:rPr>
-                <w:rFonts w:asciiTheme="minorHAnsi" w:hAnsiTheme="minorHAnsi" w:cs="Arial"/>
-                <w:b/>
-                <w:color w:val="333333"/>
-                <w:shd w:val="clear" w:color="auto" w:fill="FFFFFF"/>
-              </w:rPr>
-              <w:t>Stack</w:t>
-            </w:r>
-            <w:r>
-              <w:rPr>
-                <w:rFonts w:asciiTheme="minorHAnsi" w:hAnsiTheme="minorHAnsi" w:cs="Arial"/>
-                <w:color w:val="333333"/>
-                <w:shd w:val="clear" w:color="auto" w:fill="FFFFFF"/>
-              </w:rPr>
-              <w:t>:</w:t>
-            </w:r>
-            <w:r>
-              <w:rPr>
-                <w:rFonts w:asciiTheme="minorHAnsi" w:hAnsiTheme="minorHAnsi" w:cs="Arial"/>
-                <w:color w:val="333333"/>
-              </w:rPr>
-              <w:br/>
-            </w:r>
-            <w:r>
-              <w:rPr>
-                <w:rFonts w:asciiTheme="minorHAnsi" w:hAnsiTheme="minorHAnsi" w:cs="Arial"/>
-                <w:color w:val="333333"/>
-                <w:shd w:val="clear" w:color="auto" w:fill="FFFFFF"/>
-              </w:rPr>
-              <w:t>Node, Angular,</w:t>
-            </w:r>
-            <w:r>
-              <w:rPr>
-                <w:rFonts w:asciiTheme="minorHAnsi" w:hAnsiTheme="minorHAnsi" w:cs="Arial"/>
-                <w:color w:val="333333"/>
-                <w:shd w:val="clear" w:color="auto" w:fill="FFFFFF"/>
-              </w:rPr>
               <w:t xml:space="preserve"> </w:t>
             </w:r>
-            <w:r>
-              <w:rPr>
-                <w:rFonts w:asciiTheme="minorHAnsi" w:hAnsiTheme="minorHAnsi" w:cs="Arial"/>
-                <w:color w:val="333333"/>
-                <w:shd w:val="clear" w:color="auto" w:fill="FFFFFF"/>
-              </w:rPr>
-              <w:t xml:space="preserve">Webpack, Java with Jersey, Junit, Jasmine, Selenium </w:t>
-            </w:r>
-          </w:p>
-          <w:p>
-            <w:pPr>
-              <w:spacing w:before="60"/>
-              <w:rPr>
-                <w:rFonts w:asciiTheme="minorHAnsi" w:hAnsiTheme="minorHAnsi"/>
-              </w:rPr>
-            </w:pPr>
-          </w:p>
-          <w:p>
-            <w:pPr>
-              <w:spacing w:after="0" w:line="240" w:lineRule="auto"/>
-              <w:rPr>
-                <w:rFonts w:asciiTheme="minorHAnsi" w:hAnsiTheme="minorHAnsi"/>
-              </w:rPr>
-            </w:pPr>
+            <w:proofErr w:type="gramEnd"/>
             <w:r>
               <w:rPr>
                 <w:rFonts w:asciiTheme="minorHAnsi" w:hAnsiTheme="minorHAnsi"/>
@@ -623,8 +450,205 @@
                 <w:sz w:val="26"/>
                 <w:szCs w:val="26"/>
               </w:rPr>
-              <w:t>Principal Consultant</w:t>
-            </w:r>
+              <w:t xml:space="preserve">                                                  </w:t>
+            </w:r>
+            <w:r>
+              <w:rPr>
+                <w:rFonts w:asciiTheme="minorHAnsi" w:hAnsiTheme="minorHAnsi"/>
+              </w:rPr>
+              <w:t>August</w:t>
+            </w:r>
+            <w:r>
+              <w:rPr>
+                <w:rFonts w:asciiTheme="minorHAnsi" w:hAnsiTheme="minorHAnsi"/>
+              </w:rPr>
+              <w:t xml:space="preserve"> 2013 – </w:t>
+            </w:r>
+            <w:r>
+              <w:rPr>
+                <w:rFonts w:asciiTheme="minorHAnsi" w:hAnsiTheme="minorHAnsi"/>
+              </w:rPr>
+              <w:t>September 2016</w:t>
+            </w:r>
+          </w:p>
+          <w:p>
+            <w:pPr>
+              <w:spacing w:after="0" w:line="240" w:lineRule="auto"/>
+              <w:rPr>
+                <w:rFonts w:asciiTheme="minorHAnsi" w:hAnsiTheme="minorHAnsi"/>
+              </w:rPr>
+            </w:pPr>
+            <w:r>
+              <w:rPr>
+                <w:rFonts w:asciiTheme="minorHAnsi" w:hAnsiTheme="minorHAnsi"/>
+                <w:b/>
+              </w:rPr>
+              <w:t>Unisys Corporation</w:t>
+            </w:r>
+            <w:r>
+              <w:rPr>
+                <w:rFonts w:asciiTheme="minorHAnsi" w:hAnsiTheme="minorHAnsi"/>
+              </w:rPr>
+              <w:t>, Fairfax, Virginia</w:t>
+            </w:r>
+          </w:p>
+          <w:p>
+            <w:pPr>
+              <w:spacing w:after="0" w:line="240" w:lineRule="auto"/>
+              <w:rPr>
+                <w:rFonts w:asciiTheme="minorHAnsi" w:hAnsiTheme="minorHAnsi"/>
+              </w:rPr>
+            </w:pPr>
+            <w:bookmarkStart w:id="0" w:name="_GoBack"/>
+            <w:bookmarkEnd w:id="0"/>
+          </w:p>
+          <w:p>
+            <w:pPr>
+              <w:spacing w:before="60"/>
+              <w:rPr>
+                <w:rFonts w:asciiTheme="minorHAnsi" w:hAnsiTheme="minorHAnsi"/>
+              </w:rPr>
+            </w:pPr>
+            <w:r>
+              <w:rPr>
+                <w:rFonts w:asciiTheme="minorHAnsi" w:hAnsiTheme="minorHAnsi"/>
+              </w:rPr>
+              <w:t>Designing, architecting, pioneering and implementing the Next Generation of web applications for the United States Customs Border Protection. Where I have received high marks for out-of-box thinking improving the design and ease-of-use for each application.</w:t>
+            </w:r>
+          </w:p>
+          <w:p>
+            <w:pPr>
+              <w:spacing w:before="60"/>
+              <w:rPr>
+                <w:rFonts w:asciiTheme="minorHAnsi" w:hAnsiTheme="minorHAnsi"/>
+              </w:rPr>
+            </w:pPr>
+            <w:r>
+              <w:rPr>
+                <w:rFonts w:asciiTheme="minorHAnsi" w:hAnsiTheme="minorHAnsi" w:cs="Arial"/>
+                <w:b/>
+                <w:color w:val="333333"/>
+                <w:shd w:val="clear" w:color="auto" w:fill="FFFFFF"/>
+              </w:rPr>
+              <w:t>Devices</w:t>
+            </w:r>
+            <w:r>
+              <w:rPr>
+                <w:rFonts w:asciiTheme="minorHAnsi" w:hAnsiTheme="minorHAnsi" w:cs="Arial"/>
+                <w:color w:val="333333"/>
+                <w:shd w:val="clear" w:color="auto" w:fill="FFFFFF"/>
+              </w:rPr>
+              <w:t>:.</w:t>
+            </w:r>
+            <w:r>
+              <w:rPr>
+                <w:rFonts w:asciiTheme="minorHAnsi" w:hAnsiTheme="minorHAnsi" w:cs="Arial"/>
+                <w:color w:val="333333"/>
+              </w:rPr>
+              <w:br/>
+            </w:r>
+            <w:r>
+              <w:rPr>
+                <w:rFonts w:asciiTheme="minorHAnsi" w:hAnsiTheme="minorHAnsi" w:cs="Arial"/>
+                <w:color w:val="333333"/>
+                <w:shd w:val="clear" w:color="auto" w:fill="FFFFFF"/>
+              </w:rPr>
+              <w:t xml:space="preserve">Desktop Browsers: </w:t>
+            </w:r>
+            <w:r>
+              <w:rPr>
+                <w:rFonts w:asciiTheme="minorHAnsi" w:hAnsiTheme="minorHAnsi" w:cs="Arial"/>
+                <w:color w:val="333333"/>
+                <w:shd w:val="clear" w:color="auto" w:fill="FFFFFF"/>
+              </w:rPr>
+              <w:t>Chrome, Safari, Firefox, IE11</w:t>
+            </w:r>
+            <w:r>
+              <w:rPr>
+                <w:rFonts w:asciiTheme="minorHAnsi" w:hAnsiTheme="minorHAnsi" w:cs="Arial"/>
+                <w:color w:val="333333"/>
+                <w:shd w:val="clear" w:color="auto" w:fill="FFFFFF"/>
+              </w:rPr>
+              <w:t>+</w:t>
+            </w:r>
+            <w:r>
+              <w:rPr>
+                <w:rFonts w:asciiTheme="minorHAnsi" w:hAnsiTheme="minorHAnsi" w:cs="Arial"/>
+                <w:color w:val="333333"/>
+              </w:rPr>
+              <w:br/>
+            </w:r>
+            <w:r>
+              <w:rPr>
+                <w:rFonts w:asciiTheme="minorHAnsi" w:hAnsiTheme="minorHAnsi" w:cs="Arial"/>
+                <w:color w:val="333333"/>
+              </w:rPr>
+              <w:br/>
+            </w:r>
+            <w:r>
+              <w:rPr>
+                <w:rFonts w:asciiTheme="minorHAnsi" w:hAnsiTheme="minorHAnsi" w:cs="Arial"/>
+                <w:b/>
+                <w:color w:val="333333"/>
+                <w:shd w:val="clear" w:color="auto" w:fill="FFFFFF"/>
+              </w:rPr>
+              <w:t>Stack</w:t>
+            </w:r>
+            <w:r>
+              <w:rPr>
+                <w:rFonts w:asciiTheme="minorHAnsi" w:hAnsiTheme="minorHAnsi" w:cs="Arial"/>
+                <w:color w:val="333333"/>
+                <w:shd w:val="clear" w:color="auto" w:fill="FFFFFF"/>
+              </w:rPr>
+              <w:t>:</w:t>
+            </w:r>
+            <w:r>
+              <w:rPr>
+                <w:rFonts w:asciiTheme="minorHAnsi" w:hAnsiTheme="minorHAnsi" w:cs="Arial"/>
+                <w:color w:val="333333"/>
+              </w:rPr>
+              <w:br/>
+            </w:r>
+            <w:r>
+              <w:rPr>
+                <w:rFonts w:asciiTheme="minorHAnsi" w:hAnsiTheme="minorHAnsi" w:cs="Arial"/>
+                <w:color w:val="333333"/>
+                <w:shd w:val="clear" w:color="auto" w:fill="FFFFFF"/>
+              </w:rPr>
+              <w:t>Node, Angular,</w:t>
+            </w:r>
+            <w:r>
+              <w:rPr>
+                <w:rFonts w:asciiTheme="minorHAnsi" w:hAnsiTheme="minorHAnsi" w:cs="Arial"/>
+                <w:color w:val="333333"/>
+                <w:shd w:val="clear" w:color="auto" w:fill="FFFFFF"/>
+              </w:rPr>
+              <w:t xml:space="preserve"> </w:t>
+            </w:r>
+            <w:r>
+              <w:rPr>
+                <w:rFonts w:asciiTheme="minorHAnsi" w:hAnsiTheme="minorHAnsi" w:cs="Arial"/>
+                <w:color w:val="333333"/>
+                <w:shd w:val="clear" w:color="auto" w:fill="FFFFFF"/>
+              </w:rPr>
+              <w:t xml:space="preserve">Webpack, Java with Jersey, Junit, Jasmine, Selenium </w:t>
+            </w:r>
+          </w:p>
+          <w:p>
+            <w:pPr>
+              <w:spacing w:before="60"/>
+              <w:rPr>
+                <w:rFonts w:asciiTheme="minorHAnsi" w:hAnsiTheme="minorHAnsi"/>
+              </w:rPr>
+            </w:pPr>
+          </w:p>
+          <w:p>
+            <w:pPr>
+              <w:spacing w:after="0" w:line="240" w:lineRule="auto"/>
+              <w:rPr>
+                <w:rFonts w:asciiTheme="minorHAnsi" w:hAnsiTheme="minorHAnsi"/>
+              </w:rPr>
+            </w:pPr>
             <w:r>
               <w:rPr>
                 <w:rFonts w:asciiTheme="minorHAnsi" w:hAnsiTheme="minorHAnsi"/>
@@ -632,7 +656,7 @@
                 <w:sz w:val="26"/>
                 <w:szCs w:val="26"/>
               </w:rPr>
-              <w:t xml:space="preserve"> (Front-End Developer)  </w:t>
+              <w:t>Principal Consultant</w:t>
             </w:r>
             <w:r>
               <w:rPr>
@@ -641,7 +665,36 @@
                 <w:sz w:val="26"/>
                 <w:szCs w:val="26"/>
               </w:rPr>
-              <w:t xml:space="preserve">                       </w:t>
+              <w:t xml:space="preserve"> (Front-End </w:t>
+            </w:r>
+            <w:proofErr w:type="gramStart"/>
+            <w:r>
+              <w:rPr>
+                <w:rFonts w:asciiTheme="minorHAnsi" w:hAnsiTheme="minorHAnsi"/>
+                <w:b/>
+                <w:sz w:val="26"/>
+                <w:szCs w:val="26"/>
+              </w:rPr>
+              <w:t xml:space="preserve">Developer)  </w:t>
+            </w:r>
+            <w:r>
+              <w:rPr>
+                <w:rFonts w:asciiTheme="minorHAnsi" w:hAnsiTheme="minorHAnsi"/>
+                <w:b/>
+                <w:sz w:val="26"/>
+                <w:szCs w:val="26"/>
+              </w:rPr>
+              <w:t xml:space="preserve"> </w:t>
+            </w:r>
+            <w:proofErr w:type="gramEnd"/>
+            <w:r>
+              <w:rPr>
+                <w:rFonts w:asciiTheme="minorHAnsi" w:hAnsiTheme="minorHAnsi"/>
+                <w:b/>
+                <w:sz w:val="26"/>
+                <w:szCs w:val="26"/>
+              </w:rPr>
+              <w:t xml:space="preserve">                      </w:t>
             </w:r>
             <w:r>
               <w:rPr>
@@ -742,7 +795,29 @@
                 <w:szCs w:val="22"/>
                 <w:shd w:val="clear" w:color="auto" w:fill="FFFFFF"/>
               </w:rPr>
-              <w:t>Maintained applications like Scheduling Manager, Veteran Appointment Requests as well as many other applications Frontend as well as the Backend. Fixing bugs, running Fortify Scans, and deploying the applications to Nexus preparing them for deployment. I h</w:t>
+              <w:t xml:space="preserve">Maintained applications like Scheduling Manager, Veteran Appointment Requests as well as many other applications </w:t>
+            </w:r>
+            <w:proofErr w:type="gramStart"/>
+            <w:r>
+              <w:rPr>
+                <w:rFonts w:asciiTheme="minorHAnsi" w:hAnsiTheme="minorHAnsi" w:cs="Arial"/>
+                <w:color w:val="333333"/>
+                <w:sz w:val="22"/>
+                <w:szCs w:val="22"/>
+                <w:shd w:val="clear" w:color="auto" w:fill="FFFFFF"/>
+              </w:rPr>
+              <w:t>Frontend</w:t>
+            </w:r>
+            <w:proofErr w:type="gramEnd"/>
+            <w:r>
+              <w:rPr>
+                <w:rFonts w:asciiTheme="minorHAnsi" w:hAnsiTheme="minorHAnsi" w:cs="Arial"/>
+                <w:color w:val="333333"/>
+                <w:sz w:val="22"/>
+                <w:szCs w:val="22"/>
+                <w:shd w:val="clear" w:color="auto" w:fill="FFFFFF"/>
+              </w:rPr>
+              <w:t xml:space="preserve"> as well as the Backend. Fixing bugs, running Fortify Scans, and deploying the applications to Nexus preparing them for deployment. I h</w:t>
             </w:r>
             <w:r>
               <w:rPr>
@@ -800,7 +875,7 @@
                 <w:szCs w:val="22"/>
                 <w:shd w:val="clear" w:color="auto" w:fill="FFFFFF"/>
               </w:rPr>
-              <w:t xml:space="preserve">Applications Developed: 8 (Telederm, Stroke-Pathway, Scheduling Manager, Veteran Appointment Request, Warfarin, Secure Messaging, Vitals, Labs, and Radiology). For Telederm, I worked with a backend developer to create the front-end bits of the </w:t>
+              <w:t xml:space="preserve">Applications Developed: 8 (Telederm, Stroke-Pathway, Scheduling Manager, Veteran Appointment Request, Warfarin, Secure Messaging, Vitals, Labs, and Radiology). For Telederm, I worked with a backend developer to create the front-end bits of the application. For Stroke-Pathway, I implemented the Cordova components so that the </w:t>
             </w:r>
             <w:r>
               <w:rPr>
@@ -811,8 +886,9 @@
                 <w:shd w:val="clear" w:color="auto" w:fill="FFFFFF"/>
               </w:rPr>
               <w:lastRenderedPageBreak/>
-              <w:t>application. For Stroke-Pathway, I implemented the Cordova components so that the application could run under Android as well as iOS. The rest of the applications I worked with a team of 6, (2 frontend, 3 backend, and 1 tester), I worked as a Front End developer using the technologies listed below in the Stack section.</w:t>
-            </w:r>
+              <w:t xml:space="preserve">application could run under Android as well as iOS. The rest of the applications I worked with a team of 6, (2 frontend, 3 backend, and 1 tester), I worked as a </w:t>
+            </w:r>
+            <w:proofErr w:type="gramStart"/>
             <w:r>
               <w:rPr>
                 <w:rFonts w:asciiTheme="minorHAnsi" w:hAnsiTheme="minorHAnsi" w:cs="Arial"/>
@@ -821,12 +897,10 @@
                 <w:szCs w:val="22"/>
                 <w:shd w:val="clear" w:color="auto" w:fill="FFFFFF"/>
               </w:rPr>
-              <w:br/>
-            </w:r>
-          </w:p>
-          <w:p>
-            <w:pPr>
-              <w:pStyle w:val="ListParagraph"/>
+              <w:t>Front End</w:t>
+            </w:r>
+            <w:proofErr w:type="gramEnd"/>
+            <w:r>
               <w:rPr>
                 <w:rFonts w:asciiTheme="minorHAnsi" w:hAnsiTheme="minorHAnsi" w:cs="Arial"/>
                 <w:color w:val="333333"/>
@@ -834,6 +908,29 @@
                 <w:szCs w:val="22"/>
                 <w:shd w:val="clear" w:color="auto" w:fill="FFFFFF"/>
               </w:rPr>
+              <w:t xml:space="preserve"> developer using the technologies listed below in the Stack section.</w:t>
+            </w:r>
+            <w:r>
+              <w:rPr>
+                <w:rFonts w:asciiTheme="minorHAnsi" w:hAnsiTheme="minorHAnsi" w:cs="Arial"/>
+                <w:color w:val="333333"/>
+                <w:sz w:val="22"/>
+                <w:szCs w:val="22"/>
+                <w:shd w:val="clear" w:color="auto" w:fill="FFFFFF"/>
+              </w:rPr>
+              <w:br/>
+            </w:r>
+          </w:p>
+          <w:p>
+            <w:pPr>
+              <w:pStyle w:val="ListParagraph"/>
+              <w:rPr>
+                <w:rFonts w:asciiTheme="minorHAnsi" w:hAnsiTheme="minorHAnsi" w:cs="Arial"/>
+                <w:color w:val="333333"/>
+                <w:sz w:val="22"/>
+                <w:szCs w:val="22"/>
+                <w:shd w:val="clear" w:color="auto" w:fill="FFFFFF"/>
+              </w:rPr>
             </w:pPr>
           </w:p>
           <w:p>
@@ -1019,6 +1116,7 @@
               </w:rPr>
               <w:t xml:space="preserve">UX </w:t>
             </w:r>
+            <w:proofErr w:type="gramStart"/>
             <w:r>
               <w:rPr>
                 <w:rFonts w:asciiTheme="minorHAnsi" w:hAnsiTheme="minorHAnsi"/>
@@ -1035,8 +1133,9 @@
                 <w:sz w:val="26"/>
                 <w:szCs w:val="26"/>
               </w:rPr>
-              <w:t xml:space="preserve">      </w:t>
-            </w:r>
+              <w:t xml:space="preserve">   </w:t>
+            </w:r>
+            <w:proofErr w:type="gramEnd"/>
             <w:r>
               <w:rPr>
                 <w:rFonts w:asciiTheme="minorHAnsi" w:hAnsiTheme="minorHAnsi"/>
@@ -1044,7 +1143,7 @@
                 <w:sz w:val="26"/>
                 <w:szCs w:val="26"/>
               </w:rPr>
-              <w:t xml:space="preserve">                            </w:t>
+              <w:t xml:space="preserve">   </w:t>
             </w:r>
             <w:r>
               <w:rPr>
@@ -1053,7 +1152,7 @@
                 <w:sz w:val="26"/>
                 <w:szCs w:val="26"/>
               </w:rPr>
-              <w:t xml:space="preserve">         </w:t>
+              <w:t xml:space="preserve">                            </w:t>
             </w:r>
             <w:r>
               <w:rPr>
@@ -1067,246 +1166,244 @@
             <w:r>
               <w:rPr>
                 <w:rFonts w:asciiTheme="minorHAnsi" w:hAnsiTheme="minorHAnsi"/>
-              </w:rPr>
-              <w:t>April</w:t>
-            </w:r>
-            <w:r>
-              <w:rPr>
-                <w:rFonts w:asciiTheme="minorHAnsi" w:hAnsiTheme="minorHAnsi"/>
-              </w:rPr>
-              <w:t xml:space="preserve"> 2012 – </w:t>
-            </w:r>
-            <w:r>
-              <w:rPr>
-                <w:rFonts w:asciiTheme="minorHAnsi" w:hAnsiTheme="minorHAnsi"/>
-              </w:rPr>
-              <w:t>August</w:t>
-            </w:r>
-            <w:r>
-              <w:rPr>
-                <w:rFonts w:asciiTheme="minorHAnsi" w:hAnsiTheme="minorHAnsi"/>
-              </w:rPr>
-              <w:t xml:space="preserve"> 2013</w:t>
-            </w:r>
-          </w:p>
-          <w:p>
-            <w:pPr>
-              <w:spacing w:after="0" w:line="240" w:lineRule="auto"/>
-              <w:rPr>
-                <w:rFonts w:asciiTheme="minorHAnsi" w:hAnsiTheme="minorHAnsi"/>
-              </w:rPr>
-            </w:pPr>
-            <w:r>
-              <w:rPr>
-                <w:rFonts w:asciiTheme="minorHAnsi" w:hAnsiTheme="minorHAnsi"/>
-                <w:b/>
-              </w:rPr>
-              <w:t>CGI Federal</w:t>
-            </w:r>
-            <w:r>
-              <w:rPr>
-                <w:rFonts w:asciiTheme="minorHAnsi" w:hAnsiTheme="minorHAnsi"/>
-              </w:rPr>
-              <w:t>, Fairfax, Virginia</w:t>
-            </w:r>
-          </w:p>
-          <w:p>
-            <w:pPr>
-              <w:spacing w:after="0" w:line="240" w:lineRule="auto"/>
-              <w:rPr>
-                <w:rFonts w:asciiTheme="minorHAnsi" w:hAnsiTheme="minorHAnsi"/>
-              </w:rPr>
-            </w:pPr>
-          </w:p>
-          <w:p>
-            <w:pPr>
-              <w:spacing w:after="0" w:line="240" w:lineRule="auto"/>
-              <w:rPr>
-                <w:rFonts w:asciiTheme="minorHAnsi" w:hAnsiTheme="minorHAnsi" w:cs="Arial"/>
-                <w:color w:val="333333"/>
-                <w:shd w:val="clear" w:color="auto" w:fill="FFFFFF"/>
-              </w:rPr>
-            </w:pPr>
-            <w:r>
-              <w:rPr>
-                <w:rFonts w:asciiTheme="minorHAnsi" w:hAnsiTheme="minorHAnsi" w:cs="Arial"/>
-                <w:color w:val="333333"/>
-                <w:shd w:val="clear" w:color="auto" w:fill="FFFFFF"/>
-              </w:rPr>
-              <w:t>Responsibilities</w:t>
-            </w:r>
-            <w:r>
-              <w:rPr>
-                <w:rFonts w:asciiTheme="minorHAnsi" w:hAnsiTheme="minorHAnsi" w:cs="Arial"/>
-                <w:color w:val="333333"/>
-                <w:shd w:val="clear" w:color="auto" w:fill="FFFFFF"/>
-              </w:rPr>
-              <w:t xml:space="preserve"> include working in an,</w:t>
-            </w:r>
-            <w:bookmarkStart w:id="0" w:name="_GoBack"/>
-            <w:bookmarkEnd w:id="0"/>
-            <w:r>
-              <w:rPr>
-                <w:rFonts w:asciiTheme="minorHAnsi" w:hAnsiTheme="minorHAnsi" w:cs="Arial"/>
-                <w:color w:val="333333"/>
-                <w:shd w:val="clear" w:color="auto" w:fill="FFFFFF"/>
-              </w:rPr>
-              <w:t xml:space="preserve"> agile environment, creating responsive web pages for government entities such as the Federally-Facilitated Exchange, and Centers for Medicare &amp; Medicaid Services. My most recent work on the Federally-Facilitated Exchange has been presented at the White House for the new health care law that was passed under President Barack Hussein Obama.</w:t>
-            </w:r>
-            <w:r>
-              <w:rPr>
-                <w:rFonts w:asciiTheme="minorHAnsi" w:hAnsiTheme="minorHAnsi" w:cs="Arial"/>
-                <w:color w:val="333333"/>
-                <w:shd w:val="clear" w:color="auto" w:fill="FFFFFF"/>
-              </w:rPr>
-              <w:br/>
-            </w:r>
-          </w:p>
-          <w:p>
-            <w:pPr>
-              <w:spacing w:after="0" w:line="240" w:lineRule="auto"/>
-              <w:rPr>
-                <w:rFonts w:asciiTheme="minorHAnsi" w:hAnsiTheme="minorHAnsi" w:cs="Arial"/>
-                <w:color w:val="333333"/>
-                <w:shd w:val="clear" w:color="auto" w:fill="FFFFFF"/>
-              </w:rPr>
-            </w:pPr>
-          </w:p>
-          <w:p>
-            <w:pPr>
-              <w:spacing w:after="0" w:line="240" w:lineRule="auto"/>
-              <w:rPr>
-                <w:rFonts w:asciiTheme="minorHAnsi" w:hAnsiTheme="minorHAnsi" w:cs="Arial"/>
-                <w:color w:val="333333"/>
-                <w:shd w:val="clear" w:color="auto" w:fill="FFFFFF"/>
-              </w:rPr>
-            </w:pPr>
-            <w:r>
-              <w:rPr>
-                <w:rFonts w:asciiTheme="minorHAnsi" w:hAnsiTheme="minorHAnsi" w:cs="Arial"/>
-                <w:b/>
-                <w:color w:val="333333"/>
+                <w:b/>
                 <w:sz w:val="26"/>
                 <w:szCs w:val="26"/>
-                <w:shd w:val="clear" w:color="auto" w:fill="FFFFFF"/>
-              </w:rPr>
-              <w:t xml:space="preserve">Freelancer                    </w:t>
-            </w:r>
-            <w:r>
-              <w:rPr>
-                <w:rFonts w:asciiTheme="minorHAnsi" w:hAnsiTheme="minorHAnsi" w:cs="Arial"/>
+              </w:rPr>
+              <w:t xml:space="preserve">         </w:t>
+            </w:r>
+            <w:r>
+              <w:rPr>
+                <w:rFonts w:asciiTheme="minorHAnsi" w:hAnsiTheme="minorHAnsi"/>
+              </w:rPr>
+              <w:t>April</w:t>
+            </w:r>
+            <w:r>
+              <w:rPr>
+                <w:rFonts w:asciiTheme="minorHAnsi" w:hAnsiTheme="minorHAnsi"/>
+              </w:rPr>
+              <w:t xml:space="preserve"> 2012 – </w:t>
+            </w:r>
+            <w:r>
+              <w:rPr>
+                <w:rFonts w:asciiTheme="minorHAnsi" w:hAnsiTheme="minorHAnsi"/>
+              </w:rPr>
+              <w:t>August</w:t>
+            </w:r>
+            <w:r>
+              <w:rPr>
+                <w:rFonts w:asciiTheme="minorHAnsi" w:hAnsiTheme="minorHAnsi"/>
+              </w:rPr>
+              <w:t xml:space="preserve"> 2013</w:t>
+            </w:r>
+          </w:p>
+          <w:p>
+            <w:pPr>
+              <w:spacing w:after="0" w:line="240" w:lineRule="auto"/>
+              <w:rPr>
+                <w:rFonts w:asciiTheme="minorHAnsi" w:hAnsiTheme="minorHAnsi"/>
+              </w:rPr>
+            </w:pPr>
+            <w:r>
+              <w:rPr>
+                <w:rFonts w:asciiTheme="minorHAnsi" w:hAnsiTheme="minorHAnsi"/>
+                <w:b/>
+              </w:rPr>
+              <w:t>CGI Federal</w:t>
+            </w:r>
+            <w:r>
+              <w:rPr>
+                <w:rFonts w:asciiTheme="minorHAnsi" w:hAnsiTheme="minorHAnsi"/>
+              </w:rPr>
+              <w:t>, Fairfax, Virginia</w:t>
+            </w:r>
+          </w:p>
+          <w:p>
+            <w:pPr>
+              <w:spacing w:after="0" w:line="240" w:lineRule="auto"/>
+              <w:rPr>
+                <w:rFonts w:asciiTheme="minorHAnsi" w:hAnsiTheme="minorHAnsi"/>
+              </w:rPr>
+            </w:pPr>
+          </w:p>
+          <w:p>
+            <w:pPr>
+              <w:spacing w:after="0" w:line="240" w:lineRule="auto"/>
+              <w:rPr>
+                <w:rFonts w:asciiTheme="minorHAnsi" w:hAnsiTheme="minorHAnsi" w:cs="Arial"/>
+                <w:color w:val="333333"/>
+                <w:shd w:val="clear" w:color="auto" w:fill="FFFFFF"/>
+              </w:rPr>
+            </w:pPr>
+            <w:r>
+              <w:rPr>
+                <w:rFonts w:asciiTheme="minorHAnsi" w:hAnsiTheme="minorHAnsi" w:cs="Arial"/>
+                <w:color w:val="333333"/>
+                <w:shd w:val="clear" w:color="auto" w:fill="FFFFFF"/>
+              </w:rPr>
+              <w:t>Responsibilities</w:t>
+            </w:r>
+            <w:r>
+              <w:rPr>
+                <w:rFonts w:asciiTheme="minorHAnsi" w:hAnsiTheme="minorHAnsi" w:cs="Arial"/>
+                <w:color w:val="333333"/>
+                <w:shd w:val="clear" w:color="auto" w:fill="FFFFFF"/>
+              </w:rPr>
+              <w:t xml:space="preserve"> include working in an,</w:t>
+            </w:r>
+            <w:r>
+              <w:rPr>
+                <w:rFonts w:asciiTheme="minorHAnsi" w:hAnsiTheme="minorHAnsi" w:cs="Arial"/>
+                <w:color w:val="333333"/>
+                <w:shd w:val="clear" w:color="auto" w:fill="FFFFFF"/>
+              </w:rPr>
+              <w:t xml:space="preserve"> agile environment, creating responsive web pages for government entities such as the Federally-Facilitated Exchange, and Centers for Medicare &amp; Medicaid Services. My most recent work on the Federally-Facilitated Exchange has been presented at the White House for the new health care law that was passed under President Barack Hussein Obama.</w:t>
+            </w:r>
+            <w:r>
+              <w:rPr>
+                <w:rFonts w:asciiTheme="minorHAnsi" w:hAnsiTheme="minorHAnsi" w:cs="Arial"/>
+                <w:color w:val="333333"/>
+                <w:shd w:val="clear" w:color="auto" w:fill="FFFFFF"/>
+              </w:rPr>
+              <w:br/>
+            </w:r>
+          </w:p>
+          <w:p>
+            <w:pPr>
+              <w:spacing w:after="0" w:line="240" w:lineRule="auto"/>
+              <w:rPr>
+                <w:rFonts w:asciiTheme="minorHAnsi" w:hAnsiTheme="minorHAnsi" w:cs="Arial"/>
+                <w:color w:val="333333"/>
+                <w:shd w:val="clear" w:color="auto" w:fill="FFFFFF"/>
+              </w:rPr>
+            </w:pPr>
+          </w:p>
+          <w:p>
+            <w:pPr>
+              <w:spacing w:after="0" w:line="240" w:lineRule="auto"/>
+              <w:rPr>
+                <w:rFonts w:asciiTheme="minorHAnsi" w:hAnsiTheme="minorHAnsi" w:cs="Arial"/>
+                <w:color w:val="333333"/>
+                <w:shd w:val="clear" w:color="auto" w:fill="FFFFFF"/>
+              </w:rPr>
+            </w:pPr>
+            <w:r>
+              <w:rPr>
+                <w:rFonts w:asciiTheme="minorHAnsi" w:hAnsiTheme="minorHAnsi" w:cs="Arial"/>
+                <w:b/>
                 <w:color w:val="333333"/>
                 <w:sz w:val="26"/>
                 <w:szCs w:val="26"/>
                 <w:shd w:val="clear" w:color="auto" w:fill="FFFFFF"/>
               </w:rPr>
-              <w:t xml:space="preserve">                                                                         </w:t>
-            </w:r>
-            <w:r>
-              <w:rPr>
-                <w:rFonts w:asciiTheme="minorHAnsi" w:hAnsiTheme="minorHAnsi" w:cs="Arial"/>
-                <w:color w:val="333333"/>
-                <w:shd w:val="clear" w:color="auto" w:fill="FFFFFF"/>
-              </w:rPr>
-              <w:t>January</w:t>
-            </w:r>
-            <w:r>
-              <w:rPr>
-                <w:rFonts w:asciiTheme="minorHAnsi" w:hAnsiTheme="minorHAnsi" w:cs="Arial"/>
-                <w:b/>
-                <w:color w:val="333333"/>
-                <w:shd w:val="clear" w:color="auto" w:fill="FFFFFF"/>
-              </w:rPr>
-              <w:t xml:space="preserve"> </w:t>
-            </w:r>
-            <w:r>
-              <w:rPr>
-                <w:rFonts w:asciiTheme="minorHAnsi" w:hAnsiTheme="minorHAnsi" w:cs="Arial"/>
-                <w:color w:val="333333"/>
-                <w:shd w:val="clear" w:color="auto" w:fill="FFFFFF"/>
-              </w:rPr>
-              <w:t>2013 – April 2013</w:t>
-            </w:r>
-            <w:r>
-              <w:rPr>
-                <w:rFonts w:asciiTheme="minorHAnsi" w:hAnsiTheme="minorHAnsi" w:cs="Arial"/>
-                <w:b/>
+              <w:t xml:space="preserve">Freelancer                    </w:t>
+            </w:r>
+            <w:r>
+              <w:rPr>
+                <w:rFonts w:asciiTheme="minorHAnsi" w:hAnsiTheme="minorHAnsi" w:cs="Arial"/>
                 <w:color w:val="333333"/>
                 <w:sz w:val="26"/>
                 <w:szCs w:val="26"/>
                 <w:shd w:val="clear" w:color="auto" w:fill="FFFFFF"/>
               </w:rPr>
-              <w:br/>
-            </w:r>
-            <w:r>
-              <w:rPr>
-                <w:rFonts w:asciiTheme="minorHAnsi" w:hAnsiTheme="minorHAnsi" w:cs="Arial"/>
-                <w:b/>
-                <w:color w:val="333333"/>
-                <w:shd w:val="clear" w:color="auto" w:fill="FFFFFF"/>
-              </w:rPr>
-              <w:t>Lucinda Team</w:t>
-            </w:r>
-            <w:r>
-              <w:rPr>
-                <w:rFonts w:asciiTheme="minorHAnsi" w:hAnsiTheme="minorHAnsi" w:cs="Arial"/>
-                <w:color w:val="333333"/>
-                <w:shd w:val="clear" w:color="auto" w:fill="FFFFFF"/>
-              </w:rPr>
-              <w:t>, Annandale, Virginia</w:t>
-            </w:r>
-          </w:p>
-          <w:p>
-            <w:pPr>
-              <w:spacing w:after="0" w:line="240" w:lineRule="auto"/>
-              <w:rPr>
-                <w:rFonts w:asciiTheme="minorHAnsi" w:eastAsia="Times New Roman" w:hAnsiTheme="minorHAnsi"/>
-              </w:rPr>
-            </w:pPr>
-            <w:r>
-              <w:rPr>
-                <w:rFonts w:asciiTheme="minorHAnsi" w:eastAsia="Times New Roman" w:hAnsiTheme="minorHAnsi"/>
-                <w:color w:val="333333"/>
-                <w:shd w:val="clear" w:color="auto" w:fill="FFFFFF"/>
-              </w:rPr>
-              <w:t>As a Freelancer, I was competing against 2 other companies, I was awarded the contract to develop a responsive website from Wordpress that the client could ultimately maintain. Responsibilities include designing a new look and feel, implementing Google Analytics for the use of Search Engine Optimization, and creating a responsive framework using HTML5, CSS3 and Javascript/jQuery.</w:t>
-            </w:r>
-            <w:r>
-              <w:rPr>
-                <w:rFonts w:asciiTheme="minorHAnsi" w:eastAsia="Times New Roman" w:hAnsiTheme="minorHAnsi"/>
-                <w:color w:val="333333"/>
-                <w:shd w:val="clear" w:color="auto" w:fill="FFFFFF"/>
-              </w:rPr>
-              <w:br/>
-            </w:r>
-          </w:p>
-          <w:p>
-            <w:pPr>
-              <w:spacing w:after="0" w:line="240" w:lineRule="auto"/>
-              <w:rPr>
-                <w:rFonts w:asciiTheme="minorHAnsi" w:hAnsiTheme="minorHAnsi"/>
-                <w:b/>
+              <w:t xml:space="preserve">                                                                         </w:t>
+            </w:r>
+            <w:r>
+              <w:rPr>
+                <w:rFonts w:asciiTheme="minorHAnsi" w:hAnsiTheme="minorHAnsi" w:cs="Arial"/>
+                <w:color w:val="333333"/>
+                <w:shd w:val="clear" w:color="auto" w:fill="FFFFFF"/>
+              </w:rPr>
+              <w:t>January</w:t>
+            </w:r>
+            <w:r>
+              <w:rPr>
+                <w:rFonts w:asciiTheme="minorHAnsi" w:hAnsiTheme="minorHAnsi" w:cs="Arial"/>
+                <w:b/>
+                <w:color w:val="333333"/>
+                <w:shd w:val="clear" w:color="auto" w:fill="FFFFFF"/>
+              </w:rPr>
+              <w:t xml:space="preserve"> </w:t>
+            </w:r>
+            <w:r>
+              <w:rPr>
+                <w:rFonts w:asciiTheme="minorHAnsi" w:hAnsiTheme="minorHAnsi" w:cs="Arial"/>
+                <w:color w:val="333333"/>
+                <w:shd w:val="clear" w:color="auto" w:fill="FFFFFF"/>
+              </w:rPr>
+              <w:t>2013 – April 2013</w:t>
+            </w:r>
+            <w:r>
+              <w:rPr>
+                <w:rFonts w:asciiTheme="minorHAnsi" w:hAnsiTheme="minorHAnsi" w:cs="Arial"/>
+                <w:b/>
+                <w:color w:val="333333"/>
                 <w:sz w:val="26"/>
                 <w:szCs w:val="26"/>
-              </w:rPr>
-            </w:pPr>
-          </w:p>
-          <w:p>
-            <w:pPr>
-              <w:spacing w:after="0" w:line="240" w:lineRule="auto"/>
-              <w:rPr>
-                <w:rFonts w:asciiTheme="minorHAnsi" w:hAnsiTheme="minorHAnsi"/>
-              </w:rPr>
-            </w:pPr>
-            <w:r>
+                <w:shd w:val="clear" w:color="auto" w:fill="FFFFFF"/>
+              </w:rPr>
+              <w:br/>
+            </w:r>
+            <w:r>
+              <w:rPr>
+                <w:rFonts w:asciiTheme="minorHAnsi" w:hAnsiTheme="minorHAnsi" w:cs="Arial"/>
+                <w:b/>
+                <w:color w:val="333333"/>
+                <w:shd w:val="clear" w:color="auto" w:fill="FFFFFF"/>
+              </w:rPr>
+              <w:t>Lucinda Team</w:t>
+            </w:r>
+            <w:r>
+              <w:rPr>
+                <w:rFonts w:asciiTheme="minorHAnsi" w:hAnsiTheme="minorHAnsi" w:cs="Arial"/>
+                <w:color w:val="333333"/>
+                <w:shd w:val="clear" w:color="auto" w:fill="FFFFFF"/>
+              </w:rPr>
+              <w:t>, Annandale, Virginia</w:t>
+            </w:r>
+          </w:p>
+          <w:p>
+            <w:pPr>
+              <w:spacing w:after="0" w:line="240" w:lineRule="auto"/>
+              <w:rPr>
+                <w:rFonts w:asciiTheme="minorHAnsi" w:eastAsia="Times New Roman" w:hAnsiTheme="minorHAnsi"/>
+              </w:rPr>
+            </w:pPr>
+            <w:r>
+              <w:rPr>
+                <w:rFonts w:asciiTheme="minorHAnsi" w:eastAsia="Times New Roman" w:hAnsiTheme="minorHAnsi"/>
+                <w:color w:val="333333"/>
+                <w:shd w:val="clear" w:color="auto" w:fill="FFFFFF"/>
+              </w:rPr>
+              <w:t>As a Freelancer, I was competing against 2 other companies, I was awarded the contract to develop a responsive website from Wordpress that the client could ultimately maintain. Responsibilities include designing a new look and feel, implementing Google Analytics for the use of Search Engine Optimization, and creating a responsive framework using HTML5, CSS3 and Javascript/jQuery.</w:t>
+            </w:r>
+            <w:r>
+              <w:rPr>
+                <w:rFonts w:asciiTheme="minorHAnsi" w:eastAsia="Times New Roman" w:hAnsiTheme="minorHAnsi"/>
+                <w:color w:val="333333"/>
+                <w:shd w:val="clear" w:color="auto" w:fill="FFFFFF"/>
+              </w:rPr>
+              <w:br/>
+            </w:r>
+          </w:p>
+          <w:p>
+            <w:pPr>
+              <w:spacing w:after="0" w:line="240" w:lineRule="auto"/>
               <w:rPr>
                 <w:rFonts w:asciiTheme="minorHAnsi" w:hAnsiTheme="minorHAnsi"/>
                 <w:b/>
                 <w:sz w:val="26"/>
                 <w:szCs w:val="26"/>
               </w:rPr>
-              <w:t xml:space="preserve">Freelancer     </w:t>
-            </w:r>
+            </w:pPr>
+          </w:p>
+          <w:p>
+            <w:pPr>
+              <w:spacing w:after="0" w:line="240" w:lineRule="auto"/>
+              <w:rPr>
+                <w:rFonts w:asciiTheme="minorHAnsi" w:hAnsiTheme="minorHAnsi"/>
+              </w:rPr>
+            </w:pPr>
             <w:r>
               <w:rPr>
                 <w:rFonts w:asciiTheme="minorHAnsi" w:hAnsiTheme="minorHAnsi"/>
@@ -1314,7 +1411,7 @@
                 <w:sz w:val="26"/>
                 <w:szCs w:val="26"/>
               </w:rPr>
-              <w:t xml:space="preserve">                                                                       </w:t>
+              <w:t xml:space="preserve">Freelancer     </w:t>
             </w:r>
             <w:r>
               <w:rPr>
@@ -1323,115 +1420,115 @@
                 <w:sz w:val="26"/>
                 <w:szCs w:val="26"/>
               </w:rPr>
-              <w:t xml:space="preserve">           </w:t>
-            </w:r>
-            <w:r>
-              <w:rPr>
-                <w:rFonts w:asciiTheme="minorHAnsi" w:hAnsiTheme="minorHAnsi"/>
-              </w:rPr>
-              <w:t>October 2011</w:t>
-            </w:r>
-            <w:r>
-              <w:rPr>
-                <w:rFonts w:asciiTheme="minorHAnsi" w:hAnsiTheme="minorHAnsi"/>
-              </w:rPr>
-              <w:t xml:space="preserve"> – </w:t>
-            </w:r>
-            <w:r>
-              <w:rPr>
-                <w:rFonts w:asciiTheme="minorHAnsi" w:hAnsiTheme="minorHAnsi"/>
-              </w:rPr>
-              <w:t>April</w:t>
-            </w:r>
-            <w:r>
-              <w:rPr>
-                <w:rFonts w:asciiTheme="minorHAnsi" w:hAnsiTheme="minorHAnsi"/>
-              </w:rPr>
-              <w:t xml:space="preserve"> 2012</w:t>
-            </w:r>
-          </w:p>
-          <w:p>
-            <w:pPr>
-              <w:spacing w:after="0" w:line="240" w:lineRule="auto"/>
-              <w:rPr>
-                <w:rFonts w:asciiTheme="minorHAnsi" w:hAnsiTheme="minorHAnsi"/>
-              </w:rPr>
-            </w:pPr>
-            <w:r>
-              <w:rPr>
-                <w:rFonts w:asciiTheme="minorHAnsi" w:hAnsiTheme="minorHAnsi"/>
-                <w:b/>
-              </w:rPr>
-              <w:t>Navigant Consulting, Inc.</w:t>
-            </w:r>
-            <w:r>
-              <w:rPr>
-                <w:rFonts w:asciiTheme="minorHAnsi" w:hAnsiTheme="minorHAnsi"/>
-              </w:rPr>
-              <w:t>, Washington D.C.</w:t>
-            </w:r>
-          </w:p>
-          <w:p>
-            <w:pPr>
-              <w:spacing w:after="0" w:line="240" w:lineRule="auto"/>
-              <w:rPr>
-                <w:rFonts w:asciiTheme="minorHAnsi" w:hAnsiTheme="minorHAnsi"/>
-              </w:rPr>
-            </w:pPr>
-          </w:p>
-          <w:p>
-            <w:pPr>
-              <w:spacing w:after="0" w:line="240" w:lineRule="auto"/>
-              <w:rPr>
-                <w:rFonts w:asciiTheme="minorHAnsi" w:hAnsiTheme="minorHAnsi"/>
-              </w:rPr>
-            </w:pPr>
-            <w:r>
-              <w:rPr>
-                <w:rFonts w:asciiTheme="minorHAnsi" w:hAnsiTheme="minorHAnsi"/>
-              </w:rPr>
-              <w:t xml:space="preserve">Responsibilities include the development of bash scripting in the Linux environment, managing trouble tickets, and bug reports for the scripts. Trouble-shooting code, implements </w:t>
-            </w:r>
-            <w:r>
-              <w:rPr>
-                <w:rFonts w:asciiTheme="minorHAnsi" w:hAnsiTheme="minorHAnsi"/>
-              </w:rPr>
-              <w:t>bug fixes</w:t>
-            </w:r>
-            <w:r>
-              <w:rPr>
-                <w:rFonts w:asciiTheme="minorHAnsi" w:hAnsiTheme="minorHAnsi"/>
-              </w:rPr>
-              <w:t>, and maintaining the overall structure of the Linux environments for Navigant.</w:t>
-            </w:r>
-          </w:p>
-          <w:p>
-            <w:pPr>
-              <w:spacing w:after="0" w:line="240" w:lineRule="auto"/>
+              <w:t xml:space="preserve">                                                                       </w:t>
+            </w:r>
+            <w:r>
               <w:rPr>
                 <w:rFonts w:asciiTheme="minorHAnsi" w:hAnsiTheme="minorHAnsi"/>
                 <w:b/>
                 <w:sz w:val="26"/>
                 <w:szCs w:val="26"/>
               </w:rPr>
-            </w:pPr>
-          </w:p>
-          <w:p>
-            <w:pPr>
-              <w:spacing w:after="0" w:line="240" w:lineRule="auto"/>
-              <w:rPr>
-                <w:rFonts w:asciiTheme="minorHAnsi" w:hAnsiTheme="minorHAnsi"/>
-              </w:rPr>
-            </w:pPr>
-            <w:r>
+              <w:t xml:space="preserve">           </w:t>
+            </w:r>
+            <w:r>
+              <w:rPr>
+                <w:rFonts w:asciiTheme="minorHAnsi" w:hAnsiTheme="minorHAnsi"/>
+              </w:rPr>
+              <w:t>October 2011</w:t>
+            </w:r>
+            <w:r>
+              <w:rPr>
+                <w:rFonts w:asciiTheme="minorHAnsi" w:hAnsiTheme="minorHAnsi"/>
+              </w:rPr>
+              <w:t xml:space="preserve"> – </w:t>
+            </w:r>
+            <w:r>
+              <w:rPr>
+                <w:rFonts w:asciiTheme="minorHAnsi" w:hAnsiTheme="minorHAnsi"/>
+              </w:rPr>
+              <w:t>April</w:t>
+            </w:r>
+            <w:r>
+              <w:rPr>
+                <w:rFonts w:asciiTheme="minorHAnsi" w:hAnsiTheme="minorHAnsi"/>
+              </w:rPr>
+              <w:t xml:space="preserve"> 2012</w:t>
+            </w:r>
+          </w:p>
+          <w:p>
+            <w:pPr>
+              <w:spacing w:after="0" w:line="240" w:lineRule="auto"/>
+              <w:rPr>
+                <w:rFonts w:asciiTheme="minorHAnsi" w:hAnsiTheme="minorHAnsi"/>
+              </w:rPr>
+            </w:pPr>
+            <w:r>
+              <w:rPr>
+                <w:rFonts w:asciiTheme="minorHAnsi" w:hAnsiTheme="minorHAnsi"/>
+                <w:b/>
+              </w:rPr>
+              <w:t>Navigant Consulting, Inc.</w:t>
+            </w:r>
+            <w:r>
+              <w:rPr>
+                <w:rFonts w:asciiTheme="minorHAnsi" w:hAnsiTheme="minorHAnsi"/>
+              </w:rPr>
+              <w:t>, Washington D.C.</w:t>
+            </w:r>
+          </w:p>
+          <w:p>
+            <w:pPr>
+              <w:spacing w:after="0" w:line="240" w:lineRule="auto"/>
+              <w:rPr>
+                <w:rFonts w:asciiTheme="minorHAnsi" w:hAnsiTheme="minorHAnsi"/>
+              </w:rPr>
+            </w:pPr>
+          </w:p>
+          <w:p>
+            <w:pPr>
+              <w:spacing w:after="0" w:line="240" w:lineRule="auto"/>
+              <w:rPr>
+                <w:rFonts w:asciiTheme="minorHAnsi" w:hAnsiTheme="minorHAnsi"/>
+              </w:rPr>
+            </w:pPr>
+            <w:r>
+              <w:rPr>
+                <w:rFonts w:asciiTheme="minorHAnsi" w:hAnsiTheme="minorHAnsi"/>
+              </w:rPr>
+              <w:t xml:space="preserve">Responsibilities include the development of bash scripting in the Linux environment, managing trouble tickets, and bug reports for the scripts. Trouble-shooting code, implements </w:t>
+            </w:r>
+            <w:r>
+              <w:rPr>
+                <w:rFonts w:asciiTheme="minorHAnsi" w:hAnsiTheme="minorHAnsi"/>
+              </w:rPr>
+              <w:t>bug fixes</w:t>
+            </w:r>
+            <w:r>
+              <w:rPr>
+                <w:rFonts w:asciiTheme="minorHAnsi" w:hAnsiTheme="minorHAnsi"/>
+              </w:rPr>
+              <w:t>, and maintaining the overall structure of the Linux environments for Navigant.</w:t>
+            </w:r>
+          </w:p>
+          <w:p>
+            <w:pPr>
+              <w:spacing w:after="0" w:line="240" w:lineRule="auto"/>
               <w:rPr>
                 <w:rFonts w:asciiTheme="minorHAnsi" w:hAnsiTheme="minorHAnsi"/>
                 <w:b/>
                 <w:sz w:val="26"/>
                 <w:szCs w:val="26"/>
               </w:rPr>
-              <w:t xml:space="preserve">Associate </w:t>
-            </w:r>
+            </w:pPr>
+          </w:p>
+          <w:p>
+            <w:pPr>
+              <w:spacing w:after="0" w:line="240" w:lineRule="auto"/>
+              <w:rPr>
+                <w:rFonts w:asciiTheme="minorHAnsi" w:hAnsiTheme="minorHAnsi"/>
+              </w:rPr>
+            </w:pPr>
             <w:r>
               <w:rPr>
                 <w:rFonts w:asciiTheme="minorHAnsi" w:hAnsiTheme="minorHAnsi"/>
@@ -1439,7 +1536,7 @@
                 <w:sz w:val="26"/>
                 <w:szCs w:val="26"/>
               </w:rPr>
-              <w:t xml:space="preserve">(Developer)               </w:t>
+              <w:t xml:space="preserve">Associate </w:t>
             </w:r>
             <w:r>
               <w:rPr>
@@ -1448,8 +1545,9 @@
                 <w:sz w:val="26"/>
                 <w:szCs w:val="26"/>
               </w:rPr>
-              <w:t xml:space="preserve"> </w:t>
-            </w:r>
+              <w:t>(</w:t>
+            </w:r>
+            <w:proofErr w:type="gramStart"/>
             <w:r>
               <w:rPr>
                 <w:rFonts w:asciiTheme="minorHAnsi" w:hAnsiTheme="minorHAnsi"/>
@@ -1457,8 +1555,9 @@
                 <w:sz w:val="26"/>
                 <w:szCs w:val="26"/>
               </w:rPr>
-              <w:t xml:space="preserve">                                   </w:t>
-            </w:r>
+              <w:t xml:space="preserve">Developer)   </w:t>
+            </w:r>
+            <w:proofErr w:type="gramEnd"/>
             <w:r>
               <w:rPr>
                 <w:rFonts w:asciiTheme="minorHAnsi" w:hAnsiTheme="minorHAnsi"/>
@@ -1466,7 +1565,7 @@
                 <w:sz w:val="26"/>
                 <w:szCs w:val="26"/>
               </w:rPr>
-              <w:t xml:space="preserve">    </w:t>
+              <w:t xml:space="preserve">            </w:t>
             </w:r>
             <w:r>
               <w:rPr>
@@ -1475,6 +1574,33 @@
                 <w:sz w:val="26"/>
                 <w:szCs w:val="26"/>
               </w:rPr>
+              <w:t xml:space="preserve"> </w:t>
+            </w:r>
+            <w:r>
+              <w:rPr>
+                <w:rFonts w:asciiTheme="minorHAnsi" w:hAnsiTheme="minorHAnsi"/>
+                <w:b/>
+                <w:sz w:val="26"/>
+                <w:szCs w:val="26"/>
+              </w:rPr>
+              <w:t xml:space="preserve">                                   </w:t>
+            </w:r>
+            <w:r>
+              <w:rPr>
+                <w:rFonts w:asciiTheme="minorHAnsi" w:hAnsiTheme="minorHAnsi"/>
+                <w:b/>
+                <w:sz w:val="26"/>
+                <w:szCs w:val="26"/>
+              </w:rPr>
+              <w:t xml:space="preserve">    </w:t>
+            </w:r>
+            <w:r>
+              <w:rPr>
+                <w:rFonts w:asciiTheme="minorHAnsi" w:hAnsiTheme="minorHAnsi"/>
+                <w:b/>
+                <w:sz w:val="26"/>
+                <w:szCs w:val="26"/>
+              </w:rPr>
               <w:t xml:space="preserve">               </w:t>
             </w:r>
             <w:r>
@@ -1682,33 +1808,246 @@
                 <w:rFonts w:asciiTheme="minorHAnsi" w:hAnsiTheme="minorHAnsi"/>
                 <w:i/>
               </w:rPr>
+              <w:t>One West Bank:</w:t>
+            </w:r>
+            <w:r>
+              <w:rPr>
+                <w:rFonts w:asciiTheme="minorHAnsi" w:hAnsiTheme="minorHAnsi"/>
+                <w:i/>
+              </w:rPr>
+              <w:t xml:space="preserve"> </w:t>
+            </w:r>
+            <w:r>
+              <w:rPr>
+                <w:rFonts w:asciiTheme="minorHAnsi" w:hAnsiTheme="minorHAnsi"/>
+              </w:rPr>
+              <w:t>One West Bank tasked Navigant Consulting</w:t>
+            </w:r>
+            <w:r>
+              <w:rPr>
+                <w:rFonts w:asciiTheme="minorHAnsi" w:hAnsiTheme="minorHAnsi"/>
+              </w:rPr>
+              <w:t xml:space="preserve"> to lead compliance audit</w:t>
+            </w:r>
+            <w:r>
+              <w:rPr>
+                <w:rFonts w:asciiTheme="minorHAnsi" w:hAnsiTheme="minorHAnsi"/>
+              </w:rPr>
+              <w:t>ing</w:t>
+            </w:r>
+            <w:r>
+              <w:rPr>
+                <w:rFonts w:asciiTheme="minorHAnsi" w:hAnsiTheme="minorHAnsi"/>
+              </w:rPr>
+              <w:t xml:space="preserve"> </w:t>
+            </w:r>
+            <w:r>
+              <w:rPr>
+                <w:rFonts w:asciiTheme="minorHAnsi" w:hAnsiTheme="minorHAnsi"/>
+              </w:rPr>
+              <w:t xml:space="preserve">of </w:t>
+            </w:r>
+            <w:r>
+              <w:rPr>
+                <w:rFonts w:asciiTheme="minorHAnsi" w:hAnsiTheme="minorHAnsi"/>
+              </w:rPr>
+              <w:t xml:space="preserve">the </w:t>
+            </w:r>
+            <w:r>
+              <w:rPr>
+                <w:rFonts w:asciiTheme="minorHAnsi" w:hAnsiTheme="minorHAnsi"/>
+              </w:rPr>
               <w:lastRenderedPageBreak/>
-              <w:t>One West Bank:</w:t>
-            </w:r>
-            <w:r>
+              <w:t>home foreclosure crisis that occurred from 2008 - 2009. As a subcontractor,</w:t>
+            </w:r>
+            <w:r>
+              <w:rPr>
+                <w:rFonts w:asciiTheme="minorHAnsi" w:hAnsiTheme="minorHAnsi"/>
+              </w:rPr>
+              <w:t xml:space="preserve"> I came up with the idea and was eventually</w:t>
+            </w:r>
+            <w:r>
+              <w:rPr>
+                <w:rFonts w:asciiTheme="minorHAnsi" w:hAnsiTheme="minorHAnsi"/>
+              </w:rPr>
+              <w:t xml:space="preserve"> tasked with the automation process for compiling thousands of loan documents through a complex process of converting .xlsx, .tif, .docx, .jpg, etc., into PDF format and merg</w:t>
+            </w:r>
+            <w:r>
+              <w:rPr>
+                <w:rFonts w:asciiTheme="minorHAnsi" w:hAnsiTheme="minorHAnsi"/>
+              </w:rPr>
+              <w:t>ing them</w:t>
+            </w:r>
+            <w:r>
+              <w:rPr>
+                <w:rFonts w:asciiTheme="minorHAnsi" w:hAnsiTheme="minorHAnsi"/>
+              </w:rPr>
+              <w:t xml:space="preserve"> into one</w:t>
+            </w:r>
+            <w:r>
+              <w:rPr>
+                <w:rFonts w:asciiTheme="minorHAnsi" w:hAnsiTheme="minorHAnsi"/>
+              </w:rPr>
+              <w:t xml:space="preserve"> Master</w:t>
+            </w:r>
+            <w:r>
+              <w:rPr>
+                <w:rFonts w:asciiTheme="minorHAnsi" w:hAnsiTheme="minorHAnsi"/>
+              </w:rPr>
+              <w:t xml:space="preserve"> PDF file using Bash scripting in a Linux environment. </w:t>
+            </w:r>
+            <w:r>
+              <w:rPr>
+                <w:rFonts w:asciiTheme="minorHAnsi" w:hAnsiTheme="minorHAnsi"/>
+              </w:rPr>
+              <w:t xml:space="preserve">Upon completion of the scripts needed for compilation, I managed the file </w:t>
+            </w:r>
+            <w:r>
+              <w:rPr>
+                <w:rFonts w:asciiTheme="minorHAnsi" w:hAnsiTheme="minorHAnsi"/>
+              </w:rPr>
+              <w:t>transfers that</w:t>
+            </w:r>
+            <w:r>
+              <w:rPr>
+                <w:rFonts w:asciiTheme="minorHAnsi" w:hAnsiTheme="minorHAnsi"/>
+              </w:rPr>
+              <w:t xml:space="preserve"> included </w:t>
+            </w:r>
+            <w:r>
+              <w:rPr>
+                <w:rFonts w:asciiTheme="minorHAnsi" w:hAnsiTheme="minorHAnsi"/>
+              </w:rPr>
+              <w:t>encrypting data with PGP in order to maintain the confidentiality, integrity, and availability of the documents.</w:t>
+            </w:r>
+            <w:r>
+              <w:rPr>
+                <w:rFonts w:asciiTheme="minorHAnsi" w:hAnsiTheme="minorHAnsi"/>
+              </w:rPr>
+              <w:t xml:space="preserve"> Before I created this script, Navigant had a team of 6 individuals that would compile these files by hand that took many hours to complete a single batch that could have a hundred or more loan documents and each loan document could have many different file types, whereas my script could compile their entire stack in </w:t>
+            </w:r>
+            <w:proofErr w:type="gramStart"/>
+            <w:r>
+              <w:rPr>
+                <w:rFonts w:asciiTheme="minorHAnsi" w:hAnsiTheme="minorHAnsi"/>
+              </w:rPr>
+              <w:t>an</w:t>
+            </w:r>
+            <w:proofErr w:type="gramEnd"/>
+            <w:r>
+              <w:rPr>
+                <w:rFonts w:asciiTheme="minorHAnsi" w:hAnsiTheme="minorHAnsi"/>
+              </w:rPr>
+              <w:t xml:space="preserve"> </w:t>
+            </w:r>
+            <w:r>
+              <w:rPr>
+                <w:rFonts w:asciiTheme="minorHAnsi" w:hAnsiTheme="minorHAnsi"/>
+              </w:rPr>
+              <w:t>30 minutes or less,</w:t>
+            </w:r>
+            <w:r>
+              <w:rPr>
+                <w:rFonts w:asciiTheme="minorHAnsi" w:hAnsiTheme="minorHAnsi"/>
+              </w:rPr>
+              <w:t xml:space="preserve"> saving thousands of dollars in man-hours that were moved to other tasks. </w:t>
+            </w:r>
+          </w:p>
+          <w:p>
+            <w:pPr>
+              <w:spacing w:after="0" w:line="240" w:lineRule="auto"/>
               <w:rPr>
                 <w:rFonts w:asciiTheme="minorHAnsi" w:hAnsiTheme="minorHAnsi"/>
                 <w:i/>
               </w:rPr>
+            </w:pPr>
+          </w:p>
+          <w:p>
+            <w:pPr>
+              <w:spacing w:after="0" w:line="240" w:lineRule="auto"/>
+              <w:rPr>
+                <w:rFonts w:asciiTheme="minorHAnsi" w:hAnsiTheme="minorHAnsi"/>
+              </w:rPr>
+            </w:pPr>
+            <w:r>
+              <w:rPr>
+                <w:rFonts w:asciiTheme="minorHAnsi" w:hAnsiTheme="minorHAnsi"/>
+                <w:i/>
+              </w:rPr>
+              <w:t>Equal Before Law</w:t>
+            </w:r>
+            <w:r>
+              <w:rPr>
+                <w:rFonts w:asciiTheme="minorHAnsi" w:hAnsiTheme="minorHAnsi"/>
+                <w:i/>
+              </w:rPr>
+              <w:t xml:space="preserve">: </w:t>
+            </w:r>
+            <w:r>
+              <w:rPr>
+                <w:rFonts w:asciiTheme="minorHAnsi" w:hAnsiTheme="minorHAnsi"/>
+              </w:rPr>
+              <w:t>The Eurasia Foundation needed a Drupal website that would provide</w:t>
+            </w:r>
+            <w:r>
+              <w:rPr>
+                <w:rFonts w:asciiTheme="minorHAnsi" w:hAnsiTheme="minorHAnsi"/>
+              </w:rPr>
+              <w:t xml:space="preserve"> the people of</w:t>
+            </w:r>
+            <w:r>
+              <w:rPr>
+                <w:rFonts w:asciiTheme="minorHAnsi" w:hAnsiTheme="minorHAnsi"/>
+              </w:rPr>
+              <w:t xml:space="preserve"> Eurasia</w:t>
+            </w:r>
+            <w:r>
+              <w:rPr>
+                <w:rFonts w:asciiTheme="minorHAnsi" w:hAnsiTheme="minorHAnsi"/>
+              </w:rPr>
+              <w:t xml:space="preserve"> with </w:t>
+            </w:r>
+            <w:r>
+              <w:rPr>
+                <w:rFonts w:asciiTheme="minorHAnsi" w:hAnsiTheme="minorHAnsi"/>
+              </w:rPr>
+              <w:t>pertinent</w:t>
+            </w:r>
+            <w:r>
+              <w:rPr>
+                <w:rFonts w:asciiTheme="minorHAnsi" w:hAnsiTheme="minorHAnsi"/>
+              </w:rPr>
+              <w:t xml:space="preserve"> information</w:t>
+            </w:r>
+            <w:r>
+              <w:rPr>
+                <w:rFonts w:asciiTheme="minorHAnsi" w:hAnsiTheme="minorHAnsi"/>
+              </w:rPr>
+              <w:t xml:space="preserve"> of</w:t>
+            </w:r>
+            <w:r>
+              <w:rPr>
+                <w:rFonts w:asciiTheme="minorHAnsi" w:hAnsiTheme="minorHAnsi"/>
+              </w:rPr>
+              <w:t xml:space="preserve"> an individual’s rights before</w:t>
+            </w:r>
+            <w:r>
+              <w:rPr>
+                <w:rFonts w:asciiTheme="minorHAnsi" w:hAnsiTheme="minorHAnsi"/>
+              </w:rPr>
+              <w:t xml:space="preserve"> the</w:t>
+            </w:r>
+            <w:r>
+              <w:rPr>
+                <w:rFonts w:asciiTheme="minorHAnsi" w:hAnsiTheme="minorHAnsi"/>
+              </w:rPr>
               <w:t xml:space="preserve"> </w:t>
             </w:r>
             <w:r>
               <w:rPr>
                 <w:rFonts w:asciiTheme="minorHAnsi" w:hAnsiTheme="minorHAnsi"/>
               </w:rPr>
-              <w:t>One West Bank tasked Navigant Consulting</w:t>
-            </w:r>
-            <w:r>
-              <w:rPr>
-                <w:rFonts w:asciiTheme="minorHAnsi" w:hAnsiTheme="minorHAnsi"/>
-              </w:rPr>
-              <w:t xml:space="preserve"> to lead compliance audit</w:t>
-            </w:r>
-            <w:r>
-              <w:rPr>
-                <w:rFonts w:asciiTheme="minorHAnsi" w:hAnsiTheme="minorHAnsi"/>
-              </w:rPr>
-              <w:t>ing</w:t>
+              <w:t>law.</w:t>
             </w:r>
             <w:r>
               <w:rPr>
@@ -1720,91 +2059,85 @@
               <w:rPr>
                 <w:rFonts w:asciiTheme="minorHAnsi" w:hAnsiTheme="minorHAnsi"/>
               </w:rPr>
-              <w:t xml:space="preserve">of </w:t>
-            </w:r>
-            <w:r>
-              <w:rPr>
-                <w:rFonts w:asciiTheme="minorHAnsi" w:hAnsiTheme="minorHAnsi"/>
-              </w:rPr>
-              <w:t>the home foreclosure crisis that occurred from 2008 - 2009. As a subcontractor,</w:t>
-            </w:r>
-            <w:r>
-              <w:rPr>
-                <w:rFonts w:asciiTheme="minorHAnsi" w:hAnsiTheme="minorHAnsi"/>
-              </w:rPr>
-              <w:t xml:space="preserve"> I came up with the idea and was eventually</w:t>
-            </w:r>
-            <w:r>
-              <w:rPr>
-                <w:rFonts w:asciiTheme="minorHAnsi" w:hAnsiTheme="minorHAnsi"/>
-              </w:rPr>
-              <w:t xml:space="preserve"> tasked with the automation process for compiling thousands of loan documents through a complex process of converting .xlsx, .tif, .docx, .jpg, etc., into PDF format and merg</w:t>
-            </w:r>
-            <w:r>
-              <w:rPr>
-                <w:rFonts w:asciiTheme="minorHAnsi" w:hAnsiTheme="minorHAnsi"/>
-              </w:rPr>
-              <w:t>ing them</w:t>
-            </w:r>
-            <w:r>
-              <w:rPr>
-                <w:rFonts w:asciiTheme="minorHAnsi" w:hAnsiTheme="minorHAnsi"/>
-              </w:rPr>
-              <w:t xml:space="preserve"> into one</w:t>
-            </w:r>
-            <w:r>
-              <w:rPr>
-                <w:rFonts w:asciiTheme="minorHAnsi" w:hAnsiTheme="minorHAnsi"/>
-              </w:rPr>
-              <w:t xml:space="preserve"> Master</w:t>
-            </w:r>
-            <w:r>
-              <w:rPr>
-                <w:rFonts w:asciiTheme="minorHAnsi" w:hAnsiTheme="minorHAnsi"/>
-              </w:rPr>
-              <w:t xml:space="preserve"> PDF file using Bash scripting in a Linux environment. </w:t>
-            </w:r>
-            <w:r>
-              <w:rPr>
-                <w:rFonts w:asciiTheme="minorHAnsi" w:hAnsiTheme="minorHAnsi"/>
-              </w:rPr>
-              <w:t xml:space="preserve">Upon completion of the scripts needed for compilation, I managed the file </w:t>
-            </w:r>
-            <w:r>
-              <w:rPr>
-                <w:rFonts w:asciiTheme="minorHAnsi" w:hAnsiTheme="minorHAnsi"/>
-              </w:rPr>
-              <w:t>transfers that</w:t>
-            </w:r>
-            <w:r>
-              <w:rPr>
-                <w:rFonts w:asciiTheme="minorHAnsi" w:hAnsiTheme="minorHAnsi"/>
-              </w:rPr>
-              <w:t xml:space="preserve"> included </w:t>
-            </w:r>
-            <w:r>
-              <w:rPr>
-                <w:rFonts w:asciiTheme="minorHAnsi" w:hAnsiTheme="minorHAnsi"/>
-              </w:rPr>
-              <w:t>encrypting data with PGP in order to maintain the confidentiality, integrity, and availability of the documents.</w:t>
-            </w:r>
-            <w:r>
-              <w:rPr>
-                <w:rFonts w:asciiTheme="minorHAnsi" w:hAnsiTheme="minorHAnsi"/>
-              </w:rPr>
-              <w:t xml:space="preserve"> Before I created this script, Navigant had a team of 6 individuals that would compile these files by hand that took many hours to complete a single batch that could have a hundred or more loan documents and each loan document could have many different file types, whereas my script could compile their entire stack in an </w:t>
-            </w:r>
-            <w:r>
-              <w:rPr>
-                <w:rFonts w:asciiTheme="minorHAnsi" w:hAnsiTheme="minorHAnsi"/>
-              </w:rPr>
-              <w:t>30 minutes or less,</w:t>
-            </w:r>
-            <w:r>
-              <w:rPr>
-                <w:rFonts w:asciiTheme="minorHAnsi" w:hAnsiTheme="minorHAnsi"/>
-              </w:rPr>
-              <w:t xml:space="preserve"> saving thousands of dollars in man-hours that were moved to other tasks. </w:t>
+              <w:t>Responsibilities</w:t>
+            </w:r>
+            <w:r>
+              <w:rPr>
+                <w:rFonts w:asciiTheme="minorHAnsi" w:hAnsiTheme="minorHAnsi"/>
+              </w:rPr>
+              <w:t xml:space="preserve"> include</w:t>
+            </w:r>
+            <w:r>
+              <w:rPr>
+                <w:rFonts w:asciiTheme="minorHAnsi" w:hAnsiTheme="minorHAnsi"/>
+              </w:rPr>
+              <w:t>d</w:t>
+            </w:r>
+            <w:r>
+              <w:rPr>
+                <w:rFonts w:asciiTheme="minorHAnsi" w:hAnsiTheme="minorHAnsi"/>
+              </w:rPr>
+              <w:t xml:space="preserve"> the</w:t>
+            </w:r>
+            <w:r>
+              <w:rPr>
+                <w:rFonts w:asciiTheme="minorHAnsi" w:hAnsiTheme="minorHAnsi"/>
+              </w:rPr>
+              <w:t xml:space="preserve"> standing up</w:t>
+            </w:r>
+            <w:r>
+              <w:rPr>
+                <w:rFonts w:asciiTheme="minorHAnsi" w:hAnsiTheme="minorHAnsi"/>
+              </w:rPr>
+              <w:t xml:space="preserve"> of</w:t>
+            </w:r>
+            <w:r>
+              <w:rPr>
+                <w:rFonts w:asciiTheme="minorHAnsi" w:hAnsiTheme="minorHAnsi"/>
+              </w:rPr>
+              <w:t xml:space="preserve"> an Amazon (EC2) Li</w:t>
+            </w:r>
+            <w:r>
+              <w:rPr>
+                <w:rFonts w:asciiTheme="minorHAnsi" w:hAnsiTheme="minorHAnsi"/>
+              </w:rPr>
+              <w:t>nux server that would support the implementation of Dru</w:t>
+            </w:r>
+            <w:r>
+              <w:rPr>
+                <w:rFonts w:asciiTheme="minorHAnsi" w:hAnsiTheme="minorHAnsi"/>
+              </w:rPr>
+              <w:t>pal with MySQL, the theming of D</w:t>
+            </w:r>
+            <w:r>
+              <w:rPr>
+                <w:rFonts w:asciiTheme="minorHAnsi" w:hAnsiTheme="minorHAnsi"/>
+              </w:rPr>
+              <w:t>rupal, as well as the development of features requir</w:t>
+            </w:r>
+            <w:r>
+              <w:rPr>
+                <w:rFonts w:asciiTheme="minorHAnsi" w:hAnsiTheme="minorHAnsi"/>
+              </w:rPr>
+              <w:t>ed by the client, including</w:t>
+            </w:r>
+            <w:r>
+              <w:rPr>
+                <w:rFonts w:asciiTheme="minorHAnsi" w:hAnsiTheme="minorHAnsi"/>
+              </w:rPr>
+              <w:t xml:space="preserve"> the creation of custom modules</w:t>
+            </w:r>
+            <w:r>
+              <w:rPr>
+                <w:rFonts w:asciiTheme="minorHAnsi" w:hAnsiTheme="minorHAnsi"/>
+              </w:rPr>
+              <w:t xml:space="preserve"> written in PHP</w:t>
+            </w:r>
+            <w:r>
+              <w:rPr>
+                <w:rFonts w:asciiTheme="minorHAnsi" w:hAnsiTheme="minorHAnsi"/>
+              </w:rPr>
+              <w:t xml:space="preserve"> as well as the implementation of SOLR search powered by Apache. </w:t>
             </w:r>
           </w:p>
           <w:p>
@@ -1828,7 +2161,7 @@
                 <w:rFonts w:asciiTheme="minorHAnsi" w:hAnsiTheme="minorHAnsi"/>
                 <w:i/>
               </w:rPr>
-              <w:t>Equal Before Law</w:t>
+              <w:t>Sba.gov</w:t>
             </w:r>
             <w:r>
               <w:rPr>
@@ -1841,193 +2174,6 @@
               <w:rPr>
                 <w:rFonts w:asciiTheme="minorHAnsi" w:hAnsiTheme="minorHAnsi"/>
               </w:rPr>
-              <w:t>The Eurasia Foundation needed a Drupal website that would provide</w:t>
-            </w:r>
-            <w:r>
-              <w:rPr>
-                <w:rFonts w:asciiTheme="minorHAnsi" w:hAnsiTheme="minorHAnsi"/>
-              </w:rPr>
-              <w:t xml:space="preserve"> the people of</w:t>
-            </w:r>
-            <w:r>
-              <w:rPr>
-                <w:rFonts w:asciiTheme="minorHAnsi" w:hAnsiTheme="minorHAnsi"/>
-              </w:rPr>
-              <w:t xml:space="preserve"> Eurasia</w:t>
-            </w:r>
-            <w:r>
-              <w:rPr>
-                <w:rFonts w:asciiTheme="minorHAnsi" w:hAnsiTheme="minorHAnsi"/>
-              </w:rPr>
-              <w:t xml:space="preserve"> with </w:t>
-            </w:r>
-            <w:r>
-              <w:rPr>
-                <w:rFonts w:asciiTheme="minorHAnsi" w:hAnsiTheme="minorHAnsi"/>
-              </w:rPr>
-              <w:t>pertinent</w:t>
-            </w:r>
-            <w:r>
-              <w:rPr>
-                <w:rFonts w:asciiTheme="minorHAnsi" w:hAnsiTheme="minorHAnsi"/>
-              </w:rPr>
-              <w:t xml:space="preserve"> information</w:t>
-            </w:r>
-            <w:r>
-              <w:rPr>
-                <w:rFonts w:asciiTheme="minorHAnsi" w:hAnsiTheme="minorHAnsi"/>
-              </w:rPr>
-              <w:t xml:space="preserve"> of</w:t>
-            </w:r>
-            <w:r>
-              <w:rPr>
-                <w:rFonts w:asciiTheme="minorHAnsi" w:hAnsiTheme="minorHAnsi"/>
-              </w:rPr>
-              <w:t xml:space="preserve"> an individual’s rights before</w:t>
-            </w:r>
-            <w:r>
-              <w:rPr>
-                <w:rFonts w:asciiTheme="minorHAnsi" w:hAnsiTheme="minorHAnsi"/>
-              </w:rPr>
-              <w:t xml:space="preserve"> the</w:t>
-            </w:r>
-            <w:r>
-              <w:rPr>
-                <w:rFonts w:asciiTheme="minorHAnsi" w:hAnsiTheme="minorHAnsi"/>
-              </w:rPr>
-              <w:t xml:space="preserve"> </w:t>
-            </w:r>
-            <w:r>
-              <w:rPr>
-                <w:rFonts w:asciiTheme="minorHAnsi" w:hAnsiTheme="minorHAnsi"/>
-              </w:rPr>
-              <w:t>law.</w:t>
-            </w:r>
-            <w:r>
-              <w:rPr>
-                <w:rFonts w:asciiTheme="minorHAnsi" w:hAnsiTheme="minorHAnsi"/>
-              </w:rPr>
-              <w:t xml:space="preserve"> </w:t>
-            </w:r>
-            <w:r>
-              <w:rPr>
-                <w:rFonts w:asciiTheme="minorHAnsi" w:hAnsiTheme="minorHAnsi"/>
-              </w:rPr>
-              <w:t>Responsibilities</w:t>
-            </w:r>
-            <w:r>
-              <w:rPr>
-                <w:rFonts w:asciiTheme="minorHAnsi" w:hAnsiTheme="minorHAnsi"/>
-              </w:rPr>
-              <w:t xml:space="preserve"> include</w:t>
-            </w:r>
-            <w:r>
-              <w:rPr>
-                <w:rFonts w:asciiTheme="minorHAnsi" w:hAnsiTheme="minorHAnsi"/>
-              </w:rPr>
-              <w:t>d</w:t>
-            </w:r>
-            <w:r>
-              <w:rPr>
-                <w:rFonts w:asciiTheme="minorHAnsi" w:hAnsiTheme="minorHAnsi"/>
-              </w:rPr>
-              <w:t xml:space="preserve"> the</w:t>
-            </w:r>
-            <w:r>
-              <w:rPr>
-                <w:rFonts w:asciiTheme="minorHAnsi" w:hAnsiTheme="minorHAnsi"/>
-              </w:rPr>
-              <w:t xml:space="preserve"> standing up</w:t>
-            </w:r>
-            <w:r>
-              <w:rPr>
-                <w:rFonts w:asciiTheme="minorHAnsi" w:hAnsiTheme="minorHAnsi"/>
-              </w:rPr>
-              <w:t xml:space="preserve"> of</w:t>
-            </w:r>
-            <w:r>
-              <w:rPr>
-                <w:rFonts w:asciiTheme="minorHAnsi" w:hAnsiTheme="minorHAnsi"/>
-              </w:rPr>
-              <w:t xml:space="preserve"> an Amazon (EC2) Li</w:t>
-            </w:r>
-            <w:r>
-              <w:rPr>
-                <w:rFonts w:asciiTheme="minorHAnsi" w:hAnsiTheme="minorHAnsi"/>
-              </w:rPr>
-              <w:t>nux server that would support the implementation of Dru</w:t>
-            </w:r>
-            <w:r>
-              <w:rPr>
-                <w:rFonts w:asciiTheme="minorHAnsi" w:hAnsiTheme="minorHAnsi"/>
-              </w:rPr>
-              <w:t>pal with MySQL, the theming of D</w:t>
-            </w:r>
-            <w:r>
-              <w:rPr>
-                <w:rFonts w:asciiTheme="minorHAnsi" w:hAnsiTheme="minorHAnsi"/>
-              </w:rPr>
-              <w:t>rupal, as well as the development of features requir</w:t>
-            </w:r>
-            <w:r>
-              <w:rPr>
-                <w:rFonts w:asciiTheme="minorHAnsi" w:hAnsiTheme="minorHAnsi"/>
-              </w:rPr>
-              <w:t>ed by the client, including</w:t>
-            </w:r>
-            <w:r>
-              <w:rPr>
-                <w:rFonts w:asciiTheme="minorHAnsi" w:hAnsiTheme="minorHAnsi"/>
-              </w:rPr>
-              <w:t xml:space="preserve"> the creation of custom modules</w:t>
-            </w:r>
-            <w:r>
-              <w:rPr>
-                <w:rFonts w:asciiTheme="minorHAnsi" w:hAnsiTheme="minorHAnsi"/>
-              </w:rPr>
-              <w:t xml:space="preserve"> written in PHP</w:t>
-            </w:r>
-            <w:r>
-              <w:rPr>
-                <w:rFonts w:asciiTheme="minorHAnsi" w:hAnsiTheme="minorHAnsi"/>
-              </w:rPr>
-              <w:t xml:space="preserve"> as well as the implementation of SOLR search powered by Apache. </w:t>
-            </w:r>
-          </w:p>
-          <w:p>
-            <w:pPr>
-              <w:spacing w:after="0" w:line="240" w:lineRule="auto"/>
-              <w:rPr>
-                <w:rFonts w:asciiTheme="minorHAnsi" w:hAnsiTheme="minorHAnsi"/>
-                <w:i/>
-              </w:rPr>
-            </w:pPr>
-          </w:p>
-          <w:p>
-            <w:pPr>
-              <w:spacing w:after="0" w:line="240" w:lineRule="auto"/>
-              <w:rPr>
-                <w:rFonts w:asciiTheme="minorHAnsi" w:hAnsiTheme="minorHAnsi"/>
-              </w:rPr>
-            </w:pPr>
-            <w:r>
-              <w:rPr>
-                <w:rFonts w:asciiTheme="minorHAnsi" w:hAnsiTheme="minorHAnsi"/>
-                <w:i/>
-              </w:rPr>
-              <w:t>Sba.gov</w:t>
-            </w:r>
-            <w:r>
-              <w:rPr>
-                <w:rFonts w:asciiTheme="minorHAnsi" w:hAnsiTheme="minorHAnsi"/>
-                <w:i/>
-              </w:rPr>
-              <w:t xml:space="preserve">: </w:t>
-            </w:r>
-            <w:r>
-              <w:rPr>
-                <w:rFonts w:asciiTheme="minorHAnsi" w:hAnsiTheme="minorHAnsi"/>
-              </w:rPr>
               <w:t xml:space="preserve">This project involved the website redesign for the Small Business Administration. Using Drupal as the content management system and MySQL as the database system, </w:t>
             </w:r>
             <w:r>
@@ -2082,7 +2228,21 @@
               <w:rPr>
                 <w:rFonts w:asciiTheme="minorHAnsi" w:hAnsiTheme="minorHAnsi"/>
               </w:rPr>
-              <w:t xml:space="preserve"> creating custom PHP written modules that use hook_form_alter() functions to make use of the Google Custom Search features,</w:t>
+              <w:t xml:space="preserve"> creating custom PHP written modules that use hook_form_</w:t>
+            </w:r>
+            <w:proofErr w:type="gramStart"/>
+            <w:r>
+              <w:rPr>
+                <w:rFonts w:asciiTheme="minorHAnsi" w:hAnsiTheme="minorHAnsi"/>
+              </w:rPr>
+              <w:t>alter(</w:t>
+            </w:r>
+            <w:proofErr w:type="gramEnd"/>
+            <w:r>
+              <w:rPr>
+                <w:rFonts w:asciiTheme="minorHAnsi" w:hAnsiTheme="minorHAnsi"/>
+              </w:rPr>
+              <w:t>) functions to make use of the Google Custom Search features,</w:t>
             </w:r>
             <w:r>
               <w:rPr>
@@ -4496,7 +4656,7 @@
 </file>
 
 <file path=customXml/itemProps1.xml><?xml version="1.0" encoding="utf-8"?>
-<ds:datastoreItem xmlns:ds="http://schemas.openxmlformats.org/officeDocument/2006/customXml" ds:itemID="{D3527633-417B-194E-8A50-E051B9CBE68F}">
+<ds:datastoreItem xmlns:ds="http://schemas.openxmlformats.org/officeDocument/2006/customXml" ds:itemID="{00F25F37-4EA3-F145-B19E-6ECB5FD9CA62}">
   <ds:schemaRefs>
     <ds:schemaRef ds:uri="http://schemas.openxmlformats.org/officeDocument/2006/bibliography"/>
   </ds:schemaRefs>

--- a/files/JoshEagleResume.docx
+++ b/files/JoshEagleResume.docx
@@ -455,20 +455,23 @@
             <w:r>
               <w:rPr>
                 <w:rFonts w:asciiTheme="minorHAnsi" w:hAnsiTheme="minorHAnsi"/>
-              </w:rPr>
-              <w:t>August</w:t>
-            </w:r>
-            <w:r>
-              <w:rPr>
-                <w:rFonts w:asciiTheme="minorHAnsi" w:hAnsiTheme="minorHAnsi"/>
-              </w:rPr>
-              <w:t xml:space="preserve"> 2013 – </w:t>
+                <w:b/>
+                <w:sz w:val="26"/>
+                <w:szCs w:val="26"/>
+              </w:rPr>
+              <w:t xml:space="preserve">         </w:t>
             </w:r>
             <w:r>
               <w:rPr>
                 <w:rFonts w:asciiTheme="minorHAnsi" w:hAnsiTheme="minorHAnsi"/>
               </w:rPr>
               <w:t>September 2016</w:t>
+            </w:r>
+            <w:r>
+              <w:rPr>
+                <w:rFonts w:asciiTheme="minorHAnsi" w:hAnsiTheme="minorHAnsi"/>
+              </w:rPr>
+              <w:t xml:space="preserve"> - Present</w:t>
             </w:r>
           </w:p>
           <w:p>
@@ -625,13 +628,23 @@
               </w:rPr>
               <w:t xml:space="preserve"> </w:t>
             </w:r>
-            <w:r>
-              <w:rPr>
-                <w:rFonts w:asciiTheme="minorHAnsi" w:hAnsiTheme="minorHAnsi" w:cs="Arial"/>
-                <w:color w:val="333333"/>
-                <w:shd w:val="clear" w:color="auto" w:fill="FFFFFF"/>
-              </w:rPr>
-              <w:t xml:space="preserve">Webpack, Java with Jersey, Junit, Jasmine, Selenium </w:t>
+            <w:proofErr w:type="spellStart"/>
+            <w:r>
+              <w:rPr>
+                <w:rFonts w:asciiTheme="minorHAnsi" w:hAnsiTheme="minorHAnsi" w:cs="Arial"/>
+                <w:color w:val="333333"/>
+                <w:shd w:val="clear" w:color="auto" w:fill="FFFFFF"/>
+              </w:rPr>
+              <w:t>Webpack</w:t>
+            </w:r>
+            <w:proofErr w:type="spellEnd"/>
+            <w:r>
+              <w:rPr>
+                <w:rFonts w:asciiTheme="minorHAnsi" w:hAnsiTheme="minorHAnsi" w:cs="Arial"/>
+                <w:color w:val="333333"/>
+                <w:shd w:val="clear" w:color="auto" w:fill="FFFFFF"/>
+              </w:rPr>
+              <w:t xml:space="preserve">, Java with Jersey, Junit, Jasmine, Selenium </w:t>
             </w:r>
           </w:p>
           <w:p>
@@ -875,8 +888,9 @@
                 <w:szCs w:val="22"/>
                 <w:shd w:val="clear" w:color="auto" w:fill="FFFFFF"/>
               </w:rPr>
-              <w:t xml:space="preserve">Applications Developed: 8 (Telederm, Stroke-Pathway, Scheduling Manager, Veteran Appointment Request, Warfarin, Secure Messaging, Vitals, Labs, and Radiology). For Telederm, I worked with a backend developer to create the front-end bits of the application. For Stroke-Pathway, I implemented the Cordova components so that the </w:t>
-            </w:r>
+              <w:t>Applications Developed: 8 (</w:t>
+            </w:r>
+            <w:proofErr w:type="spellStart"/>
             <w:r>
               <w:rPr>
                 <w:rFonts w:asciiTheme="minorHAnsi" w:hAnsiTheme="minorHAnsi" w:cs="Arial"/>
@@ -885,6 +899,49 @@
                 <w:szCs w:val="22"/>
                 <w:shd w:val="clear" w:color="auto" w:fill="FFFFFF"/>
               </w:rPr>
+              <w:t>Telederm</w:t>
+            </w:r>
+            <w:proofErr w:type="spellEnd"/>
+            <w:r>
+              <w:rPr>
+                <w:rFonts w:asciiTheme="minorHAnsi" w:hAnsiTheme="minorHAnsi" w:cs="Arial"/>
+                <w:color w:val="333333"/>
+                <w:sz w:val="22"/>
+                <w:szCs w:val="22"/>
+                <w:shd w:val="clear" w:color="auto" w:fill="FFFFFF"/>
+              </w:rPr>
+              <w:t xml:space="preserve">, Stroke-Pathway, Scheduling Manager, Veteran Appointment Request, Warfarin, Secure Messaging, Vitals, Labs, and Radiology). For </w:t>
+            </w:r>
+            <w:proofErr w:type="spellStart"/>
+            <w:r>
+              <w:rPr>
+                <w:rFonts w:asciiTheme="minorHAnsi" w:hAnsiTheme="minorHAnsi" w:cs="Arial"/>
+                <w:color w:val="333333"/>
+                <w:sz w:val="22"/>
+                <w:szCs w:val="22"/>
+                <w:shd w:val="clear" w:color="auto" w:fill="FFFFFF"/>
+              </w:rPr>
+              <w:t>Telederm</w:t>
+            </w:r>
+            <w:proofErr w:type="spellEnd"/>
+            <w:r>
+              <w:rPr>
+                <w:rFonts w:asciiTheme="minorHAnsi" w:hAnsiTheme="minorHAnsi" w:cs="Arial"/>
+                <w:color w:val="333333"/>
+                <w:sz w:val="22"/>
+                <w:szCs w:val="22"/>
+                <w:shd w:val="clear" w:color="auto" w:fill="FFFFFF"/>
+              </w:rPr>
+              <w:t xml:space="preserve">, I worked with a backend developer to create the front-end bits of the application. For Stroke-Pathway, I implemented the Cordova components so that the </w:t>
+            </w:r>
+            <w:r>
+              <w:rPr>
+                <w:rFonts w:asciiTheme="minorHAnsi" w:hAnsiTheme="minorHAnsi" w:cs="Arial"/>
+                <w:color w:val="333333"/>
+                <w:sz w:val="22"/>
+                <w:szCs w:val="22"/>
+                <w:shd w:val="clear" w:color="auto" w:fill="FFFFFF"/>
+              </w:rPr>
               <w:lastRenderedPageBreak/>
               <w:t xml:space="preserve">application could run under Android as well as iOS. The rest of the applications I worked with a team of 6, (2 frontend, 3 backend, and 1 tester), I worked as a </w:t>
             </w:r>
@@ -1071,7 +1128,25 @@
                 <w:color w:val="333333"/>
                 <w:shd w:val="clear" w:color="auto" w:fill="FFFFFF"/>
               </w:rPr>
-              <w:t>, Backbone/Marionette, Handlebars, Underscore, Require, Modernizr, JQM, Twitter Bootstrap, Grunt.</w:t>
+              <w:t xml:space="preserve">, Backbone/Marionette, Handlebars, Underscore, Require, </w:t>
+            </w:r>
+            <w:proofErr w:type="spellStart"/>
+            <w:r>
+              <w:rPr>
+                <w:rFonts w:asciiTheme="minorHAnsi" w:hAnsiTheme="minorHAnsi" w:cs="Arial"/>
+                <w:color w:val="333333"/>
+                <w:shd w:val="clear" w:color="auto" w:fill="FFFFFF"/>
+              </w:rPr>
+              <w:t>Modernizr</w:t>
+            </w:r>
+            <w:proofErr w:type="spellEnd"/>
+            <w:r>
+              <w:rPr>
+                <w:rFonts w:asciiTheme="minorHAnsi" w:hAnsiTheme="minorHAnsi" w:cs="Arial"/>
+                <w:color w:val="333333"/>
+                <w:shd w:val="clear" w:color="auto" w:fill="FFFFFF"/>
+              </w:rPr>
+              <w:t>, JQM, Twitter Bootstrap, Grunt.</w:t>
             </w:r>
             <w:r>
               <w:rPr>
@@ -1375,7 +1450,43 @@
                 <w:color w:val="333333"/>
                 <w:shd w:val="clear" w:color="auto" w:fill="FFFFFF"/>
               </w:rPr>
-              <w:t>As a Freelancer, I was competing against 2 other companies, I was awarded the contract to develop a responsive website from Wordpress that the client could ultimately maintain. Responsibilities include designing a new look and feel, implementing Google Analytics for the use of Search Engine Optimization, and creating a responsive framework using HTML5, CSS3 and Javascript/jQuery.</w:t>
+              <w:t xml:space="preserve">As a Freelancer, I was competing against 2 other companies, I was awarded the contract to develop a responsive website from </w:t>
+            </w:r>
+            <w:proofErr w:type="spellStart"/>
+            <w:r>
+              <w:rPr>
+                <w:rFonts w:asciiTheme="minorHAnsi" w:eastAsia="Times New Roman" w:hAnsiTheme="minorHAnsi"/>
+                <w:color w:val="333333"/>
+                <w:shd w:val="clear" w:color="auto" w:fill="FFFFFF"/>
+              </w:rPr>
+              <w:t>Wordpress</w:t>
+            </w:r>
+            <w:proofErr w:type="spellEnd"/>
+            <w:r>
+              <w:rPr>
+                <w:rFonts w:asciiTheme="minorHAnsi" w:eastAsia="Times New Roman" w:hAnsiTheme="minorHAnsi"/>
+                <w:color w:val="333333"/>
+                <w:shd w:val="clear" w:color="auto" w:fill="FFFFFF"/>
+              </w:rPr>
+              <w:t xml:space="preserve"> that the client could ultimately maintain. Responsibilities include designing a new look and feel, implementing Google Analytics for the use of Search Engine Optimization, and creating a responsive framework using HTML5, CSS3 and </w:t>
+            </w:r>
+            <w:proofErr w:type="spellStart"/>
+            <w:r>
+              <w:rPr>
+                <w:rFonts w:asciiTheme="minorHAnsi" w:eastAsia="Times New Roman" w:hAnsiTheme="minorHAnsi"/>
+                <w:color w:val="333333"/>
+                <w:shd w:val="clear" w:color="auto" w:fill="FFFFFF"/>
+              </w:rPr>
+              <w:t>Javascript</w:t>
+            </w:r>
+            <w:proofErr w:type="spellEnd"/>
+            <w:r>
+              <w:rPr>
+                <w:rFonts w:asciiTheme="minorHAnsi" w:eastAsia="Times New Roman" w:hAnsiTheme="minorHAnsi"/>
+                <w:color w:val="333333"/>
+                <w:shd w:val="clear" w:color="auto" w:fill="FFFFFF"/>
+              </w:rPr>
+              <w:t>/jQuery.</w:t>
             </w:r>
             <w:r>
               <w:rPr>
@@ -1716,7 +1827,21 @@
               <w:rPr>
                 <w:rFonts w:asciiTheme="minorHAnsi" w:hAnsiTheme="minorHAnsi"/>
               </w:rPr>
-              <w:t>, slicing those mockups into html/css themes which are cross-browser compatible, 508 compliant, and w3c validated.</w:t>
+              <w:t>, slicing those mockups into html/</w:t>
+            </w:r>
+            <w:proofErr w:type="spellStart"/>
+            <w:r>
+              <w:rPr>
+                <w:rFonts w:asciiTheme="minorHAnsi" w:hAnsiTheme="minorHAnsi"/>
+              </w:rPr>
+              <w:t>css</w:t>
+            </w:r>
+            <w:proofErr w:type="spellEnd"/>
+            <w:r>
+              <w:rPr>
+                <w:rFonts w:asciiTheme="minorHAnsi" w:hAnsiTheme="minorHAnsi"/>
+              </w:rPr>
+              <w:t xml:space="preserve"> themes which are cross-browser compatible, 508 compliant, and w3c validated.</w:t>
             </w:r>
             <w:r>
               <w:rPr>
@@ -1870,7 +1995,49 @@
               <w:rPr>
                 <w:rFonts w:asciiTheme="minorHAnsi" w:hAnsiTheme="minorHAnsi"/>
               </w:rPr>
-              <w:t xml:space="preserve"> tasked with the automation process for compiling thousands of loan documents through a complex process of converting .xlsx, .tif, .docx, .jpg, etc., into PDF format and merg</w:t>
+              <w:t xml:space="preserve"> tasked with the automation process for compiling thousands of loan documents through a complex process of converting .</w:t>
+            </w:r>
+            <w:proofErr w:type="spellStart"/>
+            <w:r>
+              <w:rPr>
+                <w:rFonts w:asciiTheme="minorHAnsi" w:hAnsiTheme="minorHAnsi"/>
+              </w:rPr>
+              <w:t>xlsx</w:t>
+            </w:r>
+            <w:proofErr w:type="spellEnd"/>
+            <w:r>
+              <w:rPr>
+                <w:rFonts w:asciiTheme="minorHAnsi" w:hAnsiTheme="minorHAnsi"/>
+              </w:rPr>
+              <w:t>, .</w:t>
+            </w:r>
+            <w:proofErr w:type="spellStart"/>
+            <w:r>
+              <w:rPr>
+                <w:rFonts w:asciiTheme="minorHAnsi" w:hAnsiTheme="minorHAnsi"/>
+              </w:rPr>
+              <w:t>tif</w:t>
+            </w:r>
+            <w:proofErr w:type="spellEnd"/>
+            <w:r>
+              <w:rPr>
+                <w:rFonts w:asciiTheme="minorHAnsi" w:hAnsiTheme="minorHAnsi"/>
+              </w:rPr>
+              <w:t>, .</w:t>
+            </w:r>
+            <w:proofErr w:type="spellStart"/>
+            <w:r>
+              <w:rPr>
+                <w:rFonts w:asciiTheme="minorHAnsi" w:hAnsiTheme="minorHAnsi"/>
+              </w:rPr>
+              <w:t>docx</w:t>
+            </w:r>
+            <w:proofErr w:type="spellEnd"/>
+            <w:r>
+              <w:rPr>
+                <w:rFonts w:asciiTheme="minorHAnsi" w:hAnsiTheme="minorHAnsi"/>
+              </w:rPr>
+              <w:t>, .jpg, etc., into PDF format and merg</w:t>
             </w:r>
             <w:r>
               <w:rPr>
@@ -2228,14 +2395,28 @@
               <w:rPr>
                 <w:rFonts w:asciiTheme="minorHAnsi" w:hAnsiTheme="minorHAnsi"/>
               </w:rPr>
-              <w:t xml:space="preserve"> creating custom PHP written modules that use hook_form_</w:t>
+              <w:t xml:space="preserve"> creating custom PHP written modules that use </w:t>
+            </w:r>
+            <w:proofErr w:type="spellStart"/>
+            <w:r>
+              <w:rPr>
+                <w:rFonts w:asciiTheme="minorHAnsi" w:hAnsiTheme="minorHAnsi"/>
+              </w:rPr>
+              <w:t>hook_form_</w:t>
             </w:r>
             <w:proofErr w:type="gramStart"/>
             <w:r>
               <w:rPr>
                 <w:rFonts w:asciiTheme="minorHAnsi" w:hAnsiTheme="minorHAnsi"/>
               </w:rPr>
-              <w:t>alter(</w:t>
+              <w:t>alter</w:t>
+            </w:r>
+            <w:proofErr w:type="spellEnd"/>
+            <w:r>
+              <w:rPr>
+                <w:rFonts w:asciiTheme="minorHAnsi" w:hAnsiTheme="minorHAnsi"/>
+              </w:rPr>
+              <w:t>(</w:t>
             </w:r>
             <w:proofErr w:type="gramEnd"/>
             <w:r>
@@ -2821,6 +3002,7 @@
                 <w:szCs w:val="20"/>
               </w:rPr>
             </w:pPr>
+            <w:proofErr w:type="spellStart"/>
             <w:r>
               <w:rPr>
                 <w:rFonts w:asciiTheme="minorHAnsi" w:hAnsiTheme="minorHAnsi"/>
@@ -2829,6 +3011,7 @@
               </w:rPr>
               <w:t>Lodash</w:t>
             </w:r>
+            <w:proofErr w:type="spellEnd"/>
           </w:p>
           <w:p>
             <w:pPr>
@@ -2875,6 +3058,7 @@
                 <w:szCs w:val="20"/>
               </w:rPr>
             </w:pPr>
+            <w:proofErr w:type="spellStart"/>
             <w:r>
               <w:rPr>
                 <w:rFonts w:asciiTheme="minorHAnsi" w:hAnsiTheme="minorHAnsi"/>
@@ -2883,6 +3067,7 @@
               </w:rPr>
               <w:t>QUnit</w:t>
             </w:r>
+            <w:proofErr w:type="spellEnd"/>
           </w:p>
           <w:p>
             <w:pPr>
@@ -2947,6 +3132,7 @@
                 <w:szCs w:val="20"/>
               </w:rPr>
             </w:pPr>
+            <w:proofErr w:type="spellStart"/>
             <w:r>
               <w:rPr>
                 <w:rFonts w:asciiTheme="minorHAnsi" w:hAnsiTheme="minorHAnsi"/>
@@ -2955,16 +3141,18 @@
               </w:rPr>
               <w:t>Webpack</w:t>
             </w:r>
-          </w:p>
-          <w:p>
-            <w:pPr>
-              <w:spacing w:after="0" w:line="240" w:lineRule="auto"/>
-              <w:rPr>
-                <w:rFonts w:asciiTheme="minorHAnsi" w:hAnsiTheme="minorHAnsi"/>
-                <w:sz w:val="20"/>
-                <w:szCs w:val="20"/>
-              </w:rPr>
-            </w:pPr>
+            <w:proofErr w:type="spellEnd"/>
+          </w:p>
+          <w:p>
+            <w:pPr>
+              <w:spacing w:after="0" w:line="240" w:lineRule="auto"/>
+              <w:rPr>
+                <w:rFonts w:asciiTheme="minorHAnsi" w:hAnsiTheme="minorHAnsi"/>
+                <w:sz w:val="20"/>
+                <w:szCs w:val="20"/>
+              </w:rPr>
+            </w:pPr>
+            <w:proofErr w:type="spellStart"/>
             <w:r>
               <w:rPr>
                 <w:rFonts w:asciiTheme="minorHAnsi" w:hAnsiTheme="minorHAnsi"/>
@@ -2973,6 +3161,7 @@
               </w:rPr>
               <w:t>Wordpress</w:t>
             </w:r>
+            <w:proofErr w:type="spellEnd"/>
           </w:p>
           <w:p>
             <w:pPr>
@@ -4656,7 +4845,7 @@
 </file>
 
 <file path=customXml/itemProps1.xml><?xml version="1.0" encoding="utf-8"?>
-<ds:datastoreItem xmlns:ds="http://schemas.openxmlformats.org/officeDocument/2006/customXml" ds:itemID="{00F25F37-4EA3-F145-B19E-6ECB5FD9CA62}">
+<ds:datastoreItem xmlns:ds="http://schemas.openxmlformats.org/officeDocument/2006/customXml" ds:itemID="{6AAA8C90-F4C0-DF4C-98E3-9842E52407D9}">
   <ds:schemaRefs>
     <ds:schemaRef ds:uri="http://schemas.openxmlformats.org/officeDocument/2006/bibliography"/>
   </ds:schemaRefs>
